--- a/client/public/docs/DanielSoledadResume.docx
+++ b/client/public/docs/DanielSoledadResume.docx
@@ -294,21 +294,7 @@
         <w:rPr>
           <w:rFonts w:ascii="Calibri Light" w:hAnsi="Calibri Light" w:cs="Garamond"/>
         </w:rPr>
-        <w:t xml:space="preserve">HTML5, CSS3, JavaScript, </w:t>
-      </w:r>
-      <w:proofErr w:type="spellStart"/>
-      <w:r>
-        <w:rPr>
-          <w:rFonts w:ascii="Calibri Light" w:hAnsi="Calibri Light" w:cs="Garamond"/>
-        </w:rPr>
-        <w:t>JQuery</w:t>
-      </w:r>
-      <w:proofErr w:type="spellEnd"/>
-      <w:r>
-        <w:rPr>
-          <w:rFonts w:ascii="Calibri Light" w:hAnsi="Calibri Light" w:cs="Garamond"/>
-        </w:rPr>
-        <w:t>, Bootstrap, Node Js, MySQL, MongoDB, Express, Handelbars.js &amp; ReactJS</w:t>
+        <w:t>HTML5, CSS3, JavaScript, JQuery, Bootstrap, Node Js, MySQL, MongoDB, Express, Handelbars.js &amp; ReactJS</w:t>
       </w:r>
       <w:r>
         <w:rPr>
@@ -316,19 +302,11 @@
         </w:rPr>
         <w:t xml:space="preserve">, </w:t>
       </w:r>
-      <w:proofErr w:type="spellStart"/>
-      <w:r>
-        <w:rPr>
-          <w:rFonts w:ascii="Calibri Light" w:hAnsi="Calibri Light" w:cs="Garamond"/>
-        </w:rPr>
-        <w:t>Sequelize</w:t>
-      </w:r>
-      <w:proofErr w:type="spellEnd"/>
-      <w:r>
-        <w:rPr>
-          <w:rFonts w:ascii="Calibri Light" w:hAnsi="Calibri Light" w:cs="Garamond"/>
-        </w:rPr>
-        <w:t>, Mongoose</w:t>
+      <w:r>
+        <w:rPr>
+          <w:rFonts w:ascii="Calibri Light" w:hAnsi="Calibri Light" w:cs="Garamond"/>
+        </w:rPr>
+        <w:t>Sequelize, Mongoose</w:t>
       </w:r>
     </w:p>
     <w:p>
@@ -468,72 +446,8 @@
         <w:rPr>
           <w:rFonts w:ascii="Calibri Light" w:hAnsi="Calibri Light" w:cs="Garamond"/>
         </w:rPr>
-        <w:t xml:space="preserve">: Js, </w:t>
-      </w:r>
-      <w:proofErr w:type="spellStart"/>
-      <w:r>
-        <w:rPr>
-          <w:rFonts w:ascii="Calibri Light" w:hAnsi="Calibri Light" w:cs="Garamond"/>
-        </w:rPr>
-        <w:t>Css</w:t>
-      </w:r>
-      <w:proofErr w:type="spellEnd"/>
-      <w:r>
-        <w:rPr>
-          <w:rFonts w:ascii="Calibri Light" w:hAnsi="Calibri Light" w:cs="Garamond"/>
-        </w:rPr>
-        <w:t xml:space="preserve">, Bootstrap, </w:t>
-      </w:r>
-      <w:proofErr w:type="spellStart"/>
-      <w:r>
-        <w:rPr>
-          <w:rFonts w:ascii="Calibri Light" w:hAnsi="Calibri Light" w:cs="Garamond"/>
-        </w:rPr>
-        <w:t>Sequelize</w:t>
-      </w:r>
-      <w:proofErr w:type="spellEnd"/>
-      <w:r>
-        <w:rPr>
-          <w:rFonts w:ascii="Calibri Light" w:hAnsi="Calibri Light" w:cs="Garamond"/>
-        </w:rPr>
-        <w:t xml:space="preserve">, Node.js, express, handlebars, </w:t>
-      </w:r>
-      <w:proofErr w:type="spellStart"/>
-      <w:r>
-        <w:rPr>
-          <w:rFonts w:ascii="Calibri Light" w:hAnsi="Calibri Light" w:cs="Garamond"/>
-        </w:rPr>
-        <w:t>Nodemailer</w:t>
-      </w:r>
-      <w:proofErr w:type="spellEnd"/>
-      <w:r>
-        <w:rPr>
-          <w:rFonts w:ascii="Calibri Light" w:hAnsi="Calibri Light" w:cs="Garamond"/>
-        </w:rPr>
-        <w:t xml:space="preserve">, </w:t>
-      </w:r>
-      <w:proofErr w:type="spellStart"/>
-      <w:r>
-        <w:rPr>
-          <w:rFonts w:ascii="Calibri Light" w:hAnsi="Calibri Light" w:cs="Garamond"/>
-        </w:rPr>
-        <w:t>Mailgun</w:t>
-      </w:r>
-      <w:proofErr w:type="spellEnd"/>
-      <w:r>
-        <w:rPr>
-          <w:rFonts w:ascii="Calibri Light" w:hAnsi="Calibri Light" w:cs="Garamond"/>
-        </w:rPr>
-        <w:t xml:space="preserve">, Passport, JWT, </w:t>
-      </w:r>
-      <w:proofErr w:type="spellStart"/>
-      <w:r>
-        <w:rPr>
-          <w:rFonts w:ascii="Calibri Light" w:hAnsi="Calibri Light" w:cs="Garamond"/>
-        </w:rPr>
-        <w:t>Axios</w:t>
-      </w:r>
-      <w:proofErr w:type="spellEnd"/>
+        <w:t>: Js, Css, Bootstrap, Sequelize, Node.js, express, handlebars, Nodemailer, Mailgun, Passport, JWT, Axios</w:t>
+      </w:r>
     </w:p>
     <w:p>
       <w:pPr>
@@ -774,72 +688,8 @@
         <w:rPr>
           <w:rFonts w:ascii="Calibri Light" w:hAnsi="Calibri Light" w:cs="Garamond"/>
         </w:rPr>
-        <w:t xml:space="preserve">: Js, </w:t>
-      </w:r>
-      <w:proofErr w:type="spellStart"/>
-      <w:r>
-        <w:rPr>
-          <w:rFonts w:ascii="Calibri Light" w:hAnsi="Calibri Light" w:cs="Garamond"/>
-        </w:rPr>
-        <w:t>Css</w:t>
-      </w:r>
-      <w:proofErr w:type="spellEnd"/>
-      <w:r>
-        <w:rPr>
-          <w:rFonts w:ascii="Calibri Light" w:hAnsi="Calibri Light" w:cs="Garamond"/>
-        </w:rPr>
-        <w:t xml:space="preserve">, </w:t>
-      </w:r>
-      <w:proofErr w:type="spellStart"/>
-      <w:r>
-        <w:rPr>
-          <w:rFonts w:ascii="Calibri Light" w:hAnsi="Calibri Light" w:cs="Garamond"/>
-        </w:rPr>
-        <w:t>Bulma</w:t>
-      </w:r>
-      <w:proofErr w:type="spellEnd"/>
-      <w:r>
-        <w:rPr>
-          <w:rFonts w:ascii="Calibri Light" w:hAnsi="Calibri Light" w:cs="Garamond"/>
-        </w:rPr>
-        <w:t xml:space="preserve">, </w:t>
-      </w:r>
-      <w:proofErr w:type="spellStart"/>
-      <w:r>
-        <w:rPr>
-          <w:rFonts w:ascii="Calibri Light" w:hAnsi="Calibri Light" w:cs="Garamond"/>
-        </w:rPr>
-        <w:t>Youtube</w:t>
-      </w:r>
-      <w:proofErr w:type="spellEnd"/>
-      <w:r>
-        <w:rPr>
-          <w:rFonts w:ascii="Calibri Light" w:hAnsi="Calibri Light" w:cs="Garamond"/>
-        </w:rPr>
-        <w:t xml:space="preserve"> </w:t>
-      </w:r>
-      <w:proofErr w:type="spellStart"/>
-      <w:r>
-        <w:rPr>
-          <w:rFonts w:ascii="Calibri Light" w:hAnsi="Calibri Light" w:cs="Garamond"/>
-        </w:rPr>
-        <w:t>Api</w:t>
-      </w:r>
-      <w:proofErr w:type="spellEnd"/>
-      <w:r>
-        <w:rPr>
-          <w:rFonts w:ascii="Calibri Light" w:hAnsi="Calibri Light" w:cs="Garamond"/>
-        </w:rPr>
-        <w:t xml:space="preserve">, OMDB </w:t>
-      </w:r>
-      <w:proofErr w:type="spellStart"/>
-      <w:r>
-        <w:rPr>
-          <w:rFonts w:ascii="Calibri Light" w:hAnsi="Calibri Light" w:cs="Garamond"/>
-        </w:rPr>
-        <w:t>Api</w:t>
-      </w:r>
-      <w:proofErr w:type="spellEnd"/>
+        <w:t>: Js, Css, Bulma, Youtube Api, OMDB Api</w:t>
+      </w:r>
     </w:p>
     <w:p>
       <w:pPr>
@@ -1271,6 +1121,12 @@
           <w:rFonts w:ascii="Calibri Light" w:hAnsi="Calibri Light" w:cs="Garamond"/>
         </w:rPr>
         <w:t xml:space="preserve"> company standards</w:t>
+      </w:r>
+      <w:r>
+        <w:rPr>
+          <w:rFonts w:ascii="Calibri Light" w:hAnsi="Calibri Light" w:cs="Garamond"/>
+        </w:rPr>
+        <w:t>.</w:t>
       </w:r>
     </w:p>
     <w:p>

--- a/client/public/docs/DanielSoledadResume.docx
+++ b/client/public/docs/DanielSoledadResume.docx
@@ -278,6 +278,14 @@
         </w:rPr>
         <w:t>TECHNICAL TOOL</w:t>
       </w:r>
+      <w:r>
+        <w:rPr>
+          <w:rFonts w:ascii="Calibri Light" w:hAnsi="Calibri Light" w:cs="Garamond"/>
+          <w:b/>
+          <w:bCs/>
+        </w:rPr>
+        <w:t>S</w:t>
+      </w:r>
     </w:p>
     <w:p>
       <w:pPr>
@@ -294,7 +302,21 @@
         <w:rPr>
           <w:rFonts w:ascii="Calibri Light" w:hAnsi="Calibri Light" w:cs="Garamond"/>
         </w:rPr>
-        <w:t>HTML5, CSS3, JavaScript, JQuery, Bootstrap, Node Js, MySQL, MongoDB, Express, Handelbars.js &amp; ReactJS</w:t>
+        <w:t xml:space="preserve">HTML5, CSS3, JavaScript, </w:t>
+      </w:r>
+      <w:proofErr w:type="spellStart"/>
+      <w:r>
+        <w:rPr>
+          <w:rFonts w:ascii="Calibri Light" w:hAnsi="Calibri Light" w:cs="Garamond"/>
+        </w:rPr>
+        <w:t>JQuery</w:t>
+      </w:r>
+      <w:proofErr w:type="spellEnd"/>
+      <w:r>
+        <w:rPr>
+          <w:rFonts w:ascii="Calibri Light" w:hAnsi="Calibri Light" w:cs="Garamond"/>
+        </w:rPr>
+        <w:t>, Bootstrap, Node Js, MySQL, MongoDB, Express, Handelbars.js &amp; ReactJS</w:t>
       </w:r>
       <w:r>
         <w:rPr>
@@ -302,11 +324,19 @@
         </w:rPr>
         <w:t xml:space="preserve">, </w:t>
       </w:r>
-      <w:r>
-        <w:rPr>
-          <w:rFonts w:ascii="Calibri Light" w:hAnsi="Calibri Light" w:cs="Garamond"/>
-        </w:rPr>
-        <w:t>Sequelize, Mongoose</w:t>
+      <w:proofErr w:type="spellStart"/>
+      <w:r>
+        <w:rPr>
+          <w:rFonts w:ascii="Calibri Light" w:hAnsi="Calibri Light" w:cs="Garamond"/>
+        </w:rPr>
+        <w:t>Sequelize</w:t>
+      </w:r>
+      <w:proofErr w:type="spellEnd"/>
+      <w:r>
+        <w:rPr>
+          <w:rFonts w:ascii="Calibri Light" w:hAnsi="Calibri Light" w:cs="Garamond"/>
+        </w:rPr>
+        <w:t>, Mongoose</w:t>
       </w:r>
     </w:p>
     <w:p>
@@ -446,8 +476,72 @@
         <w:rPr>
           <w:rFonts w:ascii="Calibri Light" w:hAnsi="Calibri Light" w:cs="Garamond"/>
         </w:rPr>
-        <w:t>: Js, Css, Bootstrap, Sequelize, Node.js, express, handlebars, Nodemailer, Mailgun, Passport, JWT, Axios</w:t>
-      </w:r>
+        <w:t xml:space="preserve">: Js, </w:t>
+      </w:r>
+      <w:proofErr w:type="spellStart"/>
+      <w:r>
+        <w:rPr>
+          <w:rFonts w:ascii="Calibri Light" w:hAnsi="Calibri Light" w:cs="Garamond"/>
+        </w:rPr>
+        <w:t>Css</w:t>
+      </w:r>
+      <w:proofErr w:type="spellEnd"/>
+      <w:r>
+        <w:rPr>
+          <w:rFonts w:ascii="Calibri Light" w:hAnsi="Calibri Light" w:cs="Garamond"/>
+        </w:rPr>
+        <w:t xml:space="preserve">, Bootstrap, </w:t>
+      </w:r>
+      <w:proofErr w:type="spellStart"/>
+      <w:r>
+        <w:rPr>
+          <w:rFonts w:ascii="Calibri Light" w:hAnsi="Calibri Light" w:cs="Garamond"/>
+        </w:rPr>
+        <w:t>Sequelize</w:t>
+      </w:r>
+      <w:proofErr w:type="spellEnd"/>
+      <w:r>
+        <w:rPr>
+          <w:rFonts w:ascii="Calibri Light" w:hAnsi="Calibri Light" w:cs="Garamond"/>
+        </w:rPr>
+        <w:t xml:space="preserve">, Node.js, express, handlebars, </w:t>
+      </w:r>
+      <w:proofErr w:type="spellStart"/>
+      <w:r>
+        <w:rPr>
+          <w:rFonts w:ascii="Calibri Light" w:hAnsi="Calibri Light" w:cs="Garamond"/>
+        </w:rPr>
+        <w:t>Nodemailer</w:t>
+      </w:r>
+      <w:proofErr w:type="spellEnd"/>
+      <w:r>
+        <w:rPr>
+          <w:rFonts w:ascii="Calibri Light" w:hAnsi="Calibri Light" w:cs="Garamond"/>
+        </w:rPr>
+        <w:t xml:space="preserve">, </w:t>
+      </w:r>
+      <w:proofErr w:type="spellStart"/>
+      <w:r>
+        <w:rPr>
+          <w:rFonts w:ascii="Calibri Light" w:hAnsi="Calibri Light" w:cs="Garamond"/>
+        </w:rPr>
+        <w:t>Mailgun</w:t>
+      </w:r>
+      <w:proofErr w:type="spellEnd"/>
+      <w:r>
+        <w:rPr>
+          <w:rFonts w:ascii="Calibri Light" w:hAnsi="Calibri Light" w:cs="Garamond"/>
+        </w:rPr>
+        <w:t xml:space="preserve">, Passport, JWT, </w:t>
+      </w:r>
+      <w:proofErr w:type="spellStart"/>
+      <w:r>
+        <w:rPr>
+          <w:rFonts w:ascii="Calibri Light" w:hAnsi="Calibri Light" w:cs="Garamond"/>
+        </w:rPr>
+        <w:t>Axios</w:t>
+      </w:r>
+      <w:proofErr w:type="spellEnd"/>
     </w:p>
     <w:p>
       <w:pPr>
@@ -688,8 +782,72 @@
         <w:rPr>
           <w:rFonts w:ascii="Calibri Light" w:hAnsi="Calibri Light" w:cs="Garamond"/>
         </w:rPr>
-        <w:t>: Js, Css, Bulma, Youtube Api, OMDB Api</w:t>
-      </w:r>
+        <w:t xml:space="preserve">: Js, </w:t>
+      </w:r>
+      <w:proofErr w:type="spellStart"/>
+      <w:r>
+        <w:rPr>
+          <w:rFonts w:ascii="Calibri Light" w:hAnsi="Calibri Light" w:cs="Garamond"/>
+        </w:rPr>
+        <w:t>Css</w:t>
+      </w:r>
+      <w:proofErr w:type="spellEnd"/>
+      <w:r>
+        <w:rPr>
+          <w:rFonts w:ascii="Calibri Light" w:hAnsi="Calibri Light" w:cs="Garamond"/>
+        </w:rPr>
+        <w:t xml:space="preserve">, </w:t>
+      </w:r>
+      <w:proofErr w:type="spellStart"/>
+      <w:r>
+        <w:rPr>
+          <w:rFonts w:ascii="Calibri Light" w:hAnsi="Calibri Light" w:cs="Garamond"/>
+        </w:rPr>
+        <w:t>Bulma</w:t>
+      </w:r>
+      <w:proofErr w:type="spellEnd"/>
+      <w:r>
+        <w:rPr>
+          <w:rFonts w:ascii="Calibri Light" w:hAnsi="Calibri Light" w:cs="Garamond"/>
+        </w:rPr>
+        <w:t xml:space="preserve">, </w:t>
+      </w:r>
+      <w:proofErr w:type="spellStart"/>
+      <w:r>
+        <w:rPr>
+          <w:rFonts w:ascii="Calibri Light" w:hAnsi="Calibri Light" w:cs="Garamond"/>
+        </w:rPr>
+        <w:t>Youtube</w:t>
+      </w:r>
+      <w:proofErr w:type="spellEnd"/>
+      <w:r>
+        <w:rPr>
+          <w:rFonts w:ascii="Calibri Light" w:hAnsi="Calibri Light" w:cs="Garamond"/>
+        </w:rPr>
+        <w:t xml:space="preserve"> </w:t>
+      </w:r>
+      <w:proofErr w:type="spellStart"/>
+      <w:r>
+        <w:rPr>
+          <w:rFonts w:ascii="Calibri Light" w:hAnsi="Calibri Light" w:cs="Garamond"/>
+        </w:rPr>
+        <w:t>Api</w:t>
+      </w:r>
+      <w:proofErr w:type="spellEnd"/>
+      <w:r>
+        <w:rPr>
+          <w:rFonts w:ascii="Calibri Light" w:hAnsi="Calibri Light" w:cs="Garamond"/>
+        </w:rPr>
+        <w:t xml:space="preserve">, OMDB </w:t>
+      </w:r>
+      <w:proofErr w:type="spellStart"/>
+      <w:r>
+        <w:rPr>
+          <w:rFonts w:ascii="Calibri Light" w:hAnsi="Calibri Light" w:cs="Garamond"/>
+        </w:rPr>
+        <w:t>Api</w:t>
+      </w:r>
+      <w:proofErr w:type="spellEnd"/>
     </w:p>
     <w:p>
       <w:pPr>
@@ -994,7 +1152,13 @@
         <w:rPr>
           <w:rFonts w:ascii="Calibri Light" w:hAnsi="Calibri Light" w:cs="Garamond"/>
         </w:rPr>
-        <w:t xml:space="preserve">commitment to customers </w:t>
+        <w:t>achieve</w:t>
+      </w:r>
+      <w:r>
+        <w:rPr>
+          <w:rFonts w:ascii="Calibri Light" w:hAnsi="Calibri Light" w:cs="Garamond"/>
+        </w:rPr>
+        <w:t xml:space="preserve"> to customers </w:t>
       </w:r>
       <w:r>
         <w:rPr>
@@ -1060,13 +1224,13 @@
         <w:rPr>
           <w:rFonts w:ascii="Calibri Light" w:hAnsi="Calibri Light" w:cs="Garamond"/>
         </w:rPr>
-        <w:t>aintained a 90% customer satisfaction rating by providing quality customer service in a timely manner</w:t>
-      </w:r>
-      <w:r>
-        <w:rPr>
-          <w:rFonts w:ascii="Calibri Light" w:hAnsi="Calibri Light" w:cs="Garamond"/>
-        </w:rPr>
-        <w:t xml:space="preserve"> in</w:t>
+        <w:t xml:space="preserve">aintained a 90% customer satisfaction rating by providing quality customer service </w:t>
+      </w:r>
+      <w:r>
+        <w:rPr>
+          <w:rFonts w:ascii="Calibri Light" w:hAnsi="Calibri Light" w:cs="Garamond"/>
+        </w:rPr>
+        <w:t>in</w:t>
       </w:r>
       <w:r>
         <w:rPr>
@@ -1102,7 +1266,13 @@
         <w:rPr>
           <w:rFonts w:ascii="Calibri Light" w:hAnsi="Calibri Light" w:cs="Garamond"/>
         </w:rPr>
-        <w:t>and ensuring</w:t>
+        <w:t xml:space="preserve">and </w:t>
+      </w:r>
+      <w:r>
+        <w:rPr>
+          <w:rFonts w:ascii="Calibri Light" w:hAnsi="Calibri Light" w:cs="Garamond"/>
+        </w:rPr>
+        <w:t>enabling</w:t>
       </w:r>
       <w:r>
         <w:rPr>

--- a/client/public/docs/DanielSoledadResume.docx
+++ b/client/public/docs/DanielSoledadResume.docx
@@ -196,12 +196,14 @@
         <w:r>
           <w:rPr>
             <w:rStyle w:val="Hyperlink"/>
-            <w:rFonts w:ascii="Calibri Light" w:hAnsi="Calibri Light" w:cs="Garamond"/>
             <w:color w:val="auto"/>
           </w:rPr>
-          <w:t>https://danielsoledad.herokuapp.com</w:t>
+          <w:t>https://daniel-soledad.herokuapp.com</w:t>
         </w:r>
       </w:hyperlink>
+      <w:r>
+        <w:t xml:space="preserve"> </w:t>
+      </w:r>
     </w:p>
     <w:p>
       <w:pPr>
@@ -372,21 +374,63 @@
           <w:bCs/>
         </w:rPr>
       </w:pPr>
-      <w:r>
-        <w:rPr>
-          <w:rFonts w:ascii="Calibri Light" w:hAnsi="Calibri Light" w:cs="Garamond"/>
-          <w:b/>
-          <w:bCs/>
-        </w:rPr>
-        <w:t>Workout Buddies</w:t>
-      </w:r>
-      <w:r>
-        <w:rPr>
-          <w:rFonts w:ascii="Calibri Light" w:hAnsi="Calibri Light" w:cs="Garamond"/>
-          <w:b/>
-          <w:bCs/>
-        </w:rPr>
-        <w:t xml:space="preserve"> || Team Lead</w:t>
+      <w:proofErr w:type="spellStart"/>
+      <w:r>
+        <w:rPr>
+          <w:rFonts w:ascii="Calibri Light" w:hAnsi="Calibri Light" w:cs="Garamond"/>
+          <w:b/>
+          <w:bCs/>
+        </w:rPr>
+        <w:t>Dono</w:t>
+      </w:r>
+      <w:proofErr w:type="spellEnd"/>
+      <w:r>
+        <w:rPr>
+          <w:rFonts w:ascii="Calibri Light" w:hAnsi="Calibri Light" w:cs="Garamond"/>
+          <w:b/>
+          <w:bCs/>
+        </w:rPr>
+        <w:t xml:space="preserve"> Application</w:t>
+      </w:r>
+      <w:r>
+        <w:rPr>
+          <w:rFonts w:ascii="Calibri Light" w:hAnsi="Calibri Light" w:cs="Garamond"/>
+          <w:b/>
+          <w:bCs/>
+        </w:rPr>
+        <w:t xml:space="preserve">|| </w:t>
+      </w:r>
+      <w:r>
+        <w:rPr>
+          <w:rFonts w:ascii="Calibri Light" w:hAnsi="Calibri Light" w:cs="Garamond"/>
+          <w:b/>
+          <w:bCs/>
+        </w:rPr>
+        <w:t xml:space="preserve">Backend </w:t>
+      </w:r>
+      <w:r>
+        <w:rPr>
+          <w:rFonts w:ascii="Calibri Light" w:hAnsi="Calibri Light" w:cs="Garamond"/>
+          <w:b/>
+          <w:bCs/>
+        </w:rPr>
+        <w:t>and</w:t>
+      </w:r>
+      <w:r>
+        <w:rPr>
+          <w:rFonts w:ascii="Calibri Light" w:hAnsi="Calibri Light" w:cs="Garamond"/>
+          <w:b/>
+          <w:bCs/>
+        </w:rPr>
+        <w:t xml:space="preserve"> </w:t>
+      </w:r>
+      <w:r>
+        <w:rPr>
+          <w:rFonts w:ascii="Calibri Light" w:hAnsi="Calibri Light" w:cs="Garamond"/>
+          <w:b/>
+          <w:bCs/>
+        </w:rPr>
+        <w:t>Frontend</w:t>
       </w:r>
     </w:p>
     <w:p>
@@ -400,7 +444,269 @@
           <w:color w:val="auto"/>
         </w:rPr>
       </w:pPr>
+      <w:r>
+        <w:rPr>
+          <w:u w:val="single"/>
+        </w:rPr>
+        <w:t>https://github.com/abdulhakeemdahir/dono-application</w:t>
+      </w:r>
+      <w:r>
+        <w:rPr>
+          <w:rFonts w:ascii="Calibri Light" w:hAnsi="Calibri Light" w:cs="Garamond"/>
+        </w:rPr>
+        <w:t xml:space="preserve"> | </w:t>
+      </w:r>
       <w:hyperlink r:id="rId9" w:history="1">
+        <w:r>
+          <w:rPr>
+            <w:rStyle w:val="Hyperlink"/>
+            <w:color w:val="auto"/>
+          </w:rPr>
+          <w:t>https://dono-application.herokuapp.com</w:t>
+        </w:r>
+      </w:hyperlink>
+      <w:r>
+        <w:t xml:space="preserve"> </w:t>
+      </w:r>
+    </w:p>
+    <w:p>
+      <w:pPr>
+        <w:autoSpaceDE w:val="0"/>
+        <w:autoSpaceDN w:val="0"/>
+        <w:adjustRightInd w:val="0"/>
+        <w:rPr>
+          <w:rFonts w:ascii="Calibri Light" w:hAnsi="Calibri Light" w:cs="Garamond"/>
+        </w:rPr>
+      </w:pPr>
+      <w:r>
+        <w:rPr>
+          <w:rFonts w:ascii="Calibri Light" w:hAnsi="Calibri Light" w:cs="Garamond"/>
+        </w:rPr>
+        <w:t>This a</w:t>
+      </w:r>
+      <w:r>
+        <w:rPr>
+          <w:rFonts w:ascii="Calibri Light" w:hAnsi="Calibri Light" w:cs="Garamond"/>
+        </w:rPr>
+        <w:t xml:space="preserve">pplication is a social media charity platform for </w:t>
+      </w:r>
+      <w:r>
+        <w:rPr>
+          <w:rFonts w:ascii="Calibri Light" w:hAnsi="Calibri Light" w:cs="Garamond"/>
+        </w:rPr>
+        <w:t>Non-Profit</w:t>
+      </w:r>
+      <w:r>
+        <w:rPr>
+          <w:rFonts w:ascii="Calibri Light" w:hAnsi="Calibri Light" w:cs="Garamond"/>
+        </w:rPr>
+        <w:t xml:space="preserve"> Organizations and potential donors. We intend to create a Twitter-</w:t>
+      </w:r>
+      <w:proofErr w:type="spellStart"/>
+      <w:r>
+        <w:rPr>
+          <w:rFonts w:ascii="Calibri Light" w:hAnsi="Calibri Light" w:cs="Garamond"/>
+        </w:rPr>
+        <w:t>esque</w:t>
+      </w:r>
+      <w:proofErr w:type="spellEnd"/>
+      <w:r>
+        <w:rPr>
+          <w:rFonts w:ascii="Calibri Light" w:hAnsi="Calibri Light" w:cs="Garamond"/>
+        </w:rPr>
+        <w:t xml:space="preserve"> experience that will make it easier for more people to take part in funding charitable causes</w:t>
+      </w:r>
+    </w:p>
+    <w:p>
+      <w:pPr>
+        <w:autoSpaceDE w:val="0"/>
+        <w:autoSpaceDN w:val="0"/>
+        <w:adjustRightInd w:val="0"/>
+        <w:rPr>
+          <w:rFonts w:ascii="Calibri Light" w:hAnsi="Calibri Light" w:cs="Garamond"/>
+        </w:rPr>
+      </w:pPr>
+      <w:r>
+        <w:rPr>
+          <w:rFonts w:ascii="Calibri Light" w:hAnsi="Calibri Light" w:cs="Garamond"/>
+          <w:b/>
+          <w:bCs/>
+        </w:rPr>
+        <w:t>Tools</w:t>
+      </w:r>
+      <w:r>
+        <w:rPr>
+          <w:rFonts w:ascii="Calibri Light" w:hAnsi="Calibri Light" w:cs="Garamond"/>
+        </w:rPr>
+        <w:t xml:space="preserve">: Js, </w:t>
+      </w:r>
+      <w:proofErr w:type="spellStart"/>
+      <w:r>
+        <w:rPr>
+          <w:rFonts w:ascii="Calibri Light" w:hAnsi="Calibri Light" w:cs="Garamond"/>
+        </w:rPr>
+        <w:t>Css</w:t>
+      </w:r>
+      <w:proofErr w:type="spellEnd"/>
+      <w:r>
+        <w:rPr>
+          <w:rFonts w:ascii="Calibri Light" w:hAnsi="Calibri Light" w:cs="Garamond"/>
+        </w:rPr>
+        <w:t xml:space="preserve">, </w:t>
+      </w:r>
+      <w:proofErr w:type="spellStart"/>
+      <w:r>
+        <w:rPr>
+          <w:rFonts w:ascii="Calibri Light" w:hAnsi="Calibri Light" w:cs="Garamond"/>
+        </w:rPr>
+        <w:t>MaterialUi</w:t>
+      </w:r>
+      <w:proofErr w:type="spellEnd"/>
+      <w:r>
+        <w:rPr>
+          <w:rFonts w:ascii="Calibri Light" w:hAnsi="Calibri Light" w:cs="Garamond"/>
+        </w:rPr>
+        <w:t xml:space="preserve">, </w:t>
+      </w:r>
+      <w:proofErr w:type="spellStart"/>
+      <w:r>
+        <w:rPr>
+          <w:rFonts w:ascii="Calibri Light" w:hAnsi="Calibri Light" w:cs="Garamond"/>
+        </w:rPr>
+        <w:t>MongoDb</w:t>
+      </w:r>
+      <w:proofErr w:type="spellEnd"/>
+      <w:r>
+        <w:rPr>
+          <w:rFonts w:ascii="Calibri Light" w:hAnsi="Calibri Light" w:cs="Garamond"/>
+        </w:rPr>
+        <w:t xml:space="preserve">, Node.js, express, </w:t>
+      </w:r>
+      <w:r>
+        <w:rPr>
+          <w:rFonts w:ascii="Calibri Light" w:hAnsi="Calibri Light" w:cs="Garamond"/>
+        </w:rPr>
+        <w:t>React.js</w:t>
+      </w:r>
+      <w:r>
+        <w:rPr>
+          <w:rFonts w:ascii="Calibri Light" w:hAnsi="Calibri Light" w:cs="Garamond"/>
+        </w:rPr>
+        <w:t xml:space="preserve">, </w:t>
+      </w:r>
+      <w:proofErr w:type="spellStart"/>
+      <w:r>
+        <w:rPr>
+          <w:rFonts w:ascii="Calibri Light" w:hAnsi="Calibri Light" w:cs="Garamond"/>
+        </w:rPr>
+        <w:t>Nodemailer</w:t>
+      </w:r>
+      <w:proofErr w:type="spellEnd"/>
+      <w:r>
+        <w:rPr>
+          <w:rFonts w:ascii="Calibri Light" w:hAnsi="Calibri Light" w:cs="Garamond"/>
+        </w:rPr>
+        <w:t xml:space="preserve">, </w:t>
+      </w:r>
+      <w:proofErr w:type="spellStart"/>
+      <w:r>
+        <w:rPr>
+          <w:rFonts w:ascii="Calibri Light" w:hAnsi="Calibri Light" w:cs="Garamond"/>
+        </w:rPr>
+        <w:t>Mailgun</w:t>
+      </w:r>
+      <w:proofErr w:type="spellEnd"/>
+      <w:r>
+        <w:rPr>
+          <w:rFonts w:ascii="Calibri Light" w:hAnsi="Calibri Light" w:cs="Garamond"/>
+        </w:rPr>
+        <w:t xml:space="preserve">, Passport, JWT, </w:t>
+      </w:r>
+      <w:proofErr w:type="spellStart"/>
+      <w:r>
+        <w:rPr>
+          <w:rFonts w:ascii="Calibri Light" w:hAnsi="Calibri Light" w:cs="Garamond"/>
+        </w:rPr>
+        <w:t>Axios</w:t>
+      </w:r>
+      <w:proofErr w:type="spellEnd"/>
+    </w:p>
+    <w:p>
+      <w:pPr>
+        <w:autoSpaceDE w:val="0"/>
+        <w:autoSpaceDN w:val="0"/>
+        <w:adjustRightInd w:val="0"/>
+        <w:rPr>
+          <w:rFonts w:ascii="Calibri Light" w:hAnsi="Calibri Light" w:cs="Garamond"/>
+        </w:rPr>
+      </w:pPr>
+      <w:r>
+        <w:rPr>
+          <w:rFonts w:ascii="Calibri Light" w:hAnsi="Calibri Light" w:cs="Garamond"/>
+          <w:b/>
+          <w:bCs/>
+        </w:rPr>
+        <w:t>Role</w:t>
+      </w:r>
+      <w:r>
+        <w:rPr>
+          <w:rFonts w:ascii="Calibri Light" w:hAnsi="Calibri Light" w:cs="Garamond"/>
+        </w:rPr>
+        <w:t>:</w:t>
+      </w:r>
+      <w:r>
+        <w:rPr>
+          <w:rFonts w:ascii="Calibri Light" w:hAnsi="Calibri Light" w:cs="Garamond"/>
+        </w:rPr>
+        <w:t xml:space="preserve"> Focus on the back end, created controllers and routes, Passport JWT authentication, work with global states to grab all the data from database to render to react</w:t>
+      </w:r>
+      <w:r>
+        <w:rPr>
+          <w:rFonts w:ascii="Calibri Light" w:hAnsi="Calibri Light" w:cs="Garamond"/>
+        </w:rPr>
+        <w:t>.</w:t>
+      </w:r>
+    </w:p>
+    <w:p>
+      <w:pPr>
+        <w:autoSpaceDE w:val="0"/>
+        <w:autoSpaceDN w:val="0"/>
+        <w:adjustRightInd w:val="0"/>
+        <w:rPr>
+          <w:rFonts w:ascii="Calibri Light" w:hAnsi="Calibri Light" w:cs="Garamond"/>
+          <w:b/>
+          <w:bCs/>
+        </w:rPr>
+      </w:pPr>
+      <w:r>
+        <w:rPr>
+          <w:rFonts w:ascii="Calibri Light" w:hAnsi="Calibri Light" w:cs="Garamond"/>
+          <w:b/>
+          <w:bCs/>
+        </w:rPr>
+        <w:t>Workout Buddies</w:t>
+      </w:r>
+      <w:r>
+        <w:rPr>
+          <w:rFonts w:ascii="Calibri Light" w:hAnsi="Calibri Light" w:cs="Garamond"/>
+          <w:b/>
+          <w:bCs/>
+        </w:rPr>
+        <w:t xml:space="preserve"> || Team Lead</w:t>
+      </w:r>
+    </w:p>
+    <w:p>
+      <w:pPr>
+        <w:autoSpaceDE w:val="0"/>
+        <w:autoSpaceDN w:val="0"/>
+        <w:adjustRightInd w:val="0"/>
+        <w:rPr>
+          <w:rStyle w:val="Hyperlink"/>
+          <w:rFonts w:ascii="Calibri Light" w:hAnsi="Calibri Light" w:cs="Garamond"/>
+          <w:color w:val="auto"/>
+        </w:rPr>
+      </w:pPr>
+      <w:hyperlink r:id="rId10" w:history="1">
         <w:r>
           <w:rPr>
             <w:rStyle w:val="Hyperlink"/>
@@ -422,7 +728,7 @@
         </w:rPr>
         <w:t xml:space="preserve">| </w:t>
       </w:r>
-      <w:hyperlink r:id="rId10" w:history="1">
+      <w:hyperlink r:id="rId11" w:history="1">
         <w:r>
           <w:rPr>
             <w:rStyle w:val="Hyperlink"/>
@@ -576,7 +882,25 @@
         <w:rPr>
           <w:rFonts w:ascii="Calibri Light" w:hAnsi="Calibri Light" w:cs="Garamond"/>
         </w:rPr>
-        <w:t>As a team lead use</w:t>
+        <w:t>T</w:t>
+      </w:r>
+      <w:r>
+        <w:rPr>
+          <w:rFonts w:ascii="Calibri Light" w:hAnsi="Calibri Light" w:cs="Garamond"/>
+        </w:rPr>
+        <w:t>eam lead</w:t>
+      </w:r>
+      <w:r>
+        <w:rPr>
+          <w:rFonts w:ascii="Calibri Light" w:hAnsi="Calibri Light" w:cs="Garamond"/>
+        </w:rPr>
+        <w:t>,</w:t>
+      </w:r>
+      <w:r>
+        <w:rPr>
+          <w:rFonts w:ascii="Calibri Light" w:hAnsi="Calibri Light" w:cs="Garamond"/>
+        </w:rPr>
+        <w:t xml:space="preserve"> use</w:t>
       </w:r>
       <w:r>
         <w:rPr>
@@ -712,7 +1036,7 @@
           <w:rFonts w:ascii="Calibri Light" w:hAnsi="Calibri Light" w:cs="Garamond"/>
         </w:rPr>
       </w:pPr>
-      <w:hyperlink r:id="rId11" w:history="1">
+      <w:hyperlink r:id="rId12" w:history="1">
         <w:r>
           <w:rPr>
             <w:rStyle w:val="Hyperlink"/>
@@ -728,7 +1052,7 @@
         </w:rPr>
         <w:t xml:space="preserve"> | </w:t>
       </w:r>
-      <w:hyperlink r:id="rId12" w:history="1">
+      <w:hyperlink r:id="rId13" w:history="1">
         <w:r>
           <w:rPr>
             <w:rStyle w:val="Hyperlink"/>
@@ -870,7 +1194,19 @@
         <w:rPr>
           <w:rFonts w:ascii="Calibri Light" w:hAnsi="Calibri Light" w:cs="Garamond"/>
         </w:rPr>
-        <w:t>: As a team lead, I helped</w:t>
+        <w:t xml:space="preserve">: </w:t>
+      </w:r>
+      <w:r>
+        <w:rPr>
+          <w:rFonts w:ascii="Calibri Light" w:hAnsi="Calibri Light" w:cs="Garamond"/>
+        </w:rPr>
+        <w:t>T</w:t>
+      </w:r>
+      <w:r>
+        <w:rPr>
+          <w:rFonts w:ascii="Calibri Light" w:hAnsi="Calibri Light" w:cs="Garamond"/>
+        </w:rPr>
+        <w:t>eam lead, I helped</w:t>
       </w:r>
       <w:r>
         <w:rPr>
@@ -930,7 +1266,19 @@
         <w:rPr>
           <w:rFonts w:ascii="Calibri Light" w:hAnsi="Calibri Light" w:cs="Garamond"/>
         </w:rPr>
-        <w:t>. I focused the remainder of my energy upon streamlining the application and tracking down edge cases.</w:t>
+        <w:t xml:space="preserve">. </w:t>
+      </w:r>
+      <w:r>
+        <w:rPr>
+          <w:rFonts w:ascii="Calibri Light" w:hAnsi="Calibri Light" w:cs="Garamond"/>
+        </w:rPr>
+        <w:t>F</w:t>
+      </w:r>
+      <w:r>
+        <w:rPr>
+          <w:rFonts w:ascii="Calibri Light" w:hAnsi="Calibri Light" w:cs="Garamond"/>
+        </w:rPr>
+        <w:t>ocused the remainder of my energy upon streamlining the application and tracking down edge cases.</w:t>
       </w:r>
     </w:p>
     <w:p>
@@ -954,7 +1302,7 @@
           <w:b/>
           <w:bCs/>
         </w:rPr>
-        <w:t>COURSES</w:t>
+        <w:t>WORK EXPERIENCE</w:t>
       </w:r>
     </w:p>
     <w:p>
@@ -962,81 +1310,235 @@
         <w:autoSpaceDE w:val="0"/>
         <w:autoSpaceDN w:val="0"/>
         <w:adjustRightInd w:val="0"/>
-        <w:rPr>
-          <w:rFonts w:asciiTheme="majorHAnsi" w:hAnsiTheme="majorHAnsi"/>
-        </w:rPr>
-      </w:pPr>
-      <w:r>
-        <w:rPr>
-          <w:rFonts w:asciiTheme="majorHAnsi" w:hAnsiTheme="majorHAnsi"/>
-        </w:rPr>
-        <w:t>Introduction to Programming and Logic, Introduction to Operating Systems and Client/Server Environments</w:t>
-      </w:r>
-      <w:r>
-        <w:rPr>
-          <w:rFonts w:asciiTheme="majorHAnsi" w:hAnsiTheme="majorHAnsi"/>
-        </w:rPr>
-        <w:t xml:space="preserve">, Programming </w:t>
-      </w:r>
-      <w:r>
-        <w:rPr>
-          <w:rFonts w:asciiTheme="majorHAnsi" w:hAnsiTheme="majorHAnsi"/>
-        </w:rPr>
-        <w:t>for</w:t>
-      </w:r>
-      <w:r>
-        <w:rPr>
-          <w:rFonts w:asciiTheme="majorHAnsi" w:hAnsiTheme="majorHAnsi"/>
-        </w:rPr>
-        <w:t xml:space="preserve"> The Internet</w:t>
-      </w:r>
-      <w:r>
-        <w:rPr>
-          <w:rFonts w:asciiTheme="majorHAnsi" w:hAnsiTheme="majorHAnsi"/>
-        </w:rPr>
-        <w:t>, Discrete Mathematics, Fundamentals of Database Systems, Introduction to Java Programming</w:t>
-      </w:r>
-      <w:r>
-        <w:rPr>
-          <w:rFonts w:asciiTheme="majorHAnsi" w:hAnsiTheme="majorHAnsi"/>
-        </w:rPr>
-        <w:t xml:space="preserve">, Intermediate Java Programming, Programming </w:t>
-      </w:r>
-      <w:r>
-        <w:rPr>
-          <w:rFonts w:asciiTheme="majorHAnsi" w:hAnsiTheme="majorHAnsi"/>
-        </w:rPr>
-        <w:t>with</w:t>
-      </w:r>
-      <w:r>
-        <w:rPr>
-          <w:rFonts w:asciiTheme="majorHAnsi" w:hAnsiTheme="majorHAnsi"/>
-        </w:rPr>
-        <w:t xml:space="preserve"> C++, Intermediate C++ Programming</w:t>
-      </w:r>
-      <w:r>
-        <w:rPr>
-          <w:rFonts w:asciiTheme="majorHAnsi" w:hAnsiTheme="majorHAnsi"/>
+        <w:jc w:val="center"/>
+        <w:rPr>
+          <w:rFonts w:ascii="Calibri Light" w:hAnsi="Calibri Light" w:cs="Garamond"/>
+          <w:b/>
+          <w:bCs/>
+        </w:rPr>
+      </w:pPr>
+      <w:r>
+        <w:rPr>
+          <w:rFonts w:ascii="Calibri Light" w:hAnsi="Calibri Light" w:cs="Garamond"/>
+          <w:b/>
+          <w:bCs/>
+        </w:rPr>
+        <w:t xml:space="preserve">Bartender </w:t>
+      </w:r>
+      <w:r>
+        <w:rPr>
+          <w:rFonts w:ascii="Calibri Light" w:hAnsi="Calibri Light" w:cs="Garamond"/>
+          <w:b/>
+          <w:bCs/>
+        </w:rPr>
+        <w:tab/>
+        <w:t xml:space="preserve">Cactus| Tavern </w:t>
+      </w:r>
+      <w:r>
+        <w:rPr>
+          <w:rFonts w:ascii="Calibri Light" w:hAnsi="Calibri Light" w:cs="Garamond"/>
+          <w:b/>
+          <w:bCs/>
+        </w:rPr>
+        <w:t xml:space="preserve">Hall </w:t>
+      </w:r>
+      <w:r>
+        <w:rPr>
+          <w:rFonts w:ascii="Calibri Light" w:hAnsi="Calibri Light" w:cs="Garamond"/>
+          <w:b/>
+          <w:bCs/>
+        </w:rPr>
+        <w:tab/>
+      </w:r>
+      <w:r>
+        <w:rPr>
+          <w:rFonts w:ascii="Calibri Light" w:hAnsi="Calibri Light" w:cs="Garamond"/>
+          <w:b/>
+          <w:bCs/>
+        </w:rPr>
+        <w:t>July 201</w:t>
+      </w:r>
+      <w:r>
+        <w:rPr>
+          <w:rFonts w:ascii="Calibri Light" w:hAnsi="Calibri Light" w:cs="Garamond"/>
+          <w:b/>
+          <w:bCs/>
+        </w:rPr>
+        <w:t>5</w:t>
+      </w:r>
+      <w:r>
+        <w:rPr>
+          <w:rFonts w:ascii="Calibri Light" w:hAnsi="Calibri Light" w:cs="Garamond"/>
+          <w:b/>
+          <w:bCs/>
+        </w:rPr>
+        <w:t xml:space="preserve"> to Present</w:t>
+      </w:r>
+    </w:p>
+    <w:p>
+      <w:pPr>
+        <w:autoSpaceDE w:val="0"/>
+        <w:autoSpaceDN w:val="0"/>
+        <w:adjustRightInd w:val="0"/>
+        <w:rPr>
+          <w:rFonts w:ascii="Calibri Light" w:hAnsi="Calibri Light" w:cs="Garamond"/>
+        </w:rPr>
+      </w:pPr>
+      <w:r>
+        <w:rPr>
+          <w:rFonts w:ascii="Calibri Light" w:hAnsi="Calibri Light" w:cs="Garamond"/>
+        </w:rPr>
+        <w:t xml:space="preserve">Used effective communication skills, time management and personality to </w:t>
+      </w:r>
+      <w:r>
+        <w:rPr>
+          <w:rFonts w:ascii="Calibri Light" w:hAnsi="Calibri Light" w:cs="Garamond"/>
+        </w:rPr>
+        <w:t>achieve</w:t>
+      </w:r>
+      <w:r>
+        <w:rPr>
+          <w:rFonts w:ascii="Calibri Light" w:hAnsi="Calibri Light" w:cs="Garamond"/>
+        </w:rPr>
+        <w:t xml:space="preserve"> to customers </w:t>
+      </w:r>
+      <w:r>
+        <w:rPr>
+          <w:rFonts w:ascii="Calibri Light" w:hAnsi="Calibri Light" w:cs="Garamond"/>
+        </w:rPr>
+        <w:t>satisfaction</w:t>
+      </w:r>
+      <w:r>
+        <w:rPr>
+          <w:rFonts w:ascii="Calibri Light" w:hAnsi="Calibri Light" w:cs="Garamond"/>
+        </w:rPr>
+        <w:t>.</w:t>
+      </w:r>
+      <w:r>
+        <w:rPr>
+          <w:rFonts w:ascii="Calibri Light" w:hAnsi="Calibri Light" w:cs="Garamond"/>
+        </w:rPr>
+        <w:t xml:space="preserve"> </w:t>
+      </w:r>
+      <w:r>
+        <w:rPr>
+          <w:rFonts w:ascii="Calibri Light" w:hAnsi="Calibri Light" w:cs="Garamond"/>
+        </w:rPr>
+        <w:t>While c</w:t>
+      </w:r>
+      <w:r>
+        <w:rPr>
+          <w:rFonts w:ascii="Calibri Light" w:hAnsi="Calibri Light" w:cs="Garamond"/>
+        </w:rPr>
+        <w:t>ommunicating with 150</w:t>
+      </w:r>
+      <w:r>
+        <w:rPr>
+          <w:rFonts w:ascii="Calibri Light" w:hAnsi="Calibri Light" w:cs="Garamond"/>
+        </w:rPr>
+        <w:t xml:space="preserve"> or more</w:t>
+      </w:r>
+      <w:r>
+        <w:rPr>
+          <w:rFonts w:ascii="Calibri Light" w:hAnsi="Calibri Light" w:cs="Garamond"/>
+        </w:rPr>
+        <w:t xml:space="preserve"> customers per week</w:t>
+      </w:r>
+      <w:r>
+        <w:rPr>
+          <w:rFonts w:ascii="Calibri Light" w:hAnsi="Calibri Light" w:cs="Garamond"/>
+        </w:rPr>
+        <w:t>,</w:t>
+      </w:r>
+      <w:r>
+        <w:rPr>
+          <w:rFonts w:ascii="Calibri Light" w:hAnsi="Calibri Light" w:cs="Garamond"/>
+        </w:rPr>
+        <w:t xml:space="preserve"> </w:t>
+      </w:r>
+      <w:r>
+        <w:rPr>
+          <w:rFonts w:ascii="Calibri Light" w:hAnsi="Calibri Light" w:cs="Garamond"/>
+        </w:rPr>
+        <w:t>m</w:t>
+      </w:r>
+      <w:r>
+        <w:rPr>
+          <w:rFonts w:ascii="Calibri Light" w:hAnsi="Calibri Light" w:cs="Garamond"/>
+        </w:rPr>
+        <w:t xml:space="preserve">aintained a 90% customer satisfaction rating by providing quality customer service </w:t>
+      </w:r>
+      <w:r>
+        <w:rPr>
+          <w:rFonts w:ascii="Calibri Light" w:hAnsi="Calibri Light" w:cs="Garamond"/>
+        </w:rPr>
+        <w:t>in</w:t>
+      </w:r>
+      <w:r>
+        <w:rPr>
+          <w:rFonts w:ascii="Calibri Light" w:hAnsi="Calibri Light" w:cs="Garamond"/>
+        </w:rPr>
+        <w:t xml:space="preserve"> a </w:t>
+      </w:r>
+      <w:r>
+        <w:rPr>
+          <w:rFonts w:ascii="Calibri Light" w:hAnsi="Calibri Light" w:cs="Garamond"/>
+        </w:rPr>
+        <w:t xml:space="preserve">high </w:t>
+      </w:r>
+      <w:r>
+        <w:rPr>
+          <w:rFonts w:ascii="Calibri Light" w:hAnsi="Calibri Light" w:cs="Garamond"/>
+        </w:rPr>
+        <w:t>pace</w:t>
+      </w:r>
+      <w:r>
+        <w:rPr>
+          <w:rFonts w:ascii="Calibri Light" w:hAnsi="Calibri Light" w:cs="Garamond"/>
+        </w:rPr>
+        <w:t xml:space="preserve"> environment</w:t>
+      </w:r>
+      <w:r>
+        <w:rPr>
+          <w:rFonts w:ascii="Calibri Light" w:hAnsi="Calibri Light" w:cs="Garamond"/>
         </w:rPr>
         <w:t xml:space="preserve">, </w:t>
       </w:r>
       <w:r>
         <w:rPr>
-          <w:rFonts w:asciiTheme="majorHAnsi" w:hAnsiTheme="majorHAnsi"/>
-        </w:rPr>
-        <w:t>C# Programming, Intermediate C# Programming</w:t>
-      </w:r>
-      <w:r>
-        <w:rPr>
-          <w:rFonts w:asciiTheme="majorHAnsi" w:hAnsiTheme="majorHAnsi"/>
-        </w:rPr>
-        <w:t xml:space="preserve">, </w:t>
-      </w:r>
-      <w:r>
-        <w:rPr>
-          <w:rFonts w:asciiTheme="majorHAnsi" w:hAnsiTheme="majorHAnsi"/>
-        </w:rPr>
-        <w:t>Full stack Web Development</w:t>
+          <w:rFonts w:ascii="Calibri Light" w:hAnsi="Calibri Light" w:cs="Garamond"/>
+        </w:rPr>
+        <w:t xml:space="preserve">and </w:t>
+      </w:r>
+      <w:r>
+        <w:rPr>
+          <w:rFonts w:ascii="Calibri Light" w:hAnsi="Calibri Light" w:cs="Garamond"/>
+        </w:rPr>
+        <w:t>enabling</w:t>
+      </w:r>
+      <w:r>
+        <w:rPr>
+          <w:rFonts w:ascii="Calibri Light" w:hAnsi="Calibri Light" w:cs="Garamond"/>
+        </w:rPr>
+        <w:t xml:space="preserve"> happiness </w:t>
+      </w:r>
+      <w:r>
+        <w:rPr>
+          <w:rFonts w:ascii="Calibri Light" w:hAnsi="Calibri Light" w:cs="Garamond"/>
+        </w:rPr>
+        <w:t>by</w:t>
+      </w:r>
+      <w:r>
+        <w:rPr>
+          <w:rFonts w:ascii="Calibri Light" w:hAnsi="Calibri Light" w:cs="Garamond"/>
+        </w:rPr>
+        <w:t xml:space="preserve"> company standards</w:t>
+      </w:r>
+      <w:r>
+        <w:rPr>
+          <w:rFonts w:ascii="Calibri Light" w:hAnsi="Calibri Light" w:cs="Garamond"/>
+        </w:rPr>
+        <w:t>.</w:t>
       </w:r>
     </w:p>
     <w:p>
@@ -1060,7 +1562,7 @@
           <w:b/>
           <w:bCs/>
         </w:rPr>
-        <w:t>WORK EXPERIENCE</w:t>
+        <w:t>EDUCATION</w:t>
       </w:r>
     </w:p>
     <w:p>
@@ -1068,69 +1570,23 @@
         <w:autoSpaceDE w:val="0"/>
         <w:autoSpaceDN w:val="0"/>
         <w:adjustRightInd w:val="0"/>
-        <w:jc w:val="center"/>
-        <w:rPr>
-          <w:rFonts w:ascii="Calibri Light" w:hAnsi="Calibri Light" w:cs="Garamond"/>
-          <w:b/>
-          <w:bCs/>
-        </w:rPr>
-      </w:pPr>
-      <w:r>
-        <w:rPr>
-          <w:rFonts w:ascii="Calibri Light" w:hAnsi="Calibri Light" w:cs="Garamond"/>
-          <w:b/>
-          <w:bCs/>
-        </w:rPr>
-        <w:t xml:space="preserve">Bartender </w:t>
-      </w:r>
-      <w:r>
-        <w:rPr>
-          <w:rFonts w:ascii="Calibri Light" w:hAnsi="Calibri Light" w:cs="Garamond"/>
-          <w:b/>
-          <w:bCs/>
-        </w:rPr>
-        <w:tab/>
-        <w:t xml:space="preserve">Cactus| Tavern </w:t>
-      </w:r>
-      <w:r>
-        <w:rPr>
-          <w:rFonts w:ascii="Calibri Light" w:hAnsi="Calibri Light" w:cs="Garamond"/>
-          <w:b/>
-          <w:bCs/>
-        </w:rPr>
-        <w:t xml:space="preserve">Hall </w:t>
-      </w:r>
-      <w:r>
-        <w:rPr>
-          <w:rFonts w:ascii="Calibri Light" w:hAnsi="Calibri Light" w:cs="Garamond"/>
-          <w:b/>
-          <w:bCs/>
-        </w:rPr>
-        <w:tab/>
-      </w:r>
-      <w:r>
-        <w:rPr>
-          <w:rFonts w:ascii="Calibri Light" w:hAnsi="Calibri Light" w:cs="Garamond"/>
-          <w:b/>
-          <w:bCs/>
-        </w:rPr>
-        <w:t>July 201</w:t>
-      </w:r>
-      <w:r>
-        <w:rPr>
-          <w:rFonts w:ascii="Calibri Light" w:hAnsi="Calibri Light" w:cs="Garamond"/>
-          <w:b/>
-          <w:bCs/>
-        </w:rPr>
-        <w:t>5</w:t>
-      </w:r>
-      <w:r>
-        <w:rPr>
-          <w:rFonts w:ascii="Calibri Light" w:hAnsi="Calibri Light" w:cs="Garamond"/>
-          <w:b/>
-          <w:bCs/>
-        </w:rPr>
-        <w:t xml:space="preserve"> to Present</w:t>
+        <w:rPr>
+          <w:rFonts w:ascii="Calibri Light" w:hAnsi="Calibri Light" w:cs="Garamond"/>
+        </w:rPr>
+      </w:pPr>
+      <w:r>
+        <w:rPr>
+          <w:rFonts w:ascii="Calibri Light" w:hAnsi="Calibri Light" w:cs="Garamond"/>
+          <w:b/>
+          <w:bCs/>
+        </w:rPr>
+        <w:t>University of Washington</w:t>
+      </w:r>
+      <w:r>
+        <w:rPr>
+          <w:rFonts w:ascii="Calibri Light" w:hAnsi="Calibri Light" w:cs="Garamond"/>
+        </w:rPr>
+        <w:t>, Seattle, WA, 2020-2021</w:t>
       </w:r>
     </w:p>
     <w:p>
@@ -1140,187 +1596,57 @@
         <w:adjustRightInd w:val="0"/>
         <w:rPr>
           <w:rFonts w:ascii="Calibri Light" w:hAnsi="Calibri Light" w:cs="Garamond"/>
-        </w:rPr>
-      </w:pPr>
-      <w:r>
-        <w:rPr>
-          <w:rFonts w:ascii="Calibri Light" w:hAnsi="Calibri Light" w:cs="Garamond"/>
-        </w:rPr>
-        <w:t xml:space="preserve">Used effective communication skills, time management and personality to </w:t>
-      </w:r>
-      <w:r>
-        <w:rPr>
-          <w:rFonts w:ascii="Calibri Light" w:hAnsi="Calibri Light" w:cs="Garamond"/>
-        </w:rPr>
-        <w:t>achieve</w:t>
-      </w:r>
-      <w:r>
-        <w:rPr>
-          <w:rFonts w:ascii="Calibri Light" w:hAnsi="Calibri Light" w:cs="Garamond"/>
-        </w:rPr>
-        <w:t xml:space="preserve"> to customers </w:t>
-      </w:r>
-      <w:r>
-        <w:rPr>
-          <w:rFonts w:ascii="Calibri Light" w:hAnsi="Calibri Light" w:cs="Garamond"/>
-        </w:rPr>
-        <w:t>satisfaction</w:t>
-      </w:r>
-      <w:r>
-        <w:rPr>
-          <w:rFonts w:ascii="Calibri Light" w:hAnsi="Calibri Light" w:cs="Garamond"/>
-        </w:rPr>
-        <w:t>.</w:t>
-      </w:r>
-      <w:r>
-        <w:rPr>
-          <w:rFonts w:ascii="Calibri Light" w:hAnsi="Calibri Light" w:cs="Garamond"/>
-        </w:rPr>
-        <w:t xml:space="preserve"> </w:t>
-      </w:r>
-      <w:r>
-        <w:rPr>
-          <w:rFonts w:ascii="Calibri Light" w:hAnsi="Calibri Light" w:cs="Garamond"/>
-        </w:rPr>
-        <w:t>While c</w:t>
-      </w:r>
-      <w:r>
-        <w:rPr>
-          <w:rFonts w:ascii="Calibri Light" w:hAnsi="Calibri Light" w:cs="Garamond"/>
-        </w:rPr>
-        <w:t>ommunicating with 150</w:t>
-      </w:r>
-      <w:r>
-        <w:rPr>
-          <w:rFonts w:ascii="Calibri Light" w:hAnsi="Calibri Light" w:cs="Garamond"/>
-        </w:rPr>
-        <w:t xml:space="preserve"> or more</w:t>
-      </w:r>
-      <w:r>
-        <w:rPr>
-          <w:rFonts w:ascii="Calibri Light" w:hAnsi="Calibri Light" w:cs="Garamond"/>
-        </w:rPr>
-        <w:t xml:space="preserve"> customers per week</w:t>
-      </w:r>
-      <w:r>
-        <w:rPr>
-          <w:rFonts w:ascii="Calibri Light" w:hAnsi="Calibri Light" w:cs="Garamond"/>
-        </w:rPr>
-        <w:t>,</w:t>
-      </w:r>
-      <w:r>
-        <w:rPr>
-          <w:rFonts w:ascii="Calibri Light" w:hAnsi="Calibri Light" w:cs="Garamond"/>
-        </w:rPr>
-        <w:t xml:space="preserve"> </w:t>
-      </w:r>
-      <w:r>
-        <w:rPr>
-          <w:rFonts w:ascii="Calibri Light" w:hAnsi="Calibri Light" w:cs="Garamond"/>
-        </w:rPr>
-        <w:t>m</w:t>
-      </w:r>
-      <w:r>
-        <w:rPr>
-          <w:rFonts w:ascii="Calibri Light" w:hAnsi="Calibri Light" w:cs="Garamond"/>
-        </w:rPr>
-        <w:t xml:space="preserve">aintained a 90% customer satisfaction rating by providing quality customer service </w:t>
-      </w:r>
-      <w:r>
-        <w:rPr>
-          <w:rFonts w:ascii="Calibri Light" w:hAnsi="Calibri Light" w:cs="Garamond"/>
-        </w:rPr>
-        <w:t>in</w:t>
-      </w:r>
-      <w:r>
-        <w:rPr>
-          <w:rFonts w:ascii="Calibri Light" w:hAnsi="Calibri Light" w:cs="Garamond"/>
-        </w:rPr>
-        <w:t xml:space="preserve"> a </w:t>
-      </w:r>
-      <w:r>
-        <w:rPr>
-          <w:rFonts w:ascii="Calibri Light" w:hAnsi="Calibri Light" w:cs="Garamond"/>
-        </w:rPr>
-        <w:t xml:space="preserve">high </w:t>
-      </w:r>
-      <w:r>
-        <w:rPr>
-          <w:rFonts w:ascii="Calibri Light" w:hAnsi="Calibri Light" w:cs="Garamond"/>
-        </w:rPr>
-        <w:t>pace</w:t>
-      </w:r>
-      <w:r>
-        <w:rPr>
-          <w:rFonts w:ascii="Calibri Light" w:hAnsi="Calibri Light" w:cs="Garamond"/>
-        </w:rPr>
-        <w:t xml:space="preserve"> environment</w:t>
-      </w:r>
-      <w:r>
-        <w:rPr>
-          <w:rFonts w:ascii="Calibri Light" w:hAnsi="Calibri Light" w:cs="Garamond"/>
-        </w:rPr>
-        <w:t xml:space="preserve">, </w:t>
-      </w:r>
-      <w:r>
-        <w:rPr>
-          <w:rFonts w:ascii="Calibri Light" w:hAnsi="Calibri Light" w:cs="Garamond"/>
-        </w:rPr>
-        <w:t xml:space="preserve">and </w:t>
-      </w:r>
-      <w:r>
-        <w:rPr>
-          <w:rFonts w:ascii="Calibri Light" w:hAnsi="Calibri Light" w:cs="Garamond"/>
-        </w:rPr>
-        <w:t>enabling</w:t>
-      </w:r>
-      <w:r>
-        <w:rPr>
-          <w:rFonts w:ascii="Calibri Light" w:hAnsi="Calibri Light" w:cs="Garamond"/>
-        </w:rPr>
-        <w:t xml:space="preserve"> happiness </w:t>
-      </w:r>
-      <w:r>
-        <w:rPr>
-          <w:rFonts w:ascii="Calibri Light" w:hAnsi="Calibri Light" w:cs="Garamond"/>
-        </w:rPr>
-        <w:t>by</w:t>
-      </w:r>
-      <w:r>
-        <w:rPr>
-          <w:rFonts w:ascii="Calibri Light" w:hAnsi="Calibri Light" w:cs="Garamond"/>
-        </w:rPr>
-        <w:t xml:space="preserve"> company standards</w:t>
-      </w:r>
-      <w:r>
-        <w:rPr>
-          <w:rFonts w:ascii="Calibri Light" w:hAnsi="Calibri Light" w:cs="Garamond"/>
-        </w:rPr>
-        <w:t>.</w:t>
+          <w:i/>
+          <w:iCs/>
+        </w:rPr>
+      </w:pPr>
+      <w:r>
+        <w:rPr>
+          <w:rFonts w:ascii="Calibri Light" w:hAnsi="Calibri Light" w:cs="Garamond"/>
+          <w:i/>
+          <w:iCs/>
+        </w:rPr>
+        <w:t>Bootcamp Certificate</w:t>
       </w:r>
     </w:p>
     <w:p>
       <w:pPr>
-        <w:pBdr>
-          <w:bottom w:val="single" w:sz="12" w:space="1" w:color="auto"/>
-        </w:pBdr>
         <w:autoSpaceDE w:val="0"/>
         <w:autoSpaceDN w:val="0"/>
         <w:adjustRightInd w:val="0"/>
-        <w:jc w:val="center"/>
-        <w:rPr>
-          <w:rFonts w:ascii="Calibri Light" w:hAnsi="Calibri Light" w:cs="Garamond"/>
-          <w:b/>
-          <w:bCs/>
-        </w:rPr>
-      </w:pPr>
-      <w:r>
-        <w:rPr>
-          <w:rFonts w:ascii="Calibri Light" w:hAnsi="Calibri Light" w:cs="Garamond"/>
-          <w:b/>
-          <w:bCs/>
-        </w:rPr>
-        <w:t>EDUCATION</w:t>
+        <w:rPr>
+          <w:rFonts w:ascii="Calibri Light" w:hAnsi="Calibri Light" w:cs="Garamond"/>
+        </w:rPr>
+      </w:pPr>
+      <w:r>
+        <w:rPr>
+          <w:rFonts w:ascii="Calibri Light" w:hAnsi="Calibri Light" w:cs="Garamond"/>
+        </w:rPr>
+        <w:t xml:space="preserve">A 24-week intensive program focused on gaining technical programming skills in HTML5, CSS3, </w:t>
+      </w:r>
+      <w:r>
+        <w:rPr>
+          <w:rFonts w:ascii="Calibri Light" w:hAnsi="Calibri Light" w:cs="Garamond"/>
+        </w:rPr>
+        <w:t>JavaScript</w:t>
+      </w:r>
+      <w:r>
+        <w:rPr>
+          <w:rFonts w:ascii="Calibri Light" w:hAnsi="Calibri Light" w:cs="Garamond"/>
+        </w:rPr>
+        <w:t xml:space="preserve">, </w:t>
+      </w:r>
+      <w:r>
+        <w:rPr>
+          <w:rFonts w:ascii="Calibri Light" w:hAnsi="Calibri Light" w:cs="Garamond"/>
+        </w:rPr>
+        <w:t>jQuery</w:t>
+      </w:r>
+      <w:r>
+        <w:rPr>
+          <w:rFonts w:ascii="Calibri Light" w:hAnsi="Calibri Light" w:cs="Garamond"/>
+        </w:rPr>
+        <w:t xml:space="preserve">, Bootstrap, Node Js, MySQL, MongoDB, Express, Handelbars.js &amp; ReactJS. </w:t>
       </w:r>
     </w:p>
     <w:p>
@@ -1338,13 +1664,25 @@
           <w:b/>
           <w:bCs/>
         </w:rPr>
-        <w:t>University of Washington</w:t>
-      </w:r>
-      <w:r>
-        <w:rPr>
-          <w:rFonts w:ascii="Calibri Light" w:hAnsi="Calibri Light" w:cs="Garamond"/>
-        </w:rPr>
-        <w:t>, Seattle, WA, 2020-2021</w:t>
+        <w:t>Sanford-Brown College</w:t>
+      </w:r>
+      <w:r>
+        <w:rPr>
+          <w:rFonts w:ascii="Calibri Light" w:hAnsi="Calibri Light" w:cs="Garamond"/>
+        </w:rPr>
+        <w:t xml:space="preserve">, Tukwila, </w:t>
+      </w:r>
+      <w:r>
+        <w:rPr>
+          <w:rFonts w:ascii="Calibri Light" w:hAnsi="Calibri Light" w:cs="Garamond"/>
+        </w:rPr>
+        <w:t>WA, 2013</w:t>
+      </w:r>
+      <w:r>
+        <w:rPr>
+          <w:rFonts w:ascii="Calibri Light" w:hAnsi="Calibri Light" w:cs="Garamond"/>
+        </w:rPr>
+        <w:t>-2015</w:t>
       </w:r>
     </w:p>
     <w:p>
@@ -1354,17 +1692,29 @@
         <w:adjustRightInd w:val="0"/>
         <w:rPr>
           <w:rFonts w:ascii="Calibri Light" w:hAnsi="Calibri Light" w:cs="Garamond"/>
+        </w:rPr>
+      </w:pPr>
+      <w:r>
+        <w:rPr>
+          <w:rFonts w:ascii="Calibri Light" w:hAnsi="Calibri Light" w:cs="Garamond"/>
           <w:i/>
           <w:iCs/>
         </w:rPr>
-      </w:pPr>
+        <w:t>BS in Software Engineering (</w:t>
+      </w:r>
       <w:r>
         <w:rPr>
           <w:rFonts w:ascii="Calibri Light" w:hAnsi="Calibri Light" w:cs="Garamond"/>
           <w:i/>
           <w:iCs/>
         </w:rPr>
-        <w:t>Bootcamp Certificate</w:t>
+        <w:t>earn 76 credits</w:t>
+      </w:r>
+      <w:r>
+        <w:rPr>
+          <w:rFonts w:ascii="Calibri Light" w:hAnsi="Calibri Light" w:cs="Garamond"/>
+        </w:rPr>
+        <w:t>)</w:t>
       </w:r>
     </w:p>
     <w:p>
@@ -1376,138 +1726,6 @@
           <w:rFonts w:ascii="Calibri Light" w:hAnsi="Calibri Light" w:cs="Garamond"/>
         </w:rPr>
       </w:pPr>
-      <w:r>
-        <w:rPr>
-          <w:rFonts w:ascii="Calibri Light" w:hAnsi="Calibri Light" w:cs="Garamond"/>
-        </w:rPr>
-        <w:t xml:space="preserve">A 24-week intensive program focused on gaining technical programming skills in HTML5, CSS3, </w:t>
-      </w:r>
-      <w:r>
-        <w:rPr>
-          <w:rFonts w:ascii="Calibri Light" w:hAnsi="Calibri Light" w:cs="Garamond"/>
-        </w:rPr>
-        <w:t>JavaScript</w:t>
-      </w:r>
-      <w:r>
-        <w:rPr>
-          <w:rFonts w:ascii="Calibri Light" w:hAnsi="Calibri Light" w:cs="Garamond"/>
-        </w:rPr>
-        <w:t xml:space="preserve">, </w:t>
-      </w:r>
-      <w:r>
-        <w:rPr>
-          <w:rFonts w:ascii="Calibri Light" w:hAnsi="Calibri Light" w:cs="Garamond"/>
-        </w:rPr>
-        <w:t>jQuery</w:t>
-      </w:r>
-      <w:r>
-        <w:rPr>
-          <w:rFonts w:ascii="Calibri Light" w:hAnsi="Calibri Light" w:cs="Garamond"/>
-        </w:rPr>
-        <w:t xml:space="preserve">, Bootstrap, Node Js, MySQL, MongoDB, Express, Handelbars.js &amp; ReactJS. </w:t>
-      </w:r>
-    </w:p>
-    <w:p>
-      <w:pPr>
-        <w:autoSpaceDE w:val="0"/>
-        <w:autoSpaceDN w:val="0"/>
-        <w:adjustRightInd w:val="0"/>
-        <w:rPr>
-          <w:rFonts w:ascii="Calibri Light" w:hAnsi="Calibri Light" w:cs="Garamond"/>
-        </w:rPr>
-      </w:pPr>
-      <w:r>
-        <w:rPr>
-          <w:rFonts w:ascii="Calibri Light" w:hAnsi="Calibri Light" w:cs="Garamond"/>
-          <w:b/>
-          <w:bCs/>
-        </w:rPr>
-        <w:t>Sanford-Brown College</w:t>
-      </w:r>
-      <w:r>
-        <w:rPr>
-          <w:rFonts w:ascii="Calibri Light" w:hAnsi="Calibri Light" w:cs="Garamond"/>
-        </w:rPr>
-        <w:t xml:space="preserve">, Tukwila, </w:t>
-      </w:r>
-      <w:r>
-        <w:rPr>
-          <w:rFonts w:ascii="Calibri Light" w:hAnsi="Calibri Light" w:cs="Garamond"/>
-        </w:rPr>
-        <w:t>WA, 2013</w:t>
-      </w:r>
-      <w:r>
-        <w:rPr>
-          <w:rFonts w:ascii="Calibri Light" w:hAnsi="Calibri Light" w:cs="Garamond"/>
-        </w:rPr>
-        <w:t>-2015</w:t>
-      </w:r>
-    </w:p>
-    <w:p>
-      <w:pPr>
-        <w:autoSpaceDE w:val="0"/>
-        <w:autoSpaceDN w:val="0"/>
-        <w:adjustRightInd w:val="0"/>
-        <w:rPr>
-          <w:rFonts w:ascii="Calibri Light" w:hAnsi="Calibri Light" w:cs="Garamond"/>
-        </w:rPr>
-      </w:pPr>
-      <w:r>
-        <w:rPr>
-          <w:rFonts w:ascii="Calibri Light" w:hAnsi="Calibri Light" w:cs="Garamond"/>
-          <w:i/>
-          <w:iCs/>
-        </w:rPr>
-        <w:t>BS in Software Engineering (</w:t>
-      </w:r>
-      <w:r>
-        <w:rPr>
-          <w:rFonts w:ascii="Calibri Light" w:hAnsi="Calibri Light" w:cs="Garamond"/>
-          <w:i/>
-          <w:iCs/>
-        </w:rPr>
-        <w:t>earn 76 credits</w:t>
-      </w:r>
-      <w:r>
-        <w:rPr>
-          <w:rFonts w:ascii="Calibri Light" w:hAnsi="Calibri Light" w:cs="Garamond"/>
-        </w:rPr>
-        <w:t>)</w:t>
-      </w:r>
-    </w:p>
-    <w:p>
-      <w:pPr>
-        <w:autoSpaceDE w:val="0"/>
-        <w:autoSpaceDN w:val="0"/>
-        <w:adjustRightInd w:val="0"/>
-        <w:rPr>
-          <w:rFonts w:ascii="Calibri Light" w:hAnsi="Calibri Light" w:cs="Garamond"/>
-        </w:rPr>
-      </w:pPr>
-      <w:r>
-        <w:rPr>
-          <w:rFonts w:ascii="Calibri Light" w:hAnsi="Calibri Light" w:cs="Garamond"/>
-        </w:rPr>
-        <w:t>Three-year</w:t>
-      </w:r>
-      <w:r>
-        <w:rPr>
-          <w:rFonts w:ascii="Calibri Light" w:hAnsi="Calibri Light" w:cs="Garamond"/>
-        </w:rPr>
-        <w:t xml:space="preserve"> program that </w:t>
-      </w:r>
-      <w:r>
-        <w:rPr>
-          <w:rFonts w:ascii="Calibri Light" w:hAnsi="Calibri Light" w:cs="Garamond"/>
-        </w:rPr>
-        <w:t xml:space="preserve">focused </w:t>
-      </w:r>
-      <w:r>
-        <w:rPr>
-          <w:rFonts w:ascii="Calibri Light" w:hAnsi="Calibri Light" w:cs="Garamond"/>
-        </w:rPr>
-        <w:t>on learning all the fundamentals and requirements needed to become a software engineer</w:t>
-      </w:r>
     </w:p>
     <w:sectPr>
       <w:pgSz w:w="12240" w:h="15840"/>

--- a/client/public/docs/DanielSoledadResume.docx
+++ b/client/public/docs/DanielSoledadResume.docx
@@ -390,23 +390,7 @@
           <w:b/>
           <w:bCs/>
         </w:rPr>
-        <w:t xml:space="preserve"> Application</w:t>
-      </w:r>
-      <w:r>
-        <w:rPr>
-          <w:rFonts w:ascii="Calibri Light" w:hAnsi="Calibri Light" w:cs="Garamond"/>
-          <w:b/>
-          <w:bCs/>
-        </w:rPr>
-        <w:t xml:space="preserve">|| </w:t>
-      </w:r>
-      <w:r>
-        <w:rPr>
-          <w:rFonts w:ascii="Calibri Light" w:hAnsi="Calibri Light" w:cs="Garamond"/>
-          <w:b/>
-          <w:bCs/>
-        </w:rPr>
-        <w:t xml:space="preserve">Backend </w:t>
+        <w:t xml:space="preserve"> Application|| Backend </w:t>
       </w:r>
       <w:r>
         <w:rPr>
@@ -440,19 +424,20 @@
         <w:adjustRightInd w:val="0"/>
         <w:rPr>
           <w:rStyle w:val="Hyperlink"/>
-          <w:rFonts w:ascii="Calibri Light" w:hAnsi="Calibri Light" w:cs="Garamond"/>
+          <w:rFonts w:asciiTheme="majorHAnsi" w:hAnsiTheme="majorHAnsi" w:cstheme="majorHAnsi"/>
           <w:color w:val="auto"/>
         </w:rPr>
       </w:pPr>
       <w:r>
         <w:rPr>
+          <w:rFonts w:asciiTheme="majorHAnsi" w:hAnsiTheme="majorHAnsi" w:cstheme="majorHAnsi"/>
           <w:u w:val="single"/>
         </w:rPr>
         <w:t>https://github.com/abdulhakeemdahir/dono-application</w:t>
       </w:r>
       <w:r>
         <w:rPr>
-          <w:rFonts w:ascii="Calibri Light" w:hAnsi="Calibri Light" w:cs="Garamond"/>
+          <w:rFonts w:asciiTheme="majorHAnsi" w:hAnsiTheme="majorHAnsi" w:cstheme="majorHAnsi"/>
         </w:rPr>
         <w:t xml:space="preserve"> | </w:t>
       </w:r>
@@ -460,12 +445,16 @@
         <w:r>
           <w:rPr>
             <w:rStyle w:val="Hyperlink"/>
+            <w:rFonts w:asciiTheme="majorHAnsi" w:hAnsiTheme="majorHAnsi" w:cstheme="majorHAnsi"/>
             <w:color w:val="auto"/>
           </w:rPr>
           <w:t>https://dono-application.herokuapp.com</w:t>
         </w:r>
       </w:hyperlink>
       <w:r>
+        <w:rPr>
+          <w:rFonts w:asciiTheme="majorHAnsi" w:hAnsiTheme="majorHAnsi" w:cstheme="majorHAnsi"/>
+        </w:rPr>
         <w:t xml:space="preserve"> </w:t>
       </w:r>
     </w:p>
@@ -488,19 +477,7 @@
         <w:rPr>
           <w:rFonts w:ascii="Calibri Light" w:hAnsi="Calibri Light" w:cs="Garamond"/>
         </w:rPr>
-        <w:t xml:space="preserve">pplication is a social media charity platform for </w:t>
-      </w:r>
-      <w:r>
-        <w:rPr>
-          <w:rFonts w:ascii="Calibri Light" w:hAnsi="Calibri Light" w:cs="Garamond"/>
-        </w:rPr>
-        <w:t>Non-Profit</w:t>
-      </w:r>
-      <w:r>
-        <w:rPr>
-          <w:rFonts w:ascii="Calibri Light" w:hAnsi="Calibri Light" w:cs="Garamond"/>
-        </w:rPr>
-        <w:t xml:space="preserve"> Organizations and potential donors. We intend to create a Twitter-</w:t>
+        <w:t>pplication is a social media charity platform for Non-Profit Organizations and potential donors. We intend to create a Twitter-</w:t>
       </w:r>
       <w:proofErr w:type="spellStart"/>
       <w:r>

--- a/client/public/docs/DanielSoledadResume.docx
+++ b/client/public/docs/DanielSoledadResume.docx
@@ -1,7 +1,17 @@
 
 <file path=word/document.xml><?xml version="1.0" encoding="utf-8"?>
-<w:document xmlns:wpc="http://schemas.microsoft.com/office/word/2010/wordprocessingCanvas" xmlns:cx="http://schemas.microsoft.com/office/drawing/2014/chartex" xmlns:cx1="http://schemas.microsoft.com/office/drawing/2015/9/8/chartex" xmlns:cx2="http://schemas.microsoft.com/office/drawing/2015/10/21/chartex" xmlns:cx3="http://schemas.microsoft.com/office/drawing/2016/5/9/chartex" xmlns:cx4="http://schemas.microsoft.com/office/drawing/2016/5/10/chartex" xmlns:cx5="http://schemas.microsoft.com/office/drawing/2016/5/11/chartex" xmlns:cx6="http://schemas.microsoft.com/office/drawing/2016/5/12/chartex" xmlns:cx7="http://schemas.microsoft.com/office/drawing/2016/5/13/chartex" xmlns:cx8="http://schemas.microsoft.com/office/drawing/2016/5/14/chartex" xmlns:mc="http://schemas.openxmlformats.org/markup-compatibility/2006" xmlns:aink="http://schemas.microsoft.com/office/drawing/2016/ink" xmlns:am3d="http://schemas.microsoft.com/office/drawing/2017/model3d" xmlns:o="urn:schemas-microsoft-com:office:office" xmlns:r="http://schemas.openxmlformats.org/officeDocument/2006/relationships" xmlns:m="http://schemas.openxmlformats.org/officeDocument/2006/math" xmlns:v="urn:schemas-microsoft-com:vml" xmlns:wp14="http://schemas.microsoft.com/office/word/2010/wordprocessingDrawing" xmlns:wp="http://schemas.openxmlformats.org/drawingml/2006/wordprocessingDrawing" xmlns:w10="urn:schemas-microsoft-com:office:word" xmlns:w="http://schemas.openxmlformats.org/wordprocessingml/2006/main" xmlns:w14="http://schemas.microsoft.com/office/word/2010/wordml" xmlns:w15="http://schemas.microsoft.com/office/word/2012/wordml" xmlns:w16cex="http://schemas.microsoft.com/office/word/2018/wordml/cex" xmlns:w16cid="http://schemas.microsoft.com/office/word/2016/wordml/cid" xmlns:w16="http://schemas.microsoft.com/office/word/2018/wordml" xmlns:w16se="http://schemas.microsoft.com/office/word/2015/wordml/symex" xmlns:wpg="http://schemas.microsoft.com/office/word/2010/wordprocessingGroup" xmlns:wpi="http://schemas.microsoft.com/office/word/2010/wordprocessingInk" xmlns:wne="http://schemas.microsoft.com/office/word/2006/wordml" xmlns:wps="http://schemas.microsoft.com/office/word/2010/wordprocessingShape" mc:Ignorable="w14 w15 w16se w16cid w16 w16cex wp14">
+<w:document xmlns:wpc="http://schemas.microsoft.com/office/word/2010/wordprocessingCanvas" xmlns:cx="http://schemas.microsoft.com/office/drawing/2014/chartex" xmlns:cx1="http://schemas.microsoft.com/office/drawing/2015/9/8/chartex" xmlns:cx2="http://schemas.microsoft.com/office/drawing/2015/10/21/chartex" xmlns:cx3="http://schemas.microsoft.com/office/drawing/2016/5/9/chartex" xmlns:cx4="http://schemas.microsoft.com/office/drawing/2016/5/10/chartex" xmlns:cx5="http://schemas.microsoft.com/office/drawing/2016/5/11/chartex" xmlns:cx6="http://schemas.microsoft.com/office/drawing/2016/5/12/chartex" xmlns:cx7="http://schemas.microsoft.com/office/drawing/2016/5/13/chartex" xmlns:cx8="http://schemas.microsoft.com/office/drawing/2016/5/14/chartex" xmlns:mc="http://schemas.openxmlformats.org/markup-compatibility/2006" xmlns:aink="http://schemas.microsoft.com/office/drawing/2016/ink" xmlns:am3d="http://schemas.microsoft.com/office/drawing/2017/model3d" xmlns:o="urn:schemas-microsoft-com:office:office" xmlns:r="http://schemas.openxmlformats.org/officeDocument/2006/relationships" xmlns:m="http://schemas.openxmlformats.org/officeDocument/2006/math" xmlns:v="urn:schemas-microsoft-com:vml" xmlns:wp14="http://schemas.microsoft.com/office/word/2010/wordprocessingDrawing" xmlns:wp="http://schemas.openxmlformats.org/drawingml/2006/wordprocessingDrawing" xmlns:w10="urn:schemas-microsoft-com:office:word" xmlns:w="http://schemas.openxmlformats.org/wordprocessingml/2006/main" xmlns:w14="http://schemas.microsoft.com/office/word/2010/wordml" xmlns:w15="http://schemas.microsoft.com/office/word/2012/wordml" xmlns:w16cex="http://schemas.microsoft.com/office/word/2018/wordml/cex" xmlns:w16cid="http://schemas.microsoft.com/office/word/2016/wordml/cid" xmlns:w16="http://schemas.microsoft.com/office/word/2018/wordml" xmlns:w16sdtdh="http://schemas.microsoft.com/office/word/2020/wordml/sdtdatahash" xmlns:w16se="http://schemas.microsoft.com/office/word/2015/wordml/symex" xmlns:wpg="http://schemas.microsoft.com/office/word/2010/wordprocessingGroup" xmlns:wpi="http://schemas.microsoft.com/office/word/2010/wordprocessingInk" xmlns:wne="http://schemas.microsoft.com/office/word/2006/wordml" xmlns:wps="http://schemas.microsoft.com/office/word/2010/wordprocessingShape" mc:Ignorable="w14 w15 w16se w16cid w16 w16cex w16sdtdh wp14">
   <w:body>
+    <w:p>
+      <w:pPr>
+        <w:autoSpaceDE w:val="0"/>
+        <w:autoSpaceDN w:val="0"/>
+        <w:adjustRightInd w:val="0"/>
+        <w:rPr>
+          <w:rFonts w:ascii="Calibri Light" w:hAnsi="Calibri Light" w:cs="Garamond"/>
+        </w:rPr>
+      </w:pPr>
+    </w:p>
     <w:p>
       <w:pPr>
         <w:autoSpaceDE w:val="0"/>
@@ -9,7 +19,7 @@
         <w:adjustRightInd w:val="0"/>
         <w:jc w:val="center"/>
         <w:rPr>
-          <w:rFonts w:ascii="Calibri Light" w:hAnsi="Calibri Light" w:cs="Garamond"/>
+          <w:rFonts w:ascii="Arial" w:hAnsi="Arial" w:cs="Arial"/>
           <w:b/>
           <w:bCs/>
           <w:sz w:val="28"/>
@@ -18,7 +28,7 @@
       </w:pPr>
       <w:r>
         <w:rPr>
-          <w:rFonts w:ascii="Calibri Light" w:hAnsi="Calibri Light" w:cs="Garamond"/>
+          <w:rFonts w:ascii="Arial" w:hAnsi="Arial" w:cs="Arial"/>
           <w:b/>
           <w:bCs/>
           <w:sz w:val="28"/>
@@ -34,14 +44,14 @@
         <w:adjustRightInd w:val="0"/>
         <w:jc w:val="center"/>
         <w:rPr>
-          <w:rFonts w:ascii="Calibri Light" w:hAnsi="Calibri Light" w:cs="Garamond"/>
+          <w:rFonts w:ascii="Arial" w:hAnsi="Arial" w:cs="Arial"/>
           <w:b/>
           <w:bCs/>
         </w:rPr>
       </w:pPr>
       <w:r>
         <w:rPr>
-          <w:rFonts w:ascii="Calibri Light" w:hAnsi="Calibri Light" w:cs="Garamond"/>
+          <w:rFonts w:ascii="Arial" w:hAnsi="Arial" w:cs="Arial"/>
           <w:b/>
           <w:bCs/>
         </w:rPr>
@@ -55,12 +65,12 @@
         <w:adjustRightInd w:val="0"/>
         <w:jc w:val="center"/>
         <w:rPr>
-          <w:rFonts w:ascii="Calibri Light" w:hAnsi="Calibri Light" w:cs="Garamond"/>
-        </w:rPr>
-      </w:pPr>
-      <w:r>
-        <w:rPr>
-          <w:rFonts w:ascii="Calibri Light" w:hAnsi="Calibri Light" w:cs="Garamond"/>
+          <w:rFonts w:ascii="Arial" w:hAnsi="Arial" w:cs="Arial"/>
+        </w:rPr>
+      </w:pPr>
+      <w:r>
+        <w:rPr>
+          <w:rFonts w:ascii="Arial" w:hAnsi="Arial" w:cs="Arial"/>
           <w:b/>
           <w:bCs/>
         </w:rPr>
@@ -68,7 +78,7 @@
       </w:r>
       <w:r>
         <w:rPr>
-          <w:rFonts w:ascii="Calibri Light" w:hAnsi="Calibri Light" w:cs="Garamond"/>
+          <w:rFonts w:ascii="Arial" w:hAnsi="Arial" w:cs="Arial"/>
         </w:rPr>
         <w:t>: 206-280-2585</w:t>
       </w:r>
@@ -80,12 +90,12 @@
         <w:adjustRightInd w:val="0"/>
         <w:jc w:val="center"/>
         <w:rPr>
-          <w:rFonts w:ascii="Calibri Light" w:hAnsi="Calibri Light" w:cs="Garamond"/>
-        </w:rPr>
-      </w:pPr>
-      <w:r>
-        <w:rPr>
-          <w:rFonts w:ascii="Calibri Light" w:hAnsi="Calibri Light" w:cs="Garamond"/>
+          <w:rFonts w:ascii="Arial" w:hAnsi="Arial" w:cs="Arial"/>
+        </w:rPr>
+      </w:pPr>
+      <w:r>
+        <w:rPr>
+          <w:rFonts w:ascii="Arial" w:hAnsi="Arial" w:cs="Arial"/>
           <w:b/>
           <w:bCs/>
         </w:rPr>
@@ -93,7 +103,7 @@
       </w:r>
       <w:r>
         <w:rPr>
-          <w:rFonts w:ascii="Calibri Light" w:hAnsi="Calibri Light" w:cs="Garamond"/>
+          <w:rFonts w:ascii="Arial" w:hAnsi="Arial" w:cs="Arial"/>
         </w:rPr>
         <w:t>: Danielsoledad@gmail.com</w:t>
       </w:r>
@@ -105,12 +115,12 @@
         <w:adjustRightInd w:val="0"/>
         <w:jc w:val="center"/>
         <w:rPr>
-          <w:rFonts w:ascii="Calibri Light" w:hAnsi="Calibri Light" w:cs="Garamond"/>
-        </w:rPr>
-      </w:pPr>
-      <w:r>
-        <w:rPr>
-          <w:rFonts w:ascii="Calibri Light" w:hAnsi="Calibri Light" w:cs="Garamond"/>
+          <w:rFonts w:ascii="Arial" w:hAnsi="Arial" w:cs="Arial"/>
+        </w:rPr>
+      </w:pPr>
+      <w:r>
+        <w:rPr>
+          <w:rFonts w:ascii="Arial" w:hAnsi="Arial" w:cs="Arial"/>
           <w:b/>
           <w:bCs/>
         </w:rPr>
@@ -118,7 +128,7 @@
       </w:r>
       <w:r>
         <w:rPr>
-          <w:rFonts w:ascii="Calibri Light" w:hAnsi="Calibri Light" w:cs="Garamond"/>
+          <w:rFonts w:ascii="Arial" w:hAnsi="Arial" w:cs="Arial"/>
         </w:rPr>
         <w:t xml:space="preserve">: </w:t>
       </w:r>
@@ -126,8 +136,7 @@
         <w:r>
           <w:rPr>
             <w:rStyle w:val="Hyperlink"/>
-            <w:rFonts w:ascii="Calibri Light" w:hAnsi="Calibri Light" w:cs="Garamond"/>
-            <w:color w:val="auto"/>
+            <w:rFonts w:ascii="Arial" w:hAnsi="Arial" w:cs="Arial"/>
           </w:rPr>
           <w:t>https://www.linkedin.com/in/daniel-soledad-1834a61b3</w:t>
         </w:r>
@@ -140,12 +149,12 @@
         <w:adjustRightInd w:val="0"/>
         <w:jc w:val="center"/>
         <w:rPr>
-          <w:rFonts w:ascii="Calibri Light" w:hAnsi="Calibri Light" w:cs="Garamond"/>
-        </w:rPr>
-      </w:pPr>
-      <w:r>
-        <w:rPr>
-          <w:rFonts w:ascii="Calibri Light" w:hAnsi="Calibri Light" w:cs="Garamond"/>
+          <w:rFonts w:ascii="Arial" w:hAnsi="Arial" w:cs="Arial"/>
+        </w:rPr>
+      </w:pPr>
+      <w:r>
+        <w:rPr>
+          <w:rFonts w:ascii="Arial" w:hAnsi="Arial" w:cs="Arial"/>
           <w:b/>
           <w:bCs/>
         </w:rPr>
@@ -153,20 +162,880 @@
       </w:r>
       <w:r>
         <w:rPr>
-          <w:rFonts w:ascii="Calibri Light" w:hAnsi="Calibri Light" w:cs="Garamond"/>
+          <w:rFonts w:ascii="Arial" w:hAnsi="Arial" w:cs="Arial"/>
         </w:rPr>
         <w:t xml:space="preserve">: </w:t>
       </w:r>
+      <w:r>
+        <w:rPr>
+          <w:rFonts w:ascii="Arial" w:hAnsi="Arial" w:cs="Arial"/>
+        </w:rPr>
+        <w:fldChar w:fldCharType="begin"/>
+      </w:r>
+      <w:r>
+        <w:rPr>
+          <w:rFonts w:ascii="Arial" w:hAnsi="Arial" w:cs="Arial"/>
+        </w:rPr>
+        <w:instrText xml:space="preserve"> HYPERLINK "</w:instrText>
+      </w:r>
+      <w:r>
+        <w:rPr>
+          <w:rFonts w:ascii="Arial" w:hAnsi="Arial" w:cs="Arial"/>
+        </w:rPr>
+        <w:instrText>https://github.com/Tuzosdaniel12</w:instrText>
+      </w:r>
+      <w:r>
+        <w:rPr>
+          <w:rFonts w:ascii="Arial" w:hAnsi="Arial" w:cs="Arial"/>
+        </w:rPr>
+        <w:instrText xml:space="preserve">" </w:instrText>
+      </w:r>
+      <w:r>
+        <w:rPr>
+          <w:rFonts w:ascii="Arial" w:hAnsi="Arial" w:cs="Arial"/>
+        </w:rPr>
+        <w:fldChar w:fldCharType="separate"/>
+      </w:r>
+      <w:r>
+        <w:rPr>
+          <w:rStyle w:val="Hyperlink"/>
+          <w:rFonts w:ascii="Arial" w:hAnsi="Arial" w:cs="Arial"/>
+        </w:rPr>
+        <w:t>https://github.com/Tuzosdaniel12</w:t>
+      </w:r>
+      <w:r>
+        <w:rPr>
+          <w:rFonts w:ascii="Arial" w:hAnsi="Arial" w:cs="Arial"/>
+        </w:rPr>
+        <w:fldChar w:fldCharType="end"/>
+      </w:r>
+    </w:p>
+    <w:p>
+      <w:pPr>
+        <w:autoSpaceDE w:val="0"/>
+        <w:autoSpaceDN w:val="0"/>
+        <w:adjustRightInd w:val="0"/>
+        <w:jc w:val="center"/>
+        <w:rPr>
+          <w:rFonts w:ascii="Arial" w:hAnsi="Arial" w:cs="Arial"/>
+        </w:rPr>
+      </w:pPr>
+      <w:r>
+        <w:rPr>
+          <w:rFonts w:ascii="Arial" w:hAnsi="Arial" w:cs="Arial"/>
+          <w:b/>
+          <w:bCs/>
+        </w:rPr>
+        <w:t>Portfolio</w:t>
+      </w:r>
+      <w:r>
+        <w:rPr>
+          <w:rFonts w:ascii="Arial" w:hAnsi="Arial" w:cs="Arial"/>
+        </w:rPr>
+        <w:t xml:space="preserve">: </w:t>
+      </w:r>
+      <w:r>
+        <w:rPr>
+          <w:rFonts w:ascii="Arial" w:hAnsi="Arial" w:cs="Arial"/>
+        </w:rPr>
+        <w:fldChar w:fldCharType="begin"/>
+      </w:r>
+      <w:r>
+        <w:rPr>
+          <w:rFonts w:ascii="Arial" w:hAnsi="Arial" w:cs="Arial"/>
+        </w:rPr>
+        <w:instrText xml:space="preserve"> HYPERLINK "</w:instrText>
+      </w:r>
+      <w:r>
+        <w:rPr>
+          <w:rFonts w:ascii="Arial" w:hAnsi="Arial" w:cs="Arial"/>
+        </w:rPr>
+        <w:instrText>https://daniel-soledad.herokuapp.com</w:instrText>
+      </w:r>
+      <w:r>
+        <w:rPr>
+          <w:rFonts w:ascii="Arial" w:hAnsi="Arial" w:cs="Arial"/>
+        </w:rPr>
+        <w:instrText xml:space="preserve">" </w:instrText>
+      </w:r>
+      <w:r>
+        <w:rPr>
+          <w:rFonts w:ascii="Arial" w:hAnsi="Arial" w:cs="Arial"/>
+        </w:rPr>
+        <w:fldChar w:fldCharType="separate"/>
+      </w:r>
+      <w:r>
+        <w:rPr>
+          <w:rStyle w:val="Hyperlink"/>
+          <w:rFonts w:ascii="Arial" w:hAnsi="Arial" w:cs="Arial"/>
+        </w:rPr>
+        <w:t>https://daniel-soledad.herokuapp.com</w:t>
+      </w:r>
+      <w:r>
+        <w:rPr>
+          <w:rFonts w:ascii="Arial" w:hAnsi="Arial" w:cs="Arial"/>
+        </w:rPr>
+        <w:fldChar w:fldCharType="end"/>
+      </w:r>
+      <w:r>
+        <w:rPr>
+          <w:rFonts w:ascii="Arial" w:hAnsi="Arial" w:cs="Arial"/>
+        </w:rPr>
+        <w:t xml:space="preserve"> </w:t>
+      </w:r>
+    </w:p>
+    <w:p>
+      <w:pPr>
+        <w:spacing w:after="80"/>
+        <w:jc w:val="center"/>
+        <w:rPr>
+          <w:rFonts w:ascii="Arial" w:eastAsia="Times New Roman" w:hAnsi="Arial" w:cs="Arial"/>
+          <w:sz w:val="24"/>
+          <w:szCs w:val="24"/>
+        </w:rPr>
+      </w:pPr>
+      <w:r>
+        <w:rPr>
+          <w:rFonts w:ascii="Arial" w:eastAsia="Times New Roman" w:hAnsi="Arial" w:cs="Arial"/>
+          <w:b/>
+          <w:bCs/>
+          <w:smallCaps/>
+          <w:color w:val="000000"/>
+          <w:sz w:val="24"/>
+          <w:szCs w:val="24"/>
+        </w:rPr>
+        <w:t>Summary</w:t>
+      </w:r>
+    </w:p>
+    <w:p>
+      <w:pPr>
+        <w:rPr>
+          <w:rFonts w:ascii="Arial" w:eastAsia="Times New Roman" w:hAnsi="Arial" w:cs="Arial"/>
+          <w:sz w:val="24"/>
+          <w:szCs w:val="24"/>
+        </w:rPr>
+      </w:pPr>
+      <w:r>
+        <w:rPr>
+          <w:rFonts w:ascii="Arial" w:eastAsia="Times New Roman" w:hAnsi="Arial" w:cs="Arial"/>
+          <w:color w:val="000000"/>
+        </w:rPr>
+        <w:t xml:space="preserve">Full Stack Web Developer with a background in </w:t>
+      </w:r>
+      <w:r>
+        <w:rPr>
+          <w:rFonts w:ascii="Arial" w:eastAsia="Times New Roman" w:hAnsi="Arial" w:cs="Arial"/>
+          <w:color w:val="000000"/>
+        </w:rPr>
+        <w:t>Food and Beverage industry</w:t>
+      </w:r>
+      <w:r>
+        <w:rPr>
+          <w:rFonts w:ascii="Arial" w:eastAsia="Times New Roman" w:hAnsi="Arial" w:cs="Arial"/>
+          <w:color w:val="000000"/>
+        </w:rPr>
+        <w:t xml:space="preserve">. </w:t>
+      </w:r>
+      <w:r>
+        <w:rPr>
+          <w:rFonts w:ascii="Arial" w:eastAsia="Times New Roman" w:hAnsi="Arial" w:cs="Arial"/>
+          <w:color w:val="000000"/>
+        </w:rPr>
+        <w:t xml:space="preserve">Ready to use </w:t>
+      </w:r>
+      <w:r>
+        <w:rPr>
+          <w:rFonts w:ascii="Arial" w:hAnsi="Arial" w:cs="Arial"/>
+        </w:rPr>
+        <w:t>my effective problem solving and analytical skills to create effective and user-friendly applications</w:t>
+      </w:r>
+      <w:r>
+        <w:rPr>
+          <w:rFonts w:ascii="Arial" w:eastAsia="Times New Roman" w:hAnsi="Arial" w:cs="Arial"/>
+          <w:color w:val="000000"/>
+        </w:rPr>
+        <w:t>.</w:t>
+      </w:r>
+      <w:r>
+        <w:rPr>
+          <w:rFonts w:ascii="Arial" w:hAnsi="Arial" w:cs="Arial"/>
+        </w:rPr>
+        <w:t xml:space="preserve"> </w:t>
+      </w:r>
+      <w:r>
+        <w:rPr>
+          <w:rFonts w:ascii="Arial" w:hAnsi="Arial" w:cs="Arial"/>
+        </w:rPr>
+        <w:t>Worked in high stress environment that developed my</w:t>
+      </w:r>
+      <w:r>
+        <w:rPr>
+          <w:rFonts w:ascii="Arial" w:hAnsi="Arial" w:cs="Arial"/>
+        </w:rPr>
+        <w:t xml:space="preserve"> </w:t>
+      </w:r>
+      <w:r>
+        <w:rPr>
+          <w:rFonts w:ascii="Arial" w:hAnsi="Arial" w:cs="Arial"/>
+        </w:rPr>
+        <w:t xml:space="preserve">leadership, </w:t>
+      </w:r>
+      <w:r>
+        <w:rPr>
+          <w:rFonts w:ascii="Arial" w:hAnsi="Arial" w:cs="Arial"/>
+        </w:rPr>
+        <w:t xml:space="preserve">communication, time management </w:t>
+      </w:r>
+      <w:r>
+        <w:rPr>
+          <w:rFonts w:ascii="Arial" w:hAnsi="Arial" w:cs="Arial"/>
+        </w:rPr>
+        <w:t>skills to effectively work or adjust with any diverse group. Devoted my life to learning and expanding my knowledge in coding.</w:t>
+      </w:r>
+    </w:p>
+    <w:p>
+      <w:pPr>
+        <w:spacing w:after="80"/>
+        <w:jc w:val="center"/>
+        <w:rPr>
+          <w:rFonts w:ascii="Arial" w:eastAsia="Times New Roman" w:hAnsi="Arial" w:cs="Arial"/>
+          <w:sz w:val="24"/>
+          <w:szCs w:val="24"/>
+        </w:rPr>
+      </w:pPr>
+      <w:r>
+        <w:rPr>
+          <w:rFonts w:ascii="Arial" w:eastAsia="Times New Roman" w:hAnsi="Arial" w:cs="Arial"/>
+          <w:b/>
+          <w:bCs/>
+          <w:smallCaps/>
+          <w:color w:val="000000"/>
+          <w:sz w:val="24"/>
+          <w:szCs w:val="24"/>
+        </w:rPr>
+        <w:t>Technical Skills</w:t>
+      </w:r>
+    </w:p>
+    <w:p>
+      <w:pPr>
+        <w:autoSpaceDE w:val="0"/>
+        <w:autoSpaceDN w:val="0"/>
+        <w:adjustRightInd w:val="0"/>
+        <w:rPr>
+          <w:rFonts w:ascii="Arial" w:hAnsi="Arial" w:cs="Arial"/>
+        </w:rPr>
+      </w:pPr>
+      <w:r>
+        <w:rPr>
+          <w:rFonts w:ascii="Arial" w:eastAsia="Times New Roman" w:hAnsi="Arial" w:cs="Arial"/>
+          <w:b/>
+          <w:bCs/>
+          <w:color w:val="000000"/>
+          <w:shd w:val="clear" w:color="auto" w:fill="FFFFFF"/>
+        </w:rPr>
+        <w:t>Languages: </w:t>
+      </w:r>
+      <w:r>
+        <w:rPr>
+          <w:rFonts w:ascii="Arial" w:hAnsi="Arial" w:cs="Arial"/>
+        </w:rPr>
+        <w:t>HTML5, CSS3, JavaScript</w:t>
+      </w:r>
+      <w:r>
+        <w:rPr>
+          <w:rFonts w:ascii="Arial" w:hAnsi="Arial" w:cs="Arial"/>
+        </w:rPr>
+        <w:t>, Python, TypeScript</w:t>
+      </w:r>
+    </w:p>
+    <w:p>
+      <w:pPr>
+        <w:autoSpaceDE w:val="0"/>
+        <w:autoSpaceDN w:val="0"/>
+        <w:adjustRightInd w:val="0"/>
+        <w:rPr>
+          <w:rFonts w:ascii="Arial" w:hAnsi="Arial" w:cs="Arial"/>
+          <w:b/>
+          <w:bCs/>
+        </w:rPr>
+      </w:pPr>
+      <w:r>
+        <w:rPr>
+          <w:rFonts w:ascii="Arial" w:eastAsia="Times New Roman" w:hAnsi="Arial" w:cs="Arial"/>
+          <w:b/>
+          <w:bCs/>
+          <w:color w:val="000000"/>
+          <w:shd w:val="clear" w:color="auto" w:fill="FFFFFF"/>
+        </w:rPr>
+        <w:t>L</w:t>
+      </w:r>
+      <w:r>
+        <w:rPr>
+          <w:rFonts w:ascii="Arial" w:eastAsia="Times New Roman" w:hAnsi="Arial" w:cs="Arial"/>
+          <w:b/>
+          <w:bCs/>
+          <w:color w:val="000000"/>
+          <w:shd w:val="clear" w:color="auto" w:fill="FFFFFF"/>
+        </w:rPr>
+        <w:t>ibraries</w:t>
+      </w:r>
+      <w:r>
+        <w:rPr>
+          <w:rFonts w:ascii="Arial" w:hAnsi="Arial" w:cs="Arial"/>
+        </w:rPr>
+        <w:t xml:space="preserve">: </w:t>
+      </w:r>
+      <w:r>
+        <w:rPr>
+          <w:rFonts w:ascii="Arial" w:hAnsi="Arial" w:cs="Arial"/>
+        </w:rPr>
+        <w:t xml:space="preserve"> </w:t>
+      </w:r>
+      <w:proofErr w:type="spellStart"/>
+      <w:r>
+        <w:rPr>
+          <w:rFonts w:ascii="Arial" w:hAnsi="Arial" w:cs="Arial"/>
+        </w:rPr>
+        <w:t>JQuery</w:t>
+      </w:r>
+      <w:proofErr w:type="spellEnd"/>
+      <w:r>
+        <w:rPr>
+          <w:rFonts w:ascii="Arial" w:hAnsi="Arial" w:cs="Arial"/>
+        </w:rPr>
+        <w:t xml:space="preserve">, Bootstrap, </w:t>
+      </w:r>
+      <w:proofErr w:type="spellStart"/>
+      <w:r>
+        <w:rPr>
+          <w:rFonts w:ascii="Arial" w:hAnsi="Arial" w:cs="Arial"/>
+        </w:rPr>
+        <w:t>Bulma</w:t>
+      </w:r>
+      <w:proofErr w:type="spellEnd"/>
+      <w:r>
+        <w:rPr>
+          <w:rFonts w:ascii="Arial" w:hAnsi="Arial" w:cs="Arial"/>
+        </w:rPr>
+        <w:t xml:space="preserve">, Node Js, </w:t>
+      </w:r>
+      <w:r>
+        <w:rPr>
+          <w:rFonts w:ascii="Arial" w:hAnsi="Arial" w:cs="Arial"/>
+        </w:rPr>
+        <w:t>MySQL (</w:t>
+      </w:r>
+      <w:proofErr w:type="spellStart"/>
+      <w:r>
+        <w:rPr>
+          <w:rFonts w:ascii="Arial" w:hAnsi="Arial" w:cs="Arial"/>
+        </w:rPr>
+        <w:t>Sequelize</w:t>
+      </w:r>
+      <w:proofErr w:type="spellEnd"/>
+      <w:r>
+        <w:rPr>
+          <w:rFonts w:ascii="Arial" w:hAnsi="Arial" w:cs="Arial"/>
+        </w:rPr>
+        <w:t>)</w:t>
+      </w:r>
+      <w:r>
+        <w:rPr>
+          <w:rFonts w:ascii="Arial" w:hAnsi="Arial" w:cs="Arial"/>
+        </w:rPr>
+        <w:t>, MongoDB</w:t>
+      </w:r>
+      <w:r>
+        <w:rPr>
+          <w:rFonts w:ascii="Arial" w:hAnsi="Arial" w:cs="Arial"/>
+        </w:rPr>
+        <w:t xml:space="preserve"> (</w:t>
+      </w:r>
+      <w:r>
+        <w:rPr>
+          <w:rFonts w:ascii="Arial" w:hAnsi="Arial" w:cs="Arial"/>
+        </w:rPr>
+        <w:t>Mongoose</w:t>
+      </w:r>
+      <w:r>
+        <w:rPr>
+          <w:rFonts w:ascii="Arial" w:hAnsi="Arial" w:cs="Arial"/>
+        </w:rPr>
+        <w:t>)</w:t>
+      </w:r>
+      <w:r>
+        <w:rPr>
+          <w:rFonts w:ascii="Arial" w:hAnsi="Arial" w:cs="Arial"/>
+        </w:rPr>
+        <w:t>, Express, Handelbars.js &amp; ReactJS</w:t>
+      </w:r>
+      <w:proofErr w:type="gramStart"/>
+      <w:r>
+        <w:rPr>
+          <w:rFonts w:ascii="Arial" w:hAnsi="Arial" w:cs="Arial"/>
+        </w:rPr>
+        <w:t>, ,</w:t>
+      </w:r>
+      <w:proofErr w:type="gramEnd"/>
+      <w:r>
+        <w:rPr>
+          <w:rFonts w:ascii="Arial" w:hAnsi="Arial" w:cs="Arial"/>
+        </w:rPr>
+        <w:t xml:space="preserve"> MERN</w:t>
+      </w:r>
+      <w:r>
+        <w:rPr>
+          <w:rFonts w:ascii="Arial" w:hAnsi="Arial" w:cs="Arial"/>
+        </w:rPr>
+        <w:t xml:space="preserve">, </w:t>
+      </w:r>
+      <w:proofErr w:type="spellStart"/>
+      <w:r>
+        <w:rPr>
+          <w:rFonts w:ascii="Arial" w:hAnsi="Arial" w:cs="Arial"/>
+        </w:rPr>
+        <w:t>NextJs</w:t>
+      </w:r>
+      <w:proofErr w:type="spellEnd"/>
+      <w:r>
+        <w:rPr>
+          <w:rFonts w:ascii="Arial" w:hAnsi="Arial" w:cs="Arial"/>
+        </w:rPr>
+        <w:t xml:space="preserve">, </w:t>
+      </w:r>
+      <w:proofErr w:type="spellStart"/>
+      <w:r>
+        <w:rPr>
+          <w:rFonts w:ascii="Arial" w:hAnsi="Arial" w:cs="Arial"/>
+        </w:rPr>
+        <w:t>GraphQL</w:t>
+      </w:r>
+      <w:proofErr w:type="spellEnd"/>
+    </w:p>
+    <w:p>
+      <w:pPr>
+        <w:rPr>
+          <w:rFonts w:ascii="Arial" w:eastAsia="Times New Roman" w:hAnsi="Arial" w:cs="Arial"/>
+          <w:b/>
+          <w:bCs/>
+          <w:color w:val="000000"/>
+          <w:shd w:val="clear" w:color="auto" w:fill="FFFFFF"/>
+        </w:rPr>
+      </w:pPr>
+      <w:r>
+        <w:rPr>
+          <w:rFonts w:ascii="Arial" w:eastAsia="Times New Roman" w:hAnsi="Arial" w:cs="Arial"/>
+          <w:b/>
+          <w:bCs/>
+          <w:color w:val="000000"/>
+          <w:shd w:val="clear" w:color="auto" w:fill="FFFFFF"/>
+        </w:rPr>
+        <w:t>Applications:</w:t>
+      </w:r>
+      <w:r>
+        <w:rPr>
+          <w:rFonts w:ascii="Arial" w:eastAsia="Times New Roman" w:hAnsi="Arial" w:cs="Arial"/>
+          <w:b/>
+          <w:bCs/>
+          <w:color w:val="000000"/>
+          <w:shd w:val="clear" w:color="auto" w:fill="FFFFFF"/>
+        </w:rPr>
+        <w:t xml:space="preserve"> </w:t>
+      </w:r>
+      <w:r>
+        <w:rPr>
+          <w:rFonts w:ascii="Arial" w:eastAsia="Calibri" w:hAnsi="Arial" w:cs="Arial"/>
+          <w:highlight w:val="white"/>
+        </w:rPr>
+        <w:t>GitHub, Atlas</w:t>
+      </w:r>
+      <w:r>
+        <w:rPr>
+          <w:rFonts w:ascii="Arial" w:eastAsia="Calibri" w:hAnsi="Arial" w:cs="Arial"/>
+        </w:rPr>
+        <w:t>, Heroku</w:t>
+      </w:r>
+    </w:p>
+    <w:p>
+      <w:pPr>
+        <w:spacing w:after="80"/>
+        <w:jc w:val="center"/>
+        <w:rPr>
+          <w:rFonts w:ascii="Arial" w:eastAsia="Times New Roman" w:hAnsi="Arial" w:cs="Arial"/>
+          <w:sz w:val="24"/>
+          <w:szCs w:val="24"/>
+        </w:rPr>
+      </w:pPr>
+      <w:r>
+        <w:rPr>
+          <w:rFonts w:ascii="Arial" w:eastAsia="Times New Roman" w:hAnsi="Arial" w:cs="Arial"/>
+          <w:b/>
+          <w:bCs/>
+          <w:smallCaps/>
+          <w:color w:val="000000"/>
+          <w:sz w:val="24"/>
+          <w:szCs w:val="24"/>
+        </w:rPr>
+        <w:t>Projects</w:t>
+      </w:r>
+    </w:p>
+    <w:p>
+      <w:pPr>
+        <w:autoSpaceDE w:val="0"/>
+        <w:autoSpaceDN w:val="0"/>
+        <w:adjustRightInd w:val="0"/>
+        <w:rPr>
+          <w:rFonts w:ascii="Arial" w:hAnsi="Arial" w:cs="Arial"/>
+          <w:b/>
+          <w:bCs/>
+        </w:rPr>
+      </w:pPr>
+      <w:r>
+        <w:rPr>
+          <w:rFonts w:ascii="Arial" w:hAnsi="Arial" w:cs="Arial"/>
+          <w:b/>
+          <w:bCs/>
+        </w:rPr>
+        <w:t>Dono Application|| Backend and Frontend</w:t>
+      </w:r>
+    </w:p>
+    <w:p>
+      <w:pPr>
+        <w:autoSpaceDE w:val="0"/>
+        <w:autoSpaceDN w:val="0"/>
+        <w:adjustRightInd w:val="0"/>
+        <w:rPr>
+          <w:rStyle w:val="Hyperlink"/>
+          <w:rFonts w:ascii="Arial" w:hAnsi="Arial" w:cs="Arial"/>
+          <w:color w:val="00B0F0"/>
+        </w:rPr>
+      </w:pPr>
       <w:hyperlink r:id="rId7" w:history="1">
         <w:r>
           <w:rPr>
             <w:rStyle w:val="Hyperlink"/>
-            <w:rFonts w:ascii="Calibri Light" w:hAnsi="Calibri Light" w:cs="Garamond"/>
-            <w:color w:val="auto"/>
+            <w:rFonts w:ascii="Arial" w:hAnsi="Arial" w:cs="Arial"/>
           </w:rPr>
-          <w:t>https://github.com/Tuzosdaniel12</w:t>
+          <w:t>https://github.com/abdulhakeemdahir/dono-applicatio</w:t>
+        </w:r>
+        <w:r>
+          <w:rPr>
+            <w:rStyle w:val="Hyperlink"/>
+            <w:rFonts w:ascii="Arial" w:hAnsi="Arial" w:cs="Arial"/>
+          </w:rPr>
+          <w:t>n</w:t>
         </w:r>
       </w:hyperlink>
+      <w:r>
+        <w:rPr>
+          <w:rFonts w:ascii="Arial" w:hAnsi="Arial" w:cs="Arial"/>
+          <w:color w:val="00B0F0"/>
+          <w:u w:val="single"/>
+        </w:rPr>
+        <w:t xml:space="preserve"> </w:t>
+      </w:r>
+      <w:r>
+        <w:rPr>
+          <w:rFonts w:ascii="Arial" w:hAnsi="Arial" w:cs="Arial"/>
+          <w:b/>
+          <w:bCs/>
+        </w:rPr>
+        <w:t>|</w:t>
+      </w:r>
+      <w:r>
+        <w:rPr>
+          <w:rFonts w:ascii="Arial" w:hAnsi="Arial" w:cs="Arial"/>
+          <w:color w:val="00B0F0"/>
+        </w:rPr>
+        <w:t xml:space="preserve"> </w:t>
+      </w:r>
+      <w:hyperlink r:id="rId8" w:history="1">
+        <w:r>
+          <w:rPr>
+            <w:rStyle w:val="Hyperlink"/>
+            <w:rFonts w:ascii="Arial" w:hAnsi="Arial" w:cs="Arial"/>
+          </w:rPr>
+          <w:t>https://dono-application.herokuapp.com</w:t>
+        </w:r>
+      </w:hyperlink>
+      <w:r>
+        <w:rPr>
+          <w:rFonts w:ascii="Arial" w:hAnsi="Arial" w:cs="Arial"/>
+          <w:color w:val="00B0F0"/>
+        </w:rPr>
+        <w:t xml:space="preserve"> </w:t>
+      </w:r>
+    </w:p>
+    <w:p>
+      <w:pPr>
+        <w:autoSpaceDE w:val="0"/>
+        <w:autoSpaceDN w:val="0"/>
+        <w:adjustRightInd w:val="0"/>
+        <w:rPr>
+          <w:rFonts w:ascii="Arial" w:hAnsi="Arial" w:cs="Arial"/>
+        </w:rPr>
+      </w:pPr>
+      <w:r>
+        <w:rPr>
+          <w:rFonts w:ascii="Arial" w:hAnsi="Arial" w:cs="Arial"/>
+        </w:rPr>
+        <w:t>This application</w:t>
+      </w:r>
+      <w:r>
+        <w:rPr>
+          <w:rFonts w:ascii="Arial" w:hAnsi="Arial" w:cs="Arial"/>
+        </w:rPr>
+        <w:t xml:space="preserve"> allows user to donate directly to any non-profit by cutting any middleman.</w:t>
+      </w:r>
+    </w:p>
+    <w:p>
+      <w:pPr>
+        <w:autoSpaceDE w:val="0"/>
+        <w:autoSpaceDN w:val="0"/>
+        <w:adjustRightInd w:val="0"/>
+        <w:rPr>
+          <w:rFonts w:ascii="Arial" w:hAnsi="Arial" w:cs="Arial"/>
+        </w:rPr>
+      </w:pPr>
+      <w:r>
+        <w:rPr>
+          <w:rFonts w:ascii="Arial" w:hAnsi="Arial" w:cs="Arial"/>
+          <w:b/>
+          <w:bCs/>
+        </w:rPr>
+        <w:t>Role</w:t>
+      </w:r>
+      <w:r>
+        <w:rPr>
+          <w:rFonts w:ascii="Arial" w:hAnsi="Arial" w:cs="Arial"/>
+        </w:rPr>
+        <w:t>: Focus on the back end, created controllers and routes, Passport JWT authentication, work with global states to grab all the data from database to render to react.</w:t>
+      </w:r>
+    </w:p>
+    <w:p>
+      <w:pPr>
+        <w:autoSpaceDE w:val="0"/>
+        <w:autoSpaceDN w:val="0"/>
+        <w:adjustRightInd w:val="0"/>
+        <w:rPr>
+          <w:rFonts w:ascii="Arial" w:hAnsi="Arial" w:cs="Arial"/>
+          <w:b/>
+          <w:bCs/>
+        </w:rPr>
+      </w:pPr>
+      <w:r>
+        <w:rPr>
+          <w:rFonts w:ascii="Arial" w:hAnsi="Arial" w:cs="Arial"/>
+          <w:b/>
+          <w:bCs/>
+        </w:rPr>
+        <w:t>Workout Buddies || Team Lead</w:t>
+      </w:r>
+    </w:p>
+    <w:p>
+      <w:pPr>
+        <w:autoSpaceDE w:val="0"/>
+        <w:autoSpaceDN w:val="0"/>
+        <w:adjustRightInd w:val="0"/>
+        <w:rPr>
+          <w:rStyle w:val="Hyperlink"/>
+          <w:rFonts w:ascii="Arial" w:hAnsi="Arial" w:cs="Arial"/>
+          <w:color w:val="auto"/>
+        </w:rPr>
+      </w:pPr>
+      <w:hyperlink r:id="rId9" w:history="1">
+        <w:r>
+          <w:rPr>
+            <w:rStyle w:val="Hyperlink"/>
+            <w:rFonts w:ascii="Arial" w:hAnsi="Arial" w:cs="Arial"/>
+          </w:rPr>
+          <w:t>https://github.com/Tuzosdaniel12/Workout-Buddies</w:t>
+        </w:r>
+      </w:hyperlink>
+      <w:r>
+        <w:rPr>
+          <w:rFonts w:ascii="Arial" w:hAnsi="Arial" w:cs="Arial"/>
+        </w:rPr>
+        <w:t xml:space="preserve"> | </w:t>
+      </w:r>
+      <w:hyperlink r:id="rId10" w:history="1">
+        <w:r>
+          <w:rPr>
+            <w:rStyle w:val="Hyperlink"/>
+            <w:rFonts w:ascii="Arial" w:hAnsi="Arial" w:cs="Arial"/>
+          </w:rPr>
+          <w:t>https://workout-buddies.herokuapp.com</w:t>
+        </w:r>
+      </w:hyperlink>
+      <w:r>
+        <w:rPr>
+          <w:rFonts w:ascii="Arial" w:hAnsi="Arial" w:cs="Arial"/>
+        </w:rPr>
+        <w:t xml:space="preserve"> </w:t>
+      </w:r>
+    </w:p>
+    <w:p>
+      <w:pPr>
+        <w:autoSpaceDE w:val="0"/>
+        <w:autoSpaceDN w:val="0"/>
+        <w:adjustRightInd w:val="0"/>
+        <w:rPr>
+          <w:rFonts w:ascii="Arial" w:hAnsi="Arial" w:cs="Arial"/>
+        </w:rPr>
+      </w:pPr>
+      <w:r>
+        <w:rPr>
+          <w:rFonts w:ascii="Arial" w:hAnsi="Arial" w:cs="Arial"/>
+        </w:rPr>
+        <w:t xml:space="preserve">A simple application that allows the user to create workouts of their own that can be shared freely amongst fellow users of the application. </w:t>
+      </w:r>
+    </w:p>
+    <w:p>
+      <w:pPr>
+        <w:autoSpaceDE w:val="0"/>
+        <w:autoSpaceDN w:val="0"/>
+        <w:adjustRightInd w:val="0"/>
+        <w:rPr>
+          <w:rFonts w:ascii="Arial" w:hAnsi="Arial" w:cs="Arial"/>
+        </w:rPr>
+      </w:pPr>
+      <w:r>
+        <w:rPr>
+          <w:rFonts w:ascii="Arial" w:hAnsi="Arial" w:cs="Arial"/>
+          <w:b/>
+          <w:bCs/>
+        </w:rPr>
+        <w:t>Role</w:t>
+      </w:r>
+      <w:r>
+        <w:rPr>
+          <w:rFonts w:ascii="Arial" w:hAnsi="Arial" w:cs="Arial"/>
+        </w:rPr>
+        <w:t>: Team lead, used effective communication skill to monitored teams progress and helped when needed. Created the database, account activation, authentication routes, rendering data with the handlebars templates created by the front-end team.</w:t>
+      </w:r>
+    </w:p>
+    <w:p>
+      <w:pPr>
+        <w:autoSpaceDE w:val="0"/>
+        <w:autoSpaceDN w:val="0"/>
+        <w:adjustRightInd w:val="0"/>
+        <w:rPr>
+          <w:rFonts w:ascii="Arial" w:hAnsi="Arial" w:cs="Arial"/>
+          <w:b/>
+          <w:bCs/>
+        </w:rPr>
+      </w:pPr>
+      <w:r>
+        <w:rPr>
+          <w:rFonts w:ascii="Arial" w:hAnsi="Arial" w:cs="Arial"/>
+          <w:b/>
+          <w:bCs/>
+        </w:rPr>
+        <w:t>Movie Trailer Match-Up || Team Lead</w:t>
+      </w:r>
+    </w:p>
+    <w:p>
+      <w:pPr>
+        <w:autoSpaceDE w:val="0"/>
+        <w:autoSpaceDN w:val="0"/>
+        <w:adjustRightInd w:val="0"/>
+        <w:rPr>
+          <w:rFonts w:ascii="Arial" w:hAnsi="Arial" w:cs="Arial"/>
+        </w:rPr>
+      </w:pPr>
+      <w:hyperlink r:id="rId11" w:history="1">
+        <w:r>
+          <w:rPr>
+            <w:rStyle w:val="Hyperlink"/>
+            <w:rFonts w:ascii="Arial" w:hAnsi="Arial" w:cs="Arial"/>
+          </w:rPr>
+          <w:t>https://mfrisch87.github.io/MovieTrailerMatchUp/</w:t>
+        </w:r>
+      </w:hyperlink>
+      <w:r>
+        <w:rPr>
+          <w:rFonts w:ascii="Arial" w:hAnsi="Arial" w:cs="Arial"/>
+        </w:rPr>
+        <w:t xml:space="preserve"> | </w:t>
+      </w:r>
+      <w:hyperlink r:id="rId12" w:history="1">
+        <w:r>
+          <w:rPr>
+            <w:rStyle w:val="Hyperlink"/>
+            <w:rFonts w:ascii="Arial" w:hAnsi="Arial" w:cs="Arial"/>
+          </w:rPr>
+          <w:t>https://github.com/mfrisch87/MovieTrailerMatchUp</w:t>
+        </w:r>
+      </w:hyperlink>
+      <w:r>
+        <w:rPr>
+          <w:rFonts w:ascii="Arial" w:hAnsi="Arial" w:cs="Arial"/>
+        </w:rPr>
+        <w:t xml:space="preserve">   </w:t>
+      </w:r>
+    </w:p>
+    <w:p>
+      <w:pPr>
+        <w:autoSpaceDE w:val="0"/>
+        <w:autoSpaceDN w:val="0"/>
+        <w:adjustRightInd w:val="0"/>
+        <w:rPr>
+          <w:rFonts w:ascii="Arial" w:hAnsi="Arial" w:cs="Arial"/>
+        </w:rPr>
+      </w:pPr>
+      <w:r>
+        <w:rPr>
+          <w:rFonts w:ascii="Arial" w:hAnsi="Arial" w:cs="Arial"/>
+        </w:rPr>
+        <w:t>This application creates a hub of sorts where the user can access a variety of movies associated with their search query and have instant access to the most relevant movie trailer associated with each.</w:t>
+      </w:r>
+    </w:p>
+    <w:p>
+      <w:pPr>
+        <w:autoSpaceDE w:val="0"/>
+        <w:autoSpaceDN w:val="0"/>
+        <w:adjustRightInd w:val="0"/>
+        <w:rPr>
+          <w:rFonts w:ascii="Arial" w:hAnsi="Arial" w:cs="Arial"/>
+        </w:rPr>
+      </w:pPr>
+      <w:r>
+        <w:rPr>
+          <w:rFonts w:ascii="Arial" w:hAnsi="Arial" w:cs="Arial"/>
+          <w:b/>
+          <w:bCs/>
+        </w:rPr>
+        <w:t>Role</w:t>
+      </w:r>
+      <w:r>
+        <w:rPr>
+          <w:rFonts w:ascii="Arial" w:hAnsi="Arial" w:cs="Arial"/>
+        </w:rPr>
+        <w:t>: Team lead, I helped the front-end team implement a pleasant design. Helped the back-end team, dynamically display API response. Focused the remainder of my energy upon streamlining the application and tracking down edge cases.</w:t>
+      </w:r>
+    </w:p>
+    <w:p>
+      <w:pPr>
+        <w:spacing w:after="80"/>
+        <w:jc w:val="center"/>
+        <w:rPr>
+          <w:rFonts w:ascii="Arial" w:eastAsia="Times New Roman" w:hAnsi="Arial" w:cs="Arial"/>
+          <w:sz w:val="24"/>
+          <w:szCs w:val="24"/>
+        </w:rPr>
+      </w:pPr>
+      <w:r>
+        <w:rPr>
+          <w:rFonts w:ascii="Arial" w:eastAsia="Times New Roman" w:hAnsi="Arial" w:cs="Arial"/>
+          <w:b/>
+          <w:bCs/>
+          <w:smallCaps/>
+          <w:color w:val="000000"/>
+          <w:sz w:val="24"/>
+          <w:szCs w:val="24"/>
+        </w:rPr>
+        <w:t>Experience</w:t>
+      </w:r>
     </w:p>
     <w:p>
       <w:pPr>
@@ -175,58 +1044,107 @@
         <w:adjustRightInd w:val="0"/>
         <w:jc w:val="center"/>
         <w:rPr>
-          <w:rFonts w:ascii="Calibri Light" w:hAnsi="Calibri Light" w:cs="Garamond"/>
-        </w:rPr>
-      </w:pPr>
-      <w:r>
-        <w:rPr>
-          <w:rFonts w:ascii="Calibri Light" w:hAnsi="Calibri Light" w:cs="Garamond"/>
+          <w:rFonts w:ascii="Arial" w:hAnsi="Arial" w:cs="Arial"/>
           <w:b/>
           <w:bCs/>
         </w:rPr>
-        <w:t>Portfolio</w:t>
-      </w:r>
-      <w:r>
-        <w:rPr>
-          <w:rFonts w:ascii="Calibri Light" w:hAnsi="Calibri Light" w:cs="Garamond"/>
-        </w:rPr>
-        <w:t xml:space="preserve">: </w:t>
-      </w:r>
-      <w:hyperlink r:id="rId8" w:history="1">
-        <w:r>
-          <w:rPr>
-            <w:rStyle w:val="Hyperlink"/>
-            <w:color w:val="auto"/>
-          </w:rPr>
-          <w:t>https://daniel-soledad.herokuapp.com</w:t>
-        </w:r>
-      </w:hyperlink>
-      <w:r>
-        <w:t xml:space="preserve"> </w:t>
+      </w:pPr>
+      <w:r>
+        <w:rPr>
+          <w:rFonts w:ascii="Arial" w:hAnsi="Arial" w:cs="Arial"/>
+          <w:b/>
+          <w:bCs/>
+        </w:rPr>
+        <w:t xml:space="preserve">Bartender </w:t>
+      </w:r>
+      <w:r>
+        <w:rPr>
+          <w:rFonts w:ascii="Arial" w:hAnsi="Arial" w:cs="Arial"/>
+          <w:b/>
+          <w:bCs/>
+        </w:rPr>
+        <w:tab/>
+        <w:t xml:space="preserve">Cactus| Tavern Hall </w:t>
+      </w:r>
+      <w:r>
+        <w:rPr>
+          <w:rFonts w:ascii="Arial" w:hAnsi="Arial" w:cs="Arial"/>
+          <w:b/>
+          <w:bCs/>
+        </w:rPr>
+        <w:tab/>
+        <w:t xml:space="preserve">July 2015 to Present     </w:t>
+      </w:r>
+      <w:r>
+        <w:rPr>
+          <w:rFonts w:ascii="Arial" w:hAnsi="Arial" w:cs="Arial"/>
+          <w:b/>
+          <w:bCs/>
+        </w:rPr>
+        <w:t>Bellevue</w:t>
+      </w:r>
+      <w:r>
+        <w:rPr>
+          <w:rFonts w:ascii="Arial" w:hAnsi="Arial" w:cs="Arial"/>
+          <w:b/>
+          <w:bCs/>
+        </w:rPr>
+        <w:t>, WA</w:t>
       </w:r>
     </w:p>
     <w:p>
       <w:pPr>
-        <w:pBdr>
-          <w:bottom w:val="single" w:sz="12" w:space="1" w:color="auto"/>
-        </w:pBdr>
         <w:autoSpaceDE w:val="0"/>
         <w:autoSpaceDN w:val="0"/>
         <w:adjustRightInd w:val="0"/>
+        <w:rPr>
+          <w:rFonts w:ascii="Arial" w:hAnsi="Arial" w:cs="Arial"/>
+        </w:rPr>
+      </w:pPr>
+      <w:r>
+        <w:rPr>
+          <w:rFonts w:ascii="Arial" w:hAnsi="Arial" w:cs="Arial"/>
+        </w:rPr>
+        <w:t>Used effective communication skills, time management and personality to achieve to customers satisfaction. While communicating with 150 or more customers per week, maintained a 90% customer satisfaction rating by providing quality customer service in a high pace environment, and enabling happiness by company standards.</w:t>
+      </w:r>
+    </w:p>
+    <w:p>
+      <w:pPr>
+        <w:spacing w:after="80"/>
         <w:jc w:val="center"/>
         <w:rPr>
-          <w:rFonts w:ascii="Calibri Light" w:hAnsi="Calibri Light" w:cs="Garamond"/>
+          <w:rFonts w:ascii="Arial" w:eastAsia="Times New Roman" w:hAnsi="Arial" w:cs="Arial"/>
           <w:b/>
           <w:bCs/>
-        </w:rPr>
-      </w:pPr>
-      <w:r>
-        <w:rPr>
-          <w:rFonts w:ascii="Calibri Light" w:hAnsi="Calibri Light" w:cs="Garamond"/>
+          <w:smallCaps/>
+          <w:color w:val="000000"/>
+          <w:sz w:val="24"/>
+          <w:szCs w:val="24"/>
+        </w:rPr>
+      </w:pPr>
+      <w:r>
+        <w:rPr>
+          <w:rFonts w:ascii="Arial" w:eastAsia="Times New Roman" w:hAnsi="Arial" w:cs="Arial"/>
           <w:b/>
           <w:bCs/>
-        </w:rPr>
-        <w:t>SUMMARY</w:t>
+          <w:smallCaps/>
+          <w:color w:val="000000"/>
+          <w:sz w:val="24"/>
+          <w:szCs w:val="24"/>
+        </w:rPr>
+        <w:t>E</w:t>
+      </w:r>
+      <w:r>
+        <w:rPr>
+          <w:rFonts w:ascii="Arial" w:eastAsia="Times New Roman" w:hAnsi="Arial" w:cs="Arial"/>
+          <w:b/>
+          <w:bCs/>
+          <w:smallCaps/>
+          <w:color w:val="000000"/>
+          <w:sz w:val="24"/>
+          <w:szCs w:val="24"/>
+        </w:rPr>
+        <w:t>ducation</w:t>
       </w:r>
     </w:p>
     <w:p>
@@ -235,58 +1153,42 @@
         <w:autoSpaceDN w:val="0"/>
         <w:adjustRightInd w:val="0"/>
         <w:rPr>
-          <w:rFonts w:ascii="Calibri Light" w:hAnsi="Calibri Light" w:cs="Garamond"/>
-        </w:rPr>
-      </w:pPr>
-      <w:r>
-        <w:rPr>
-          <w:rFonts w:ascii="Calibri Light" w:hAnsi="Calibri Light" w:cs="Garamond"/>
-        </w:rPr>
-        <w:t>Seeking Full Stack Web Development position</w:t>
-      </w:r>
-      <w:r>
-        <w:rPr>
-          <w:rFonts w:ascii="Calibri Light" w:hAnsi="Calibri Light" w:cs="Garamond"/>
-        </w:rPr>
-        <w:t xml:space="preserve"> that will utilize </w:t>
-      </w:r>
-      <w:r>
-        <w:rPr>
-          <w:rFonts w:ascii="Calibri Light" w:hAnsi="Calibri Light" w:cs="Garamond"/>
-        </w:rPr>
-        <w:t xml:space="preserve">my effective problem solving and analytical skills to create effective and user-friendly applications. Enjoy contributing to and being a positive member of diverse development teams. </w:t>
+          <w:rFonts w:ascii="Arial" w:hAnsi="Arial" w:cs="Arial"/>
+        </w:rPr>
+      </w:pPr>
+      <w:r>
+        <w:rPr>
+          <w:rFonts w:ascii="Arial" w:hAnsi="Arial" w:cs="Arial"/>
+          <w:b/>
+          <w:bCs/>
+        </w:rPr>
+        <w:t>University of Washington</w:t>
+      </w:r>
+      <w:r>
+        <w:rPr>
+          <w:rFonts w:ascii="Arial" w:hAnsi="Arial" w:cs="Arial"/>
+        </w:rPr>
+        <w:t>, Seattle, WA, 2020-2021</w:t>
       </w:r>
     </w:p>
     <w:p>
       <w:pPr>
-        <w:pBdr>
-          <w:bottom w:val="single" w:sz="12" w:space="1" w:color="auto"/>
-        </w:pBdr>
         <w:autoSpaceDE w:val="0"/>
         <w:autoSpaceDN w:val="0"/>
         <w:adjustRightInd w:val="0"/>
-        <w:jc w:val="center"/>
-        <w:rPr>
-          <w:rFonts w:ascii="Calibri Light" w:hAnsi="Calibri Light" w:cs="Garamond"/>
-          <w:b/>
-          <w:bCs/>
-        </w:rPr>
-      </w:pPr>
-      <w:r>
-        <w:rPr>
-          <w:rFonts w:ascii="Calibri Light" w:hAnsi="Calibri Light" w:cs="Garamond"/>
-          <w:b/>
-          <w:bCs/>
-        </w:rPr>
-        <w:t>TECHNICAL TOOL</w:t>
-      </w:r>
-      <w:r>
-        <w:rPr>
-          <w:rFonts w:ascii="Calibri Light" w:hAnsi="Calibri Light" w:cs="Garamond"/>
-          <w:b/>
-          <w:bCs/>
-        </w:rPr>
-        <w:t>S</w:t>
+        <w:rPr>
+          <w:rFonts w:ascii="Arial" w:hAnsi="Arial" w:cs="Arial"/>
+          <w:i/>
+          <w:iCs/>
+        </w:rPr>
+      </w:pPr>
+      <w:r>
+        <w:rPr>
+          <w:rFonts w:ascii="Arial" w:hAnsi="Arial" w:cs="Arial"/>
+          <w:i/>
+          <w:iCs/>
+        </w:rPr>
+        <w:t>Bootcamp Certificate</w:t>
       </w:r>
     </w:p>
     <w:p>
@@ -295,72 +1197,38 @@
         <w:autoSpaceDN w:val="0"/>
         <w:adjustRightInd w:val="0"/>
         <w:rPr>
-          <w:rFonts w:ascii="Calibri Light" w:hAnsi="Calibri Light" w:cs="Garamond"/>
-          <w:b/>
-          <w:bCs/>
-        </w:rPr>
-      </w:pPr>
-      <w:r>
-        <w:rPr>
-          <w:rFonts w:ascii="Calibri Light" w:hAnsi="Calibri Light" w:cs="Garamond"/>
-        </w:rPr>
-        <w:t xml:space="preserve">HTML5, CSS3, JavaScript, </w:t>
-      </w:r>
-      <w:proofErr w:type="spellStart"/>
-      <w:r>
-        <w:rPr>
-          <w:rFonts w:ascii="Calibri Light" w:hAnsi="Calibri Light" w:cs="Garamond"/>
-        </w:rPr>
-        <w:t>JQuery</w:t>
-      </w:r>
-      <w:proofErr w:type="spellEnd"/>
-      <w:r>
-        <w:rPr>
-          <w:rFonts w:ascii="Calibri Light" w:hAnsi="Calibri Light" w:cs="Garamond"/>
-        </w:rPr>
-        <w:t>, Bootstrap, Node Js, MySQL, MongoDB, Express, Handelbars.js &amp; ReactJS</w:t>
-      </w:r>
-      <w:r>
-        <w:rPr>
-          <w:rFonts w:ascii="Calibri Light" w:hAnsi="Calibri Light" w:cs="Garamond"/>
-        </w:rPr>
-        <w:t xml:space="preserve">, </w:t>
-      </w:r>
-      <w:proofErr w:type="spellStart"/>
-      <w:r>
-        <w:rPr>
-          <w:rFonts w:ascii="Calibri Light" w:hAnsi="Calibri Light" w:cs="Garamond"/>
-        </w:rPr>
-        <w:t>Sequelize</w:t>
-      </w:r>
-      <w:proofErr w:type="spellEnd"/>
-      <w:r>
-        <w:rPr>
-          <w:rFonts w:ascii="Calibri Light" w:hAnsi="Calibri Light" w:cs="Garamond"/>
-        </w:rPr>
-        <w:t>, Mongoose</w:t>
+          <w:rFonts w:ascii="Arial" w:hAnsi="Arial" w:cs="Arial"/>
+        </w:rPr>
+      </w:pPr>
+      <w:r>
+        <w:rPr>
+          <w:rFonts w:ascii="Arial" w:hAnsi="Arial" w:cs="Arial"/>
+        </w:rPr>
+        <w:t xml:space="preserve">A 24-week intensive program focused on gaining technical programming skills in HTML5, CSS3, JavaScript, jQuery, Bootstrap, Node Js, MySQL, MongoDB, Express, Handelbars.js &amp; ReactJS. </w:t>
       </w:r>
     </w:p>
     <w:p>
       <w:pPr>
-        <w:pBdr>
-          <w:bottom w:val="single" w:sz="12" w:space="1" w:color="auto"/>
-        </w:pBdr>
         <w:autoSpaceDE w:val="0"/>
         <w:autoSpaceDN w:val="0"/>
         <w:adjustRightInd w:val="0"/>
-        <w:jc w:val="center"/>
-        <w:rPr>
-          <w:rFonts w:ascii="Calibri Light" w:hAnsi="Calibri Light" w:cs="Garamond"/>
-        </w:rPr>
-      </w:pPr>
-      <w:r>
-        <w:rPr>
-          <w:rFonts w:ascii="Calibri Light" w:hAnsi="Calibri Light" w:cs="Garamond"/>
+        <w:rPr>
+          <w:rFonts w:ascii="Arial" w:hAnsi="Arial" w:cs="Arial"/>
+        </w:rPr>
+      </w:pPr>
+      <w:r>
+        <w:rPr>
+          <w:rFonts w:ascii="Arial" w:hAnsi="Arial" w:cs="Arial"/>
           <w:b/>
           <w:bCs/>
         </w:rPr>
-        <w:t>PROJECTS</w:t>
+        <w:t>Sanford-Brown College</w:t>
+      </w:r>
+      <w:r>
+        <w:rPr>
+          <w:rFonts w:ascii="Arial" w:hAnsi="Arial" w:cs="Arial"/>
+        </w:rPr>
+        <w:t>, Tukwila, WA, 2013-2015</w:t>
       </w:r>
     </w:p>
     <w:p>
@@ -369,1340 +1237,23 @@
         <w:autoSpaceDN w:val="0"/>
         <w:adjustRightInd w:val="0"/>
         <w:rPr>
-          <w:rFonts w:ascii="Calibri Light" w:hAnsi="Calibri Light" w:cs="Garamond"/>
-          <w:b/>
-          <w:bCs/>
-        </w:rPr>
-      </w:pPr>
-      <w:proofErr w:type="spellStart"/>
-      <w:r>
-        <w:rPr>
-          <w:rFonts w:ascii="Calibri Light" w:hAnsi="Calibri Light" w:cs="Garamond"/>
-          <w:b/>
-          <w:bCs/>
-        </w:rPr>
-        <w:t>Dono</w:t>
-      </w:r>
-      <w:proofErr w:type="spellEnd"/>
-      <w:r>
-        <w:rPr>
-          <w:rFonts w:ascii="Calibri Light" w:hAnsi="Calibri Light" w:cs="Garamond"/>
-          <w:b/>
-          <w:bCs/>
-        </w:rPr>
-        <w:t xml:space="preserve"> Application|| Backend </w:t>
-      </w:r>
-      <w:r>
-        <w:rPr>
-          <w:rFonts w:ascii="Calibri Light" w:hAnsi="Calibri Light" w:cs="Garamond"/>
-          <w:b/>
-          <w:bCs/>
-        </w:rPr>
-        <w:t>and</w:t>
-      </w:r>
-      <w:r>
-        <w:rPr>
-          <w:rFonts w:ascii="Calibri Light" w:hAnsi="Calibri Light" w:cs="Garamond"/>
-          <w:b/>
-          <w:bCs/>
-        </w:rPr>
-        <w:t xml:space="preserve"> </w:t>
-      </w:r>
-      <w:r>
-        <w:rPr>
-          <w:rFonts w:ascii="Calibri Light" w:hAnsi="Calibri Light" w:cs="Garamond"/>
-          <w:b/>
-          <w:bCs/>
-        </w:rPr>
-        <w:t>Frontend</w:t>
-      </w:r>
-    </w:p>
-    <w:p>
-      <w:pPr>
-        <w:autoSpaceDE w:val="0"/>
-        <w:autoSpaceDN w:val="0"/>
-        <w:adjustRightInd w:val="0"/>
-        <w:rPr>
-          <w:rStyle w:val="Hyperlink"/>
-          <w:rFonts w:asciiTheme="majorHAnsi" w:hAnsiTheme="majorHAnsi" w:cstheme="majorHAnsi"/>
-          <w:color w:val="auto"/>
-        </w:rPr>
-      </w:pPr>
-      <w:r>
-        <w:rPr>
-          <w:rFonts w:asciiTheme="majorHAnsi" w:hAnsiTheme="majorHAnsi" w:cstheme="majorHAnsi"/>
-          <w:u w:val="single"/>
-        </w:rPr>
-        <w:t>https://github.com/abdulhakeemdahir/dono-application</w:t>
-      </w:r>
-      <w:r>
-        <w:rPr>
-          <w:rFonts w:asciiTheme="majorHAnsi" w:hAnsiTheme="majorHAnsi" w:cstheme="majorHAnsi"/>
-        </w:rPr>
-        <w:t xml:space="preserve"> | </w:t>
-      </w:r>
-      <w:hyperlink r:id="rId9" w:history="1">
-        <w:r>
-          <w:rPr>
-            <w:rStyle w:val="Hyperlink"/>
-            <w:rFonts w:asciiTheme="majorHAnsi" w:hAnsiTheme="majorHAnsi" w:cstheme="majorHAnsi"/>
-            <w:color w:val="auto"/>
-          </w:rPr>
-          <w:t>https://dono-application.herokuapp.com</w:t>
-        </w:r>
-      </w:hyperlink>
-      <w:r>
-        <w:rPr>
-          <w:rFonts w:asciiTheme="majorHAnsi" w:hAnsiTheme="majorHAnsi" w:cstheme="majorHAnsi"/>
-        </w:rPr>
-        <w:t xml:space="preserve"> </w:t>
-      </w:r>
-    </w:p>
-    <w:p>
-      <w:pPr>
-        <w:autoSpaceDE w:val="0"/>
-        <w:autoSpaceDN w:val="0"/>
-        <w:adjustRightInd w:val="0"/>
-        <w:rPr>
-          <w:rFonts w:ascii="Calibri Light" w:hAnsi="Calibri Light" w:cs="Garamond"/>
-        </w:rPr>
-      </w:pPr>
-      <w:r>
-        <w:rPr>
-          <w:rFonts w:ascii="Calibri Light" w:hAnsi="Calibri Light" w:cs="Garamond"/>
-        </w:rPr>
-        <w:t>This a</w:t>
-      </w:r>
-      <w:r>
-        <w:rPr>
-          <w:rFonts w:ascii="Calibri Light" w:hAnsi="Calibri Light" w:cs="Garamond"/>
-        </w:rPr>
-        <w:t>pplication is a social media charity platform for Non-Profit Organizations and potential donors. We intend to create a Twitter-</w:t>
-      </w:r>
-      <w:proofErr w:type="spellStart"/>
-      <w:r>
-        <w:rPr>
-          <w:rFonts w:ascii="Calibri Light" w:hAnsi="Calibri Light" w:cs="Garamond"/>
-        </w:rPr>
-        <w:t>esque</w:t>
-      </w:r>
-      <w:proofErr w:type="spellEnd"/>
-      <w:r>
-        <w:rPr>
-          <w:rFonts w:ascii="Calibri Light" w:hAnsi="Calibri Light" w:cs="Garamond"/>
-        </w:rPr>
-        <w:t xml:space="preserve"> experience that will make it easier for more people to take part in funding charitable causes</w:t>
-      </w:r>
-    </w:p>
-    <w:p>
-      <w:pPr>
-        <w:autoSpaceDE w:val="0"/>
-        <w:autoSpaceDN w:val="0"/>
-        <w:adjustRightInd w:val="0"/>
-        <w:rPr>
-          <w:rFonts w:ascii="Calibri Light" w:hAnsi="Calibri Light" w:cs="Garamond"/>
-        </w:rPr>
-      </w:pPr>
-      <w:r>
-        <w:rPr>
-          <w:rFonts w:ascii="Calibri Light" w:hAnsi="Calibri Light" w:cs="Garamond"/>
-          <w:b/>
-          <w:bCs/>
-        </w:rPr>
-        <w:t>Tools</w:t>
-      </w:r>
-      <w:r>
-        <w:rPr>
-          <w:rFonts w:ascii="Calibri Light" w:hAnsi="Calibri Light" w:cs="Garamond"/>
-        </w:rPr>
-        <w:t xml:space="preserve">: Js, </w:t>
-      </w:r>
-      <w:proofErr w:type="spellStart"/>
-      <w:r>
-        <w:rPr>
-          <w:rFonts w:ascii="Calibri Light" w:hAnsi="Calibri Light" w:cs="Garamond"/>
-        </w:rPr>
-        <w:t>Css</w:t>
-      </w:r>
-      <w:proofErr w:type="spellEnd"/>
-      <w:r>
-        <w:rPr>
-          <w:rFonts w:ascii="Calibri Light" w:hAnsi="Calibri Light" w:cs="Garamond"/>
-        </w:rPr>
-        <w:t xml:space="preserve">, </w:t>
-      </w:r>
-      <w:proofErr w:type="spellStart"/>
-      <w:r>
-        <w:rPr>
-          <w:rFonts w:ascii="Calibri Light" w:hAnsi="Calibri Light" w:cs="Garamond"/>
-        </w:rPr>
-        <w:t>MaterialUi</w:t>
-      </w:r>
-      <w:proofErr w:type="spellEnd"/>
-      <w:r>
-        <w:rPr>
-          <w:rFonts w:ascii="Calibri Light" w:hAnsi="Calibri Light" w:cs="Garamond"/>
-        </w:rPr>
-        <w:t xml:space="preserve">, </w:t>
-      </w:r>
-      <w:proofErr w:type="spellStart"/>
-      <w:r>
-        <w:rPr>
-          <w:rFonts w:ascii="Calibri Light" w:hAnsi="Calibri Light" w:cs="Garamond"/>
-        </w:rPr>
-        <w:t>MongoDb</w:t>
-      </w:r>
-      <w:proofErr w:type="spellEnd"/>
-      <w:r>
-        <w:rPr>
-          <w:rFonts w:ascii="Calibri Light" w:hAnsi="Calibri Light" w:cs="Garamond"/>
-        </w:rPr>
-        <w:t xml:space="preserve">, Node.js, express, </w:t>
-      </w:r>
-      <w:r>
-        <w:rPr>
-          <w:rFonts w:ascii="Calibri Light" w:hAnsi="Calibri Light" w:cs="Garamond"/>
-        </w:rPr>
-        <w:t>React.js</w:t>
-      </w:r>
-      <w:r>
-        <w:rPr>
-          <w:rFonts w:ascii="Calibri Light" w:hAnsi="Calibri Light" w:cs="Garamond"/>
-        </w:rPr>
-        <w:t xml:space="preserve">, </w:t>
-      </w:r>
-      <w:proofErr w:type="spellStart"/>
-      <w:r>
-        <w:rPr>
-          <w:rFonts w:ascii="Calibri Light" w:hAnsi="Calibri Light" w:cs="Garamond"/>
-        </w:rPr>
-        <w:t>Nodemailer</w:t>
-      </w:r>
-      <w:proofErr w:type="spellEnd"/>
-      <w:r>
-        <w:rPr>
-          <w:rFonts w:ascii="Calibri Light" w:hAnsi="Calibri Light" w:cs="Garamond"/>
-        </w:rPr>
-        <w:t xml:space="preserve">, </w:t>
-      </w:r>
-      <w:proofErr w:type="spellStart"/>
-      <w:r>
-        <w:rPr>
-          <w:rFonts w:ascii="Calibri Light" w:hAnsi="Calibri Light" w:cs="Garamond"/>
-        </w:rPr>
-        <w:t>Mailgun</w:t>
-      </w:r>
-      <w:proofErr w:type="spellEnd"/>
-      <w:r>
-        <w:rPr>
-          <w:rFonts w:ascii="Calibri Light" w:hAnsi="Calibri Light" w:cs="Garamond"/>
-        </w:rPr>
-        <w:t xml:space="preserve">, Passport, JWT, </w:t>
-      </w:r>
-      <w:proofErr w:type="spellStart"/>
-      <w:r>
-        <w:rPr>
-          <w:rFonts w:ascii="Calibri Light" w:hAnsi="Calibri Light" w:cs="Garamond"/>
-        </w:rPr>
-        <w:t>Axios</w:t>
-      </w:r>
-      <w:proofErr w:type="spellEnd"/>
-    </w:p>
-    <w:p>
-      <w:pPr>
-        <w:autoSpaceDE w:val="0"/>
-        <w:autoSpaceDN w:val="0"/>
-        <w:adjustRightInd w:val="0"/>
-        <w:rPr>
-          <w:rFonts w:ascii="Calibri Light" w:hAnsi="Calibri Light" w:cs="Garamond"/>
-        </w:rPr>
-      </w:pPr>
-      <w:r>
-        <w:rPr>
-          <w:rFonts w:ascii="Calibri Light" w:hAnsi="Calibri Light" w:cs="Garamond"/>
-          <w:b/>
-          <w:bCs/>
-        </w:rPr>
-        <w:t>Role</w:t>
-      </w:r>
-      <w:r>
-        <w:rPr>
-          <w:rFonts w:ascii="Calibri Light" w:hAnsi="Calibri Light" w:cs="Garamond"/>
-        </w:rPr>
-        <w:t>:</w:t>
-      </w:r>
-      <w:r>
-        <w:rPr>
-          <w:rFonts w:ascii="Calibri Light" w:hAnsi="Calibri Light" w:cs="Garamond"/>
-        </w:rPr>
-        <w:t xml:space="preserve"> Focus on the back end, created controllers and routes, Passport JWT authentication, work with global states to grab all the data from database to render to react</w:t>
-      </w:r>
-      <w:r>
-        <w:rPr>
-          <w:rFonts w:ascii="Calibri Light" w:hAnsi="Calibri Light" w:cs="Garamond"/>
-        </w:rPr>
-        <w:t>.</w:t>
-      </w:r>
-    </w:p>
-    <w:p>
-      <w:pPr>
-        <w:autoSpaceDE w:val="0"/>
-        <w:autoSpaceDN w:val="0"/>
-        <w:adjustRightInd w:val="0"/>
-        <w:rPr>
-          <w:rFonts w:ascii="Calibri Light" w:hAnsi="Calibri Light" w:cs="Garamond"/>
-          <w:b/>
-          <w:bCs/>
-        </w:rPr>
-      </w:pPr>
-      <w:r>
-        <w:rPr>
-          <w:rFonts w:ascii="Calibri Light" w:hAnsi="Calibri Light" w:cs="Garamond"/>
-          <w:b/>
-          <w:bCs/>
-        </w:rPr>
-        <w:t>Workout Buddies</w:t>
-      </w:r>
-      <w:r>
-        <w:rPr>
-          <w:rFonts w:ascii="Calibri Light" w:hAnsi="Calibri Light" w:cs="Garamond"/>
-          <w:b/>
-          <w:bCs/>
-        </w:rPr>
-        <w:t xml:space="preserve"> || Team Lead</w:t>
-      </w:r>
-    </w:p>
-    <w:p>
-      <w:pPr>
-        <w:autoSpaceDE w:val="0"/>
-        <w:autoSpaceDN w:val="0"/>
-        <w:adjustRightInd w:val="0"/>
-        <w:rPr>
-          <w:rStyle w:val="Hyperlink"/>
-          <w:rFonts w:ascii="Calibri Light" w:hAnsi="Calibri Light" w:cs="Garamond"/>
-          <w:color w:val="auto"/>
-        </w:rPr>
-      </w:pPr>
-      <w:hyperlink r:id="rId10" w:history="1">
-        <w:r>
-          <w:rPr>
-            <w:rStyle w:val="Hyperlink"/>
-            <w:rFonts w:ascii="Calibri Light" w:hAnsi="Calibri Light" w:cs="Garamond"/>
-            <w:color w:val="auto"/>
-          </w:rPr>
-          <w:t>https://github.com/Tuzosdaniel12/Workout-Buddies</w:t>
-        </w:r>
-      </w:hyperlink>
-      <w:r>
-        <w:rPr>
-          <w:rFonts w:ascii="Calibri Light" w:hAnsi="Calibri Light" w:cs="Garamond"/>
-        </w:rPr>
-        <w:t xml:space="preserve"> </w:t>
-      </w:r>
-      <w:r>
-        <w:rPr>
-          <w:rFonts w:ascii="Calibri Light" w:hAnsi="Calibri Light" w:cs="Garamond"/>
-        </w:rPr>
-        <w:t xml:space="preserve">| </w:t>
-      </w:r>
-      <w:hyperlink r:id="rId11" w:history="1">
-        <w:r>
-          <w:rPr>
-            <w:rStyle w:val="Hyperlink"/>
-            <w:rFonts w:ascii="Calibri Light" w:hAnsi="Calibri Light" w:cs="Garamond"/>
-            <w:color w:val="auto"/>
-          </w:rPr>
-          <w:t>https://workout-buddies.herokuapp.com/</w:t>
-        </w:r>
-      </w:hyperlink>
-    </w:p>
-    <w:p>
-      <w:pPr>
-        <w:autoSpaceDE w:val="0"/>
-        <w:autoSpaceDN w:val="0"/>
-        <w:adjustRightInd w:val="0"/>
-        <w:rPr>
-          <w:rFonts w:ascii="Calibri Light" w:hAnsi="Calibri Light" w:cs="Garamond"/>
-        </w:rPr>
-      </w:pPr>
-      <w:r>
-        <w:rPr>
-          <w:rFonts w:ascii="Calibri Light" w:hAnsi="Calibri Light" w:cs="Garamond"/>
-        </w:rPr>
-        <w:t>A simple application that allows the user to create workouts of their own that can be shared freely amongst fellow users of the application.</w:t>
-      </w:r>
-      <w:r>
-        <w:rPr>
-          <w:rFonts w:ascii="Calibri Light" w:hAnsi="Calibri Light" w:cs="Garamond"/>
-        </w:rPr>
-        <w:t xml:space="preserve"> </w:t>
-      </w:r>
-    </w:p>
-    <w:p>
-      <w:pPr>
-        <w:autoSpaceDE w:val="0"/>
-        <w:autoSpaceDN w:val="0"/>
-        <w:adjustRightInd w:val="0"/>
-        <w:rPr>
-          <w:rFonts w:ascii="Calibri Light" w:hAnsi="Calibri Light" w:cs="Garamond"/>
-        </w:rPr>
-      </w:pPr>
-      <w:r>
-        <w:rPr>
-          <w:rFonts w:ascii="Calibri Light" w:hAnsi="Calibri Light" w:cs="Garamond"/>
-          <w:b/>
-          <w:bCs/>
-        </w:rPr>
-        <w:t>Tools</w:t>
-      </w:r>
-      <w:r>
-        <w:rPr>
-          <w:rFonts w:ascii="Calibri Light" w:hAnsi="Calibri Light" w:cs="Garamond"/>
-        </w:rPr>
-        <w:t xml:space="preserve">: Js, </w:t>
-      </w:r>
-      <w:proofErr w:type="spellStart"/>
-      <w:r>
-        <w:rPr>
-          <w:rFonts w:ascii="Calibri Light" w:hAnsi="Calibri Light" w:cs="Garamond"/>
-        </w:rPr>
-        <w:t>Css</w:t>
-      </w:r>
-      <w:proofErr w:type="spellEnd"/>
-      <w:r>
-        <w:rPr>
-          <w:rFonts w:ascii="Calibri Light" w:hAnsi="Calibri Light" w:cs="Garamond"/>
-        </w:rPr>
-        <w:t xml:space="preserve">, Bootstrap, </w:t>
-      </w:r>
-      <w:proofErr w:type="spellStart"/>
-      <w:r>
-        <w:rPr>
-          <w:rFonts w:ascii="Calibri Light" w:hAnsi="Calibri Light" w:cs="Garamond"/>
-        </w:rPr>
-        <w:t>Sequelize</w:t>
-      </w:r>
-      <w:proofErr w:type="spellEnd"/>
-      <w:r>
-        <w:rPr>
-          <w:rFonts w:ascii="Calibri Light" w:hAnsi="Calibri Light" w:cs="Garamond"/>
-        </w:rPr>
-        <w:t xml:space="preserve">, Node.js, express, handlebars, </w:t>
-      </w:r>
-      <w:proofErr w:type="spellStart"/>
-      <w:r>
-        <w:rPr>
-          <w:rFonts w:ascii="Calibri Light" w:hAnsi="Calibri Light" w:cs="Garamond"/>
-        </w:rPr>
-        <w:t>Nodemailer</w:t>
-      </w:r>
-      <w:proofErr w:type="spellEnd"/>
-      <w:r>
-        <w:rPr>
-          <w:rFonts w:ascii="Calibri Light" w:hAnsi="Calibri Light" w:cs="Garamond"/>
-        </w:rPr>
-        <w:t xml:space="preserve">, </w:t>
-      </w:r>
-      <w:proofErr w:type="spellStart"/>
-      <w:r>
-        <w:rPr>
-          <w:rFonts w:ascii="Calibri Light" w:hAnsi="Calibri Light" w:cs="Garamond"/>
-        </w:rPr>
-        <w:t>Mailgun</w:t>
-      </w:r>
-      <w:proofErr w:type="spellEnd"/>
-      <w:r>
-        <w:rPr>
-          <w:rFonts w:ascii="Calibri Light" w:hAnsi="Calibri Light" w:cs="Garamond"/>
-        </w:rPr>
-        <w:t xml:space="preserve">, Passport, JWT, </w:t>
-      </w:r>
-      <w:proofErr w:type="spellStart"/>
-      <w:r>
-        <w:rPr>
-          <w:rFonts w:ascii="Calibri Light" w:hAnsi="Calibri Light" w:cs="Garamond"/>
-        </w:rPr>
-        <w:t>Axios</w:t>
-      </w:r>
-      <w:proofErr w:type="spellEnd"/>
-    </w:p>
-    <w:p>
-      <w:pPr>
-        <w:autoSpaceDE w:val="0"/>
-        <w:autoSpaceDN w:val="0"/>
-        <w:adjustRightInd w:val="0"/>
-        <w:rPr>
-          <w:rFonts w:ascii="Calibri Light" w:hAnsi="Calibri Light" w:cs="Garamond"/>
-        </w:rPr>
-      </w:pPr>
-      <w:r>
-        <w:rPr>
-          <w:rFonts w:ascii="Calibri Light" w:hAnsi="Calibri Light" w:cs="Garamond"/>
-          <w:b/>
-          <w:bCs/>
-        </w:rPr>
-        <w:t>Role</w:t>
-      </w:r>
-      <w:r>
-        <w:rPr>
-          <w:rFonts w:ascii="Calibri Light" w:hAnsi="Calibri Light" w:cs="Garamond"/>
-        </w:rPr>
-        <w:t>:</w:t>
-      </w:r>
-      <w:r>
-        <w:rPr>
-          <w:rFonts w:ascii="Calibri Light" w:hAnsi="Calibri Light" w:cs="Garamond"/>
-        </w:rPr>
-        <w:t xml:space="preserve"> </w:t>
-      </w:r>
-      <w:r>
-        <w:rPr>
-          <w:rFonts w:ascii="Calibri Light" w:hAnsi="Calibri Light" w:cs="Garamond"/>
-        </w:rPr>
-        <w:t>T</w:t>
-      </w:r>
-      <w:r>
-        <w:rPr>
-          <w:rFonts w:ascii="Calibri Light" w:hAnsi="Calibri Light" w:cs="Garamond"/>
-        </w:rPr>
-        <w:t>eam lead</w:t>
-      </w:r>
-      <w:r>
-        <w:rPr>
-          <w:rFonts w:ascii="Calibri Light" w:hAnsi="Calibri Light" w:cs="Garamond"/>
-        </w:rPr>
-        <w:t>,</w:t>
-      </w:r>
-      <w:r>
-        <w:rPr>
-          <w:rFonts w:ascii="Calibri Light" w:hAnsi="Calibri Light" w:cs="Garamond"/>
-        </w:rPr>
-        <w:t xml:space="preserve"> use</w:t>
-      </w:r>
-      <w:r>
-        <w:rPr>
-          <w:rFonts w:ascii="Calibri Light" w:hAnsi="Calibri Light" w:cs="Garamond"/>
-        </w:rPr>
-        <w:t>d</w:t>
-      </w:r>
-      <w:r>
-        <w:rPr>
-          <w:rFonts w:ascii="Calibri Light" w:hAnsi="Calibri Light" w:cs="Garamond"/>
-        </w:rPr>
-        <w:t xml:space="preserve"> effective communication skill</w:t>
-      </w:r>
-      <w:r>
-        <w:rPr>
-          <w:rFonts w:ascii="Calibri Light" w:hAnsi="Calibri Light" w:cs="Garamond"/>
-        </w:rPr>
-        <w:t xml:space="preserve"> to </w:t>
-      </w:r>
-      <w:r>
-        <w:rPr>
-          <w:rFonts w:ascii="Calibri Light" w:hAnsi="Calibri Light" w:cs="Garamond"/>
-        </w:rPr>
-        <w:t xml:space="preserve">monitored </w:t>
-      </w:r>
-      <w:r>
-        <w:rPr>
-          <w:rFonts w:ascii="Calibri Light" w:hAnsi="Calibri Light" w:cs="Garamond"/>
-        </w:rPr>
-        <w:t>teams</w:t>
-      </w:r>
-      <w:r>
-        <w:rPr>
-          <w:rFonts w:ascii="Calibri Light" w:hAnsi="Calibri Light" w:cs="Garamond"/>
-        </w:rPr>
-        <w:t xml:space="preserve"> </w:t>
-      </w:r>
-      <w:r>
-        <w:rPr>
-          <w:rFonts w:ascii="Calibri Light" w:hAnsi="Calibri Light" w:cs="Garamond"/>
-        </w:rPr>
-        <w:t>progress</w:t>
-      </w:r>
-      <w:r>
-        <w:rPr>
-          <w:rFonts w:ascii="Calibri Light" w:hAnsi="Calibri Light" w:cs="Garamond"/>
-        </w:rPr>
-        <w:t xml:space="preserve"> and helped</w:t>
-      </w:r>
-      <w:r>
-        <w:rPr>
-          <w:rFonts w:ascii="Calibri Light" w:hAnsi="Calibri Light" w:cs="Garamond"/>
-        </w:rPr>
-        <w:t xml:space="preserve"> </w:t>
-      </w:r>
-      <w:r>
-        <w:rPr>
-          <w:rFonts w:ascii="Calibri Light" w:hAnsi="Calibri Light" w:cs="Garamond"/>
-        </w:rPr>
-        <w:t>whe</w:t>
-      </w:r>
-      <w:r>
-        <w:rPr>
-          <w:rFonts w:ascii="Calibri Light" w:hAnsi="Calibri Light" w:cs="Garamond"/>
-        </w:rPr>
-        <w:t>n</w:t>
-      </w:r>
-      <w:r>
-        <w:rPr>
-          <w:rFonts w:ascii="Calibri Light" w:hAnsi="Calibri Light" w:cs="Garamond"/>
-        </w:rPr>
-        <w:t xml:space="preserve"> needed</w:t>
-      </w:r>
-      <w:r>
-        <w:rPr>
-          <w:rFonts w:ascii="Calibri Light" w:hAnsi="Calibri Light" w:cs="Garamond"/>
-        </w:rPr>
-        <w:t>. C</w:t>
-      </w:r>
-      <w:r>
-        <w:rPr>
-          <w:rFonts w:ascii="Calibri Light" w:hAnsi="Calibri Light" w:cs="Garamond"/>
-        </w:rPr>
-        <w:t xml:space="preserve">reated the database, account activation, authentication routes, rendering data </w:t>
-      </w:r>
-      <w:r>
-        <w:rPr>
-          <w:rFonts w:ascii="Calibri Light" w:hAnsi="Calibri Light" w:cs="Garamond"/>
-        </w:rPr>
-        <w:t>with</w:t>
-      </w:r>
-      <w:r>
-        <w:rPr>
-          <w:rFonts w:ascii="Calibri Light" w:hAnsi="Calibri Light" w:cs="Garamond"/>
-        </w:rPr>
-        <w:t xml:space="preserve"> the handlebars templates created by the front-end team.</w:t>
-      </w:r>
-    </w:p>
-    <w:p>
-      <w:pPr>
-        <w:autoSpaceDE w:val="0"/>
-        <w:autoSpaceDN w:val="0"/>
-        <w:adjustRightInd w:val="0"/>
-        <w:rPr>
-          <w:rFonts w:ascii="Calibri Light" w:hAnsi="Calibri Light" w:cs="Garamond"/>
-          <w:b/>
-          <w:bCs/>
-        </w:rPr>
-      </w:pPr>
-      <w:r>
-        <w:rPr>
-          <w:rFonts w:ascii="Calibri Light" w:hAnsi="Calibri Light" w:cs="Garamond"/>
-          <w:b/>
-          <w:bCs/>
-        </w:rPr>
-        <w:t>Movie Trailer Match-Up</w:t>
-      </w:r>
-      <w:r>
-        <w:rPr>
-          <w:rFonts w:ascii="Calibri Light" w:hAnsi="Calibri Light" w:cs="Garamond"/>
-          <w:b/>
-          <w:bCs/>
-        </w:rPr>
-        <w:t xml:space="preserve"> || Team Lead</w:t>
-      </w:r>
-    </w:p>
-    <w:p>
-      <w:pPr>
-        <w:autoSpaceDE w:val="0"/>
-        <w:autoSpaceDN w:val="0"/>
-        <w:adjustRightInd w:val="0"/>
-        <w:rPr>
-          <w:rFonts w:ascii="Calibri Light" w:hAnsi="Calibri Light" w:cs="Garamond"/>
-        </w:rPr>
-      </w:pPr>
-      <w:hyperlink r:id="rId12" w:history="1">
-        <w:r>
-          <w:rPr>
-            <w:rStyle w:val="Hyperlink"/>
-            <w:rFonts w:ascii="Calibri Light" w:hAnsi="Calibri Light" w:cs="Garamond"/>
-            <w:color w:val="auto"/>
-          </w:rPr>
-          <w:t>https://mfrisch87.github.io/MovieTrailerMatchUp/</w:t>
-        </w:r>
-      </w:hyperlink>
-      <w:r>
-        <w:rPr>
-          <w:rFonts w:ascii="Calibri Light" w:hAnsi="Calibri Light" w:cs="Garamond"/>
-        </w:rPr>
-        <w:t xml:space="preserve"> | </w:t>
-      </w:r>
-      <w:hyperlink r:id="rId13" w:history="1">
-        <w:r>
-          <w:rPr>
-            <w:rStyle w:val="Hyperlink"/>
-            <w:rFonts w:ascii="Calibri Light" w:hAnsi="Calibri Light" w:cs="Garamond"/>
-            <w:color w:val="auto"/>
-          </w:rPr>
-          <w:t>https://github.com/mfrisch87/MovieTrailerMatchUp</w:t>
-        </w:r>
-      </w:hyperlink>
-      <w:r>
-        <w:rPr>
-          <w:rFonts w:ascii="Calibri Light" w:hAnsi="Calibri Light" w:cs="Garamond"/>
-        </w:rPr>
-        <w:t xml:space="preserve">   </w:t>
-      </w:r>
-    </w:p>
-    <w:p>
-      <w:pPr>
-        <w:autoSpaceDE w:val="0"/>
-        <w:autoSpaceDN w:val="0"/>
-        <w:adjustRightInd w:val="0"/>
-        <w:rPr>
-          <w:rFonts w:ascii="Calibri Light" w:hAnsi="Calibri Light" w:cs="Garamond"/>
-        </w:rPr>
-      </w:pPr>
-      <w:r>
-        <w:rPr>
-          <w:rFonts w:ascii="Calibri Light" w:hAnsi="Calibri Light" w:cs="Garamond"/>
-        </w:rPr>
-        <w:t>This application creates a hub of sorts where the user can access a variety of movies associated with their search query and have instant access to the most relevant movie trailer associated with each.</w:t>
-      </w:r>
-    </w:p>
-    <w:p>
-      <w:pPr>
-        <w:autoSpaceDE w:val="0"/>
-        <w:autoSpaceDN w:val="0"/>
-        <w:adjustRightInd w:val="0"/>
-        <w:rPr>
-          <w:rFonts w:ascii="Calibri Light" w:hAnsi="Calibri Light" w:cs="Garamond"/>
-        </w:rPr>
-      </w:pPr>
-      <w:r>
-        <w:rPr>
-          <w:rFonts w:ascii="Calibri Light" w:hAnsi="Calibri Light" w:cs="Garamond"/>
-          <w:b/>
-          <w:bCs/>
-        </w:rPr>
-        <w:t>Tools</w:t>
-      </w:r>
-      <w:r>
-        <w:rPr>
-          <w:rFonts w:ascii="Calibri Light" w:hAnsi="Calibri Light" w:cs="Garamond"/>
-        </w:rPr>
-        <w:t xml:space="preserve">: Js, </w:t>
-      </w:r>
-      <w:proofErr w:type="spellStart"/>
-      <w:r>
-        <w:rPr>
-          <w:rFonts w:ascii="Calibri Light" w:hAnsi="Calibri Light" w:cs="Garamond"/>
-        </w:rPr>
-        <w:t>Css</w:t>
-      </w:r>
-      <w:proofErr w:type="spellEnd"/>
-      <w:r>
-        <w:rPr>
-          <w:rFonts w:ascii="Calibri Light" w:hAnsi="Calibri Light" w:cs="Garamond"/>
-        </w:rPr>
-        <w:t xml:space="preserve">, </w:t>
-      </w:r>
-      <w:proofErr w:type="spellStart"/>
-      <w:r>
-        <w:rPr>
-          <w:rFonts w:ascii="Calibri Light" w:hAnsi="Calibri Light" w:cs="Garamond"/>
-        </w:rPr>
-        <w:t>Bulma</w:t>
-      </w:r>
-      <w:proofErr w:type="spellEnd"/>
-      <w:r>
-        <w:rPr>
-          <w:rFonts w:ascii="Calibri Light" w:hAnsi="Calibri Light" w:cs="Garamond"/>
-        </w:rPr>
-        <w:t xml:space="preserve">, </w:t>
-      </w:r>
-      <w:proofErr w:type="spellStart"/>
-      <w:r>
-        <w:rPr>
-          <w:rFonts w:ascii="Calibri Light" w:hAnsi="Calibri Light" w:cs="Garamond"/>
-        </w:rPr>
-        <w:t>Youtube</w:t>
-      </w:r>
-      <w:proofErr w:type="spellEnd"/>
-      <w:r>
-        <w:rPr>
-          <w:rFonts w:ascii="Calibri Light" w:hAnsi="Calibri Light" w:cs="Garamond"/>
-        </w:rPr>
-        <w:t xml:space="preserve"> </w:t>
-      </w:r>
-      <w:proofErr w:type="spellStart"/>
-      <w:r>
-        <w:rPr>
-          <w:rFonts w:ascii="Calibri Light" w:hAnsi="Calibri Light" w:cs="Garamond"/>
-        </w:rPr>
-        <w:t>Api</w:t>
-      </w:r>
-      <w:proofErr w:type="spellEnd"/>
-      <w:r>
-        <w:rPr>
-          <w:rFonts w:ascii="Calibri Light" w:hAnsi="Calibri Light" w:cs="Garamond"/>
-        </w:rPr>
-        <w:t xml:space="preserve">, OMDB </w:t>
-      </w:r>
-      <w:proofErr w:type="spellStart"/>
-      <w:r>
-        <w:rPr>
-          <w:rFonts w:ascii="Calibri Light" w:hAnsi="Calibri Light" w:cs="Garamond"/>
-        </w:rPr>
-        <w:t>Api</w:t>
-      </w:r>
-      <w:proofErr w:type="spellEnd"/>
-    </w:p>
-    <w:p>
-      <w:pPr>
-        <w:autoSpaceDE w:val="0"/>
-        <w:autoSpaceDN w:val="0"/>
-        <w:adjustRightInd w:val="0"/>
-        <w:rPr>
-          <w:rFonts w:ascii="Calibri Light" w:hAnsi="Calibri Light" w:cs="Garamond"/>
-        </w:rPr>
-      </w:pPr>
-      <w:r>
-        <w:rPr>
-          <w:rFonts w:ascii="Calibri Light" w:hAnsi="Calibri Light" w:cs="Garamond"/>
-          <w:b/>
-          <w:bCs/>
-        </w:rPr>
-        <w:t>Role</w:t>
-      </w:r>
-      <w:r>
-        <w:rPr>
-          <w:rFonts w:ascii="Calibri Light" w:hAnsi="Calibri Light" w:cs="Garamond"/>
-        </w:rPr>
-        <w:t xml:space="preserve">: </w:t>
-      </w:r>
-      <w:r>
-        <w:rPr>
-          <w:rFonts w:ascii="Calibri Light" w:hAnsi="Calibri Light" w:cs="Garamond"/>
-        </w:rPr>
-        <w:t>T</w:t>
-      </w:r>
-      <w:r>
-        <w:rPr>
-          <w:rFonts w:ascii="Calibri Light" w:hAnsi="Calibri Light" w:cs="Garamond"/>
-        </w:rPr>
-        <w:t>eam lead, I helped</w:t>
-      </w:r>
-      <w:r>
-        <w:rPr>
-          <w:rFonts w:ascii="Calibri Light" w:hAnsi="Calibri Light" w:cs="Garamond"/>
-        </w:rPr>
-        <w:t xml:space="preserve"> the front-end team implement a pleasant design. </w:t>
-      </w:r>
-      <w:r>
-        <w:rPr>
-          <w:rFonts w:ascii="Calibri Light" w:hAnsi="Calibri Light" w:cs="Garamond"/>
-        </w:rPr>
-        <w:t>H</w:t>
-      </w:r>
-      <w:r>
-        <w:rPr>
-          <w:rFonts w:ascii="Calibri Light" w:hAnsi="Calibri Light" w:cs="Garamond"/>
-        </w:rPr>
-        <w:t>elped the back-end team</w:t>
-      </w:r>
-      <w:r>
-        <w:rPr>
-          <w:rFonts w:ascii="Calibri Light" w:hAnsi="Calibri Light" w:cs="Garamond"/>
-        </w:rPr>
-        <w:t>,</w:t>
-      </w:r>
-      <w:r>
-        <w:rPr>
-          <w:rFonts w:ascii="Calibri Light" w:hAnsi="Calibri Light" w:cs="Garamond"/>
-        </w:rPr>
-        <w:t xml:space="preserve"> </w:t>
-      </w:r>
-      <w:r>
-        <w:rPr>
-          <w:rFonts w:ascii="Calibri Light" w:hAnsi="Calibri Light" w:cs="Garamond"/>
-        </w:rPr>
-        <w:t xml:space="preserve">dynamically display </w:t>
-      </w:r>
-      <w:r>
-        <w:rPr>
-          <w:rFonts w:ascii="Calibri Light" w:hAnsi="Calibri Light" w:cs="Garamond"/>
-        </w:rPr>
-        <w:t>API</w:t>
-      </w:r>
-      <w:r>
-        <w:rPr>
-          <w:rFonts w:ascii="Calibri Light" w:hAnsi="Calibri Light" w:cs="Garamond"/>
-        </w:rPr>
-        <w:t xml:space="preserve"> </w:t>
-      </w:r>
-      <w:r>
-        <w:rPr>
-          <w:rFonts w:ascii="Calibri Light" w:hAnsi="Calibri Light" w:cs="Garamond"/>
-        </w:rPr>
-        <w:t>response</w:t>
-      </w:r>
-      <w:r>
-        <w:rPr>
-          <w:rFonts w:ascii="Calibri Light" w:hAnsi="Calibri Light" w:cs="Garamond"/>
-        </w:rPr>
-        <w:t xml:space="preserve">. </w:t>
-      </w:r>
-      <w:r>
-        <w:rPr>
-          <w:rFonts w:ascii="Calibri Light" w:hAnsi="Calibri Light" w:cs="Garamond"/>
-        </w:rPr>
-        <w:t>F</w:t>
-      </w:r>
-      <w:r>
-        <w:rPr>
-          <w:rFonts w:ascii="Calibri Light" w:hAnsi="Calibri Light" w:cs="Garamond"/>
-        </w:rPr>
-        <w:t>ocused the remainder of my energy upon streamlining the application and tracking down edge cases.</w:t>
-      </w:r>
-    </w:p>
-    <w:p>
-      <w:pPr>
-        <w:pBdr>
-          <w:bottom w:val="single" w:sz="12" w:space="1" w:color="auto"/>
-        </w:pBdr>
-        <w:autoSpaceDE w:val="0"/>
-        <w:autoSpaceDN w:val="0"/>
-        <w:adjustRightInd w:val="0"/>
-        <w:jc w:val="center"/>
-        <w:rPr>
-          <w:rFonts w:ascii="Calibri Light" w:hAnsi="Calibri Light" w:cs="Garamond"/>
-          <w:b/>
-          <w:bCs/>
-        </w:rPr>
-      </w:pPr>
-      <w:r>
-        <w:rPr>
-          <w:rFonts w:ascii="Calibri Light" w:hAnsi="Calibri Light" w:cs="Garamond"/>
-          <w:b/>
-          <w:bCs/>
-        </w:rPr>
-        <w:t>WORK EXPERIENCE</w:t>
-      </w:r>
-    </w:p>
-    <w:p>
-      <w:pPr>
-        <w:autoSpaceDE w:val="0"/>
-        <w:autoSpaceDN w:val="0"/>
-        <w:adjustRightInd w:val="0"/>
-        <w:jc w:val="center"/>
-        <w:rPr>
-          <w:rFonts w:ascii="Calibri Light" w:hAnsi="Calibri Light" w:cs="Garamond"/>
-          <w:b/>
-          <w:bCs/>
-        </w:rPr>
-      </w:pPr>
-      <w:r>
-        <w:rPr>
-          <w:rFonts w:ascii="Calibri Light" w:hAnsi="Calibri Light" w:cs="Garamond"/>
-          <w:b/>
-          <w:bCs/>
-        </w:rPr>
-        <w:t xml:space="preserve">Bartender </w:t>
-      </w:r>
-      <w:r>
-        <w:rPr>
-          <w:rFonts w:ascii="Calibri Light" w:hAnsi="Calibri Light" w:cs="Garamond"/>
-          <w:b/>
-          <w:bCs/>
-        </w:rPr>
-        <w:tab/>
-        <w:t xml:space="preserve">Cactus| Tavern </w:t>
-      </w:r>
-      <w:r>
-        <w:rPr>
-          <w:rFonts w:ascii="Calibri Light" w:hAnsi="Calibri Light" w:cs="Garamond"/>
-          <w:b/>
-          <w:bCs/>
-        </w:rPr>
-        <w:t xml:space="preserve">Hall </w:t>
-      </w:r>
-      <w:r>
-        <w:rPr>
-          <w:rFonts w:ascii="Calibri Light" w:hAnsi="Calibri Light" w:cs="Garamond"/>
-          <w:b/>
-          <w:bCs/>
-        </w:rPr>
-        <w:tab/>
-      </w:r>
-      <w:r>
-        <w:rPr>
-          <w:rFonts w:ascii="Calibri Light" w:hAnsi="Calibri Light" w:cs="Garamond"/>
-          <w:b/>
-          <w:bCs/>
-        </w:rPr>
-        <w:t>July 201</w:t>
-      </w:r>
-      <w:r>
-        <w:rPr>
-          <w:rFonts w:ascii="Calibri Light" w:hAnsi="Calibri Light" w:cs="Garamond"/>
-          <w:b/>
-          <w:bCs/>
-        </w:rPr>
-        <w:t>5</w:t>
-      </w:r>
-      <w:r>
-        <w:rPr>
-          <w:rFonts w:ascii="Calibri Light" w:hAnsi="Calibri Light" w:cs="Garamond"/>
-          <w:b/>
-          <w:bCs/>
-        </w:rPr>
-        <w:t xml:space="preserve"> to Present</w:t>
-      </w:r>
-    </w:p>
-    <w:p>
-      <w:pPr>
-        <w:autoSpaceDE w:val="0"/>
-        <w:autoSpaceDN w:val="0"/>
-        <w:adjustRightInd w:val="0"/>
-        <w:rPr>
-          <w:rFonts w:ascii="Calibri Light" w:hAnsi="Calibri Light" w:cs="Garamond"/>
-        </w:rPr>
-      </w:pPr>
-      <w:r>
-        <w:rPr>
-          <w:rFonts w:ascii="Calibri Light" w:hAnsi="Calibri Light" w:cs="Garamond"/>
-        </w:rPr>
-        <w:t xml:space="preserve">Used effective communication skills, time management and personality to </w:t>
-      </w:r>
-      <w:r>
-        <w:rPr>
-          <w:rFonts w:ascii="Calibri Light" w:hAnsi="Calibri Light" w:cs="Garamond"/>
-        </w:rPr>
-        <w:t>achieve</w:t>
-      </w:r>
-      <w:r>
-        <w:rPr>
-          <w:rFonts w:ascii="Calibri Light" w:hAnsi="Calibri Light" w:cs="Garamond"/>
-        </w:rPr>
-        <w:t xml:space="preserve"> to customers </w:t>
-      </w:r>
-      <w:r>
-        <w:rPr>
-          <w:rFonts w:ascii="Calibri Light" w:hAnsi="Calibri Light" w:cs="Garamond"/>
-        </w:rPr>
-        <w:t>satisfaction</w:t>
-      </w:r>
-      <w:r>
-        <w:rPr>
-          <w:rFonts w:ascii="Calibri Light" w:hAnsi="Calibri Light" w:cs="Garamond"/>
-        </w:rPr>
-        <w:t>.</w:t>
-      </w:r>
-      <w:r>
-        <w:rPr>
-          <w:rFonts w:ascii="Calibri Light" w:hAnsi="Calibri Light" w:cs="Garamond"/>
-        </w:rPr>
-        <w:t xml:space="preserve"> </w:t>
-      </w:r>
-      <w:r>
-        <w:rPr>
-          <w:rFonts w:ascii="Calibri Light" w:hAnsi="Calibri Light" w:cs="Garamond"/>
-        </w:rPr>
-        <w:t>While c</w:t>
-      </w:r>
-      <w:r>
-        <w:rPr>
-          <w:rFonts w:ascii="Calibri Light" w:hAnsi="Calibri Light" w:cs="Garamond"/>
-        </w:rPr>
-        <w:t>ommunicating with 150</w:t>
-      </w:r>
-      <w:r>
-        <w:rPr>
-          <w:rFonts w:ascii="Calibri Light" w:hAnsi="Calibri Light" w:cs="Garamond"/>
-        </w:rPr>
-        <w:t xml:space="preserve"> or more</w:t>
-      </w:r>
-      <w:r>
-        <w:rPr>
-          <w:rFonts w:ascii="Calibri Light" w:hAnsi="Calibri Light" w:cs="Garamond"/>
-        </w:rPr>
-        <w:t xml:space="preserve"> customers per week</w:t>
-      </w:r>
-      <w:r>
-        <w:rPr>
-          <w:rFonts w:ascii="Calibri Light" w:hAnsi="Calibri Light" w:cs="Garamond"/>
-        </w:rPr>
-        <w:t>,</w:t>
-      </w:r>
-      <w:r>
-        <w:rPr>
-          <w:rFonts w:ascii="Calibri Light" w:hAnsi="Calibri Light" w:cs="Garamond"/>
-        </w:rPr>
-        <w:t xml:space="preserve"> </w:t>
-      </w:r>
-      <w:r>
-        <w:rPr>
-          <w:rFonts w:ascii="Calibri Light" w:hAnsi="Calibri Light" w:cs="Garamond"/>
-        </w:rPr>
-        <w:t>m</w:t>
-      </w:r>
-      <w:r>
-        <w:rPr>
-          <w:rFonts w:ascii="Calibri Light" w:hAnsi="Calibri Light" w:cs="Garamond"/>
-        </w:rPr>
-        <w:t xml:space="preserve">aintained a 90% customer satisfaction rating by providing quality customer service </w:t>
-      </w:r>
-      <w:r>
-        <w:rPr>
-          <w:rFonts w:ascii="Calibri Light" w:hAnsi="Calibri Light" w:cs="Garamond"/>
-        </w:rPr>
-        <w:t>in</w:t>
-      </w:r>
-      <w:r>
-        <w:rPr>
-          <w:rFonts w:ascii="Calibri Light" w:hAnsi="Calibri Light" w:cs="Garamond"/>
-        </w:rPr>
-        <w:t xml:space="preserve"> a </w:t>
-      </w:r>
-      <w:r>
-        <w:rPr>
-          <w:rFonts w:ascii="Calibri Light" w:hAnsi="Calibri Light" w:cs="Garamond"/>
-        </w:rPr>
-        <w:t xml:space="preserve">high </w:t>
-      </w:r>
-      <w:r>
-        <w:rPr>
-          <w:rFonts w:ascii="Calibri Light" w:hAnsi="Calibri Light" w:cs="Garamond"/>
-        </w:rPr>
-        <w:t>pace</w:t>
-      </w:r>
-      <w:r>
-        <w:rPr>
-          <w:rFonts w:ascii="Calibri Light" w:hAnsi="Calibri Light" w:cs="Garamond"/>
-        </w:rPr>
-        <w:t xml:space="preserve"> environment</w:t>
-      </w:r>
-      <w:r>
-        <w:rPr>
-          <w:rFonts w:ascii="Calibri Light" w:hAnsi="Calibri Light" w:cs="Garamond"/>
-        </w:rPr>
-        <w:t xml:space="preserve">, </w:t>
-      </w:r>
-      <w:r>
-        <w:rPr>
-          <w:rFonts w:ascii="Calibri Light" w:hAnsi="Calibri Light" w:cs="Garamond"/>
-        </w:rPr>
-        <w:t xml:space="preserve">and </w:t>
-      </w:r>
-      <w:r>
-        <w:rPr>
-          <w:rFonts w:ascii="Calibri Light" w:hAnsi="Calibri Light" w:cs="Garamond"/>
-        </w:rPr>
-        <w:t>enabling</w:t>
-      </w:r>
-      <w:r>
-        <w:rPr>
-          <w:rFonts w:ascii="Calibri Light" w:hAnsi="Calibri Light" w:cs="Garamond"/>
-        </w:rPr>
-        <w:t xml:space="preserve"> happiness </w:t>
-      </w:r>
-      <w:r>
-        <w:rPr>
-          <w:rFonts w:ascii="Calibri Light" w:hAnsi="Calibri Light" w:cs="Garamond"/>
-        </w:rPr>
-        <w:t>by</w:t>
-      </w:r>
-      <w:r>
-        <w:rPr>
-          <w:rFonts w:ascii="Calibri Light" w:hAnsi="Calibri Light" w:cs="Garamond"/>
-        </w:rPr>
-        <w:t xml:space="preserve"> company standards</w:t>
-      </w:r>
-      <w:r>
-        <w:rPr>
-          <w:rFonts w:ascii="Calibri Light" w:hAnsi="Calibri Light" w:cs="Garamond"/>
-        </w:rPr>
-        <w:t>.</w:t>
-      </w:r>
-    </w:p>
-    <w:p>
-      <w:pPr>
-        <w:pBdr>
-          <w:bottom w:val="single" w:sz="12" w:space="1" w:color="auto"/>
-        </w:pBdr>
-        <w:autoSpaceDE w:val="0"/>
-        <w:autoSpaceDN w:val="0"/>
-        <w:adjustRightInd w:val="0"/>
-        <w:jc w:val="center"/>
-        <w:rPr>
-          <w:rFonts w:ascii="Calibri Light" w:hAnsi="Calibri Light" w:cs="Garamond"/>
-          <w:b/>
-          <w:bCs/>
-        </w:rPr>
-      </w:pPr>
-      <w:r>
-        <w:rPr>
-          <w:rFonts w:ascii="Calibri Light" w:hAnsi="Calibri Light" w:cs="Garamond"/>
-          <w:b/>
-          <w:bCs/>
-        </w:rPr>
-        <w:t>EDUCATION</w:t>
-      </w:r>
-    </w:p>
-    <w:p>
-      <w:pPr>
-        <w:autoSpaceDE w:val="0"/>
-        <w:autoSpaceDN w:val="0"/>
-        <w:adjustRightInd w:val="0"/>
-        <w:rPr>
-          <w:rFonts w:ascii="Calibri Light" w:hAnsi="Calibri Light" w:cs="Garamond"/>
-        </w:rPr>
-      </w:pPr>
-      <w:r>
-        <w:rPr>
-          <w:rFonts w:ascii="Calibri Light" w:hAnsi="Calibri Light" w:cs="Garamond"/>
-          <w:b/>
-          <w:bCs/>
-        </w:rPr>
-        <w:t>University of Washington</w:t>
-      </w:r>
-      <w:r>
-        <w:rPr>
-          <w:rFonts w:ascii="Calibri Light" w:hAnsi="Calibri Light" w:cs="Garamond"/>
-        </w:rPr>
-        <w:t>, Seattle, WA, 2020-2021</w:t>
-      </w:r>
-    </w:p>
-    <w:p>
-      <w:pPr>
-        <w:autoSpaceDE w:val="0"/>
-        <w:autoSpaceDN w:val="0"/>
-        <w:adjustRightInd w:val="0"/>
-        <w:rPr>
-          <w:rFonts w:ascii="Calibri Light" w:hAnsi="Calibri Light" w:cs="Garamond"/>
+          <w:rFonts w:ascii="Arial" w:hAnsi="Arial" w:cs="Arial"/>
+        </w:rPr>
+      </w:pPr>
+      <w:r>
+        <w:rPr>
+          <w:rFonts w:ascii="Arial" w:hAnsi="Arial" w:cs="Arial"/>
           <w:i/>
           <w:iCs/>
         </w:rPr>
-      </w:pPr>
-      <w:r>
-        <w:rPr>
-          <w:rFonts w:ascii="Calibri Light" w:hAnsi="Calibri Light" w:cs="Garamond"/>
-          <w:i/>
-          <w:iCs/>
-        </w:rPr>
-        <w:t>Bootcamp Certificate</w:t>
-      </w:r>
-    </w:p>
-    <w:p>
-      <w:pPr>
-        <w:autoSpaceDE w:val="0"/>
-        <w:autoSpaceDN w:val="0"/>
-        <w:adjustRightInd w:val="0"/>
-        <w:rPr>
-          <w:rFonts w:ascii="Calibri Light" w:hAnsi="Calibri Light" w:cs="Garamond"/>
-        </w:rPr>
-      </w:pPr>
-      <w:r>
-        <w:rPr>
-          <w:rFonts w:ascii="Calibri Light" w:hAnsi="Calibri Light" w:cs="Garamond"/>
-        </w:rPr>
-        <w:t xml:space="preserve">A 24-week intensive program focused on gaining technical programming skills in HTML5, CSS3, </w:t>
-      </w:r>
-      <w:r>
-        <w:rPr>
-          <w:rFonts w:ascii="Calibri Light" w:hAnsi="Calibri Light" w:cs="Garamond"/>
-        </w:rPr>
-        <w:t>JavaScript</w:t>
-      </w:r>
-      <w:r>
-        <w:rPr>
-          <w:rFonts w:ascii="Calibri Light" w:hAnsi="Calibri Light" w:cs="Garamond"/>
-        </w:rPr>
-        <w:t xml:space="preserve">, </w:t>
-      </w:r>
-      <w:r>
-        <w:rPr>
-          <w:rFonts w:ascii="Calibri Light" w:hAnsi="Calibri Light" w:cs="Garamond"/>
-        </w:rPr>
-        <w:t>jQuery</w:t>
-      </w:r>
-      <w:r>
-        <w:rPr>
-          <w:rFonts w:ascii="Calibri Light" w:hAnsi="Calibri Light" w:cs="Garamond"/>
-        </w:rPr>
-        <w:t xml:space="preserve">, Bootstrap, Node Js, MySQL, MongoDB, Express, Handelbars.js &amp; ReactJS. </w:t>
-      </w:r>
-    </w:p>
-    <w:p>
-      <w:pPr>
-        <w:autoSpaceDE w:val="0"/>
-        <w:autoSpaceDN w:val="0"/>
-        <w:adjustRightInd w:val="0"/>
-        <w:rPr>
-          <w:rFonts w:ascii="Calibri Light" w:hAnsi="Calibri Light" w:cs="Garamond"/>
-        </w:rPr>
-      </w:pPr>
-      <w:r>
-        <w:rPr>
-          <w:rFonts w:ascii="Calibri Light" w:hAnsi="Calibri Light" w:cs="Garamond"/>
-          <w:b/>
-          <w:bCs/>
-        </w:rPr>
-        <w:t>Sanford-Brown College</w:t>
-      </w:r>
-      <w:r>
-        <w:rPr>
-          <w:rFonts w:ascii="Calibri Light" w:hAnsi="Calibri Light" w:cs="Garamond"/>
-        </w:rPr>
-        <w:t xml:space="preserve">, Tukwila, </w:t>
-      </w:r>
-      <w:r>
-        <w:rPr>
-          <w:rFonts w:ascii="Calibri Light" w:hAnsi="Calibri Light" w:cs="Garamond"/>
-        </w:rPr>
-        <w:t>WA, 2013</w:t>
-      </w:r>
-      <w:r>
-        <w:rPr>
-          <w:rFonts w:ascii="Calibri Light" w:hAnsi="Calibri Light" w:cs="Garamond"/>
-        </w:rPr>
-        <w:t>-2015</w:t>
-      </w:r>
-    </w:p>
-    <w:p>
-      <w:pPr>
-        <w:autoSpaceDE w:val="0"/>
-        <w:autoSpaceDN w:val="0"/>
-        <w:adjustRightInd w:val="0"/>
-        <w:rPr>
-          <w:rFonts w:ascii="Calibri Light" w:hAnsi="Calibri Light" w:cs="Garamond"/>
-        </w:rPr>
-      </w:pPr>
-      <w:r>
-        <w:rPr>
-          <w:rFonts w:ascii="Calibri Light" w:hAnsi="Calibri Light" w:cs="Garamond"/>
-          <w:i/>
-          <w:iCs/>
-        </w:rPr>
-        <w:t>BS in Software Engineering (</w:t>
-      </w:r>
-      <w:r>
-        <w:rPr>
-          <w:rFonts w:ascii="Calibri Light" w:hAnsi="Calibri Light" w:cs="Garamond"/>
-          <w:i/>
-          <w:iCs/>
-        </w:rPr>
-        <w:t>earn 76 credits</w:t>
-      </w:r>
-      <w:r>
-        <w:rPr>
-          <w:rFonts w:ascii="Calibri Light" w:hAnsi="Calibri Light" w:cs="Garamond"/>
+        <w:t>BS in Software Engineering (earn 76 credits</w:t>
+      </w:r>
+      <w:r>
+        <w:rPr>
+          <w:rFonts w:ascii="Arial" w:hAnsi="Arial" w:cs="Arial"/>
         </w:rPr>
         <w:t>)</w:t>
       </w:r>
-    </w:p>
-    <w:p>
-      <w:pPr>
-        <w:autoSpaceDE w:val="0"/>
-        <w:autoSpaceDN w:val="0"/>
-        <w:adjustRightInd w:val="0"/>
-        <w:rPr>
-          <w:rFonts w:ascii="Calibri Light" w:hAnsi="Calibri Light" w:cs="Garamond"/>
-        </w:rPr>
-      </w:pPr>
     </w:p>
     <w:sectPr>
       <w:pgSz w:w="12240" w:h="15840"/>
@@ -1715,7 +1266,7 @@
 </file>
 
 <file path=word/numbering.xml><?xml version="1.0" encoding="utf-8"?>
-<w:numbering xmlns:wpc="http://schemas.microsoft.com/office/word/2010/wordprocessingCanvas" xmlns:cx="http://schemas.microsoft.com/office/drawing/2014/chartex" xmlns:cx1="http://schemas.microsoft.com/office/drawing/2015/9/8/chartex" xmlns:cx2="http://schemas.microsoft.com/office/drawing/2015/10/21/chartex" xmlns:cx3="http://schemas.microsoft.com/office/drawing/2016/5/9/chartex" xmlns:cx4="http://schemas.microsoft.com/office/drawing/2016/5/10/chartex" xmlns:cx5="http://schemas.microsoft.com/office/drawing/2016/5/11/chartex" xmlns:cx6="http://schemas.microsoft.com/office/drawing/2016/5/12/chartex" xmlns:cx7="http://schemas.microsoft.com/office/drawing/2016/5/13/chartex" xmlns:cx8="http://schemas.microsoft.com/office/drawing/2016/5/14/chartex" xmlns:mc="http://schemas.openxmlformats.org/markup-compatibility/2006" xmlns:aink="http://schemas.microsoft.com/office/drawing/2016/ink" xmlns:am3d="http://schemas.microsoft.com/office/drawing/2017/model3d" xmlns:o="urn:schemas-microsoft-com:office:office" xmlns:r="http://schemas.openxmlformats.org/officeDocument/2006/relationships" xmlns:m="http://schemas.openxmlformats.org/officeDocument/2006/math" xmlns:v="urn:schemas-microsoft-com:vml" xmlns:wp14="http://schemas.microsoft.com/office/word/2010/wordprocessingDrawing" xmlns:wp="http://schemas.openxmlformats.org/drawingml/2006/wordprocessingDrawing" xmlns:w10="urn:schemas-microsoft-com:office:word" xmlns:w="http://schemas.openxmlformats.org/wordprocessingml/2006/main" xmlns:w14="http://schemas.microsoft.com/office/word/2010/wordml" xmlns:w15="http://schemas.microsoft.com/office/word/2012/wordml" xmlns:w16cex="http://schemas.microsoft.com/office/word/2018/wordml/cex" xmlns:w16cid="http://schemas.microsoft.com/office/word/2016/wordml/cid" xmlns:w16="http://schemas.microsoft.com/office/word/2018/wordml" xmlns:w16se="http://schemas.microsoft.com/office/word/2015/wordml/symex" xmlns:wpg="http://schemas.microsoft.com/office/word/2010/wordprocessingGroup" xmlns:wpi="http://schemas.microsoft.com/office/word/2010/wordprocessingInk" xmlns:wne="http://schemas.microsoft.com/office/word/2006/wordml" xmlns:wps="http://schemas.microsoft.com/office/word/2010/wordprocessingShape" mc:Ignorable="w14 w15 w16se w16cid w16 w16cex wp14">
+<w:numbering xmlns:wpc="http://schemas.microsoft.com/office/word/2010/wordprocessingCanvas" xmlns:cx="http://schemas.microsoft.com/office/drawing/2014/chartex" xmlns:cx1="http://schemas.microsoft.com/office/drawing/2015/9/8/chartex" xmlns:cx2="http://schemas.microsoft.com/office/drawing/2015/10/21/chartex" xmlns:cx3="http://schemas.microsoft.com/office/drawing/2016/5/9/chartex" xmlns:cx4="http://schemas.microsoft.com/office/drawing/2016/5/10/chartex" xmlns:cx5="http://schemas.microsoft.com/office/drawing/2016/5/11/chartex" xmlns:cx6="http://schemas.microsoft.com/office/drawing/2016/5/12/chartex" xmlns:cx7="http://schemas.microsoft.com/office/drawing/2016/5/13/chartex" xmlns:cx8="http://schemas.microsoft.com/office/drawing/2016/5/14/chartex" xmlns:mc="http://schemas.openxmlformats.org/markup-compatibility/2006" xmlns:aink="http://schemas.microsoft.com/office/drawing/2016/ink" xmlns:am3d="http://schemas.microsoft.com/office/drawing/2017/model3d" xmlns:o="urn:schemas-microsoft-com:office:office" xmlns:r="http://schemas.openxmlformats.org/officeDocument/2006/relationships" xmlns:m="http://schemas.openxmlformats.org/officeDocument/2006/math" xmlns:v="urn:schemas-microsoft-com:vml" xmlns:wp14="http://schemas.microsoft.com/office/word/2010/wordprocessingDrawing" xmlns:wp="http://schemas.openxmlformats.org/drawingml/2006/wordprocessingDrawing" xmlns:w10="urn:schemas-microsoft-com:office:word" xmlns:w="http://schemas.openxmlformats.org/wordprocessingml/2006/main" xmlns:w14="http://schemas.microsoft.com/office/word/2010/wordml" xmlns:w15="http://schemas.microsoft.com/office/word/2012/wordml" xmlns:w16cex="http://schemas.microsoft.com/office/word/2018/wordml/cex" xmlns:w16cid="http://schemas.microsoft.com/office/word/2016/wordml/cid" xmlns:w16="http://schemas.microsoft.com/office/word/2018/wordml" xmlns:w16sdtdh="http://schemas.microsoft.com/office/word/2020/wordml/sdtdatahash" xmlns:w16se="http://schemas.microsoft.com/office/word/2015/wordml/symex" xmlns:wpg="http://schemas.microsoft.com/office/word/2010/wordprocessingGroup" xmlns:wpi="http://schemas.microsoft.com/office/word/2010/wordprocessingInk" xmlns:wne="http://schemas.microsoft.com/office/word/2006/wordml" xmlns:wps="http://schemas.microsoft.com/office/word/2010/wordprocessingShape" mc:Ignorable="w14 w15 w16se w16cid w16 w16cex w16sdtdh wp14">
   <w:abstractNum w:abstractNumId="0" w15:restartNumberingAfterBreak="0">
     <w:nsid w:val="00000002"/>
     <w:multiLevelType w:val="singleLevel"/>
@@ -1987,6 +1538,155 @@
     </w:lvl>
   </w:abstractNum>
   <w:abstractNum w:abstractNumId="4" w15:restartNumberingAfterBreak="0">
+    <w:nsid w:val="20C842D4"/>
+    <w:multiLevelType w:val="multilevel"/>
+    <w:tmpl w:val="2840629C"/>
+    <w:lvl w:ilvl="0">
+      <w:start w:val="1"/>
+      <w:numFmt w:val="bullet"/>
+      <w:lvlText w:val=""/>
+      <w:lvlJc w:val="left"/>
+      <w:pPr>
+        <w:tabs>
+          <w:tab w:val="num" w:pos="720"/>
+        </w:tabs>
+        <w:ind w:left="720" w:hanging="360"/>
+      </w:pPr>
+      <w:rPr>
+        <w:rFonts w:ascii="Symbol" w:hAnsi="Symbol" w:hint="default"/>
+        <w:sz w:val="20"/>
+      </w:rPr>
+    </w:lvl>
+    <w:lvl w:ilvl="1" w:tentative="1">
+      <w:start w:val="1"/>
+      <w:numFmt w:val="bullet"/>
+      <w:lvlText w:val="o"/>
+      <w:lvlJc w:val="left"/>
+      <w:pPr>
+        <w:tabs>
+          <w:tab w:val="num" w:pos="1440"/>
+        </w:tabs>
+        <w:ind w:left="1440" w:hanging="360"/>
+      </w:pPr>
+      <w:rPr>
+        <w:rFonts w:ascii="Courier New" w:hAnsi="Courier New" w:hint="default"/>
+        <w:sz w:val="20"/>
+      </w:rPr>
+    </w:lvl>
+    <w:lvl w:ilvl="2" w:tentative="1">
+      <w:start w:val="1"/>
+      <w:numFmt w:val="bullet"/>
+      <w:lvlText w:val=""/>
+      <w:lvlJc w:val="left"/>
+      <w:pPr>
+        <w:tabs>
+          <w:tab w:val="num" w:pos="2160"/>
+        </w:tabs>
+        <w:ind w:left="2160" w:hanging="360"/>
+      </w:pPr>
+      <w:rPr>
+        <w:rFonts w:ascii="Wingdings" w:hAnsi="Wingdings" w:hint="default"/>
+        <w:sz w:val="20"/>
+      </w:rPr>
+    </w:lvl>
+    <w:lvl w:ilvl="3" w:tentative="1">
+      <w:start w:val="1"/>
+      <w:numFmt w:val="bullet"/>
+      <w:lvlText w:val=""/>
+      <w:lvlJc w:val="left"/>
+      <w:pPr>
+        <w:tabs>
+          <w:tab w:val="num" w:pos="2880"/>
+        </w:tabs>
+        <w:ind w:left="2880" w:hanging="360"/>
+      </w:pPr>
+      <w:rPr>
+        <w:rFonts w:ascii="Wingdings" w:hAnsi="Wingdings" w:hint="default"/>
+        <w:sz w:val="20"/>
+      </w:rPr>
+    </w:lvl>
+    <w:lvl w:ilvl="4" w:tentative="1">
+      <w:start w:val="1"/>
+      <w:numFmt w:val="bullet"/>
+      <w:lvlText w:val=""/>
+      <w:lvlJc w:val="left"/>
+      <w:pPr>
+        <w:tabs>
+          <w:tab w:val="num" w:pos="3600"/>
+        </w:tabs>
+        <w:ind w:left="3600" w:hanging="360"/>
+      </w:pPr>
+      <w:rPr>
+        <w:rFonts w:ascii="Wingdings" w:hAnsi="Wingdings" w:hint="default"/>
+        <w:sz w:val="20"/>
+      </w:rPr>
+    </w:lvl>
+    <w:lvl w:ilvl="5" w:tentative="1">
+      <w:start w:val="1"/>
+      <w:numFmt w:val="bullet"/>
+      <w:lvlText w:val=""/>
+      <w:lvlJc w:val="left"/>
+      <w:pPr>
+        <w:tabs>
+          <w:tab w:val="num" w:pos="4320"/>
+        </w:tabs>
+        <w:ind w:left="4320" w:hanging="360"/>
+      </w:pPr>
+      <w:rPr>
+        <w:rFonts w:ascii="Wingdings" w:hAnsi="Wingdings" w:hint="default"/>
+        <w:sz w:val="20"/>
+      </w:rPr>
+    </w:lvl>
+    <w:lvl w:ilvl="6" w:tentative="1">
+      <w:start w:val="1"/>
+      <w:numFmt w:val="bullet"/>
+      <w:lvlText w:val=""/>
+      <w:lvlJc w:val="left"/>
+      <w:pPr>
+        <w:tabs>
+          <w:tab w:val="num" w:pos="5040"/>
+        </w:tabs>
+        <w:ind w:left="5040" w:hanging="360"/>
+      </w:pPr>
+      <w:rPr>
+        <w:rFonts w:ascii="Wingdings" w:hAnsi="Wingdings" w:hint="default"/>
+        <w:sz w:val="20"/>
+      </w:rPr>
+    </w:lvl>
+    <w:lvl w:ilvl="7" w:tentative="1">
+      <w:start w:val="1"/>
+      <w:numFmt w:val="bullet"/>
+      <w:lvlText w:val=""/>
+      <w:lvlJc w:val="left"/>
+      <w:pPr>
+        <w:tabs>
+          <w:tab w:val="num" w:pos="5760"/>
+        </w:tabs>
+        <w:ind w:left="5760" w:hanging="360"/>
+      </w:pPr>
+      <w:rPr>
+        <w:rFonts w:ascii="Wingdings" w:hAnsi="Wingdings" w:hint="default"/>
+        <w:sz w:val="20"/>
+      </w:rPr>
+    </w:lvl>
+    <w:lvl w:ilvl="8" w:tentative="1">
+      <w:start w:val="1"/>
+      <w:numFmt w:val="bullet"/>
+      <w:lvlText w:val=""/>
+      <w:lvlJc w:val="left"/>
+      <w:pPr>
+        <w:tabs>
+          <w:tab w:val="num" w:pos="6480"/>
+        </w:tabs>
+        <w:ind w:left="6480" w:hanging="360"/>
+      </w:pPr>
+      <w:rPr>
+        <w:rFonts w:ascii="Wingdings" w:hAnsi="Wingdings" w:hint="default"/>
+        <w:sz w:val="20"/>
+      </w:rPr>
+    </w:lvl>
+  </w:abstractNum>
+  <w:abstractNum w:abstractNumId="5" w15:restartNumberingAfterBreak="0">
     <w:nsid w:val="28952385"/>
     <w:multiLevelType w:val="hybridMultilevel"/>
     <w:tmpl w:val="54EE960E"/>
@@ -2099,7 +1799,7 @@
       </w:rPr>
     </w:lvl>
   </w:abstractNum>
-  <w:abstractNum w:abstractNumId="5" w15:restartNumberingAfterBreak="0">
+  <w:abstractNum w:abstractNumId="6" w15:restartNumberingAfterBreak="0">
     <w:nsid w:val="320244B9"/>
     <w:multiLevelType w:val="hybridMultilevel"/>
     <w:tmpl w:val="653A018E"/>
@@ -2212,7 +1912,156 @@
       </w:rPr>
     </w:lvl>
   </w:abstractNum>
-  <w:abstractNum w:abstractNumId="6" w15:restartNumberingAfterBreak="0">
+  <w:abstractNum w:abstractNumId="7" w15:restartNumberingAfterBreak="0">
+    <w:nsid w:val="3DA35E40"/>
+    <w:multiLevelType w:val="multilevel"/>
+    <w:tmpl w:val="19E6F6FA"/>
+    <w:lvl w:ilvl="0">
+      <w:start w:val="1"/>
+      <w:numFmt w:val="bullet"/>
+      <w:lvlText w:val=""/>
+      <w:lvlJc w:val="left"/>
+      <w:pPr>
+        <w:tabs>
+          <w:tab w:val="num" w:pos="720"/>
+        </w:tabs>
+        <w:ind w:left="720" w:hanging="360"/>
+      </w:pPr>
+      <w:rPr>
+        <w:rFonts w:ascii="Symbol" w:hAnsi="Symbol" w:hint="default"/>
+        <w:sz w:val="20"/>
+      </w:rPr>
+    </w:lvl>
+    <w:lvl w:ilvl="1" w:tentative="1">
+      <w:start w:val="1"/>
+      <w:numFmt w:val="bullet"/>
+      <w:lvlText w:val="o"/>
+      <w:lvlJc w:val="left"/>
+      <w:pPr>
+        <w:tabs>
+          <w:tab w:val="num" w:pos="1440"/>
+        </w:tabs>
+        <w:ind w:left="1440" w:hanging="360"/>
+      </w:pPr>
+      <w:rPr>
+        <w:rFonts w:ascii="Courier New" w:hAnsi="Courier New" w:hint="default"/>
+        <w:sz w:val="20"/>
+      </w:rPr>
+    </w:lvl>
+    <w:lvl w:ilvl="2" w:tentative="1">
+      <w:start w:val="1"/>
+      <w:numFmt w:val="bullet"/>
+      <w:lvlText w:val=""/>
+      <w:lvlJc w:val="left"/>
+      <w:pPr>
+        <w:tabs>
+          <w:tab w:val="num" w:pos="2160"/>
+        </w:tabs>
+        <w:ind w:left="2160" w:hanging="360"/>
+      </w:pPr>
+      <w:rPr>
+        <w:rFonts w:ascii="Wingdings" w:hAnsi="Wingdings" w:hint="default"/>
+        <w:sz w:val="20"/>
+      </w:rPr>
+    </w:lvl>
+    <w:lvl w:ilvl="3" w:tentative="1">
+      <w:start w:val="1"/>
+      <w:numFmt w:val="bullet"/>
+      <w:lvlText w:val=""/>
+      <w:lvlJc w:val="left"/>
+      <w:pPr>
+        <w:tabs>
+          <w:tab w:val="num" w:pos="2880"/>
+        </w:tabs>
+        <w:ind w:left="2880" w:hanging="360"/>
+      </w:pPr>
+      <w:rPr>
+        <w:rFonts w:ascii="Wingdings" w:hAnsi="Wingdings" w:hint="default"/>
+        <w:sz w:val="20"/>
+      </w:rPr>
+    </w:lvl>
+    <w:lvl w:ilvl="4" w:tentative="1">
+      <w:start w:val="1"/>
+      <w:numFmt w:val="bullet"/>
+      <w:lvlText w:val=""/>
+      <w:lvlJc w:val="left"/>
+      <w:pPr>
+        <w:tabs>
+          <w:tab w:val="num" w:pos="3600"/>
+        </w:tabs>
+        <w:ind w:left="3600" w:hanging="360"/>
+      </w:pPr>
+      <w:rPr>
+        <w:rFonts w:ascii="Wingdings" w:hAnsi="Wingdings" w:hint="default"/>
+        <w:sz w:val="20"/>
+      </w:rPr>
+    </w:lvl>
+    <w:lvl w:ilvl="5" w:tentative="1">
+      <w:start w:val="1"/>
+      <w:numFmt w:val="bullet"/>
+      <w:lvlText w:val=""/>
+      <w:lvlJc w:val="left"/>
+      <w:pPr>
+        <w:tabs>
+          <w:tab w:val="num" w:pos="4320"/>
+        </w:tabs>
+        <w:ind w:left="4320" w:hanging="360"/>
+      </w:pPr>
+      <w:rPr>
+        <w:rFonts w:ascii="Wingdings" w:hAnsi="Wingdings" w:hint="default"/>
+        <w:sz w:val="20"/>
+      </w:rPr>
+    </w:lvl>
+    <w:lvl w:ilvl="6" w:tentative="1">
+      <w:start w:val="1"/>
+      <w:numFmt w:val="bullet"/>
+      <w:lvlText w:val=""/>
+      <w:lvlJc w:val="left"/>
+      <w:pPr>
+        <w:tabs>
+          <w:tab w:val="num" w:pos="5040"/>
+        </w:tabs>
+        <w:ind w:left="5040" w:hanging="360"/>
+      </w:pPr>
+      <w:rPr>
+        <w:rFonts w:ascii="Wingdings" w:hAnsi="Wingdings" w:hint="default"/>
+        <w:sz w:val="20"/>
+      </w:rPr>
+    </w:lvl>
+    <w:lvl w:ilvl="7" w:tentative="1">
+      <w:start w:val="1"/>
+      <w:numFmt w:val="bullet"/>
+      <w:lvlText w:val=""/>
+      <w:lvlJc w:val="left"/>
+      <w:pPr>
+        <w:tabs>
+          <w:tab w:val="num" w:pos="5760"/>
+        </w:tabs>
+        <w:ind w:left="5760" w:hanging="360"/>
+      </w:pPr>
+      <w:rPr>
+        <w:rFonts w:ascii="Wingdings" w:hAnsi="Wingdings" w:hint="default"/>
+        <w:sz w:val="20"/>
+      </w:rPr>
+    </w:lvl>
+    <w:lvl w:ilvl="8" w:tentative="1">
+      <w:start w:val="1"/>
+      <w:numFmt w:val="bullet"/>
+      <w:lvlText w:val=""/>
+      <w:lvlJc w:val="left"/>
+      <w:pPr>
+        <w:tabs>
+          <w:tab w:val="num" w:pos="6480"/>
+        </w:tabs>
+        <w:ind w:left="6480" w:hanging="360"/>
+      </w:pPr>
+      <w:rPr>
+        <w:rFonts w:ascii="Wingdings" w:hAnsi="Wingdings" w:hint="default"/>
+        <w:sz w:val="20"/>
+      </w:rPr>
+    </w:lvl>
+  </w:abstractNum>
+  <w:abstractNum w:abstractNumId="8" w15:restartNumberingAfterBreak="0">
     <w:nsid w:val="3EA50048"/>
     <w:multiLevelType w:val="hybridMultilevel"/>
     <w:tmpl w:val="E006E7B4"/>
@@ -2325,7 +2174,7 @@
       </w:rPr>
     </w:lvl>
   </w:abstractNum>
-  <w:abstractNum w:abstractNumId="7" w15:restartNumberingAfterBreak="0">
+  <w:abstractNum w:abstractNumId="9" w15:restartNumberingAfterBreak="0">
     <w:nsid w:val="43474BE9"/>
     <w:multiLevelType w:val="hybridMultilevel"/>
     <w:tmpl w:val="CD4C6F76"/>
@@ -2438,7 +2287,7 @@
       </w:rPr>
     </w:lvl>
   </w:abstractNum>
-  <w:abstractNum w:abstractNumId="8" w15:restartNumberingAfterBreak="0">
+  <w:abstractNum w:abstractNumId="10" w15:restartNumberingAfterBreak="0">
     <w:nsid w:val="49E05FB5"/>
     <w:multiLevelType w:val="hybridMultilevel"/>
     <w:tmpl w:val="568A4610"/>
@@ -2551,7 +2400,7 @@
       </w:rPr>
     </w:lvl>
   </w:abstractNum>
-  <w:abstractNum w:abstractNumId="9" w15:restartNumberingAfterBreak="0">
+  <w:abstractNum w:abstractNumId="11" w15:restartNumberingAfterBreak="0">
     <w:nsid w:val="4F400407"/>
     <w:multiLevelType w:val="hybridMultilevel"/>
     <w:tmpl w:val="77EE701E"/>
@@ -2664,7 +2513,7 @@
       </w:rPr>
     </w:lvl>
   </w:abstractNum>
-  <w:abstractNum w:abstractNumId="10" w15:restartNumberingAfterBreak="0">
+  <w:abstractNum w:abstractNumId="12" w15:restartNumberingAfterBreak="0">
     <w:nsid w:val="53FD4B4F"/>
     <w:multiLevelType w:val="hybridMultilevel"/>
     <w:tmpl w:val="640EE28C"/>
@@ -2777,7 +2626,7 @@
       </w:rPr>
     </w:lvl>
   </w:abstractNum>
-  <w:abstractNum w:abstractNumId="11" w15:restartNumberingAfterBreak="0">
+  <w:abstractNum w:abstractNumId="13" w15:restartNumberingAfterBreak="0">
     <w:nsid w:val="61512926"/>
     <w:multiLevelType w:val="hybridMultilevel"/>
     <w:tmpl w:val="9E361084"/>
@@ -2890,7 +2739,7 @@
       </w:rPr>
     </w:lvl>
   </w:abstractNum>
-  <w:abstractNum w:abstractNumId="12" w15:restartNumberingAfterBreak="0">
+  <w:abstractNum w:abstractNumId="14" w15:restartNumberingAfterBreak="0">
     <w:nsid w:val="63451C94"/>
     <w:multiLevelType w:val="hybridMultilevel"/>
     <w:tmpl w:val="33D005A2"/>
@@ -3003,7 +2852,7 @@
       </w:rPr>
     </w:lvl>
   </w:abstractNum>
-  <w:abstractNum w:abstractNumId="13" w15:restartNumberingAfterBreak="0">
+  <w:abstractNum w:abstractNumId="15" w15:restartNumberingAfterBreak="0">
     <w:nsid w:val="6C5D707F"/>
     <w:multiLevelType w:val="hybridMultilevel"/>
     <w:tmpl w:val="EFB0BD50"/>
@@ -3116,7 +2965,7 @@
       </w:rPr>
     </w:lvl>
   </w:abstractNum>
-  <w:abstractNum w:abstractNumId="14" w15:restartNumberingAfterBreak="0">
+  <w:abstractNum w:abstractNumId="16" w15:restartNumberingAfterBreak="0">
     <w:nsid w:val="6D8C74CB"/>
     <w:multiLevelType w:val="hybridMultilevel"/>
     <w:tmpl w:val="85EEA1CC"/>
@@ -3229,7 +3078,7 @@
       </w:rPr>
     </w:lvl>
   </w:abstractNum>
-  <w:abstractNum w:abstractNumId="15" w15:restartNumberingAfterBreak="0">
+  <w:abstractNum w:abstractNumId="17" w15:restartNumberingAfterBreak="0">
     <w:nsid w:val="716F7B3E"/>
     <w:multiLevelType w:val="hybridMultilevel"/>
     <w:tmpl w:val="7CC286EA"/>
@@ -3343,13 +3192,13 @@
     </w:lvl>
   </w:abstractNum>
   <w:num w:numId="1">
-    <w:abstractNumId w:val="15"/>
+    <w:abstractNumId w:val="17"/>
   </w:num>
   <w:num w:numId="2">
-    <w:abstractNumId w:val="8"/>
+    <w:abstractNumId w:val="10"/>
   </w:num>
   <w:num w:numId="3">
-    <w:abstractNumId w:val="7"/>
+    <w:abstractNumId w:val="9"/>
   </w:num>
   <w:num w:numId="4">
     <w:abstractNumId w:val="1"/>
@@ -3358,19 +3207,19 @@
     <w:abstractNumId w:val="0"/>
   </w:num>
   <w:num w:numId="6">
-    <w:abstractNumId w:val="4"/>
+    <w:abstractNumId w:val="5"/>
   </w:num>
   <w:num w:numId="7">
-    <w:abstractNumId w:val="14"/>
+    <w:abstractNumId w:val="16"/>
   </w:num>
   <w:num w:numId="8">
+    <w:abstractNumId w:val="13"/>
+  </w:num>
+  <w:num w:numId="9">
     <w:abstractNumId w:val="11"/>
   </w:num>
-  <w:num w:numId="9">
-    <w:abstractNumId w:val="9"/>
-  </w:num>
   <w:num w:numId="10">
-    <w:abstractNumId w:val="10"/>
+    <w:abstractNumId w:val="12"/>
   </w:num>
   <w:num w:numId="11">
     <w:abstractNumId w:val="2"/>
@@ -3379,22 +3228,28 @@
     <w:abstractNumId w:val="3"/>
   </w:num>
   <w:num w:numId="13">
-    <w:abstractNumId w:val="13"/>
+    <w:abstractNumId w:val="15"/>
   </w:num>
   <w:num w:numId="14">
-    <w:abstractNumId w:val="5"/>
+    <w:abstractNumId w:val="6"/>
   </w:num>
   <w:num w:numId="15">
-    <w:abstractNumId w:val="6"/>
+    <w:abstractNumId w:val="8"/>
   </w:num>
   <w:num w:numId="16">
-    <w:abstractNumId w:val="12"/>
+    <w:abstractNumId w:val="14"/>
+  </w:num>
+  <w:num w:numId="17">
+    <w:abstractNumId w:val="4"/>
+  </w:num>
+  <w:num w:numId="18">
+    <w:abstractNumId w:val="7"/>
   </w:num>
 </w:numbering>
 </file>
 
 <file path=word/styles.xml><?xml version="1.0" encoding="utf-8"?>
-<w:styles xmlns:mc="http://schemas.openxmlformats.org/markup-compatibility/2006" xmlns:r="http://schemas.openxmlformats.org/officeDocument/2006/relationships" xmlns:w="http://schemas.openxmlformats.org/wordprocessingml/2006/main" xmlns:w14="http://schemas.microsoft.com/office/word/2010/wordml" xmlns:w15="http://schemas.microsoft.com/office/word/2012/wordml" xmlns:w16cex="http://schemas.microsoft.com/office/word/2018/wordml/cex" xmlns:w16cid="http://schemas.microsoft.com/office/word/2016/wordml/cid" xmlns:w16="http://schemas.microsoft.com/office/word/2018/wordml" xmlns:w16se="http://schemas.microsoft.com/office/word/2015/wordml/symex" mc:Ignorable="w14 w15 w16se w16cid w16 w16cex">
+<w:styles xmlns:mc="http://schemas.openxmlformats.org/markup-compatibility/2006" xmlns:r="http://schemas.openxmlformats.org/officeDocument/2006/relationships" xmlns:w="http://schemas.openxmlformats.org/wordprocessingml/2006/main" xmlns:w14="http://schemas.microsoft.com/office/word/2010/wordml" xmlns:w15="http://schemas.microsoft.com/office/word/2012/wordml" xmlns:w16cex="http://schemas.microsoft.com/office/word/2018/wordml/cex" xmlns:w16cid="http://schemas.microsoft.com/office/word/2016/wordml/cid" xmlns:w16="http://schemas.microsoft.com/office/word/2018/wordml" xmlns:w16sdtdh="http://schemas.microsoft.com/office/word/2020/wordml/sdtdatahash" xmlns:w16se="http://schemas.microsoft.com/office/word/2015/wordml/symex" mc:Ignorable="w14 w15 w16se w16cid w16 w16cex w16sdtdh">
   <w:docDefaults>
     <w:rPrDefault>
       <w:rPr>
@@ -3501,7 +3356,7 @@
     <w:lsdException w:name="E-mail Signature" w:semiHidden="1" w:unhideWhenUsed="1"/>
     <w:lsdException w:name="HTML Top of Form" w:semiHidden="1" w:unhideWhenUsed="1"/>
     <w:lsdException w:name="HTML Bottom of Form" w:semiHidden="1" w:unhideWhenUsed="1"/>
-    <w:lsdException w:name="Normal (Web)" w:semiHidden="1" w:uiPriority="0" w:unhideWhenUsed="1"/>
+    <w:lsdException w:name="Normal (Web)" w:semiHidden="1" w:unhideWhenUsed="1"/>
     <w:lsdException w:name="HTML Acronym" w:semiHidden="1" w:unhideWhenUsed="1"/>
     <w:lsdException w:name="HTML Address" w:semiHidden="1" w:unhideWhenUsed="1"/>
     <w:lsdException w:name="HTML Cite" w:semiHidden="1" w:unhideWhenUsed="1"/>
@@ -3853,6 +3708,7 @@
   <w:style w:type="paragraph" w:styleId="NormalWeb">
     <w:name w:val="Normal (Web)"/>
     <w:basedOn w:val="Normal"/>
+    <w:uiPriority w:val="99"/>
     <w:semiHidden/>
     <w:unhideWhenUsed/>
     <w:rsid w:val="00124BCC"/>
@@ -3893,6 +3749,23 @@
       <w:sz w:val="18"/>
       <w:szCs w:val="18"/>
     </w:rPr>
+  </w:style>
+  <w:style w:type="character" w:styleId="FollowedHyperlink">
+    <w:name w:val="FollowedHyperlink"/>
+    <w:basedOn w:val="DefaultParagraphFont"/>
+    <w:uiPriority w:val="99"/>
+    <w:semiHidden/>
+    <w:unhideWhenUsed/>
+    <w:rsid w:val="00762701"/>
+    <w:rPr>
+      <w:color w:val="954F72" w:themeColor="followedHyperlink"/>
+      <w:u w:val="single"/>
+    </w:rPr>
+  </w:style>
+  <w:style w:type="character" w:customStyle="1" w:styleId="apple-tab-span">
+    <w:name w:val="apple-tab-span"/>
+    <w:basedOn w:val="DefaultParagraphFont"/>
+    <w:rsid w:val="00C62339"/>
   </w:style>
 </w:styles>
 </file>

--- a/client/public/docs/DanielSoledadResume.docx
+++ b/client/public/docs/DanielSoledadResume.docx
@@ -166,49 +166,15 @@
         </w:rPr>
         <w:t xml:space="preserve">: </w:t>
       </w:r>
-      <w:r>
-        <w:rPr>
-          <w:rFonts w:ascii="Arial" w:hAnsi="Arial" w:cs="Arial"/>
-        </w:rPr>
-        <w:fldChar w:fldCharType="begin"/>
-      </w:r>
-      <w:r>
-        <w:rPr>
-          <w:rFonts w:ascii="Arial" w:hAnsi="Arial" w:cs="Arial"/>
-        </w:rPr>
-        <w:instrText xml:space="preserve"> HYPERLINK "</w:instrText>
-      </w:r>
-      <w:r>
-        <w:rPr>
-          <w:rFonts w:ascii="Arial" w:hAnsi="Arial" w:cs="Arial"/>
-        </w:rPr>
-        <w:instrText>https://github.com/Tuzosdaniel12</w:instrText>
-      </w:r>
-      <w:r>
-        <w:rPr>
-          <w:rFonts w:ascii="Arial" w:hAnsi="Arial" w:cs="Arial"/>
-        </w:rPr>
-        <w:instrText xml:space="preserve">" </w:instrText>
-      </w:r>
-      <w:r>
-        <w:rPr>
-          <w:rFonts w:ascii="Arial" w:hAnsi="Arial" w:cs="Arial"/>
-        </w:rPr>
-        <w:fldChar w:fldCharType="separate"/>
-      </w:r>
-      <w:r>
-        <w:rPr>
-          <w:rStyle w:val="Hyperlink"/>
-          <w:rFonts w:ascii="Arial" w:hAnsi="Arial" w:cs="Arial"/>
-        </w:rPr>
-        <w:t>https://github.com/Tuzosdaniel12</w:t>
-      </w:r>
-      <w:r>
-        <w:rPr>
-          <w:rFonts w:ascii="Arial" w:hAnsi="Arial" w:cs="Arial"/>
-        </w:rPr>
-        <w:fldChar w:fldCharType="end"/>
-      </w:r>
+      <w:hyperlink r:id="rId7" w:history="1">
+        <w:r>
+          <w:rPr>
+            <w:rStyle w:val="Hyperlink"/>
+            <w:rFonts w:ascii="Arial" w:hAnsi="Arial" w:cs="Arial"/>
+          </w:rPr>
+          <w:t>https://github.com/Tuzosdaniel12</w:t>
+        </w:r>
+      </w:hyperlink>
     </w:p>
     <w:p>
       <w:pPr>
@@ -234,49 +200,15 @@
         </w:rPr>
         <w:t xml:space="preserve">: </w:t>
       </w:r>
-      <w:r>
-        <w:rPr>
-          <w:rFonts w:ascii="Arial" w:hAnsi="Arial" w:cs="Arial"/>
-        </w:rPr>
-        <w:fldChar w:fldCharType="begin"/>
-      </w:r>
-      <w:r>
-        <w:rPr>
-          <w:rFonts w:ascii="Arial" w:hAnsi="Arial" w:cs="Arial"/>
-        </w:rPr>
-        <w:instrText xml:space="preserve"> HYPERLINK "</w:instrText>
-      </w:r>
-      <w:r>
-        <w:rPr>
-          <w:rFonts w:ascii="Arial" w:hAnsi="Arial" w:cs="Arial"/>
-        </w:rPr>
-        <w:instrText>https://daniel-soledad.herokuapp.com</w:instrText>
-      </w:r>
-      <w:r>
-        <w:rPr>
-          <w:rFonts w:ascii="Arial" w:hAnsi="Arial" w:cs="Arial"/>
-        </w:rPr>
-        <w:instrText xml:space="preserve">" </w:instrText>
-      </w:r>
-      <w:r>
-        <w:rPr>
-          <w:rFonts w:ascii="Arial" w:hAnsi="Arial" w:cs="Arial"/>
-        </w:rPr>
-        <w:fldChar w:fldCharType="separate"/>
-      </w:r>
-      <w:r>
-        <w:rPr>
-          <w:rStyle w:val="Hyperlink"/>
-          <w:rFonts w:ascii="Arial" w:hAnsi="Arial" w:cs="Arial"/>
-        </w:rPr>
-        <w:t>https://daniel-soledad.herokuapp.com</w:t>
-      </w:r>
-      <w:r>
-        <w:rPr>
-          <w:rFonts w:ascii="Arial" w:hAnsi="Arial" w:cs="Arial"/>
-        </w:rPr>
-        <w:fldChar w:fldCharType="end"/>
-      </w:r>
+      <w:hyperlink r:id="rId8" w:history="1">
+        <w:r>
+          <w:rPr>
+            <w:rStyle w:val="Hyperlink"/>
+            <w:rFonts w:ascii="Arial" w:hAnsi="Arial" w:cs="Arial"/>
+          </w:rPr>
+          <w:t>https://daniel-soledad.herokuapp.com</w:t>
+        </w:r>
+      </w:hyperlink>
       <w:r>
         <w:rPr>
           <w:rFonts w:ascii="Arial" w:hAnsi="Arial" w:cs="Arial"/>
@@ -439,13 +371,7 @@
         <w:rPr>
           <w:rFonts w:ascii="Arial" w:hAnsi="Arial" w:cs="Arial"/>
         </w:rPr>
-        <w:t>HTML5, CSS3, JavaScript</w:t>
-      </w:r>
-      <w:r>
-        <w:rPr>
-          <w:rFonts w:ascii="Arial" w:hAnsi="Arial" w:cs="Arial"/>
-        </w:rPr>
-        <w:t>, Python, TypeScript</w:t>
+        <w:t>HTML5, CSS3, JavaScript, Python, TypeScript</w:t>
       </w:r>
     </w:p>
     <w:p>
@@ -483,134 +409,8 @@
         <w:rPr>
           <w:rFonts w:ascii="Arial" w:hAnsi="Arial" w:cs="Arial"/>
         </w:rPr>
-        <w:t xml:space="preserve">: </w:t>
-      </w:r>
-      <w:r>
-        <w:rPr>
-          <w:rFonts w:ascii="Arial" w:hAnsi="Arial" w:cs="Arial"/>
-        </w:rPr>
-        <w:t xml:space="preserve"> </w:t>
-      </w:r>
-      <w:proofErr w:type="spellStart"/>
-      <w:r>
-        <w:rPr>
-          <w:rFonts w:ascii="Arial" w:hAnsi="Arial" w:cs="Arial"/>
-        </w:rPr>
-        <w:t>JQuery</w:t>
-      </w:r>
-      <w:proofErr w:type="spellEnd"/>
-      <w:r>
-        <w:rPr>
-          <w:rFonts w:ascii="Arial" w:hAnsi="Arial" w:cs="Arial"/>
-        </w:rPr>
-        <w:t xml:space="preserve">, Bootstrap, </w:t>
-      </w:r>
-      <w:proofErr w:type="spellStart"/>
-      <w:r>
-        <w:rPr>
-          <w:rFonts w:ascii="Arial" w:hAnsi="Arial" w:cs="Arial"/>
-        </w:rPr>
-        <w:t>Bulma</w:t>
-      </w:r>
-      <w:proofErr w:type="spellEnd"/>
-      <w:r>
-        <w:rPr>
-          <w:rFonts w:ascii="Arial" w:hAnsi="Arial" w:cs="Arial"/>
-        </w:rPr>
-        <w:t xml:space="preserve">, Node Js, </w:t>
-      </w:r>
-      <w:r>
-        <w:rPr>
-          <w:rFonts w:ascii="Arial" w:hAnsi="Arial" w:cs="Arial"/>
-        </w:rPr>
-        <w:t>MySQL (</w:t>
-      </w:r>
-      <w:proofErr w:type="spellStart"/>
-      <w:r>
-        <w:rPr>
-          <w:rFonts w:ascii="Arial" w:hAnsi="Arial" w:cs="Arial"/>
-        </w:rPr>
-        <w:t>Sequelize</w:t>
-      </w:r>
-      <w:proofErr w:type="spellEnd"/>
-      <w:r>
-        <w:rPr>
-          <w:rFonts w:ascii="Arial" w:hAnsi="Arial" w:cs="Arial"/>
-        </w:rPr>
-        <w:t>)</w:t>
-      </w:r>
-      <w:r>
-        <w:rPr>
-          <w:rFonts w:ascii="Arial" w:hAnsi="Arial" w:cs="Arial"/>
-        </w:rPr>
-        <w:t>, MongoDB</w:t>
-      </w:r>
-      <w:r>
-        <w:rPr>
-          <w:rFonts w:ascii="Arial" w:hAnsi="Arial" w:cs="Arial"/>
-        </w:rPr>
-        <w:t xml:space="preserve"> (</w:t>
-      </w:r>
-      <w:r>
-        <w:rPr>
-          <w:rFonts w:ascii="Arial" w:hAnsi="Arial" w:cs="Arial"/>
-        </w:rPr>
-        <w:t>Mongoose</w:t>
-      </w:r>
-      <w:r>
-        <w:rPr>
-          <w:rFonts w:ascii="Arial" w:hAnsi="Arial" w:cs="Arial"/>
-        </w:rPr>
-        <w:t>)</w:t>
-      </w:r>
-      <w:r>
-        <w:rPr>
-          <w:rFonts w:ascii="Arial" w:hAnsi="Arial" w:cs="Arial"/>
-        </w:rPr>
-        <w:t>, Express, Handelbars.js &amp; ReactJS</w:t>
-      </w:r>
-      <w:proofErr w:type="gramStart"/>
-      <w:r>
-        <w:rPr>
-          <w:rFonts w:ascii="Arial" w:hAnsi="Arial" w:cs="Arial"/>
-        </w:rPr>
-        <w:t>, ,</w:t>
-      </w:r>
-      <w:proofErr w:type="gramEnd"/>
-      <w:r>
-        <w:rPr>
-          <w:rFonts w:ascii="Arial" w:hAnsi="Arial" w:cs="Arial"/>
-        </w:rPr>
-        <w:t xml:space="preserve"> MERN</w:t>
-      </w:r>
-      <w:r>
-        <w:rPr>
-          <w:rFonts w:ascii="Arial" w:hAnsi="Arial" w:cs="Arial"/>
-        </w:rPr>
-        <w:t xml:space="preserve">, </w:t>
-      </w:r>
-      <w:proofErr w:type="spellStart"/>
-      <w:r>
-        <w:rPr>
-          <w:rFonts w:ascii="Arial" w:hAnsi="Arial" w:cs="Arial"/>
-        </w:rPr>
-        <w:t>NextJs</w:t>
-      </w:r>
-      <w:proofErr w:type="spellEnd"/>
-      <w:r>
-        <w:rPr>
-          <w:rFonts w:ascii="Arial" w:hAnsi="Arial" w:cs="Arial"/>
-        </w:rPr>
-        <w:t xml:space="preserve">, </w:t>
-      </w:r>
-      <w:proofErr w:type="spellStart"/>
-      <w:r>
-        <w:rPr>
-          <w:rFonts w:ascii="Arial" w:hAnsi="Arial" w:cs="Arial"/>
-        </w:rPr>
-        <w:t>GraphQL</w:t>
-      </w:r>
-      <w:proofErr w:type="spellEnd"/>
+        <w:t>:  JQuery, Bootstrap, Bulma, Node Js, MySQL (Sequelize), MongoDB (Mongoose), Express, Handelbars.js &amp; ReactJS, MERN, NextJs, GraphQL</w:t>
+      </w:r>
     </w:p>
     <w:p>
       <w:pPr>
@@ -710,20 +510,13 @@
           <w:color w:val="00B0F0"/>
         </w:rPr>
       </w:pPr>
-      <w:hyperlink r:id="rId7" w:history="1">
+      <w:hyperlink r:id="rId9" w:history="1">
         <w:r>
           <w:rPr>
             <w:rStyle w:val="Hyperlink"/>
             <w:rFonts w:ascii="Arial" w:hAnsi="Arial" w:cs="Arial"/>
           </w:rPr>
-          <w:t>https://github.com/abdulhakeemdahir/dono-applicatio</w:t>
-        </w:r>
-        <w:r>
-          <w:rPr>
-            <w:rStyle w:val="Hyperlink"/>
-            <w:rFonts w:ascii="Arial" w:hAnsi="Arial" w:cs="Arial"/>
-          </w:rPr>
-          <w:t>n</w:t>
+          <w:t>https://github.com/abdulhakeemdahir/dono-application</w:t>
         </w:r>
       </w:hyperlink>
       <w:r>
@@ -749,7 +542,7 @@
         </w:rPr>
         <w:t xml:space="preserve"> </w:t>
       </w:r>
-      <w:hyperlink r:id="rId8" w:history="1">
+      <w:hyperlink r:id="rId10" w:history="1">
         <w:r>
           <w:rPr>
             <w:rStyle w:val="Hyperlink"/>
@@ -785,7 +578,13 @@
         <w:rPr>
           <w:rFonts w:ascii="Arial" w:hAnsi="Arial" w:cs="Arial"/>
         </w:rPr>
-        <w:t xml:space="preserve"> allows user to donate directly to any non-profit by cutting any middleman.</w:t>
+        <w:t xml:space="preserve"> allows user to donate directly to any non-profit</w:t>
+      </w:r>
+      <w:r>
+        <w:rPr>
+          <w:rFonts w:ascii="Arial" w:hAnsi="Arial" w:cs="Arial"/>
+        </w:rPr>
+        <w:t>.</w:t>
       </w:r>
     </w:p>
     <w:p>
@@ -843,7 +642,7 @@
           <w:color w:val="auto"/>
         </w:rPr>
       </w:pPr>
-      <w:hyperlink r:id="rId9" w:history="1">
+      <w:hyperlink r:id="rId11" w:history="1">
         <w:r>
           <w:rPr>
             <w:rStyle w:val="Hyperlink"/>
@@ -858,7 +657,7 @@
         </w:rPr>
         <w:t xml:space="preserve"> | </w:t>
       </w:r>
-      <w:hyperlink r:id="rId10" w:history="1">
+      <w:hyperlink r:id="rId12" w:history="1">
         <w:r>
           <w:rPr>
             <w:rStyle w:val="Hyperlink"/>
@@ -911,7 +710,31 @@
         <w:rPr>
           <w:rFonts w:ascii="Arial" w:hAnsi="Arial" w:cs="Arial"/>
         </w:rPr>
-        <w:t>: Team lead, used effective communication skill to monitored teams progress and helped when needed. Created the database, account activation, authentication routes, rendering data with the handlebars templates created by the front-end team.</w:t>
+        <w:t>: Team lead, used effective communication skill to monitored teams progress and helped when needed. Created the database, account activation, authentication routes, render</w:t>
+      </w:r>
+      <w:r>
+        <w:rPr>
+          <w:rFonts w:ascii="Arial" w:hAnsi="Arial" w:cs="Arial"/>
+        </w:rPr>
+        <w:t>ed</w:t>
+      </w:r>
+      <w:r>
+        <w:rPr>
+          <w:rFonts w:ascii="Arial" w:hAnsi="Arial" w:cs="Arial"/>
+        </w:rPr>
+        <w:t xml:space="preserve"> data </w:t>
+      </w:r>
+      <w:r>
+        <w:rPr>
+          <w:rFonts w:ascii="Arial" w:hAnsi="Arial" w:cs="Arial"/>
+        </w:rPr>
+        <w:t>using</w:t>
+      </w:r>
+      <w:r>
+        <w:rPr>
+          <w:rFonts w:ascii="Arial" w:hAnsi="Arial" w:cs="Arial"/>
+        </w:rPr>
+        <w:t xml:space="preserve"> handlebars templates.</w:t>
       </w:r>
     </w:p>
     <w:p>
@@ -943,7 +766,7 @@
           <w:rFonts w:ascii="Arial" w:hAnsi="Arial" w:cs="Arial"/>
         </w:rPr>
       </w:pPr>
-      <w:hyperlink r:id="rId11" w:history="1">
+      <w:hyperlink r:id="rId13" w:history="1">
         <w:r>
           <w:rPr>
             <w:rStyle w:val="Hyperlink"/>
@@ -958,7 +781,7 @@
         </w:rPr>
         <w:t xml:space="preserve"> | </w:t>
       </w:r>
-      <w:hyperlink r:id="rId12" w:history="1">
+      <w:hyperlink r:id="rId14" w:history="1">
         <w:r>
           <w:rPr>
             <w:rStyle w:val="Hyperlink"/>
@@ -1073,23 +896,7 @@
           <w:bCs/>
         </w:rPr>
         <w:tab/>
-        <w:t xml:space="preserve">July 2015 to Present     </w:t>
-      </w:r>
-      <w:r>
-        <w:rPr>
-          <w:rFonts w:ascii="Arial" w:hAnsi="Arial" w:cs="Arial"/>
-          <w:b/>
-          <w:bCs/>
-        </w:rPr>
-        <w:t>Bellevue</w:t>
-      </w:r>
-      <w:r>
-        <w:rPr>
-          <w:rFonts w:ascii="Arial" w:hAnsi="Arial" w:cs="Arial"/>
-          <w:b/>
-          <w:bCs/>
-        </w:rPr>
-        <w:t>, WA</w:t>
+        <w:t>July 2015 to Present     Bellevue, WA</w:t>
       </w:r>
     </w:p>
     <w:p>

--- a/client/public/docs/DanielSoledadResume.docx
+++ b/client/public/docs/DanielSoledadResume.docx
@@ -233,96 +233,26 @@
           <w:bCs/>
           <w:smallCaps/>
           <w:color w:val="000000"/>
-          <w:sz w:val="24"/>
-          <w:szCs w:val="24"/>
+          <w:sz w:val="26"/>
+          <w:szCs w:val="26"/>
         </w:rPr>
         <w:t>Summary</w:t>
       </w:r>
     </w:p>
     <w:p>
       <w:pPr>
-        <w:rPr>
-          <w:rFonts w:ascii="Arial" w:eastAsia="Times New Roman" w:hAnsi="Arial" w:cs="Arial"/>
-          <w:sz w:val="24"/>
-          <w:szCs w:val="24"/>
-        </w:rPr>
-      </w:pPr>
-      <w:r>
+        <w:spacing w:after="80"/>
         <w:rPr>
           <w:rFonts w:ascii="Arial" w:eastAsia="Times New Roman" w:hAnsi="Arial" w:cs="Arial"/>
           <w:color w:val="000000"/>
         </w:rPr>
-        <w:t xml:space="preserve">Full Stack Web Developer with a background in </w:t>
-      </w:r>
+      </w:pPr>
       <w:r>
         <w:rPr>
           <w:rFonts w:ascii="Arial" w:eastAsia="Times New Roman" w:hAnsi="Arial" w:cs="Arial"/>
           <w:color w:val="000000"/>
         </w:rPr>
-        <w:t>Food and Beverage industry</w:t>
-      </w:r>
-      <w:r>
-        <w:rPr>
-          <w:rFonts w:ascii="Arial" w:eastAsia="Times New Roman" w:hAnsi="Arial" w:cs="Arial"/>
-          <w:color w:val="000000"/>
-        </w:rPr>
-        <w:t xml:space="preserve">. </w:t>
-      </w:r>
-      <w:r>
-        <w:rPr>
-          <w:rFonts w:ascii="Arial" w:eastAsia="Times New Roman" w:hAnsi="Arial" w:cs="Arial"/>
-          <w:color w:val="000000"/>
-        </w:rPr>
-        <w:t xml:space="preserve">Ready to use </w:t>
-      </w:r>
-      <w:r>
-        <w:rPr>
-          <w:rFonts w:ascii="Arial" w:hAnsi="Arial" w:cs="Arial"/>
-        </w:rPr>
-        <w:t>my effective problem solving and analytical skills to create effective and user-friendly applications</w:t>
-      </w:r>
-      <w:r>
-        <w:rPr>
-          <w:rFonts w:ascii="Arial" w:eastAsia="Times New Roman" w:hAnsi="Arial" w:cs="Arial"/>
-          <w:color w:val="000000"/>
-        </w:rPr>
-        <w:t>.</w:t>
-      </w:r>
-      <w:r>
-        <w:rPr>
-          <w:rFonts w:ascii="Arial" w:hAnsi="Arial" w:cs="Arial"/>
-        </w:rPr>
-        <w:t xml:space="preserve"> </w:t>
-      </w:r>
-      <w:r>
-        <w:rPr>
-          <w:rFonts w:ascii="Arial" w:hAnsi="Arial" w:cs="Arial"/>
-        </w:rPr>
-        <w:t>Worked in high stress environment that developed my</w:t>
-      </w:r>
-      <w:r>
-        <w:rPr>
-          <w:rFonts w:ascii="Arial" w:hAnsi="Arial" w:cs="Arial"/>
-        </w:rPr>
-        <w:t xml:space="preserve"> </w:t>
-      </w:r>
-      <w:r>
-        <w:rPr>
-          <w:rFonts w:ascii="Arial" w:hAnsi="Arial" w:cs="Arial"/>
-        </w:rPr>
-        <w:t xml:space="preserve">leadership, </w:t>
-      </w:r>
-      <w:r>
-        <w:rPr>
-          <w:rFonts w:ascii="Arial" w:hAnsi="Arial" w:cs="Arial"/>
-        </w:rPr>
-        <w:t xml:space="preserve">communication, time management </w:t>
-      </w:r>
-      <w:r>
-        <w:rPr>
-          <w:rFonts w:ascii="Arial" w:hAnsi="Arial" w:cs="Arial"/>
-        </w:rPr>
-        <w:t>skills to effectively work or adjust with any diverse group. Devoted my life to learning and expanding my knowledge in coding.</w:t>
+        <w:t>Full Stack Web Developer with a background in the Food and Beverage industry. Ready to use my effective problem-solving and analytical skills to create user-friendly applications. Accustomed to high-stress work environments and guiding diverse groups in leadership roles that require accurate communication and strict time management.</w:t>
       </w:r>
     </w:p>
     <w:p>
@@ -331,8 +261,8 @@
         <w:jc w:val="center"/>
         <w:rPr>
           <w:rFonts w:ascii="Arial" w:eastAsia="Times New Roman" w:hAnsi="Arial" w:cs="Arial"/>
-          <w:sz w:val="24"/>
-          <w:szCs w:val="24"/>
+          <w:sz w:val="26"/>
+          <w:szCs w:val="26"/>
         </w:rPr>
       </w:pPr>
       <w:r>
@@ -342,8 +272,8 @@
           <w:bCs/>
           <w:smallCaps/>
           <w:color w:val="000000"/>
-          <w:sz w:val="24"/>
-          <w:szCs w:val="24"/>
+          <w:sz w:val="26"/>
+          <w:szCs w:val="26"/>
         </w:rPr>
         <w:t>Technical Skills</w:t>
       </w:r>
@@ -371,7 +301,7 @@
         <w:rPr>
           <w:rFonts w:ascii="Arial" w:hAnsi="Arial" w:cs="Arial"/>
         </w:rPr>
-        <w:t>HTML5, CSS3, JavaScript, Python, TypeScript</w:t>
+        <w:t>HTML5, CSS3, JavaScript, Python</w:t>
       </w:r>
     </w:p>
     <w:p>
@@ -409,7 +339,19 @@
         <w:rPr>
           <w:rFonts w:ascii="Arial" w:hAnsi="Arial" w:cs="Arial"/>
         </w:rPr>
-        <w:t>:  JQuery, Bootstrap, Bulma, Node Js, MySQL (Sequelize), MongoDB (Mongoose), Express, Handelbars.js &amp; ReactJS, MERN, NextJs, GraphQL</w:t>
+        <w:t>:  JQuery, Bootstrap, Bulma, Node, MySQL (Sequelize), MongoDB (Mongoose), Express, Handelbars.js</w:t>
+      </w:r>
+      <w:r>
+        <w:rPr>
+          <w:rFonts w:ascii="Arial" w:hAnsi="Arial" w:cs="Arial"/>
+        </w:rPr>
+        <w:t>,</w:t>
+      </w:r>
+      <w:r>
+        <w:rPr>
+          <w:rFonts w:ascii="Arial" w:hAnsi="Arial" w:cs="Arial"/>
+        </w:rPr>
+        <w:t xml:space="preserve"> ReactJS, MERN, NextJs, GraphQL</w:t>
       </w:r>
     </w:p>
     <w:p>
@@ -462,8 +404,8 @@
         <w:jc w:val="center"/>
         <w:rPr>
           <w:rFonts w:ascii="Arial" w:eastAsia="Times New Roman" w:hAnsi="Arial" w:cs="Arial"/>
-          <w:sz w:val="24"/>
-          <w:szCs w:val="24"/>
+          <w:sz w:val="26"/>
+          <w:szCs w:val="26"/>
         </w:rPr>
       </w:pPr>
       <w:r>
@@ -473,8 +415,8 @@
           <w:bCs/>
           <w:smallCaps/>
           <w:color w:val="000000"/>
-          <w:sz w:val="24"/>
-          <w:szCs w:val="24"/>
+          <w:sz w:val="26"/>
+          <w:szCs w:val="26"/>
         </w:rPr>
         <w:t>Projects</w:t>
       </w:r>
@@ -810,7 +752,31 @@
         <w:rPr>
           <w:rFonts w:ascii="Arial" w:hAnsi="Arial" w:cs="Arial"/>
         </w:rPr>
-        <w:t>This application creates a hub of sorts where the user can access a variety of movies associated with their search query and have instant access to the most relevant movie trailer associated with each.</w:t>
+        <w:t xml:space="preserve">This application </w:t>
+      </w:r>
+      <w:r>
+        <w:rPr>
+          <w:rFonts w:ascii="Arial" w:hAnsi="Arial" w:cs="Arial"/>
+        </w:rPr>
+        <w:t>has</w:t>
+      </w:r>
+      <w:r>
+        <w:rPr>
+          <w:rFonts w:ascii="Arial" w:hAnsi="Arial" w:cs="Arial"/>
+        </w:rPr>
+        <w:t xml:space="preserve"> instant access to the most relevant movie trailer</w:t>
+      </w:r>
+      <w:r>
+        <w:rPr>
+          <w:rFonts w:ascii="Arial" w:hAnsi="Arial" w:cs="Arial"/>
+        </w:rPr>
+        <w:t>, most view, upcoming, on theaters, etc</w:t>
+      </w:r>
+      <w:r>
+        <w:rPr>
+          <w:rFonts w:ascii="Arial" w:hAnsi="Arial" w:cs="Arial"/>
+        </w:rPr>
+        <w:t>.</w:t>
       </w:r>
     </w:p>
     <w:p>
@@ -843,8 +809,8 @@
         <w:jc w:val="center"/>
         <w:rPr>
           <w:rFonts w:ascii="Arial" w:eastAsia="Times New Roman" w:hAnsi="Arial" w:cs="Arial"/>
-          <w:sz w:val="24"/>
-          <w:szCs w:val="24"/>
+          <w:sz w:val="26"/>
+          <w:szCs w:val="26"/>
         </w:rPr>
       </w:pPr>
       <w:r>
@@ -854,8 +820,8 @@
           <w:bCs/>
           <w:smallCaps/>
           <w:color w:val="000000"/>
-          <w:sz w:val="24"/>
-          <w:szCs w:val="24"/>
+          <w:sz w:val="26"/>
+          <w:szCs w:val="26"/>
         </w:rPr>
         <w:t>Experience</w:t>
       </w:r>
@@ -925,8 +891,8 @@
           <w:bCs/>
           <w:smallCaps/>
           <w:color w:val="000000"/>
-          <w:sz w:val="24"/>
-          <w:szCs w:val="24"/>
+          <w:sz w:val="26"/>
+          <w:szCs w:val="26"/>
         </w:rPr>
       </w:pPr>
       <w:r>
@@ -936,22 +902,10 @@
           <w:bCs/>
           <w:smallCaps/>
           <w:color w:val="000000"/>
-          <w:sz w:val="24"/>
-          <w:szCs w:val="24"/>
-        </w:rPr>
-        <w:t>E</w:t>
-      </w:r>
-      <w:r>
-        <w:rPr>
-          <w:rFonts w:ascii="Arial" w:eastAsia="Times New Roman" w:hAnsi="Arial" w:cs="Arial"/>
-          <w:b/>
-          <w:bCs/>
-          <w:smallCaps/>
-          <w:color w:val="000000"/>
-          <w:sz w:val="24"/>
-          <w:szCs w:val="24"/>
-        </w:rPr>
-        <w:t>ducation</w:t>
+          <w:sz w:val="26"/>
+          <w:szCs w:val="26"/>
+        </w:rPr>
+        <w:t>Education</w:t>
       </w:r>
     </w:p>
     <w:p>

--- a/client/public/docs/DanielSoledadResume.docx
+++ b/client/public/docs/DanielSoledadResume.docx
@@ -353,6 +353,12 @@
         </w:rPr>
         <w:t xml:space="preserve"> ReactJS, MERN, NextJs, GraphQL</w:t>
       </w:r>
+      <w:r>
+        <w:rPr>
+          <w:rFonts w:ascii="Arial" w:hAnsi="Arial" w:cs="Arial"/>
+        </w:rPr>
+        <w:t>, Tailwind</w:t>
+      </w:r>
     </w:p>
     <w:p>
       <w:pPr>
@@ -396,6 +402,12 @@
           <w:rFonts w:ascii="Arial" w:eastAsia="Calibri" w:hAnsi="Arial" w:cs="Arial"/>
         </w:rPr>
         <w:t>, Heroku</w:t>
+      </w:r>
+      <w:r>
+        <w:rPr>
+          <w:rFonts w:ascii="Arial" w:eastAsia="Calibri" w:hAnsi="Arial" w:cs="Arial"/>
+        </w:rPr>
+        <w:t>, Firebase</w:t>
       </w:r>
     </w:p>
     <w:p>
@@ -550,7 +562,25 @@
         <w:rPr>
           <w:rFonts w:ascii="Arial" w:hAnsi="Arial" w:cs="Arial"/>
         </w:rPr>
-        <w:t>: Focus on the back end, created controllers and routes, Passport JWT authentication, work with global states to grab all the data from database to render to react.</w:t>
+        <w:t xml:space="preserve">: Focus on the back end, created controllers and routes, Passport JWT authentication, work with global </w:t>
+      </w:r>
+      <w:r>
+        <w:rPr>
+          <w:rFonts w:ascii="Arial" w:hAnsi="Arial" w:cs="Arial"/>
+        </w:rPr>
+        <w:t xml:space="preserve">context, refactor components to be more reusable, created custom hooks to be use </w:t>
+      </w:r>
+      <w:r>
+        <w:rPr>
+          <w:rFonts w:ascii="Arial" w:hAnsi="Arial" w:cs="Arial"/>
+        </w:rPr>
+        <w:t>when neeeded</w:t>
+      </w:r>
+      <w:r>
+        <w:rPr>
+          <w:rFonts w:ascii="Arial" w:hAnsi="Arial" w:cs="Arial"/>
+        </w:rPr>
+        <w:t>.</w:t>
       </w:r>
     </w:p>
     <w:p>
@@ -652,7 +682,69 @@
         <w:rPr>
           <w:rFonts w:ascii="Arial" w:hAnsi="Arial" w:cs="Arial"/>
         </w:rPr>
-        <w:t>: Team lead, used effective communication skill to monitored teams progress and helped when needed. Created the database, account activation, authentication routes, render</w:t>
+        <w:t xml:space="preserve">: Team lead, used effective communication skill to </w:t>
+      </w:r>
+      <w:r>
+        <w:rPr>
+          <w:rFonts w:ascii="Arial" w:hAnsi="Arial" w:cs="Arial"/>
+        </w:rPr>
+        <w:t>help</w:t>
+      </w:r>
+      <w:r>
+        <w:rPr>
+          <w:rFonts w:ascii="Arial" w:hAnsi="Arial" w:cs="Arial"/>
+        </w:rPr>
+        <w:t xml:space="preserve"> teams progress</w:t>
+      </w:r>
+      <w:r>
+        <w:rPr>
+          <w:rFonts w:ascii="Arial" w:hAnsi="Arial" w:cs="Arial"/>
+        </w:rPr>
+        <w:t xml:space="preserve">. </w:t>
+      </w:r>
+      <w:r>
+        <w:rPr>
+          <w:rFonts w:ascii="Arial" w:hAnsi="Arial" w:cs="Arial"/>
+        </w:rPr>
+        <w:t>Created the database</w:t>
+      </w:r>
+      <w:r>
+        <w:rPr>
+          <w:rFonts w:ascii="Arial" w:hAnsi="Arial" w:cs="Arial"/>
+        </w:rPr>
+        <w:t xml:space="preserve"> with </w:t>
+      </w:r>
+      <w:r>
+        <w:rPr>
+          <w:rFonts w:ascii="Arial" w:hAnsi="Arial" w:cs="Arial"/>
+        </w:rPr>
+        <w:t>Sequelize</w:t>
+      </w:r>
+      <w:r>
+        <w:rPr>
+          <w:rFonts w:ascii="Arial" w:hAnsi="Arial" w:cs="Arial"/>
+        </w:rPr>
+        <w:t>, account activation, authentication routes</w:t>
+      </w:r>
+      <w:r>
+        <w:rPr>
+          <w:rFonts w:ascii="Arial" w:hAnsi="Arial" w:cs="Arial"/>
+        </w:rPr>
+        <w:t xml:space="preserve"> </w:t>
+      </w:r>
+      <w:proofErr w:type="spellStart"/>
+      <w:r>
+        <w:rPr>
+          <w:rFonts w:ascii="Arial" w:hAnsi="Arial" w:cs="Arial"/>
+        </w:rPr>
+        <w:t>Passport.Js</w:t>
+      </w:r>
+      <w:proofErr w:type="spellEnd"/>
+      <w:r>
+        <w:rPr>
+          <w:rFonts w:ascii="Arial" w:hAnsi="Arial" w:cs="Arial"/>
+        </w:rPr>
+        <w:t>, render</w:t>
       </w:r>
       <w:r>
         <w:rPr>
@@ -690,13 +782,39 @@
           <w:bCs/>
         </w:rPr>
       </w:pPr>
-      <w:r>
-        <w:rPr>
-          <w:rFonts w:ascii="Arial" w:hAnsi="Arial" w:cs="Arial"/>
-          <w:b/>
-          <w:bCs/>
-        </w:rPr>
-        <w:t>Movie Trailer Match-Up || Team Lead</w:t>
+      <w:bookmarkStart w:id="0" w:name="_Hlk76592644"/>
+      <w:r>
+        <w:rPr>
+          <w:rFonts w:ascii="Arial" w:hAnsi="Arial" w:cs="Arial"/>
+          <w:b/>
+          <w:bCs/>
+        </w:rPr>
+        <w:t xml:space="preserve">Facebook </w:t>
+      </w:r>
+      <w:bookmarkEnd w:id="0"/>
+      <w:r>
+        <w:rPr>
+          <w:rFonts w:ascii="Arial" w:hAnsi="Arial" w:cs="Arial"/>
+          <w:b/>
+          <w:bCs/>
+        </w:rPr>
+        <w:t xml:space="preserve">Clone </w:t>
+      </w:r>
+      <w:r>
+        <w:rPr>
+          <w:rFonts w:ascii="Arial" w:hAnsi="Arial" w:cs="Arial"/>
+          <w:b/>
+          <w:bCs/>
+        </w:rPr>
+        <w:t xml:space="preserve">|| </w:t>
+      </w:r>
+      <w:r>
+        <w:rPr>
+          <w:rFonts w:ascii="Arial" w:hAnsi="Arial" w:cs="Arial"/>
+          <w:b/>
+          <w:bCs/>
+        </w:rPr>
+        <w:t>Personal Project</w:t>
       </w:r>
     </w:p>
     <w:p>
@@ -705,7 +823,9 @@
         <w:autoSpaceDN w:val="0"/>
         <w:adjustRightInd w:val="0"/>
         <w:rPr>
-          <w:rFonts w:ascii="Arial" w:hAnsi="Arial" w:cs="Arial"/>
+          <w:rStyle w:val="Hyperlink"/>
+          <w:rFonts w:ascii="Arial" w:hAnsi="Arial" w:cs="Arial"/>
+          <w:color w:val="auto"/>
         </w:rPr>
       </w:pPr>
       <w:hyperlink r:id="rId13" w:history="1">
@@ -714,14 +834,20 @@
             <w:rStyle w:val="Hyperlink"/>
             <w:rFonts w:ascii="Arial" w:hAnsi="Arial" w:cs="Arial"/>
           </w:rPr>
-          <w:t>https://mfrisch87.github.io/MovieTrailerMatchUp/</w:t>
+          <w:t>https://github.com/Tuzosdaniel12/facebook-clone</w:t>
         </w:r>
       </w:hyperlink>
       <w:r>
-        <w:rPr>
-          <w:rFonts w:ascii="Arial" w:hAnsi="Arial" w:cs="Arial"/>
-        </w:rPr>
-        <w:t xml:space="preserve"> | </w:t>
+        <w:t xml:space="preserve"> </w:t>
+      </w:r>
+      <w:r>
+        <w:t xml:space="preserve"> </w:t>
+      </w:r>
+      <w:r>
+        <w:rPr>
+          <w:rFonts w:ascii="Arial" w:hAnsi="Arial" w:cs="Arial"/>
+        </w:rPr>
+        <w:t xml:space="preserve">| </w:t>
       </w:r>
       <w:hyperlink r:id="rId14" w:history="1">
         <w:r>
@@ -729,14 +855,17 @@
             <w:rStyle w:val="Hyperlink"/>
             <w:rFonts w:ascii="Arial" w:hAnsi="Arial" w:cs="Arial"/>
           </w:rPr>
-          <w:t>https://github.com/mfrisch87/MovieTrailerMatchUp</w:t>
+          <w:t>https://feisbuc-clone.herokuapp.com/</w:t>
         </w:r>
       </w:hyperlink>
       <w:r>
-        <w:rPr>
-          <w:rFonts w:ascii="Arial" w:hAnsi="Arial" w:cs="Arial"/>
-        </w:rPr>
-        <w:t xml:space="preserve">   </w:t>
+        <w:t xml:space="preserve"> </w:t>
+      </w:r>
+      <w:r>
+        <w:rPr>
+          <w:rFonts w:ascii="Arial" w:hAnsi="Arial" w:cs="Arial"/>
+        </w:rPr>
+        <w:t xml:space="preserve"> </w:t>
       </w:r>
     </w:p>
     <w:p>
@@ -752,31 +881,31 @@
         <w:rPr>
           <w:rFonts w:ascii="Arial" w:hAnsi="Arial" w:cs="Arial"/>
         </w:rPr>
-        <w:t xml:space="preserve">This application </w:t>
-      </w:r>
-      <w:r>
-        <w:rPr>
-          <w:rFonts w:ascii="Arial" w:hAnsi="Arial" w:cs="Arial"/>
-        </w:rPr>
-        <w:t>has</w:t>
-      </w:r>
-      <w:r>
-        <w:rPr>
-          <w:rFonts w:ascii="Arial" w:hAnsi="Arial" w:cs="Arial"/>
-        </w:rPr>
-        <w:t xml:space="preserve"> instant access to the most relevant movie trailer</w:t>
-      </w:r>
-      <w:r>
-        <w:rPr>
-          <w:rFonts w:ascii="Arial" w:hAnsi="Arial" w:cs="Arial"/>
-        </w:rPr>
-        <w:t>, most view, upcoming, on theaters, etc</w:t>
-      </w:r>
-      <w:r>
-        <w:rPr>
-          <w:rFonts w:ascii="Arial" w:hAnsi="Arial" w:cs="Arial"/>
-        </w:rPr>
-        <w:t>.</w:t>
+        <w:t>Facebook clone</w:t>
+      </w:r>
+      <w:r>
+        <w:rPr>
+          <w:rFonts w:ascii="Arial" w:hAnsi="Arial" w:cs="Arial"/>
+        </w:rPr>
+        <w:t xml:space="preserve"> to</w:t>
+      </w:r>
+      <w:r>
+        <w:rPr>
+          <w:rFonts w:ascii="Arial" w:hAnsi="Arial" w:cs="Arial"/>
+        </w:rPr>
+        <w:t xml:space="preserve"> showcase the ability of the developer to match the styling of Facebook page</w:t>
+      </w:r>
+      <w:r>
+        <w:rPr>
+          <w:rFonts w:ascii="Arial" w:hAnsi="Arial" w:cs="Arial"/>
+        </w:rPr>
+        <w:t xml:space="preserve"> by using Next.js, Tailwind CSS, and NEXT AUTH</w:t>
+      </w:r>
+      <w:r>
+        <w:rPr>
+          <w:rFonts w:ascii="Arial" w:hAnsi="Arial" w:cs="Arial"/>
+        </w:rPr>
+        <w:t xml:space="preserve">. </w:t>
       </w:r>
     </w:p>
     <w:p>
@@ -786,21 +915,131 @@
         <w:adjustRightInd w:val="0"/>
         <w:rPr>
           <w:rFonts w:ascii="Arial" w:hAnsi="Arial" w:cs="Arial"/>
-        </w:rPr>
-      </w:pPr>
-      <w:r>
-        <w:rPr>
-          <w:rFonts w:ascii="Arial" w:hAnsi="Arial" w:cs="Arial"/>
-          <w:b/>
-          <w:bCs/>
-        </w:rPr>
-        <w:t>Role</w:t>
-      </w:r>
-      <w:r>
-        <w:rPr>
-          <w:rFonts w:ascii="Arial" w:hAnsi="Arial" w:cs="Arial"/>
-        </w:rPr>
-        <w:t>: Team lead, I helped the front-end team implement a pleasant design. Helped the back-end team, dynamically display API response. Focused the remainder of my energy upon streamlining the application and tracking down edge cases.</w:t>
+          <w:b/>
+          <w:bCs/>
+        </w:rPr>
+      </w:pPr>
+      <w:r>
+        <w:rPr>
+          <w:rFonts w:ascii="Arial" w:hAnsi="Arial" w:cs="Arial"/>
+          <w:b/>
+          <w:bCs/>
+        </w:rPr>
+        <w:t xml:space="preserve">WhatsApp </w:t>
+      </w:r>
+      <w:r>
+        <w:rPr>
+          <w:rFonts w:ascii="Arial" w:hAnsi="Arial" w:cs="Arial"/>
+          <w:b/>
+          <w:bCs/>
+        </w:rPr>
+        <w:t>|| Personal Project</w:t>
+      </w:r>
+    </w:p>
+    <w:p>
+      <w:pPr>
+        <w:autoSpaceDE w:val="0"/>
+        <w:autoSpaceDN w:val="0"/>
+        <w:adjustRightInd w:val="0"/>
+        <w:rPr>
+          <w:rStyle w:val="Hyperlink"/>
+          <w:rFonts w:ascii="Arial" w:hAnsi="Arial" w:cs="Arial"/>
+          <w:color w:val="auto"/>
+        </w:rPr>
+      </w:pPr>
+      <w:hyperlink r:id="rId15" w:history="1">
+        <w:r>
+          <w:rPr>
+            <w:rStyle w:val="Hyperlink"/>
+            <w:rFonts w:ascii="Arial" w:hAnsi="Arial" w:cs="Arial"/>
+          </w:rPr>
+          <w:t>https://github.com/Tuzosdaniel12/whats-app-clone</w:t>
+        </w:r>
+      </w:hyperlink>
+      <w:r>
+        <w:t xml:space="preserve"> </w:t>
+      </w:r>
+      <w:r>
+        <w:rPr>
+          <w:rFonts w:ascii="Arial" w:hAnsi="Arial" w:cs="Arial"/>
+        </w:rPr>
+        <w:t xml:space="preserve"> | </w:t>
+      </w:r>
+      <w:hyperlink r:id="rId16" w:history="1">
+        <w:r>
+          <w:rPr>
+            <w:rStyle w:val="Hyperlink"/>
+            <w:rFonts w:ascii="Arial" w:hAnsi="Arial" w:cs="Arial"/>
+          </w:rPr>
+          <w:t>https://whatsapp-simple-clone.herokuapp.com/</w:t>
+        </w:r>
+      </w:hyperlink>
+      <w:r>
+        <w:t xml:space="preserve"> </w:t>
+      </w:r>
+    </w:p>
+    <w:p>
+      <w:pPr>
+        <w:autoSpaceDE w:val="0"/>
+        <w:autoSpaceDN w:val="0"/>
+        <w:adjustRightInd w:val="0"/>
+        <w:rPr>
+          <w:rFonts w:ascii="Arial" w:hAnsi="Arial" w:cs="Arial"/>
+        </w:rPr>
+      </w:pPr>
+      <w:bookmarkStart w:id="1" w:name="_Hlk76592654"/>
+      <w:r>
+        <w:rPr>
+          <w:rFonts w:ascii="Arial" w:hAnsi="Arial" w:cs="Arial"/>
+        </w:rPr>
+        <w:t xml:space="preserve">WhatsApp </w:t>
+      </w:r>
+      <w:bookmarkEnd w:id="1"/>
+      <w:r>
+        <w:rPr>
+          <w:rFonts w:ascii="Arial" w:hAnsi="Arial" w:cs="Arial"/>
+        </w:rPr>
+        <w:t xml:space="preserve">clone, </w:t>
+      </w:r>
+      <w:r>
+        <w:rPr>
+          <w:rFonts w:ascii="Arial" w:hAnsi="Arial" w:cs="Arial"/>
+        </w:rPr>
+        <w:t xml:space="preserve">project is </w:t>
+      </w:r>
+      <w:proofErr w:type="spellStart"/>
+      <w:proofErr w:type="gramStart"/>
+      <w:r>
+        <w:rPr>
+          <w:rFonts w:ascii="Arial" w:hAnsi="Arial" w:cs="Arial"/>
+        </w:rPr>
+        <w:t>build</w:t>
+      </w:r>
+      <w:proofErr w:type="spellEnd"/>
+      <w:proofErr w:type="gramEnd"/>
+      <w:r>
+        <w:rPr>
+          <w:rFonts w:ascii="Arial" w:hAnsi="Arial" w:cs="Arial"/>
+        </w:rPr>
+        <w:t xml:space="preserve"> on </w:t>
+      </w:r>
+      <w:r>
+        <w:rPr>
+          <w:rFonts w:ascii="Arial" w:hAnsi="Arial" w:cs="Arial"/>
+        </w:rPr>
+        <w:t>server-side rendering with</w:t>
+      </w:r>
+      <w:r>
+        <w:rPr>
+          <w:rFonts w:ascii="Arial" w:hAnsi="Arial" w:cs="Arial"/>
+        </w:rPr>
+        <w:t xml:space="preserve"> Next.js</w:t>
+      </w:r>
+      <w:r>
+        <w:rPr>
+          <w:rFonts w:ascii="Arial" w:hAnsi="Arial" w:cs="Arial"/>
+        </w:rPr>
+        <w:t>, Styled Components, and Firebase</w:t>
       </w:r>
     </w:p>
     <w:p>
@@ -913,8 +1152,11 @@
         <w:autoSpaceDE w:val="0"/>
         <w:autoSpaceDN w:val="0"/>
         <w:adjustRightInd w:val="0"/>
-        <w:rPr>
-          <w:rFonts w:ascii="Arial" w:hAnsi="Arial" w:cs="Arial"/>
+        <w:jc w:val="center"/>
+        <w:rPr>
+          <w:rFonts w:ascii="Arial" w:hAnsi="Arial" w:cs="Arial"/>
+          <w:b/>
+          <w:bCs/>
         </w:rPr>
       </w:pPr>
       <w:r>
@@ -928,8 +1170,58 @@
       <w:r>
         <w:rPr>
           <w:rFonts w:ascii="Arial" w:hAnsi="Arial" w:cs="Arial"/>
-        </w:rPr>
-        <w:t>, Seattle, WA, 2020-2021</w:t>
+          <w:b/>
+          <w:bCs/>
+        </w:rPr>
+        <w:t xml:space="preserve"> | </w:t>
+      </w:r>
+      <w:r>
+        <w:rPr>
+          <w:rFonts w:ascii="Arial" w:hAnsi="Arial" w:cs="Arial"/>
+          <w:b/>
+          <w:bCs/>
+        </w:rPr>
+        <w:t>Bootcamp Certificate</w:t>
+      </w:r>
+      <w:r>
+        <w:rPr>
+          <w:rFonts w:ascii="Arial" w:hAnsi="Arial" w:cs="Arial"/>
+          <w:b/>
+          <w:bCs/>
+        </w:rPr>
+        <w:t xml:space="preserve"> | </w:t>
+      </w:r>
+      <w:r>
+        <w:rPr>
+          <w:rFonts w:ascii="Arial" w:hAnsi="Arial" w:cs="Arial"/>
+          <w:b/>
+          <w:bCs/>
+        </w:rPr>
+        <w:t>2020-2021</w:t>
+      </w:r>
+      <w:r>
+        <w:rPr>
+          <w:rFonts w:ascii="Arial" w:hAnsi="Arial" w:cs="Arial"/>
+          <w:b/>
+          <w:bCs/>
+        </w:rPr>
+        <w:t xml:space="preserve"> | </w:t>
+      </w:r>
+      <w:r>
+        <w:rPr>
+          <w:rFonts w:ascii="Arial" w:hAnsi="Arial" w:cs="Arial"/>
+          <w:b/>
+          <w:bCs/>
+        </w:rPr>
+        <w:t>Seattle</w:t>
+      </w:r>
+      <w:r>
+        <w:rPr>
+          <w:rFonts w:ascii="Arial" w:hAnsi="Arial" w:cs="Arial"/>
+          <w:b/>
+          <w:bCs/>
+        </w:rPr>
+        <w:t>, WA</w:t>
       </w:r>
     </w:p>
     <w:p>
@@ -939,17 +1231,13 @@
         <w:adjustRightInd w:val="0"/>
         <w:rPr>
           <w:rFonts w:ascii="Arial" w:hAnsi="Arial" w:cs="Arial"/>
-          <w:i/>
-          <w:iCs/>
-        </w:rPr>
-      </w:pPr>
-      <w:r>
-        <w:rPr>
-          <w:rFonts w:ascii="Arial" w:hAnsi="Arial" w:cs="Arial"/>
-          <w:i/>
-          <w:iCs/>
-        </w:rPr>
-        <w:t>Bootcamp Certificate</w:t>
+        </w:rPr>
+      </w:pPr>
+      <w:r>
+        <w:rPr>
+          <w:rFonts w:ascii="Arial" w:hAnsi="Arial" w:cs="Arial"/>
+        </w:rPr>
+        <w:t xml:space="preserve">A 24-week intensive program focused on gaining technical programming skills in HTML5, CSS3, JavaScript, jQuery, Bootstrap, Node Js, MySQL, MongoDB, Express, Handelbars.js &amp; ReactJS. </w:t>
       </w:r>
     </w:p>
     <w:p>
@@ -957,15 +1245,100 @@
         <w:autoSpaceDE w:val="0"/>
         <w:autoSpaceDN w:val="0"/>
         <w:adjustRightInd w:val="0"/>
-        <w:rPr>
-          <w:rFonts w:ascii="Arial" w:hAnsi="Arial" w:cs="Arial"/>
-        </w:rPr>
-      </w:pPr>
-      <w:r>
-        <w:rPr>
-          <w:rFonts w:ascii="Arial" w:hAnsi="Arial" w:cs="Arial"/>
-        </w:rPr>
-        <w:t xml:space="preserve">A 24-week intensive program focused on gaining technical programming skills in HTML5, CSS3, JavaScript, jQuery, Bootstrap, Node Js, MySQL, MongoDB, Express, Handelbars.js &amp; ReactJS. </w:t>
+        <w:jc w:val="center"/>
+        <w:rPr>
+          <w:rFonts w:ascii="Arial" w:hAnsi="Arial" w:cs="Arial"/>
+          <w:b/>
+          <w:bCs/>
+        </w:rPr>
+      </w:pPr>
+      <w:r>
+        <w:rPr>
+          <w:rFonts w:ascii="Arial" w:hAnsi="Arial" w:cs="Arial"/>
+          <w:b/>
+          <w:bCs/>
+        </w:rPr>
+        <w:t>Sanford-Brown College</w:t>
+      </w:r>
+      <w:r>
+        <w:rPr>
+          <w:rFonts w:ascii="Arial" w:hAnsi="Arial" w:cs="Arial"/>
+          <w:b/>
+          <w:bCs/>
+        </w:rPr>
+        <w:t xml:space="preserve"> </w:t>
+      </w:r>
+      <w:r>
+        <w:rPr>
+          <w:rFonts w:ascii="Arial" w:hAnsi="Arial" w:cs="Arial"/>
+          <w:b/>
+          <w:bCs/>
+        </w:rPr>
+        <w:t xml:space="preserve">| </w:t>
+      </w:r>
+      <w:r>
+        <w:rPr>
+          <w:rFonts w:ascii="Arial" w:hAnsi="Arial" w:cs="Arial"/>
+          <w:b/>
+          <w:bCs/>
+        </w:rPr>
+        <w:t>Software Engineering (earn 76 credits)</w:t>
+      </w:r>
+      <w:r>
+        <w:rPr>
+          <w:rFonts w:ascii="Arial" w:hAnsi="Arial" w:cs="Arial"/>
+          <w:b/>
+          <w:bCs/>
+        </w:rPr>
+        <w:t xml:space="preserve"> </w:t>
+      </w:r>
+      <w:r>
+        <w:rPr>
+          <w:rFonts w:ascii="Arial" w:hAnsi="Arial" w:cs="Arial"/>
+          <w:b/>
+          <w:bCs/>
+        </w:rPr>
+        <w:t xml:space="preserve">| </w:t>
+      </w:r>
+      <w:r>
+        <w:rPr>
+          <w:rFonts w:ascii="Arial" w:hAnsi="Arial" w:cs="Arial"/>
+          <w:b/>
+          <w:bCs/>
+        </w:rPr>
+        <w:t>2013-2015</w:t>
+      </w:r>
+      <w:r>
+        <w:rPr>
+          <w:rFonts w:ascii="Arial" w:hAnsi="Arial" w:cs="Arial"/>
+          <w:b/>
+          <w:bCs/>
+        </w:rPr>
+        <w:t xml:space="preserve"> </w:t>
+      </w:r>
+      <w:r>
+        <w:rPr>
+          <w:rFonts w:ascii="Arial" w:hAnsi="Arial" w:cs="Arial"/>
+          <w:b/>
+          <w:bCs/>
+        </w:rPr>
+        <w:t xml:space="preserve">| </w:t>
+      </w:r>
+      <w:r>
+        <w:rPr>
+          <w:rFonts w:ascii="Arial" w:hAnsi="Arial" w:cs="Arial"/>
+          <w:b/>
+          <w:bCs/>
+        </w:rPr>
+        <w:t>Tukwila</w:t>
+      </w:r>
+      <w:r>
+        <w:rPr>
+          <w:rFonts w:ascii="Arial" w:hAnsi="Arial" w:cs="Arial"/>
+          <w:b/>
+          <w:bCs/>
+        </w:rPr>
+        <w:t>, WA</w:t>
       </w:r>
     </w:p>
     <w:p>
@@ -977,19 +1350,39 @@
           <w:rFonts w:ascii="Arial" w:hAnsi="Arial" w:cs="Arial"/>
         </w:rPr>
       </w:pPr>
-      <w:r>
-        <w:rPr>
-          <w:rFonts w:ascii="Arial" w:hAnsi="Arial" w:cs="Arial"/>
-          <w:b/>
-          <w:bCs/>
-        </w:rPr>
-        <w:t>Sanford-Brown College</w:t>
-      </w:r>
-      <w:r>
-        <w:rPr>
-          <w:rFonts w:ascii="Arial" w:hAnsi="Arial" w:cs="Arial"/>
-        </w:rPr>
-        <w:t>, Tukwila, WA, 2013-2015</w:t>
+      <w:proofErr w:type="gramStart"/>
+      <w:r>
+        <w:rPr>
+          <w:rFonts w:ascii="Arial" w:hAnsi="Arial" w:cs="Arial"/>
+          <w:i/>
+          <w:iCs/>
+        </w:rPr>
+        <w:t>4 year</w:t>
+      </w:r>
+      <w:proofErr w:type="gramEnd"/>
+      <w:r>
+        <w:rPr>
+          <w:rFonts w:ascii="Arial" w:hAnsi="Arial" w:cs="Arial"/>
+          <w:i/>
+          <w:iCs/>
+        </w:rPr>
+        <w:t xml:space="preserve"> </w:t>
+      </w:r>
+      <w:r>
+        <w:rPr>
+          <w:rFonts w:ascii="Arial" w:hAnsi="Arial" w:cs="Arial"/>
+          <w:i/>
+          <w:iCs/>
+        </w:rPr>
+        <w:t>Software Engineering</w:t>
+      </w:r>
+      <w:r>
+        <w:rPr>
+          <w:rFonts w:ascii="Arial" w:hAnsi="Arial" w:cs="Arial"/>
+          <w:i/>
+          <w:iCs/>
+        </w:rPr>
+        <w:t xml:space="preserve"> Program</w:t>
       </w:r>
     </w:p>
     <w:p>
@@ -1001,20 +1394,6 @@
           <w:rFonts w:ascii="Arial" w:hAnsi="Arial" w:cs="Arial"/>
         </w:rPr>
       </w:pPr>
-      <w:r>
-        <w:rPr>
-          <w:rFonts w:ascii="Arial" w:hAnsi="Arial" w:cs="Arial"/>
-          <w:i/>
-          <w:iCs/>
-        </w:rPr>
-        <w:t>BS in Software Engineering (earn 76 credits</w:t>
-      </w:r>
-      <w:r>
-        <w:rPr>
-          <w:rFonts w:ascii="Arial" w:hAnsi="Arial" w:cs="Arial"/>
-        </w:rPr>
-        <w:t>)</w:t>
-      </w:r>
     </w:p>
     <w:sectPr>
       <w:pgSz w:w="12240" w:h="15840"/>

--- a/client/public/docs/DanielSoledadResume.docx
+++ b/client/public/docs/DanielSoledadResume.docx
@@ -22,17 +22,17 @@
           <w:rFonts w:ascii="Arial" w:hAnsi="Arial" w:cs="Arial"/>
           <w:b/>
           <w:bCs/>
-          <w:sz w:val="28"/>
-          <w:szCs w:val="28"/>
-        </w:rPr>
-      </w:pPr>
-      <w:r>
-        <w:rPr>
-          <w:rFonts w:ascii="Arial" w:hAnsi="Arial" w:cs="Arial"/>
-          <w:b/>
-          <w:bCs/>
-          <w:sz w:val="28"/>
-          <w:szCs w:val="28"/>
+          <w:sz w:val="24"/>
+          <w:szCs w:val="24"/>
+        </w:rPr>
+      </w:pPr>
+      <w:r>
+        <w:rPr>
+          <w:rFonts w:ascii="Arial" w:hAnsi="Arial" w:cs="Arial"/>
+          <w:b/>
+          <w:bCs/>
+          <w:sz w:val="24"/>
+          <w:szCs w:val="24"/>
         </w:rPr>
         <w:t>DANIEL SOLEDAD</w:t>
       </w:r>
@@ -57,17 +57,14 @@
         </w:rPr>
         <w:t>Seattle, WA, 98168</w:t>
       </w:r>
-    </w:p>
-    <w:p>
-      <w:pPr>
-        <w:autoSpaceDE w:val="0"/>
-        <w:autoSpaceDN w:val="0"/>
-        <w:adjustRightInd w:val="0"/>
-        <w:jc w:val="center"/>
-        <w:rPr>
-          <w:rFonts w:ascii="Arial" w:hAnsi="Arial" w:cs="Arial"/>
-        </w:rPr>
-      </w:pPr>
+      <w:r>
+        <w:rPr>
+          <w:rFonts w:ascii="Arial" w:hAnsi="Arial" w:cs="Arial"/>
+          <w:b/>
+          <w:bCs/>
+        </w:rPr>
+        <w:t xml:space="preserve"> | </w:t>
+      </w:r>
       <w:r>
         <w:rPr>
           <w:rFonts w:ascii="Arial" w:hAnsi="Arial" w:cs="Arial"/>
@@ -82,17 +79,14 @@
         </w:rPr>
         <w:t>: 206-280-2585</w:t>
       </w:r>
-    </w:p>
-    <w:p>
-      <w:pPr>
-        <w:autoSpaceDE w:val="0"/>
-        <w:autoSpaceDN w:val="0"/>
-        <w:adjustRightInd w:val="0"/>
-        <w:jc w:val="center"/>
-        <w:rPr>
-          <w:rFonts w:ascii="Arial" w:hAnsi="Arial" w:cs="Arial"/>
-        </w:rPr>
-      </w:pPr>
+      <w:r>
+        <w:rPr>
+          <w:rFonts w:ascii="Arial" w:hAnsi="Arial" w:cs="Arial"/>
+          <w:b/>
+          <w:bCs/>
+        </w:rPr>
+        <w:t xml:space="preserve"> | </w:t>
+      </w:r>
       <w:r>
         <w:rPr>
           <w:rFonts w:ascii="Arial" w:hAnsi="Arial" w:cs="Arial"/>
@@ -100,31 +94,6 @@
           <w:bCs/>
         </w:rPr>
         <w:t>Email</w:t>
-      </w:r>
-      <w:r>
-        <w:rPr>
-          <w:rFonts w:ascii="Arial" w:hAnsi="Arial" w:cs="Arial"/>
-        </w:rPr>
-        <w:t>: Danielsoledad@gmail.com</w:t>
-      </w:r>
-    </w:p>
-    <w:p>
-      <w:pPr>
-        <w:autoSpaceDE w:val="0"/>
-        <w:autoSpaceDN w:val="0"/>
-        <w:adjustRightInd w:val="0"/>
-        <w:jc w:val="center"/>
-        <w:rPr>
-          <w:rFonts w:ascii="Arial" w:hAnsi="Arial" w:cs="Arial"/>
-        </w:rPr>
-      </w:pPr>
-      <w:r>
-        <w:rPr>
-          <w:rFonts w:ascii="Arial" w:hAnsi="Arial" w:cs="Arial"/>
-          <w:b/>
-          <w:bCs/>
-        </w:rPr>
-        <w:t>LinkedIn</w:t>
       </w:r>
       <w:r>
         <w:rPr>
@@ -138,9 +107,17 @@
             <w:rStyle w:val="Hyperlink"/>
             <w:rFonts w:ascii="Arial" w:hAnsi="Arial" w:cs="Arial"/>
           </w:rPr>
-          <w:t>https://www.linkedin.com/in/daniel-soledad-1834a61b3</w:t>
+          <w:t>Danielsoledad@gmail.com</w:t>
         </w:r>
       </w:hyperlink>
+      <w:r>
+        <w:rPr>
+          <w:rFonts w:ascii="Arial" w:hAnsi="Arial" w:cs="Arial"/>
+          <w:b/>
+          <w:bCs/>
+        </w:rPr>
+        <w:t xml:space="preserve"> </w:t>
+      </w:r>
     </w:p>
     <w:p>
       <w:pPr>
@@ -148,23 +125,25 @@
         <w:autoSpaceDN w:val="0"/>
         <w:adjustRightInd w:val="0"/>
         <w:jc w:val="center"/>
-        <w:rPr>
-          <w:rFonts w:ascii="Arial" w:hAnsi="Arial" w:cs="Arial"/>
-        </w:rPr>
-      </w:pPr>
-      <w:r>
-        <w:rPr>
-          <w:rFonts w:ascii="Arial" w:hAnsi="Arial" w:cs="Arial"/>
-          <w:b/>
-          <w:bCs/>
-        </w:rPr>
-        <w:t>GitHub</w:t>
-      </w:r>
-      <w:r>
-        <w:rPr>
-          <w:rFonts w:ascii="Arial" w:hAnsi="Arial" w:cs="Arial"/>
-        </w:rPr>
-        <w:t xml:space="preserve">: </w:t>
+      </w:pPr>
+      <w:r>
+        <w:rPr>
+          <w:rFonts w:ascii="Arial" w:hAnsi="Arial" w:cs="Arial"/>
+          <w:b/>
+          <w:bCs/>
+        </w:rPr>
+        <w:t>LinkedIn</w:t>
+      </w:r>
+      <w:r>
+        <w:rPr>
+          <w:rFonts w:ascii="Arial" w:hAnsi="Arial" w:cs="Arial"/>
+          <w:b/>
+          <w:bCs/>
+        </w:rPr>
+        <w:t>:</w:t>
+      </w:r>
+      <w:r>
+        <w:t xml:space="preserve"> </w:t>
       </w:r>
       <w:hyperlink r:id="rId7" w:history="1">
         <w:r>
@@ -172,27 +151,30 @@
             <w:rStyle w:val="Hyperlink"/>
             <w:rFonts w:ascii="Arial" w:hAnsi="Arial" w:cs="Arial"/>
           </w:rPr>
-          <w:t>https://github.com/Tuzosdaniel12</w:t>
+          <w:t>https://bit.ly/dan-s-in</w:t>
         </w:r>
       </w:hyperlink>
-    </w:p>
-    <w:p>
-      <w:pPr>
-        <w:autoSpaceDE w:val="0"/>
-        <w:autoSpaceDN w:val="0"/>
-        <w:adjustRightInd w:val="0"/>
-        <w:jc w:val="center"/>
-        <w:rPr>
-          <w:rFonts w:ascii="Arial" w:hAnsi="Arial" w:cs="Arial"/>
-        </w:rPr>
-      </w:pPr>
-      <w:r>
-        <w:rPr>
-          <w:rFonts w:ascii="Arial" w:hAnsi="Arial" w:cs="Arial"/>
-          <w:b/>
-          <w:bCs/>
-        </w:rPr>
-        <w:t>Portfolio</w:t>
+      <w:r>
+        <w:rPr>
+          <w:rFonts w:ascii="Arial" w:hAnsi="Arial" w:cs="Arial"/>
+        </w:rPr>
+        <w:t xml:space="preserve"> </w:t>
+      </w:r>
+      <w:r>
+        <w:rPr>
+          <w:rFonts w:ascii="Arial" w:hAnsi="Arial" w:cs="Arial"/>
+          <w:b/>
+          <w:bCs/>
+        </w:rPr>
+        <w:t xml:space="preserve">| </w:t>
+      </w:r>
+      <w:r>
+        <w:rPr>
+          <w:rFonts w:ascii="Arial" w:hAnsi="Arial" w:cs="Arial"/>
+          <w:b/>
+          <w:bCs/>
+        </w:rPr>
+        <w:t>GitHub</w:t>
       </w:r>
       <w:r>
         <w:rPr>
@@ -206,14 +188,126 @@
             <w:rStyle w:val="Hyperlink"/>
             <w:rFonts w:ascii="Arial" w:hAnsi="Arial" w:cs="Arial"/>
           </w:rPr>
-          <w:t>https://daniel-soledad.herokuapp.com</w:t>
+          <w:t>https://bit.ly/dan-s-git</w:t>
         </w:r>
       </w:hyperlink>
       <w:r>
-        <w:rPr>
-          <w:rFonts w:ascii="Arial" w:hAnsi="Arial" w:cs="Arial"/>
-        </w:rPr>
         <w:t xml:space="preserve"> </w:t>
+      </w:r>
+    </w:p>
+    <w:p>
+      <w:pPr>
+        <w:autoSpaceDE w:val="0"/>
+        <w:autoSpaceDN w:val="0"/>
+        <w:adjustRightInd w:val="0"/>
+        <w:jc w:val="center"/>
+        <w:rPr>
+          <w:rFonts w:ascii="Arial" w:hAnsi="Arial" w:cs="Arial"/>
+        </w:rPr>
+      </w:pPr>
+      <w:r>
+        <w:rPr>
+          <w:rFonts w:ascii="Arial" w:hAnsi="Arial" w:cs="Arial"/>
+          <w:b/>
+          <w:bCs/>
+        </w:rPr>
+        <w:t>Portfolio</w:t>
+      </w:r>
+      <w:r>
+        <w:rPr>
+          <w:rFonts w:ascii="Arial" w:hAnsi="Arial" w:cs="Arial"/>
+        </w:rPr>
+        <w:t>:</w:t>
+      </w:r>
+      <w:r>
+        <w:t xml:space="preserve"> </w:t>
+      </w:r>
+      <w:hyperlink r:id="rId9" w:history="1">
+        <w:r>
+          <w:rPr>
+            <w:rStyle w:val="Hyperlink"/>
+            <w:rFonts w:ascii="Arial" w:hAnsi="Arial" w:cs="Arial"/>
+          </w:rPr>
+          <w:t>https://www.daniel-</w:t>
+        </w:r>
+        <w:r>
+          <w:rPr>
+            <w:rStyle w:val="Hyperlink"/>
+            <w:rFonts w:ascii="Arial" w:hAnsi="Arial" w:cs="Arial"/>
+          </w:rPr>
+          <w:t>s</w:t>
+        </w:r>
+        <w:r>
+          <w:rPr>
+            <w:rStyle w:val="Hyperlink"/>
+            <w:rFonts w:ascii="Arial" w:hAnsi="Arial" w:cs="Arial"/>
+          </w:rPr>
+          <w:t>oledad.dev/</w:t>
+        </w:r>
+      </w:hyperlink>
+    </w:p>
+    <w:p>
+      <w:pPr>
+        <w:autoSpaceDE w:val="0"/>
+        <w:autoSpaceDN w:val="0"/>
+        <w:adjustRightInd w:val="0"/>
+        <w:jc w:val="center"/>
+      </w:pPr>
+    </w:p>
+    <w:p>
+      <w:pPr>
+        <w:spacing w:after="80"/>
+        <w:jc w:val="center"/>
+        <w:rPr>
+          <w:rFonts w:ascii="Arial" w:eastAsia="Times New Roman" w:hAnsi="Arial" w:cs="Arial"/>
+          <w:u w:val="single"/>
+        </w:rPr>
+      </w:pPr>
+      <w:r>
+        <w:rPr>
+          <w:rFonts w:ascii="Arial" w:eastAsia="Times New Roman" w:hAnsi="Arial" w:cs="Arial"/>
+          <w:b/>
+          <w:bCs/>
+          <w:smallCaps/>
+          <w:color w:val="000000"/>
+          <w:sz w:val="24"/>
+          <w:szCs w:val="24"/>
+          <w:u w:val="single"/>
+        </w:rPr>
+        <w:t>Summary</w:t>
+      </w:r>
+    </w:p>
+    <w:p>
+      <w:pPr>
+        <w:spacing w:after="80"/>
+      </w:pPr>
+      <w:r>
+        <w:rPr>
+          <w:rFonts w:ascii="Arial" w:eastAsia="Times New Roman" w:hAnsi="Arial" w:cs="Arial"/>
+          <w:color w:val="000000"/>
+        </w:rPr>
+        <w:t xml:space="preserve">Full Stack Web Developer with a background in the Food and Beverage industry. </w:t>
+      </w:r>
+      <w:r>
+        <w:rPr>
+          <w:rFonts w:ascii="Arial" w:eastAsia="Times New Roman" w:hAnsi="Arial" w:cs="Arial"/>
+          <w:color w:val="000000"/>
+        </w:rPr>
+        <w:t>Self-starter, motivated learner</w:t>
+      </w:r>
+      <w:r>
+        <w:rPr>
+          <w:rFonts w:ascii="Arial" w:eastAsia="Times New Roman" w:hAnsi="Arial" w:cs="Arial"/>
+          <w:color w:val="000000"/>
+        </w:rPr>
+        <w:t xml:space="preserve"> ready </w:t>
+      </w:r>
+      <w:r>
+        <w:rPr>
+          <w:rFonts w:ascii="Arial" w:eastAsia="Times New Roman" w:hAnsi="Arial" w:cs="Arial"/>
+          <w:color w:val="000000"/>
+        </w:rPr>
+        <w:t>to use my effective problem-solving and analytical skills to create user-friendly applications. Accustomed to high-stress work environments and guiding diverse groups in leadership roles that require accurate communication and strict time management.</w:t>
       </w:r>
     </w:p>
     <w:p>
@@ -224,6 +318,7 @@
           <w:rFonts w:ascii="Arial" w:eastAsia="Times New Roman" w:hAnsi="Arial" w:cs="Arial"/>
           <w:sz w:val="24"/>
           <w:szCs w:val="24"/>
+          <w:u w:val="single"/>
         </w:rPr>
       </w:pPr>
       <w:r>
@@ -233,47 +328,9 @@
           <w:bCs/>
           <w:smallCaps/>
           <w:color w:val="000000"/>
-          <w:sz w:val="26"/>
-          <w:szCs w:val="26"/>
-        </w:rPr>
-        <w:t>Summary</w:t>
-      </w:r>
-    </w:p>
-    <w:p>
-      <w:pPr>
-        <w:spacing w:after="80"/>
-        <w:rPr>
-          <w:rFonts w:ascii="Arial" w:eastAsia="Times New Roman" w:hAnsi="Arial" w:cs="Arial"/>
-          <w:color w:val="000000"/>
-        </w:rPr>
-      </w:pPr>
-      <w:r>
-        <w:rPr>
-          <w:rFonts w:ascii="Arial" w:eastAsia="Times New Roman" w:hAnsi="Arial" w:cs="Arial"/>
-          <w:color w:val="000000"/>
-        </w:rPr>
-        <w:t>Full Stack Web Developer with a background in the Food and Beverage industry. Ready to use my effective problem-solving and analytical skills to create user-friendly applications. Accustomed to high-stress work environments and guiding diverse groups in leadership roles that require accurate communication and strict time management.</w:t>
-      </w:r>
-    </w:p>
-    <w:p>
-      <w:pPr>
-        <w:spacing w:after="80"/>
-        <w:jc w:val="center"/>
-        <w:rPr>
-          <w:rFonts w:ascii="Arial" w:eastAsia="Times New Roman" w:hAnsi="Arial" w:cs="Arial"/>
-          <w:sz w:val="26"/>
-          <w:szCs w:val="26"/>
-        </w:rPr>
-      </w:pPr>
-      <w:r>
-        <w:rPr>
-          <w:rFonts w:ascii="Arial" w:eastAsia="Times New Roman" w:hAnsi="Arial" w:cs="Arial"/>
-          <w:b/>
-          <w:bCs/>
-          <w:smallCaps/>
-          <w:color w:val="000000"/>
-          <w:sz w:val="26"/>
-          <w:szCs w:val="26"/>
+          <w:sz w:val="24"/>
+          <w:szCs w:val="24"/>
+          <w:u w:val="single"/>
         </w:rPr>
         <w:t>Technical Skills</w:t>
       </w:r>
@@ -299,9 +356,45 @@
       </w:r>
       <w:r>
         <w:rPr>
+          <w:rFonts w:ascii="Arial" w:eastAsia="Times New Roman" w:hAnsi="Arial" w:cs="Arial"/>
+          <w:color w:val="000000"/>
+          <w:shd w:val="clear" w:color="auto" w:fill="FFFFFF"/>
+        </w:rPr>
+        <w:t>Spanish</w:t>
+      </w:r>
+      <w:r>
+        <w:rPr>
+          <w:rFonts w:ascii="Arial" w:eastAsia="Times New Roman" w:hAnsi="Arial" w:cs="Arial"/>
+          <w:b/>
+          <w:bCs/>
+          <w:color w:val="000000"/>
+          <w:shd w:val="clear" w:color="auto" w:fill="FFFFFF"/>
+        </w:rPr>
+        <w:t xml:space="preserve">, </w:t>
+      </w:r>
+      <w:r>
+        <w:rPr>
           <w:rFonts w:ascii="Arial" w:hAnsi="Arial" w:cs="Arial"/>
         </w:rPr>
         <w:t>HTML5, CSS3, JavaScript, Python</w:t>
+      </w:r>
+      <w:r>
+        <w:rPr>
+          <w:rFonts w:ascii="Arial" w:hAnsi="Arial" w:cs="Arial"/>
+        </w:rPr>
+        <w:t>, Node.Js</w:t>
+      </w:r>
+      <w:r>
+        <w:rPr>
+          <w:rFonts w:ascii="Arial" w:hAnsi="Arial" w:cs="Arial"/>
+        </w:rPr>
+        <w:t>, SASS</w:t>
+      </w:r>
+      <w:r>
+        <w:rPr>
+          <w:rFonts w:ascii="Arial" w:hAnsi="Arial" w:cs="Arial"/>
+        </w:rPr>
+        <w:t>, NoSQL (MongoDB), SQL (MySQL)</w:t>
       </w:r>
     </w:p>
     <w:p>
@@ -339,7 +432,7 @@
         <w:rPr>
           <w:rFonts w:ascii="Arial" w:hAnsi="Arial" w:cs="Arial"/>
         </w:rPr>
-        <w:t>:  JQuery, Bootstrap, Bulma, Node, MySQL (Sequelize), MongoDB (Mongoose), Express, Handelbars.js</w:t>
+        <w:t>:  JQuery, Bootstrap, Bulma, Node, Express, Handelbars.js</w:t>
       </w:r>
       <w:r>
         <w:rPr>
@@ -351,7 +444,37 @@
         <w:rPr>
           <w:rFonts w:ascii="Arial" w:hAnsi="Arial" w:cs="Arial"/>
         </w:rPr>
-        <w:t xml:space="preserve"> ReactJS, MERN, NextJs, GraphQL</w:t>
+        <w:t xml:space="preserve"> ReactJS</w:t>
+      </w:r>
+      <w:r>
+        <w:rPr>
+          <w:rFonts w:ascii="Arial" w:hAnsi="Arial" w:cs="Arial"/>
+        </w:rPr>
+        <w:t>, React Native</w:t>
+      </w:r>
+      <w:r>
+        <w:rPr>
+          <w:rFonts w:ascii="Arial" w:hAnsi="Arial" w:cs="Arial"/>
+        </w:rPr>
+        <w:t xml:space="preserve">, NextJs, </w:t>
+      </w:r>
+      <w:r>
+        <w:rPr>
+          <w:rFonts w:ascii="Arial" w:hAnsi="Arial" w:cs="Arial"/>
+        </w:rPr>
+        <w:t>Sequelize</w:t>
+      </w:r>
+      <w:r>
+        <w:rPr>
+          <w:rFonts w:ascii="Arial" w:hAnsi="Arial" w:cs="Arial"/>
+        </w:rPr>
+        <w:t xml:space="preserve">, Mongoose, </w:t>
+      </w:r>
+      <w:r>
+        <w:rPr>
+          <w:rFonts w:ascii="Arial" w:hAnsi="Arial" w:cs="Arial"/>
+        </w:rPr>
+        <w:t>GraphQL</w:t>
       </w:r>
       <w:r>
         <w:rPr>
@@ -363,13 +486,19 @@
     <w:p>
       <w:pPr>
         <w:rPr>
+          <w:rFonts w:ascii="Arial" w:eastAsia="Calibri" w:hAnsi="Arial" w:cs="Arial"/>
+        </w:rPr>
+      </w:pPr>
+      <w:r>
+        <w:rPr>
           <w:rFonts w:ascii="Arial" w:eastAsia="Times New Roman" w:hAnsi="Arial" w:cs="Arial"/>
           <w:b/>
           <w:bCs/>
           <w:color w:val="000000"/>
           <w:shd w:val="clear" w:color="auto" w:fill="FFFFFF"/>
         </w:rPr>
-      </w:pPr>
+        <w:t>Applications:</w:t>
+      </w:r>
       <w:r>
         <w:rPr>
           <w:rFonts w:ascii="Arial" w:eastAsia="Times New Roman" w:hAnsi="Arial" w:cs="Arial"/>
@@ -378,16 +507,6 @@
           <w:color w:val="000000"/>
           <w:shd w:val="clear" w:color="auto" w:fill="FFFFFF"/>
         </w:rPr>
-        <w:t>Applications:</w:t>
-      </w:r>
-      <w:r>
-        <w:rPr>
-          <w:rFonts w:ascii="Arial" w:eastAsia="Times New Roman" w:hAnsi="Arial" w:cs="Arial"/>
-          <w:b/>
-          <w:bCs/>
-          <w:color w:val="000000"/>
-          <w:shd w:val="clear" w:color="auto" w:fill="FFFFFF"/>
-        </w:rPr>
         <w:t xml:space="preserve"> </w:t>
       </w:r>
       <w:r>
@@ -412,12 +531,227 @@
     </w:p>
     <w:p>
       <w:pPr>
+        <w:rPr>
+          <w:b/>
+          <w:bCs/>
+        </w:rPr>
+      </w:pPr>
+      <w:r>
+        <w:rPr>
+          <w:rFonts w:ascii="Arial" w:eastAsia="Calibri" w:hAnsi="Arial" w:cs="Arial"/>
+          <w:b/>
+          <w:bCs/>
+        </w:rPr>
+        <w:t>Soft Skills</w:t>
+      </w:r>
+      <w:r>
+        <w:rPr>
+          <w:rFonts w:ascii="Arial" w:eastAsia="Calibri" w:hAnsi="Arial" w:cs="Arial"/>
+          <w:b/>
+          <w:bCs/>
+        </w:rPr>
+        <w:t>:</w:t>
+      </w:r>
+      <w:r>
+        <w:rPr>
+          <w:rFonts w:ascii="Segoe UI" w:hAnsi="Segoe UI" w:cs="Segoe UI"/>
+          <w:sz w:val="21"/>
+          <w:szCs w:val="21"/>
+          <w:shd w:val="clear" w:color="auto" w:fill="FFFFFF"/>
+        </w:rPr>
+        <w:t xml:space="preserve"> </w:t>
+      </w:r>
+      <w:r>
+        <w:rPr>
+          <w:rFonts w:ascii="Arial" w:hAnsi="Arial" w:cs="Arial"/>
+          <w:shd w:val="clear" w:color="auto" w:fill="FFFFFF"/>
+        </w:rPr>
+        <w:t>l</w:t>
+      </w:r>
+      <w:r>
+        <w:rPr>
+          <w:rFonts w:ascii="Arial" w:hAnsi="Arial" w:cs="Arial"/>
+          <w:shd w:val="clear" w:color="auto" w:fill="FFFFFF"/>
+        </w:rPr>
+        <w:t>eadership</w:t>
+      </w:r>
+      <w:r>
+        <w:rPr>
+          <w:rFonts w:ascii="Arial" w:hAnsi="Arial" w:cs="Arial"/>
+        </w:rPr>
+        <w:t xml:space="preserve">, </w:t>
+      </w:r>
+      <w:r>
+        <w:rPr>
+          <w:rFonts w:ascii="Arial" w:hAnsi="Arial" w:cs="Arial"/>
+          <w:shd w:val="clear" w:color="auto" w:fill="FFFFFF"/>
+        </w:rPr>
+        <w:t>c</w:t>
+      </w:r>
+      <w:r>
+        <w:rPr>
+          <w:rFonts w:ascii="Arial" w:hAnsi="Arial" w:cs="Arial"/>
+          <w:shd w:val="clear" w:color="auto" w:fill="FFFFFF"/>
+        </w:rPr>
+        <w:t>ommunication</w:t>
+      </w:r>
+      <w:r>
+        <w:rPr>
+          <w:rFonts w:ascii="Arial" w:hAnsi="Arial" w:cs="Arial"/>
+        </w:rPr>
+        <w:t xml:space="preserve">, </w:t>
+      </w:r>
+      <w:r>
+        <w:rPr>
+          <w:rFonts w:ascii="Arial" w:hAnsi="Arial" w:cs="Arial"/>
+          <w:shd w:val="clear" w:color="auto" w:fill="FFFFFF"/>
+        </w:rPr>
+        <w:t>h</w:t>
+      </w:r>
+      <w:r>
+        <w:rPr>
+          <w:rFonts w:ascii="Arial" w:hAnsi="Arial" w:cs="Arial"/>
+          <w:shd w:val="clear" w:color="auto" w:fill="FFFFFF"/>
+        </w:rPr>
+        <w:t>onest</w:t>
+      </w:r>
+      <w:r>
+        <w:rPr>
+          <w:rFonts w:ascii="Arial" w:hAnsi="Arial" w:cs="Arial"/>
+        </w:rPr>
+        <w:t xml:space="preserve">, </w:t>
+      </w:r>
+      <w:r>
+        <w:rPr>
+          <w:rFonts w:ascii="Arial" w:hAnsi="Arial" w:cs="Arial"/>
+          <w:shd w:val="clear" w:color="auto" w:fill="FFFFFF"/>
+        </w:rPr>
+        <w:t>h</w:t>
+      </w:r>
+      <w:r>
+        <w:rPr>
+          <w:rFonts w:ascii="Arial" w:hAnsi="Arial" w:cs="Arial"/>
+          <w:shd w:val="clear" w:color="auto" w:fill="FFFFFF"/>
+        </w:rPr>
+        <w:t>umble</w:t>
+      </w:r>
+      <w:r>
+        <w:rPr>
+          <w:rFonts w:ascii="Arial" w:hAnsi="Arial" w:cs="Arial"/>
+        </w:rPr>
+        <w:t xml:space="preserve">, </w:t>
+      </w:r>
+      <w:r>
+        <w:rPr>
+          <w:rFonts w:ascii="Arial" w:hAnsi="Arial" w:cs="Arial"/>
+          <w:shd w:val="clear" w:color="auto" w:fill="FFFFFF"/>
+        </w:rPr>
+        <w:t>hardworking</w:t>
+      </w:r>
+      <w:r>
+        <w:rPr>
+          <w:rFonts w:ascii="Arial" w:hAnsi="Arial" w:cs="Arial"/>
+        </w:rPr>
+        <w:t xml:space="preserve">, </w:t>
+      </w:r>
+      <w:r>
+        <w:rPr>
+          <w:rFonts w:ascii="Arial" w:hAnsi="Arial" w:cs="Arial"/>
+          <w:shd w:val="clear" w:color="auto" w:fill="FFFFFF"/>
+        </w:rPr>
+        <w:t>c</w:t>
+      </w:r>
+      <w:r>
+        <w:rPr>
+          <w:rFonts w:ascii="Arial" w:hAnsi="Arial" w:cs="Arial"/>
+          <w:shd w:val="clear" w:color="auto" w:fill="FFFFFF"/>
+        </w:rPr>
+        <w:t>ritical Thinker</w:t>
+      </w:r>
+      <w:r>
+        <w:rPr>
+          <w:rFonts w:ascii="Arial" w:hAnsi="Arial" w:cs="Arial"/>
+        </w:rPr>
+        <w:t xml:space="preserve">, </w:t>
+      </w:r>
+      <w:r>
+        <w:rPr>
+          <w:rFonts w:ascii="Arial" w:hAnsi="Arial" w:cs="Arial"/>
+          <w:shd w:val="clear" w:color="auto" w:fill="FFFFFF"/>
+        </w:rPr>
+        <w:t>p</w:t>
+      </w:r>
+      <w:r>
+        <w:rPr>
+          <w:rFonts w:ascii="Arial" w:hAnsi="Arial" w:cs="Arial"/>
+          <w:shd w:val="clear" w:color="auto" w:fill="FFFFFF"/>
+        </w:rPr>
+        <w:t xml:space="preserve">roblem </w:t>
+      </w:r>
+      <w:r>
+        <w:rPr>
+          <w:rFonts w:ascii="Arial" w:hAnsi="Arial" w:cs="Arial"/>
+          <w:shd w:val="clear" w:color="auto" w:fill="FFFFFF"/>
+        </w:rPr>
+        <w:t>s</w:t>
+      </w:r>
+      <w:r>
+        <w:rPr>
+          <w:rFonts w:ascii="Arial" w:hAnsi="Arial" w:cs="Arial"/>
+          <w:shd w:val="clear" w:color="auto" w:fill="FFFFFF"/>
+        </w:rPr>
+        <w:t>olver</w:t>
+      </w:r>
+      <w:r>
+        <w:rPr>
+          <w:rFonts w:ascii="Arial" w:hAnsi="Arial" w:cs="Arial"/>
+        </w:rPr>
+        <w:br/>
+      </w:r>
+      <w:r>
+        <w:rPr>
+          <w:rFonts w:ascii="Arial" w:hAnsi="Arial" w:cs="Arial"/>
+          <w:shd w:val="clear" w:color="auto" w:fill="FFFFFF"/>
+        </w:rPr>
+        <w:t>f</w:t>
+      </w:r>
+      <w:r>
+        <w:rPr>
+          <w:rFonts w:ascii="Arial" w:hAnsi="Arial" w:cs="Arial"/>
+          <w:shd w:val="clear" w:color="auto" w:fill="FFFFFF"/>
+        </w:rPr>
+        <w:t xml:space="preserve">ast </w:t>
+      </w:r>
+      <w:r>
+        <w:rPr>
+          <w:rFonts w:ascii="Arial" w:hAnsi="Arial" w:cs="Arial"/>
+          <w:shd w:val="clear" w:color="auto" w:fill="FFFFFF"/>
+        </w:rPr>
+        <w:t>l</w:t>
+      </w:r>
+      <w:r>
+        <w:rPr>
+          <w:rFonts w:ascii="Arial" w:hAnsi="Arial" w:cs="Arial"/>
+          <w:shd w:val="clear" w:color="auto" w:fill="FFFFFF"/>
+        </w:rPr>
+        <w:t>earner</w:t>
+      </w:r>
+      <w:r>
+        <w:rPr>
+          <w:rFonts w:ascii="Arial" w:hAnsi="Arial" w:cs="Arial"/>
+          <w:shd w:val="clear" w:color="auto" w:fill="FFFFFF"/>
+        </w:rPr>
+        <w:t>, friendly,</w:t>
+      </w:r>
+    </w:p>
+    <w:p>
+      <w:pPr>
         <w:spacing w:after="80"/>
         <w:jc w:val="center"/>
         <w:rPr>
           <w:rFonts w:ascii="Arial" w:eastAsia="Times New Roman" w:hAnsi="Arial" w:cs="Arial"/>
-          <w:sz w:val="26"/>
-          <w:szCs w:val="26"/>
+          <w:sz w:val="24"/>
+          <w:szCs w:val="24"/>
         </w:rPr>
       </w:pPr>
       <w:r>
@@ -427,10 +761,29 @@
           <w:bCs/>
           <w:smallCaps/>
           <w:color w:val="000000"/>
-          <w:sz w:val="26"/>
-          <w:szCs w:val="26"/>
+          <w:sz w:val="24"/>
+          <w:szCs w:val="24"/>
+          <w:u w:val="single"/>
         </w:rPr>
         <w:t>Projects</w:t>
+      </w:r>
+    </w:p>
+    <w:p>
+      <w:pPr>
+        <w:spacing w:after="80"/>
+        <w:rPr>
+          <w:rFonts w:ascii="Arial" w:eastAsia="Times New Roman" w:hAnsi="Arial" w:cs="Arial"/>
+          <w:sz w:val="24"/>
+          <w:szCs w:val="24"/>
+        </w:rPr>
+      </w:pPr>
+      <w:r>
+        <w:rPr>
+          <w:rFonts w:ascii="Arial" w:hAnsi="Arial" w:cs="Arial"/>
+          <w:b/>
+          <w:bCs/>
+        </w:rPr>
+        <w:t>Dono Application</w:t>
       </w:r>
     </w:p>
     <w:p>
@@ -439,32 +792,12 @@
         <w:autoSpaceDN w:val="0"/>
         <w:adjustRightInd w:val="0"/>
         <w:rPr>
-          <w:rFonts w:ascii="Arial" w:hAnsi="Arial" w:cs="Arial"/>
-          <w:b/>
-          <w:bCs/>
-        </w:rPr>
-      </w:pPr>
-      <w:r>
-        <w:rPr>
-          <w:rFonts w:ascii="Arial" w:hAnsi="Arial" w:cs="Arial"/>
-          <w:b/>
-          <w:bCs/>
-        </w:rPr>
-        <w:t>Dono Application|| Backend and Frontend</w:t>
-      </w:r>
-    </w:p>
-    <w:p>
-      <w:pPr>
-        <w:autoSpaceDE w:val="0"/>
-        <w:autoSpaceDN w:val="0"/>
-        <w:adjustRightInd w:val="0"/>
-        <w:rPr>
           <w:rStyle w:val="Hyperlink"/>
           <w:rFonts w:ascii="Arial" w:hAnsi="Arial" w:cs="Arial"/>
           <w:color w:val="00B0F0"/>
         </w:rPr>
       </w:pPr>
-      <w:hyperlink r:id="rId9" w:history="1">
+      <w:hyperlink r:id="rId10" w:history="1">
         <w:r>
           <w:rPr>
             <w:rStyle w:val="Hyperlink"/>
@@ -496,7 +829,7 @@
         </w:rPr>
         <w:t xml:space="preserve"> </w:t>
       </w:r>
-      <w:hyperlink r:id="rId10" w:history="1">
+      <w:hyperlink r:id="rId11" w:history="1">
         <w:r>
           <w:rPr>
             <w:rStyle w:val="Hyperlink"/>
@@ -562,25 +895,43 @@
         <w:rPr>
           <w:rFonts w:ascii="Arial" w:hAnsi="Arial" w:cs="Arial"/>
         </w:rPr>
-        <w:t xml:space="preserve">: Focus on the back end, created controllers and routes, Passport JWT authentication, work with global </w:t>
-      </w:r>
-      <w:r>
-        <w:rPr>
-          <w:rFonts w:ascii="Arial" w:hAnsi="Arial" w:cs="Arial"/>
-        </w:rPr>
-        <w:t xml:space="preserve">context, refactor components to be more reusable, created custom hooks to be use </w:t>
-      </w:r>
-      <w:r>
-        <w:rPr>
-          <w:rFonts w:ascii="Arial" w:hAnsi="Arial" w:cs="Arial"/>
-        </w:rPr>
-        <w:t>when neeeded</w:t>
-      </w:r>
-      <w:r>
-        <w:rPr>
-          <w:rFonts w:ascii="Arial" w:hAnsi="Arial" w:cs="Arial"/>
-        </w:rPr>
-        <w:t>.</w:t>
+        <w:t xml:space="preserve">: </w:t>
+      </w:r>
+      <w:r>
+        <w:rPr>
+          <w:rFonts w:ascii="Arial" w:hAnsi="Arial" w:cs="Arial"/>
+        </w:rPr>
+        <w:t>C</w:t>
+      </w:r>
+      <w:r>
+        <w:rPr>
+          <w:rFonts w:ascii="Arial" w:hAnsi="Arial" w:cs="Arial"/>
+        </w:rPr>
+        <w:t>reated controllers and routes, Passport JWT authentication, work with</w:t>
+      </w:r>
+      <w:r>
+        <w:rPr>
+          <w:rFonts w:ascii="Arial" w:hAnsi="Arial" w:cs="Arial"/>
+        </w:rPr>
+        <w:t xml:space="preserve"> React.Js</w:t>
+      </w:r>
+      <w:r>
+        <w:rPr>
+          <w:rFonts w:ascii="Arial" w:hAnsi="Arial" w:cs="Arial"/>
+        </w:rPr>
+        <w:t xml:space="preserve"> global </w:t>
+      </w:r>
+      <w:r>
+        <w:rPr>
+          <w:rFonts w:ascii="Arial" w:hAnsi="Arial" w:cs="Arial"/>
+        </w:rPr>
+        <w:t>context, refactor components, created custom hooks</w:t>
+      </w:r>
+      <w:r>
+        <w:rPr>
+          <w:rFonts w:ascii="Arial" w:hAnsi="Arial" w:cs="Arial"/>
+        </w:rPr>
+        <w:t>, manage MongoDB collections</w:t>
       </w:r>
     </w:p>
     <w:p>
@@ -600,7 +951,7 @@
           <w:b/>
           <w:bCs/>
         </w:rPr>
-        <w:t>Workout Buddies || Team Lead</w:t>
+        <w:t xml:space="preserve">Workout Buddies </w:t>
       </w:r>
     </w:p>
     <w:p>
@@ -614,7 +965,7 @@
           <w:color w:val="auto"/>
         </w:rPr>
       </w:pPr>
-      <w:hyperlink r:id="rId11" w:history="1">
+      <w:hyperlink r:id="rId12" w:history="1">
         <w:r>
           <w:rPr>
             <w:rStyle w:val="Hyperlink"/>
@@ -629,7 +980,7 @@
         </w:rPr>
         <w:t xml:space="preserve"> | </w:t>
       </w:r>
-      <w:hyperlink r:id="rId12" w:history="1">
+      <w:hyperlink r:id="rId13" w:history="1">
         <w:r>
           <w:rPr>
             <w:rStyle w:val="Hyperlink"/>
@@ -682,31 +1033,31 @@
         <w:rPr>
           <w:rFonts w:ascii="Arial" w:hAnsi="Arial" w:cs="Arial"/>
         </w:rPr>
-        <w:t xml:space="preserve">: Team lead, used effective communication skill to </w:t>
-      </w:r>
-      <w:r>
-        <w:rPr>
-          <w:rFonts w:ascii="Arial" w:hAnsi="Arial" w:cs="Arial"/>
-        </w:rPr>
-        <w:t>help</w:t>
-      </w:r>
-      <w:r>
-        <w:rPr>
-          <w:rFonts w:ascii="Arial" w:hAnsi="Arial" w:cs="Arial"/>
-        </w:rPr>
-        <w:t xml:space="preserve"> teams progress</w:t>
-      </w:r>
-      <w:r>
-        <w:rPr>
-          <w:rFonts w:ascii="Arial" w:hAnsi="Arial" w:cs="Arial"/>
-        </w:rPr>
-        <w:t xml:space="preserve">. </w:t>
-      </w:r>
-      <w:r>
-        <w:rPr>
-          <w:rFonts w:ascii="Arial" w:hAnsi="Arial" w:cs="Arial"/>
-        </w:rPr>
-        <w:t>Created the database</w:t>
+        <w:t xml:space="preserve">: Team lead, Created </w:t>
+      </w:r>
+      <w:r>
+        <w:rPr>
+          <w:rFonts w:ascii="Arial" w:hAnsi="Arial" w:cs="Arial"/>
+        </w:rPr>
+        <w:t xml:space="preserve">and manage </w:t>
+      </w:r>
+      <w:r>
+        <w:rPr>
+          <w:rFonts w:ascii="Arial" w:hAnsi="Arial" w:cs="Arial"/>
+        </w:rPr>
+        <w:t xml:space="preserve">the </w:t>
+      </w:r>
+      <w:r>
+        <w:rPr>
+          <w:rFonts w:ascii="Arial" w:hAnsi="Arial" w:cs="Arial"/>
+        </w:rPr>
+        <w:t xml:space="preserve">MySQL </w:t>
+      </w:r>
+      <w:r>
+        <w:rPr>
+          <w:rFonts w:ascii="Arial" w:hAnsi="Arial" w:cs="Arial"/>
+        </w:rPr>
+        <w:t>database</w:t>
       </w:r>
       <w:r>
         <w:rPr>
@@ -724,7 +1075,73 @@
         <w:rPr>
           <w:rFonts w:ascii="Arial" w:hAnsi="Arial" w:cs="Arial"/>
         </w:rPr>
-        <w:t>, account activation, authentication routes</w:t>
+        <w:t xml:space="preserve">, authentication routes, </w:t>
+      </w:r>
+      <w:r>
+        <w:rPr>
+          <w:rFonts w:ascii="Arial" w:hAnsi="Arial" w:cs="Arial"/>
+        </w:rPr>
+        <w:t>server side rendering with</w:t>
+      </w:r>
+      <w:r>
+        <w:rPr>
+          <w:rFonts w:ascii="Arial" w:hAnsi="Arial" w:cs="Arial"/>
+        </w:rPr>
+        <w:t xml:space="preserve"> handlebars</w:t>
+      </w:r>
+      <w:r>
+        <w:rPr>
+          <w:rFonts w:ascii="Arial" w:hAnsi="Arial" w:cs="Arial"/>
+        </w:rPr>
+        <w:t>.js</w:t>
+      </w:r>
+      <w:r>
+        <w:rPr>
+          <w:rFonts w:ascii="Arial" w:hAnsi="Arial" w:cs="Arial"/>
+        </w:rPr>
+        <w:t xml:space="preserve">, </w:t>
+      </w:r>
+      <w:r>
+        <w:rPr>
+          <w:rFonts w:ascii="Arial" w:hAnsi="Arial" w:cs="Arial"/>
+        </w:rPr>
+        <w:t>on c</w:t>
+      </w:r>
+      <w:r>
+        <w:rPr>
+          <w:rFonts w:ascii="Arial" w:hAnsi="Arial" w:cs="Arial"/>
+        </w:rPr>
+        <w:t xml:space="preserve">lient side </w:t>
+      </w:r>
+      <w:r>
+        <w:rPr>
+          <w:rFonts w:ascii="Arial" w:hAnsi="Arial" w:cs="Arial"/>
+        </w:rPr>
+        <w:t xml:space="preserve">used </w:t>
+      </w:r>
+      <w:r>
+        <w:rPr>
+          <w:rFonts w:ascii="Arial" w:hAnsi="Arial" w:cs="Arial"/>
+        </w:rPr>
+        <w:t>b</w:t>
+      </w:r>
+      <w:r>
+        <w:rPr>
+          <w:rFonts w:ascii="Arial" w:hAnsi="Arial" w:cs="Arial"/>
+        </w:rPr>
+        <w:t xml:space="preserve">ootstrap, </w:t>
+      </w:r>
+      <w:r>
+        <w:rPr>
+          <w:rFonts w:ascii="Arial" w:hAnsi="Arial" w:cs="Arial"/>
+        </w:rPr>
+        <w:t>JQuery</w:t>
+      </w:r>
+      <w:r>
+        <w:rPr>
+          <w:rFonts w:ascii="Arial" w:hAnsi="Arial" w:cs="Arial"/>
+        </w:rPr>
+        <w:t>, client-side</w:t>
       </w:r>
       <w:r>
         <w:rPr>
@@ -732,44 +1149,38 @@
         </w:rPr>
         <w:t xml:space="preserve"> </w:t>
       </w:r>
+      <w:r>
+        <w:rPr>
+          <w:rFonts w:ascii="Arial" w:hAnsi="Arial" w:cs="Arial"/>
+        </w:rPr>
+        <w:t xml:space="preserve">API calls to server with AJAX, </w:t>
+      </w:r>
+      <w:r>
+        <w:rPr>
+          <w:rFonts w:ascii="Arial" w:hAnsi="Arial" w:cs="Arial"/>
+        </w:rPr>
+        <w:t xml:space="preserve">and server-side </w:t>
+      </w:r>
+      <w:r>
+        <w:rPr>
+          <w:rFonts w:ascii="Arial" w:hAnsi="Arial" w:cs="Arial"/>
+        </w:rPr>
+        <w:t xml:space="preserve">RESTful </w:t>
+      </w:r>
+      <w:r>
+        <w:rPr>
+          <w:rFonts w:ascii="Arial" w:hAnsi="Arial" w:cs="Arial"/>
+        </w:rPr>
+        <w:t xml:space="preserve">API request with </w:t>
+      </w:r>
       <w:proofErr w:type="spellStart"/>
       <w:r>
         <w:rPr>
           <w:rFonts w:ascii="Arial" w:hAnsi="Arial" w:cs="Arial"/>
         </w:rPr>
-        <w:t>Passport.Js</w:t>
+        <w:t>axios</w:t>
       </w:r>
       <w:proofErr w:type="spellEnd"/>
-      <w:r>
-        <w:rPr>
-          <w:rFonts w:ascii="Arial" w:hAnsi="Arial" w:cs="Arial"/>
-        </w:rPr>
-        <w:t>, render</w:t>
-      </w:r>
-      <w:r>
-        <w:rPr>
-          <w:rFonts w:ascii="Arial" w:hAnsi="Arial" w:cs="Arial"/>
-        </w:rPr>
-        <w:t>ed</w:t>
-      </w:r>
-      <w:r>
-        <w:rPr>
-          <w:rFonts w:ascii="Arial" w:hAnsi="Arial" w:cs="Arial"/>
-        </w:rPr>
-        <w:t xml:space="preserve"> data </w:t>
-      </w:r>
-      <w:r>
-        <w:rPr>
-          <w:rFonts w:ascii="Arial" w:hAnsi="Arial" w:cs="Arial"/>
-        </w:rPr>
-        <w:t>using</w:t>
-      </w:r>
-      <w:r>
-        <w:rPr>
-          <w:rFonts w:ascii="Arial" w:hAnsi="Arial" w:cs="Arial"/>
-        </w:rPr>
-        <w:t xml:space="preserve"> handlebars templates.</w:t>
-      </w:r>
     </w:p>
     <w:p>
       <w:pPr>
@@ -800,22 +1211,6 @@
         </w:rPr>
         <w:t xml:space="preserve">Clone </w:t>
       </w:r>
-      <w:r>
-        <w:rPr>
-          <w:rFonts w:ascii="Arial" w:hAnsi="Arial" w:cs="Arial"/>
-          <w:b/>
-          <w:bCs/>
-        </w:rPr>
-        <w:t xml:space="preserve">|| </w:t>
-      </w:r>
-      <w:r>
-        <w:rPr>
-          <w:rFonts w:ascii="Arial" w:hAnsi="Arial" w:cs="Arial"/>
-          <w:b/>
-          <w:bCs/>
-        </w:rPr>
-        <w:t>Personal Project</w:t>
-      </w:r>
     </w:p>
     <w:p>
       <w:pPr>
@@ -828,7 +1223,7 @@
           <w:color w:val="auto"/>
         </w:rPr>
       </w:pPr>
-      <w:hyperlink r:id="rId13" w:history="1">
+      <w:hyperlink r:id="rId14" w:history="1">
         <w:r>
           <w:rPr>
             <w:rStyle w:val="Hyperlink"/>
@@ -849,7 +1244,7 @@
         </w:rPr>
         <w:t xml:space="preserve">| </w:t>
       </w:r>
-      <w:hyperlink r:id="rId14" w:history="1">
+      <w:hyperlink r:id="rId15" w:history="1">
         <w:r>
           <w:rPr>
             <w:rStyle w:val="Hyperlink"/>
@@ -905,7 +1300,13 @@
         <w:rPr>
           <w:rFonts w:ascii="Arial" w:hAnsi="Arial" w:cs="Arial"/>
         </w:rPr>
-        <w:t xml:space="preserve">. </w:t>
+        <w:t>, Firebase</w:t>
+      </w:r>
+      <w:r>
+        <w:rPr>
+          <w:rFonts w:ascii="Arial" w:hAnsi="Arial" w:cs="Arial"/>
+        </w:rPr>
+        <w:t xml:space="preserve"> </w:t>
       </w:r>
     </w:p>
     <w:p>
@@ -925,15 +1326,23 @@
           <w:b/>
           <w:bCs/>
         </w:rPr>
-        <w:t xml:space="preserve">WhatsApp </w:t>
-      </w:r>
-      <w:r>
-        <w:rPr>
-          <w:rFonts w:ascii="Arial" w:hAnsi="Arial" w:cs="Arial"/>
-          <w:b/>
-          <w:bCs/>
-        </w:rPr>
-        <w:t>|| Personal Project</w:t>
+        <w:t>WhatsApp</w:t>
+      </w:r>
+      <w:r>
+        <w:rPr>
+          <w:rFonts w:ascii="Arial" w:hAnsi="Arial" w:cs="Arial"/>
+          <w:b/>
+          <w:bCs/>
+        </w:rPr>
+        <w:t xml:space="preserve"> Clone</w:t>
+      </w:r>
+      <w:r>
+        <w:rPr>
+          <w:rFonts w:ascii="Arial" w:hAnsi="Arial" w:cs="Arial"/>
+          <w:b/>
+          <w:bCs/>
+        </w:rPr>
+        <w:t xml:space="preserve"> </w:t>
       </w:r>
     </w:p>
     <w:p>
@@ -947,7 +1356,7 @@
           <w:color w:val="auto"/>
         </w:rPr>
       </w:pPr>
-      <w:hyperlink r:id="rId15" w:history="1">
+      <w:hyperlink r:id="rId16" w:history="1">
         <w:r>
           <w:rPr>
             <w:rStyle w:val="Hyperlink"/>
@@ -965,13 +1374,41 @@
         </w:rPr>
         <w:t xml:space="preserve"> | </w:t>
       </w:r>
-      <w:hyperlink r:id="rId16" w:history="1">
+      <w:hyperlink r:id="rId17" w:history="1">
         <w:r>
           <w:rPr>
             <w:rStyle w:val="Hyperlink"/>
             <w:rFonts w:ascii="Arial" w:hAnsi="Arial" w:cs="Arial"/>
           </w:rPr>
-          <w:t>https://whatsapp-simple-clone.herokuapp.com/</w:t>
+          <w:t>https://whatsapp-s</w:t>
+        </w:r>
+        <w:r>
+          <w:rPr>
+            <w:rStyle w:val="Hyperlink"/>
+            <w:rFonts w:ascii="Arial" w:hAnsi="Arial" w:cs="Arial"/>
+          </w:rPr>
+          <w:t>i</w:t>
+        </w:r>
+        <w:r>
+          <w:rPr>
+            <w:rStyle w:val="Hyperlink"/>
+            <w:rFonts w:ascii="Arial" w:hAnsi="Arial" w:cs="Arial"/>
+          </w:rPr>
+          <w:t>mple-clone.herokuap</w:t>
+        </w:r>
+        <w:r>
+          <w:rPr>
+            <w:rStyle w:val="Hyperlink"/>
+            <w:rFonts w:ascii="Arial" w:hAnsi="Arial" w:cs="Arial"/>
+          </w:rPr>
+          <w:t>p</w:t>
+        </w:r>
+        <w:r>
+          <w:rPr>
+            <w:rStyle w:val="Hyperlink"/>
+            <w:rFonts w:ascii="Arial" w:hAnsi="Arial" w:cs="Arial"/>
+          </w:rPr>
+          <w:t>.com/</w:t>
         </w:r>
       </w:hyperlink>
       <w:r>
@@ -1007,16 +1444,12 @@
         </w:rPr>
         <w:t xml:space="preserve">project is </w:t>
       </w:r>
-      <w:proofErr w:type="spellStart"/>
-      <w:proofErr w:type="gramStart"/>
-      <w:r>
-        <w:rPr>
-          <w:rFonts w:ascii="Arial" w:hAnsi="Arial" w:cs="Arial"/>
-        </w:rPr>
-        <w:t>build</w:t>
-      </w:r>
-      <w:proofErr w:type="spellEnd"/>
-      <w:proofErr w:type="gramEnd"/>
+      <w:r>
+        <w:rPr>
+          <w:rFonts w:ascii="Arial" w:hAnsi="Arial" w:cs="Arial"/>
+        </w:rPr>
+        <w:t>built</w:t>
+      </w:r>
       <w:r>
         <w:rPr>
           <w:rFonts w:ascii="Arial" w:hAnsi="Arial" w:cs="Arial"/>
@@ -1044,23 +1477,133 @@
     </w:p>
     <w:p>
       <w:pPr>
+        <w:autoSpaceDE w:val="0"/>
+        <w:autoSpaceDN w:val="0"/>
+        <w:adjustRightInd w:val="0"/>
+        <w:rPr>
+          <w:rFonts w:ascii="Arial" w:hAnsi="Arial" w:cs="Arial"/>
+          <w:b/>
+          <w:bCs/>
+        </w:rPr>
+      </w:pPr>
+      <w:r>
+        <w:rPr>
+          <w:rFonts w:ascii="Arial" w:hAnsi="Arial" w:cs="Arial"/>
+          <w:b/>
+          <w:bCs/>
+        </w:rPr>
+        <w:t>Uber</w:t>
+      </w:r>
+      <w:r>
+        <w:rPr>
+          <w:rFonts w:ascii="Arial" w:hAnsi="Arial" w:cs="Arial"/>
+          <w:b/>
+          <w:bCs/>
+        </w:rPr>
+        <w:t xml:space="preserve"> </w:t>
+      </w:r>
+      <w:r>
+        <w:rPr>
+          <w:rFonts w:ascii="Arial" w:hAnsi="Arial" w:cs="Arial"/>
+          <w:b/>
+          <w:bCs/>
+        </w:rPr>
+        <w:t>Clone</w:t>
+      </w:r>
+    </w:p>
+    <w:p>
+      <w:pPr>
+        <w:autoSpaceDE w:val="0"/>
+        <w:autoSpaceDN w:val="0"/>
+        <w:adjustRightInd w:val="0"/>
+        <w:rPr>
+          <w:rStyle w:val="Hyperlink"/>
+          <w:rFonts w:ascii="Arial" w:hAnsi="Arial" w:cs="Arial"/>
+          <w:color w:val="auto"/>
+        </w:rPr>
+      </w:pPr>
+      <w:hyperlink r:id="rId18" w:history="1">
+        <w:r>
+          <w:rPr>
+            <w:rStyle w:val="Hyperlink"/>
+          </w:rPr>
+          <w:t>https://github.com/Tuzosdaniel12/UberClone</w:t>
+        </w:r>
+      </w:hyperlink>
+      <w:r>
+        <w:t xml:space="preserve"> </w:t>
+      </w:r>
+    </w:p>
+    <w:p>
+      <w:pPr>
+        <w:autoSpaceDE w:val="0"/>
+        <w:autoSpaceDN w:val="0"/>
+        <w:adjustRightInd w:val="0"/>
+        <w:rPr>
+          <w:rFonts w:ascii="Arial" w:hAnsi="Arial" w:cs="Arial"/>
+        </w:rPr>
+      </w:pPr>
+      <w:r>
+        <w:rPr>
+          <w:rFonts w:ascii="Arial" w:hAnsi="Arial" w:cs="Arial"/>
+        </w:rPr>
+        <w:t>React-Native app</w:t>
+      </w:r>
+      <w:r>
+        <w:rPr>
+          <w:rFonts w:ascii="Arial" w:hAnsi="Arial" w:cs="Arial"/>
+        </w:rPr>
+        <w:t xml:space="preserve"> built with </w:t>
+      </w:r>
+      <w:r>
+        <w:rPr>
+          <w:rFonts w:ascii="Arial" w:hAnsi="Arial" w:cs="Arial"/>
+        </w:rPr>
+        <w:t>Navigation, Redux, Tailwind &amp; Google Autocomplete</w:t>
+      </w:r>
+      <w:r>
+        <w:rPr>
+          <w:rFonts w:ascii="Arial" w:hAnsi="Arial" w:cs="Arial"/>
+        </w:rPr>
+        <w:t xml:space="preserve">, </w:t>
+      </w:r>
+      <w:r>
+        <w:rPr>
+          <w:rFonts w:ascii="Arial" w:hAnsi="Arial" w:cs="Arial"/>
+        </w:rPr>
+        <w:t>Expo and Android emulator</w:t>
+      </w:r>
+      <w:r>
+        <w:rPr>
+          <w:rFonts w:ascii="Arial" w:hAnsi="Arial" w:cs="Arial"/>
+        </w:rPr>
+        <w:t>.</w:t>
+      </w:r>
+    </w:p>
+    <w:p>
+      <w:pPr>
         <w:spacing w:after="80"/>
         <w:jc w:val="center"/>
         <w:rPr>
           <w:rFonts w:ascii="Arial" w:eastAsia="Times New Roman" w:hAnsi="Arial" w:cs="Arial"/>
-          <w:sz w:val="26"/>
-          <w:szCs w:val="26"/>
-        </w:rPr>
-      </w:pPr>
-      <w:r>
-        <w:rPr>
-          <w:rFonts w:ascii="Arial" w:eastAsia="Times New Roman" w:hAnsi="Arial" w:cs="Arial"/>
           <w:b/>
           <w:bCs/>
           <w:smallCaps/>
           <w:color w:val="000000"/>
-          <w:sz w:val="26"/>
-          <w:szCs w:val="26"/>
+          <w:sz w:val="24"/>
+          <w:szCs w:val="24"/>
+        </w:rPr>
+      </w:pPr>
+      <w:r>
+        <w:rPr>
+          <w:rFonts w:ascii="Arial" w:eastAsia="Times New Roman" w:hAnsi="Arial" w:cs="Arial"/>
+          <w:b/>
+          <w:bCs/>
+          <w:smallCaps/>
+          <w:color w:val="000000"/>
+          <w:sz w:val="24"/>
+          <w:szCs w:val="24"/>
+          <w:u w:val="single"/>
         </w:rPr>
         <w:t>Experience</w:t>
       </w:r>
@@ -1083,7 +1626,7 @@
           <w:b/>
           <w:bCs/>
         </w:rPr>
-        <w:t xml:space="preserve">Bartender </w:t>
+        <w:t>Teacher Assistant</w:t>
       </w:r>
       <w:r>
         <w:rPr>
@@ -1092,7 +1635,14 @@
           <w:bCs/>
         </w:rPr>
         <w:tab/>
-        <w:t xml:space="preserve">Cactus| Tavern Hall </w:t>
+      </w:r>
+      <w:r>
+        <w:rPr>
+          <w:rFonts w:ascii="Arial" w:hAnsi="Arial" w:cs="Arial"/>
+          <w:b/>
+          <w:bCs/>
+        </w:rPr>
+        <w:t>Trilogy Education</w:t>
       </w:r>
       <w:r>
         <w:rPr>
@@ -1101,7 +1651,54 @@
           <w:bCs/>
         </w:rPr>
         <w:tab/>
-        <w:t>July 2015 to Present     Bellevue, WA</w:t>
+      </w:r>
+      <w:r>
+        <w:rPr>
+          <w:rFonts w:ascii="Arial" w:hAnsi="Arial" w:cs="Arial"/>
+          <w:b/>
+          <w:bCs/>
+        </w:rPr>
+        <w:t xml:space="preserve">May </w:t>
+      </w:r>
+      <w:r>
+        <w:rPr>
+          <w:rFonts w:ascii="Arial" w:hAnsi="Arial" w:cs="Arial"/>
+          <w:b/>
+          <w:bCs/>
+        </w:rPr>
+        <w:t>2021</w:t>
+      </w:r>
+      <w:r>
+        <w:rPr>
+          <w:rFonts w:ascii="Arial" w:hAnsi="Arial" w:cs="Arial"/>
+          <w:b/>
+          <w:bCs/>
+        </w:rPr>
+        <w:t xml:space="preserve"> to Present     </w:t>
+      </w:r>
+      <w:r>
+        <w:rPr>
+          <w:rFonts w:ascii="Arial" w:hAnsi="Arial" w:cs="Arial"/>
+          <w:b/>
+          <w:bCs/>
+        </w:rPr>
+        <w:t>New York</w:t>
+      </w:r>
+      <w:r>
+        <w:rPr>
+          <w:rFonts w:ascii="Arial" w:hAnsi="Arial" w:cs="Arial"/>
+          <w:b/>
+          <w:bCs/>
+        </w:rPr>
+        <w:t xml:space="preserve">, </w:t>
+      </w:r>
+      <w:r>
+        <w:rPr>
+          <w:rFonts w:ascii="Arial" w:hAnsi="Arial" w:cs="Arial"/>
+          <w:b/>
+          <w:bCs/>
+        </w:rPr>
+        <w:t>NY</w:t>
       </w:r>
     </w:p>
     <w:p>
@@ -1117,34 +1714,145 @@
         <w:rPr>
           <w:rFonts w:ascii="Arial" w:hAnsi="Arial" w:cs="Arial"/>
         </w:rPr>
-        <w:t>Used effective communication skills, time management and personality to achieve to customers satisfaction. While communicating with 150 or more customers per week, maintained a 90% customer satisfaction rating by providing quality customer service in a high pace environment, and enabling happiness by company standards.</w:t>
-      </w:r>
-    </w:p>
-    <w:p>
-      <w:pPr>
-        <w:spacing w:after="80"/>
-        <w:jc w:val="center"/>
-        <w:rPr>
-          <w:rFonts w:ascii="Arial" w:eastAsia="Times New Roman" w:hAnsi="Arial" w:cs="Arial"/>
-          <w:b/>
-          <w:bCs/>
-          <w:smallCaps/>
-          <w:color w:val="000000"/>
-          <w:sz w:val="26"/>
-          <w:szCs w:val="26"/>
-        </w:rPr>
-      </w:pPr>
-      <w:r>
-        <w:rPr>
-          <w:rFonts w:ascii="Arial" w:eastAsia="Times New Roman" w:hAnsi="Arial" w:cs="Arial"/>
-          <w:b/>
-          <w:bCs/>
-          <w:smallCaps/>
-          <w:color w:val="000000"/>
-          <w:sz w:val="26"/>
-          <w:szCs w:val="26"/>
-        </w:rPr>
-        <w:t>Education</w:t>
+        <w:t xml:space="preserve">Assist </w:t>
+      </w:r>
+      <w:r>
+        <w:rPr>
+          <w:rFonts w:ascii="Arial" w:hAnsi="Arial" w:cs="Arial"/>
+        </w:rPr>
+        <w:t xml:space="preserve">instructor </w:t>
+      </w:r>
+      <w:r>
+        <w:rPr>
+          <w:rFonts w:ascii="Arial" w:hAnsi="Arial" w:cs="Arial"/>
+        </w:rPr>
+        <w:t>by</w:t>
+      </w:r>
+      <w:r>
+        <w:rPr>
+          <w:rFonts w:ascii="Arial" w:hAnsi="Arial" w:cs="Arial"/>
+        </w:rPr>
+        <w:t xml:space="preserve"> </w:t>
+      </w:r>
+      <w:r>
+        <w:rPr>
+          <w:rFonts w:ascii="Arial" w:hAnsi="Arial" w:cs="Arial"/>
+        </w:rPr>
+        <w:t xml:space="preserve">ensuring students understood </w:t>
+      </w:r>
+      <w:r>
+        <w:rPr>
+          <w:rFonts w:ascii="Arial" w:hAnsi="Arial" w:cs="Arial"/>
+        </w:rPr>
+        <w:t>programming concepts</w:t>
+      </w:r>
+      <w:r>
+        <w:rPr>
+          <w:rFonts w:ascii="Arial" w:hAnsi="Arial" w:cs="Arial"/>
+        </w:rPr>
+        <w:t xml:space="preserve"> effectively. </w:t>
+      </w:r>
+      <w:r>
+        <w:rPr>
+          <w:rFonts w:ascii="Arial" w:hAnsi="Arial" w:cs="Arial"/>
+        </w:rPr>
+        <w:t xml:space="preserve"> Able</w:t>
+      </w:r>
+      <w:r>
+        <w:rPr>
+          <w:rFonts w:ascii="Arial" w:hAnsi="Arial" w:cs="Arial"/>
+        </w:rPr>
+        <w:t xml:space="preserve"> to work with multiple people</w:t>
+      </w:r>
+      <w:r>
+        <w:rPr>
+          <w:rFonts w:ascii="Arial" w:hAnsi="Arial" w:cs="Arial"/>
+        </w:rPr>
+        <w:t xml:space="preserve"> or </w:t>
+      </w:r>
+      <w:r>
+        <w:rPr>
+          <w:rFonts w:ascii="Arial" w:hAnsi="Arial" w:cs="Arial"/>
+        </w:rPr>
+        <w:t>one on one</w:t>
+      </w:r>
+      <w:r>
+        <w:rPr>
+          <w:rFonts w:ascii="Arial" w:hAnsi="Arial" w:cs="Arial"/>
+        </w:rPr>
+        <w:t xml:space="preserve"> with </w:t>
+      </w:r>
+      <w:r>
+        <w:rPr>
+          <w:rFonts w:ascii="Arial" w:hAnsi="Arial" w:cs="Arial"/>
+        </w:rPr>
+        <w:t>a positive attitude</w:t>
+      </w:r>
+      <w:r>
+        <w:rPr>
+          <w:rFonts w:ascii="Arial" w:hAnsi="Arial" w:cs="Arial"/>
+        </w:rPr>
+        <w:t xml:space="preserve">. </w:t>
+      </w:r>
+      <w:r>
+        <w:rPr>
+          <w:rFonts w:ascii="Arial" w:hAnsi="Arial" w:cs="Arial"/>
+        </w:rPr>
+        <w:t xml:space="preserve">Helped instructor keep the class on track by maintaining a </w:t>
+      </w:r>
+      <w:r>
+        <w:rPr>
+          <w:rFonts w:ascii="Arial" w:hAnsi="Arial" w:cs="Arial"/>
+        </w:rPr>
+        <w:t xml:space="preserve">tight </w:t>
+      </w:r>
+      <w:r>
+        <w:rPr>
+          <w:rFonts w:ascii="Arial" w:hAnsi="Arial" w:cs="Arial"/>
+        </w:rPr>
+        <w:t>schedule</w:t>
+      </w:r>
+      <w:r>
+        <w:rPr>
+          <w:rFonts w:ascii="Arial" w:hAnsi="Arial" w:cs="Arial"/>
+        </w:rPr>
+        <w:t xml:space="preserve">, </w:t>
+      </w:r>
+      <w:r>
+        <w:rPr>
+          <w:rFonts w:ascii="Arial" w:hAnsi="Arial" w:cs="Arial"/>
+        </w:rPr>
+        <w:t>manage course material on GitLab</w:t>
+      </w:r>
+      <w:r>
+        <w:rPr>
+          <w:rFonts w:ascii="Arial" w:hAnsi="Arial" w:cs="Arial"/>
+        </w:rPr>
+        <w:t xml:space="preserve">, </w:t>
+      </w:r>
+      <w:r>
+        <w:rPr>
+          <w:rFonts w:ascii="Arial" w:hAnsi="Arial" w:cs="Arial"/>
+        </w:rPr>
+        <w:t xml:space="preserve">helped </w:t>
+      </w:r>
+      <w:r>
+        <w:rPr>
+          <w:rFonts w:ascii="Arial" w:hAnsi="Arial" w:cs="Arial"/>
+        </w:rPr>
+        <w:t>planning and preparation for daily activities</w:t>
+      </w:r>
+      <w:r>
+        <w:rPr>
+          <w:rFonts w:ascii="Arial" w:hAnsi="Arial" w:cs="Arial"/>
+        </w:rPr>
+        <w:t xml:space="preserve"> via zoom</w:t>
+      </w:r>
+      <w:r>
+        <w:rPr>
+          <w:rFonts w:ascii="Arial" w:hAnsi="Arial" w:cs="Arial"/>
+        </w:rPr>
+        <w:t>.</w:t>
       </w:r>
     </w:p>
     <w:p>
@@ -1165,63 +1873,25 @@
           <w:b/>
           <w:bCs/>
         </w:rPr>
-        <w:t>University of Washington</w:t>
-      </w:r>
-      <w:r>
-        <w:rPr>
-          <w:rFonts w:ascii="Arial" w:hAnsi="Arial" w:cs="Arial"/>
-          <w:b/>
-          <w:bCs/>
-        </w:rPr>
-        <w:t xml:space="preserve"> | </w:t>
-      </w:r>
-      <w:r>
-        <w:rPr>
-          <w:rFonts w:ascii="Arial" w:hAnsi="Arial" w:cs="Arial"/>
-          <w:b/>
-          <w:bCs/>
-        </w:rPr>
-        <w:t>Bootcamp Certificate</w:t>
-      </w:r>
-      <w:r>
-        <w:rPr>
-          <w:rFonts w:ascii="Arial" w:hAnsi="Arial" w:cs="Arial"/>
-          <w:b/>
-          <w:bCs/>
-        </w:rPr>
-        <w:t xml:space="preserve"> | </w:t>
-      </w:r>
-      <w:r>
-        <w:rPr>
-          <w:rFonts w:ascii="Arial" w:hAnsi="Arial" w:cs="Arial"/>
-          <w:b/>
-          <w:bCs/>
-        </w:rPr>
-        <w:t>2020-2021</w:t>
-      </w:r>
-      <w:r>
-        <w:rPr>
-          <w:rFonts w:ascii="Arial" w:hAnsi="Arial" w:cs="Arial"/>
-          <w:b/>
-          <w:bCs/>
-        </w:rPr>
-        <w:t xml:space="preserve"> | </w:t>
-      </w:r>
-      <w:r>
-        <w:rPr>
-          <w:rFonts w:ascii="Arial" w:hAnsi="Arial" w:cs="Arial"/>
-          <w:b/>
-          <w:bCs/>
-        </w:rPr>
-        <w:t>Seattle</w:t>
-      </w:r>
-      <w:r>
-        <w:rPr>
-          <w:rFonts w:ascii="Arial" w:hAnsi="Arial" w:cs="Arial"/>
-          <w:b/>
-          <w:bCs/>
-        </w:rPr>
-        <w:t>, WA</w:t>
+        <w:t xml:space="preserve">Bartender </w:t>
+      </w:r>
+      <w:r>
+        <w:rPr>
+          <w:rFonts w:ascii="Arial" w:hAnsi="Arial" w:cs="Arial"/>
+          <w:b/>
+          <w:bCs/>
+        </w:rPr>
+        <w:tab/>
+        <w:t xml:space="preserve">Cactus| Tavern Hall </w:t>
+      </w:r>
+      <w:r>
+        <w:rPr>
+          <w:rFonts w:ascii="Arial" w:hAnsi="Arial" w:cs="Arial"/>
+          <w:b/>
+          <w:bCs/>
+        </w:rPr>
+        <w:tab/>
+        <w:t>July 2015 to Present     Bellevue, WA</w:t>
       </w:r>
     </w:p>
     <w:p>
@@ -1237,7 +1907,35 @@
         <w:rPr>
           <w:rFonts w:ascii="Arial" w:hAnsi="Arial" w:cs="Arial"/>
         </w:rPr>
-        <w:t xml:space="preserve">A 24-week intensive program focused on gaining technical programming skills in HTML5, CSS3, JavaScript, jQuery, Bootstrap, Node Js, MySQL, MongoDB, Express, Handelbars.js &amp; ReactJS. </w:t>
+        <w:t>Used effective communication skills, time management and personality to achieve to customers satisfaction. While communicating with 150 or more customers per week, maintained a 90% customer satisfaction rating by providing quality customer service in a high pace environment, and enabling happiness by company standards.</w:t>
+      </w:r>
+    </w:p>
+    <w:p>
+      <w:pPr>
+        <w:spacing w:after="80"/>
+        <w:jc w:val="center"/>
+        <w:rPr>
+          <w:rFonts w:ascii="Arial" w:eastAsia="Times New Roman" w:hAnsi="Arial" w:cs="Arial"/>
+          <w:b/>
+          <w:bCs/>
+          <w:smallCaps/>
+          <w:color w:val="000000"/>
+          <w:sz w:val="24"/>
+          <w:szCs w:val="24"/>
+        </w:rPr>
+      </w:pPr>
+      <w:r>
+        <w:rPr>
+          <w:rFonts w:ascii="Arial" w:eastAsia="Times New Roman" w:hAnsi="Arial" w:cs="Arial"/>
+          <w:b/>
+          <w:bCs/>
+          <w:smallCaps/>
+          <w:color w:val="000000"/>
+          <w:sz w:val="24"/>
+          <w:szCs w:val="24"/>
+          <w:u w:val="single"/>
+        </w:rPr>
+        <w:t>Education</w:t>
       </w:r>
     </w:p>
     <w:p>
@@ -1258,79 +1956,55 @@
           <w:b/>
           <w:bCs/>
         </w:rPr>
-        <w:t>Sanford-Brown College</w:t>
-      </w:r>
-      <w:r>
-        <w:rPr>
-          <w:rFonts w:ascii="Arial" w:hAnsi="Arial" w:cs="Arial"/>
-          <w:b/>
-          <w:bCs/>
-        </w:rPr>
-        <w:t xml:space="preserve"> </w:t>
-      </w:r>
-      <w:r>
-        <w:rPr>
-          <w:rFonts w:ascii="Arial" w:hAnsi="Arial" w:cs="Arial"/>
-          <w:b/>
-          <w:bCs/>
-        </w:rPr>
-        <w:t xml:space="preserve">| </w:t>
-      </w:r>
-      <w:r>
-        <w:rPr>
-          <w:rFonts w:ascii="Arial" w:hAnsi="Arial" w:cs="Arial"/>
-          <w:b/>
-          <w:bCs/>
-        </w:rPr>
-        <w:t>Software Engineering (earn 76 credits)</w:t>
-      </w:r>
-      <w:r>
-        <w:rPr>
-          <w:rFonts w:ascii="Arial" w:hAnsi="Arial" w:cs="Arial"/>
-          <w:b/>
-          <w:bCs/>
-        </w:rPr>
-        <w:t xml:space="preserve"> </w:t>
-      </w:r>
-      <w:r>
-        <w:rPr>
-          <w:rFonts w:ascii="Arial" w:hAnsi="Arial" w:cs="Arial"/>
-          <w:b/>
-          <w:bCs/>
-        </w:rPr>
-        <w:t xml:space="preserve">| </w:t>
-      </w:r>
-      <w:r>
-        <w:rPr>
-          <w:rFonts w:ascii="Arial" w:hAnsi="Arial" w:cs="Arial"/>
-          <w:b/>
-          <w:bCs/>
-        </w:rPr>
-        <w:t>2013-2015</w:t>
-      </w:r>
-      <w:r>
-        <w:rPr>
-          <w:rFonts w:ascii="Arial" w:hAnsi="Arial" w:cs="Arial"/>
-          <w:b/>
-          <w:bCs/>
-        </w:rPr>
-        <w:t xml:space="preserve"> </w:t>
-      </w:r>
-      <w:r>
-        <w:rPr>
-          <w:rFonts w:ascii="Arial" w:hAnsi="Arial" w:cs="Arial"/>
-          <w:b/>
-          <w:bCs/>
-        </w:rPr>
-        <w:t xml:space="preserve">| </w:t>
-      </w:r>
-      <w:r>
-        <w:rPr>
-          <w:rFonts w:ascii="Arial" w:hAnsi="Arial" w:cs="Arial"/>
-          <w:b/>
-          <w:bCs/>
-        </w:rPr>
-        <w:t>Tukwila</w:t>
+        <w:t>University of Washington</w:t>
+      </w:r>
+      <w:r>
+        <w:rPr>
+          <w:rFonts w:ascii="Arial" w:hAnsi="Arial" w:cs="Arial"/>
+          <w:b/>
+          <w:bCs/>
+        </w:rPr>
+        <w:t xml:space="preserve"> | </w:t>
+      </w:r>
+      <w:r>
+        <w:rPr>
+          <w:rFonts w:ascii="Arial" w:hAnsi="Arial" w:cs="Arial"/>
+          <w:b/>
+          <w:bCs/>
+        </w:rPr>
+        <w:t>Bootcamp Certificate</w:t>
+      </w:r>
+      <w:r>
+        <w:rPr>
+          <w:rFonts w:ascii="Arial" w:hAnsi="Arial" w:cs="Arial"/>
+          <w:b/>
+          <w:bCs/>
+        </w:rPr>
+        <w:t xml:space="preserve"> | </w:t>
+      </w:r>
+      <w:r>
+        <w:rPr>
+          <w:rFonts w:ascii="Arial" w:hAnsi="Arial" w:cs="Arial"/>
+          <w:b/>
+          <w:bCs/>
+        </w:rPr>
+        <w:t>2020-2021</w:t>
+      </w:r>
+      <w:r>
+        <w:rPr>
+          <w:rFonts w:ascii="Arial" w:hAnsi="Arial" w:cs="Arial"/>
+          <w:b/>
+          <w:bCs/>
+        </w:rPr>
+        <w:t xml:space="preserve"> | </w:t>
+      </w:r>
+      <w:r>
+        <w:rPr>
+          <w:rFonts w:ascii="Arial" w:hAnsi="Arial" w:cs="Arial"/>
+          <w:b/>
+          <w:bCs/>
+        </w:rPr>
+        <w:t>Seattle</w:t>
       </w:r>
       <w:r>
         <w:rPr>
@@ -1346,58 +2020,94 @@
         <w:autoSpaceDE w:val="0"/>
         <w:autoSpaceDN w:val="0"/>
         <w:adjustRightInd w:val="0"/>
-        <w:rPr>
-          <w:rFonts w:ascii="Arial" w:hAnsi="Arial" w:cs="Arial"/>
-        </w:rPr>
-      </w:pPr>
-      <w:proofErr w:type="gramStart"/>
-      <w:r>
-        <w:rPr>
-          <w:rFonts w:ascii="Arial" w:hAnsi="Arial" w:cs="Arial"/>
-          <w:i/>
-          <w:iCs/>
-        </w:rPr>
-        <w:t>4 year</w:t>
-      </w:r>
-      <w:proofErr w:type="gramEnd"/>
-      <w:r>
-        <w:rPr>
-          <w:rFonts w:ascii="Arial" w:hAnsi="Arial" w:cs="Arial"/>
-          <w:i/>
-          <w:iCs/>
-        </w:rPr>
-        <w:t xml:space="preserve"> </w:t>
-      </w:r>
-      <w:r>
-        <w:rPr>
-          <w:rFonts w:ascii="Arial" w:hAnsi="Arial" w:cs="Arial"/>
-          <w:i/>
-          <w:iCs/>
-        </w:rPr>
-        <w:t>Software Engineering</w:t>
-      </w:r>
-      <w:r>
-        <w:rPr>
-          <w:rFonts w:ascii="Arial" w:hAnsi="Arial" w:cs="Arial"/>
-          <w:i/>
-          <w:iCs/>
-        </w:rPr>
-        <w:t xml:space="preserve"> Program</w:t>
-      </w:r>
+        <w:jc w:val="center"/>
+        <w:rPr>
+          <w:rFonts w:ascii="Arial" w:hAnsi="Arial" w:cs="Arial"/>
+          <w:b/>
+          <w:bCs/>
+        </w:rPr>
+      </w:pPr>
     </w:p>
     <w:p>
       <w:pPr>
         <w:autoSpaceDE w:val="0"/>
         <w:autoSpaceDN w:val="0"/>
         <w:adjustRightInd w:val="0"/>
-        <w:rPr>
-          <w:rFonts w:ascii="Arial" w:hAnsi="Arial" w:cs="Arial"/>
-        </w:rPr>
-      </w:pPr>
+        <w:jc w:val="center"/>
+        <w:rPr>
+          <w:rFonts w:ascii="Arial" w:hAnsi="Arial" w:cs="Arial"/>
+          <w:b/>
+          <w:bCs/>
+        </w:rPr>
+      </w:pPr>
+      <w:r>
+        <w:rPr>
+          <w:rFonts w:ascii="Arial" w:hAnsi="Arial" w:cs="Arial"/>
+          <w:b/>
+          <w:bCs/>
+        </w:rPr>
+        <w:t>Sanford-Brown College</w:t>
+      </w:r>
+      <w:r>
+        <w:rPr>
+          <w:rFonts w:ascii="Arial" w:hAnsi="Arial" w:cs="Arial"/>
+          <w:b/>
+          <w:bCs/>
+        </w:rPr>
+        <w:t xml:space="preserve"> | </w:t>
+      </w:r>
+      <w:r>
+        <w:rPr>
+          <w:rFonts w:ascii="Arial" w:hAnsi="Arial" w:cs="Arial"/>
+          <w:b/>
+          <w:bCs/>
+        </w:rPr>
+        <w:t>Software Engineering (earn 76 credits)</w:t>
+      </w:r>
+      <w:r>
+        <w:rPr>
+          <w:rFonts w:ascii="Arial" w:hAnsi="Arial" w:cs="Arial"/>
+          <w:b/>
+          <w:bCs/>
+        </w:rPr>
+        <w:t xml:space="preserve"> | </w:t>
+      </w:r>
+      <w:r>
+        <w:rPr>
+          <w:rFonts w:ascii="Arial" w:hAnsi="Arial" w:cs="Arial"/>
+          <w:b/>
+          <w:bCs/>
+        </w:rPr>
+        <w:t>2013-2015</w:t>
+      </w:r>
+      <w:r>
+        <w:rPr>
+          <w:rFonts w:ascii="Arial" w:hAnsi="Arial" w:cs="Arial"/>
+          <w:b/>
+          <w:bCs/>
+        </w:rPr>
+        <w:t xml:space="preserve"> | </w:t>
+      </w:r>
+      <w:r>
+        <w:rPr>
+          <w:rFonts w:ascii="Arial" w:hAnsi="Arial" w:cs="Arial"/>
+          <w:b/>
+          <w:bCs/>
+        </w:rPr>
+        <w:t>Tukwila</w:t>
+      </w:r>
+      <w:r>
+        <w:rPr>
+          <w:rFonts w:ascii="Arial" w:hAnsi="Arial" w:cs="Arial"/>
+          <w:b/>
+          <w:bCs/>
+        </w:rPr>
+        <w:t>, WA</w:t>
+      </w:r>
     </w:p>
     <w:sectPr>
       <w:pgSz w:w="12240" w:h="15840"/>
-      <w:pgMar w:top="864" w:right="864" w:bottom="864" w:left="864" w:header="720" w:footer="720" w:gutter="0"/>
+      <w:pgMar w:top="648" w:right="648" w:bottom="648" w:left="648" w:header="720" w:footer="720" w:gutter="0"/>
       <w:cols w:space="720"/>
       <w:docGrid w:linePitch="360"/>
     </w:sectPr>
@@ -3787,7 +4497,6 @@
   <w:style w:type="character" w:default="1" w:styleId="DefaultParagraphFont">
     <w:name w:val="Default Paragraph Font"/>
     <w:uiPriority w:val="1"/>
-    <w:semiHidden/>
     <w:unhideWhenUsed/>
   </w:style>
   <w:style w:type="table" w:default="1" w:styleId="TableNormal">

--- a/client/public/docs/DanielSoledadResume.docx
+++ b/client/public/docs/DanielSoledadResume.docx
@@ -7,9 +7,6 @@
         <w:autoSpaceDE w:val="0"/>
         <w:autoSpaceDN w:val="0"/>
         <w:adjustRightInd w:val="0"/>
-        <w:rPr>
-          <w:rFonts w:ascii="Calibri Light" w:hAnsi="Calibri Light" w:cs="Garamond"/>
-        </w:rPr>
       </w:pPr>
     </w:p>
     <w:p>
@@ -22,17 +19,17 @@
           <w:rFonts w:ascii="Arial" w:hAnsi="Arial" w:cs="Arial"/>
           <w:b/>
           <w:bCs/>
-          <w:sz w:val="24"/>
-          <w:szCs w:val="24"/>
-        </w:rPr>
-      </w:pPr>
-      <w:r>
-        <w:rPr>
-          <w:rFonts w:ascii="Arial" w:hAnsi="Arial" w:cs="Arial"/>
-          <w:b/>
-          <w:bCs/>
-          <w:sz w:val="24"/>
-          <w:szCs w:val="24"/>
+          <w:sz w:val="28"/>
+          <w:szCs w:val="28"/>
+        </w:rPr>
+      </w:pPr>
+      <w:r>
+        <w:rPr>
+          <w:rFonts w:ascii="Arial" w:hAnsi="Arial" w:cs="Arial"/>
+          <w:b/>
+          <w:bCs/>
+          <w:sz w:val="28"/>
+          <w:szCs w:val="28"/>
         </w:rPr>
         <w:t>DANIEL SOLEDAD</w:t>
       </w:r>
@@ -55,22 +52,6 @@
           <w:b/>
           <w:bCs/>
         </w:rPr>
-        <w:t>Seattle, WA, 98168</w:t>
-      </w:r>
-      <w:r>
-        <w:rPr>
-          <w:rFonts w:ascii="Arial" w:hAnsi="Arial" w:cs="Arial"/>
-          <w:b/>
-          <w:bCs/>
-        </w:rPr>
-        <w:t xml:space="preserve"> | </w:t>
-      </w:r>
-      <w:r>
-        <w:rPr>
-          <w:rFonts w:ascii="Arial" w:hAnsi="Arial" w:cs="Arial"/>
-          <w:b/>
-          <w:bCs/>
-        </w:rPr>
         <w:t>Phone</w:t>
       </w:r>
       <w:r>
@@ -85,7 +66,23 @@
           <w:b/>
           <w:bCs/>
         </w:rPr>
-        <w:t xml:space="preserve"> | </w:t>
+        <w:t xml:space="preserve"> |</w:t>
+      </w:r>
+      <w:r>
+        <w:rPr>
+          <w:rFonts w:ascii="Arial" w:hAnsi="Arial" w:cs="Arial"/>
+          <w:b/>
+          <w:bCs/>
+        </w:rPr>
+        <w:t>|</w:t>
+      </w:r>
+      <w:r>
+        <w:rPr>
+          <w:rFonts w:ascii="Arial" w:hAnsi="Arial" w:cs="Arial"/>
+          <w:b/>
+          <w:bCs/>
+        </w:rPr>
+        <w:t xml:space="preserve"> </w:t>
       </w:r>
       <w:r>
         <w:rPr>
@@ -118,31 +115,42 @@
         </w:rPr>
         <w:t xml:space="preserve"> </w:t>
       </w:r>
-    </w:p>
-    <w:p>
-      <w:pPr>
-        <w:autoSpaceDE w:val="0"/>
-        <w:autoSpaceDN w:val="0"/>
-        <w:adjustRightInd w:val="0"/>
-        <w:jc w:val="center"/>
-      </w:pPr>
-      <w:r>
-        <w:rPr>
-          <w:rFonts w:ascii="Arial" w:hAnsi="Arial" w:cs="Arial"/>
-          <w:b/>
-          <w:bCs/>
-        </w:rPr>
-        <w:t>LinkedIn</w:t>
-      </w:r>
-      <w:r>
-        <w:rPr>
-          <w:rFonts w:ascii="Arial" w:hAnsi="Arial" w:cs="Arial"/>
-          <w:b/>
-          <w:bCs/>
-        </w:rPr>
-        <w:t>:</w:t>
-      </w:r>
-      <w:r>
+      <w:r>
+        <w:rPr>
+          <w:rFonts w:ascii="Arial" w:hAnsi="Arial" w:cs="Arial"/>
+          <w:b/>
+          <w:bCs/>
+        </w:rPr>
+        <w:t>|</w:t>
+      </w:r>
+      <w:r>
+        <w:rPr>
+          <w:rFonts w:ascii="Arial" w:hAnsi="Arial" w:cs="Arial"/>
+          <w:b/>
+          <w:bCs/>
+        </w:rPr>
+        <w:t>|</w:t>
+      </w:r>
+      <w:r>
+        <w:rPr>
+          <w:rFonts w:ascii="Arial" w:hAnsi="Arial" w:cs="Arial"/>
+          <w:b/>
+          <w:bCs/>
+        </w:rPr>
+        <w:t xml:space="preserve"> </w:t>
+      </w:r>
+      <w:r>
+        <w:rPr>
+          <w:rFonts w:ascii="Arial" w:hAnsi="Arial" w:cs="Arial"/>
+          <w:b/>
+          <w:bCs/>
+        </w:rPr>
+        <w:t>LinkedIn:</w:t>
+      </w:r>
+      <w:r>
+        <w:rPr>
+          <w:rFonts w:ascii="Arial" w:hAnsi="Arial" w:cs="Arial"/>
+        </w:rPr>
         <w:t xml:space="preserve"> </w:t>
       </w:r>
       <w:hyperlink r:id="rId7" w:history="1">
@@ -160,14 +168,19 @@
         </w:rPr>
         <w:t xml:space="preserve"> </w:t>
       </w:r>
-      <w:r>
-        <w:rPr>
-          <w:rFonts w:ascii="Arial" w:hAnsi="Arial" w:cs="Arial"/>
-          <w:b/>
-          <w:bCs/>
-        </w:rPr>
-        <w:t xml:space="preserve">| </w:t>
-      </w:r>
+    </w:p>
+    <w:p>
+      <w:pPr>
+        <w:autoSpaceDE w:val="0"/>
+        <w:autoSpaceDN w:val="0"/>
+        <w:adjustRightInd w:val="0"/>
+        <w:jc w:val="center"/>
+        <w:rPr>
+          <w:rFonts w:ascii="Arial" w:hAnsi="Arial" w:cs="Arial"/>
+          <w:b/>
+          <w:bCs/>
+        </w:rPr>
+      </w:pPr>
       <w:r>
         <w:rPr>
           <w:rFonts w:ascii="Arial" w:hAnsi="Arial" w:cs="Arial"/>
@@ -192,19 +205,31 @@
         </w:r>
       </w:hyperlink>
       <w:r>
+        <w:rPr>
+          <w:rFonts w:ascii="Arial" w:hAnsi="Arial" w:cs="Arial"/>
+        </w:rPr>
         <w:t xml:space="preserve"> </w:t>
       </w:r>
-    </w:p>
-    <w:p>
-      <w:pPr>
-        <w:autoSpaceDE w:val="0"/>
-        <w:autoSpaceDN w:val="0"/>
-        <w:adjustRightInd w:val="0"/>
-        <w:jc w:val="center"/>
-        <w:rPr>
-          <w:rFonts w:ascii="Arial" w:hAnsi="Arial" w:cs="Arial"/>
-        </w:rPr>
-      </w:pPr>
+      <w:r>
+        <w:rPr>
+          <w:rFonts w:ascii="Arial" w:hAnsi="Arial" w:cs="Arial"/>
+        </w:rPr>
+        <w:t xml:space="preserve"> </w:t>
+      </w:r>
+      <w:r>
+        <w:rPr>
+          <w:rFonts w:ascii="Arial" w:hAnsi="Arial" w:cs="Arial"/>
+          <w:b/>
+          <w:bCs/>
+        </w:rPr>
+        <w:t>||</w:t>
+      </w:r>
+      <w:r>
+        <w:rPr>
+          <w:rFonts w:ascii="Arial" w:hAnsi="Arial" w:cs="Arial"/>
+        </w:rPr>
+        <w:t xml:space="preserve"> </w:t>
+      </w:r>
       <w:r>
         <w:rPr>
           <w:rFonts w:ascii="Arial" w:hAnsi="Arial" w:cs="Arial"/>
@@ -220,6 +245,9 @@
         <w:t>:</w:t>
       </w:r>
       <w:r>
+        <w:rPr>
+          <w:rFonts w:ascii="Arial" w:hAnsi="Arial" w:cs="Arial"/>
+        </w:rPr>
         <w:t xml:space="preserve"> </w:t>
       </w:r>
       <w:hyperlink r:id="rId9" w:history="1">
@@ -228,31 +256,9 @@
             <w:rStyle w:val="Hyperlink"/>
             <w:rFonts w:ascii="Arial" w:hAnsi="Arial" w:cs="Arial"/>
           </w:rPr>
-          <w:t>https://www.daniel-</w:t>
-        </w:r>
-        <w:r>
-          <w:rPr>
-            <w:rStyle w:val="Hyperlink"/>
-            <w:rFonts w:ascii="Arial" w:hAnsi="Arial" w:cs="Arial"/>
-          </w:rPr>
-          <w:t>s</w:t>
-        </w:r>
-        <w:r>
-          <w:rPr>
-            <w:rStyle w:val="Hyperlink"/>
-            <w:rFonts w:ascii="Arial" w:hAnsi="Arial" w:cs="Arial"/>
-          </w:rPr>
-          <w:t>oledad.dev/</w:t>
+          <w:t>https://www.daniel-soledad.dev/</w:t>
         </w:r>
       </w:hyperlink>
-    </w:p>
-    <w:p>
-      <w:pPr>
-        <w:autoSpaceDE w:val="0"/>
-        <w:autoSpaceDN w:val="0"/>
-        <w:adjustRightInd w:val="0"/>
-        <w:jc w:val="center"/>
-      </w:pPr>
     </w:p>
     <w:p>
       <w:pPr>
@@ -293,6 +299,13 @@
           <w:rFonts w:ascii="Arial" w:eastAsia="Times New Roman" w:hAnsi="Arial" w:cs="Arial"/>
           <w:color w:val="000000"/>
         </w:rPr>
+        <w:t xml:space="preserve">Tutor, </w:t>
+      </w:r>
+      <w:r>
+        <w:rPr>
+          <w:rFonts w:ascii="Arial" w:eastAsia="Times New Roman" w:hAnsi="Arial" w:cs="Arial"/>
+          <w:color w:val="000000"/>
+        </w:rPr>
         <w:t>Self-starter, motivated learner</w:t>
       </w:r>
       <w:r>
@@ -468,13 +481,7 @@
         <w:rPr>
           <w:rFonts w:ascii="Arial" w:hAnsi="Arial" w:cs="Arial"/>
         </w:rPr>
-        <w:t xml:space="preserve">, Mongoose, </w:t>
-      </w:r>
-      <w:r>
-        <w:rPr>
-          <w:rFonts w:ascii="Arial" w:hAnsi="Arial" w:cs="Arial"/>
-        </w:rPr>
-        <w:t>GraphQL</w:t>
+        <w:t>, Mongoose</w:t>
       </w:r>
       <w:r>
         <w:rPr>
@@ -566,14 +573,20 @@
           <w:rFonts w:ascii="Arial" w:hAnsi="Arial" w:cs="Arial"/>
           <w:shd w:val="clear" w:color="auto" w:fill="FFFFFF"/>
         </w:rPr>
-        <w:t>l</w:t>
+        <w:t>leadership</w:t>
+      </w:r>
+      <w:r>
+        <w:rPr>
+          <w:rFonts w:ascii="Arial" w:hAnsi="Arial" w:cs="Arial"/>
+        </w:rPr>
+        <w:t xml:space="preserve">, </w:t>
       </w:r>
       <w:r>
         <w:rPr>
           <w:rFonts w:ascii="Arial" w:hAnsi="Arial" w:cs="Arial"/>
           <w:shd w:val="clear" w:color="auto" w:fill="FFFFFF"/>
         </w:rPr>
-        <w:t>eadership</w:t>
+        <w:t>communication</w:t>
       </w:r>
       <w:r>
         <w:rPr>
@@ -586,14 +599,20 @@
           <w:rFonts w:ascii="Arial" w:hAnsi="Arial" w:cs="Arial"/>
           <w:shd w:val="clear" w:color="auto" w:fill="FFFFFF"/>
         </w:rPr>
-        <w:t>c</w:t>
+        <w:t>honest</w:t>
+      </w:r>
+      <w:r>
+        <w:rPr>
+          <w:rFonts w:ascii="Arial" w:hAnsi="Arial" w:cs="Arial"/>
+        </w:rPr>
+        <w:t xml:space="preserve">, </w:t>
       </w:r>
       <w:r>
         <w:rPr>
           <w:rFonts w:ascii="Arial" w:hAnsi="Arial" w:cs="Arial"/>
           <w:shd w:val="clear" w:color="auto" w:fill="FFFFFF"/>
         </w:rPr>
-        <w:t>ommunication</w:t>
+        <w:t>humble</w:t>
       </w:r>
       <w:r>
         <w:rPr>
@@ -606,14 +625,20 @@
           <w:rFonts w:ascii="Arial" w:hAnsi="Arial" w:cs="Arial"/>
           <w:shd w:val="clear" w:color="auto" w:fill="FFFFFF"/>
         </w:rPr>
-        <w:t>h</w:t>
+        <w:t>hardworking</w:t>
+      </w:r>
+      <w:r>
+        <w:rPr>
+          <w:rFonts w:ascii="Arial" w:hAnsi="Arial" w:cs="Arial"/>
+        </w:rPr>
+        <w:t xml:space="preserve">, </w:t>
       </w:r>
       <w:r>
         <w:rPr>
           <w:rFonts w:ascii="Arial" w:hAnsi="Arial" w:cs="Arial"/>
           <w:shd w:val="clear" w:color="auto" w:fill="FFFFFF"/>
         </w:rPr>
-        <w:t>onest</w:t>
+        <w:t>critical Thinker</w:t>
       </w:r>
       <w:r>
         <w:rPr>
@@ -626,122 +651,27 @@
           <w:rFonts w:ascii="Arial" w:hAnsi="Arial" w:cs="Arial"/>
           <w:shd w:val="clear" w:color="auto" w:fill="FFFFFF"/>
         </w:rPr>
-        <w:t>h</w:t>
+        <w:t>problem solver</w:t>
+      </w:r>
+      <w:r>
+        <w:rPr>
+          <w:rFonts w:ascii="Arial" w:hAnsi="Arial" w:cs="Arial"/>
+        </w:rPr>
+        <w:br/>
       </w:r>
       <w:r>
         <w:rPr>
           <w:rFonts w:ascii="Arial" w:hAnsi="Arial" w:cs="Arial"/>
           <w:shd w:val="clear" w:color="auto" w:fill="FFFFFF"/>
         </w:rPr>
-        <w:t>umble</w:t>
-      </w:r>
-      <w:r>
-        <w:rPr>
-          <w:rFonts w:ascii="Arial" w:hAnsi="Arial" w:cs="Arial"/>
-        </w:rPr>
-        <w:t xml:space="preserve">, </w:t>
+        <w:t>fast learner, friendly,</w:t>
       </w:r>
       <w:r>
         <w:rPr>
           <w:rFonts w:ascii="Arial" w:hAnsi="Arial" w:cs="Arial"/>
           <w:shd w:val="clear" w:color="auto" w:fill="FFFFFF"/>
         </w:rPr>
-        <w:t>hardworking</w:t>
-      </w:r>
-      <w:r>
-        <w:rPr>
-          <w:rFonts w:ascii="Arial" w:hAnsi="Arial" w:cs="Arial"/>
-        </w:rPr>
-        <w:t xml:space="preserve">, </w:t>
-      </w:r>
-      <w:r>
-        <w:rPr>
-          <w:rFonts w:ascii="Arial" w:hAnsi="Arial" w:cs="Arial"/>
-          <w:shd w:val="clear" w:color="auto" w:fill="FFFFFF"/>
-        </w:rPr>
-        <w:t>c</w:t>
-      </w:r>
-      <w:r>
-        <w:rPr>
-          <w:rFonts w:ascii="Arial" w:hAnsi="Arial" w:cs="Arial"/>
-          <w:shd w:val="clear" w:color="auto" w:fill="FFFFFF"/>
-        </w:rPr>
-        <w:t>ritical Thinker</w:t>
-      </w:r>
-      <w:r>
-        <w:rPr>
-          <w:rFonts w:ascii="Arial" w:hAnsi="Arial" w:cs="Arial"/>
-        </w:rPr>
-        <w:t xml:space="preserve">, </w:t>
-      </w:r>
-      <w:r>
-        <w:rPr>
-          <w:rFonts w:ascii="Arial" w:hAnsi="Arial" w:cs="Arial"/>
-          <w:shd w:val="clear" w:color="auto" w:fill="FFFFFF"/>
-        </w:rPr>
-        <w:t>p</w:t>
-      </w:r>
-      <w:r>
-        <w:rPr>
-          <w:rFonts w:ascii="Arial" w:hAnsi="Arial" w:cs="Arial"/>
-          <w:shd w:val="clear" w:color="auto" w:fill="FFFFFF"/>
-        </w:rPr>
-        <w:t xml:space="preserve">roblem </w:t>
-      </w:r>
-      <w:r>
-        <w:rPr>
-          <w:rFonts w:ascii="Arial" w:hAnsi="Arial" w:cs="Arial"/>
-          <w:shd w:val="clear" w:color="auto" w:fill="FFFFFF"/>
-        </w:rPr>
-        <w:t>s</w:t>
-      </w:r>
-      <w:r>
-        <w:rPr>
-          <w:rFonts w:ascii="Arial" w:hAnsi="Arial" w:cs="Arial"/>
-          <w:shd w:val="clear" w:color="auto" w:fill="FFFFFF"/>
-        </w:rPr>
-        <w:t>olver</w:t>
-      </w:r>
-      <w:r>
-        <w:rPr>
-          <w:rFonts w:ascii="Arial" w:hAnsi="Arial" w:cs="Arial"/>
-        </w:rPr>
-        <w:br/>
-      </w:r>
-      <w:r>
-        <w:rPr>
-          <w:rFonts w:ascii="Arial" w:hAnsi="Arial" w:cs="Arial"/>
-          <w:shd w:val="clear" w:color="auto" w:fill="FFFFFF"/>
-        </w:rPr>
-        <w:t>f</w:t>
-      </w:r>
-      <w:r>
-        <w:rPr>
-          <w:rFonts w:ascii="Arial" w:hAnsi="Arial" w:cs="Arial"/>
-          <w:shd w:val="clear" w:color="auto" w:fill="FFFFFF"/>
-        </w:rPr>
-        <w:t xml:space="preserve">ast </w:t>
-      </w:r>
-      <w:r>
-        <w:rPr>
-          <w:rFonts w:ascii="Arial" w:hAnsi="Arial" w:cs="Arial"/>
-          <w:shd w:val="clear" w:color="auto" w:fill="FFFFFF"/>
-        </w:rPr>
-        <w:t>l</w:t>
-      </w:r>
-      <w:r>
-        <w:rPr>
-          <w:rFonts w:ascii="Arial" w:hAnsi="Arial" w:cs="Arial"/>
-          <w:shd w:val="clear" w:color="auto" w:fill="FFFFFF"/>
-        </w:rPr>
-        <w:t>earner</w:t>
-      </w:r>
-      <w:r>
-        <w:rPr>
-          <w:rFonts w:ascii="Arial" w:hAnsi="Arial" w:cs="Arial"/>
-          <w:shd w:val="clear" w:color="auto" w:fill="FFFFFF"/>
-        </w:rPr>
-        <w:t>, friendly,</w:t>
+        <w:t xml:space="preserve"> ability to read and understand documentation</w:t>
       </w:r>
     </w:p>
     <w:p>
@@ -907,13 +837,55 @@
         <w:rPr>
           <w:rFonts w:ascii="Arial" w:hAnsi="Arial" w:cs="Arial"/>
         </w:rPr>
-        <w:t>reated controllers and routes, Passport JWT authentication, work with</w:t>
-      </w:r>
-      <w:r>
-        <w:rPr>
-          <w:rFonts w:ascii="Arial" w:hAnsi="Arial" w:cs="Arial"/>
-        </w:rPr>
-        <w:t xml:space="preserve"> React.Js</w:t>
+        <w:t xml:space="preserve">reated controllers and routes, </w:t>
+      </w:r>
+      <w:r>
+        <w:rPr>
+          <w:rFonts w:ascii="Arial" w:hAnsi="Arial" w:cs="Arial"/>
+        </w:rPr>
+        <w:t xml:space="preserve">on controllers </w:t>
+      </w:r>
+      <w:r>
+        <w:rPr>
+          <w:rFonts w:ascii="Arial" w:hAnsi="Arial" w:cs="Arial"/>
+        </w:rPr>
+        <w:t xml:space="preserve">manage </w:t>
+      </w:r>
+      <w:r>
+        <w:rPr>
+          <w:rFonts w:ascii="Arial" w:hAnsi="Arial" w:cs="Arial"/>
+        </w:rPr>
+        <w:t>MongoDB (Mongoose)</w:t>
+      </w:r>
+      <w:r>
+        <w:rPr>
+          <w:rFonts w:ascii="Arial" w:hAnsi="Arial" w:cs="Arial"/>
+        </w:rPr>
+        <w:t xml:space="preserve"> collections</w:t>
+      </w:r>
+      <w:r>
+        <w:rPr>
+          <w:rFonts w:ascii="Arial" w:hAnsi="Arial" w:cs="Arial"/>
+        </w:rPr>
+        <w:t xml:space="preserve"> using CRUD and filter response based on request</w:t>
+      </w:r>
+      <w:r>
+        <w:rPr>
+          <w:rFonts w:ascii="Arial" w:hAnsi="Arial" w:cs="Arial"/>
+        </w:rPr>
+        <w:t>.</w:t>
+      </w:r>
+      <w:r>
+        <w:rPr>
+          <w:rFonts w:ascii="Arial" w:hAnsi="Arial" w:cs="Arial"/>
+        </w:rPr>
+        <w:t xml:space="preserve"> Used </w:t>
+      </w:r>
+      <w:r>
+        <w:rPr>
+          <w:rFonts w:ascii="Arial" w:hAnsi="Arial" w:cs="Arial"/>
+        </w:rPr>
+        <w:t>React.Js</w:t>
       </w:r>
       <w:r>
         <w:rPr>
@@ -925,13 +897,73 @@
         <w:rPr>
           <w:rFonts w:ascii="Arial" w:hAnsi="Arial" w:cs="Arial"/>
         </w:rPr>
-        <w:t>context, refactor components, created custom hooks</w:t>
-      </w:r>
-      <w:r>
-        <w:rPr>
-          <w:rFonts w:ascii="Arial" w:hAnsi="Arial" w:cs="Arial"/>
-        </w:rPr>
-        <w:t>, manage MongoDB collections</w:t>
+        <w:t>context</w:t>
+      </w:r>
+      <w:r>
+        <w:rPr>
+          <w:rFonts w:ascii="Arial" w:hAnsi="Arial" w:cs="Arial"/>
+        </w:rPr>
+        <w:t xml:space="preserve"> </w:t>
+      </w:r>
+      <w:r>
+        <w:rPr>
+          <w:rFonts w:ascii="Arial" w:hAnsi="Arial" w:cs="Arial"/>
+        </w:rPr>
+        <w:t xml:space="preserve">to store </w:t>
+      </w:r>
+      <w:r>
+        <w:rPr>
+          <w:rFonts w:ascii="Arial" w:hAnsi="Arial" w:cs="Arial"/>
+        </w:rPr>
+        <w:t>server response</w:t>
+      </w:r>
+      <w:r>
+        <w:rPr>
+          <w:rFonts w:ascii="Arial" w:hAnsi="Arial" w:cs="Arial"/>
+        </w:rPr>
+        <w:t xml:space="preserve"> to</w:t>
+      </w:r>
+      <w:r>
+        <w:rPr>
+          <w:rFonts w:ascii="Arial" w:hAnsi="Arial" w:cs="Arial"/>
+        </w:rPr>
+        <w:t xml:space="preserve"> later</w:t>
+      </w:r>
+      <w:r>
+        <w:rPr>
+          <w:rFonts w:ascii="Arial" w:hAnsi="Arial" w:cs="Arial"/>
+        </w:rPr>
+        <w:t xml:space="preserve"> render data to components</w:t>
+      </w:r>
+      <w:r>
+        <w:rPr>
+          <w:rFonts w:ascii="Arial" w:hAnsi="Arial" w:cs="Arial"/>
+        </w:rPr>
+        <w:t xml:space="preserve">. Also created </w:t>
+      </w:r>
+      <w:r>
+        <w:rPr>
+          <w:rFonts w:ascii="Arial" w:hAnsi="Arial" w:cs="Arial"/>
+        </w:rPr>
+        <w:t>Passport JWT authentication,</w:t>
+      </w:r>
+      <w:r>
+        <w:rPr>
+          <w:rFonts w:ascii="Arial" w:hAnsi="Arial" w:cs="Arial"/>
+        </w:rPr>
+        <w:t xml:space="preserve"> </w:t>
+      </w:r>
+      <w:r>
+        <w:rPr>
+          <w:rFonts w:ascii="Arial" w:hAnsi="Arial" w:cs="Arial"/>
+        </w:rPr>
+        <w:t>refactor components, created custom hooks</w:t>
+      </w:r>
+      <w:r>
+        <w:rPr>
+          <w:rFonts w:ascii="Arial" w:hAnsi="Arial" w:cs="Arial"/>
+        </w:rPr>
+        <w:t xml:space="preserve">, </w:t>
       </w:r>
     </w:p>
     <w:p>
@@ -1033,37 +1065,31 @@
         <w:rPr>
           <w:rFonts w:ascii="Arial" w:hAnsi="Arial" w:cs="Arial"/>
         </w:rPr>
-        <w:t xml:space="preserve">: Team lead, Created </w:t>
-      </w:r>
-      <w:r>
-        <w:rPr>
-          <w:rFonts w:ascii="Arial" w:hAnsi="Arial" w:cs="Arial"/>
-        </w:rPr>
-        <w:t xml:space="preserve">and manage </w:t>
-      </w:r>
-      <w:r>
-        <w:rPr>
-          <w:rFonts w:ascii="Arial" w:hAnsi="Arial" w:cs="Arial"/>
-        </w:rPr>
-        <w:t xml:space="preserve">the </w:t>
-      </w:r>
-      <w:r>
-        <w:rPr>
-          <w:rFonts w:ascii="Arial" w:hAnsi="Arial" w:cs="Arial"/>
-        </w:rPr>
-        <w:t xml:space="preserve">MySQL </w:t>
-      </w:r>
-      <w:r>
-        <w:rPr>
-          <w:rFonts w:ascii="Arial" w:hAnsi="Arial" w:cs="Arial"/>
-        </w:rPr>
-        <w:t>database</w:t>
-      </w:r>
-      <w:r>
-        <w:rPr>
-          <w:rFonts w:ascii="Arial" w:hAnsi="Arial" w:cs="Arial"/>
-        </w:rPr>
-        <w:t xml:space="preserve"> with </w:t>
+        <w:t>: Team lead</w:t>
+      </w:r>
+      <w:r>
+        <w:rPr>
+          <w:rFonts w:ascii="Arial" w:hAnsi="Arial" w:cs="Arial"/>
+        </w:rPr>
+        <w:t>, used click up to set up task for team mates to meet project deadline.</w:t>
+      </w:r>
+      <w:r>
+        <w:rPr>
+          <w:rFonts w:ascii="Arial" w:hAnsi="Arial" w:cs="Arial"/>
+        </w:rPr>
+        <w:t xml:space="preserve"> Created </w:t>
+      </w:r>
+      <w:r>
+        <w:rPr>
+          <w:rFonts w:ascii="Arial" w:hAnsi="Arial" w:cs="Arial"/>
+        </w:rPr>
+        <w:t>and manage MySQL</w:t>
+      </w:r>
+      <w:r>
+        <w:rPr>
+          <w:rFonts w:ascii="Arial" w:hAnsi="Arial" w:cs="Arial"/>
+        </w:rPr>
+        <w:t xml:space="preserve"> (</w:t>
       </w:r>
       <w:r>
         <w:rPr>
@@ -1075,7 +1101,19 @@
         <w:rPr>
           <w:rFonts w:ascii="Arial" w:hAnsi="Arial" w:cs="Arial"/>
         </w:rPr>
-        <w:t xml:space="preserve">, authentication routes, </w:t>
+        <w:t>)</w:t>
+      </w:r>
+      <w:r>
+        <w:rPr>
+          <w:rFonts w:ascii="Arial" w:hAnsi="Arial" w:cs="Arial"/>
+        </w:rPr>
+        <w:t xml:space="preserve">, </w:t>
+      </w:r>
+      <w:r>
+        <w:rPr>
+          <w:rFonts w:ascii="Arial" w:hAnsi="Arial" w:cs="Arial"/>
+        </w:rPr>
+        <w:t xml:space="preserve">used routes to manage database and filter data based on client request, get routes used </w:t>
       </w:r>
       <w:r>
         <w:rPr>
@@ -1171,16 +1209,50 @@
         <w:rPr>
           <w:rFonts w:ascii="Arial" w:hAnsi="Arial" w:cs="Arial"/>
         </w:rPr>
-        <w:t xml:space="preserve">API request with </w:t>
-      </w:r>
-      <w:proofErr w:type="spellStart"/>
-      <w:r>
-        <w:rPr>
-          <w:rFonts w:ascii="Arial" w:hAnsi="Arial" w:cs="Arial"/>
-        </w:rPr>
-        <w:t>axios</w:t>
-      </w:r>
-      <w:proofErr w:type="spellEnd"/>
+        <w:t>API request with axios</w:t>
+      </w:r>
+      <w:r>
+        <w:rPr>
+          <w:rFonts w:ascii="Arial" w:hAnsi="Arial" w:cs="Arial"/>
+        </w:rPr>
+        <w:t>.</w:t>
+      </w:r>
+      <w:r>
+        <w:rPr>
+          <w:rFonts w:ascii="Arial" w:hAnsi="Arial" w:cs="Arial"/>
+        </w:rPr>
+        <w:t xml:space="preserve"> </w:t>
+      </w:r>
+      <w:r>
+        <w:rPr>
+          <w:rFonts w:ascii="Arial" w:hAnsi="Arial" w:cs="Arial"/>
+        </w:rPr>
+        <w:t xml:space="preserve">Also created </w:t>
+      </w:r>
+      <w:r>
+        <w:rPr>
+          <w:rFonts w:ascii="Arial" w:hAnsi="Arial" w:cs="Arial"/>
+        </w:rPr>
+        <w:t xml:space="preserve">Passport </w:t>
+      </w:r>
+      <w:r>
+        <w:rPr>
+          <w:rFonts w:ascii="Arial" w:hAnsi="Arial" w:cs="Arial"/>
+        </w:rPr>
+        <w:t>Sessions</w:t>
+      </w:r>
+      <w:r>
+        <w:rPr>
+          <w:rFonts w:ascii="Arial" w:hAnsi="Arial" w:cs="Arial"/>
+        </w:rPr>
+        <w:t xml:space="preserve"> authentication</w:t>
+      </w:r>
+      <w:r>
+        <w:rPr>
+          <w:rFonts w:ascii="Arial" w:hAnsi="Arial" w:cs="Arial"/>
+        </w:rPr>
+        <w:t>.</w:t>
+      </w:r>
     </w:p>
     <w:p>
       <w:pPr>
@@ -1294,6 +1366,12 @@
         <w:rPr>
           <w:rFonts w:ascii="Arial" w:hAnsi="Arial" w:cs="Arial"/>
         </w:rPr>
+        <w:t xml:space="preserve"> and learning new technologies</w:t>
+      </w:r>
+      <w:r>
+        <w:rPr>
+          <w:rFonts w:ascii="Arial" w:hAnsi="Arial" w:cs="Arial"/>
+        </w:rPr>
         <w:t xml:space="preserve"> by using Next.js, Tailwind CSS, and NEXT AUTH</w:t>
       </w:r>
       <w:r>
@@ -1380,35 +1458,21 @@
             <w:rStyle w:val="Hyperlink"/>
             <w:rFonts w:ascii="Arial" w:hAnsi="Arial" w:cs="Arial"/>
           </w:rPr>
-          <w:t>https://whatsapp-s</w:t>
+          <w:t>https:/</w:t>
         </w:r>
         <w:r>
           <w:rPr>
             <w:rStyle w:val="Hyperlink"/>
             <w:rFonts w:ascii="Arial" w:hAnsi="Arial" w:cs="Arial"/>
           </w:rPr>
-          <w:t>i</w:t>
+          <w:t>/</w:t>
         </w:r>
         <w:r>
           <w:rPr>
             <w:rStyle w:val="Hyperlink"/>
             <w:rFonts w:ascii="Arial" w:hAnsi="Arial" w:cs="Arial"/>
           </w:rPr>
-          <w:t>mple-clone.herokuap</w:t>
-        </w:r>
-        <w:r>
-          <w:rPr>
-            <w:rStyle w:val="Hyperlink"/>
-            <w:rFonts w:ascii="Arial" w:hAnsi="Arial" w:cs="Arial"/>
-          </w:rPr>
-          <w:t>p</w:t>
-        </w:r>
-        <w:r>
-          <w:rPr>
-            <w:rStyle w:val="Hyperlink"/>
-            <w:rFonts w:ascii="Arial" w:hAnsi="Arial" w:cs="Arial"/>
-          </w:rPr>
-          <w:t>.com/</w:t>
+          <w:t>whatsapp-simple-clone.herokuapp.com/</w:t>
         </w:r>
       </w:hyperlink>
       <w:r>

--- a/client/public/docs/DanielSoledadResume.docx
+++ b/client/public/docs/DanielSoledadResume.docx
@@ -58,15 +58,32 @@
         <w:rPr>
           <w:rFonts w:ascii="Arial" w:hAnsi="Arial" w:cs="Arial"/>
         </w:rPr>
-        <w:t>: 206-280-2585</w:t>
-      </w:r>
-      <w:r>
-        <w:rPr>
-          <w:rFonts w:ascii="Arial" w:hAnsi="Arial" w:cs="Arial"/>
-          <w:b/>
-          <w:bCs/>
-        </w:rPr>
-        <w:t xml:space="preserve"> |</w:t>
+        <w:t xml:space="preserve">: </w:t>
+      </w:r>
+      <w:r>
+        <w:rPr>
+          <w:rFonts w:ascii="Arial" w:hAnsi="Arial" w:cs="Arial"/>
+          <w:color w:val="0070C0"/>
+          <w:u w:val="single"/>
+        </w:rPr>
+        <w:t>206-280-2585</w:t>
+      </w:r>
+      <w:r>
+        <w:rPr>
+          <w:rFonts w:ascii="Arial" w:hAnsi="Arial" w:cs="Arial"/>
+          <w:b/>
+          <w:bCs/>
+          <w:color w:val="0070C0"/>
+        </w:rPr>
+        <w:t xml:space="preserve"> </w:t>
+      </w:r>
+      <w:r>
+        <w:rPr>
+          <w:rFonts w:ascii="Arial" w:hAnsi="Arial" w:cs="Arial"/>
+          <w:b/>
+          <w:bCs/>
+        </w:rPr>
+        <w:t>|</w:t>
       </w:r>
       <w:r>
         <w:rPr>
@@ -292,21 +309,63 @@
           <w:rFonts w:ascii="Arial" w:eastAsia="Times New Roman" w:hAnsi="Arial" w:cs="Arial"/>
           <w:color w:val="000000"/>
         </w:rPr>
-        <w:t xml:space="preserve">Full Stack Web Developer with a background in the Food and Beverage industry. </w:t>
+        <w:t xml:space="preserve">Full Stack </w:t>
       </w:r>
       <w:r>
         <w:rPr>
           <w:rFonts w:ascii="Arial" w:eastAsia="Times New Roman" w:hAnsi="Arial" w:cs="Arial"/>
           <w:color w:val="000000"/>
         </w:rPr>
-        <w:t xml:space="preserve">Tutor, </w:t>
+        <w:t xml:space="preserve">Engineer </w:t>
       </w:r>
       <w:r>
         <w:rPr>
           <w:rFonts w:ascii="Arial" w:eastAsia="Times New Roman" w:hAnsi="Arial" w:cs="Arial"/>
           <w:color w:val="000000"/>
         </w:rPr>
-        <w:t>Self-starter, motivated learner</w:t>
+        <w:t>with a background in the Food and Beverage industry</w:t>
+      </w:r>
+      <w:r>
+        <w:rPr>
+          <w:rFonts w:ascii="Arial" w:eastAsia="Times New Roman" w:hAnsi="Arial" w:cs="Arial"/>
+          <w:color w:val="000000"/>
+        </w:rPr>
+        <w:t xml:space="preserve">. </w:t>
+      </w:r>
+      <w:r>
+        <w:rPr>
+          <w:rFonts w:ascii="Arial" w:eastAsia="Times New Roman" w:hAnsi="Arial" w:cs="Arial"/>
+          <w:color w:val="000000"/>
+        </w:rPr>
+        <w:t xml:space="preserve">Self-starter, </w:t>
+      </w:r>
+      <w:r>
+        <w:rPr>
+          <w:rFonts w:ascii="Arial" w:eastAsia="Times New Roman" w:hAnsi="Arial" w:cs="Arial"/>
+          <w:color w:val="000000"/>
+        </w:rPr>
+        <w:t xml:space="preserve">highly </w:t>
+      </w:r>
+      <w:r>
+        <w:rPr>
+          <w:rFonts w:ascii="Arial" w:eastAsia="Times New Roman" w:hAnsi="Arial" w:cs="Arial"/>
+          <w:color w:val="000000"/>
+        </w:rPr>
+        <w:t>motivated</w:t>
+      </w:r>
+      <w:r>
+        <w:rPr>
+          <w:rFonts w:ascii="Arial" w:eastAsia="Times New Roman" w:hAnsi="Arial" w:cs="Arial"/>
+          <w:color w:val="000000"/>
+        </w:rPr>
+        <w:t>, and fast</w:t>
+      </w:r>
+      <w:r>
+        <w:rPr>
+          <w:rFonts w:ascii="Arial" w:eastAsia="Times New Roman" w:hAnsi="Arial" w:cs="Arial"/>
+          <w:color w:val="000000"/>
+        </w:rPr>
+        <w:t xml:space="preserve"> learner</w:t>
       </w:r>
       <w:r>
         <w:rPr>
@@ -843,13 +902,7 @@
         <w:rPr>
           <w:rFonts w:ascii="Arial" w:hAnsi="Arial" w:cs="Arial"/>
         </w:rPr>
-        <w:t xml:space="preserve">on controllers </w:t>
-      </w:r>
-      <w:r>
-        <w:rPr>
-          <w:rFonts w:ascii="Arial" w:hAnsi="Arial" w:cs="Arial"/>
-        </w:rPr>
-        <w:t xml:space="preserve">manage </w:t>
+        <w:t xml:space="preserve">on controllers manage </w:t>
       </w:r>
       <w:r>
         <w:rPr>
@@ -861,31 +914,7 @@
         <w:rPr>
           <w:rFonts w:ascii="Arial" w:hAnsi="Arial" w:cs="Arial"/>
         </w:rPr>
-        <w:t xml:space="preserve"> collections</w:t>
-      </w:r>
-      <w:r>
-        <w:rPr>
-          <w:rFonts w:ascii="Arial" w:hAnsi="Arial" w:cs="Arial"/>
-        </w:rPr>
-        <w:t xml:space="preserve"> using CRUD and filter response based on request</w:t>
-      </w:r>
-      <w:r>
-        <w:rPr>
-          <w:rFonts w:ascii="Arial" w:hAnsi="Arial" w:cs="Arial"/>
-        </w:rPr>
-        <w:t>.</w:t>
-      </w:r>
-      <w:r>
-        <w:rPr>
-          <w:rFonts w:ascii="Arial" w:hAnsi="Arial" w:cs="Arial"/>
-        </w:rPr>
-        <w:t xml:space="preserve"> Used </w:t>
-      </w:r>
-      <w:r>
-        <w:rPr>
-          <w:rFonts w:ascii="Arial" w:hAnsi="Arial" w:cs="Arial"/>
-        </w:rPr>
-        <w:t>React.Js</w:t>
+        <w:t xml:space="preserve"> collections using CRUD and filter response based on request. Used React.Js</w:t>
       </w:r>
       <w:r>
         <w:rPr>
@@ -1221,13 +1250,7 @@
         <w:rPr>
           <w:rFonts w:ascii="Arial" w:hAnsi="Arial" w:cs="Arial"/>
         </w:rPr>
-        <w:t xml:space="preserve"> </w:t>
-      </w:r>
-      <w:r>
-        <w:rPr>
-          <w:rFonts w:ascii="Arial" w:hAnsi="Arial" w:cs="Arial"/>
-        </w:rPr>
-        <w:t xml:space="preserve">Also created </w:t>
+        <w:t xml:space="preserve"> Also created </w:t>
       </w:r>
       <w:r>
         <w:rPr>
@@ -1458,24 +1481,133 @@
             <w:rStyle w:val="Hyperlink"/>
             <w:rFonts w:ascii="Arial" w:hAnsi="Arial" w:cs="Arial"/>
           </w:rPr>
-          <w:t>https:/</w:t>
+          <w:t>https://whatsapp-simple-clone.herokuapp.com/</w:t>
         </w:r>
+      </w:hyperlink>
+      <w:r>
+        <w:t xml:space="preserve"> </w:t>
+      </w:r>
+    </w:p>
+    <w:p>
+      <w:pPr>
+        <w:autoSpaceDE w:val="0"/>
+        <w:autoSpaceDN w:val="0"/>
+        <w:adjustRightInd w:val="0"/>
+        <w:rPr>
+          <w:rFonts w:ascii="Arial" w:hAnsi="Arial" w:cs="Arial"/>
+        </w:rPr>
+      </w:pPr>
+      <w:bookmarkStart w:id="1" w:name="_Hlk76592654"/>
+      <w:r>
+        <w:rPr>
+          <w:rFonts w:ascii="Arial" w:hAnsi="Arial" w:cs="Arial"/>
+        </w:rPr>
+        <w:t xml:space="preserve">WhatsApp </w:t>
+      </w:r>
+      <w:bookmarkEnd w:id="1"/>
+      <w:r>
+        <w:rPr>
+          <w:rFonts w:ascii="Arial" w:hAnsi="Arial" w:cs="Arial"/>
+        </w:rPr>
+        <w:t xml:space="preserve">clone, </w:t>
+      </w:r>
+      <w:r>
+        <w:rPr>
+          <w:rFonts w:ascii="Arial" w:hAnsi="Arial" w:cs="Arial"/>
+        </w:rPr>
+        <w:t xml:space="preserve">project is </w:t>
+      </w:r>
+      <w:r>
+        <w:rPr>
+          <w:rFonts w:ascii="Arial" w:hAnsi="Arial" w:cs="Arial"/>
+        </w:rPr>
+        <w:t>built</w:t>
+      </w:r>
+      <w:r>
+        <w:rPr>
+          <w:rFonts w:ascii="Arial" w:hAnsi="Arial" w:cs="Arial"/>
+        </w:rPr>
+        <w:t xml:space="preserve"> on </w:t>
+      </w:r>
+      <w:r>
+        <w:rPr>
+          <w:rFonts w:ascii="Arial" w:hAnsi="Arial" w:cs="Arial"/>
+        </w:rPr>
+        <w:t>server-side rendering with</w:t>
+      </w:r>
+      <w:r>
+        <w:rPr>
+          <w:rFonts w:ascii="Arial" w:hAnsi="Arial" w:cs="Arial"/>
+        </w:rPr>
+        <w:t xml:space="preserve"> Next.js</w:t>
+      </w:r>
+      <w:r>
+        <w:rPr>
+          <w:rFonts w:ascii="Arial" w:hAnsi="Arial" w:cs="Arial"/>
+        </w:rPr>
+        <w:t>, Styled Components, and Firebase</w:t>
+      </w:r>
+    </w:p>
+    <w:p>
+      <w:pPr>
+        <w:autoSpaceDE w:val="0"/>
+        <w:autoSpaceDN w:val="0"/>
+        <w:adjustRightInd w:val="0"/>
+        <w:rPr>
+          <w:rFonts w:ascii="Arial" w:hAnsi="Arial" w:cs="Arial"/>
+          <w:b/>
+          <w:bCs/>
+        </w:rPr>
+      </w:pPr>
+      <w:r>
+        <w:rPr>
+          <w:rFonts w:ascii="Arial" w:hAnsi="Arial" w:cs="Arial"/>
+          <w:b/>
+          <w:bCs/>
+        </w:rPr>
+        <w:t>Uber</w:t>
+      </w:r>
+      <w:r>
+        <w:rPr>
+          <w:rFonts w:ascii="Arial" w:hAnsi="Arial" w:cs="Arial"/>
+          <w:b/>
+          <w:bCs/>
+        </w:rPr>
+        <w:t xml:space="preserve"> </w:t>
+      </w:r>
+      <w:r>
+        <w:rPr>
+          <w:rFonts w:ascii="Arial" w:hAnsi="Arial" w:cs="Arial"/>
+          <w:b/>
+          <w:bCs/>
+        </w:rPr>
+        <w:t>Clone</w:t>
+      </w:r>
+    </w:p>
+    <w:p>
+      <w:pPr>
+        <w:autoSpaceDE w:val="0"/>
+        <w:autoSpaceDN w:val="0"/>
+        <w:adjustRightInd w:val="0"/>
+        <w:rPr>
+          <w:rStyle w:val="Hyperlink"/>
+          <w:rFonts w:ascii="Arial" w:hAnsi="Arial" w:cs="Arial"/>
+          <w:color w:val="auto"/>
+        </w:rPr>
+      </w:pPr>
+      <w:hyperlink r:id="rId18" w:history="1">
         <w:r>
           <w:rPr>
             <w:rStyle w:val="Hyperlink"/>
             <w:rFonts w:ascii="Arial" w:hAnsi="Arial" w:cs="Arial"/>
           </w:rPr>
-          <w:t>/</w:t>
-        </w:r>
-        <w:r>
-          <w:rPr>
-            <w:rStyle w:val="Hyperlink"/>
-            <w:rFonts w:ascii="Arial" w:hAnsi="Arial" w:cs="Arial"/>
-          </w:rPr>
-          <w:t>whatsapp-simple-clone.herokuapp.com/</w:t>
+          <w:t>https://github.com/Tuzosdaniel12/UberClone</w:t>
         </w:r>
       </w:hyperlink>
       <w:r>
+        <w:rPr>
+          <w:rFonts w:ascii="Arial" w:hAnsi="Arial" w:cs="Arial"/>
+        </w:rPr>
         <w:t xml:space="preserve"> </w:t>
       </w:r>
     </w:p>
@@ -1488,125 +1620,6 @@
           <w:rFonts w:ascii="Arial" w:hAnsi="Arial" w:cs="Arial"/>
         </w:rPr>
       </w:pPr>
-      <w:bookmarkStart w:id="1" w:name="_Hlk76592654"/>
-      <w:r>
-        <w:rPr>
-          <w:rFonts w:ascii="Arial" w:hAnsi="Arial" w:cs="Arial"/>
-        </w:rPr>
-        <w:t xml:space="preserve">WhatsApp </w:t>
-      </w:r>
-      <w:bookmarkEnd w:id="1"/>
-      <w:r>
-        <w:rPr>
-          <w:rFonts w:ascii="Arial" w:hAnsi="Arial" w:cs="Arial"/>
-        </w:rPr>
-        <w:t xml:space="preserve">clone, </w:t>
-      </w:r>
-      <w:r>
-        <w:rPr>
-          <w:rFonts w:ascii="Arial" w:hAnsi="Arial" w:cs="Arial"/>
-        </w:rPr>
-        <w:t xml:space="preserve">project is </w:t>
-      </w:r>
-      <w:r>
-        <w:rPr>
-          <w:rFonts w:ascii="Arial" w:hAnsi="Arial" w:cs="Arial"/>
-        </w:rPr>
-        <w:t>built</w:t>
-      </w:r>
-      <w:r>
-        <w:rPr>
-          <w:rFonts w:ascii="Arial" w:hAnsi="Arial" w:cs="Arial"/>
-        </w:rPr>
-        <w:t xml:space="preserve"> on </w:t>
-      </w:r>
-      <w:r>
-        <w:rPr>
-          <w:rFonts w:ascii="Arial" w:hAnsi="Arial" w:cs="Arial"/>
-        </w:rPr>
-        <w:t>server-side rendering with</w:t>
-      </w:r>
-      <w:r>
-        <w:rPr>
-          <w:rFonts w:ascii="Arial" w:hAnsi="Arial" w:cs="Arial"/>
-        </w:rPr>
-        <w:t xml:space="preserve"> Next.js</w:t>
-      </w:r>
-      <w:r>
-        <w:rPr>
-          <w:rFonts w:ascii="Arial" w:hAnsi="Arial" w:cs="Arial"/>
-        </w:rPr>
-        <w:t>, Styled Components, and Firebase</w:t>
-      </w:r>
-    </w:p>
-    <w:p>
-      <w:pPr>
-        <w:autoSpaceDE w:val="0"/>
-        <w:autoSpaceDN w:val="0"/>
-        <w:adjustRightInd w:val="0"/>
-        <w:rPr>
-          <w:rFonts w:ascii="Arial" w:hAnsi="Arial" w:cs="Arial"/>
-          <w:b/>
-          <w:bCs/>
-        </w:rPr>
-      </w:pPr>
-      <w:r>
-        <w:rPr>
-          <w:rFonts w:ascii="Arial" w:hAnsi="Arial" w:cs="Arial"/>
-          <w:b/>
-          <w:bCs/>
-        </w:rPr>
-        <w:t>Uber</w:t>
-      </w:r>
-      <w:r>
-        <w:rPr>
-          <w:rFonts w:ascii="Arial" w:hAnsi="Arial" w:cs="Arial"/>
-          <w:b/>
-          <w:bCs/>
-        </w:rPr>
-        <w:t xml:space="preserve"> </w:t>
-      </w:r>
-      <w:r>
-        <w:rPr>
-          <w:rFonts w:ascii="Arial" w:hAnsi="Arial" w:cs="Arial"/>
-          <w:b/>
-          <w:bCs/>
-        </w:rPr>
-        <w:t>Clone</w:t>
-      </w:r>
-    </w:p>
-    <w:p>
-      <w:pPr>
-        <w:autoSpaceDE w:val="0"/>
-        <w:autoSpaceDN w:val="0"/>
-        <w:adjustRightInd w:val="0"/>
-        <w:rPr>
-          <w:rStyle w:val="Hyperlink"/>
-          <w:rFonts w:ascii="Arial" w:hAnsi="Arial" w:cs="Arial"/>
-          <w:color w:val="auto"/>
-        </w:rPr>
-      </w:pPr>
-      <w:hyperlink r:id="rId18" w:history="1">
-        <w:r>
-          <w:rPr>
-            <w:rStyle w:val="Hyperlink"/>
-          </w:rPr>
-          <w:t>https://github.com/Tuzosdaniel12/UberClone</w:t>
-        </w:r>
-      </w:hyperlink>
-      <w:r>
-        <w:t xml:space="preserve"> </w:t>
-      </w:r>
-    </w:p>
-    <w:p>
-      <w:pPr>
-        <w:autoSpaceDE w:val="0"/>
-        <w:autoSpaceDN w:val="0"/>
-        <w:adjustRightInd w:val="0"/>
-        <w:rPr>
-          <w:rFonts w:ascii="Arial" w:hAnsi="Arial" w:cs="Arial"/>
-        </w:rPr>
-      </w:pPr>
       <w:r>
         <w:rPr>
           <w:rFonts w:ascii="Arial" w:hAnsi="Arial" w:cs="Arial"/>
@@ -1623,7 +1636,19 @@
         <w:rPr>
           <w:rFonts w:ascii="Arial" w:hAnsi="Arial" w:cs="Arial"/>
         </w:rPr>
-        <w:t>Navigation, Redux, Tailwind &amp; Google Autocomplete</w:t>
+        <w:t>Navigation, Redux, Tailwind</w:t>
+      </w:r>
+      <w:r>
+        <w:rPr>
+          <w:rFonts w:ascii="Arial" w:hAnsi="Arial" w:cs="Arial"/>
+        </w:rPr>
+        <w:t xml:space="preserve">, </w:t>
+      </w:r>
+      <w:r>
+        <w:rPr>
+          <w:rFonts w:ascii="Arial" w:hAnsi="Arial" w:cs="Arial"/>
+        </w:rPr>
+        <w:t>Google Autocomplete</w:t>
       </w:r>
       <w:r>
         <w:rPr>
@@ -4561,6 +4586,7 @@
   <w:style w:type="character" w:default="1" w:styleId="DefaultParagraphFont">
     <w:name w:val="Default Paragraph Font"/>
     <w:uiPriority w:val="1"/>
+    <w:semiHidden/>
     <w:unhideWhenUsed/>
   </w:style>
   <w:style w:type="table" w:default="1" w:styleId="TableNormal">

--- a/client/public/docs/DanielSoledadResume.docx
+++ b/client/public/docs/DanielSoledadResume.docx
@@ -632,7 +632,7 @@
           <w:rFonts w:ascii="Arial" w:hAnsi="Arial" w:cs="Arial"/>
           <w:shd w:val="clear" w:color="auto" w:fill="FFFFFF"/>
         </w:rPr>
-        <w:t>leadership</w:t>
+        <w:t>Leadership</w:t>
       </w:r>
       <w:r>
         <w:rPr>
@@ -645,7 +645,7 @@
           <w:rFonts w:ascii="Arial" w:hAnsi="Arial" w:cs="Arial"/>
           <w:shd w:val="clear" w:color="auto" w:fill="FFFFFF"/>
         </w:rPr>
-        <w:t>communication</w:t>
+        <w:t>Communication</w:t>
       </w:r>
       <w:r>
         <w:rPr>
@@ -658,7 +658,7 @@
           <w:rFonts w:ascii="Arial" w:hAnsi="Arial" w:cs="Arial"/>
           <w:shd w:val="clear" w:color="auto" w:fill="FFFFFF"/>
         </w:rPr>
-        <w:t>honest</w:t>
+        <w:t>Honest</w:t>
       </w:r>
       <w:r>
         <w:rPr>
@@ -671,7 +671,7 @@
           <w:rFonts w:ascii="Arial" w:hAnsi="Arial" w:cs="Arial"/>
           <w:shd w:val="clear" w:color="auto" w:fill="FFFFFF"/>
         </w:rPr>
-        <w:t>humble</w:t>
+        <w:t>Humble</w:t>
       </w:r>
       <w:r>
         <w:rPr>
@@ -684,7 +684,7 @@
           <w:rFonts w:ascii="Arial" w:hAnsi="Arial" w:cs="Arial"/>
           <w:shd w:val="clear" w:color="auto" w:fill="FFFFFF"/>
         </w:rPr>
-        <w:t>hardworking</w:t>
+        <w:t>Hardworking</w:t>
       </w:r>
       <w:r>
         <w:rPr>
@@ -697,7 +697,14 @@
           <w:rFonts w:ascii="Arial" w:hAnsi="Arial" w:cs="Arial"/>
           <w:shd w:val="clear" w:color="auto" w:fill="FFFFFF"/>
         </w:rPr>
-        <w:t>critical Thinker</w:t>
+        <w:t xml:space="preserve">Critical </w:t>
+      </w:r>
+      <w:r>
+        <w:rPr>
+          <w:rFonts w:ascii="Arial" w:hAnsi="Arial" w:cs="Arial"/>
+          <w:shd w:val="clear" w:color="auto" w:fill="FFFFFF"/>
+        </w:rPr>
+        <w:t>Thinker</w:t>
       </w:r>
       <w:r>
         <w:rPr>
@@ -710,7 +717,7 @@
           <w:rFonts w:ascii="Arial" w:hAnsi="Arial" w:cs="Arial"/>
           <w:shd w:val="clear" w:color="auto" w:fill="FFFFFF"/>
         </w:rPr>
-        <w:t>problem solver</w:t>
+        <w:t>Problem Solver</w:t>
       </w:r>
       <w:r>
         <w:rPr>
@@ -723,14 +730,77 @@
           <w:rFonts w:ascii="Arial" w:hAnsi="Arial" w:cs="Arial"/>
           <w:shd w:val="clear" w:color="auto" w:fill="FFFFFF"/>
         </w:rPr>
-        <w:t>fast learner, friendly,</w:t>
+        <w:t xml:space="preserve">Fast </w:t>
       </w:r>
       <w:r>
         <w:rPr>
           <w:rFonts w:ascii="Arial" w:hAnsi="Arial" w:cs="Arial"/>
           <w:shd w:val="clear" w:color="auto" w:fill="FFFFFF"/>
         </w:rPr>
-        <w:t xml:space="preserve"> ability to read and understand documentation</w:t>
+        <w:t>l</w:t>
+      </w:r>
+      <w:r>
+        <w:rPr>
+          <w:rFonts w:ascii="Arial" w:hAnsi="Arial" w:cs="Arial"/>
+          <w:shd w:val="clear" w:color="auto" w:fill="FFFFFF"/>
+        </w:rPr>
+        <w:t xml:space="preserve">earner, Friendly, Ability </w:t>
+      </w:r>
+      <w:r>
+        <w:rPr>
+          <w:rFonts w:ascii="Arial" w:hAnsi="Arial" w:cs="Arial"/>
+          <w:shd w:val="clear" w:color="auto" w:fill="FFFFFF"/>
+        </w:rPr>
+        <w:t>t</w:t>
+      </w:r>
+      <w:r>
+        <w:rPr>
+          <w:rFonts w:ascii="Arial" w:hAnsi="Arial" w:cs="Arial"/>
+          <w:shd w:val="clear" w:color="auto" w:fill="FFFFFF"/>
+        </w:rPr>
+        <w:t xml:space="preserve">o </w:t>
+      </w:r>
+      <w:r>
+        <w:rPr>
+          <w:rFonts w:ascii="Arial" w:hAnsi="Arial" w:cs="Arial"/>
+          <w:shd w:val="clear" w:color="auto" w:fill="FFFFFF"/>
+        </w:rPr>
+        <w:t>r</w:t>
+      </w:r>
+      <w:r>
+        <w:rPr>
+          <w:rFonts w:ascii="Arial" w:hAnsi="Arial" w:cs="Arial"/>
+          <w:shd w:val="clear" w:color="auto" w:fill="FFFFFF"/>
+        </w:rPr>
+        <w:t xml:space="preserve">ead </w:t>
+      </w:r>
+      <w:r>
+        <w:rPr>
+          <w:rFonts w:ascii="Arial" w:hAnsi="Arial" w:cs="Arial"/>
+          <w:shd w:val="clear" w:color="auto" w:fill="FFFFFF"/>
+        </w:rPr>
+        <w:t>and u</w:t>
+      </w:r>
+      <w:r>
+        <w:rPr>
+          <w:rFonts w:ascii="Arial" w:hAnsi="Arial" w:cs="Arial"/>
+          <w:shd w:val="clear" w:color="auto" w:fill="FFFFFF"/>
+        </w:rPr>
+        <w:t xml:space="preserve">nderstand </w:t>
+      </w:r>
+      <w:r>
+        <w:rPr>
+          <w:rFonts w:ascii="Arial" w:hAnsi="Arial" w:cs="Arial"/>
+          <w:shd w:val="clear" w:color="auto" w:fill="FFFFFF"/>
+        </w:rPr>
+        <w:t>d</w:t>
+      </w:r>
+      <w:r>
+        <w:rPr>
+          <w:rFonts w:ascii="Arial" w:hAnsi="Arial" w:cs="Arial"/>
+          <w:shd w:val="clear" w:color="auto" w:fill="FFFFFF"/>
+        </w:rPr>
+        <w:t>ocumentation</w:t>
       </w:r>
     </w:p>
     <w:p>
@@ -896,25 +966,55 @@
         <w:rPr>
           <w:rFonts w:ascii="Arial" w:hAnsi="Arial" w:cs="Arial"/>
         </w:rPr>
-        <w:t xml:space="preserve">reated controllers and routes, </w:t>
-      </w:r>
-      <w:r>
-        <w:rPr>
-          <w:rFonts w:ascii="Arial" w:hAnsi="Arial" w:cs="Arial"/>
-        </w:rPr>
-        <w:t xml:space="preserve">on controllers manage </w:t>
-      </w:r>
-      <w:r>
-        <w:rPr>
-          <w:rFonts w:ascii="Arial" w:hAnsi="Arial" w:cs="Arial"/>
-        </w:rPr>
-        <w:t>MongoDB (Mongoose)</w:t>
-      </w:r>
-      <w:r>
-        <w:rPr>
-          <w:rFonts w:ascii="Arial" w:hAnsi="Arial" w:cs="Arial"/>
-        </w:rPr>
-        <w:t xml:space="preserve"> collections using CRUD and filter response based on request. Used React.Js</w:t>
+        <w:t>reated controllers and routes</w:t>
+      </w:r>
+      <w:r>
+        <w:rPr>
+          <w:rFonts w:ascii="Arial" w:hAnsi="Arial" w:cs="Arial"/>
+        </w:rPr>
+        <w:t xml:space="preserve">; </w:t>
+      </w:r>
+      <w:r>
+        <w:rPr>
+          <w:rFonts w:ascii="Arial" w:hAnsi="Arial" w:cs="Arial"/>
+        </w:rPr>
+        <w:t xml:space="preserve">manage </w:t>
+      </w:r>
+      <w:r>
+        <w:rPr>
+          <w:rFonts w:ascii="Arial" w:hAnsi="Arial" w:cs="Arial"/>
+        </w:rPr>
+        <w:t xml:space="preserve">MongoDB </w:t>
+      </w:r>
+      <w:r>
+        <w:rPr>
+          <w:rFonts w:ascii="Arial" w:hAnsi="Arial" w:cs="Arial"/>
+        </w:rPr>
+        <w:t xml:space="preserve">collections using </w:t>
+      </w:r>
+      <w:r>
+        <w:rPr>
+          <w:rFonts w:ascii="Arial" w:hAnsi="Arial" w:cs="Arial"/>
+        </w:rPr>
+        <w:t xml:space="preserve">Mongoose </w:t>
+      </w:r>
+      <w:r>
+        <w:rPr>
+          <w:rFonts w:ascii="Arial" w:hAnsi="Arial" w:cs="Arial"/>
+        </w:rPr>
+        <w:t>and filter</w:t>
+      </w:r>
+      <w:r>
+        <w:rPr>
+          <w:rFonts w:ascii="Arial" w:hAnsi="Arial" w:cs="Arial"/>
+        </w:rPr>
+        <w:t xml:space="preserve"> or populated</w:t>
+      </w:r>
+      <w:r>
+        <w:rPr>
+          <w:rFonts w:ascii="Arial" w:hAnsi="Arial" w:cs="Arial"/>
+        </w:rPr>
+        <w:t xml:space="preserve"> response based on request. Used React.Js</w:t>
       </w:r>
       <w:r>
         <w:rPr>
@@ -962,13 +1062,19 @@
         <w:rPr>
           <w:rFonts w:ascii="Arial" w:hAnsi="Arial" w:cs="Arial"/>
         </w:rPr>
-        <w:t xml:space="preserve"> render data to components</w:t>
-      </w:r>
-      <w:r>
-        <w:rPr>
-          <w:rFonts w:ascii="Arial" w:hAnsi="Arial" w:cs="Arial"/>
-        </w:rPr>
-        <w:t xml:space="preserve">. Also created </w:t>
+        <w:t xml:space="preserve"> render data</w:t>
+      </w:r>
+      <w:r>
+        <w:rPr>
+          <w:rFonts w:ascii="Arial" w:hAnsi="Arial" w:cs="Arial"/>
+        </w:rPr>
+        <w:t xml:space="preserve">. </w:t>
+      </w:r>
+      <w:r>
+        <w:rPr>
+          <w:rFonts w:ascii="Arial" w:hAnsi="Arial" w:cs="Arial"/>
+        </w:rPr>
+        <w:t xml:space="preserve">Also created </w:t>
       </w:r>
       <w:r>
         <w:rPr>
@@ -992,7 +1098,13 @@
         <w:rPr>
           <w:rFonts w:ascii="Arial" w:hAnsi="Arial" w:cs="Arial"/>
         </w:rPr>
-        <w:t xml:space="preserve">, </w:t>
+        <w:t>.</w:t>
+      </w:r>
+      <w:r>
+        <w:rPr>
+          <w:rFonts w:ascii="Arial" w:hAnsi="Arial" w:cs="Arial"/>
+        </w:rPr>
+        <w:t xml:space="preserve"> </w:t>
       </w:r>
     </w:p>
     <w:p>
@@ -1118,7 +1230,13 @@
         <w:rPr>
           <w:rFonts w:ascii="Arial" w:hAnsi="Arial" w:cs="Arial"/>
         </w:rPr>
-        <w:t xml:space="preserve"> (</w:t>
+        <w:t xml:space="preserve"> </w:t>
+      </w:r>
+      <w:r>
+        <w:rPr>
+          <w:rFonts w:ascii="Arial" w:hAnsi="Arial" w:cs="Arial"/>
+        </w:rPr>
+        <w:t xml:space="preserve">database with </w:t>
       </w:r>
       <w:r>
         <w:rPr>
@@ -1130,12 +1248,6 @@
         <w:rPr>
           <w:rFonts w:ascii="Arial" w:hAnsi="Arial" w:cs="Arial"/>
         </w:rPr>
-        <w:t>)</w:t>
-      </w:r>
-      <w:r>
-        <w:rPr>
-          <w:rFonts w:ascii="Arial" w:hAnsi="Arial" w:cs="Arial"/>
-        </w:rPr>
         <w:t xml:space="preserve">, </w:t>
       </w:r>
       <w:r>
@@ -1166,67 +1278,79 @@
         <w:rPr>
           <w:rFonts w:ascii="Arial" w:hAnsi="Arial" w:cs="Arial"/>
         </w:rPr>
+        <w:t>. C</w:t>
+      </w:r>
+      <w:r>
+        <w:rPr>
+          <w:rFonts w:ascii="Arial" w:hAnsi="Arial" w:cs="Arial"/>
+        </w:rPr>
+        <w:t xml:space="preserve">lient side </w:t>
+      </w:r>
+      <w:r>
+        <w:rPr>
+          <w:rFonts w:ascii="Arial" w:hAnsi="Arial" w:cs="Arial"/>
+        </w:rPr>
+        <w:t xml:space="preserve">used </w:t>
+      </w:r>
+      <w:r>
+        <w:rPr>
+          <w:rFonts w:ascii="Arial" w:hAnsi="Arial" w:cs="Arial"/>
+        </w:rPr>
+        <w:t>b</w:t>
+      </w:r>
+      <w:r>
+        <w:rPr>
+          <w:rFonts w:ascii="Arial" w:hAnsi="Arial" w:cs="Arial"/>
+        </w:rPr>
+        <w:t xml:space="preserve">ootstrap, </w:t>
+      </w:r>
+      <w:r>
+        <w:rPr>
+          <w:rFonts w:ascii="Arial" w:hAnsi="Arial" w:cs="Arial"/>
+        </w:rPr>
+        <w:t>JQuery</w:t>
+      </w:r>
+      <w:r>
+        <w:rPr>
+          <w:rFonts w:ascii="Arial" w:hAnsi="Arial" w:cs="Arial"/>
+        </w:rPr>
         <w:t xml:space="preserve">, </w:t>
       </w:r>
       <w:r>
         <w:rPr>
           <w:rFonts w:ascii="Arial" w:hAnsi="Arial" w:cs="Arial"/>
         </w:rPr>
-        <w:t>on c</w:t>
-      </w:r>
-      <w:r>
-        <w:rPr>
-          <w:rFonts w:ascii="Arial" w:hAnsi="Arial" w:cs="Arial"/>
-        </w:rPr>
-        <w:t xml:space="preserve">lient side </w:t>
+        <w:t>API calls to server with AJAX</w:t>
+      </w:r>
+      <w:r>
+        <w:rPr>
+          <w:rFonts w:ascii="Arial" w:hAnsi="Arial" w:cs="Arial"/>
+        </w:rPr>
+        <w:t>.</w:t>
+      </w:r>
+      <w:r>
+        <w:rPr>
+          <w:rFonts w:ascii="Arial" w:hAnsi="Arial" w:cs="Arial"/>
+        </w:rPr>
+        <w:t xml:space="preserve"> </w:t>
+      </w:r>
+      <w:r>
+        <w:rPr>
+          <w:rFonts w:ascii="Arial" w:hAnsi="Arial" w:cs="Arial"/>
+        </w:rPr>
+        <w:t>S</w:t>
+      </w:r>
+      <w:r>
+        <w:rPr>
+          <w:rFonts w:ascii="Arial" w:hAnsi="Arial" w:cs="Arial"/>
+        </w:rPr>
+        <w:t xml:space="preserve">erver-side </w:t>
       </w:r>
       <w:r>
         <w:rPr>
           <w:rFonts w:ascii="Arial" w:hAnsi="Arial" w:cs="Arial"/>
         </w:rPr>
         <w:t xml:space="preserve">used </w:t>
-      </w:r>
-      <w:r>
-        <w:rPr>
-          <w:rFonts w:ascii="Arial" w:hAnsi="Arial" w:cs="Arial"/>
-        </w:rPr>
-        <w:t>b</w:t>
-      </w:r>
-      <w:r>
-        <w:rPr>
-          <w:rFonts w:ascii="Arial" w:hAnsi="Arial" w:cs="Arial"/>
-        </w:rPr>
-        <w:t xml:space="preserve">ootstrap, </w:t>
-      </w:r>
-      <w:r>
-        <w:rPr>
-          <w:rFonts w:ascii="Arial" w:hAnsi="Arial" w:cs="Arial"/>
-        </w:rPr>
-        <w:t>JQuery</w:t>
-      </w:r>
-      <w:r>
-        <w:rPr>
-          <w:rFonts w:ascii="Arial" w:hAnsi="Arial" w:cs="Arial"/>
-        </w:rPr>
-        <w:t>, client-side</w:t>
-      </w:r>
-      <w:r>
-        <w:rPr>
-          <w:rFonts w:ascii="Arial" w:hAnsi="Arial" w:cs="Arial"/>
-        </w:rPr>
-        <w:t xml:space="preserve"> </w:t>
-      </w:r>
-      <w:r>
-        <w:rPr>
-          <w:rFonts w:ascii="Arial" w:hAnsi="Arial" w:cs="Arial"/>
-        </w:rPr>
-        <w:t xml:space="preserve">API calls to server with AJAX, </w:t>
-      </w:r>
-      <w:r>
-        <w:rPr>
-          <w:rFonts w:ascii="Arial" w:hAnsi="Arial" w:cs="Arial"/>
-        </w:rPr>
-        <w:t xml:space="preserve">and server-side </w:t>
       </w:r>
       <w:r>
         <w:rPr>

--- a/client/public/docs/DanielSoledadResume.docx
+++ b/client/public/docs/DanielSoledadResume.docx
@@ -594,6 +594,58 @@
         </w:rPr>
         <w:t>, Firebase</w:t>
       </w:r>
+      <w:r>
+        <w:rPr>
+          <w:rFonts w:ascii="Arial" w:eastAsia="Calibri" w:hAnsi="Arial" w:cs="Arial"/>
+        </w:rPr>
+        <w:t xml:space="preserve">, </w:t>
+      </w:r>
+      <w:r>
+        <w:rPr>
+          <w:rFonts w:ascii="Arial" w:eastAsia="Calibri" w:hAnsi="Arial" w:cs="Arial"/>
+        </w:rPr>
+        <w:t>Git,</w:t>
+      </w:r>
+      <w:r>
+        <w:rPr>
+          <w:rFonts w:ascii="Arial" w:eastAsia="Calibri" w:hAnsi="Arial" w:cs="Arial"/>
+        </w:rPr>
+        <w:t xml:space="preserve"> </w:t>
+      </w:r>
+      <w:proofErr w:type="spellStart"/>
+      <w:r>
+        <w:rPr>
+          <w:rFonts w:ascii="Arial" w:eastAsia="Calibri" w:hAnsi="Arial" w:cs="Arial"/>
+        </w:rPr>
+        <w:t>N</w:t>
+      </w:r>
+      <w:r>
+        <w:rPr>
+          <w:rFonts w:ascii="Arial" w:eastAsia="Calibri" w:hAnsi="Arial" w:cs="Arial"/>
+        </w:rPr>
+        <w:t>pm</w:t>
+      </w:r>
+      <w:proofErr w:type="spellEnd"/>
+      <w:r>
+        <w:rPr>
+          <w:rFonts w:ascii="Arial" w:eastAsia="Calibri" w:hAnsi="Arial" w:cs="Arial"/>
+        </w:rPr>
+        <w:t xml:space="preserve">, </w:t>
+      </w:r>
+      <w:proofErr w:type="spellStart"/>
+      <w:r>
+        <w:rPr>
+          <w:rFonts w:ascii="Arial" w:eastAsia="Calibri" w:hAnsi="Arial" w:cs="Arial"/>
+        </w:rPr>
+        <w:t>E</w:t>
+      </w:r>
+      <w:r>
+        <w:rPr>
+          <w:rFonts w:ascii="Arial" w:eastAsia="Calibri" w:hAnsi="Arial" w:cs="Arial"/>
+        </w:rPr>
+        <w:t>slint</w:t>
+      </w:r>
+      <w:proofErr w:type="spellEnd"/>
     </w:p>
     <w:p>
       <w:pPr>
@@ -1362,8 +1414,16 @@
         <w:rPr>
           <w:rFonts w:ascii="Arial" w:hAnsi="Arial" w:cs="Arial"/>
         </w:rPr>
-        <w:t>API request with axios</w:t>
-      </w:r>
+        <w:t xml:space="preserve">API request with </w:t>
+      </w:r>
+      <w:proofErr w:type="spellStart"/>
+      <w:r>
+        <w:rPr>
+          <w:rFonts w:ascii="Arial" w:hAnsi="Arial" w:cs="Arial"/>
+        </w:rPr>
+        <w:t>axios</w:t>
+      </w:r>
+      <w:proofErr w:type="spellEnd"/>
       <w:r>
         <w:rPr>
           <w:rFonts w:ascii="Arial" w:hAnsi="Arial" w:cs="Arial"/>

--- a/client/public/docs/DanielSoledadResume.docx
+++ b/client/public/docs/DanielSoledadResume.docx
@@ -8,7 +8,7 @@
         <w:autoSpaceDN w:val="0"/>
         <w:adjustRightInd w:val="0"/>
         <w:rPr>
-          <w:rFonts w:ascii="Arial" w:hAnsi="Arial" w:cs="Arial"/>
+          <w:rFonts w:cstheme="minorHAnsi"/>
         </w:rPr>
       </w:pPr>
     </w:p>
@@ -22,6 +22,8 @@
           <w:rFonts w:ascii="Arial" w:hAnsi="Arial" w:cs="Arial"/>
           <w:b/>
           <w:bCs/>
+          <w:sz w:val="26"/>
+          <w:szCs w:val="26"/>
           <w:u w:val="single"/>
         </w:rPr>
       </w:pPr>
@@ -30,9 +32,22 @@
           <w:rFonts w:ascii="Arial" w:hAnsi="Arial" w:cs="Arial"/>
           <w:b/>
           <w:bCs/>
+          <w:sz w:val="26"/>
+          <w:szCs w:val="26"/>
           <w:u w:val="single"/>
         </w:rPr>
-        <w:t xml:space="preserve">DANIEL SOLEDAD </w:t>
+        <w:t>DANIEL SOLEDAD</w:t>
+      </w:r>
+      <w:r>
+        <w:rPr>
+          <w:rFonts w:ascii="Arial" w:hAnsi="Arial" w:cs="Arial"/>
+          <w:b/>
+          <w:bCs/>
+          <w:sz w:val="26"/>
+          <w:szCs w:val="26"/>
+          <w:u w:val="single"/>
+        </w:rPr>
+        <w:t xml:space="preserve"> </w:t>
       </w:r>
     </w:p>
     <w:p>
@@ -45,19 +60,25 @@
           <w:rFonts w:ascii="Arial" w:hAnsi="Arial" w:cs="Arial"/>
           <w:b/>
           <w:bCs/>
-        </w:rPr>
-      </w:pPr>
-      <w:r>
-        <w:rPr>
-          <w:rFonts w:ascii="Arial" w:hAnsi="Arial" w:cs="Arial"/>
-          <w:b/>
-          <w:bCs/>
+          <w:sz w:val="21"/>
+          <w:szCs w:val="21"/>
+        </w:rPr>
+      </w:pPr>
+      <w:r>
+        <w:rPr>
+          <w:rFonts w:ascii="Arial" w:hAnsi="Arial" w:cs="Arial"/>
+          <w:b/>
+          <w:bCs/>
+          <w:sz w:val="21"/>
+          <w:szCs w:val="21"/>
         </w:rPr>
         <w:t>Phone</w:t>
       </w:r>
       <w:r>
         <w:rPr>
           <w:rFonts w:ascii="Arial" w:hAnsi="Arial" w:cs="Arial"/>
+          <w:sz w:val="21"/>
+          <w:szCs w:val="21"/>
         </w:rPr>
         <w:t xml:space="preserve">: </w:t>
       </w:r>
@@ -65,6 +86,8 @@
         <w:rPr>
           <w:rFonts w:ascii="Arial" w:hAnsi="Arial" w:cs="Arial"/>
           <w:color w:val="0070C0"/>
+          <w:sz w:val="21"/>
+          <w:szCs w:val="21"/>
           <w:u w:val="single"/>
         </w:rPr>
         <w:t>206-280-2585</w:t>
@@ -75,6 +98,8 @@
           <w:b/>
           <w:bCs/>
           <w:color w:val="0070C0"/>
+          <w:sz w:val="21"/>
+          <w:szCs w:val="21"/>
         </w:rPr>
         <w:t xml:space="preserve"> </w:t>
       </w:r>
@@ -83,29 +108,28 @@
           <w:rFonts w:ascii="Arial" w:hAnsi="Arial" w:cs="Arial"/>
           <w:b/>
           <w:bCs/>
-        </w:rPr>
-        <w:t xml:space="preserve">|| Email: </w:t>
-      </w:r>
-      <w:hyperlink r:id="rId5" w:history="1">
-        <w:r>
-          <w:rPr>
-            <w:rStyle w:val="Hyperlink"/>
-            <w:rFonts w:ascii="Arial" w:hAnsi="Arial" w:cs="Arial"/>
-          </w:rPr>
-          <w:t>Danielsoledad@gmail.com</w:t>
-        </w:r>
-      </w:hyperlink>
-      <w:r>
-        <w:rPr>
-          <w:rFonts w:ascii="Arial" w:hAnsi="Arial" w:cs="Arial"/>
-          <w:b/>
-          <w:bCs/>
-        </w:rPr>
-        <w:t xml:space="preserve"> ||</w:t>
-      </w:r>
-      <w:r>
-        <w:rPr>
-          <w:rFonts w:ascii="Arial" w:hAnsi="Arial" w:cs="Arial"/>
+          <w:sz w:val="21"/>
+          <w:szCs w:val="21"/>
+        </w:rPr>
+        <w:t>|</w:t>
+      </w:r>
+      <w:r>
+        <w:rPr>
+          <w:rFonts w:ascii="Arial" w:hAnsi="Arial" w:cs="Arial"/>
+          <w:b/>
+          <w:bCs/>
+          <w:sz w:val="21"/>
+          <w:szCs w:val="21"/>
+        </w:rPr>
+        <w:t>|</w:t>
+      </w:r>
+      <w:r>
+        <w:rPr>
+          <w:rFonts w:ascii="Arial" w:hAnsi="Arial" w:cs="Arial"/>
+          <w:b/>
+          <w:bCs/>
+          <w:sz w:val="21"/>
+          <w:szCs w:val="21"/>
         </w:rPr>
         <w:t xml:space="preserve"> </w:t>
       </w:r>
@@ -114,20 +138,85 @@
           <w:rFonts w:ascii="Arial" w:hAnsi="Arial" w:cs="Arial"/>
           <w:b/>
           <w:bCs/>
-        </w:rPr>
-        <w:t>LinkedIn:</w:t>
-      </w:r>
-      <w:r>
-        <w:rPr>
-          <w:rFonts w:ascii="Arial" w:hAnsi="Arial" w:cs="Arial"/>
-        </w:rPr>
-        <w:t xml:space="preserve"> </w:t>
+          <w:sz w:val="21"/>
+          <w:szCs w:val="21"/>
+        </w:rPr>
+        <w:t xml:space="preserve">Email: </w:t>
       </w:r>
       <w:hyperlink r:id="rId6" w:history="1">
         <w:r>
           <w:rPr>
             <w:rStyle w:val="Hyperlink"/>
             <w:rFonts w:ascii="Arial" w:hAnsi="Arial" w:cs="Arial"/>
+            <w:sz w:val="21"/>
+            <w:szCs w:val="21"/>
+          </w:rPr>
+          <w:t>Danielsoledad@gmail.com</w:t>
+        </w:r>
+      </w:hyperlink>
+      <w:r>
+        <w:rPr>
+          <w:rFonts w:ascii="Arial" w:hAnsi="Arial" w:cs="Arial"/>
+          <w:b/>
+          <w:bCs/>
+          <w:sz w:val="21"/>
+          <w:szCs w:val="21"/>
+        </w:rPr>
+        <w:t xml:space="preserve"> </w:t>
+      </w:r>
+      <w:r>
+        <w:rPr>
+          <w:rFonts w:ascii="Arial" w:hAnsi="Arial" w:cs="Arial"/>
+          <w:b/>
+          <w:bCs/>
+          <w:sz w:val="21"/>
+          <w:szCs w:val="21"/>
+        </w:rPr>
+        <w:t>|</w:t>
+      </w:r>
+      <w:r>
+        <w:rPr>
+          <w:rFonts w:ascii="Arial" w:hAnsi="Arial" w:cs="Arial"/>
+          <w:b/>
+          <w:bCs/>
+          <w:sz w:val="21"/>
+          <w:szCs w:val="21"/>
+        </w:rPr>
+        <w:t>|</w:t>
+      </w:r>
+      <w:r>
+        <w:rPr>
+          <w:rFonts w:ascii="Arial" w:hAnsi="Arial" w:cs="Arial"/>
+          <w:sz w:val="21"/>
+          <w:szCs w:val="21"/>
+        </w:rPr>
+        <w:t xml:space="preserve"> </w:t>
+      </w:r>
+      <w:r>
+        <w:rPr>
+          <w:rFonts w:ascii="Arial" w:hAnsi="Arial" w:cs="Arial"/>
+          <w:b/>
+          <w:bCs/>
+          <w:sz w:val="21"/>
+          <w:szCs w:val="21"/>
+        </w:rPr>
+        <w:t>LinkedIn:</w:t>
+      </w:r>
+      <w:r>
+        <w:rPr>
+          <w:rFonts w:ascii="Arial" w:hAnsi="Arial" w:cs="Arial"/>
+          <w:sz w:val="21"/>
+          <w:szCs w:val="21"/>
+        </w:rPr>
+        <w:t xml:space="preserve"> </w:t>
+      </w:r>
+      <w:hyperlink r:id="rId7" w:history="1">
+        <w:r>
+          <w:rPr>
+            <w:rStyle w:val="Hyperlink"/>
+            <w:rFonts w:ascii="Arial" w:hAnsi="Arial" w:cs="Arial"/>
+            <w:sz w:val="21"/>
+            <w:szCs w:val="21"/>
           </w:rPr>
           <w:t>https://bit.ly/dan-s-in</w:t>
         </w:r>
@@ -142,70 +231,98 @@
         <w:rPr>
           <w:rStyle w:val="Hyperlink"/>
           <w:rFonts w:ascii="Arial" w:hAnsi="Arial" w:cs="Arial"/>
-        </w:rPr>
-      </w:pPr>
-      <w:r>
-        <w:rPr>
-          <w:rFonts w:ascii="Arial" w:hAnsi="Arial" w:cs="Arial"/>
-          <w:b/>
-          <w:bCs/>
+          <w:sz w:val="21"/>
+          <w:szCs w:val="21"/>
+        </w:rPr>
+      </w:pPr>
+      <w:r>
+        <w:rPr>
+          <w:rFonts w:ascii="Arial" w:hAnsi="Arial" w:cs="Arial"/>
+          <w:b/>
+          <w:bCs/>
+          <w:sz w:val="21"/>
+          <w:szCs w:val="21"/>
         </w:rPr>
         <w:t>GitHub</w:t>
       </w:r>
       <w:r>
         <w:rPr>
           <w:rFonts w:ascii="Arial" w:hAnsi="Arial" w:cs="Arial"/>
+          <w:sz w:val="21"/>
+          <w:szCs w:val="21"/>
         </w:rPr>
         <w:t xml:space="preserve">: </w:t>
-      </w:r>
-      <w:hyperlink r:id="rId7" w:history="1">
-        <w:r>
-          <w:rPr>
-            <w:rStyle w:val="Hyperlink"/>
-            <w:rFonts w:ascii="Arial" w:hAnsi="Arial" w:cs="Arial"/>
-          </w:rPr>
-          <w:t>https://bit.ly/dan-s-git</w:t>
-        </w:r>
-      </w:hyperlink>
-      <w:r>
-        <w:rPr>
-          <w:rFonts w:ascii="Arial" w:hAnsi="Arial" w:cs="Arial"/>
-        </w:rPr>
-        <w:t xml:space="preserve">  </w:t>
-      </w:r>
-      <w:r>
-        <w:rPr>
-          <w:rFonts w:ascii="Arial" w:hAnsi="Arial" w:cs="Arial"/>
-          <w:b/>
-          <w:bCs/>
-        </w:rPr>
-        <w:t>||</w:t>
-      </w:r>
-      <w:r>
-        <w:rPr>
-          <w:rFonts w:ascii="Arial" w:hAnsi="Arial" w:cs="Arial"/>
-        </w:rPr>
-        <w:t xml:space="preserve"> </w:t>
-      </w:r>
-      <w:r>
-        <w:rPr>
-          <w:rFonts w:ascii="Arial" w:hAnsi="Arial" w:cs="Arial"/>
-          <w:b/>
-          <w:bCs/>
-        </w:rPr>
-        <w:t>Portfolio:</w:t>
-      </w:r>
-      <w:r>
-        <w:rPr>
-          <w:rFonts w:ascii="Arial" w:hAnsi="Arial" w:cs="Arial"/>
-        </w:rPr>
-        <w:t xml:space="preserve"> </w:t>
       </w:r>
       <w:hyperlink r:id="rId8" w:history="1">
         <w:r>
           <w:rPr>
             <w:rStyle w:val="Hyperlink"/>
             <w:rFonts w:ascii="Arial" w:hAnsi="Arial" w:cs="Arial"/>
+            <w:sz w:val="21"/>
+            <w:szCs w:val="21"/>
+          </w:rPr>
+          <w:t>https://bit.ly/dan-s-git</w:t>
+        </w:r>
+      </w:hyperlink>
+      <w:r>
+        <w:rPr>
+          <w:rFonts w:ascii="Arial" w:hAnsi="Arial" w:cs="Arial"/>
+          <w:sz w:val="21"/>
+          <w:szCs w:val="21"/>
+        </w:rPr>
+        <w:t xml:space="preserve"> </w:t>
+      </w:r>
+      <w:r>
+        <w:rPr>
+          <w:rFonts w:ascii="Arial" w:hAnsi="Arial" w:cs="Arial"/>
+          <w:sz w:val="21"/>
+          <w:szCs w:val="21"/>
+        </w:rPr>
+        <w:t xml:space="preserve"> </w:t>
+      </w:r>
+      <w:r>
+        <w:rPr>
+          <w:rFonts w:ascii="Arial" w:hAnsi="Arial" w:cs="Arial"/>
+          <w:b/>
+          <w:bCs/>
+          <w:sz w:val="21"/>
+          <w:szCs w:val="21"/>
+        </w:rPr>
+        <w:t>||</w:t>
+      </w:r>
+      <w:r>
+        <w:rPr>
+          <w:rFonts w:ascii="Arial" w:hAnsi="Arial" w:cs="Arial"/>
+          <w:sz w:val="21"/>
+          <w:szCs w:val="21"/>
+        </w:rPr>
+        <w:t xml:space="preserve"> </w:t>
+      </w:r>
+      <w:r>
+        <w:rPr>
+          <w:rFonts w:ascii="Arial" w:hAnsi="Arial" w:cs="Arial"/>
+          <w:b/>
+          <w:bCs/>
+          <w:sz w:val="21"/>
+          <w:szCs w:val="21"/>
+        </w:rPr>
+        <w:t>Portfolio:</w:t>
+      </w:r>
+      <w:r>
+        <w:rPr>
+          <w:rFonts w:ascii="Arial" w:hAnsi="Arial" w:cs="Arial"/>
+          <w:sz w:val="21"/>
+          <w:szCs w:val="21"/>
+        </w:rPr>
+        <w:t xml:space="preserve"> </w:t>
+      </w:r>
+      <w:hyperlink r:id="rId9" w:history="1">
+        <w:r>
+          <w:rPr>
+            <w:rStyle w:val="Hyperlink"/>
+            <w:rFonts w:ascii="Arial" w:hAnsi="Arial" w:cs="Arial"/>
+            <w:sz w:val="21"/>
+            <w:szCs w:val="21"/>
           </w:rPr>
           <w:t>https://www.daniel-soledad.dev/</w:t>
         </w:r>
@@ -238,6 +355,8 @@
           <w:bCs/>
           <w:smallCaps/>
           <w:color w:val="000000"/>
+          <w:sz w:val="24"/>
+          <w:szCs w:val="24"/>
           <w:u w:val="single"/>
         </w:rPr>
         <w:t>Summary</w:t>
@@ -260,7 +379,70 @@
           <w:sz w:val="21"/>
           <w:szCs w:val="21"/>
         </w:rPr>
-        <w:t>Full Stack Engineer with a background in the Food and Beverage industry. Self-starter, highly motivated, and fast learner ready to use my effective problem-solving and analytical skills to create user-friendly applications. Accustomed to high-stress work environments and guiding diverse groups in leadership roles that require accurate communication and strict time management.</w:t>
+        <w:t xml:space="preserve">Full Stack </w:t>
+      </w:r>
+      <w:r>
+        <w:rPr>
+          <w:rFonts w:ascii="Arial" w:eastAsia="Times New Roman" w:hAnsi="Arial" w:cs="Arial"/>
+          <w:color w:val="000000"/>
+          <w:sz w:val="21"/>
+          <w:szCs w:val="21"/>
+        </w:rPr>
+        <w:t xml:space="preserve">Engineer </w:t>
+      </w:r>
+      <w:r>
+        <w:rPr>
+          <w:rFonts w:ascii="Arial" w:eastAsia="Times New Roman" w:hAnsi="Arial" w:cs="Arial"/>
+          <w:color w:val="000000"/>
+          <w:sz w:val="21"/>
+          <w:szCs w:val="21"/>
+        </w:rPr>
+        <w:t>with a background in the Food and Beverage industry</w:t>
+      </w:r>
+      <w:r>
+        <w:rPr>
+          <w:rFonts w:ascii="Arial" w:eastAsia="Times New Roman" w:hAnsi="Arial" w:cs="Arial"/>
+          <w:color w:val="000000"/>
+          <w:sz w:val="21"/>
+          <w:szCs w:val="21"/>
+        </w:rPr>
+        <w:t xml:space="preserve">. </w:t>
+      </w:r>
+      <w:r>
+        <w:rPr>
+          <w:rFonts w:ascii="Arial" w:eastAsia="Times New Roman" w:hAnsi="Arial" w:cs="Arial"/>
+          <w:color w:val="000000"/>
+          <w:sz w:val="21"/>
+          <w:szCs w:val="21"/>
+        </w:rPr>
+        <w:t xml:space="preserve">Self-starter, </w:t>
+      </w:r>
+      <w:r>
+        <w:rPr>
+          <w:rFonts w:ascii="Arial" w:eastAsia="Times New Roman" w:hAnsi="Arial" w:cs="Arial"/>
+          <w:color w:val="000000"/>
+          <w:sz w:val="21"/>
+          <w:szCs w:val="21"/>
+        </w:rPr>
+        <w:t>highly motivated, and fast</w:t>
+      </w:r>
+      <w:r>
+        <w:rPr>
+          <w:rFonts w:ascii="Arial" w:eastAsia="Times New Roman" w:hAnsi="Arial" w:cs="Arial"/>
+          <w:color w:val="000000"/>
+          <w:sz w:val="21"/>
+          <w:szCs w:val="21"/>
+        </w:rPr>
+        <w:t xml:space="preserve"> learner ready </w:t>
+      </w:r>
+      <w:r>
+        <w:rPr>
+          <w:rFonts w:ascii="Arial" w:eastAsia="Times New Roman" w:hAnsi="Arial" w:cs="Arial"/>
+          <w:color w:val="000000"/>
+          <w:sz w:val="21"/>
+          <w:szCs w:val="21"/>
+        </w:rPr>
+        <w:t>to use my effective problem-solving and analytical skills to create user-friendly applications. Accustomed to high-stress work environments and guiding diverse groups in leadership roles that require accurate communication and strict time management.</w:t>
       </w:r>
     </w:p>
     <w:p>
@@ -278,6 +460,8 @@
         <w:jc w:val="center"/>
         <w:rPr>
           <w:rFonts w:ascii="Arial" w:eastAsia="Times New Roman" w:hAnsi="Arial" w:cs="Arial"/>
+          <w:sz w:val="24"/>
+          <w:szCs w:val="24"/>
           <w:u w:val="single"/>
         </w:rPr>
       </w:pPr>
@@ -288,6 +472,8 @@
           <w:bCs/>
           <w:smallCaps/>
           <w:color w:val="000000"/>
+          <w:sz w:val="24"/>
+          <w:szCs w:val="24"/>
           <w:u w:val="single"/>
         </w:rPr>
         <w:t>Technical Skills</w:t>
@@ -322,7 +508,31 @@
           <w:sz w:val="21"/>
           <w:szCs w:val="21"/>
         </w:rPr>
-        <w:t>HTML5, CSS3, JavaScript, Python, Node.Js, SASS, NoSQL (MongoDB), SQL (MySQL)</w:t>
+        <w:t>HTML5, CSS3, JavaScript, Python</w:t>
+      </w:r>
+      <w:r>
+        <w:rPr>
+          <w:rFonts w:ascii="Arial" w:hAnsi="Arial" w:cs="Arial"/>
+          <w:sz w:val="21"/>
+          <w:szCs w:val="21"/>
+        </w:rPr>
+        <w:t>, Node.Js</w:t>
+      </w:r>
+      <w:r>
+        <w:rPr>
+          <w:rFonts w:ascii="Arial" w:hAnsi="Arial" w:cs="Arial"/>
+          <w:sz w:val="21"/>
+          <w:szCs w:val="21"/>
+        </w:rPr>
+        <w:t>, SASS</w:t>
+      </w:r>
+      <w:r>
+        <w:rPr>
+          <w:rFonts w:ascii="Arial" w:hAnsi="Arial" w:cs="Arial"/>
+          <w:sz w:val="21"/>
+          <w:szCs w:val="21"/>
+        </w:rPr>
+        <w:t>, NoSQL (MongoDB), SQL (MySQL)</w:t>
       </w:r>
     </w:p>
     <w:p>
@@ -356,7 +566,55 @@
           <w:sz w:val="21"/>
           <w:szCs w:val="21"/>
         </w:rPr>
-        <w:t>:  JQuery, Bootstrap, Bulma, Node, Express, Handelbars.js, ReactJS, React Native, NextJs, Sequelize, Mongoose, Tailwind</w:t>
+        <w:t>:  JQuery, Bootstrap, Bulma, Node, Express, Handelbars.js</w:t>
+      </w:r>
+      <w:r>
+        <w:rPr>
+          <w:rFonts w:ascii="Arial" w:hAnsi="Arial" w:cs="Arial"/>
+          <w:sz w:val="21"/>
+          <w:szCs w:val="21"/>
+        </w:rPr>
+        <w:t>,</w:t>
+      </w:r>
+      <w:r>
+        <w:rPr>
+          <w:rFonts w:ascii="Arial" w:hAnsi="Arial" w:cs="Arial"/>
+          <w:sz w:val="21"/>
+          <w:szCs w:val="21"/>
+        </w:rPr>
+        <w:t xml:space="preserve"> ReactJS</w:t>
+      </w:r>
+      <w:r>
+        <w:rPr>
+          <w:rFonts w:ascii="Arial" w:hAnsi="Arial" w:cs="Arial"/>
+          <w:sz w:val="21"/>
+          <w:szCs w:val="21"/>
+        </w:rPr>
+        <w:t>, React Native</w:t>
+      </w:r>
+      <w:r>
+        <w:rPr>
+          <w:rFonts w:ascii="Arial" w:hAnsi="Arial" w:cs="Arial"/>
+          <w:sz w:val="21"/>
+          <w:szCs w:val="21"/>
+        </w:rPr>
+        <w:t xml:space="preserve">, NextJs, </w:t>
+      </w:r>
+      <w:r>
+        <w:rPr>
+          <w:rFonts w:ascii="Arial" w:hAnsi="Arial" w:cs="Arial"/>
+          <w:sz w:val="21"/>
+          <w:szCs w:val="21"/>
+        </w:rPr>
+        <w:t>Sequelize, Mongoose</w:t>
+      </w:r>
+      <w:r>
+        <w:rPr>
+          <w:rFonts w:ascii="Arial" w:hAnsi="Arial" w:cs="Arial"/>
+          <w:sz w:val="21"/>
+          <w:szCs w:val="21"/>
+        </w:rPr>
+        <w:t>, Tailwind</w:t>
       </w:r>
     </w:p>
     <w:p>
@@ -377,7 +635,19 @@
           <w:szCs w:val="21"/>
           <w:shd w:val="clear" w:color="auto" w:fill="FFFFFF"/>
         </w:rPr>
-        <w:t xml:space="preserve">Applications: </w:t>
+        <w:t>Applications:</w:t>
+      </w:r>
+      <w:r>
+        <w:rPr>
+          <w:rFonts w:ascii="Arial" w:eastAsia="Times New Roman" w:hAnsi="Arial" w:cs="Arial"/>
+          <w:b/>
+          <w:bCs/>
+          <w:color w:val="000000"/>
+          <w:sz w:val="21"/>
+          <w:szCs w:val="21"/>
+          <w:shd w:val="clear" w:color="auto" w:fill="FFFFFF"/>
+        </w:rPr>
+        <w:t xml:space="preserve"> </w:t>
       </w:r>
       <w:r>
         <w:rPr>
@@ -394,7 +664,47 @@
           <w:sz w:val="21"/>
           <w:szCs w:val="21"/>
         </w:rPr>
-        <w:t>, Heroku, Firebase, Git, Npm, Eslint</w:t>
+        <w:t>, Heroku</w:t>
+      </w:r>
+      <w:r>
+        <w:rPr>
+          <w:rFonts w:ascii="Arial" w:eastAsia="Calibri" w:hAnsi="Arial" w:cs="Arial"/>
+          <w:sz w:val="21"/>
+          <w:szCs w:val="21"/>
+        </w:rPr>
+        <w:t>, Firebase</w:t>
+      </w:r>
+      <w:r>
+        <w:rPr>
+          <w:rFonts w:ascii="Arial" w:eastAsia="Calibri" w:hAnsi="Arial" w:cs="Arial"/>
+          <w:sz w:val="21"/>
+          <w:szCs w:val="21"/>
+        </w:rPr>
+        <w:t xml:space="preserve">, </w:t>
+      </w:r>
+      <w:r>
+        <w:rPr>
+          <w:rFonts w:ascii="Arial" w:eastAsia="Calibri" w:hAnsi="Arial" w:cs="Arial"/>
+          <w:sz w:val="21"/>
+          <w:szCs w:val="21"/>
+        </w:rPr>
+        <w:t>Git,</w:t>
+      </w:r>
+      <w:r>
+        <w:rPr>
+          <w:rFonts w:ascii="Arial" w:eastAsia="Calibri" w:hAnsi="Arial" w:cs="Arial"/>
+          <w:sz w:val="21"/>
+          <w:szCs w:val="21"/>
+        </w:rPr>
+        <w:t xml:space="preserve"> N</w:t>
+      </w:r>
+      <w:r>
+        <w:rPr>
+          <w:rFonts w:ascii="Arial" w:eastAsia="Calibri" w:hAnsi="Arial" w:cs="Arial"/>
+          <w:sz w:val="21"/>
+          <w:szCs w:val="21"/>
+        </w:rPr>
+        <w:t>pm, Eslint</w:t>
       </w:r>
     </w:p>
     <w:p>
@@ -423,7 +733,16 @@
           <w:szCs w:val="21"/>
           <w:shd w:val="clear" w:color="auto" w:fill="FFFFFF"/>
         </w:rPr>
-        <w:t xml:space="preserve"> Leadership</w:t>
+        <w:t xml:space="preserve"> </w:t>
+      </w:r>
+      <w:r>
+        <w:rPr>
+          <w:rFonts w:ascii="Arial" w:hAnsi="Arial" w:cs="Arial"/>
+          <w:sz w:val="21"/>
+          <w:szCs w:val="21"/>
+          <w:shd w:val="clear" w:color="auto" w:fill="FFFFFF"/>
+        </w:rPr>
+        <w:t>Leadership</w:t>
       </w:r>
       <w:r>
         <w:rPr>
@@ -491,7 +810,16 @@
           <w:szCs w:val="21"/>
           <w:shd w:val="clear" w:color="auto" w:fill="FFFFFF"/>
         </w:rPr>
-        <w:t>Critical Thinker</w:t>
+        <w:t xml:space="preserve">Critical </w:t>
+      </w:r>
+      <w:r>
+        <w:rPr>
+          <w:rFonts w:ascii="Arial" w:hAnsi="Arial" w:cs="Arial"/>
+          <w:sz w:val="21"/>
+          <w:szCs w:val="21"/>
+          <w:shd w:val="clear" w:color="auto" w:fill="FFFFFF"/>
+        </w:rPr>
+        <w:t>Thinker</w:t>
       </w:r>
       <w:r>
         <w:rPr>
@@ -525,7 +853,16 @@
           <w:szCs w:val="21"/>
           <w:shd w:val="clear" w:color="auto" w:fill="FFFFFF"/>
         </w:rPr>
-        <w:t>Fast learner, Friendly.</w:t>
+        <w:t>Fast learner, Friendly</w:t>
+      </w:r>
+      <w:r>
+        <w:rPr>
+          <w:rFonts w:ascii="Arial" w:hAnsi="Arial" w:cs="Arial"/>
+          <w:sz w:val="21"/>
+          <w:szCs w:val="21"/>
+          <w:shd w:val="clear" w:color="auto" w:fill="FFFFFF"/>
+        </w:rPr>
+        <w:t>.</w:t>
       </w:r>
     </w:p>
     <w:p>
@@ -546,6 +883,8 @@
           <w:bCs/>
           <w:smallCaps/>
           <w:color w:val="000000"/>
+          <w:sz w:val="24"/>
+          <w:szCs w:val="24"/>
           <w:u w:val="single"/>
         </w:rPr>
       </w:pPr>
@@ -556,6 +895,8 @@
           <w:bCs/>
           <w:smallCaps/>
           <w:color w:val="000000"/>
+          <w:sz w:val="24"/>
+          <w:szCs w:val="24"/>
           <w:u w:val="single"/>
         </w:rPr>
         <w:t>Projects</w:t>
@@ -566,25 +907,23 @@
         <w:spacing w:after="80"/>
         <w:rPr>
           <w:rFonts w:ascii="Arial" w:eastAsia="Times New Roman" w:hAnsi="Arial" w:cs="Arial"/>
-          <w:sz w:val="21"/>
-          <w:szCs w:val="21"/>
-        </w:rPr>
-      </w:pPr>
-      <w:r>
-        <w:rPr>
-          <w:rFonts w:ascii="Arial" w:hAnsi="Arial" w:cs="Arial"/>
-          <w:b/>
-          <w:bCs/>
-          <w:sz w:val="21"/>
-          <w:szCs w:val="21"/>
+          <w:sz w:val="24"/>
+          <w:szCs w:val="24"/>
+        </w:rPr>
+      </w:pPr>
+      <w:r>
+        <w:rPr>
+          <w:rFonts w:ascii="Arial" w:hAnsi="Arial" w:cs="Arial"/>
+          <w:b/>
+          <w:bCs/>
         </w:rPr>
         <w:t>Dono Application</w:t>
       </w:r>
       <w:r>
         <w:rPr>
           <w:rFonts w:ascii="Arial" w:eastAsia="Times New Roman" w:hAnsi="Arial" w:cs="Arial"/>
-          <w:sz w:val="21"/>
-          <w:szCs w:val="21"/>
+          <w:sz w:val="24"/>
+          <w:szCs w:val="24"/>
         </w:rPr>
         <w:t xml:space="preserve">: </w:t>
       </w:r>
@@ -594,14 +933,14 @@
         <w:spacing w:after="80"/>
         <w:rPr>
           <w:rStyle w:val="Hyperlink"/>
-          <w:rFonts w:ascii="Arial" w:hAnsi="Arial" w:cs="Arial"/>
+          <w:rFonts w:ascii="Arial" w:eastAsia="Times New Roman" w:hAnsi="Arial" w:cs="Arial"/>
           <w:color w:val="auto"/>
           <w:sz w:val="21"/>
           <w:szCs w:val="21"/>
           <w:u w:val="none"/>
         </w:rPr>
       </w:pPr>
-      <w:hyperlink r:id="rId9" w:history="1">
+      <w:hyperlink r:id="rId10" w:history="1">
         <w:r>
           <w:rPr>
             <w:rStyle w:val="Hyperlink"/>
@@ -641,7 +980,7 @@
         </w:rPr>
         <w:t xml:space="preserve"> </w:t>
       </w:r>
-      <w:hyperlink r:id="rId10" w:history="1">
+      <w:hyperlink r:id="rId11" w:history="1">
         <w:r>
           <w:rPr>
             <w:rStyle w:val="Hyperlink"/>
@@ -667,7 +1006,7 @@
         <w:pStyle w:val="ListParagraph"/>
         <w:numPr>
           <w:ilvl w:val="0"/>
-          <w:numId w:val="1"/>
+          <w:numId w:val="21"/>
         </w:numPr>
         <w:autoSpaceDE w:val="0"/>
         <w:autoSpaceDN w:val="0"/>
@@ -684,7 +1023,23 @@
           <w:sz w:val="21"/>
           <w:szCs w:val="21"/>
         </w:rPr>
-        <w:t>This application allows user to donate directly to any non-profit.</w:t>
+        <w:t>This application</w:t>
+      </w:r>
+      <w:r>
+        <w:rPr>
+          <w:rFonts w:ascii="Arial" w:hAnsi="Arial" w:cs="Arial"/>
+          <w:sz w:val="21"/>
+          <w:szCs w:val="21"/>
+        </w:rPr>
+        <w:t xml:space="preserve"> allows user to donate directly to any non-profit</w:t>
+      </w:r>
+      <w:r>
+        <w:rPr>
+          <w:rFonts w:ascii="Arial" w:hAnsi="Arial" w:cs="Arial"/>
+          <w:sz w:val="21"/>
+          <w:szCs w:val="21"/>
+        </w:rPr>
+        <w:t>.</w:t>
       </w:r>
     </w:p>
     <w:p>
@@ -692,7 +1047,7 @@
         <w:pStyle w:val="ListParagraph"/>
         <w:numPr>
           <w:ilvl w:val="0"/>
-          <w:numId w:val="1"/>
+          <w:numId w:val="21"/>
         </w:numPr>
         <w:autoSpaceDE w:val="0"/>
         <w:autoSpaceDN w:val="0"/>
@@ -709,7 +1064,103 @@
           <w:sz w:val="21"/>
           <w:szCs w:val="21"/>
         </w:rPr>
-        <w:t xml:space="preserve">Created controllers and routes; manage MongoDB collections using Mongoose; filter or populated response based on request. </w:t>
+        <w:t>C</w:t>
+      </w:r>
+      <w:r>
+        <w:rPr>
+          <w:rFonts w:ascii="Arial" w:hAnsi="Arial" w:cs="Arial"/>
+          <w:sz w:val="21"/>
+          <w:szCs w:val="21"/>
+        </w:rPr>
+        <w:t>reated controllers</w:t>
+      </w:r>
+      <w:r>
+        <w:rPr>
+          <w:rFonts w:ascii="Arial" w:hAnsi="Arial" w:cs="Arial"/>
+          <w:sz w:val="21"/>
+          <w:szCs w:val="21"/>
+        </w:rPr>
+        <w:t xml:space="preserve"> and </w:t>
+      </w:r>
+      <w:r>
+        <w:rPr>
+          <w:rFonts w:ascii="Arial" w:hAnsi="Arial" w:cs="Arial"/>
+          <w:sz w:val="21"/>
+          <w:szCs w:val="21"/>
+        </w:rPr>
+        <w:t>routes</w:t>
+      </w:r>
+      <w:r>
+        <w:rPr>
+          <w:rFonts w:ascii="Arial" w:hAnsi="Arial" w:cs="Arial"/>
+          <w:sz w:val="21"/>
+          <w:szCs w:val="21"/>
+        </w:rPr>
+        <w:t>; m</w:t>
+      </w:r>
+      <w:r>
+        <w:rPr>
+          <w:rFonts w:ascii="Arial" w:hAnsi="Arial" w:cs="Arial"/>
+          <w:sz w:val="21"/>
+          <w:szCs w:val="21"/>
+        </w:rPr>
+        <w:t xml:space="preserve">anage </w:t>
+      </w:r>
+      <w:r>
+        <w:rPr>
+          <w:rFonts w:ascii="Arial" w:hAnsi="Arial" w:cs="Arial"/>
+          <w:sz w:val="21"/>
+          <w:szCs w:val="21"/>
+        </w:rPr>
+        <w:t xml:space="preserve">MongoDB </w:t>
+      </w:r>
+      <w:r>
+        <w:rPr>
+          <w:rFonts w:ascii="Arial" w:hAnsi="Arial" w:cs="Arial"/>
+          <w:sz w:val="21"/>
+          <w:szCs w:val="21"/>
+        </w:rPr>
+        <w:t xml:space="preserve">collections using </w:t>
+      </w:r>
+      <w:r>
+        <w:rPr>
+          <w:rFonts w:ascii="Arial" w:hAnsi="Arial" w:cs="Arial"/>
+          <w:sz w:val="21"/>
+          <w:szCs w:val="21"/>
+        </w:rPr>
+        <w:t>Mongoose</w:t>
+      </w:r>
+      <w:r>
+        <w:rPr>
+          <w:rFonts w:ascii="Arial" w:hAnsi="Arial" w:cs="Arial"/>
+          <w:sz w:val="21"/>
+          <w:szCs w:val="21"/>
+        </w:rPr>
+        <w:t xml:space="preserve">; </w:t>
+      </w:r>
+      <w:r>
+        <w:rPr>
+          <w:rFonts w:ascii="Arial" w:hAnsi="Arial" w:cs="Arial"/>
+          <w:sz w:val="21"/>
+          <w:szCs w:val="21"/>
+        </w:rPr>
+        <w:t>filter</w:t>
+      </w:r>
+      <w:r>
+        <w:rPr>
+          <w:rFonts w:ascii="Arial" w:hAnsi="Arial" w:cs="Arial"/>
+          <w:sz w:val="21"/>
+          <w:szCs w:val="21"/>
+        </w:rPr>
+        <w:t xml:space="preserve"> or populated</w:t>
+      </w:r>
+      <w:r>
+        <w:rPr>
+          <w:rFonts w:ascii="Arial" w:hAnsi="Arial" w:cs="Arial"/>
+          <w:sz w:val="21"/>
+          <w:szCs w:val="21"/>
+        </w:rPr>
+        <w:t xml:space="preserve"> response based on request. </w:t>
       </w:r>
     </w:p>
     <w:p>
@@ -717,7 +1168,7 @@
         <w:pStyle w:val="ListParagraph"/>
         <w:numPr>
           <w:ilvl w:val="0"/>
-          <w:numId w:val="1"/>
+          <w:numId w:val="21"/>
         </w:numPr>
         <w:autoSpaceDE w:val="0"/>
         <w:autoSpaceDN w:val="0"/>
@@ -734,7 +1185,55 @@
           <w:sz w:val="21"/>
           <w:szCs w:val="21"/>
         </w:rPr>
-        <w:t xml:space="preserve">Worked with React.Js global context to store server response to later render data. </w:t>
+        <w:t xml:space="preserve">Worked with </w:t>
+      </w:r>
+      <w:r>
+        <w:rPr>
+          <w:rFonts w:ascii="Arial" w:hAnsi="Arial" w:cs="Arial"/>
+          <w:sz w:val="21"/>
+          <w:szCs w:val="21"/>
+        </w:rPr>
+        <w:t xml:space="preserve">React.Js global context to store </w:t>
+      </w:r>
+      <w:r>
+        <w:rPr>
+          <w:rFonts w:ascii="Arial" w:hAnsi="Arial" w:cs="Arial"/>
+          <w:sz w:val="21"/>
+          <w:szCs w:val="21"/>
+        </w:rPr>
+        <w:t>server response</w:t>
+      </w:r>
+      <w:r>
+        <w:rPr>
+          <w:rFonts w:ascii="Arial" w:hAnsi="Arial" w:cs="Arial"/>
+          <w:sz w:val="21"/>
+          <w:szCs w:val="21"/>
+        </w:rPr>
+        <w:t xml:space="preserve"> to</w:t>
+      </w:r>
+      <w:r>
+        <w:rPr>
+          <w:rFonts w:ascii="Arial" w:hAnsi="Arial" w:cs="Arial"/>
+          <w:sz w:val="21"/>
+          <w:szCs w:val="21"/>
+        </w:rPr>
+        <w:t xml:space="preserve"> later</w:t>
+      </w:r>
+      <w:r>
+        <w:rPr>
+          <w:rFonts w:ascii="Arial" w:hAnsi="Arial" w:cs="Arial"/>
+          <w:sz w:val="21"/>
+          <w:szCs w:val="21"/>
+        </w:rPr>
+        <w:t xml:space="preserve"> render data</w:t>
+      </w:r>
+      <w:r>
+        <w:rPr>
+          <w:rFonts w:ascii="Arial" w:hAnsi="Arial" w:cs="Arial"/>
+          <w:sz w:val="21"/>
+          <w:szCs w:val="21"/>
+        </w:rPr>
+        <w:t xml:space="preserve">. </w:t>
       </w:r>
     </w:p>
     <w:p>
@@ -746,19 +1245,23 @@
           <w:rFonts w:ascii="Arial" w:hAnsi="Arial" w:cs="Arial"/>
           <w:b/>
           <w:bCs/>
-          <w:sz w:val="21"/>
-          <w:szCs w:val="21"/>
-        </w:rPr>
-      </w:pPr>
-      <w:r>
-        <w:rPr>
-          <w:rFonts w:ascii="Arial" w:hAnsi="Arial" w:cs="Arial"/>
-          <w:b/>
-          <w:bCs/>
-          <w:sz w:val="21"/>
-          <w:szCs w:val="21"/>
-        </w:rPr>
-        <w:t xml:space="preserve">Workout Buddies: </w:t>
+        </w:rPr>
+      </w:pPr>
+      <w:r>
+        <w:rPr>
+          <w:rFonts w:ascii="Arial" w:hAnsi="Arial" w:cs="Arial"/>
+          <w:b/>
+          <w:bCs/>
+        </w:rPr>
+        <w:t xml:space="preserve">Workout </w:t>
+      </w:r>
+      <w:r>
+        <w:rPr>
+          <w:rFonts w:ascii="Arial" w:hAnsi="Arial" w:cs="Arial"/>
+          <w:b/>
+          <w:bCs/>
+        </w:rPr>
+        <w:t xml:space="preserve">Buddies: </w:t>
       </w:r>
     </w:p>
     <w:p>
@@ -769,337 +1272,433 @@
         <w:rPr>
           <w:rStyle w:val="Hyperlink"/>
           <w:rFonts w:ascii="Arial" w:hAnsi="Arial" w:cs="Arial"/>
+          <w:b/>
+          <w:bCs/>
           <w:color w:val="auto"/>
-          <w:sz w:val="21"/>
-          <w:szCs w:val="21"/>
           <w:u w:val="none"/>
         </w:rPr>
       </w:pPr>
-      <w:hyperlink r:id="rId11" w:history="1">
-        <w:r>
-          <w:rPr>
-            <w:rStyle w:val="Hyperlink"/>
-            <w:rFonts w:ascii="Arial" w:hAnsi="Arial" w:cs="Arial"/>
-            <w:sz w:val="21"/>
-            <w:szCs w:val="21"/>
-          </w:rPr>
-          <w:t>https://github.com/Tuzosdaniel12/Workout-Buddies</w:t>
-        </w:r>
-      </w:hyperlink>
-      <w:r>
-        <w:rPr>
-          <w:rFonts w:ascii="Arial" w:hAnsi="Arial" w:cs="Arial"/>
-          <w:sz w:val="21"/>
-          <w:szCs w:val="21"/>
-        </w:rPr>
-        <w:t xml:space="preserve"> | </w:t>
-      </w:r>
       <w:hyperlink r:id="rId12" w:history="1">
         <w:r>
           <w:rPr>
             <w:rStyle w:val="Hyperlink"/>
             <w:rFonts w:ascii="Arial" w:hAnsi="Arial" w:cs="Arial"/>
-            <w:sz w:val="21"/>
-            <w:szCs w:val="21"/>
           </w:rPr>
-          <w:t>https://workout-buddies.herokuapp.com/</w:t>
+          <w:t>https://github.com/Tuzosdaniel12/Workout-Buddies</w:t>
         </w:r>
       </w:hyperlink>
       <w:r>
         <w:rPr>
           <w:rFonts w:ascii="Arial" w:hAnsi="Arial" w:cs="Arial"/>
-          <w:sz w:val="21"/>
-          <w:szCs w:val="21"/>
-        </w:rPr>
-        <w:t xml:space="preserve"> </w:t>
-      </w:r>
-    </w:p>
-    <w:p>
-      <w:pPr>
-        <w:pStyle w:val="ListParagraph"/>
-        <w:numPr>
-          <w:ilvl w:val="0"/>
-          <w:numId w:val="2"/>
-        </w:numPr>
-        <w:autoSpaceDE w:val="0"/>
-        <w:autoSpaceDN w:val="0"/>
-        <w:adjustRightInd w:val="0"/>
-        <w:rPr>
-          <w:rFonts w:ascii="Arial" w:hAnsi="Arial" w:cs="Arial"/>
-          <w:sz w:val="21"/>
-          <w:szCs w:val="21"/>
-        </w:rPr>
-      </w:pPr>
-      <w:r>
-        <w:rPr>
-          <w:rFonts w:ascii="Arial" w:hAnsi="Arial" w:cs="Arial"/>
-          <w:sz w:val="21"/>
-          <w:szCs w:val="21"/>
-        </w:rPr>
-        <w:t xml:space="preserve">A simple application that allows the user share workouts amongst fellow users of the application. </w:t>
-      </w:r>
-    </w:p>
-    <w:p>
-      <w:pPr>
-        <w:pStyle w:val="ListParagraph"/>
-        <w:numPr>
-          <w:ilvl w:val="0"/>
-          <w:numId w:val="3"/>
-        </w:numPr>
-        <w:autoSpaceDE w:val="0"/>
-        <w:autoSpaceDN w:val="0"/>
-        <w:adjustRightInd w:val="0"/>
-        <w:rPr>
-          <w:rFonts w:ascii="Arial" w:hAnsi="Arial" w:cs="Arial"/>
-          <w:sz w:val="21"/>
-          <w:szCs w:val="21"/>
-        </w:rPr>
-      </w:pPr>
-      <w:r>
-        <w:rPr>
-          <w:rFonts w:ascii="Arial" w:hAnsi="Arial" w:cs="Arial"/>
-          <w:sz w:val="21"/>
-          <w:szCs w:val="21"/>
-        </w:rPr>
-        <w:t xml:space="preserve">Team lead used click up to set up task for team mates to meet project deadline. </w:t>
-      </w:r>
-    </w:p>
-    <w:p>
-      <w:pPr>
-        <w:pStyle w:val="ListParagraph"/>
-        <w:numPr>
-          <w:ilvl w:val="0"/>
-          <w:numId w:val="3"/>
-        </w:numPr>
-        <w:autoSpaceDE w:val="0"/>
-        <w:autoSpaceDN w:val="0"/>
-        <w:adjustRightInd w:val="0"/>
-        <w:rPr>
-          <w:rFonts w:ascii="Arial" w:hAnsi="Arial" w:cs="Arial"/>
-          <w:sz w:val="21"/>
-          <w:szCs w:val="21"/>
-        </w:rPr>
-      </w:pPr>
-      <w:r>
-        <w:rPr>
-          <w:rFonts w:ascii="Arial" w:hAnsi="Arial" w:cs="Arial"/>
-          <w:sz w:val="21"/>
-          <w:szCs w:val="21"/>
-        </w:rPr>
-        <w:t>Created and manage MySQL database with Sequelize, used routes to manage database based on request.</w:t>
-      </w:r>
-    </w:p>
-    <w:p>
-      <w:pPr>
-        <w:pStyle w:val="ListParagraph"/>
-        <w:numPr>
-          <w:ilvl w:val="0"/>
-          <w:numId w:val="3"/>
-        </w:numPr>
-        <w:autoSpaceDE w:val="0"/>
-        <w:autoSpaceDN w:val="0"/>
-        <w:adjustRightInd w:val="0"/>
-        <w:rPr>
-          <w:rFonts w:ascii="Arial" w:hAnsi="Arial" w:cs="Arial"/>
-          <w:b/>
-          <w:bCs/>
-          <w:sz w:val="21"/>
-          <w:szCs w:val="21"/>
-        </w:rPr>
-      </w:pPr>
-      <w:r>
-        <w:rPr>
-          <w:rFonts w:ascii="Arial" w:hAnsi="Arial" w:cs="Arial"/>
-          <w:sz w:val="21"/>
-          <w:szCs w:val="21"/>
-        </w:rPr>
-        <w:t xml:space="preserve">Get routes used server side rendering with handlebars.js. Client side used bootstrap, JQuery, AJAX API. </w:t>
-      </w:r>
-      <w:bookmarkStart w:id="0" w:name="_Hlk76592644"/>
-    </w:p>
-    <w:bookmarkEnd w:id="0"/>
-    <w:p>
-      <w:pPr>
-        <w:autoSpaceDE w:val="0"/>
-        <w:autoSpaceDN w:val="0"/>
-        <w:adjustRightInd w:val="0"/>
-        <w:rPr>
-          <w:rFonts w:ascii="Arial" w:hAnsi="Arial" w:cs="Arial"/>
-          <w:b/>
-          <w:bCs/>
-          <w:sz w:val="21"/>
-          <w:szCs w:val="21"/>
-        </w:rPr>
-      </w:pPr>
-      <w:r>
-        <w:rPr>
-          <w:rFonts w:ascii="Arial" w:hAnsi="Arial" w:cs="Arial"/>
-          <w:b/>
-          <w:bCs/>
-          <w:sz w:val="21"/>
-          <w:szCs w:val="21"/>
-        </w:rPr>
-        <w:t>WhatsApp Clone:</w:t>
-      </w:r>
-    </w:p>
-    <w:p>
-      <w:pPr>
-        <w:autoSpaceDE w:val="0"/>
-        <w:autoSpaceDN w:val="0"/>
-        <w:adjustRightInd w:val="0"/>
-        <w:rPr>
-          <w:rStyle w:val="Hyperlink"/>
-          <w:rFonts w:ascii="Arial" w:hAnsi="Arial" w:cs="Arial"/>
-          <w:color w:val="auto"/>
-          <w:sz w:val="21"/>
-          <w:szCs w:val="21"/>
-          <w:u w:val="none"/>
-        </w:rPr>
-      </w:pPr>
+        </w:rPr>
+        <w:t xml:space="preserve"> | </w:t>
+      </w:r>
       <w:hyperlink r:id="rId13" w:history="1">
         <w:r>
           <w:rPr>
             <w:rStyle w:val="Hyperlink"/>
             <w:rFonts w:ascii="Arial" w:hAnsi="Arial" w:cs="Arial"/>
-            <w:sz w:val="21"/>
-            <w:szCs w:val="21"/>
           </w:rPr>
-          <w:t>https://github.com/Tuzosdaniel12/whats-app-clone</w:t>
+          <w:t>https://workout-buddies.herokuapp.com/</w:t>
         </w:r>
       </w:hyperlink>
       <w:r>
         <w:rPr>
           <w:rFonts w:ascii="Arial" w:hAnsi="Arial" w:cs="Arial"/>
-          <w:sz w:val="21"/>
-          <w:szCs w:val="21"/>
-        </w:rPr>
-        <w:t xml:space="preserve">  | </w:t>
-      </w:r>
+        </w:rPr>
+        <w:t xml:space="preserve"> </w:t>
+      </w:r>
+    </w:p>
+    <w:p>
+      <w:pPr>
+        <w:pStyle w:val="ListParagraph"/>
+        <w:numPr>
+          <w:ilvl w:val="0"/>
+          <w:numId w:val="24"/>
+        </w:numPr>
+        <w:autoSpaceDE w:val="0"/>
+        <w:autoSpaceDN w:val="0"/>
+        <w:adjustRightInd w:val="0"/>
+        <w:rPr>
+          <w:rFonts w:ascii="Arial" w:hAnsi="Arial" w:cs="Arial"/>
+          <w:sz w:val="21"/>
+          <w:szCs w:val="21"/>
+        </w:rPr>
+      </w:pPr>
+      <w:r>
+        <w:rPr>
+          <w:rFonts w:ascii="Arial" w:hAnsi="Arial" w:cs="Arial"/>
+          <w:sz w:val="21"/>
+          <w:szCs w:val="21"/>
+        </w:rPr>
+        <w:t>A simple application that allows the user share</w:t>
+      </w:r>
+      <w:r>
+        <w:rPr>
+          <w:rFonts w:ascii="Arial" w:hAnsi="Arial" w:cs="Arial"/>
+          <w:sz w:val="21"/>
+          <w:szCs w:val="21"/>
+        </w:rPr>
+        <w:t xml:space="preserve"> </w:t>
+      </w:r>
+      <w:r>
+        <w:rPr>
+          <w:rFonts w:ascii="Arial" w:hAnsi="Arial" w:cs="Arial"/>
+          <w:sz w:val="21"/>
+          <w:szCs w:val="21"/>
+        </w:rPr>
+        <w:t>workouts</w:t>
+      </w:r>
+      <w:r>
+        <w:rPr>
+          <w:rFonts w:ascii="Arial" w:hAnsi="Arial" w:cs="Arial"/>
+          <w:sz w:val="21"/>
+          <w:szCs w:val="21"/>
+        </w:rPr>
+        <w:t xml:space="preserve"> amongst fellow users of the application. </w:t>
+      </w:r>
+    </w:p>
+    <w:p>
+      <w:pPr>
+        <w:pStyle w:val="ListParagraph"/>
+        <w:numPr>
+          <w:ilvl w:val="0"/>
+          <w:numId w:val="19"/>
+        </w:numPr>
+        <w:autoSpaceDE w:val="0"/>
+        <w:autoSpaceDN w:val="0"/>
+        <w:adjustRightInd w:val="0"/>
+        <w:rPr>
+          <w:rFonts w:ascii="Arial" w:hAnsi="Arial" w:cs="Arial"/>
+          <w:sz w:val="21"/>
+          <w:szCs w:val="21"/>
+        </w:rPr>
+      </w:pPr>
+      <w:r>
+        <w:rPr>
+          <w:rFonts w:ascii="Arial" w:hAnsi="Arial" w:cs="Arial"/>
+          <w:sz w:val="21"/>
+          <w:szCs w:val="21"/>
+        </w:rPr>
+        <w:t>Team lead</w:t>
+      </w:r>
+      <w:r>
+        <w:rPr>
+          <w:rFonts w:ascii="Arial" w:hAnsi="Arial" w:cs="Arial"/>
+          <w:sz w:val="21"/>
+          <w:szCs w:val="21"/>
+        </w:rPr>
+        <w:t xml:space="preserve"> used click up to set up task for team mates to meet project deadline.</w:t>
+      </w:r>
+      <w:r>
+        <w:rPr>
+          <w:rFonts w:ascii="Arial" w:hAnsi="Arial" w:cs="Arial"/>
+          <w:sz w:val="21"/>
+          <w:szCs w:val="21"/>
+        </w:rPr>
+        <w:t xml:space="preserve"> </w:t>
+      </w:r>
+    </w:p>
+    <w:p>
+      <w:pPr>
+        <w:pStyle w:val="ListParagraph"/>
+        <w:numPr>
+          <w:ilvl w:val="0"/>
+          <w:numId w:val="19"/>
+        </w:numPr>
+        <w:autoSpaceDE w:val="0"/>
+        <w:autoSpaceDN w:val="0"/>
+        <w:adjustRightInd w:val="0"/>
+        <w:rPr>
+          <w:rFonts w:ascii="Arial" w:hAnsi="Arial" w:cs="Arial"/>
+          <w:sz w:val="21"/>
+          <w:szCs w:val="21"/>
+        </w:rPr>
+      </w:pPr>
+      <w:r>
+        <w:rPr>
+          <w:rFonts w:ascii="Arial" w:hAnsi="Arial" w:cs="Arial"/>
+          <w:sz w:val="21"/>
+          <w:szCs w:val="21"/>
+        </w:rPr>
+        <w:t xml:space="preserve">Created </w:t>
+      </w:r>
+      <w:r>
+        <w:rPr>
+          <w:rFonts w:ascii="Arial" w:hAnsi="Arial" w:cs="Arial"/>
+          <w:sz w:val="21"/>
+          <w:szCs w:val="21"/>
+        </w:rPr>
+        <w:t>and manage MySQL</w:t>
+      </w:r>
+      <w:r>
+        <w:rPr>
+          <w:rFonts w:ascii="Arial" w:hAnsi="Arial" w:cs="Arial"/>
+          <w:sz w:val="21"/>
+          <w:szCs w:val="21"/>
+        </w:rPr>
+        <w:t xml:space="preserve"> </w:t>
+      </w:r>
+      <w:r>
+        <w:rPr>
+          <w:rFonts w:ascii="Arial" w:hAnsi="Arial" w:cs="Arial"/>
+          <w:sz w:val="21"/>
+          <w:szCs w:val="21"/>
+        </w:rPr>
+        <w:t xml:space="preserve">database with </w:t>
+      </w:r>
+      <w:r>
+        <w:rPr>
+          <w:rFonts w:ascii="Arial" w:hAnsi="Arial" w:cs="Arial"/>
+          <w:sz w:val="21"/>
+          <w:szCs w:val="21"/>
+        </w:rPr>
+        <w:t>Sequelize</w:t>
+      </w:r>
+      <w:r>
+        <w:rPr>
+          <w:rFonts w:ascii="Arial" w:hAnsi="Arial" w:cs="Arial"/>
+          <w:sz w:val="21"/>
+          <w:szCs w:val="21"/>
+        </w:rPr>
+        <w:t xml:space="preserve">, </w:t>
+      </w:r>
+      <w:r>
+        <w:rPr>
+          <w:rFonts w:ascii="Arial" w:hAnsi="Arial" w:cs="Arial"/>
+          <w:sz w:val="21"/>
+          <w:szCs w:val="21"/>
+        </w:rPr>
+        <w:t>used routes to manage database based on request</w:t>
+      </w:r>
+      <w:r>
+        <w:rPr>
+          <w:rFonts w:ascii="Arial" w:hAnsi="Arial" w:cs="Arial"/>
+          <w:sz w:val="21"/>
+          <w:szCs w:val="21"/>
+        </w:rPr>
+        <w:t>.</w:t>
+      </w:r>
+    </w:p>
+    <w:p>
+      <w:pPr>
+        <w:pStyle w:val="ListParagraph"/>
+        <w:numPr>
+          <w:ilvl w:val="0"/>
+          <w:numId w:val="19"/>
+        </w:numPr>
+        <w:autoSpaceDE w:val="0"/>
+        <w:autoSpaceDN w:val="0"/>
+        <w:adjustRightInd w:val="0"/>
+        <w:rPr>
+          <w:rFonts w:ascii="Arial" w:hAnsi="Arial" w:cs="Arial"/>
+          <w:b/>
+          <w:bCs/>
+          <w:sz w:val="21"/>
+          <w:szCs w:val="21"/>
+        </w:rPr>
+      </w:pPr>
+      <w:r>
+        <w:rPr>
+          <w:rFonts w:ascii="Arial" w:hAnsi="Arial" w:cs="Arial"/>
+          <w:sz w:val="21"/>
+          <w:szCs w:val="21"/>
+        </w:rPr>
+        <w:t>G</w:t>
+      </w:r>
+      <w:r>
+        <w:rPr>
+          <w:rFonts w:ascii="Arial" w:hAnsi="Arial" w:cs="Arial"/>
+          <w:sz w:val="21"/>
+          <w:szCs w:val="21"/>
+        </w:rPr>
+        <w:t xml:space="preserve">et routes used </w:t>
+      </w:r>
+      <w:r>
+        <w:rPr>
+          <w:rFonts w:ascii="Arial" w:hAnsi="Arial" w:cs="Arial"/>
+          <w:sz w:val="21"/>
+          <w:szCs w:val="21"/>
+        </w:rPr>
+        <w:t>server side rendering with</w:t>
+      </w:r>
+      <w:r>
+        <w:rPr>
+          <w:rFonts w:ascii="Arial" w:hAnsi="Arial" w:cs="Arial"/>
+          <w:sz w:val="21"/>
+          <w:szCs w:val="21"/>
+        </w:rPr>
+        <w:t xml:space="preserve"> handlebars</w:t>
+      </w:r>
+      <w:r>
+        <w:rPr>
+          <w:rFonts w:ascii="Arial" w:hAnsi="Arial" w:cs="Arial"/>
+          <w:sz w:val="21"/>
+          <w:szCs w:val="21"/>
+        </w:rPr>
+        <w:t>.js</w:t>
+      </w:r>
+      <w:r>
+        <w:rPr>
+          <w:rFonts w:ascii="Arial" w:hAnsi="Arial" w:cs="Arial"/>
+          <w:sz w:val="21"/>
+          <w:szCs w:val="21"/>
+        </w:rPr>
+        <w:t>. C</w:t>
+      </w:r>
+      <w:r>
+        <w:rPr>
+          <w:rFonts w:ascii="Arial" w:hAnsi="Arial" w:cs="Arial"/>
+          <w:sz w:val="21"/>
+          <w:szCs w:val="21"/>
+        </w:rPr>
+        <w:t xml:space="preserve">lient side </w:t>
+      </w:r>
+      <w:r>
+        <w:rPr>
+          <w:rFonts w:ascii="Arial" w:hAnsi="Arial" w:cs="Arial"/>
+          <w:sz w:val="21"/>
+          <w:szCs w:val="21"/>
+        </w:rPr>
+        <w:t xml:space="preserve">used </w:t>
+      </w:r>
+      <w:r>
+        <w:rPr>
+          <w:rFonts w:ascii="Arial" w:hAnsi="Arial" w:cs="Arial"/>
+          <w:sz w:val="21"/>
+          <w:szCs w:val="21"/>
+        </w:rPr>
+        <w:t>b</w:t>
+      </w:r>
+      <w:r>
+        <w:rPr>
+          <w:rFonts w:ascii="Arial" w:hAnsi="Arial" w:cs="Arial"/>
+          <w:sz w:val="21"/>
+          <w:szCs w:val="21"/>
+        </w:rPr>
+        <w:t xml:space="preserve">ootstrap, </w:t>
+      </w:r>
+      <w:r>
+        <w:rPr>
+          <w:rFonts w:ascii="Arial" w:hAnsi="Arial" w:cs="Arial"/>
+          <w:sz w:val="21"/>
+          <w:szCs w:val="21"/>
+        </w:rPr>
+        <w:t>JQuery</w:t>
+      </w:r>
+      <w:r>
+        <w:rPr>
+          <w:rFonts w:ascii="Arial" w:hAnsi="Arial" w:cs="Arial"/>
+          <w:sz w:val="21"/>
+          <w:szCs w:val="21"/>
+        </w:rPr>
+        <w:t xml:space="preserve">, </w:t>
+      </w:r>
+      <w:r>
+        <w:rPr>
+          <w:rFonts w:ascii="Arial" w:hAnsi="Arial" w:cs="Arial"/>
+          <w:sz w:val="21"/>
+          <w:szCs w:val="21"/>
+        </w:rPr>
+        <w:t>AJAX</w:t>
+      </w:r>
+      <w:r>
+        <w:rPr>
+          <w:rFonts w:ascii="Arial" w:hAnsi="Arial" w:cs="Arial"/>
+          <w:sz w:val="21"/>
+          <w:szCs w:val="21"/>
+        </w:rPr>
+        <w:t xml:space="preserve"> API</w:t>
+      </w:r>
+      <w:r>
+        <w:rPr>
+          <w:rFonts w:ascii="Arial" w:hAnsi="Arial" w:cs="Arial"/>
+          <w:sz w:val="21"/>
+          <w:szCs w:val="21"/>
+        </w:rPr>
+        <w:t>.</w:t>
+      </w:r>
+      <w:r>
+        <w:rPr>
+          <w:rFonts w:ascii="Arial" w:hAnsi="Arial" w:cs="Arial"/>
+          <w:sz w:val="21"/>
+          <w:szCs w:val="21"/>
+        </w:rPr>
+        <w:t xml:space="preserve"> </w:t>
+      </w:r>
+      <w:bookmarkStart w:id="0" w:name="_Hlk76592644"/>
+    </w:p>
+    <w:bookmarkEnd w:id="0"/>
+    <w:p>
+      <w:pPr>
+        <w:autoSpaceDE w:val="0"/>
+        <w:autoSpaceDN w:val="0"/>
+        <w:adjustRightInd w:val="0"/>
+        <w:rPr>
+          <w:rFonts w:ascii="Arial" w:hAnsi="Arial" w:cs="Arial"/>
+          <w:b/>
+          <w:bCs/>
+        </w:rPr>
+      </w:pPr>
+      <w:r>
+        <w:rPr>
+          <w:rFonts w:ascii="Arial" w:hAnsi="Arial" w:cs="Arial"/>
+          <w:b/>
+          <w:bCs/>
+        </w:rPr>
+        <w:t>WhatsApp</w:t>
+      </w:r>
+      <w:r>
+        <w:rPr>
+          <w:rFonts w:ascii="Arial" w:hAnsi="Arial" w:cs="Arial"/>
+          <w:b/>
+          <w:bCs/>
+        </w:rPr>
+        <w:t xml:space="preserve"> Clone</w:t>
+      </w:r>
+      <w:r>
+        <w:rPr>
+          <w:rFonts w:ascii="Arial" w:hAnsi="Arial" w:cs="Arial"/>
+          <w:b/>
+          <w:bCs/>
+        </w:rPr>
+        <w:t>:</w:t>
+      </w:r>
+    </w:p>
+    <w:p>
+      <w:pPr>
+        <w:autoSpaceDE w:val="0"/>
+        <w:autoSpaceDN w:val="0"/>
+        <w:adjustRightInd w:val="0"/>
+        <w:rPr>
+          <w:rStyle w:val="Hyperlink"/>
+          <w:rFonts w:ascii="Arial" w:hAnsi="Arial" w:cs="Arial"/>
+          <w:b/>
+          <w:bCs/>
+          <w:color w:val="auto"/>
+          <w:u w:val="none"/>
+        </w:rPr>
+      </w:pPr>
       <w:hyperlink r:id="rId14" w:history="1">
         <w:r>
           <w:rPr>
             <w:rStyle w:val="Hyperlink"/>
             <w:rFonts w:ascii="Arial" w:hAnsi="Arial" w:cs="Arial"/>
-            <w:sz w:val="21"/>
-            <w:szCs w:val="21"/>
           </w:rPr>
-          <w:t>https://whatsapp-simple-clone.herokuapp.com/</w:t>
+          <w:t>https://github.com/Tuzosdaniel12/whats-app-clone</w:t>
         </w:r>
       </w:hyperlink>
       <w:r>
         <w:rPr>
           <w:rFonts w:ascii="Arial" w:hAnsi="Arial" w:cs="Arial"/>
-          <w:sz w:val="21"/>
-          <w:szCs w:val="21"/>
-        </w:rPr>
-        <w:t xml:space="preserve"> </w:t>
-      </w:r>
-    </w:p>
-    <w:p>
-      <w:pPr>
-        <w:pStyle w:val="ListParagraph"/>
-        <w:numPr>
-          <w:ilvl w:val="0"/>
-          <w:numId w:val="4"/>
-        </w:numPr>
-        <w:autoSpaceDE w:val="0"/>
-        <w:autoSpaceDN w:val="0"/>
-        <w:adjustRightInd w:val="0"/>
-        <w:rPr>
-          <w:rFonts w:ascii="Arial" w:hAnsi="Arial" w:cs="Arial"/>
-          <w:sz w:val="21"/>
-          <w:szCs w:val="21"/>
-        </w:rPr>
-      </w:pPr>
-      <w:bookmarkStart w:id="1" w:name="_Hlk76592654"/>
-      <w:r>
-        <w:rPr>
-          <w:rFonts w:ascii="Arial" w:hAnsi="Arial" w:cs="Arial"/>
-          <w:sz w:val="21"/>
-          <w:szCs w:val="21"/>
-        </w:rPr>
-        <w:t xml:space="preserve">WhatsApp </w:t>
-      </w:r>
-      <w:bookmarkEnd w:id="1"/>
-      <w:r>
-        <w:rPr>
-          <w:rFonts w:ascii="Arial" w:hAnsi="Arial" w:cs="Arial"/>
-          <w:sz w:val="21"/>
-          <w:szCs w:val="21"/>
-        </w:rPr>
-        <w:t>clone, simple app that uses server-side rendering to provide live chat.</w:t>
-      </w:r>
-    </w:p>
-    <w:p>
-      <w:pPr>
-        <w:pStyle w:val="ListParagraph"/>
-        <w:numPr>
-          <w:ilvl w:val="0"/>
-          <w:numId w:val="4"/>
-        </w:numPr>
-        <w:autoSpaceDE w:val="0"/>
-        <w:autoSpaceDN w:val="0"/>
-        <w:adjustRightInd w:val="0"/>
-        <w:rPr>
-          <w:rFonts w:ascii="Arial" w:hAnsi="Arial" w:cs="Arial"/>
-          <w:sz w:val="21"/>
-          <w:szCs w:val="21"/>
-        </w:rPr>
-      </w:pPr>
-      <w:r>
-        <w:rPr>
-          <w:rFonts w:ascii="Arial" w:hAnsi="Arial" w:cs="Arial"/>
-          <w:sz w:val="21"/>
-          <w:szCs w:val="21"/>
-        </w:rPr>
-        <w:t>Built with Next.js, Styled Components, and Firebase</w:t>
-      </w:r>
-    </w:p>
-    <w:p>
-      <w:pPr>
-        <w:autoSpaceDE w:val="0"/>
-        <w:autoSpaceDN w:val="0"/>
-        <w:adjustRightInd w:val="0"/>
-        <w:rPr>
-          <w:rFonts w:ascii="Arial" w:hAnsi="Arial" w:cs="Arial"/>
-          <w:b/>
-          <w:bCs/>
-          <w:sz w:val="21"/>
-          <w:szCs w:val="21"/>
-        </w:rPr>
-      </w:pPr>
-      <w:r>
-        <w:rPr>
-          <w:rFonts w:ascii="Arial" w:hAnsi="Arial" w:cs="Arial"/>
-          <w:b/>
-          <w:bCs/>
-          <w:sz w:val="21"/>
-          <w:szCs w:val="21"/>
-        </w:rPr>
-        <w:t xml:space="preserve">Uber Clone: </w:t>
-      </w:r>
-    </w:p>
-    <w:p>
-      <w:pPr>
-        <w:autoSpaceDE w:val="0"/>
-        <w:autoSpaceDN w:val="0"/>
-        <w:adjustRightInd w:val="0"/>
-        <w:rPr>
-          <w:rStyle w:val="Hyperlink"/>
-          <w:rFonts w:ascii="Arial" w:hAnsi="Arial" w:cs="Arial"/>
-          <w:color w:val="auto"/>
-          <w:sz w:val="21"/>
-          <w:szCs w:val="21"/>
-          <w:u w:val="none"/>
-        </w:rPr>
-      </w:pPr>
+        </w:rPr>
+        <w:t xml:space="preserve">  | </w:t>
+      </w:r>
       <w:hyperlink r:id="rId15" w:history="1">
         <w:r>
           <w:rPr>
             <w:rStyle w:val="Hyperlink"/>
             <w:rFonts w:ascii="Arial" w:hAnsi="Arial" w:cs="Arial"/>
-            <w:sz w:val="21"/>
-            <w:szCs w:val="21"/>
           </w:rPr>
           <w:t>https://whatsapp-simple-clone.herokuapp.com/</w:t>
         </w:r>
@@ -1107,8 +1706,6 @@
       <w:r>
         <w:rPr>
           <w:rFonts w:ascii="Arial" w:hAnsi="Arial" w:cs="Arial"/>
-          <w:sz w:val="21"/>
-          <w:szCs w:val="21"/>
         </w:rPr>
         <w:t xml:space="preserve"> </w:t>
       </w:r>
@@ -1118,7 +1715,7 @@
         <w:pStyle w:val="ListParagraph"/>
         <w:numPr>
           <w:ilvl w:val="0"/>
-          <w:numId w:val="5"/>
+          <w:numId w:val="22"/>
         </w:numPr>
         <w:autoSpaceDE w:val="0"/>
         <w:autoSpaceDN w:val="0"/>
@@ -1129,13 +1726,63 @@
           <w:szCs w:val="21"/>
         </w:rPr>
       </w:pPr>
-      <w:r>
-        <w:rPr>
-          <w:rFonts w:ascii="Arial" w:hAnsi="Arial" w:cs="Arial"/>
-          <w:sz w:val="21"/>
-          <w:szCs w:val="21"/>
-        </w:rPr>
-        <w:t>Uber Clone app, app that uses multiple google API to mock the behavior of the uber app</w:t>
+      <w:bookmarkStart w:id="1" w:name="_Hlk76592654"/>
+      <w:r>
+        <w:rPr>
+          <w:rFonts w:ascii="Arial" w:hAnsi="Arial" w:cs="Arial"/>
+          <w:sz w:val="21"/>
+          <w:szCs w:val="21"/>
+        </w:rPr>
+        <w:t xml:space="preserve">WhatsApp </w:t>
+      </w:r>
+      <w:bookmarkEnd w:id="1"/>
+      <w:r>
+        <w:rPr>
+          <w:rFonts w:ascii="Arial" w:hAnsi="Arial" w:cs="Arial"/>
+          <w:sz w:val="21"/>
+          <w:szCs w:val="21"/>
+        </w:rPr>
+        <w:t xml:space="preserve">clone, </w:t>
+      </w:r>
+      <w:r>
+        <w:rPr>
+          <w:rFonts w:ascii="Arial" w:hAnsi="Arial" w:cs="Arial"/>
+          <w:sz w:val="21"/>
+          <w:szCs w:val="21"/>
+        </w:rPr>
+        <w:t>simple app that uses</w:t>
+      </w:r>
+      <w:r>
+        <w:rPr>
+          <w:rFonts w:ascii="Arial" w:hAnsi="Arial" w:cs="Arial"/>
+          <w:sz w:val="21"/>
+          <w:szCs w:val="21"/>
+        </w:rPr>
+        <w:t xml:space="preserve"> </w:t>
+      </w:r>
+      <w:r>
+        <w:rPr>
+          <w:rFonts w:ascii="Arial" w:hAnsi="Arial" w:cs="Arial"/>
+          <w:sz w:val="21"/>
+          <w:szCs w:val="21"/>
+        </w:rPr>
+        <w:t xml:space="preserve">server-side rendering </w:t>
+      </w:r>
+      <w:r>
+        <w:rPr>
+          <w:rFonts w:ascii="Arial" w:hAnsi="Arial" w:cs="Arial"/>
+          <w:sz w:val="21"/>
+          <w:szCs w:val="21"/>
+        </w:rPr>
+        <w:t>to provide live chat</w:t>
+      </w:r>
+      <w:r>
+        <w:rPr>
+          <w:rFonts w:ascii="Arial" w:hAnsi="Arial" w:cs="Arial"/>
+          <w:sz w:val="21"/>
+          <w:szCs w:val="21"/>
+        </w:rPr>
+        <w:t>.</w:t>
       </w:r>
     </w:p>
     <w:p>
@@ -1143,7 +1790,7 @@
         <w:pStyle w:val="ListParagraph"/>
         <w:numPr>
           <w:ilvl w:val="0"/>
-          <w:numId w:val="5"/>
+          <w:numId w:val="22"/>
         </w:numPr>
         <w:autoSpaceDE w:val="0"/>
         <w:autoSpaceDN w:val="0"/>
@@ -1160,15 +1807,97 @@
           <w:sz w:val="21"/>
           <w:szCs w:val="21"/>
         </w:rPr>
-        <w:t>Built with React-Native, Navigation, Redux, Tailwind, Google Autocomplete, Expo and Android emulator</w:t>
-      </w:r>
-      <w:r>
-        <w:rPr>
-          <w:rFonts w:ascii="Arial" w:hAnsi="Arial" w:cs="Arial"/>
-          <w:sz w:val="21"/>
-          <w:szCs w:val="21"/>
-        </w:rPr>
-        <w:t>.</w:t>
+        <w:t xml:space="preserve">Built with </w:t>
+      </w:r>
+      <w:r>
+        <w:rPr>
+          <w:rFonts w:ascii="Arial" w:hAnsi="Arial" w:cs="Arial"/>
+          <w:sz w:val="21"/>
+          <w:szCs w:val="21"/>
+        </w:rPr>
+        <w:t>Next.js</w:t>
+      </w:r>
+      <w:r>
+        <w:rPr>
+          <w:rFonts w:ascii="Arial" w:hAnsi="Arial" w:cs="Arial"/>
+          <w:sz w:val="21"/>
+          <w:szCs w:val="21"/>
+        </w:rPr>
+        <w:t>, Styled Components, and Firebase</w:t>
+      </w:r>
+    </w:p>
+    <w:p>
+      <w:pPr>
+        <w:autoSpaceDE w:val="0"/>
+        <w:autoSpaceDN w:val="0"/>
+        <w:adjustRightInd w:val="0"/>
+        <w:rPr>
+          <w:rFonts w:ascii="Arial" w:hAnsi="Arial" w:cs="Arial"/>
+          <w:b/>
+          <w:bCs/>
+        </w:rPr>
+      </w:pPr>
+      <w:r>
+        <w:rPr>
+          <w:rFonts w:ascii="Arial" w:hAnsi="Arial" w:cs="Arial"/>
+          <w:b/>
+          <w:bCs/>
+        </w:rPr>
+        <w:t>Uber</w:t>
+      </w:r>
+      <w:r>
+        <w:rPr>
+          <w:rFonts w:ascii="Arial" w:hAnsi="Arial" w:cs="Arial"/>
+          <w:b/>
+          <w:bCs/>
+        </w:rPr>
+        <w:t xml:space="preserve"> </w:t>
+      </w:r>
+      <w:r>
+        <w:rPr>
+          <w:rFonts w:ascii="Arial" w:hAnsi="Arial" w:cs="Arial"/>
+          <w:b/>
+          <w:bCs/>
+        </w:rPr>
+        <w:t>Clone</w:t>
+      </w:r>
+      <w:r>
+        <w:rPr>
+          <w:rFonts w:ascii="Arial" w:hAnsi="Arial" w:cs="Arial"/>
+          <w:b/>
+          <w:bCs/>
+        </w:rPr>
+        <w:t xml:space="preserve">: </w:t>
+      </w:r>
+    </w:p>
+    <w:p>
+      <w:pPr>
+        <w:autoSpaceDE w:val="0"/>
+        <w:autoSpaceDN w:val="0"/>
+        <w:adjustRightInd w:val="0"/>
+        <w:rPr>
+          <w:rStyle w:val="Hyperlink"/>
+          <w:rFonts w:ascii="Arial" w:hAnsi="Arial" w:cs="Arial"/>
+          <w:b/>
+          <w:bCs/>
+          <w:color w:val="auto"/>
+          <w:u w:val="none"/>
+        </w:rPr>
+      </w:pPr>
+      <w:hyperlink r:id="rId16" w:history="1">
+        <w:r>
+          <w:rPr>
+            <w:rStyle w:val="Hyperlink"/>
+            <w:rFonts w:ascii="Arial" w:hAnsi="Arial" w:cs="Arial"/>
+          </w:rPr>
+          <w:t>https://whatsapp-simple-clone.herokuapp.com/</w:t>
+        </w:r>
+      </w:hyperlink>
+      <w:r>
+        <w:rPr>
+          <w:rFonts w:ascii="Arial" w:hAnsi="Arial" w:cs="Arial"/>
+        </w:rPr>
+        <w:t xml:space="preserve"> </w:t>
       </w:r>
     </w:p>
     <w:p>
@@ -1176,18 +1905,144 @@
         <w:pStyle w:val="ListParagraph"/>
         <w:numPr>
           <w:ilvl w:val="0"/>
-          <w:numId w:val="5"/>
+          <w:numId w:val="23"/>
         </w:numPr>
         <w:autoSpaceDE w:val="0"/>
         <w:autoSpaceDN w:val="0"/>
         <w:adjustRightInd w:val="0"/>
         <w:rPr>
           <w:rFonts w:ascii="Arial" w:hAnsi="Arial" w:cs="Arial"/>
-        </w:rPr>
-      </w:pPr>
+          <w:sz w:val="21"/>
+          <w:szCs w:val="21"/>
+        </w:rPr>
+      </w:pPr>
+      <w:r>
+        <w:rPr>
+          <w:rFonts w:ascii="Arial" w:hAnsi="Arial" w:cs="Arial"/>
+          <w:sz w:val="21"/>
+          <w:szCs w:val="21"/>
+        </w:rPr>
+        <w:t xml:space="preserve">Uber Clone </w:t>
+      </w:r>
+      <w:r>
+        <w:rPr>
+          <w:rFonts w:ascii="Arial" w:hAnsi="Arial" w:cs="Arial"/>
+          <w:sz w:val="21"/>
+          <w:szCs w:val="21"/>
+        </w:rPr>
+        <w:t>app, app</w:t>
+      </w:r>
+      <w:r>
+        <w:rPr>
+          <w:rFonts w:ascii="Arial" w:hAnsi="Arial" w:cs="Arial"/>
+          <w:sz w:val="21"/>
+          <w:szCs w:val="21"/>
+        </w:rPr>
+        <w:t xml:space="preserve"> that uses multiple google API to mock the </w:t>
+      </w:r>
+      <w:r>
+        <w:rPr>
+          <w:rFonts w:ascii="Arial" w:hAnsi="Arial" w:cs="Arial"/>
+          <w:sz w:val="21"/>
+          <w:szCs w:val="21"/>
+        </w:rPr>
+        <w:t>behavior of the uber app</w:t>
+      </w:r>
     </w:p>
     <w:p>
       <w:pPr>
+        <w:pStyle w:val="ListParagraph"/>
+        <w:numPr>
+          <w:ilvl w:val="0"/>
+          <w:numId w:val="23"/>
+        </w:numPr>
+        <w:autoSpaceDE w:val="0"/>
+        <w:autoSpaceDN w:val="0"/>
+        <w:adjustRightInd w:val="0"/>
+        <w:rPr>
+          <w:rFonts w:ascii="Arial" w:hAnsi="Arial" w:cs="Arial"/>
+          <w:sz w:val="21"/>
+          <w:szCs w:val="21"/>
+        </w:rPr>
+      </w:pPr>
+      <w:r>
+        <w:rPr>
+          <w:rFonts w:ascii="Arial" w:hAnsi="Arial" w:cs="Arial"/>
+          <w:sz w:val="21"/>
+          <w:szCs w:val="21"/>
+        </w:rPr>
+        <w:t>B</w:t>
+      </w:r>
+      <w:r>
+        <w:rPr>
+          <w:rFonts w:ascii="Arial" w:hAnsi="Arial" w:cs="Arial"/>
+          <w:sz w:val="21"/>
+          <w:szCs w:val="21"/>
+        </w:rPr>
+        <w:t xml:space="preserve">uilt with </w:t>
+      </w:r>
+      <w:r>
+        <w:rPr>
+          <w:rFonts w:ascii="Arial" w:hAnsi="Arial" w:cs="Arial"/>
+          <w:sz w:val="21"/>
+          <w:szCs w:val="21"/>
+        </w:rPr>
+        <w:t xml:space="preserve">React-Native, </w:t>
+      </w:r>
+      <w:r>
+        <w:rPr>
+          <w:rFonts w:ascii="Arial" w:hAnsi="Arial" w:cs="Arial"/>
+          <w:sz w:val="21"/>
+          <w:szCs w:val="21"/>
+        </w:rPr>
+        <w:t>Navigation, Redux, Tailwind</w:t>
+      </w:r>
+      <w:r>
+        <w:rPr>
+          <w:rFonts w:ascii="Arial" w:hAnsi="Arial" w:cs="Arial"/>
+          <w:sz w:val="21"/>
+          <w:szCs w:val="21"/>
+        </w:rPr>
+        <w:t xml:space="preserve">, </w:t>
+      </w:r>
+      <w:r>
+        <w:rPr>
+          <w:rFonts w:ascii="Arial" w:hAnsi="Arial" w:cs="Arial"/>
+          <w:sz w:val="21"/>
+          <w:szCs w:val="21"/>
+        </w:rPr>
+        <w:t>Google Autocomplete</w:t>
+      </w:r>
+      <w:r>
+        <w:rPr>
+          <w:rFonts w:ascii="Arial" w:hAnsi="Arial" w:cs="Arial"/>
+          <w:sz w:val="21"/>
+          <w:szCs w:val="21"/>
+        </w:rPr>
+        <w:t xml:space="preserve">, </w:t>
+      </w:r>
+      <w:r>
+        <w:rPr>
+          <w:rFonts w:ascii="Arial" w:hAnsi="Arial" w:cs="Arial"/>
+          <w:sz w:val="21"/>
+          <w:szCs w:val="21"/>
+        </w:rPr>
+        <w:t>Expo and Android emulator.</w:t>
+      </w:r>
+    </w:p>
+    <w:p>
+      <w:pPr>
+        <w:pStyle w:val="ListParagraph"/>
+        <w:autoSpaceDE w:val="0"/>
+        <w:autoSpaceDN w:val="0"/>
+        <w:adjustRightInd w:val="0"/>
+        <w:rPr>
+          <w:rFonts w:ascii="Arial" w:hAnsi="Arial" w:cs="Arial"/>
+        </w:rPr>
+      </w:pPr>
+    </w:p>
+    <w:p>
+      <w:pPr>
         <w:spacing w:after="80"/>
         <w:jc w:val="center"/>
         <w:rPr>
@@ -1196,6 +2051,8 @@
           <w:bCs/>
           <w:smallCaps/>
           <w:color w:val="000000"/>
+          <w:sz w:val="24"/>
+          <w:szCs w:val="24"/>
         </w:rPr>
       </w:pPr>
       <w:r>
@@ -1205,6 +2062,8 @@
           <w:bCs/>
           <w:smallCaps/>
           <w:color w:val="000000"/>
+          <w:sz w:val="24"/>
+          <w:szCs w:val="24"/>
           <w:u w:val="single"/>
         </w:rPr>
         <w:t>Experience</w:t>
@@ -1232,7 +2091,27 @@
           <w:sz w:val="21"/>
           <w:szCs w:val="21"/>
         </w:rPr>
-        <w:t>Teaching Assistant</w:t>
+        <w:t>Teach</w:t>
+      </w:r>
+      <w:r>
+        <w:rPr>
+          <w:rFonts w:ascii="Arial" w:hAnsi="Arial" w:cs="Arial"/>
+          <w:b/>
+          <w:bCs/>
+          <w:sz w:val="21"/>
+          <w:szCs w:val="21"/>
+        </w:rPr>
+        <w:t>ing</w:t>
+      </w:r>
+      <w:r>
+        <w:rPr>
+          <w:rFonts w:ascii="Arial" w:hAnsi="Arial" w:cs="Arial"/>
+          <w:b/>
+          <w:bCs/>
+          <w:sz w:val="21"/>
+          <w:szCs w:val="21"/>
+        </w:rPr>
+        <w:t xml:space="preserve"> Assistant</w:t>
       </w:r>
       <w:r>
         <w:rPr>
@@ -1254,7 +2133,56 @@
           <w:szCs w:val="21"/>
         </w:rPr>
         <w:tab/>
-        <w:t>May 2021 to Present     New York, NY</w:t>
+      </w:r>
+      <w:r>
+        <w:rPr>
+          <w:rFonts w:ascii="Arial" w:hAnsi="Arial" w:cs="Arial"/>
+          <w:b/>
+          <w:bCs/>
+          <w:sz w:val="21"/>
+          <w:szCs w:val="21"/>
+        </w:rPr>
+        <w:t xml:space="preserve">May </w:t>
+      </w:r>
+      <w:r>
+        <w:rPr>
+          <w:rFonts w:ascii="Arial" w:hAnsi="Arial" w:cs="Arial"/>
+          <w:b/>
+          <w:bCs/>
+          <w:sz w:val="21"/>
+          <w:szCs w:val="21"/>
+        </w:rPr>
+        <w:t xml:space="preserve">2021 to Present     </w:t>
+      </w:r>
+      <w:r>
+        <w:rPr>
+          <w:rFonts w:ascii="Arial" w:hAnsi="Arial" w:cs="Arial"/>
+          <w:b/>
+          <w:bCs/>
+          <w:sz w:val="21"/>
+          <w:szCs w:val="21"/>
+        </w:rPr>
+        <w:t>New York</w:t>
+      </w:r>
+      <w:r>
+        <w:rPr>
+          <w:rFonts w:ascii="Arial" w:hAnsi="Arial" w:cs="Arial"/>
+          <w:b/>
+          <w:bCs/>
+          <w:sz w:val="21"/>
+          <w:szCs w:val="21"/>
+        </w:rPr>
+        <w:t xml:space="preserve">, </w:t>
+      </w:r>
+      <w:r>
+        <w:rPr>
+          <w:rFonts w:ascii="Arial" w:hAnsi="Arial" w:cs="Arial"/>
+          <w:b/>
+          <w:bCs/>
+          <w:sz w:val="21"/>
+          <w:szCs w:val="21"/>
+        </w:rPr>
+        <w:t>NY</w:t>
       </w:r>
     </w:p>
     <w:p>
@@ -1274,7 +2202,191 @@
           <w:sz w:val="21"/>
           <w:szCs w:val="21"/>
         </w:rPr>
-        <w:t>Assist instructor by ensuring students understood programming concepts effectively.  Able to work with multiple people or one on one with a positive attitude. Helped instructor keep the class on track by maintaining a tight schedule, manage course material on GitLab, helped planning and preparation for daily activities via zoom.</w:t>
+        <w:t xml:space="preserve">Assist </w:t>
+      </w:r>
+      <w:r>
+        <w:rPr>
+          <w:rFonts w:ascii="Arial" w:hAnsi="Arial" w:cs="Arial"/>
+          <w:sz w:val="21"/>
+          <w:szCs w:val="21"/>
+        </w:rPr>
+        <w:t xml:space="preserve">instructor </w:t>
+      </w:r>
+      <w:r>
+        <w:rPr>
+          <w:rFonts w:ascii="Arial" w:hAnsi="Arial" w:cs="Arial"/>
+          <w:sz w:val="21"/>
+          <w:szCs w:val="21"/>
+        </w:rPr>
+        <w:t>by</w:t>
+      </w:r>
+      <w:r>
+        <w:rPr>
+          <w:rFonts w:ascii="Arial" w:hAnsi="Arial" w:cs="Arial"/>
+          <w:sz w:val="21"/>
+          <w:szCs w:val="21"/>
+        </w:rPr>
+        <w:t xml:space="preserve"> </w:t>
+      </w:r>
+      <w:r>
+        <w:rPr>
+          <w:rFonts w:ascii="Arial" w:hAnsi="Arial" w:cs="Arial"/>
+          <w:sz w:val="21"/>
+          <w:szCs w:val="21"/>
+        </w:rPr>
+        <w:t xml:space="preserve">ensuring students understood </w:t>
+      </w:r>
+      <w:r>
+        <w:rPr>
+          <w:rFonts w:ascii="Arial" w:hAnsi="Arial" w:cs="Arial"/>
+          <w:sz w:val="21"/>
+          <w:szCs w:val="21"/>
+        </w:rPr>
+        <w:t>programming concepts</w:t>
+      </w:r>
+      <w:r>
+        <w:rPr>
+          <w:rFonts w:ascii="Arial" w:hAnsi="Arial" w:cs="Arial"/>
+          <w:sz w:val="21"/>
+          <w:szCs w:val="21"/>
+        </w:rPr>
+        <w:t xml:space="preserve"> effectively. </w:t>
+      </w:r>
+      <w:r>
+        <w:rPr>
+          <w:rFonts w:ascii="Arial" w:hAnsi="Arial" w:cs="Arial"/>
+          <w:sz w:val="21"/>
+          <w:szCs w:val="21"/>
+        </w:rPr>
+        <w:t xml:space="preserve"> Able</w:t>
+      </w:r>
+      <w:r>
+        <w:rPr>
+          <w:rFonts w:ascii="Arial" w:hAnsi="Arial" w:cs="Arial"/>
+          <w:sz w:val="21"/>
+          <w:szCs w:val="21"/>
+        </w:rPr>
+        <w:t xml:space="preserve"> to work with multiple people</w:t>
+      </w:r>
+      <w:r>
+        <w:rPr>
+          <w:rFonts w:ascii="Arial" w:hAnsi="Arial" w:cs="Arial"/>
+          <w:sz w:val="21"/>
+          <w:szCs w:val="21"/>
+        </w:rPr>
+        <w:t xml:space="preserve"> or </w:t>
+      </w:r>
+      <w:r>
+        <w:rPr>
+          <w:rFonts w:ascii="Arial" w:hAnsi="Arial" w:cs="Arial"/>
+          <w:sz w:val="21"/>
+          <w:szCs w:val="21"/>
+        </w:rPr>
+        <w:t>one on one</w:t>
+      </w:r>
+      <w:r>
+        <w:rPr>
+          <w:rFonts w:ascii="Arial" w:hAnsi="Arial" w:cs="Arial"/>
+          <w:sz w:val="21"/>
+          <w:szCs w:val="21"/>
+        </w:rPr>
+        <w:t xml:space="preserve"> with </w:t>
+      </w:r>
+      <w:r>
+        <w:rPr>
+          <w:rFonts w:ascii="Arial" w:hAnsi="Arial" w:cs="Arial"/>
+          <w:sz w:val="21"/>
+          <w:szCs w:val="21"/>
+        </w:rPr>
+        <w:t>a positive attitude</w:t>
+      </w:r>
+      <w:r>
+        <w:rPr>
+          <w:rFonts w:ascii="Arial" w:hAnsi="Arial" w:cs="Arial"/>
+          <w:sz w:val="21"/>
+          <w:szCs w:val="21"/>
+        </w:rPr>
+        <w:t xml:space="preserve">. </w:t>
+      </w:r>
+      <w:r>
+        <w:rPr>
+          <w:rFonts w:ascii="Arial" w:hAnsi="Arial" w:cs="Arial"/>
+          <w:sz w:val="21"/>
+          <w:szCs w:val="21"/>
+        </w:rPr>
+        <w:t xml:space="preserve">Helped instructor keep the class on track by maintaining a </w:t>
+      </w:r>
+      <w:r>
+        <w:rPr>
+          <w:rFonts w:ascii="Arial" w:hAnsi="Arial" w:cs="Arial"/>
+          <w:sz w:val="21"/>
+          <w:szCs w:val="21"/>
+        </w:rPr>
+        <w:t xml:space="preserve">tight </w:t>
+      </w:r>
+      <w:r>
+        <w:rPr>
+          <w:rFonts w:ascii="Arial" w:hAnsi="Arial" w:cs="Arial"/>
+          <w:sz w:val="21"/>
+          <w:szCs w:val="21"/>
+        </w:rPr>
+        <w:t>schedule</w:t>
+      </w:r>
+      <w:r>
+        <w:rPr>
+          <w:rFonts w:ascii="Arial" w:hAnsi="Arial" w:cs="Arial"/>
+          <w:sz w:val="21"/>
+          <w:szCs w:val="21"/>
+        </w:rPr>
+        <w:t xml:space="preserve">, </w:t>
+      </w:r>
+      <w:r>
+        <w:rPr>
+          <w:rFonts w:ascii="Arial" w:hAnsi="Arial" w:cs="Arial"/>
+          <w:sz w:val="21"/>
+          <w:szCs w:val="21"/>
+        </w:rPr>
+        <w:t>manage course material on GitLab</w:t>
+      </w:r>
+      <w:r>
+        <w:rPr>
+          <w:rFonts w:ascii="Arial" w:hAnsi="Arial" w:cs="Arial"/>
+          <w:sz w:val="21"/>
+          <w:szCs w:val="21"/>
+        </w:rPr>
+        <w:t xml:space="preserve">, </w:t>
+      </w:r>
+      <w:r>
+        <w:rPr>
+          <w:rFonts w:ascii="Arial" w:hAnsi="Arial" w:cs="Arial"/>
+          <w:sz w:val="21"/>
+          <w:szCs w:val="21"/>
+        </w:rPr>
+        <w:t xml:space="preserve">helped </w:t>
+      </w:r>
+      <w:r>
+        <w:rPr>
+          <w:rFonts w:ascii="Arial" w:hAnsi="Arial" w:cs="Arial"/>
+          <w:sz w:val="21"/>
+          <w:szCs w:val="21"/>
+        </w:rPr>
+        <w:t>planning and preparation for daily activities</w:t>
+      </w:r>
+      <w:r>
+        <w:rPr>
+          <w:rFonts w:ascii="Arial" w:hAnsi="Arial" w:cs="Arial"/>
+          <w:sz w:val="21"/>
+          <w:szCs w:val="21"/>
+        </w:rPr>
+        <w:t xml:space="preserve"> via zoom</w:t>
+      </w:r>
+      <w:r>
+        <w:rPr>
+          <w:rFonts w:ascii="Arial" w:hAnsi="Arial" w:cs="Arial"/>
+          <w:sz w:val="21"/>
+          <w:szCs w:val="21"/>
+        </w:rPr>
+        <w:t>.</w:t>
       </w:r>
     </w:p>
     <w:p>
@@ -1287,17 +2399,13 @@
           <w:rFonts w:ascii="Arial" w:hAnsi="Arial" w:cs="Arial"/>
           <w:b/>
           <w:bCs/>
-          <w:sz w:val="21"/>
-          <w:szCs w:val="21"/>
-        </w:rPr>
-      </w:pPr>
-      <w:r>
-        <w:rPr>
-          <w:rFonts w:ascii="Arial" w:hAnsi="Arial" w:cs="Arial"/>
-          <w:b/>
-          <w:bCs/>
-          <w:sz w:val="21"/>
-          <w:szCs w:val="21"/>
+        </w:rPr>
+      </w:pPr>
+      <w:r>
+        <w:rPr>
+          <w:rFonts w:ascii="Arial" w:hAnsi="Arial" w:cs="Arial"/>
+          <w:b/>
+          <w:bCs/>
         </w:rPr>
         <w:t xml:space="preserve">Bartender </w:t>
       </w:r>
@@ -1306,8 +2414,6 @@
           <w:rFonts w:ascii="Arial" w:hAnsi="Arial" w:cs="Arial"/>
           <w:b/>
           <w:bCs/>
-          <w:sz w:val="21"/>
-          <w:szCs w:val="21"/>
         </w:rPr>
         <w:tab/>
         <w:t xml:space="preserve">Cactus| Tavern Hall </w:t>
@@ -1317,8 +2423,6 @@
           <w:rFonts w:ascii="Arial" w:hAnsi="Arial" w:cs="Arial"/>
           <w:b/>
           <w:bCs/>
-          <w:sz w:val="21"/>
-          <w:szCs w:val="21"/>
         </w:rPr>
         <w:tab/>
         <w:t>July 2015 to Present     Bellevue, WA</w:t>
@@ -1364,6 +2468,8 @@
           <w:bCs/>
           <w:smallCaps/>
           <w:color w:val="000000"/>
+          <w:sz w:val="24"/>
+          <w:szCs w:val="24"/>
         </w:rPr>
       </w:pPr>
       <w:r>
@@ -1373,6 +2479,8 @@
           <w:bCs/>
           <w:smallCaps/>
           <w:color w:val="000000"/>
+          <w:sz w:val="24"/>
+          <w:szCs w:val="24"/>
           <w:u w:val="single"/>
         </w:rPr>
         <w:t>Education</w:t>
@@ -1388,13 +2496,17 @@
           <w:rFonts w:ascii="Arial" w:hAnsi="Arial" w:cs="Arial"/>
           <w:b/>
           <w:bCs/>
-        </w:rPr>
-      </w:pPr>
-      <w:r>
-        <w:rPr>
-          <w:rFonts w:ascii="Arial" w:hAnsi="Arial" w:cs="Arial"/>
-          <w:b/>
-          <w:bCs/>
+          <w:sz w:val="21"/>
+          <w:szCs w:val="21"/>
+        </w:rPr>
+      </w:pPr>
+      <w:r>
+        <w:rPr>
+          <w:rFonts w:ascii="Arial" w:hAnsi="Arial" w:cs="Arial"/>
+          <w:b/>
+          <w:bCs/>
+          <w:sz w:val="21"/>
+          <w:szCs w:val="21"/>
         </w:rPr>
         <w:t>University of Washington | Bootcamp Certificate | 2020-2021 | Seattle, WA</w:t>
       </w:r>
@@ -1409,6 +2521,8 @@
           <w:rFonts w:ascii="Arial" w:hAnsi="Arial" w:cs="Arial"/>
           <w:b/>
           <w:bCs/>
+          <w:sz w:val="21"/>
+          <w:szCs w:val="21"/>
         </w:rPr>
       </w:pPr>
     </w:p>
@@ -1422,18 +2536,21 @@
           <w:rFonts w:ascii="Arial" w:hAnsi="Arial" w:cs="Arial"/>
           <w:b/>
           <w:bCs/>
-        </w:rPr>
-      </w:pPr>
-      <w:r>
-        <w:rPr>
-          <w:rFonts w:ascii="Arial" w:hAnsi="Arial" w:cs="Arial"/>
-          <w:b/>
-          <w:bCs/>
+          <w:sz w:val="21"/>
+          <w:szCs w:val="21"/>
+        </w:rPr>
+      </w:pPr>
+      <w:r>
+        <w:rPr>
+          <w:rFonts w:ascii="Arial" w:hAnsi="Arial" w:cs="Arial"/>
+          <w:b/>
+          <w:bCs/>
+          <w:sz w:val="21"/>
+          <w:szCs w:val="21"/>
         </w:rPr>
         <w:t>Sanford-Brown College | Software Engineering (earn 76 credits) | 2013-2015 | Tukwila, WA</w:t>
       </w:r>
     </w:p>
-    <w:p/>
     <w:sectPr>
       <w:pgSz w:w="12240" w:h="15840"/>
       <w:pgMar w:top="648" w:right="648" w:bottom="648" w:left="648" w:header="720" w:footer="720" w:gutter="0"/>
@@ -1447,6 +2564,50 @@
 <file path=word/numbering.xml><?xml version="1.0" encoding="utf-8"?>
 <w:numbering xmlns:wpc="http://schemas.microsoft.com/office/word/2010/wordprocessingCanvas" xmlns:cx="http://schemas.microsoft.com/office/drawing/2014/chartex" xmlns:cx1="http://schemas.microsoft.com/office/drawing/2015/9/8/chartex" xmlns:cx2="http://schemas.microsoft.com/office/drawing/2015/10/21/chartex" xmlns:cx3="http://schemas.microsoft.com/office/drawing/2016/5/9/chartex" xmlns:cx4="http://schemas.microsoft.com/office/drawing/2016/5/10/chartex" xmlns:cx5="http://schemas.microsoft.com/office/drawing/2016/5/11/chartex" xmlns:cx6="http://schemas.microsoft.com/office/drawing/2016/5/12/chartex" xmlns:cx7="http://schemas.microsoft.com/office/drawing/2016/5/13/chartex" xmlns:cx8="http://schemas.microsoft.com/office/drawing/2016/5/14/chartex" xmlns:mc="http://schemas.openxmlformats.org/markup-compatibility/2006" xmlns:aink="http://schemas.microsoft.com/office/drawing/2016/ink" xmlns:am3d="http://schemas.microsoft.com/office/drawing/2017/model3d" xmlns:o="urn:schemas-microsoft-com:office:office" xmlns:r="http://schemas.openxmlformats.org/officeDocument/2006/relationships" xmlns:m="http://schemas.openxmlformats.org/officeDocument/2006/math" xmlns:v="urn:schemas-microsoft-com:vml" xmlns:wp14="http://schemas.microsoft.com/office/word/2010/wordprocessingDrawing" xmlns:wp="http://schemas.openxmlformats.org/drawingml/2006/wordprocessingDrawing" xmlns:w10="urn:schemas-microsoft-com:office:word" xmlns:w="http://schemas.openxmlformats.org/wordprocessingml/2006/main" xmlns:w14="http://schemas.microsoft.com/office/word/2010/wordml" xmlns:w15="http://schemas.microsoft.com/office/word/2012/wordml" xmlns:w16cex="http://schemas.microsoft.com/office/word/2018/wordml/cex" xmlns:w16cid="http://schemas.microsoft.com/office/word/2016/wordml/cid" xmlns:w16="http://schemas.microsoft.com/office/word/2018/wordml" xmlns:w16sdtdh="http://schemas.microsoft.com/office/word/2020/wordml/sdtdatahash" xmlns:w16se="http://schemas.microsoft.com/office/word/2015/wordml/symex" xmlns:wpg="http://schemas.microsoft.com/office/word/2010/wordprocessingGroup" xmlns:wpi="http://schemas.microsoft.com/office/word/2010/wordprocessingInk" xmlns:wne="http://schemas.microsoft.com/office/word/2006/wordml" xmlns:wps="http://schemas.microsoft.com/office/word/2010/wordprocessingShape" mc:Ignorable="w14 w15 w16se w16cid w16 w16cex w16sdtdh wp14">
   <w:abstractNum w:abstractNumId="0" w15:restartNumberingAfterBreak="0">
+    <w:nsid w:val="00000002"/>
+    <w:multiLevelType w:val="singleLevel"/>
+    <w:tmpl w:val="00000002"/>
+    <w:name w:val="WW8Num2"/>
+    <w:lvl w:ilvl="0">
+      <w:start w:val="1"/>
+      <w:numFmt w:val="bullet"/>
+      <w:lvlText w:val=""/>
+      <w:lvlJc w:val="left"/>
+      <w:pPr>
+        <w:tabs>
+          <w:tab w:val="num" w:pos="1080"/>
+        </w:tabs>
+        <w:ind w:left="1080" w:hanging="360"/>
+      </w:pPr>
+      <w:rPr>
+        <w:rFonts w:ascii="Symbol" w:hAnsi="Symbol" w:cs="Symbol" w:hint="default"/>
+        <w:sz w:val="22"/>
+        <w:szCs w:val="22"/>
+      </w:rPr>
+    </w:lvl>
+  </w:abstractNum>
+  <w:abstractNum w:abstractNumId="1" w15:restartNumberingAfterBreak="0">
+    <w:nsid w:val="00000004"/>
+    <w:multiLevelType w:val="singleLevel"/>
+    <w:tmpl w:val="00000004"/>
+    <w:name w:val="WW8Num4"/>
+    <w:lvl w:ilvl="0">
+      <w:start w:val="1"/>
+      <w:numFmt w:val="bullet"/>
+      <w:lvlText w:val=""/>
+      <w:lvlJc w:val="left"/>
+      <w:pPr>
+        <w:tabs>
+          <w:tab w:val="num" w:pos="720"/>
+        </w:tabs>
+        <w:ind w:left="720" w:hanging="360"/>
+      </w:pPr>
+      <w:rPr>
+        <w:rFonts w:ascii="Symbol" w:hAnsi="Symbol" w:cs="Symbol" w:hint="default"/>
+      </w:rPr>
+    </w:lvl>
+  </w:abstractNum>
+  <w:abstractNum w:abstractNumId="2" w15:restartNumberingAfterBreak="0">
     <w:nsid w:val="04E20751"/>
     <w:multiLevelType w:val="hybridMultilevel"/>
     <w:tmpl w:val="A8789C70"/>
@@ -1462,7 +2623,7 @@
         <w:rFonts w:ascii="Symbol" w:hAnsi="Symbol" w:hint="default"/>
       </w:rPr>
     </w:lvl>
-    <w:lvl w:ilvl="1" w:tplc="04090003">
+    <w:lvl w:ilvl="1" w:tplc="04090003" w:tentative="1">
       <w:start w:val="1"/>
       <w:numFmt w:val="bullet"/>
       <w:lvlText w:val="o"/>
@@ -1474,7 +2635,7 @@
         <w:rFonts w:ascii="Courier New" w:hAnsi="Courier New" w:cs="Courier New" w:hint="default"/>
       </w:rPr>
     </w:lvl>
-    <w:lvl w:ilvl="2" w:tplc="04090005">
+    <w:lvl w:ilvl="2" w:tplc="04090005" w:tentative="1">
       <w:start w:val="1"/>
       <w:numFmt w:val="bullet"/>
       <w:lvlText w:val=""/>
@@ -1486,7 +2647,7 @@
         <w:rFonts w:ascii="Wingdings" w:hAnsi="Wingdings" w:hint="default"/>
       </w:rPr>
     </w:lvl>
-    <w:lvl w:ilvl="3" w:tplc="04090001">
+    <w:lvl w:ilvl="3" w:tplc="04090001" w:tentative="1">
       <w:start w:val="1"/>
       <w:numFmt w:val="bullet"/>
       <w:lvlText w:val=""/>
@@ -1498,7 +2659,7 @@
         <w:rFonts w:ascii="Symbol" w:hAnsi="Symbol" w:hint="default"/>
       </w:rPr>
     </w:lvl>
-    <w:lvl w:ilvl="4" w:tplc="04090003">
+    <w:lvl w:ilvl="4" w:tplc="04090003" w:tentative="1">
       <w:start w:val="1"/>
       <w:numFmt w:val="bullet"/>
       <w:lvlText w:val="o"/>
@@ -1510,7 +2671,7 @@
         <w:rFonts w:ascii="Courier New" w:hAnsi="Courier New" w:cs="Courier New" w:hint="default"/>
       </w:rPr>
     </w:lvl>
-    <w:lvl w:ilvl="5" w:tplc="04090005">
+    <w:lvl w:ilvl="5" w:tplc="04090005" w:tentative="1">
       <w:start w:val="1"/>
       <w:numFmt w:val="bullet"/>
       <w:lvlText w:val=""/>
@@ -1522,7 +2683,7 @@
         <w:rFonts w:ascii="Wingdings" w:hAnsi="Wingdings" w:hint="default"/>
       </w:rPr>
     </w:lvl>
-    <w:lvl w:ilvl="6" w:tplc="04090001">
+    <w:lvl w:ilvl="6" w:tplc="04090001" w:tentative="1">
       <w:start w:val="1"/>
       <w:numFmt w:val="bullet"/>
       <w:lvlText w:val=""/>
@@ -1534,7 +2695,7 @@
         <w:rFonts w:ascii="Symbol" w:hAnsi="Symbol" w:hint="default"/>
       </w:rPr>
     </w:lvl>
-    <w:lvl w:ilvl="7" w:tplc="04090003">
+    <w:lvl w:ilvl="7" w:tplc="04090003" w:tentative="1">
       <w:start w:val="1"/>
       <w:numFmt w:val="bullet"/>
       <w:lvlText w:val="o"/>
@@ -1546,7 +2707,7 @@
         <w:rFonts w:ascii="Courier New" w:hAnsi="Courier New" w:cs="Courier New" w:hint="default"/>
       </w:rPr>
     </w:lvl>
-    <w:lvl w:ilvl="8" w:tplc="04090005">
+    <w:lvl w:ilvl="8" w:tplc="04090005" w:tentative="1">
       <w:start w:val="1"/>
       <w:numFmt w:val="bullet"/>
       <w:lvlText w:val=""/>
@@ -1559,7 +2720,7 @@
       </w:rPr>
     </w:lvl>
   </w:abstractNum>
-  <w:abstractNum w:abstractNumId="1" w15:restartNumberingAfterBreak="0">
+  <w:abstractNum w:abstractNumId="3" w15:restartNumberingAfterBreak="0">
     <w:nsid w:val="0A3E1A47"/>
     <w:multiLevelType w:val="hybridMultilevel"/>
     <w:tmpl w:val="876CC778"/>
@@ -1575,7 +2736,7 @@
         <w:rFonts w:ascii="Symbol" w:hAnsi="Symbol" w:hint="default"/>
       </w:rPr>
     </w:lvl>
-    <w:lvl w:ilvl="1" w:tplc="04090003">
+    <w:lvl w:ilvl="1" w:tplc="04090003" w:tentative="1">
       <w:start w:val="1"/>
       <w:numFmt w:val="bullet"/>
       <w:lvlText w:val="o"/>
@@ -1587,7 +2748,7 @@
         <w:rFonts w:ascii="Courier New" w:hAnsi="Courier New" w:cs="Courier New" w:hint="default"/>
       </w:rPr>
     </w:lvl>
-    <w:lvl w:ilvl="2" w:tplc="04090005">
+    <w:lvl w:ilvl="2" w:tplc="04090005" w:tentative="1">
       <w:start w:val="1"/>
       <w:numFmt w:val="bullet"/>
       <w:lvlText w:val=""/>
@@ -1599,7 +2760,7 @@
         <w:rFonts w:ascii="Wingdings" w:hAnsi="Wingdings" w:hint="default"/>
       </w:rPr>
     </w:lvl>
-    <w:lvl w:ilvl="3" w:tplc="04090001">
+    <w:lvl w:ilvl="3" w:tplc="04090001" w:tentative="1">
       <w:start w:val="1"/>
       <w:numFmt w:val="bullet"/>
       <w:lvlText w:val=""/>
@@ -1611,7 +2772,7 @@
         <w:rFonts w:ascii="Symbol" w:hAnsi="Symbol" w:hint="default"/>
       </w:rPr>
     </w:lvl>
-    <w:lvl w:ilvl="4" w:tplc="04090003">
+    <w:lvl w:ilvl="4" w:tplc="04090003" w:tentative="1">
       <w:start w:val="1"/>
       <w:numFmt w:val="bullet"/>
       <w:lvlText w:val="o"/>
@@ -1623,7 +2784,7 @@
         <w:rFonts w:ascii="Courier New" w:hAnsi="Courier New" w:cs="Courier New" w:hint="default"/>
       </w:rPr>
     </w:lvl>
-    <w:lvl w:ilvl="5" w:tplc="04090005">
+    <w:lvl w:ilvl="5" w:tplc="04090005" w:tentative="1">
       <w:start w:val="1"/>
       <w:numFmt w:val="bullet"/>
       <w:lvlText w:val=""/>
@@ -1635,7 +2796,7 @@
         <w:rFonts w:ascii="Wingdings" w:hAnsi="Wingdings" w:hint="default"/>
       </w:rPr>
     </w:lvl>
-    <w:lvl w:ilvl="6" w:tplc="04090001">
+    <w:lvl w:ilvl="6" w:tplc="04090001" w:tentative="1">
       <w:start w:val="1"/>
       <w:numFmt w:val="bullet"/>
       <w:lvlText w:val=""/>
@@ -1647,7 +2808,7 @@
         <w:rFonts w:ascii="Symbol" w:hAnsi="Symbol" w:hint="default"/>
       </w:rPr>
     </w:lvl>
-    <w:lvl w:ilvl="7" w:tplc="04090003">
+    <w:lvl w:ilvl="7" w:tplc="04090003" w:tentative="1">
       <w:start w:val="1"/>
       <w:numFmt w:val="bullet"/>
       <w:lvlText w:val="o"/>
@@ -1659,7 +2820,7 @@
         <w:rFonts w:ascii="Courier New" w:hAnsi="Courier New" w:cs="Courier New" w:hint="default"/>
       </w:rPr>
     </w:lvl>
-    <w:lvl w:ilvl="8" w:tplc="04090005">
+    <w:lvl w:ilvl="8" w:tplc="04090005" w:tentative="1">
       <w:start w:val="1"/>
       <w:numFmt w:val="bullet"/>
       <w:lvlText w:val=""/>
@@ -1672,7 +2833,1209 @@
       </w:rPr>
     </w:lvl>
   </w:abstractNum>
-  <w:abstractNum w:abstractNumId="2" w15:restartNumberingAfterBreak="0">
+  <w:abstractNum w:abstractNumId="4" w15:restartNumberingAfterBreak="0">
+    <w:nsid w:val="1CD83689"/>
+    <w:multiLevelType w:val="hybridMultilevel"/>
+    <w:tmpl w:val="E0EE8FDA"/>
+    <w:lvl w:ilvl="0" w:tplc="04090001">
+      <w:start w:val="1"/>
+      <w:numFmt w:val="bullet"/>
+      <w:lvlText w:val=""/>
+      <w:lvlJc w:val="left"/>
+      <w:pPr>
+        <w:ind w:left="720" w:hanging="360"/>
+      </w:pPr>
+      <w:rPr>
+        <w:rFonts w:ascii="Symbol" w:hAnsi="Symbol" w:hint="default"/>
+      </w:rPr>
+    </w:lvl>
+    <w:lvl w:ilvl="1" w:tplc="04090003" w:tentative="1">
+      <w:start w:val="1"/>
+      <w:numFmt w:val="bullet"/>
+      <w:lvlText w:val="o"/>
+      <w:lvlJc w:val="left"/>
+      <w:pPr>
+        <w:ind w:left="1440" w:hanging="360"/>
+      </w:pPr>
+      <w:rPr>
+        <w:rFonts w:ascii="Courier New" w:hAnsi="Courier New" w:cs="Courier New" w:hint="default"/>
+      </w:rPr>
+    </w:lvl>
+    <w:lvl w:ilvl="2" w:tplc="04090005" w:tentative="1">
+      <w:start w:val="1"/>
+      <w:numFmt w:val="bullet"/>
+      <w:lvlText w:val=""/>
+      <w:lvlJc w:val="left"/>
+      <w:pPr>
+        <w:ind w:left="2160" w:hanging="360"/>
+      </w:pPr>
+      <w:rPr>
+        <w:rFonts w:ascii="Wingdings" w:hAnsi="Wingdings" w:hint="default"/>
+      </w:rPr>
+    </w:lvl>
+    <w:lvl w:ilvl="3" w:tplc="04090001" w:tentative="1">
+      <w:start w:val="1"/>
+      <w:numFmt w:val="bullet"/>
+      <w:lvlText w:val=""/>
+      <w:lvlJc w:val="left"/>
+      <w:pPr>
+        <w:ind w:left="2880" w:hanging="360"/>
+      </w:pPr>
+      <w:rPr>
+        <w:rFonts w:ascii="Symbol" w:hAnsi="Symbol" w:hint="default"/>
+      </w:rPr>
+    </w:lvl>
+    <w:lvl w:ilvl="4" w:tplc="04090003" w:tentative="1">
+      <w:start w:val="1"/>
+      <w:numFmt w:val="bullet"/>
+      <w:lvlText w:val="o"/>
+      <w:lvlJc w:val="left"/>
+      <w:pPr>
+        <w:ind w:left="3600" w:hanging="360"/>
+      </w:pPr>
+      <w:rPr>
+        <w:rFonts w:ascii="Courier New" w:hAnsi="Courier New" w:cs="Courier New" w:hint="default"/>
+      </w:rPr>
+    </w:lvl>
+    <w:lvl w:ilvl="5" w:tplc="04090005" w:tentative="1">
+      <w:start w:val="1"/>
+      <w:numFmt w:val="bullet"/>
+      <w:lvlText w:val=""/>
+      <w:lvlJc w:val="left"/>
+      <w:pPr>
+        <w:ind w:left="4320" w:hanging="360"/>
+      </w:pPr>
+      <w:rPr>
+        <w:rFonts w:ascii="Wingdings" w:hAnsi="Wingdings" w:hint="default"/>
+      </w:rPr>
+    </w:lvl>
+    <w:lvl w:ilvl="6" w:tplc="04090001" w:tentative="1">
+      <w:start w:val="1"/>
+      <w:numFmt w:val="bullet"/>
+      <w:lvlText w:val=""/>
+      <w:lvlJc w:val="left"/>
+      <w:pPr>
+        <w:ind w:left="5040" w:hanging="360"/>
+      </w:pPr>
+      <w:rPr>
+        <w:rFonts w:ascii="Symbol" w:hAnsi="Symbol" w:hint="default"/>
+      </w:rPr>
+    </w:lvl>
+    <w:lvl w:ilvl="7" w:tplc="04090003" w:tentative="1">
+      <w:start w:val="1"/>
+      <w:numFmt w:val="bullet"/>
+      <w:lvlText w:val="o"/>
+      <w:lvlJc w:val="left"/>
+      <w:pPr>
+        <w:ind w:left="5760" w:hanging="360"/>
+      </w:pPr>
+      <w:rPr>
+        <w:rFonts w:ascii="Courier New" w:hAnsi="Courier New" w:cs="Courier New" w:hint="default"/>
+      </w:rPr>
+    </w:lvl>
+    <w:lvl w:ilvl="8" w:tplc="04090005" w:tentative="1">
+      <w:start w:val="1"/>
+      <w:numFmt w:val="bullet"/>
+      <w:lvlText w:val=""/>
+      <w:lvlJc w:val="left"/>
+      <w:pPr>
+        <w:ind w:left="6480" w:hanging="360"/>
+      </w:pPr>
+      <w:rPr>
+        <w:rFonts w:ascii="Wingdings" w:hAnsi="Wingdings" w:hint="default"/>
+      </w:rPr>
+    </w:lvl>
+  </w:abstractNum>
+  <w:abstractNum w:abstractNumId="5" w15:restartNumberingAfterBreak="0">
+    <w:nsid w:val="1EDC191C"/>
+    <w:multiLevelType w:val="hybridMultilevel"/>
+    <w:tmpl w:val="BFC22FA6"/>
+    <w:lvl w:ilvl="0" w:tplc="04090001">
+      <w:start w:val="1"/>
+      <w:numFmt w:val="bullet"/>
+      <w:lvlText w:val=""/>
+      <w:lvlJc w:val="left"/>
+      <w:pPr>
+        <w:ind w:left="720" w:hanging="360"/>
+      </w:pPr>
+      <w:rPr>
+        <w:rFonts w:ascii="Symbol" w:hAnsi="Symbol" w:hint="default"/>
+      </w:rPr>
+    </w:lvl>
+    <w:lvl w:ilvl="1" w:tplc="04090003" w:tentative="1">
+      <w:start w:val="1"/>
+      <w:numFmt w:val="bullet"/>
+      <w:lvlText w:val="o"/>
+      <w:lvlJc w:val="left"/>
+      <w:pPr>
+        <w:ind w:left="1440" w:hanging="360"/>
+      </w:pPr>
+      <w:rPr>
+        <w:rFonts w:ascii="Courier New" w:hAnsi="Courier New" w:cs="Courier New" w:hint="default"/>
+      </w:rPr>
+    </w:lvl>
+    <w:lvl w:ilvl="2" w:tplc="04090005" w:tentative="1">
+      <w:start w:val="1"/>
+      <w:numFmt w:val="bullet"/>
+      <w:lvlText w:val=""/>
+      <w:lvlJc w:val="left"/>
+      <w:pPr>
+        <w:ind w:left="2160" w:hanging="360"/>
+      </w:pPr>
+      <w:rPr>
+        <w:rFonts w:ascii="Wingdings" w:hAnsi="Wingdings" w:hint="default"/>
+      </w:rPr>
+    </w:lvl>
+    <w:lvl w:ilvl="3" w:tplc="04090001" w:tentative="1">
+      <w:start w:val="1"/>
+      <w:numFmt w:val="bullet"/>
+      <w:lvlText w:val=""/>
+      <w:lvlJc w:val="left"/>
+      <w:pPr>
+        <w:ind w:left="2880" w:hanging="360"/>
+      </w:pPr>
+      <w:rPr>
+        <w:rFonts w:ascii="Symbol" w:hAnsi="Symbol" w:hint="default"/>
+      </w:rPr>
+    </w:lvl>
+    <w:lvl w:ilvl="4" w:tplc="04090003" w:tentative="1">
+      <w:start w:val="1"/>
+      <w:numFmt w:val="bullet"/>
+      <w:lvlText w:val="o"/>
+      <w:lvlJc w:val="left"/>
+      <w:pPr>
+        <w:ind w:left="3600" w:hanging="360"/>
+      </w:pPr>
+      <w:rPr>
+        <w:rFonts w:ascii="Courier New" w:hAnsi="Courier New" w:cs="Courier New" w:hint="default"/>
+      </w:rPr>
+    </w:lvl>
+    <w:lvl w:ilvl="5" w:tplc="04090005" w:tentative="1">
+      <w:start w:val="1"/>
+      <w:numFmt w:val="bullet"/>
+      <w:lvlText w:val=""/>
+      <w:lvlJc w:val="left"/>
+      <w:pPr>
+        <w:ind w:left="4320" w:hanging="360"/>
+      </w:pPr>
+      <w:rPr>
+        <w:rFonts w:ascii="Wingdings" w:hAnsi="Wingdings" w:hint="default"/>
+      </w:rPr>
+    </w:lvl>
+    <w:lvl w:ilvl="6" w:tplc="04090001" w:tentative="1">
+      <w:start w:val="1"/>
+      <w:numFmt w:val="bullet"/>
+      <w:lvlText w:val=""/>
+      <w:lvlJc w:val="left"/>
+      <w:pPr>
+        <w:ind w:left="5040" w:hanging="360"/>
+      </w:pPr>
+      <w:rPr>
+        <w:rFonts w:ascii="Symbol" w:hAnsi="Symbol" w:hint="default"/>
+      </w:rPr>
+    </w:lvl>
+    <w:lvl w:ilvl="7" w:tplc="04090003" w:tentative="1">
+      <w:start w:val="1"/>
+      <w:numFmt w:val="bullet"/>
+      <w:lvlText w:val="o"/>
+      <w:lvlJc w:val="left"/>
+      <w:pPr>
+        <w:ind w:left="5760" w:hanging="360"/>
+      </w:pPr>
+      <w:rPr>
+        <w:rFonts w:ascii="Courier New" w:hAnsi="Courier New" w:cs="Courier New" w:hint="default"/>
+      </w:rPr>
+    </w:lvl>
+    <w:lvl w:ilvl="8" w:tplc="04090005" w:tentative="1">
+      <w:start w:val="1"/>
+      <w:numFmt w:val="bullet"/>
+      <w:lvlText w:val=""/>
+      <w:lvlJc w:val="left"/>
+      <w:pPr>
+        <w:ind w:left="6480" w:hanging="360"/>
+      </w:pPr>
+      <w:rPr>
+        <w:rFonts w:ascii="Wingdings" w:hAnsi="Wingdings" w:hint="default"/>
+      </w:rPr>
+    </w:lvl>
+  </w:abstractNum>
+  <w:abstractNum w:abstractNumId="6" w15:restartNumberingAfterBreak="0">
+    <w:nsid w:val="20115B58"/>
+    <w:multiLevelType w:val="hybridMultilevel"/>
+    <w:tmpl w:val="12826A44"/>
+    <w:lvl w:ilvl="0" w:tplc="04090001">
+      <w:start w:val="1"/>
+      <w:numFmt w:val="bullet"/>
+      <w:lvlText w:val=""/>
+      <w:lvlJc w:val="left"/>
+      <w:pPr>
+        <w:ind w:left="720" w:hanging="360"/>
+      </w:pPr>
+      <w:rPr>
+        <w:rFonts w:ascii="Symbol" w:hAnsi="Symbol" w:hint="default"/>
+      </w:rPr>
+    </w:lvl>
+    <w:lvl w:ilvl="1" w:tplc="04090003" w:tentative="1">
+      <w:start w:val="1"/>
+      <w:numFmt w:val="bullet"/>
+      <w:lvlText w:val="o"/>
+      <w:lvlJc w:val="left"/>
+      <w:pPr>
+        <w:ind w:left="1440" w:hanging="360"/>
+      </w:pPr>
+      <w:rPr>
+        <w:rFonts w:ascii="Courier New" w:hAnsi="Courier New" w:cs="Courier New" w:hint="default"/>
+      </w:rPr>
+    </w:lvl>
+    <w:lvl w:ilvl="2" w:tplc="04090005" w:tentative="1">
+      <w:start w:val="1"/>
+      <w:numFmt w:val="bullet"/>
+      <w:lvlText w:val=""/>
+      <w:lvlJc w:val="left"/>
+      <w:pPr>
+        <w:ind w:left="2160" w:hanging="360"/>
+      </w:pPr>
+      <w:rPr>
+        <w:rFonts w:ascii="Wingdings" w:hAnsi="Wingdings" w:hint="default"/>
+      </w:rPr>
+    </w:lvl>
+    <w:lvl w:ilvl="3" w:tplc="04090001" w:tentative="1">
+      <w:start w:val="1"/>
+      <w:numFmt w:val="bullet"/>
+      <w:lvlText w:val=""/>
+      <w:lvlJc w:val="left"/>
+      <w:pPr>
+        <w:ind w:left="2880" w:hanging="360"/>
+      </w:pPr>
+      <w:rPr>
+        <w:rFonts w:ascii="Symbol" w:hAnsi="Symbol" w:hint="default"/>
+      </w:rPr>
+    </w:lvl>
+    <w:lvl w:ilvl="4" w:tplc="04090003" w:tentative="1">
+      <w:start w:val="1"/>
+      <w:numFmt w:val="bullet"/>
+      <w:lvlText w:val="o"/>
+      <w:lvlJc w:val="left"/>
+      <w:pPr>
+        <w:ind w:left="3600" w:hanging="360"/>
+      </w:pPr>
+      <w:rPr>
+        <w:rFonts w:ascii="Courier New" w:hAnsi="Courier New" w:cs="Courier New" w:hint="default"/>
+      </w:rPr>
+    </w:lvl>
+    <w:lvl w:ilvl="5" w:tplc="04090005" w:tentative="1">
+      <w:start w:val="1"/>
+      <w:numFmt w:val="bullet"/>
+      <w:lvlText w:val=""/>
+      <w:lvlJc w:val="left"/>
+      <w:pPr>
+        <w:ind w:left="4320" w:hanging="360"/>
+      </w:pPr>
+      <w:rPr>
+        <w:rFonts w:ascii="Wingdings" w:hAnsi="Wingdings" w:hint="default"/>
+      </w:rPr>
+    </w:lvl>
+    <w:lvl w:ilvl="6" w:tplc="04090001" w:tentative="1">
+      <w:start w:val="1"/>
+      <w:numFmt w:val="bullet"/>
+      <w:lvlText w:val=""/>
+      <w:lvlJc w:val="left"/>
+      <w:pPr>
+        <w:ind w:left="5040" w:hanging="360"/>
+      </w:pPr>
+      <w:rPr>
+        <w:rFonts w:ascii="Symbol" w:hAnsi="Symbol" w:hint="default"/>
+      </w:rPr>
+    </w:lvl>
+    <w:lvl w:ilvl="7" w:tplc="04090003" w:tentative="1">
+      <w:start w:val="1"/>
+      <w:numFmt w:val="bullet"/>
+      <w:lvlText w:val="o"/>
+      <w:lvlJc w:val="left"/>
+      <w:pPr>
+        <w:ind w:left="5760" w:hanging="360"/>
+      </w:pPr>
+      <w:rPr>
+        <w:rFonts w:ascii="Courier New" w:hAnsi="Courier New" w:cs="Courier New" w:hint="default"/>
+      </w:rPr>
+    </w:lvl>
+    <w:lvl w:ilvl="8" w:tplc="04090005" w:tentative="1">
+      <w:start w:val="1"/>
+      <w:numFmt w:val="bullet"/>
+      <w:lvlText w:val=""/>
+      <w:lvlJc w:val="left"/>
+      <w:pPr>
+        <w:ind w:left="6480" w:hanging="360"/>
+      </w:pPr>
+      <w:rPr>
+        <w:rFonts w:ascii="Wingdings" w:hAnsi="Wingdings" w:hint="default"/>
+      </w:rPr>
+    </w:lvl>
+  </w:abstractNum>
+  <w:abstractNum w:abstractNumId="7" w15:restartNumberingAfterBreak="0">
+    <w:nsid w:val="20C842D4"/>
+    <w:multiLevelType w:val="multilevel"/>
+    <w:tmpl w:val="2840629C"/>
+    <w:lvl w:ilvl="0">
+      <w:start w:val="1"/>
+      <w:numFmt w:val="bullet"/>
+      <w:lvlText w:val=""/>
+      <w:lvlJc w:val="left"/>
+      <w:pPr>
+        <w:tabs>
+          <w:tab w:val="num" w:pos="720"/>
+        </w:tabs>
+        <w:ind w:left="720" w:hanging="360"/>
+      </w:pPr>
+      <w:rPr>
+        <w:rFonts w:ascii="Symbol" w:hAnsi="Symbol" w:hint="default"/>
+        <w:sz w:val="20"/>
+      </w:rPr>
+    </w:lvl>
+    <w:lvl w:ilvl="1" w:tentative="1">
+      <w:start w:val="1"/>
+      <w:numFmt w:val="bullet"/>
+      <w:lvlText w:val="o"/>
+      <w:lvlJc w:val="left"/>
+      <w:pPr>
+        <w:tabs>
+          <w:tab w:val="num" w:pos="1440"/>
+        </w:tabs>
+        <w:ind w:left="1440" w:hanging="360"/>
+      </w:pPr>
+      <w:rPr>
+        <w:rFonts w:ascii="Courier New" w:hAnsi="Courier New" w:hint="default"/>
+        <w:sz w:val="20"/>
+      </w:rPr>
+    </w:lvl>
+    <w:lvl w:ilvl="2" w:tentative="1">
+      <w:start w:val="1"/>
+      <w:numFmt w:val="bullet"/>
+      <w:lvlText w:val=""/>
+      <w:lvlJc w:val="left"/>
+      <w:pPr>
+        <w:tabs>
+          <w:tab w:val="num" w:pos="2160"/>
+        </w:tabs>
+        <w:ind w:left="2160" w:hanging="360"/>
+      </w:pPr>
+      <w:rPr>
+        <w:rFonts w:ascii="Wingdings" w:hAnsi="Wingdings" w:hint="default"/>
+        <w:sz w:val="20"/>
+      </w:rPr>
+    </w:lvl>
+    <w:lvl w:ilvl="3" w:tentative="1">
+      <w:start w:val="1"/>
+      <w:numFmt w:val="bullet"/>
+      <w:lvlText w:val=""/>
+      <w:lvlJc w:val="left"/>
+      <w:pPr>
+        <w:tabs>
+          <w:tab w:val="num" w:pos="2880"/>
+        </w:tabs>
+        <w:ind w:left="2880" w:hanging="360"/>
+      </w:pPr>
+      <w:rPr>
+        <w:rFonts w:ascii="Wingdings" w:hAnsi="Wingdings" w:hint="default"/>
+        <w:sz w:val="20"/>
+      </w:rPr>
+    </w:lvl>
+    <w:lvl w:ilvl="4" w:tentative="1">
+      <w:start w:val="1"/>
+      <w:numFmt w:val="bullet"/>
+      <w:lvlText w:val=""/>
+      <w:lvlJc w:val="left"/>
+      <w:pPr>
+        <w:tabs>
+          <w:tab w:val="num" w:pos="3600"/>
+        </w:tabs>
+        <w:ind w:left="3600" w:hanging="360"/>
+      </w:pPr>
+      <w:rPr>
+        <w:rFonts w:ascii="Wingdings" w:hAnsi="Wingdings" w:hint="default"/>
+        <w:sz w:val="20"/>
+      </w:rPr>
+    </w:lvl>
+    <w:lvl w:ilvl="5" w:tentative="1">
+      <w:start w:val="1"/>
+      <w:numFmt w:val="bullet"/>
+      <w:lvlText w:val=""/>
+      <w:lvlJc w:val="left"/>
+      <w:pPr>
+        <w:tabs>
+          <w:tab w:val="num" w:pos="4320"/>
+        </w:tabs>
+        <w:ind w:left="4320" w:hanging="360"/>
+      </w:pPr>
+      <w:rPr>
+        <w:rFonts w:ascii="Wingdings" w:hAnsi="Wingdings" w:hint="default"/>
+        <w:sz w:val="20"/>
+      </w:rPr>
+    </w:lvl>
+    <w:lvl w:ilvl="6" w:tentative="1">
+      <w:start w:val="1"/>
+      <w:numFmt w:val="bullet"/>
+      <w:lvlText w:val=""/>
+      <w:lvlJc w:val="left"/>
+      <w:pPr>
+        <w:tabs>
+          <w:tab w:val="num" w:pos="5040"/>
+        </w:tabs>
+        <w:ind w:left="5040" w:hanging="360"/>
+      </w:pPr>
+      <w:rPr>
+        <w:rFonts w:ascii="Wingdings" w:hAnsi="Wingdings" w:hint="default"/>
+        <w:sz w:val="20"/>
+      </w:rPr>
+    </w:lvl>
+    <w:lvl w:ilvl="7" w:tentative="1">
+      <w:start w:val="1"/>
+      <w:numFmt w:val="bullet"/>
+      <w:lvlText w:val=""/>
+      <w:lvlJc w:val="left"/>
+      <w:pPr>
+        <w:tabs>
+          <w:tab w:val="num" w:pos="5760"/>
+        </w:tabs>
+        <w:ind w:left="5760" w:hanging="360"/>
+      </w:pPr>
+      <w:rPr>
+        <w:rFonts w:ascii="Wingdings" w:hAnsi="Wingdings" w:hint="default"/>
+        <w:sz w:val="20"/>
+      </w:rPr>
+    </w:lvl>
+    <w:lvl w:ilvl="8" w:tentative="1">
+      <w:start w:val="1"/>
+      <w:numFmt w:val="bullet"/>
+      <w:lvlText w:val=""/>
+      <w:lvlJc w:val="left"/>
+      <w:pPr>
+        <w:tabs>
+          <w:tab w:val="num" w:pos="6480"/>
+        </w:tabs>
+        <w:ind w:left="6480" w:hanging="360"/>
+      </w:pPr>
+      <w:rPr>
+        <w:rFonts w:ascii="Wingdings" w:hAnsi="Wingdings" w:hint="default"/>
+        <w:sz w:val="20"/>
+      </w:rPr>
+    </w:lvl>
+  </w:abstractNum>
+  <w:abstractNum w:abstractNumId="8" w15:restartNumberingAfterBreak="0">
+    <w:nsid w:val="28952385"/>
+    <w:multiLevelType w:val="hybridMultilevel"/>
+    <w:tmpl w:val="54EE960E"/>
+    <w:lvl w:ilvl="0" w:tplc="04090001">
+      <w:start w:val="1"/>
+      <w:numFmt w:val="bullet"/>
+      <w:lvlText w:val=""/>
+      <w:lvlJc w:val="left"/>
+      <w:pPr>
+        <w:ind w:left="720" w:hanging="360"/>
+      </w:pPr>
+      <w:rPr>
+        <w:rFonts w:ascii="Symbol" w:hAnsi="Symbol" w:hint="default"/>
+      </w:rPr>
+    </w:lvl>
+    <w:lvl w:ilvl="1" w:tplc="04090003" w:tentative="1">
+      <w:start w:val="1"/>
+      <w:numFmt w:val="bullet"/>
+      <w:lvlText w:val="o"/>
+      <w:lvlJc w:val="left"/>
+      <w:pPr>
+        <w:ind w:left="1440" w:hanging="360"/>
+      </w:pPr>
+      <w:rPr>
+        <w:rFonts w:ascii="Courier New" w:hAnsi="Courier New" w:cs="Courier New" w:hint="default"/>
+      </w:rPr>
+    </w:lvl>
+    <w:lvl w:ilvl="2" w:tplc="04090005" w:tentative="1">
+      <w:start w:val="1"/>
+      <w:numFmt w:val="bullet"/>
+      <w:lvlText w:val=""/>
+      <w:lvlJc w:val="left"/>
+      <w:pPr>
+        <w:ind w:left="2160" w:hanging="360"/>
+      </w:pPr>
+      <w:rPr>
+        <w:rFonts w:ascii="Wingdings" w:hAnsi="Wingdings" w:hint="default"/>
+      </w:rPr>
+    </w:lvl>
+    <w:lvl w:ilvl="3" w:tplc="04090001" w:tentative="1">
+      <w:start w:val="1"/>
+      <w:numFmt w:val="bullet"/>
+      <w:lvlText w:val=""/>
+      <w:lvlJc w:val="left"/>
+      <w:pPr>
+        <w:ind w:left="2880" w:hanging="360"/>
+      </w:pPr>
+      <w:rPr>
+        <w:rFonts w:ascii="Symbol" w:hAnsi="Symbol" w:hint="default"/>
+      </w:rPr>
+    </w:lvl>
+    <w:lvl w:ilvl="4" w:tplc="04090003" w:tentative="1">
+      <w:start w:val="1"/>
+      <w:numFmt w:val="bullet"/>
+      <w:lvlText w:val="o"/>
+      <w:lvlJc w:val="left"/>
+      <w:pPr>
+        <w:ind w:left="3600" w:hanging="360"/>
+      </w:pPr>
+      <w:rPr>
+        <w:rFonts w:ascii="Courier New" w:hAnsi="Courier New" w:cs="Courier New" w:hint="default"/>
+      </w:rPr>
+    </w:lvl>
+    <w:lvl w:ilvl="5" w:tplc="04090005" w:tentative="1">
+      <w:start w:val="1"/>
+      <w:numFmt w:val="bullet"/>
+      <w:lvlText w:val=""/>
+      <w:lvlJc w:val="left"/>
+      <w:pPr>
+        <w:ind w:left="4320" w:hanging="360"/>
+      </w:pPr>
+      <w:rPr>
+        <w:rFonts w:ascii="Wingdings" w:hAnsi="Wingdings" w:hint="default"/>
+      </w:rPr>
+    </w:lvl>
+    <w:lvl w:ilvl="6" w:tplc="04090001" w:tentative="1">
+      <w:start w:val="1"/>
+      <w:numFmt w:val="bullet"/>
+      <w:lvlText w:val=""/>
+      <w:lvlJc w:val="left"/>
+      <w:pPr>
+        <w:ind w:left="5040" w:hanging="360"/>
+      </w:pPr>
+      <w:rPr>
+        <w:rFonts w:ascii="Symbol" w:hAnsi="Symbol" w:hint="default"/>
+      </w:rPr>
+    </w:lvl>
+    <w:lvl w:ilvl="7" w:tplc="04090003" w:tentative="1">
+      <w:start w:val="1"/>
+      <w:numFmt w:val="bullet"/>
+      <w:lvlText w:val="o"/>
+      <w:lvlJc w:val="left"/>
+      <w:pPr>
+        <w:ind w:left="5760" w:hanging="360"/>
+      </w:pPr>
+      <w:rPr>
+        <w:rFonts w:ascii="Courier New" w:hAnsi="Courier New" w:cs="Courier New" w:hint="default"/>
+      </w:rPr>
+    </w:lvl>
+    <w:lvl w:ilvl="8" w:tplc="04090005" w:tentative="1">
+      <w:start w:val="1"/>
+      <w:numFmt w:val="bullet"/>
+      <w:lvlText w:val=""/>
+      <w:lvlJc w:val="left"/>
+      <w:pPr>
+        <w:ind w:left="6480" w:hanging="360"/>
+      </w:pPr>
+      <w:rPr>
+        <w:rFonts w:ascii="Wingdings" w:hAnsi="Wingdings" w:hint="default"/>
+      </w:rPr>
+    </w:lvl>
+  </w:abstractNum>
+  <w:abstractNum w:abstractNumId="9" w15:restartNumberingAfterBreak="0">
+    <w:nsid w:val="320244B9"/>
+    <w:multiLevelType w:val="hybridMultilevel"/>
+    <w:tmpl w:val="653A018E"/>
+    <w:lvl w:ilvl="0" w:tplc="04090001">
+      <w:start w:val="1"/>
+      <w:numFmt w:val="bullet"/>
+      <w:lvlText w:val=""/>
+      <w:lvlJc w:val="left"/>
+      <w:pPr>
+        <w:ind w:left="360" w:hanging="360"/>
+      </w:pPr>
+      <w:rPr>
+        <w:rFonts w:ascii="Symbol" w:hAnsi="Symbol" w:hint="default"/>
+      </w:rPr>
+    </w:lvl>
+    <w:lvl w:ilvl="1" w:tplc="04090003" w:tentative="1">
+      <w:start w:val="1"/>
+      <w:numFmt w:val="bullet"/>
+      <w:lvlText w:val="o"/>
+      <w:lvlJc w:val="left"/>
+      <w:pPr>
+        <w:ind w:left="1080" w:hanging="360"/>
+      </w:pPr>
+      <w:rPr>
+        <w:rFonts w:ascii="Courier New" w:hAnsi="Courier New" w:cs="Courier New" w:hint="default"/>
+      </w:rPr>
+    </w:lvl>
+    <w:lvl w:ilvl="2" w:tplc="04090005" w:tentative="1">
+      <w:start w:val="1"/>
+      <w:numFmt w:val="bullet"/>
+      <w:lvlText w:val=""/>
+      <w:lvlJc w:val="left"/>
+      <w:pPr>
+        <w:ind w:left="1800" w:hanging="360"/>
+      </w:pPr>
+      <w:rPr>
+        <w:rFonts w:ascii="Wingdings" w:hAnsi="Wingdings" w:hint="default"/>
+      </w:rPr>
+    </w:lvl>
+    <w:lvl w:ilvl="3" w:tplc="04090001" w:tentative="1">
+      <w:start w:val="1"/>
+      <w:numFmt w:val="bullet"/>
+      <w:lvlText w:val=""/>
+      <w:lvlJc w:val="left"/>
+      <w:pPr>
+        <w:ind w:left="2520" w:hanging="360"/>
+      </w:pPr>
+      <w:rPr>
+        <w:rFonts w:ascii="Symbol" w:hAnsi="Symbol" w:hint="default"/>
+      </w:rPr>
+    </w:lvl>
+    <w:lvl w:ilvl="4" w:tplc="04090003" w:tentative="1">
+      <w:start w:val="1"/>
+      <w:numFmt w:val="bullet"/>
+      <w:lvlText w:val="o"/>
+      <w:lvlJc w:val="left"/>
+      <w:pPr>
+        <w:ind w:left="3240" w:hanging="360"/>
+      </w:pPr>
+      <w:rPr>
+        <w:rFonts w:ascii="Courier New" w:hAnsi="Courier New" w:cs="Courier New" w:hint="default"/>
+      </w:rPr>
+    </w:lvl>
+    <w:lvl w:ilvl="5" w:tplc="04090005" w:tentative="1">
+      <w:start w:val="1"/>
+      <w:numFmt w:val="bullet"/>
+      <w:lvlText w:val=""/>
+      <w:lvlJc w:val="left"/>
+      <w:pPr>
+        <w:ind w:left="3960" w:hanging="360"/>
+      </w:pPr>
+      <w:rPr>
+        <w:rFonts w:ascii="Wingdings" w:hAnsi="Wingdings" w:hint="default"/>
+      </w:rPr>
+    </w:lvl>
+    <w:lvl w:ilvl="6" w:tplc="04090001" w:tentative="1">
+      <w:start w:val="1"/>
+      <w:numFmt w:val="bullet"/>
+      <w:lvlText w:val=""/>
+      <w:lvlJc w:val="left"/>
+      <w:pPr>
+        <w:ind w:left="4680" w:hanging="360"/>
+      </w:pPr>
+      <w:rPr>
+        <w:rFonts w:ascii="Symbol" w:hAnsi="Symbol" w:hint="default"/>
+      </w:rPr>
+    </w:lvl>
+    <w:lvl w:ilvl="7" w:tplc="04090003" w:tentative="1">
+      <w:start w:val="1"/>
+      <w:numFmt w:val="bullet"/>
+      <w:lvlText w:val="o"/>
+      <w:lvlJc w:val="left"/>
+      <w:pPr>
+        <w:ind w:left="5400" w:hanging="360"/>
+      </w:pPr>
+      <w:rPr>
+        <w:rFonts w:ascii="Courier New" w:hAnsi="Courier New" w:cs="Courier New" w:hint="default"/>
+      </w:rPr>
+    </w:lvl>
+    <w:lvl w:ilvl="8" w:tplc="04090005" w:tentative="1">
+      <w:start w:val="1"/>
+      <w:numFmt w:val="bullet"/>
+      <w:lvlText w:val=""/>
+      <w:lvlJc w:val="left"/>
+      <w:pPr>
+        <w:ind w:left="6120" w:hanging="360"/>
+      </w:pPr>
+      <w:rPr>
+        <w:rFonts w:ascii="Wingdings" w:hAnsi="Wingdings" w:hint="default"/>
+      </w:rPr>
+    </w:lvl>
+  </w:abstractNum>
+  <w:abstractNum w:abstractNumId="10" w15:restartNumberingAfterBreak="0">
+    <w:nsid w:val="3DA35E40"/>
+    <w:multiLevelType w:val="multilevel"/>
+    <w:tmpl w:val="19E6F6FA"/>
+    <w:lvl w:ilvl="0">
+      <w:start w:val="1"/>
+      <w:numFmt w:val="bullet"/>
+      <w:lvlText w:val=""/>
+      <w:lvlJc w:val="left"/>
+      <w:pPr>
+        <w:tabs>
+          <w:tab w:val="num" w:pos="720"/>
+        </w:tabs>
+        <w:ind w:left="720" w:hanging="360"/>
+      </w:pPr>
+      <w:rPr>
+        <w:rFonts w:ascii="Symbol" w:hAnsi="Symbol" w:hint="default"/>
+        <w:sz w:val="20"/>
+      </w:rPr>
+    </w:lvl>
+    <w:lvl w:ilvl="1" w:tentative="1">
+      <w:start w:val="1"/>
+      <w:numFmt w:val="bullet"/>
+      <w:lvlText w:val="o"/>
+      <w:lvlJc w:val="left"/>
+      <w:pPr>
+        <w:tabs>
+          <w:tab w:val="num" w:pos="1440"/>
+        </w:tabs>
+        <w:ind w:left="1440" w:hanging="360"/>
+      </w:pPr>
+      <w:rPr>
+        <w:rFonts w:ascii="Courier New" w:hAnsi="Courier New" w:hint="default"/>
+        <w:sz w:val="20"/>
+      </w:rPr>
+    </w:lvl>
+    <w:lvl w:ilvl="2" w:tentative="1">
+      <w:start w:val="1"/>
+      <w:numFmt w:val="bullet"/>
+      <w:lvlText w:val=""/>
+      <w:lvlJc w:val="left"/>
+      <w:pPr>
+        <w:tabs>
+          <w:tab w:val="num" w:pos="2160"/>
+        </w:tabs>
+        <w:ind w:left="2160" w:hanging="360"/>
+      </w:pPr>
+      <w:rPr>
+        <w:rFonts w:ascii="Wingdings" w:hAnsi="Wingdings" w:hint="default"/>
+        <w:sz w:val="20"/>
+      </w:rPr>
+    </w:lvl>
+    <w:lvl w:ilvl="3" w:tentative="1">
+      <w:start w:val="1"/>
+      <w:numFmt w:val="bullet"/>
+      <w:lvlText w:val=""/>
+      <w:lvlJc w:val="left"/>
+      <w:pPr>
+        <w:tabs>
+          <w:tab w:val="num" w:pos="2880"/>
+        </w:tabs>
+        <w:ind w:left="2880" w:hanging="360"/>
+      </w:pPr>
+      <w:rPr>
+        <w:rFonts w:ascii="Wingdings" w:hAnsi="Wingdings" w:hint="default"/>
+        <w:sz w:val="20"/>
+      </w:rPr>
+    </w:lvl>
+    <w:lvl w:ilvl="4" w:tentative="1">
+      <w:start w:val="1"/>
+      <w:numFmt w:val="bullet"/>
+      <w:lvlText w:val=""/>
+      <w:lvlJc w:val="left"/>
+      <w:pPr>
+        <w:tabs>
+          <w:tab w:val="num" w:pos="3600"/>
+        </w:tabs>
+        <w:ind w:left="3600" w:hanging="360"/>
+      </w:pPr>
+      <w:rPr>
+        <w:rFonts w:ascii="Wingdings" w:hAnsi="Wingdings" w:hint="default"/>
+        <w:sz w:val="20"/>
+      </w:rPr>
+    </w:lvl>
+    <w:lvl w:ilvl="5" w:tentative="1">
+      <w:start w:val="1"/>
+      <w:numFmt w:val="bullet"/>
+      <w:lvlText w:val=""/>
+      <w:lvlJc w:val="left"/>
+      <w:pPr>
+        <w:tabs>
+          <w:tab w:val="num" w:pos="4320"/>
+        </w:tabs>
+        <w:ind w:left="4320" w:hanging="360"/>
+      </w:pPr>
+      <w:rPr>
+        <w:rFonts w:ascii="Wingdings" w:hAnsi="Wingdings" w:hint="default"/>
+        <w:sz w:val="20"/>
+      </w:rPr>
+    </w:lvl>
+    <w:lvl w:ilvl="6" w:tentative="1">
+      <w:start w:val="1"/>
+      <w:numFmt w:val="bullet"/>
+      <w:lvlText w:val=""/>
+      <w:lvlJc w:val="left"/>
+      <w:pPr>
+        <w:tabs>
+          <w:tab w:val="num" w:pos="5040"/>
+        </w:tabs>
+        <w:ind w:left="5040" w:hanging="360"/>
+      </w:pPr>
+      <w:rPr>
+        <w:rFonts w:ascii="Wingdings" w:hAnsi="Wingdings" w:hint="default"/>
+        <w:sz w:val="20"/>
+      </w:rPr>
+    </w:lvl>
+    <w:lvl w:ilvl="7" w:tentative="1">
+      <w:start w:val="1"/>
+      <w:numFmt w:val="bullet"/>
+      <w:lvlText w:val=""/>
+      <w:lvlJc w:val="left"/>
+      <w:pPr>
+        <w:tabs>
+          <w:tab w:val="num" w:pos="5760"/>
+        </w:tabs>
+        <w:ind w:left="5760" w:hanging="360"/>
+      </w:pPr>
+      <w:rPr>
+        <w:rFonts w:ascii="Wingdings" w:hAnsi="Wingdings" w:hint="default"/>
+        <w:sz w:val="20"/>
+      </w:rPr>
+    </w:lvl>
+    <w:lvl w:ilvl="8" w:tentative="1">
+      <w:start w:val="1"/>
+      <w:numFmt w:val="bullet"/>
+      <w:lvlText w:val=""/>
+      <w:lvlJc w:val="left"/>
+      <w:pPr>
+        <w:tabs>
+          <w:tab w:val="num" w:pos="6480"/>
+        </w:tabs>
+        <w:ind w:left="6480" w:hanging="360"/>
+      </w:pPr>
+      <w:rPr>
+        <w:rFonts w:ascii="Wingdings" w:hAnsi="Wingdings" w:hint="default"/>
+        <w:sz w:val="20"/>
+      </w:rPr>
+    </w:lvl>
+  </w:abstractNum>
+  <w:abstractNum w:abstractNumId="11" w15:restartNumberingAfterBreak="0">
+    <w:nsid w:val="3EA50048"/>
+    <w:multiLevelType w:val="hybridMultilevel"/>
+    <w:tmpl w:val="E006E7B4"/>
+    <w:lvl w:ilvl="0" w:tplc="04090001">
+      <w:start w:val="1"/>
+      <w:numFmt w:val="bullet"/>
+      <w:lvlText w:val=""/>
+      <w:lvlJc w:val="left"/>
+      <w:pPr>
+        <w:ind w:left="720" w:hanging="360"/>
+      </w:pPr>
+      <w:rPr>
+        <w:rFonts w:ascii="Symbol" w:hAnsi="Symbol" w:hint="default"/>
+      </w:rPr>
+    </w:lvl>
+    <w:lvl w:ilvl="1" w:tplc="04090003" w:tentative="1">
+      <w:start w:val="1"/>
+      <w:numFmt w:val="bullet"/>
+      <w:lvlText w:val="o"/>
+      <w:lvlJc w:val="left"/>
+      <w:pPr>
+        <w:ind w:left="1440" w:hanging="360"/>
+      </w:pPr>
+      <w:rPr>
+        <w:rFonts w:ascii="Courier New" w:hAnsi="Courier New" w:cs="Courier New" w:hint="default"/>
+      </w:rPr>
+    </w:lvl>
+    <w:lvl w:ilvl="2" w:tplc="04090005" w:tentative="1">
+      <w:start w:val="1"/>
+      <w:numFmt w:val="bullet"/>
+      <w:lvlText w:val=""/>
+      <w:lvlJc w:val="left"/>
+      <w:pPr>
+        <w:ind w:left="2160" w:hanging="360"/>
+      </w:pPr>
+      <w:rPr>
+        <w:rFonts w:ascii="Wingdings" w:hAnsi="Wingdings" w:hint="default"/>
+      </w:rPr>
+    </w:lvl>
+    <w:lvl w:ilvl="3" w:tplc="04090001" w:tentative="1">
+      <w:start w:val="1"/>
+      <w:numFmt w:val="bullet"/>
+      <w:lvlText w:val=""/>
+      <w:lvlJc w:val="left"/>
+      <w:pPr>
+        <w:ind w:left="2880" w:hanging="360"/>
+      </w:pPr>
+      <w:rPr>
+        <w:rFonts w:ascii="Symbol" w:hAnsi="Symbol" w:hint="default"/>
+      </w:rPr>
+    </w:lvl>
+    <w:lvl w:ilvl="4" w:tplc="04090003" w:tentative="1">
+      <w:start w:val="1"/>
+      <w:numFmt w:val="bullet"/>
+      <w:lvlText w:val="o"/>
+      <w:lvlJc w:val="left"/>
+      <w:pPr>
+        <w:ind w:left="3600" w:hanging="360"/>
+      </w:pPr>
+      <w:rPr>
+        <w:rFonts w:ascii="Courier New" w:hAnsi="Courier New" w:cs="Courier New" w:hint="default"/>
+      </w:rPr>
+    </w:lvl>
+    <w:lvl w:ilvl="5" w:tplc="04090005" w:tentative="1">
+      <w:start w:val="1"/>
+      <w:numFmt w:val="bullet"/>
+      <w:lvlText w:val=""/>
+      <w:lvlJc w:val="left"/>
+      <w:pPr>
+        <w:ind w:left="4320" w:hanging="360"/>
+      </w:pPr>
+      <w:rPr>
+        <w:rFonts w:ascii="Wingdings" w:hAnsi="Wingdings" w:hint="default"/>
+      </w:rPr>
+    </w:lvl>
+    <w:lvl w:ilvl="6" w:tplc="04090001" w:tentative="1">
+      <w:start w:val="1"/>
+      <w:numFmt w:val="bullet"/>
+      <w:lvlText w:val=""/>
+      <w:lvlJc w:val="left"/>
+      <w:pPr>
+        <w:ind w:left="5040" w:hanging="360"/>
+      </w:pPr>
+      <w:rPr>
+        <w:rFonts w:ascii="Symbol" w:hAnsi="Symbol" w:hint="default"/>
+      </w:rPr>
+    </w:lvl>
+    <w:lvl w:ilvl="7" w:tplc="04090003" w:tentative="1">
+      <w:start w:val="1"/>
+      <w:numFmt w:val="bullet"/>
+      <w:lvlText w:val="o"/>
+      <w:lvlJc w:val="left"/>
+      <w:pPr>
+        <w:ind w:left="5760" w:hanging="360"/>
+      </w:pPr>
+      <w:rPr>
+        <w:rFonts w:ascii="Courier New" w:hAnsi="Courier New" w:cs="Courier New" w:hint="default"/>
+      </w:rPr>
+    </w:lvl>
+    <w:lvl w:ilvl="8" w:tplc="04090005" w:tentative="1">
+      <w:start w:val="1"/>
+      <w:numFmt w:val="bullet"/>
+      <w:lvlText w:val=""/>
+      <w:lvlJc w:val="left"/>
+      <w:pPr>
+        <w:ind w:left="6480" w:hanging="360"/>
+      </w:pPr>
+      <w:rPr>
+        <w:rFonts w:ascii="Wingdings" w:hAnsi="Wingdings" w:hint="default"/>
+      </w:rPr>
+    </w:lvl>
+  </w:abstractNum>
+  <w:abstractNum w:abstractNumId="12" w15:restartNumberingAfterBreak="0">
+    <w:nsid w:val="43474BE9"/>
+    <w:multiLevelType w:val="hybridMultilevel"/>
+    <w:tmpl w:val="CD4C6F76"/>
+    <w:lvl w:ilvl="0" w:tplc="04090001">
+      <w:start w:val="1"/>
+      <w:numFmt w:val="bullet"/>
+      <w:lvlText w:val=""/>
+      <w:lvlJc w:val="left"/>
+      <w:pPr>
+        <w:ind w:left="720" w:hanging="360"/>
+      </w:pPr>
+      <w:rPr>
+        <w:rFonts w:ascii="Symbol" w:hAnsi="Symbol" w:hint="default"/>
+      </w:rPr>
+    </w:lvl>
+    <w:lvl w:ilvl="1" w:tplc="04090003" w:tentative="1">
+      <w:start w:val="1"/>
+      <w:numFmt w:val="bullet"/>
+      <w:lvlText w:val="o"/>
+      <w:lvlJc w:val="left"/>
+      <w:pPr>
+        <w:ind w:left="1440" w:hanging="360"/>
+      </w:pPr>
+      <w:rPr>
+        <w:rFonts w:ascii="Courier New" w:hAnsi="Courier New" w:cs="Courier New" w:hint="default"/>
+      </w:rPr>
+    </w:lvl>
+    <w:lvl w:ilvl="2" w:tplc="04090005" w:tentative="1">
+      <w:start w:val="1"/>
+      <w:numFmt w:val="bullet"/>
+      <w:lvlText w:val=""/>
+      <w:lvlJc w:val="left"/>
+      <w:pPr>
+        <w:ind w:left="2160" w:hanging="360"/>
+      </w:pPr>
+      <w:rPr>
+        <w:rFonts w:ascii="Wingdings" w:hAnsi="Wingdings" w:hint="default"/>
+      </w:rPr>
+    </w:lvl>
+    <w:lvl w:ilvl="3" w:tplc="04090001" w:tentative="1">
+      <w:start w:val="1"/>
+      <w:numFmt w:val="bullet"/>
+      <w:lvlText w:val=""/>
+      <w:lvlJc w:val="left"/>
+      <w:pPr>
+        <w:ind w:left="2880" w:hanging="360"/>
+      </w:pPr>
+      <w:rPr>
+        <w:rFonts w:ascii="Symbol" w:hAnsi="Symbol" w:hint="default"/>
+      </w:rPr>
+    </w:lvl>
+    <w:lvl w:ilvl="4" w:tplc="04090003" w:tentative="1">
+      <w:start w:val="1"/>
+      <w:numFmt w:val="bullet"/>
+      <w:lvlText w:val="o"/>
+      <w:lvlJc w:val="left"/>
+      <w:pPr>
+        <w:ind w:left="3600" w:hanging="360"/>
+      </w:pPr>
+      <w:rPr>
+        <w:rFonts w:ascii="Courier New" w:hAnsi="Courier New" w:cs="Courier New" w:hint="default"/>
+      </w:rPr>
+    </w:lvl>
+    <w:lvl w:ilvl="5" w:tplc="04090005" w:tentative="1">
+      <w:start w:val="1"/>
+      <w:numFmt w:val="bullet"/>
+      <w:lvlText w:val=""/>
+      <w:lvlJc w:val="left"/>
+      <w:pPr>
+        <w:ind w:left="4320" w:hanging="360"/>
+      </w:pPr>
+      <w:rPr>
+        <w:rFonts w:ascii="Wingdings" w:hAnsi="Wingdings" w:hint="default"/>
+      </w:rPr>
+    </w:lvl>
+    <w:lvl w:ilvl="6" w:tplc="04090001" w:tentative="1">
+      <w:start w:val="1"/>
+      <w:numFmt w:val="bullet"/>
+      <w:lvlText w:val=""/>
+      <w:lvlJc w:val="left"/>
+      <w:pPr>
+        <w:ind w:left="5040" w:hanging="360"/>
+      </w:pPr>
+      <w:rPr>
+        <w:rFonts w:ascii="Symbol" w:hAnsi="Symbol" w:hint="default"/>
+      </w:rPr>
+    </w:lvl>
+    <w:lvl w:ilvl="7" w:tplc="04090003" w:tentative="1">
+      <w:start w:val="1"/>
+      <w:numFmt w:val="bullet"/>
+      <w:lvlText w:val="o"/>
+      <w:lvlJc w:val="left"/>
+      <w:pPr>
+        <w:ind w:left="5760" w:hanging="360"/>
+      </w:pPr>
+      <w:rPr>
+        <w:rFonts w:ascii="Courier New" w:hAnsi="Courier New" w:cs="Courier New" w:hint="default"/>
+      </w:rPr>
+    </w:lvl>
+    <w:lvl w:ilvl="8" w:tplc="04090005" w:tentative="1">
+      <w:start w:val="1"/>
+      <w:numFmt w:val="bullet"/>
+      <w:lvlText w:val=""/>
+      <w:lvlJc w:val="left"/>
+      <w:pPr>
+        <w:ind w:left="6480" w:hanging="360"/>
+      </w:pPr>
+      <w:rPr>
+        <w:rFonts w:ascii="Wingdings" w:hAnsi="Wingdings" w:hint="default"/>
+      </w:rPr>
+    </w:lvl>
+  </w:abstractNum>
+  <w:abstractNum w:abstractNumId="13" w15:restartNumberingAfterBreak="0">
+    <w:nsid w:val="49E05FB5"/>
+    <w:multiLevelType w:val="hybridMultilevel"/>
+    <w:tmpl w:val="568A4610"/>
+    <w:lvl w:ilvl="0" w:tplc="04090001">
+      <w:start w:val="1"/>
+      <w:numFmt w:val="bullet"/>
+      <w:lvlText w:val=""/>
+      <w:lvlJc w:val="left"/>
+      <w:pPr>
+        <w:ind w:left="720" w:hanging="360"/>
+      </w:pPr>
+      <w:rPr>
+        <w:rFonts w:ascii="Symbol" w:hAnsi="Symbol" w:hint="default"/>
+      </w:rPr>
+    </w:lvl>
+    <w:lvl w:ilvl="1" w:tplc="04090003" w:tentative="1">
+      <w:start w:val="1"/>
+      <w:numFmt w:val="bullet"/>
+      <w:lvlText w:val="o"/>
+      <w:lvlJc w:val="left"/>
+      <w:pPr>
+        <w:ind w:left="1440" w:hanging="360"/>
+      </w:pPr>
+      <w:rPr>
+        <w:rFonts w:ascii="Courier New" w:hAnsi="Courier New" w:cs="Courier New" w:hint="default"/>
+      </w:rPr>
+    </w:lvl>
+    <w:lvl w:ilvl="2" w:tplc="04090005" w:tentative="1">
+      <w:start w:val="1"/>
+      <w:numFmt w:val="bullet"/>
+      <w:lvlText w:val=""/>
+      <w:lvlJc w:val="left"/>
+      <w:pPr>
+        <w:ind w:left="2160" w:hanging="360"/>
+      </w:pPr>
+      <w:rPr>
+        <w:rFonts w:ascii="Wingdings" w:hAnsi="Wingdings" w:hint="default"/>
+      </w:rPr>
+    </w:lvl>
+    <w:lvl w:ilvl="3" w:tplc="04090001" w:tentative="1">
+      <w:start w:val="1"/>
+      <w:numFmt w:val="bullet"/>
+      <w:lvlText w:val=""/>
+      <w:lvlJc w:val="left"/>
+      <w:pPr>
+        <w:ind w:left="2880" w:hanging="360"/>
+      </w:pPr>
+      <w:rPr>
+        <w:rFonts w:ascii="Symbol" w:hAnsi="Symbol" w:hint="default"/>
+      </w:rPr>
+    </w:lvl>
+    <w:lvl w:ilvl="4" w:tplc="04090003" w:tentative="1">
+      <w:start w:val="1"/>
+      <w:numFmt w:val="bullet"/>
+      <w:lvlText w:val="o"/>
+      <w:lvlJc w:val="left"/>
+      <w:pPr>
+        <w:ind w:left="3600" w:hanging="360"/>
+      </w:pPr>
+      <w:rPr>
+        <w:rFonts w:ascii="Courier New" w:hAnsi="Courier New" w:cs="Courier New" w:hint="default"/>
+      </w:rPr>
+    </w:lvl>
+    <w:lvl w:ilvl="5" w:tplc="04090005" w:tentative="1">
+      <w:start w:val="1"/>
+      <w:numFmt w:val="bullet"/>
+      <w:lvlText w:val=""/>
+      <w:lvlJc w:val="left"/>
+      <w:pPr>
+        <w:ind w:left="4320" w:hanging="360"/>
+      </w:pPr>
+      <w:rPr>
+        <w:rFonts w:ascii="Wingdings" w:hAnsi="Wingdings" w:hint="default"/>
+      </w:rPr>
+    </w:lvl>
+    <w:lvl w:ilvl="6" w:tplc="04090001" w:tentative="1">
+      <w:start w:val="1"/>
+      <w:numFmt w:val="bullet"/>
+      <w:lvlText w:val=""/>
+      <w:lvlJc w:val="left"/>
+      <w:pPr>
+        <w:ind w:left="5040" w:hanging="360"/>
+      </w:pPr>
+      <w:rPr>
+        <w:rFonts w:ascii="Symbol" w:hAnsi="Symbol" w:hint="default"/>
+      </w:rPr>
+    </w:lvl>
+    <w:lvl w:ilvl="7" w:tplc="04090003" w:tentative="1">
+      <w:start w:val="1"/>
+      <w:numFmt w:val="bullet"/>
+      <w:lvlText w:val="o"/>
+      <w:lvlJc w:val="left"/>
+      <w:pPr>
+        <w:ind w:left="5760" w:hanging="360"/>
+      </w:pPr>
+      <w:rPr>
+        <w:rFonts w:ascii="Courier New" w:hAnsi="Courier New" w:cs="Courier New" w:hint="default"/>
+      </w:rPr>
+    </w:lvl>
+    <w:lvl w:ilvl="8" w:tplc="04090005" w:tentative="1">
+      <w:start w:val="1"/>
+      <w:numFmt w:val="bullet"/>
+      <w:lvlText w:val=""/>
+      <w:lvlJc w:val="left"/>
+      <w:pPr>
+        <w:ind w:left="6480" w:hanging="360"/>
+      </w:pPr>
+      <w:rPr>
+        <w:rFonts w:ascii="Wingdings" w:hAnsi="Wingdings" w:hint="default"/>
+      </w:rPr>
+    </w:lvl>
+  </w:abstractNum>
+  <w:abstractNum w:abstractNumId="14" w15:restartNumberingAfterBreak="0">
     <w:nsid w:val="4F373CCE"/>
     <w:multiLevelType w:val="hybridMultilevel"/>
     <w:tmpl w:val="B22E380E"/>
@@ -1688,7 +4051,7 @@
         <w:rFonts w:ascii="Symbol" w:hAnsi="Symbol" w:hint="default"/>
       </w:rPr>
     </w:lvl>
-    <w:lvl w:ilvl="1" w:tplc="04090003">
+    <w:lvl w:ilvl="1" w:tplc="04090003" w:tentative="1">
       <w:start w:val="1"/>
       <w:numFmt w:val="bullet"/>
       <w:lvlText w:val="o"/>
@@ -1700,7 +4063,7 @@
         <w:rFonts w:ascii="Courier New" w:hAnsi="Courier New" w:cs="Courier New" w:hint="default"/>
       </w:rPr>
     </w:lvl>
-    <w:lvl w:ilvl="2" w:tplc="04090005">
+    <w:lvl w:ilvl="2" w:tplc="04090005" w:tentative="1">
       <w:start w:val="1"/>
       <w:numFmt w:val="bullet"/>
       <w:lvlText w:val=""/>
@@ -1712,7 +4075,7 @@
         <w:rFonts w:ascii="Wingdings" w:hAnsi="Wingdings" w:hint="default"/>
       </w:rPr>
     </w:lvl>
-    <w:lvl w:ilvl="3" w:tplc="04090001">
+    <w:lvl w:ilvl="3" w:tplc="04090001" w:tentative="1">
       <w:start w:val="1"/>
       <w:numFmt w:val="bullet"/>
       <w:lvlText w:val=""/>
@@ -1724,7 +4087,7 @@
         <w:rFonts w:ascii="Symbol" w:hAnsi="Symbol" w:hint="default"/>
       </w:rPr>
     </w:lvl>
-    <w:lvl w:ilvl="4" w:tplc="04090003">
+    <w:lvl w:ilvl="4" w:tplc="04090003" w:tentative="1">
       <w:start w:val="1"/>
       <w:numFmt w:val="bullet"/>
       <w:lvlText w:val="o"/>
@@ -1736,7 +4099,7 @@
         <w:rFonts w:ascii="Courier New" w:hAnsi="Courier New" w:cs="Courier New" w:hint="default"/>
       </w:rPr>
     </w:lvl>
-    <w:lvl w:ilvl="5" w:tplc="04090005">
+    <w:lvl w:ilvl="5" w:tplc="04090005" w:tentative="1">
       <w:start w:val="1"/>
       <w:numFmt w:val="bullet"/>
       <w:lvlText w:val=""/>
@@ -1748,7 +4111,7 @@
         <w:rFonts w:ascii="Wingdings" w:hAnsi="Wingdings" w:hint="default"/>
       </w:rPr>
     </w:lvl>
-    <w:lvl w:ilvl="6" w:tplc="04090001">
+    <w:lvl w:ilvl="6" w:tplc="04090001" w:tentative="1">
       <w:start w:val="1"/>
       <w:numFmt w:val="bullet"/>
       <w:lvlText w:val=""/>
@@ -1760,7 +4123,7 @@
         <w:rFonts w:ascii="Symbol" w:hAnsi="Symbol" w:hint="default"/>
       </w:rPr>
     </w:lvl>
-    <w:lvl w:ilvl="7" w:tplc="04090003">
+    <w:lvl w:ilvl="7" w:tplc="04090003" w:tentative="1">
       <w:start w:val="1"/>
       <w:numFmt w:val="bullet"/>
       <w:lvlText w:val="o"/>
@@ -1785,7 +4148,233 @@
       </w:rPr>
     </w:lvl>
   </w:abstractNum>
-  <w:abstractNum w:abstractNumId="3" w15:restartNumberingAfterBreak="0">
+  <w:abstractNum w:abstractNumId="15" w15:restartNumberingAfterBreak="0">
+    <w:nsid w:val="4F400407"/>
+    <w:multiLevelType w:val="hybridMultilevel"/>
+    <w:tmpl w:val="77EE701E"/>
+    <w:lvl w:ilvl="0" w:tplc="04090001">
+      <w:start w:val="1"/>
+      <w:numFmt w:val="bullet"/>
+      <w:lvlText w:val=""/>
+      <w:lvlJc w:val="left"/>
+      <w:pPr>
+        <w:ind w:left="720" w:hanging="360"/>
+      </w:pPr>
+      <w:rPr>
+        <w:rFonts w:ascii="Symbol" w:hAnsi="Symbol" w:hint="default"/>
+      </w:rPr>
+    </w:lvl>
+    <w:lvl w:ilvl="1" w:tplc="04090003" w:tentative="1">
+      <w:start w:val="1"/>
+      <w:numFmt w:val="bullet"/>
+      <w:lvlText w:val="o"/>
+      <w:lvlJc w:val="left"/>
+      <w:pPr>
+        <w:ind w:left="1440" w:hanging="360"/>
+      </w:pPr>
+      <w:rPr>
+        <w:rFonts w:ascii="Courier New" w:hAnsi="Courier New" w:cs="Courier New" w:hint="default"/>
+      </w:rPr>
+    </w:lvl>
+    <w:lvl w:ilvl="2" w:tplc="04090005" w:tentative="1">
+      <w:start w:val="1"/>
+      <w:numFmt w:val="bullet"/>
+      <w:lvlText w:val=""/>
+      <w:lvlJc w:val="left"/>
+      <w:pPr>
+        <w:ind w:left="2160" w:hanging="360"/>
+      </w:pPr>
+      <w:rPr>
+        <w:rFonts w:ascii="Wingdings" w:hAnsi="Wingdings" w:hint="default"/>
+      </w:rPr>
+    </w:lvl>
+    <w:lvl w:ilvl="3" w:tplc="04090001" w:tentative="1">
+      <w:start w:val="1"/>
+      <w:numFmt w:val="bullet"/>
+      <w:lvlText w:val=""/>
+      <w:lvlJc w:val="left"/>
+      <w:pPr>
+        <w:ind w:left="2880" w:hanging="360"/>
+      </w:pPr>
+      <w:rPr>
+        <w:rFonts w:ascii="Symbol" w:hAnsi="Symbol" w:hint="default"/>
+      </w:rPr>
+    </w:lvl>
+    <w:lvl w:ilvl="4" w:tplc="04090003" w:tentative="1">
+      <w:start w:val="1"/>
+      <w:numFmt w:val="bullet"/>
+      <w:lvlText w:val="o"/>
+      <w:lvlJc w:val="left"/>
+      <w:pPr>
+        <w:ind w:left="3600" w:hanging="360"/>
+      </w:pPr>
+      <w:rPr>
+        <w:rFonts w:ascii="Courier New" w:hAnsi="Courier New" w:cs="Courier New" w:hint="default"/>
+      </w:rPr>
+    </w:lvl>
+    <w:lvl w:ilvl="5" w:tplc="04090005" w:tentative="1">
+      <w:start w:val="1"/>
+      <w:numFmt w:val="bullet"/>
+      <w:lvlText w:val=""/>
+      <w:lvlJc w:val="left"/>
+      <w:pPr>
+        <w:ind w:left="4320" w:hanging="360"/>
+      </w:pPr>
+      <w:rPr>
+        <w:rFonts w:ascii="Wingdings" w:hAnsi="Wingdings" w:hint="default"/>
+      </w:rPr>
+    </w:lvl>
+    <w:lvl w:ilvl="6" w:tplc="04090001" w:tentative="1">
+      <w:start w:val="1"/>
+      <w:numFmt w:val="bullet"/>
+      <w:lvlText w:val=""/>
+      <w:lvlJc w:val="left"/>
+      <w:pPr>
+        <w:ind w:left="5040" w:hanging="360"/>
+      </w:pPr>
+      <w:rPr>
+        <w:rFonts w:ascii="Symbol" w:hAnsi="Symbol" w:hint="default"/>
+      </w:rPr>
+    </w:lvl>
+    <w:lvl w:ilvl="7" w:tplc="04090003" w:tentative="1">
+      <w:start w:val="1"/>
+      <w:numFmt w:val="bullet"/>
+      <w:lvlText w:val="o"/>
+      <w:lvlJc w:val="left"/>
+      <w:pPr>
+        <w:ind w:left="5760" w:hanging="360"/>
+      </w:pPr>
+      <w:rPr>
+        <w:rFonts w:ascii="Courier New" w:hAnsi="Courier New" w:cs="Courier New" w:hint="default"/>
+      </w:rPr>
+    </w:lvl>
+    <w:lvl w:ilvl="8" w:tplc="04090005" w:tentative="1">
+      <w:start w:val="1"/>
+      <w:numFmt w:val="bullet"/>
+      <w:lvlText w:val=""/>
+      <w:lvlJc w:val="left"/>
+      <w:pPr>
+        <w:ind w:left="6480" w:hanging="360"/>
+      </w:pPr>
+      <w:rPr>
+        <w:rFonts w:ascii="Wingdings" w:hAnsi="Wingdings" w:hint="default"/>
+      </w:rPr>
+    </w:lvl>
+  </w:abstractNum>
+  <w:abstractNum w:abstractNumId="16" w15:restartNumberingAfterBreak="0">
+    <w:nsid w:val="53FD4B4F"/>
+    <w:multiLevelType w:val="hybridMultilevel"/>
+    <w:tmpl w:val="640EE28C"/>
+    <w:lvl w:ilvl="0" w:tplc="04090001">
+      <w:start w:val="1"/>
+      <w:numFmt w:val="bullet"/>
+      <w:lvlText w:val=""/>
+      <w:lvlJc w:val="left"/>
+      <w:pPr>
+        <w:ind w:left="720" w:hanging="360"/>
+      </w:pPr>
+      <w:rPr>
+        <w:rFonts w:ascii="Symbol" w:hAnsi="Symbol" w:hint="default"/>
+      </w:rPr>
+    </w:lvl>
+    <w:lvl w:ilvl="1" w:tplc="04090003" w:tentative="1">
+      <w:start w:val="1"/>
+      <w:numFmt w:val="bullet"/>
+      <w:lvlText w:val="o"/>
+      <w:lvlJc w:val="left"/>
+      <w:pPr>
+        <w:ind w:left="1440" w:hanging="360"/>
+      </w:pPr>
+      <w:rPr>
+        <w:rFonts w:ascii="Courier New" w:hAnsi="Courier New" w:cs="Courier New" w:hint="default"/>
+      </w:rPr>
+    </w:lvl>
+    <w:lvl w:ilvl="2" w:tplc="04090005" w:tentative="1">
+      <w:start w:val="1"/>
+      <w:numFmt w:val="bullet"/>
+      <w:lvlText w:val=""/>
+      <w:lvlJc w:val="left"/>
+      <w:pPr>
+        <w:ind w:left="2160" w:hanging="360"/>
+      </w:pPr>
+      <w:rPr>
+        <w:rFonts w:ascii="Wingdings" w:hAnsi="Wingdings" w:hint="default"/>
+      </w:rPr>
+    </w:lvl>
+    <w:lvl w:ilvl="3" w:tplc="04090001" w:tentative="1">
+      <w:start w:val="1"/>
+      <w:numFmt w:val="bullet"/>
+      <w:lvlText w:val=""/>
+      <w:lvlJc w:val="left"/>
+      <w:pPr>
+        <w:ind w:left="2880" w:hanging="360"/>
+      </w:pPr>
+      <w:rPr>
+        <w:rFonts w:ascii="Symbol" w:hAnsi="Symbol" w:hint="default"/>
+      </w:rPr>
+    </w:lvl>
+    <w:lvl w:ilvl="4" w:tplc="04090003" w:tentative="1">
+      <w:start w:val="1"/>
+      <w:numFmt w:val="bullet"/>
+      <w:lvlText w:val="o"/>
+      <w:lvlJc w:val="left"/>
+      <w:pPr>
+        <w:ind w:left="3600" w:hanging="360"/>
+      </w:pPr>
+      <w:rPr>
+        <w:rFonts w:ascii="Courier New" w:hAnsi="Courier New" w:cs="Courier New" w:hint="default"/>
+      </w:rPr>
+    </w:lvl>
+    <w:lvl w:ilvl="5" w:tplc="04090005" w:tentative="1">
+      <w:start w:val="1"/>
+      <w:numFmt w:val="bullet"/>
+      <w:lvlText w:val=""/>
+      <w:lvlJc w:val="left"/>
+      <w:pPr>
+        <w:ind w:left="4320" w:hanging="360"/>
+      </w:pPr>
+      <w:rPr>
+        <w:rFonts w:ascii="Wingdings" w:hAnsi="Wingdings" w:hint="default"/>
+      </w:rPr>
+    </w:lvl>
+    <w:lvl w:ilvl="6" w:tplc="04090001" w:tentative="1">
+      <w:start w:val="1"/>
+      <w:numFmt w:val="bullet"/>
+      <w:lvlText w:val=""/>
+      <w:lvlJc w:val="left"/>
+      <w:pPr>
+        <w:ind w:left="5040" w:hanging="360"/>
+      </w:pPr>
+      <w:rPr>
+        <w:rFonts w:ascii="Symbol" w:hAnsi="Symbol" w:hint="default"/>
+      </w:rPr>
+    </w:lvl>
+    <w:lvl w:ilvl="7" w:tplc="04090003" w:tentative="1">
+      <w:start w:val="1"/>
+      <w:numFmt w:val="bullet"/>
+      <w:lvlText w:val="o"/>
+      <w:lvlJc w:val="left"/>
+      <w:pPr>
+        <w:ind w:left="5760" w:hanging="360"/>
+      </w:pPr>
+      <w:rPr>
+        <w:rFonts w:ascii="Courier New" w:hAnsi="Courier New" w:cs="Courier New" w:hint="default"/>
+      </w:rPr>
+    </w:lvl>
+    <w:lvl w:ilvl="8" w:tplc="04090005" w:tentative="1">
+      <w:start w:val="1"/>
+      <w:numFmt w:val="bullet"/>
+      <w:lvlText w:val=""/>
+      <w:lvlJc w:val="left"/>
+      <w:pPr>
+        <w:ind w:left="6480" w:hanging="360"/>
+      </w:pPr>
+      <w:rPr>
+        <w:rFonts w:ascii="Wingdings" w:hAnsi="Wingdings" w:hint="default"/>
+      </w:rPr>
+    </w:lvl>
+  </w:abstractNum>
+  <w:abstractNum w:abstractNumId="17" w15:restartNumberingAfterBreak="0">
     <w:nsid w:val="58267C34"/>
     <w:multiLevelType w:val="hybridMultilevel"/>
     <w:tmpl w:val="3634C134"/>
@@ -1801,7 +4390,7 @@
         <w:rFonts w:ascii="Symbol" w:hAnsi="Symbol" w:hint="default"/>
       </w:rPr>
     </w:lvl>
-    <w:lvl w:ilvl="1" w:tplc="04090003">
+    <w:lvl w:ilvl="1" w:tplc="04090003" w:tentative="1">
       <w:start w:val="1"/>
       <w:numFmt w:val="bullet"/>
       <w:lvlText w:val="o"/>
@@ -1813,7 +4402,7 @@
         <w:rFonts w:ascii="Courier New" w:hAnsi="Courier New" w:cs="Courier New" w:hint="default"/>
       </w:rPr>
     </w:lvl>
-    <w:lvl w:ilvl="2" w:tplc="04090005">
+    <w:lvl w:ilvl="2" w:tplc="04090005" w:tentative="1">
       <w:start w:val="1"/>
       <w:numFmt w:val="bullet"/>
       <w:lvlText w:val=""/>
@@ -1825,7 +4414,7 @@
         <w:rFonts w:ascii="Wingdings" w:hAnsi="Wingdings" w:hint="default"/>
       </w:rPr>
     </w:lvl>
-    <w:lvl w:ilvl="3" w:tplc="04090001">
+    <w:lvl w:ilvl="3" w:tplc="04090001" w:tentative="1">
       <w:start w:val="1"/>
       <w:numFmt w:val="bullet"/>
       <w:lvlText w:val=""/>
@@ -1837,7 +4426,7 @@
         <w:rFonts w:ascii="Symbol" w:hAnsi="Symbol" w:hint="default"/>
       </w:rPr>
     </w:lvl>
-    <w:lvl w:ilvl="4" w:tplc="04090003">
+    <w:lvl w:ilvl="4" w:tplc="04090003" w:tentative="1">
       <w:start w:val="1"/>
       <w:numFmt w:val="bullet"/>
       <w:lvlText w:val="o"/>
@@ -1849,7 +4438,7 @@
         <w:rFonts w:ascii="Courier New" w:hAnsi="Courier New" w:cs="Courier New" w:hint="default"/>
       </w:rPr>
     </w:lvl>
-    <w:lvl w:ilvl="5" w:tplc="04090005">
+    <w:lvl w:ilvl="5" w:tplc="04090005" w:tentative="1">
       <w:start w:val="1"/>
       <w:numFmt w:val="bullet"/>
       <w:lvlText w:val=""/>
@@ -1861,7 +4450,7 @@
         <w:rFonts w:ascii="Wingdings" w:hAnsi="Wingdings" w:hint="default"/>
       </w:rPr>
     </w:lvl>
-    <w:lvl w:ilvl="6" w:tplc="04090001">
+    <w:lvl w:ilvl="6" w:tplc="04090001" w:tentative="1">
       <w:start w:val="1"/>
       <w:numFmt w:val="bullet"/>
       <w:lvlText w:val=""/>
@@ -1873,7 +4462,7 @@
         <w:rFonts w:ascii="Symbol" w:hAnsi="Symbol" w:hint="default"/>
       </w:rPr>
     </w:lvl>
-    <w:lvl w:ilvl="7" w:tplc="04090003">
+    <w:lvl w:ilvl="7" w:tplc="04090003" w:tentative="1">
       <w:start w:val="1"/>
       <w:numFmt w:val="bullet"/>
       <w:lvlText w:val="o"/>
@@ -1885,7 +4474,7 @@
         <w:rFonts w:ascii="Courier New" w:hAnsi="Courier New" w:cs="Courier New" w:hint="default"/>
       </w:rPr>
     </w:lvl>
-    <w:lvl w:ilvl="8" w:tplc="04090005">
+    <w:lvl w:ilvl="8" w:tplc="04090005" w:tentative="1">
       <w:start w:val="1"/>
       <w:numFmt w:val="bullet"/>
       <w:lvlText w:val=""/>
@@ -1898,7 +4487,459 @@
       </w:rPr>
     </w:lvl>
   </w:abstractNum>
-  <w:abstractNum w:abstractNumId="4" w15:restartNumberingAfterBreak="0">
+  <w:abstractNum w:abstractNumId="18" w15:restartNumberingAfterBreak="0">
+    <w:nsid w:val="61512926"/>
+    <w:multiLevelType w:val="hybridMultilevel"/>
+    <w:tmpl w:val="9E361084"/>
+    <w:lvl w:ilvl="0" w:tplc="04090001">
+      <w:start w:val="1"/>
+      <w:numFmt w:val="bullet"/>
+      <w:lvlText w:val=""/>
+      <w:lvlJc w:val="left"/>
+      <w:pPr>
+        <w:ind w:left="720" w:hanging="360"/>
+      </w:pPr>
+      <w:rPr>
+        <w:rFonts w:ascii="Symbol" w:hAnsi="Symbol" w:hint="default"/>
+      </w:rPr>
+    </w:lvl>
+    <w:lvl w:ilvl="1" w:tplc="04090003" w:tentative="1">
+      <w:start w:val="1"/>
+      <w:numFmt w:val="bullet"/>
+      <w:lvlText w:val="o"/>
+      <w:lvlJc w:val="left"/>
+      <w:pPr>
+        <w:ind w:left="1440" w:hanging="360"/>
+      </w:pPr>
+      <w:rPr>
+        <w:rFonts w:ascii="Courier New" w:hAnsi="Courier New" w:cs="Courier New" w:hint="default"/>
+      </w:rPr>
+    </w:lvl>
+    <w:lvl w:ilvl="2" w:tplc="04090005" w:tentative="1">
+      <w:start w:val="1"/>
+      <w:numFmt w:val="bullet"/>
+      <w:lvlText w:val=""/>
+      <w:lvlJc w:val="left"/>
+      <w:pPr>
+        <w:ind w:left="2160" w:hanging="360"/>
+      </w:pPr>
+      <w:rPr>
+        <w:rFonts w:ascii="Wingdings" w:hAnsi="Wingdings" w:hint="default"/>
+      </w:rPr>
+    </w:lvl>
+    <w:lvl w:ilvl="3" w:tplc="04090001" w:tentative="1">
+      <w:start w:val="1"/>
+      <w:numFmt w:val="bullet"/>
+      <w:lvlText w:val=""/>
+      <w:lvlJc w:val="left"/>
+      <w:pPr>
+        <w:ind w:left="2880" w:hanging="360"/>
+      </w:pPr>
+      <w:rPr>
+        <w:rFonts w:ascii="Symbol" w:hAnsi="Symbol" w:hint="default"/>
+      </w:rPr>
+    </w:lvl>
+    <w:lvl w:ilvl="4" w:tplc="04090003" w:tentative="1">
+      <w:start w:val="1"/>
+      <w:numFmt w:val="bullet"/>
+      <w:lvlText w:val="o"/>
+      <w:lvlJc w:val="left"/>
+      <w:pPr>
+        <w:ind w:left="3600" w:hanging="360"/>
+      </w:pPr>
+      <w:rPr>
+        <w:rFonts w:ascii="Courier New" w:hAnsi="Courier New" w:cs="Courier New" w:hint="default"/>
+      </w:rPr>
+    </w:lvl>
+    <w:lvl w:ilvl="5" w:tplc="04090005" w:tentative="1">
+      <w:start w:val="1"/>
+      <w:numFmt w:val="bullet"/>
+      <w:lvlText w:val=""/>
+      <w:lvlJc w:val="left"/>
+      <w:pPr>
+        <w:ind w:left="4320" w:hanging="360"/>
+      </w:pPr>
+      <w:rPr>
+        <w:rFonts w:ascii="Wingdings" w:hAnsi="Wingdings" w:hint="default"/>
+      </w:rPr>
+    </w:lvl>
+    <w:lvl w:ilvl="6" w:tplc="04090001" w:tentative="1">
+      <w:start w:val="1"/>
+      <w:numFmt w:val="bullet"/>
+      <w:lvlText w:val=""/>
+      <w:lvlJc w:val="left"/>
+      <w:pPr>
+        <w:ind w:left="5040" w:hanging="360"/>
+      </w:pPr>
+      <w:rPr>
+        <w:rFonts w:ascii="Symbol" w:hAnsi="Symbol" w:hint="default"/>
+      </w:rPr>
+    </w:lvl>
+    <w:lvl w:ilvl="7" w:tplc="04090003" w:tentative="1">
+      <w:start w:val="1"/>
+      <w:numFmt w:val="bullet"/>
+      <w:lvlText w:val="o"/>
+      <w:lvlJc w:val="left"/>
+      <w:pPr>
+        <w:ind w:left="5760" w:hanging="360"/>
+      </w:pPr>
+      <w:rPr>
+        <w:rFonts w:ascii="Courier New" w:hAnsi="Courier New" w:cs="Courier New" w:hint="default"/>
+      </w:rPr>
+    </w:lvl>
+    <w:lvl w:ilvl="8" w:tplc="04090005" w:tentative="1">
+      <w:start w:val="1"/>
+      <w:numFmt w:val="bullet"/>
+      <w:lvlText w:val=""/>
+      <w:lvlJc w:val="left"/>
+      <w:pPr>
+        <w:ind w:left="6480" w:hanging="360"/>
+      </w:pPr>
+      <w:rPr>
+        <w:rFonts w:ascii="Wingdings" w:hAnsi="Wingdings" w:hint="default"/>
+      </w:rPr>
+    </w:lvl>
+  </w:abstractNum>
+  <w:abstractNum w:abstractNumId="19" w15:restartNumberingAfterBreak="0">
+    <w:nsid w:val="63451C94"/>
+    <w:multiLevelType w:val="hybridMultilevel"/>
+    <w:tmpl w:val="33D005A2"/>
+    <w:lvl w:ilvl="0" w:tplc="04090001">
+      <w:start w:val="1"/>
+      <w:numFmt w:val="bullet"/>
+      <w:lvlText w:val=""/>
+      <w:lvlJc w:val="left"/>
+      <w:pPr>
+        <w:ind w:left="720" w:hanging="360"/>
+      </w:pPr>
+      <w:rPr>
+        <w:rFonts w:ascii="Symbol" w:hAnsi="Symbol" w:hint="default"/>
+      </w:rPr>
+    </w:lvl>
+    <w:lvl w:ilvl="1" w:tplc="04090003" w:tentative="1">
+      <w:start w:val="1"/>
+      <w:numFmt w:val="bullet"/>
+      <w:lvlText w:val="o"/>
+      <w:lvlJc w:val="left"/>
+      <w:pPr>
+        <w:ind w:left="1440" w:hanging="360"/>
+      </w:pPr>
+      <w:rPr>
+        <w:rFonts w:ascii="Courier New" w:hAnsi="Courier New" w:cs="Courier New" w:hint="default"/>
+      </w:rPr>
+    </w:lvl>
+    <w:lvl w:ilvl="2" w:tplc="04090005" w:tentative="1">
+      <w:start w:val="1"/>
+      <w:numFmt w:val="bullet"/>
+      <w:lvlText w:val=""/>
+      <w:lvlJc w:val="left"/>
+      <w:pPr>
+        <w:ind w:left="2160" w:hanging="360"/>
+      </w:pPr>
+      <w:rPr>
+        <w:rFonts w:ascii="Wingdings" w:hAnsi="Wingdings" w:hint="default"/>
+      </w:rPr>
+    </w:lvl>
+    <w:lvl w:ilvl="3" w:tplc="04090001" w:tentative="1">
+      <w:start w:val="1"/>
+      <w:numFmt w:val="bullet"/>
+      <w:lvlText w:val=""/>
+      <w:lvlJc w:val="left"/>
+      <w:pPr>
+        <w:ind w:left="2880" w:hanging="360"/>
+      </w:pPr>
+      <w:rPr>
+        <w:rFonts w:ascii="Symbol" w:hAnsi="Symbol" w:hint="default"/>
+      </w:rPr>
+    </w:lvl>
+    <w:lvl w:ilvl="4" w:tplc="04090003" w:tentative="1">
+      <w:start w:val="1"/>
+      <w:numFmt w:val="bullet"/>
+      <w:lvlText w:val="o"/>
+      <w:lvlJc w:val="left"/>
+      <w:pPr>
+        <w:ind w:left="3600" w:hanging="360"/>
+      </w:pPr>
+      <w:rPr>
+        <w:rFonts w:ascii="Courier New" w:hAnsi="Courier New" w:cs="Courier New" w:hint="default"/>
+      </w:rPr>
+    </w:lvl>
+    <w:lvl w:ilvl="5" w:tplc="04090005" w:tentative="1">
+      <w:start w:val="1"/>
+      <w:numFmt w:val="bullet"/>
+      <w:lvlText w:val=""/>
+      <w:lvlJc w:val="left"/>
+      <w:pPr>
+        <w:ind w:left="4320" w:hanging="360"/>
+      </w:pPr>
+      <w:rPr>
+        <w:rFonts w:ascii="Wingdings" w:hAnsi="Wingdings" w:hint="default"/>
+      </w:rPr>
+    </w:lvl>
+    <w:lvl w:ilvl="6" w:tplc="04090001" w:tentative="1">
+      <w:start w:val="1"/>
+      <w:numFmt w:val="bullet"/>
+      <w:lvlText w:val=""/>
+      <w:lvlJc w:val="left"/>
+      <w:pPr>
+        <w:ind w:left="5040" w:hanging="360"/>
+      </w:pPr>
+      <w:rPr>
+        <w:rFonts w:ascii="Symbol" w:hAnsi="Symbol" w:hint="default"/>
+      </w:rPr>
+    </w:lvl>
+    <w:lvl w:ilvl="7" w:tplc="04090003" w:tentative="1">
+      <w:start w:val="1"/>
+      <w:numFmt w:val="bullet"/>
+      <w:lvlText w:val="o"/>
+      <w:lvlJc w:val="left"/>
+      <w:pPr>
+        <w:ind w:left="5760" w:hanging="360"/>
+      </w:pPr>
+      <w:rPr>
+        <w:rFonts w:ascii="Courier New" w:hAnsi="Courier New" w:cs="Courier New" w:hint="default"/>
+      </w:rPr>
+    </w:lvl>
+    <w:lvl w:ilvl="8" w:tplc="04090005" w:tentative="1">
+      <w:start w:val="1"/>
+      <w:numFmt w:val="bullet"/>
+      <w:lvlText w:val=""/>
+      <w:lvlJc w:val="left"/>
+      <w:pPr>
+        <w:ind w:left="6480" w:hanging="360"/>
+      </w:pPr>
+      <w:rPr>
+        <w:rFonts w:ascii="Wingdings" w:hAnsi="Wingdings" w:hint="default"/>
+      </w:rPr>
+    </w:lvl>
+  </w:abstractNum>
+  <w:abstractNum w:abstractNumId="20" w15:restartNumberingAfterBreak="0">
+    <w:nsid w:val="6C5D707F"/>
+    <w:multiLevelType w:val="hybridMultilevel"/>
+    <w:tmpl w:val="EFB0BD50"/>
+    <w:lvl w:ilvl="0" w:tplc="04090001">
+      <w:start w:val="1"/>
+      <w:numFmt w:val="bullet"/>
+      <w:lvlText w:val=""/>
+      <w:lvlJc w:val="left"/>
+      <w:pPr>
+        <w:ind w:left="720" w:hanging="360"/>
+      </w:pPr>
+      <w:rPr>
+        <w:rFonts w:ascii="Symbol" w:hAnsi="Symbol" w:hint="default"/>
+      </w:rPr>
+    </w:lvl>
+    <w:lvl w:ilvl="1" w:tplc="04090003" w:tentative="1">
+      <w:start w:val="1"/>
+      <w:numFmt w:val="bullet"/>
+      <w:lvlText w:val="o"/>
+      <w:lvlJc w:val="left"/>
+      <w:pPr>
+        <w:ind w:left="1440" w:hanging="360"/>
+      </w:pPr>
+      <w:rPr>
+        <w:rFonts w:ascii="Courier New" w:hAnsi="Courier New" w:cs="Courier New" w:hint="default"/>
+      </w:rPr>
+    </w:lvl>
+    <w:lvl w:ilvl="2" w:tplc="04090005" w:tentative="1">
+      <w:start w:val="1"/>
+      <w:numFmt w:val="bullet"/>
+      <w:lvlText w:val=""/>
+      <w:lvlJc w:val="left"/>
+      <w:pPr>
+        <w:ind w:left="2160" w:hanging="360"/>
+      </w:pPr>
+      <w:rPr>
+        <w:rFonts w:ascii="Wingdings" w:hAnsi="Wingdings" w:hint="default"/>
+      </w:rPr>
+    </w:lvl>
+    <w:lvl w:ilvl="3" w:tplc="04090001" w:tentative="1">
+      <w:start w:val="1"/>
+      <w:numFmt w:val="bullet"/>
+      <w:lvlText w:val=""/>
+      <w:lvlJc w:val="left"/>
+      <w:pPr>
+        <w:ind w:left="2880" w:hanging="360"/>
+      </w:pPr>
+      <w:rPr>
+        <w:rFonts w:ascii="Symbol" w:hAnsi="Symbol" w:hint="default"/>
+      </w:rPr>
+    </w:lvl>
+    <w:lvl w:ilvl="4" w:tplc="04090003" w:tentative="1">
+      <w:start w:val="1"/>
+      <w:numFmt w:val="bullet"/>
+      <w:lvlText w:val="o"/>
+      <w:lvlJc w:val="left"/>
+      <w:pPr>
+        <w:ind w:left="3600" w:hanging="360"/>
+      </w:pPr>
+      <w:rPr>
+        <w:rFonts w:ascii="Courier New" w:hAnsi="Courier New" w:cs="Courier New" w:hint="default"/>
+      </w:rPr>
+    </w:lvl>
+    <w:lvl w:ilvl="5" w:tplc="04090005" w:tentative="1">
+      <w:start w:val="1"/>
+      <w:numFmt w:val="bullet"/>
+      <w:lvlText w:val=""/>
+      <w:lvlJc w:val="left"/>
+      <w:pPr>
+        <w:ind w:left="4320" w:hanging="360"/>
+      </w:pPr>
+      <w:rPr>
+        <w:rFonts w:ascii="Wingdings" w:hAnsi="Wingdings" w:hint="default"/>
+      </w:rPr>
+    </w:lvl>
+    <w:lvl w:ilvl="6" w:tplc="04090001" w:tentative="1">
+      <w:start w:val="1"/>
+      <w:numFmt w:val="bullet"/>
+      <w:lvlText w:val=""/>
+      <w:lvlJc w:val="left"/>
+      <w:pPr>
+        <w:ind w:left="5040" w:hanging="360"/>
+      </w:pPr>
+      <w:rPr>
+        <w:rFonts w:ascii="Symbol" w:hAnsi="Symbol" w:hint="default"/>
+      </w:rPr>
+    </w:lvl>
+    <w:lvl w:ilvl="7" w:tplc="04090003" w:tentative="1">
+      <w:start w:val="1"/>
+      <w:numFmt w:val="bullet"/>
+      <w:lvlText w:val="o"/>
+      <w:lvlJc w:val="left"/>
+      <w:pPr>
+        <w:ind w:left="5760" w:hanging="360"/>
+      </w:pPr>
+      <w:rPr>
+        <w:rFonts w:ascii="Courier New" w:hAnsi="Courier New" w:cs="Courier New" w:hint="default"/>
+      </w:rPr>
+    </w:lvl>
+    <w:lvl w:ilvl="8" w:tplc="04090005" w:tentative="1">
+      <w:start w:val="1"/>
+      <w:numFmt w:val="bullet"/>
+      <w:lvlText w:val=""/>
+      <w:lvlJc w:val="left"/>
+      <w:pPr>
+        <w:ind w:left="6480" w:hanging="360"/>
+      </w:pPr>
+      <w:rPr>
+        <w:rFonts w:ascii="Wingdings" w:hAnsi="Wingdings" w:hint="default"/>
+      </w:rPr>
+    </w:lvl>
+  </w:abstractNum>
+  <w:abstractNum w:abstractNumId="21" w15:restartNumberingAfterBreak="0">
+    <w:nsid w:val="6D8C74CB"/>
+    <w:multiLevelType w:val="hybridMultilevel"/>
+    <w:tmpl w:val="85EEA1CC"/>
+    <w:lvl w:ilvl="0" w:tplc="04090001">
+      <w:start w:val="1"/>
+      <w:numFmt w:val="bullet"/>
+      <w:lvlText w:val=""/>
+      <w:lvlJc w:val="left"/>
+      <w:pPr>
+        <w:ind w:left="720" w:hanging="360"/>
+      </w:pPr>
+      <w:rPr>
+        <w:rFonts w:ascii="Symbol" w:hAnsi="Symbol" w:hint="default"/>
+      </w:rPr>
+    </w:lvl>
+    <w:lvl w:ilvl="1" w:tplc="04090003" w:tentative="1">
+      <w:start w:val="1"/>
+      <w:numFmt w:val="bullet"/>
+      <w:lvlText w:val="o"/>
+      <w:lvlJc w:val="left"/>
+      <w:pPr>
+        <w:ind w:left="1440" w:hanging="360"/>
+      </w:pPr>
+      <w:rPr>
+        <w:rFonts w:ascii="Courier New" w:hAnsi="Courier New" w:cs="Courier New" w:hint="default"/>
+      </w:rPr>
+    </w:lvl>
+    <w:lvl w:ilvl="2" w:tplc="04090005" w:tentative="1">
+      <w:start w:val="1"/>
+      <w:numFmt w:val="bullet"/>
+      <w:lvlText w:val=""/>
+      <w:lvlJc w:val="left"/>
+      <w:pPr>
+        <w:ind w:left="2160" w:hanging="360"/>
+      </w:pPr>
+      <w:rPr>
+        <w:rFonts w:ascii="Wingdings" w:hAnsi="Wingdings" w:hint="default"/>
+      </w:rPr>
+    </w:lvl>
+    <w:lvl w:ilvl="3" w:tplc="04090001" w:tentative="1">
+      <w:start w:val="1"/>
+      <w:numFmt w:val="bullet"/>
+      <w:lvlText w:val=""/>
+      <w:lvlJc w:val="left"/>
+      <w:pPr>
+        <w:ind w:left="2880" w:hanging="360"/>
+      </w:pPr>
+      <w:rPr>
+        <w:rFonts w:ascii="Symbol" w:hAnsi="Symbol" w:hint="default"/>
+      </w:rPr>
+    </w:lvl>
+    <w:lvl w:ilvl="4" w:tplc="04090003" w:tentative="1">
+      <w:start w:val="1"/>
+      <w:numFmt w:val="bullet"/>
+      <w:lvlText w:val="o"/>
+      <w:lvlJc w:val="left"/>
+      <w:pPr>
+        <w:ind w:left="3600" w:hanging="360"/>
+      </w:pPr>
+      <w:rPr>
+        <w:rFonts w:ascii="Courier New" w:hAnsi="Courier New" w:cs="Courier New" w:hint="default"/>
+      </w:rPr>
+    </w:lvl>
+    <w:lvl w:ilvl="5" w:tplc="04090005" w:tentative="1">
+      <w:start w:val="1"/>
+      <w:numFmt w:val="bullet"/>
+      <w:lvlText w:val=""/>
+      <w:lvlJc w:val="left"/>
+      <w:pPr>
+        <w:ind w:left="4320" w:hanging="360"/>
+      </w:pPr>
+      <w:rPr>
+        <w:rFonts w:ascii="Wingdings" w:hAnsi="Wingdings" w:hint="default"/>
+      </w:rPr>
+    </w:lvl>
+    <w:lvl w:ilvl="6" w:tplc="04090001" w:tentative="1">
+      <w:start w:val="1"/>
+      <w:numFmt w:val="bullet"/>
+      <w:lvlText w:val=""/>
+      <w:lvlJc w:val="left"/>
+      <w:pPr>
+        <w:ind w:left="5040" w:hanging="360"/>
+      </w:pPr>
+      <w:rPr>
+        <w:rFonts w:ascii="Symbol" w:hAnsi="Symbol" w:hint="default"/>
+      </w:rPr>
+    </w:lvl>
+    <w:lvl w:ilvl="7" w:tplc="04090003" w:tentative="1">
+      <w:start w:val="1"/>
+      <w:numFmt w:val="bullet"/>
+      <w:lvlText w:val="o"/>
+      <w:lvlJc w:val="left"/>
+      <w:pPr>
+        <w:ind w:left="5760" w:hanging="360"/>
+      </w:pPr>
+      <w:rPr>
+        <w:rFonts w:ascii="Courier New" w:hAnsi="Courier New" w:cs="Courier New" w:hint="default"/>
+      </w:rPr>
+    </w:lvl>
+    <w:lvl w:ilvl="8" w:tplc="04090005" w:tentative="1">
+      <w:start w:val="1"/>
+      <w:numFmt w:val="bullet"/>
+      <w:lvlText w:val=""/>
+      <w:lvlJc w:val="left"/>
+      <w:pPr>
+        <w:ind w:left="6480" w:hanging="360"/>
+      </w:pPr>
+      <w:rPr>
+        <w:rFonts w:ascii="Wingdings" w:hAnsi="Wingdings" w:hint="default"/>
+      </w:rPr>
+    </w:lvl>
+  </w:abstractNum>
+  <w:abstractNum w:abstractNumId="22" w15:restartNumberingAfterBreak="0">
     <w:nsid w:val="6E7E27C0"/>
     <w:multiLevelType w:val="hybridMultilevel"/>
     <w:tmpl w:val="44D63BE6"/>
@@ -1914,7 +4955,7 @@
         <w:rFonts w:ascii="Symbol" w:hAnsi="Symbol" w:hint="default"/>
       </w:rPr>
     </w:lvl>
-    <w:lvl w:ilvl="1" w:tplc="04090003">
+    <w:lvl w:ilvl="1" w:tplc="04090003" w:tentative="1">
       <w:start w:val="1"/>
       <w:numFmt w:val="bullet"/>
       <w:lvlText w:val="o"/>
@@ -1926,7 +4967,7 @@
         <w:rFonts w:ascii="Courier New" w:hAnsi="Courier New" w:cs="Courier New" w:hint="default"/>
       </w:rPr>
     </w:lvl>
-    <w:lvl w:ilvl="2" w:tplc="04090005">
+    <w:lvl w:ilvl="2" w:tplc="04090005" w:tentative="1">
       <w:start w:val="1"/>
       <w:numFmt w:val="bullet"/>
       <w:lvlText w:val=""/>
@@ -1938,7 +4979,7 @@
         <w:rFonts w:ascii="Wingdings" w:hAnsi="Wingdings" w:hint="default"/>
       </w:rPr>
     </w:lvl>
-    <w:lvl w:ilvl="3" w:tplc="04090001">
+    <w:lvl w:ilvl="3" w:tplc="04090001" w:tentative="1">
       <w:start w:val="1"/>
       <w:numFmt w:val="bullet"/>
       <w:lvlText w:val=""/>
@@ -1950,7 +4991,7 @@
         <w:rFonts w:ascii="Symbol" w:hAnsi="Symbol" w:hint="default"/>
       </w:rPr>
     </w:lvl>
-    <w:lvl w:ilvl="4" w:tplc="04090003">
+    <w:lvl w:ilvl="4" w:tplc="04090003" w:tentative="1">
       <w:start w:val="1"/>
       <w:numFmt w:val="bullet"/>
       <w:lvlText w:val="o"/>
@@ -1962,7 +5003,7 @@
         <w:rFonts w:ascii="Courier New" w:hAnsi="Courier New" w:cs="Courier New" w:hint="default"/>
       </w:rPr>
     </w:lvl>
-    <w:lvl w:ilvl="5" w:tplc="04090005">
+    <w:lvl w:ilvl="5" w:tplc="04090005" w:tentative="1">
       <w:start w:val="1"/>
       <w:numFmt w:val="bullet"/>
       <w:lvlText w:val=""/>
@@ -1974,7 +5015,7 @@
         <w:rFonts w:ascii="Wingdings" w:hAnsi="Wingdings" w:hint="default"/>
       </w:rPr>
     </w:lvl>
-    <w:lvl w:ilvl="6" w:tplc="04090001">
+    <w:lvl w:ilvl="6" w:tplc="04090001" w:tentative="1">
       <w:start w:val="1"/>
       <w:numFmt w:val="bullet"/>
       <w:lvlText w:val=""/>
@@ -1986,7 +5027,7 @@
         <w:rFonts w:ascii="Symbol" w:hAnsi="Symbol" w:hint="default"/>
       </w:rPr>
     </w:lvl>
-    <w:lvl w:ilvl="7" w:tplc="04090003">
+    <w:lvl w:ilvl="7" w:tplc="04090003" w:tentative="1">
       <w:start w:val="1"/>
       <w:numFmt w:val="bullet"/>
       <w:lvlText w:val="o"/>
@@ -1998,7 +5039,120 @@
         <w:rFonts w:ascii="Courier New" w:hAnsi="Courier New" w:cs="Courier New" w:hint="default"/>
       </w:rPr>
     </w:lvl>
-    <w:lvl w:ilvl="8" w:tplc="04090005">
+    <w:lvl w:ilvl="8" w:tplc="04090005" w:tentative="1">
+      <w:start w:val="1"/>
+      <w:numFmt w:val="bullet"/>
+      <w:lvlText w:val=""/>
+      <w:lvlJc w:val="left"/>
+      <w:pPr>
+        <w:ind w:left="6480" w:hanging="360"/>
+      </w:pPr>
+      <w:rPr>
+        <w:rFonts w:ascii="Wingdings" w:hAnsi="Wingdings" w:hint="default"/>
+      </w:rPr>
+    </w:lvl>
+  </w:abstractNum>
+  <w:abstractNum w:abstractNumId="23" w15:restartNumberingAfterBreak="0">
+    <w:nsid w:val="716F7B3E"/>
+    <w:multiLevelType w:val="hybridMultilevel"/>
+    <w:tmpl w:val="7CC286EA"/>
+    <w:lvl w:ilvl="0" w:tplc="04090001">
+      <w:start w:val="1"/>
+      <w:numFmt w:val="bullet"/>
+      <w:lvlText w:val=""/>
+      <w:lvlJc w:val="left"/>
+      <w:pPr>
+        <w:ind w:left="720" w:hanging="360"/>
+      </w:pPr>
+      <w:rPr>
+        <w:rFonts w:ascii="Symbol" w:hAnsi="Symbol" w:hint="default"/>
+      </w:rPr>
+    </w:lvl>
+    <w:lvl w:ilvl="1" w:tplc="04090003" w:tentative="1">
+      <w:start w:val="1"/>
+      <w:numFmt w:val="bullet"/>
+      <w:lvlText w:val="o"/>
+      <w:lvlJc w:val="left"/>
+      <w:pPr>
+        <w:ind w:left="1440" w:hanging="360"/>
+      </w:pPr>
+      <w:rPr>
+        <w:rFonts w:ascii="Courier New" w:hAnsi="Courier New" w:cs="Courier New" w:hint="default"/>
+      </w:rPr>
+    </w:lvl>
+    <w:lvl w:ilvl="2" w:tplc="04090005" w:tentative="1">
+      <w:start w:val="1"/>
+      <w:numFmt w:val="bullet"/>
+      <w:lvlText w:val=""/>
+      <w:lvlJc w:val="left"/>
+      <w:pPr>
+        <w:ind w:left="2160" w:hanging="360"/>
+      </w:pPr>
+      <w:rPr>
+        <w:rFonts w:ascii="Wingdings" w:hAnsi="Wingdings" w:hint="default"/>
+      </w:rPr>
+    </w:lvl>
+    <w:lvl w:ilvl="3" w:tplc="04090001" w:tentative="1">
+      <w:start w:val="1"/>
+      <w:numFmt w:val="bullet"/>
+      <w:lvlText w:val=""/>
+      <w:lvlJc w:val="left"/>
+      <w:pPr>
+        <w:ind w:left="2880" w:hanging="360"/>
+      </w:pPr>
+      <w:rPr>
+        <w:rFonts w:ascii="Symbol" w:hAnsi="Symbol" w:hint="default"/>
+      </w:rPr>
+    </w:lvl>
+    <w:lvl w:ilvl="4" w:tplc="04090003" w:tentative="1">
+      <w:start w:val="1"/>
+      <w:numFmt w:val="bullet"/>
+      <w:lvlText w:val="o"/>
+      <w:lvlJc w:val="left"/>
+      <w:pPr>
+        <w:ind w:left="3600" w:hanging="360"/>
+      </w:pPr>
+      <w:rPr>
+        <w:rFonts w:ascii="Courier New" w:hAnsi="Courier New" w:cs="Courier New" w:hint="default"/>
+      </w:rPr>
+    </w:lvl>
+    <w:lvl w:ilvl="5" w:tplc="04090005" w:tentative="1">
+      <w:start w:val="1"/>
+      <w:numFmt w:val="bullet"/>
+      <w:lvlText w:val=""/>
+      <w:lvlJc w:val="left"/>
+      <w:pPr>
+        <w:ind w:left="4320" w:hanging="360"/>
+      </w:pPr>
+      <w:rPr>
+        <w:rFonts w:ascii="Wingdings" w:hAnsi="Wingdings" w:hint="default"/>
+      </w:rPr>
+    </w:lvl>
+    <w:lvl w:ilvl="6" w:tplc="04090001" w:tentative="1">
+      <w:start w:val="1"/>
+      <w:numFmt w:val="bullet"/>
+      <w:lvlText w:val=""/>
+      <w:lvlJc w:val="left"/>
+      <w:pPr>
+        <w:ind w:left="5040" w:hanging="360"/>
+      </w:pPr>
+      <w:rPr>
+        <w:rFonts w:ascii="Symbol" w:hAnsi="Symbol" w:hint="default"/>
+      </w:rPr>
+    </w:lvl>
+    <w:lvl w:ilvl="7" w:tplc="04090003" w:tentative="1">
+      <w:start w:val="1"/>
+      <w:numFmt w:val="bullet"/>
+      <w:lvlText w:val="o"/>
+      <w:lvlJc w:val="left"/>
+      <w:pPr>
+        <w:ind w:left="5760" w:hanging="360"/>
+      </w:pPr>
+      <w:rPr>
+        <w:rFonts w:ascii="Courier New" w:hAnsi="Courier New" w:cs="Courier New" w:hint="default"/>
+      </w:rPr>
+    </w:lvl>
+    <w:lvl w:ilvl="8" w:tplc="04090005" w:tentative="1">
       <w:start w:val="1"/>
       <w:numFmt w:val="bullet"/>
       <w:lvlText w:val=""/>
@@ -2012,64 +5166,76 @@
     </w:lvl>
   </w:abstractNum>
   <w:num w:numId="1">
-    <w:abstractNumId w:val="2"/>
-    <w:lvlOverride w:ilvl="0"/>
-    <w:lvlOverride w:ilvl="1"/>
-    <w:lvlOverride w:ilvl="2"/>
-    <w:lvlOverride w:ilvl="3"/>
-    <w:lvlOverride w:ilvl="4"/>
-    <w:lvlOverride w:ilvl="5"/>
-    <w:lvlOverride w:ilvl="6"/>
-    <w:lvlOverride w:ilvl="7"/>
-    <w:lvlOverride w:ilvl="8"/>
+    <w:abstractNumId w:val="23"/>
   </w:num>
   <w:num w:numId="2">
-    <w:abstractNumId w:val="3"/>
-    <w:lvlOverride w:ilvl="0"/>
-    <w:lvlOverride w:ilvl="1"/>
-    <w:lvlOverride w:ilvl="2"/>
-    <w:lvlOverride w:ilvl="3"/>
-    <w:lvlOverride w:ilvl="4"/>
-    <w:lvlOverride w:ilvl="5"/>
-    <w:lvlOverride w:ilvl="6"/>
-    <w:lvlOverride w:ilvl="7"/>
-    <w:lvlOverride w:ilvl="8"/>
+    <w:abstractNumId w:val="13"/>
   </w:num>
   <w:num w:numId="3">
-    <w:abstractNumId w:val="0"/>
-    <w:lvlOverride w:ilvl="0"/>
-    <w:lvlOverride w:ilvl="1"/>
-    <w:lvlOverride w:ilvl="2"/>
-    <w:lvlOverride w:ilvl="3"/>
-    <w:lvlOverride w:ilvl="4"/>
-    <w:lvlOverride w:ilvl="5"/>
-    <w:lvlOverride w:ilvl="6"/>
-    <w:lvlOverride w:ilvl="7"/>
-    <w:lvlOverride w:ilvl="8"/>
+    <w:abstractNumId w:val="12"/>
   </w:num>
   <w:num w:numId="4">
-    <w:abstractNumId w:val="4"/>
-    <w:lvlOverride w:ilvl="0"/>
-    <w:lvlOverride w:ilvl="1"/>
-    <w:lvlOverride w:ilvl="2"/>
-    <w:lvlOverride w:ilvl="3"/>
-    <w:lvlOverride w:ilvl="4"/>
-    <w:lvlOverride w:ilvl="5"/>
-    <w:lvlOverride w:ilvl="6"/>
-    <w:lvlOverride w:ilvl="7"/>
-    <w:lvlOverride w:ilvl="8"/>
+    <w:abstractNumId w:val="1"/>
   </w:num>
   <w:num w:numId="5">
-    <w:abstractNumId w:val="1"/>
-    <w:lvlOverride w:ilvl="0"/>
-    <w:lvlOverride w:ilvl="1"/>
-    <w:lvlOverride w:ilvl="2"/>
-    <w:lvlOverride w:ilvl="3"/>
-    <w:lvlOverride w:ilvl="4"/>
-    <w:lvlOverride w:ilvl="5"/>
-    <w:lvlOverride w:ilvl="6"/>
-    <w:lvlOverride w:ilvl="7"/>
-    <w:lvlOverride w:ilvl="8"/>
+    <w:abstractNumId w:val="0"/>
+  </w:num>
+  <w:num w:numId="6">
+    <w:abstractNumId w:val="8"/>
+  </w:num>
+  <w:num w:numId="7">
+    <w:abstractNumId w:val="21"/>
+  </w:num>
+  <w:num w:numId="8">
+    <w:abstractNumId w:val="18"/>
+  </w:num>
+  <w:num w:numId="9">
+    <w:abstractNumId w:val="15"/>
+  </w:num>
+  <w:num w:numId="10">
+    <w:abstractNumId w:val="16"/>
+  </w:num>
+  <w:num w:numId="11">
+    <w:abstractNumId w:val="5"/>
+  </w:num>
+  <w:num w:numId="12">
+    <w:abstractNumId w:val="6"/>
+  </w:num>
+  <w:num w:numId="13">
+    <w:abstractNumId w:val="20"/>
+  </w:num>
+  <w:num w:numId="14">
+    <w:abstractNumId w:val="9"/>
+  </w:num>
+  <w:num w:numId="15">
+    <w:abstractNumId w:val="11"/>
+  </w:num>
+  <w:num w:numId="16">
+    <w:abstractNumId w:val="19"/>
+  </w:num>
+  <w:num w:numId="17">
+    <w:abstractNumId w:val="7"/>
+  </w:num>
+  <w:num w:numId="18">
+    <w:abstractNumId w:val="10"/>
+  </w:num>
+  <w:num w:numId="19">
+    <w:abstractNumId w:val="2"/>
+  </w:num>
+  <w:num w:numId="20">
+    <w:abstractNumId w:val="4"/>
+  </w:num>
+  <w:num w:numId="21">
+    <w:abstractNumId w:val="14"/>
+  </w:num>
+  <w:num w:numId="22">
+    <w:abstractNumId w:val="22"/>
+  </w:num>
+  <w:num w:numId="23">
+    <w:abstractNumId w:val="3"/>
+  </w:num>
+  <w:num w:numId="24">
+    <w:abstractNumId w:val="17"/>
   </w:num>
 </w:numbering>
 </file>
@@ -2085,11 +5251,7 @@
         <w:lang w:val="en-US" w:eastAsia="en-US" w:bidi="ar-SA"/>
       </w:rPr>
     </w:rPrDefault>
-    <w:pPrDefault>
-      <w:pPr>
-        <w:spacing w:after="160" w:line="259" w:lineRule="auto"/>
-      </w:pPr>
-    </w:pPrDefault>
+    <w:pPrDefault/>
   </w:docDefaults>
   <w:latentStyles w:defLockedState="0" w:defUIPriority="99" w:defSemiHidden="0" w:defUnhideWhenUsed="0" w:defQFormat="0" w:count="376">
     <w:lsdException w:name="Normal" w:uiPriority="0" w:qFormat="1"/>
@@ -2472,10 +5634,7 @@
   <w:style w:type="paragraph" w:default="1" w:styleId="Normal">
     <w:name w:val="Normal"/>
     <w:qFormat/>
-    <w:rsid w:val="006430B6"/>
-    <w:pPr>
-      <w:spacing w:after="0" w:line="240" w:lineRule="auto"/>
-    </w:pPr>
+    <w:rsid w:val="006318E7"/>
   </w:style>
   <w:style w:type="character" w:default="1" w:styleId="DefaultParagraphFont">
     <w:name w:val="Default Paragraph Font"/>
@@ -2504,28 +5663,101 @@
     <w:semiHidden/>
     <w:unhideWhenUsed/>
   </w:style>
+  <w:style w:type="paragraph" w:styleId="ListParagraph">
+    <w:name w:val="List Paragraph"/>
+    <w:basedOn w:val="Normal"/>
+    <w:uiPriority w:val="34"/>
+    <w:qFormat/>
+    <w:rsid w:val="00EA64ED"/>
+    <w:pPr>
+      <w:ind w:left="720"/>
+      <w:contextualSpacing/>
+    </w:pPr>
+  </w:style>
   <w:style w:type="character" w:styleId="Hyperlink">
     <w:name w:val="Hyperlink"/>
     <w:basedOn w:val="DefaultParagraphFont"/>
     <w:uiPriority w:val="99"/>
-    <w:semiHidden/>
     <w:unhideWhenUsed/>
-    <w:rsid w:val="006430B6"/>
+    <w:rsid w:val="00EA64ED"/>
     <w:rPr>
       <w:color w:val="0563C1" w:themeColor="hyperlink"/>
       <w:u w:val="single"/>
     </w:rPr>
   </w:style>
-  <w:style w:type="paragraph" w:styleId="ListParagraph">
-    <w:name w:val="List Paragraph"/>
+  <w:style w:type="character" w:styleId="UnresolvedMention">
+    <w:name w:val="Unresolved Mention"/>
+    <w:basedOn w:val="DefaultParagraphFont"/>
+    <w:uiPriority w:val="99"/>
+    <w:semiHidden/>
+    <w:unhideWhenUsed/>
+    <w:rsid w:val="00EA64ED"/>
+    <w:rPr>
+      <w:color w:val="808080"/>
+      <w:shd w:val="clear" w:color="auto" w:fill="E6E6E6"/>
+    </w:rPr>
+  </w:style>
+  <w:style w:type="paragraph" w:styleId="NormalWeb">
+    <w:name w:val="Normal (Web)"/>
     <w:basedOn w:val="Normal"/>
-    <w:uiPriority w:val="34"/>
-    <w:qFormat/>
-    <w:rsid w:val="006430B6"/>
+    <w:uiPriority w:val="99"/>
+    <w:semiHidden/>
+    <w:unhideWhenUsed/>
+    <w:rsid w:val="00124BCC"/>
     <w:pPr>
-      <w:ind w:left="720"/>
-      <w:contextualSpacing/>
+      <w:suppressAutoHyphens/>
+      <w:spacing w:before="280" w:after="280"/>
     </w:pPr>
+    <w:rPr>
+      <w:rFonts w:ascii="Times New Roman" w:eastAsia="Times New Roman" w:hAnsi="Times New Roman" w:cs="Times New Roman"/>
+      <w:sz w:val="24"/>
+      <w:szCs w:val="24"/>
+      <w:lang w:eastAsia="ar-SA"/>
+    </w:rPr>
+  </w:style>
+  <w:style w:type="paragraph" w:styleId="BalloonText">
+    <w:name w:val="Balloon Text"/>
+    <w:basedOn w:val="Normal"/>
+    <w:link w:val="BalloonTextChar"/>
+    <w:uiPriority w:val="99"/>
+    <w:semiHidden/>
+    <w:unhideWhenUsed/>
+    <w:rsid w:val="00C06174"/>
+    <w:rPr>
+      <w:rFonts w:ascii="Segoe UI" w:hAnsi="Segoe UI" w:cs="Segoe UI"/>
+      <w:sz w:val="18"/>
+      <w:szCs w:val="18"/>
+    </w:rPr>
+  </w:style>
+  <w:style w:type="character" w:customStyle="1" w:styleId="BalloonTextChar">
+    <w:name w:val="Balloon Text Char"/>
+    <w:basedOn w:val="DefaultParagraphFont"/>
+    <w:link w:val="BalloonText"/>
+    <w:uiPriority w:val="99"/>
+    <w:semiHidden/>
+    <w:rsid w:val="00C06174"/>
+    <w:rPr>
+      <w:rFonts w:ascii="Segoe UI" w:hAnsi="Segoe UI" w:cs="Segoe UI"/>
+      <w:sz w:val="18"/>
+      <w:szCs w:val="18"/>
+    </w:rPr>
+  </w:style>
+  <w:style w:type="character" w:styleId="FollowedHyperlink">
+    <w:name w:val="FollowedHyperlink"/>
+    <w:basedOn w:val="DefaultParagraphFont"/>
+    <w:uiPriority w:val="99"/>
+    <w:semiHidden/>
+    <w:unhideWhenUsed/>
+    <w:rsid w:val="00762701"/>
+    <w:rPr>
+      <w:color w:val="954F72" w:themeColor="followedHyperlink"/>
+      <w:u w:val="single"/>
+    </w:rPr>
+  </w:style>
+  <w:style w:type="character" w:customStyle="1" w:styleId="apple-tab-span">
+    <w:name w:val="apple-tab-span"/>
+    <w:basedOn w:val="DefaultParagraphFont"/>
+    <w:rsid w:val="00C62339"/>
   </w:style>
 </w:styles>
 </file>
@@ -2823,4 +6055,16 @@
     </a:ext>
   </a:extLst>
 </a:theme>
+</file>
+
+<file path=customXml/item1.xml><?xml version="1.0" encoding="utf-8"?>
+<b:Sources xmlns:b="http://schemas.openxmlformats.org/officeDocument/2006/bibliography" xmlns="http://schemas.openxmlformats.org/officeDocument/2006/bibliography" SelectedStyle="\APASixthEditionOfficeOnline.xsl" StyleName="APA" Version="6"/>
+</file>
+
+<file path=customXml/itemProps1.xml><?xml version="1.0" encoding="utf-8"?>
+<ds:datastoreItem xmlns:ds="http://schemas.openxmlformats.org/officeDocument/2006/customXml" ds:itemID="{7410E26C-4690-4F0F-ACAD-ACFAA726EDDB}">
+  <ds:schemaRefs>
+    <ds:schemaRef ds:uri="http://schemas.openxmlformats.org/officeDocument/2006/bibliography"/>
+  </ds:schemaRefs>
+</ds:datastoreItem>
 </file>
--- a/client/public/docs/DanielSoledadResume.docx
+++ b/client/public/docs/DanielSoledadResume.docx
@@ -8,7 +8,7 @@
         <w:autoSpaceDN w:val="0"/>
         <w:adjustRightInd w:val="0"/>
         <w:rPr>
-          <w:rFonts w:cstheme="minorHAnsi"/>
+          <w:rFonts w:ascii="Arial" w:hAnsi="Arial" w:cs="Arial"/>
         </w:rPr>
       </w:pPr>
     </w:p>
@@ -22,8 +22,6 @@
           <w:rFonts w:ascii="Arial" w:hAnsi="Arial" w:cs="Arial"/>
           <w:b/>
           <w:bCs/>
-          <w:sz w:val="26"/>
-          <w:szCs w:val="26"/>
           <w:u w:val="single"/>
         </w:rPr>
       </w:pPr>
@@ -32,22 +30,9 @@
           <w:rFonts w:ascii="Arial" w:hAnsi="Arial" w:cs="Arial"/>
           <w:b/>
           <w:bCs/>
-          <w:sz w:val="26"/>
-          <w:szCs w:val="26"/>
           <w:u w:val="single"/>
         </w:rPr>
-        <w:t>DANIEL SOLEDAD</w:t>
-      </w:r>
-      <w:r>
-        <w:rPr>
-          <w:rFonts w:ascii="Arial" w:hAnsi="Arial" w:cs="Arial"/>
-          <w:b/>
-          <w:bCs/>
-          <w:sz w:val="26"/>
-          <w:szCs w:val="26"/>
-          <w:u w:val="single"/>
-        </w:rPr>
-        <w:t xml:space="preserve"> </w:t>
+        <w:t xml:space="preserve">DANIEL SOLEDAD </w:t>
       </w:r>
     </w:p>
     <w:p>
@@ -59,7 +44,6 @@
         <w:rPr>
           <w:rFonts w:ascii="Arial" w:hAnsi="Arial" w:cs="Arial"/>
           <w:b/>
-          <w:bCs/>
           <w:sz w:val="21"/>
           <w:szCs w:val="21"/>
         </w:rPr>
@@ -68,7 +52,6 @@
         <w:rPr>
           <w:rFonts w:ascii="Arial" w:hAnsi="Arial" w:cs="Arial"/>
           <w:b/>
-          <w:bCs/>
           <w:sz w:val="21"/>
           <w:szCs w:val="21"/>
         </w:rPr>
@@ -96,7 +79,6 @@
         <w:rPr>
           <w:rFonts w:ascii="Arial" w:hAnsi="Arial" w:cs="Arial"/>
           <w:b/>
-          <w:bCs/>
           <w:color w:val="0070C0"/>
           <w:sz w:val="21"/>
           <w:szCs w:val="21"/>
@@ -107,41 +89,10 @@
         <w:rPr>
           <w:rFonts w:ascii="Arial" w:hAnsi="Arial" w:cs="Arial"/>
           <w:b/>
-          <w:bCs/>
-          <w:sz w:val="21"/>
-          <w:szCs w:val="21"/>
-        </w:rPr>
-        <w:t>|</w:t>
-      </w:r>
-      <w:r>
-        <w:rPr>
-          <w:rFonts w:ascii="Arial" w:hAnsi="Arial" w:cs="Arial"/>
-          <w:b/>
-          <w:bCs/>
-          <w:sz w:val="21"/>
-          <w:szCs w:val="21"/>
-        </w:rPr>
-        <w:t>|</w:t>
-      </w:r>
-      <w:r>
-        <w:rPr>
-          <w:rFonts w:ascii="Arial" w:hAnsi="Arial" w:cs="Arial"/>
-          <w:b/>
-          <w:bCs/>
-          <w:sz w:val="21"/>
-          <w:szCs w:val="21"/>
-        </w:rPr>
-        <w:t xml:space="preserve"> </w:t>
-      </w:r>
-      <w:r>
-        <w:rPr>
-          <w:rFonts w:ascii="Arial" w:hAnsi="Arial" w:cs="Arial"/>
-          <w:b/>
-          <w:bCs/>
-          <w:sz w:val="21"/>
-          <w:szCs w:val="21"/>
-        </w:rPr>
-        <w:t xml:space="preserve">Email: </w:t>
+          <w:sz w:val="21"/>
+          <w:szCs w:val="21"/>
+        </w:rPr>
+        <w:t xml:space="preserve">|| Email: </w:t>
       </w:r>
       <w:hyperlink r:id="rId6" w:history="1">
         <w:r>
@@ -158,7 +109,14 @@
         <w:rPr>
           <w:rFonts w:ascii="Arial" w:hAnsi="Arial" w:cs="Arial"/>
           <w:b/>
-          <w:bCs/>
+          <w:sz w:val="21"/>
+          <w:szCs w:val="21"/>
+        </w:rPr>
+        <w:t xml:space="preserve"> ||</w:t>
+      </w:r>
+      <w:r>
+        <w:rPr>
+          <w:rFonts w:ascii="Arial" w:hAnsi="Arial" w:cs="Arial"/>
           <w:sz w:val="21"/>
           <w:szCs w:val="21"/>
         </w:rPr>
@@ -168,35 +126,6 @@
         <w:rPr>
           <w:rFonts w:ascii="Arial" w:hAnsi="Arial" w:cs="Arial"/>
           <w:b/>
-          <w:bCs/>
-          <w:sz w:val="21"/>
-          <w:szCs w:val="21"/>
-        </w:rPr>
-        <w:t>|</w:t>
-      </w:r>
-      <w:r>
-        <w:rPr>
-          <w:rFonts w:ascii="Arial" w:hAnsi="Arial" w:cs="Arial"/>
-          <w:b/>
-          <w:bCs/>
-          <w:sz w:val="21"/>
-          <w:szCs w:val="21"/>
-        </w:rPr>
-        <w:t>|</w:t>
-      </w:r>
-      <w:r>
-        <w:rPr>
-          <w:rFonts w:ascii="Arial" w:hAnsi="Arial" w:cs="Arial"/>
-          <w:sz w:val="21"/>
-          <w:szCs w:val="21"/>
-        </w:rPr>
-        <w:t xml:space="preserve"> </w:t>
-      </w:r>
-      <w:r>
-        <w:rPr>
-          <w:rFonts w:ascii="Arial" w:hAnsi="Arial" w:cs="Arial"/>
-          <w:b/>
-          <w:bCs/>
           <w:sz w:val="21"/>
           <w:szCs w:val="21"/>
         </w:rPr>
@@ -239,7 +168,6 @@
         <w:rPr>
           <w:rFonts w:ascii="Arial" w:hAnsi="Arial" w:cs="Arial"/>
           <w:b/>
-          <w:bCs/>
           <w:sz w:val="21"/>
           <w:szCs w:val="21"/>
         </w:rPr>
@@ -270,39 +198,29 @@
           <w:sz w:val="21"/>
           <w:szCs w:val="21"/>
         </w:rPr>
+        <w:t xml:space="preserve">  </w:t>
+      </w:r>
+      <w:r>
+        <w:rPr>
+          <w:rFonts w:ascii="Arial" w:hAnsi="Arial" w:cs="Arial"/>
+          <w:b/>
+          <w:sz w:val="21"/>
+          <w:szCs w:val="21"/>
+        </w:rPr>
+        <w:t>||</w:t>
+      </w:r>
+      <w:r>
+        <w:rPr>
+          <w:rFonts w:ascii="Arial" w:hAnsi="Arial" w:cs="Arial"/>
+          <w:sz w:val="21"/>
+          <w:szCs w:val="21"/>
+        </w:rPr>
         <w:t xml:space="preserve"> </w:t>
       </w:r>
       <w:r>
         <w:rPr>
           <w:rFonts w:ascii="Arial" w:hAnsi="Arial" w:cs="Arial"/>
-          <w:sz w:val="21"/>
-          <w:szCs w:val="21"/>
-        </w:rPr>
-        <w:t xml:space="preserve"> </w:t>
-      </w:r>
-      <w:r>
-        <w:rPr>
-          <w:rFonts w:ascii="Arial" w:hAnsi="Arial" w:cs="Arial"/>
           <w:b/>
-          <w:bCs/>
-          <w:sz w:val="21"/>
-          <w:szCs w:val="21"/>
-        </w:rPr>
-        <w:t>||</w:t>
-      </w:r>
-      <w:r>
-        <w:rPr>
-          <w:rFonts w:ascii="Arial" w:hAnsi="Arial" w:cs="Arial"/>
-          <w:sz w:val="21"/>
-          <w:szCs w:val="21"/>
-        </w:rPr>
-        <w:t xml:space="preserve"> </w:t>
-      </w:r>
-      <w:r>
-        <w:rPr>
-          <w:rFonts w:ascii="Arial" w:hAnsi="Arial" w:cs="Arial"/>
-          <w:b/>
-          <w:bCs/>
           <w:sz w:val="21"/>
           <w:szCs w:val="21"/>
         </w:rPr>
@@ -336,6 +254,8 @@
         <w:jc w:val="center"/>
         <w:rPr>
           <w:rFonts w:ascii="Arial" w:hAnsi="Arial" w:cs="Arial"/>
+          <w:color w:val="0563C1" w:themeColor="hyperlink"/>
+          <w:u w:val="single"/>
         </w:rPr>
       </w:pPr>
     </w:p>
@@ -355,8 +275,6 @@
           <w:bCs/>
           <w:smallCaps/>
           <w:color w:val="000000"/>
-          <w:sz w:val="24"/>
-          <w:szCs w:val="24"/>
           <w:u w:val="single"/>
         </w:rPr>
         <w:t>Summary</w:t>
@@ -379,7 +297,7 @@
           <w:sz w:val="21"/>
           <w:szCs w:val="21"/>
         </w:rPr>
-        <w:t xml:space="preserve">Full Stack </w:t>
+        <w:t>Full Stack Engineer</w:t>
       </w:r>
       <w:r>
         <w:rPr>
@@ -388,7 +306,7 @@
           <w:sz w:val="21"/>
           <w:szCs w:val="21"/>
         </w:rPr>
-        <w:t xml:space="preserve">Engineer </w:t>
+        <w:t xml:space="preserve"> that is a</w:t>
       </w:r>
       <w:r>
         <w:rPr>
@@ -397,7 +315,7 @@
           <w:sz w:val="21"/>
           <w:szCs w:val="21"/>
         </w:rPr>
-        <w:t>with a background in the Food and Beverage industry</w:t>
+        <w:t xml:space="preserve"> fast learner</w:t>
       </w:r>
       <w:r>
         <w:rPr>
@@ -406,7 +324,7 @@
           <w:sz w:val="21"/>
           <w:szCs w:val="21"/>
         </w:rPr>
-        <w:t xml:space="preserve">. </w:t>
+        <w:t>, critical thinker,</w:t>
       </w:r>
       <w:r>
         <w:rPr>
@@ -415,7 +333,7 @@
           <w:sz w:val="21"/>
           <w:szCs w:val="21"/>
         </w:rPr>
-        <w:t xml:space="preserve">Self-starter, </w:t>
+        <w:t xml:space="preserve"> and </w:t>
       </w:r>
       <w:r>
         <w:rPr>
@@ -424,7 +342,7 @@
           <w:sz w:val="21"/>
           <w:szCs w:val="21"/>
         </w:rPr>
-        <w:t>highly motivated, and fast</w:t>
+        <w:t xml:space="preserve">uses </w:t>
       </w:r>
       <w:r>
         <w:rPr>
@@ -433,7 +351,7 @@
           <w:sz w:val="21"/>
           <w:szCs w:val="21"/>
         </w:rPr>
-        <w:t xml:space="preserve"> learner ready </w:t>
+        <w:t>analytical skills to create user-friendly applications.</w:t>
       </w:r>
       <w:r>
         <w:rPr>
@@ -442,26 +360,24 @@
           <w:sz w:val="21"/>
           <w:szCs w:val="21"/>
         </w:rPr>
-        <w:t>to use my effective problem-solving and analytical skills to create user-friendly applications. Accustomed to high-stress work environments and guiding diverse groups in leadership roles that require accurate communication and strict time management.</w:t>
+        <w:t xml:space="preserve"> Graduated from intense coding bootcamp and later transition into a Tutor and TA role to teach new developers full stack engineering concepts. </w:t>
+      </w:r>
+      <w:r>
+        <w:rPr>
+          <w:rFonts w:ascii="Arial" w:eastAsia="Times New Roman" w:hAnsi="Arial" w:cs="Arial"/>
+          <w:color w:val="000000"/>
+          <w:sz w:val="21"/>
+          <w:szCs w:val="21"/>
+        </w:rPr>
+        <w:t>Accustomed to high-stress work environments and guiding diverse groups in leadership roles that require accurate communication and strict time management.</w:t>
       </w:r>
     </w:p>
     <w:p>
       <w:pPr>
         <w:spacing w:after="80"/>
+        <w:jc w:val="center"/>
         <w:rPr>
           <w:rFonts w:ascii="Arial" w:eastAsia="Times New Roman" w:hAnsi="Arial" w:cs="Arial"/>
-          <w:color w:val="000000"/>
-        </w:rPr>
-      </w:pPr>
-    </w:p>
-    <w:p>
-      <w:pPr>
-        <w:spacing w:after="80"/>
-        <w:jc w:val="center"/>
-        <w:rPr>
-          <w:rFonts w:ascii="Arial" w:eastAsia="Times New Roman" w:hAnsi="Arial" w:cs="Arial"/>
-          <w:sz w:val="24"/>
-          <w:szCs w:val="24"/>
           <w:u w:val="single"/>
         </w:rPr>
       </w:pPr>
@@ -472,8 +388,6 @@
           <w:bCs/>
           <w:smallCaps/>
           <w:color w:val="000000"/>
-          <w:sz w:val="24"/>
-          <w:szCs w:val="24"/>
           <w:u w:val="single"/>
         </w:rPr>
         <w:t>Technical Skills</w:t>
@@ -508,31 +422,7 @@
           <w:sz w:val="21"/>
           <w:szCs w:val="21"/>
         </w:rPr>
-        <w:t>HTML5, CSS3, JavaScript, Python</w:t>
-      </w:r>
-      <w:r>
-        <w:rPr>
-          <w:rFonts w:ascii="Arial" w:hAnsi="Arial" w:cs="Arial"/>
-          <w:sz w:val="21"/>
-          <w:szCs w:val="21"/>
-        </w:rPr>
-        <w:t>, Node.Js</w:t>
-      </w:r>
-      <w:r>
-        <w:rPr>
-          <w:rFonts w:ascii="Arial" w:hAnsi="Arial" w:cs="Arial"/>
-          <w:sz w:val="21"/>
-          <w:szCs w:val="21"/>
-        </w:rPr>
-        <w:t>, SASS</w:t>
-      </w:r>
-      <w:r>
-        <w:rPr>
-          <w:rFonts w:ascii="Arial" w:hAnsi="Arial" w:cs="Arial"/>
-          <w:sz w:val="21"/>
-          <w:szCs w:val="21"/>
-        </w:rPr>
-        <w:t>, NoSQL (MongoDB), SQL (MySQL)</w:t>
+        <w:t>HTML5, CSS3, JavaScript, Python, Node.Js, SASS, NoSQL (MongoDB), SQL (MySQL)</w:t>
       </w:r>
     </w:p>
     <w:p>
@@ -566,55 +456,7 @@
           <w:sz w:val="21"/>
           <w:szCs w:val="21"/>
         </w:rPr>
-        <w:t>:  JQuery, Bootstrap, Bulma, Node, Express, Handelbars.js</w:t>
-      </w:r>
-      <w:r>
-        <w:rPr>
-          <w:rFonts w:ascii="Arial" w:hAnsi="Arial" w:cs="Arial"/>
-          <w:sz w:val="21"/>
-          <w:szCs w:val="21"/>
-        </w:rPr>
-        <w:t>,</w:t>
-      </w:r>
-      <w:r>
-        <w:rPr>
-          <w:rFonts w:ascii="Arial" w:hAnsi="Arial" w:cs="Arial"/>
-          <w:sz w:val="21"/>
-          <w:szCs w:val="21"/>
-        </w:rPr>
-        <w:t xml:space="preserve"> ReactJS</w:t>
-      </w:r>
-      <w:r>
-        <w:rPr>
-          <w:rFonts w:ascii="Arial" w:hAnsi="Arial" w:cs="Arial"/>
-          <w:sz w:val="21"/>
-          <w:szCs w:val="21"/>
-        </w:rPr>
-        <w:t>, React Native</w:t>
-      </w:r>
-      <w:r>
-        <w:rPr>
-          <w:rFonts w:ascii="Arial" w:hAnsi="Arial" w:cs="Arial"/>
-          <w:sz w:val="21"/>
-          <w:szCs w:val="21"/>
-        </w:rPr>
-        <w:t xml:space="preserve">, NextJs, </w:t>
-      </w:r>
-      <w:r>
-        <w:rPr>
-          <w:rFonts w:ascii="Arial" w:hAnsi="Arial" w:cs="Arial"/>
-          <w:sz w:val="21"/>
-          <w:szCs w:val="21"/>
-        </w:rPr>
-        <w:t>Sequelize, Mongoose</w:t>
-      </w:r>
-      <w:r>
-        <w:rPr>
-          <w:rFonts w:ascii="Arial" w:hAnsi="Arial" w:cs="Arial"/>
-          <w:sz w:val="21"/>
-          <w:szCs w:val="21"/>
-        </w:rPr>
-        <w:t>, Tailwind</w:t>
+        <w:t>:  JQuery, Bootstrap, Bulma, Node, Express, Handelbars.js, ReactJS, React Native, NextJs, Sequelize, Mongoose, Tailwind</w:t>
       </w:r>
     </w:p>
     <w:p>
@@ -635,19 +477,7 @@
           <w:szCs w:val="21"/>
           <w:shd w:val="clear" w:color="auto" w:fill="FFFFFF"/>
         </w:rPr>
-        <w:t>Applications:</w:t>
-      </w:r>
-      <w:r>
-        <w:rPr>
-          <w:rFonts w:ascii="Arial" w:eastAsia="Times New Roman" w:hAnsi="Arial" w:cs="Arial"/>
-          <w:b/>
-          <w:bCs/>
-          <w:color w:val="000000"/>
-          <w:sz w:val="21"/>
-          <w:szCs w:val="21"/>
-          <w:shd w:val="clear" w:color="auto" w:fill="FFFFFF"/>
-        </w:rPr>
-        <w:t xml:space="preserve"> </w:t>
+        <w:t xml:space="preserve">Applications: </w:t>
       </w:r>
       <w:r>
         <w:rPr>
@@ -664,47 +494,7 @@
           <w:sz w:val="21"/>
           <w:szCs w:val="21"/>
         </w:rPr>
-        <w:t>, Heroku</w:t>
-      </w:r>
-      <w:r>
-        <w:rPr>
-          <w:rFonts w:ascii="Arial" w:eastAsia="Calibri" w:hAnsi="Arial" w:cs="Arial"/>
-          <w:sz w:val="21"/>
-          <w:szCs w:val="21"/>
-        </w:rPr>
-        <w:t>, Firebase</w:t>
-      </w:r>
-      <w:r>
-        <w:rPr>
-          <w:rFonts w:ascii="Arial" w:eastAsia="Calibri" w:hAnsi="Arial" w:cs="Arial"/>
-          <w:sz w:val="21"/>
-          <w:szCs w:val="21"/>
-        </w:rPr>
-        <w:t xml:space="preserve">, </w:t>
-      </w:r>
-      <w:r>
-        <w:rPr>
-          <w:rFonts w:ascii="Arial" w:eastAsia="Calibri" w:hAnsi="Arial" w:cs="Arial"/>
-          <w:sz w:val="21"/>
-          <w:szCs w:val="21"/>
-        </w:rPr>
-        <w:t>Git,</w:t>
-      </w:r>
-      <w:r>
-        <w:rPr>
-          <w:rFonts w:ascii="Arial" w:eastAsia="Calibri" w:hAnsi="Arial" w:cs="Arial"/>
-          <w:sz w:val="21"/>
-          <w:szCs w:val="21"/>
-        </w:rPr>
-        <w:t xml:space="preserve"> N</w:t>
-      </w:r>
-      <w:r>
-        <w:rPr>
-          <w:rFonts w:ascii="Arial" w:eastAsia="Calibri" w:hAnsi="Arial" w:cs="Arial"/>
-          <w:sz w:val="21"/>
-          <w:szCs w:val="21"/>
-        </w:rPr>
-        <w:t>pm, Eslint</w:t>
+        <w:t>, Heroku, Firebase, Git, Npm, Eslint</w:t>
       </w:r>
     </w:p>
     <w:p>
@@ -733,7 +523,15 @@
           <w:szCs w:val="21"/>
           <w:shd w:val="clear" w:color="auto" w:fill="FFFFFF"/>
         </w:rPr>
-        <w:t xml:space="preserve"> </w:t>
+        <w:t xml:space="preserve"> Leadership</w:t>
+      </w:r>
+      <w:r>
+        <w:rPr>
+          <w:rFonts w:ascii="Arial" w:hAnsi="Arial" w:cs="Arial"/>
+          <w:sz w:val="21"/>
+          <w:szCs w:val="21"/>
+        </w:rPr>
+        <w:t xml:space="preserve">, </w:t>
       </w:r>
       <w:r>
         <w:rPr>
@@ -742,7 +540,7 @@
           <w:szCs w:val="21"/>
           <w:shd w:val="clear" w:color="auto" w:fill="FFFFFF"/>
         </w:rPr>
-        <w:t>Leadership</w:t>
+        <w:t>Communication</w:t>
       </w:r>
       <w:r>
         <w:rPr>
@@ -759,7 +557,7 @@
           <w:szCs w:val="21"/>
           <w:shd w:val="clear" w:color="auto" w:fill="FFFFFF"/>
         </w:rPr>
-        <w:t>Communication</w:t>
+        <w:t>Honest</w:t>
       </w:r>
       <w:r>
         <w:rPr>
@@ -776,7 +574,7 @@
           <w:szCs w:val="21"/>
           <w:shd w:val="clear" w:color="auto" w:fill="FFFFFF"/>
         </w:rPr>
-        <w:t>Honest</w:t>
+        <w:t>Humble</w:t>
       </w:r>
       <w:r>
         <w:rPr>
@@ -793,7 +591,7 @@
           <w:szCs w:val="21"/>
           <w:shd w:val="clear" w:color="auto" w:fill="FFFFFF"/>
         </w:rPr>
-        <w:t>Humble</w:t>
+        <w:t>Critical Thinker</w:t>
       </w:r>
       <w:r>
         <w:rPr>
@@ -810,7 +608,15 @@
           <w:szCs w:val="21"/>
           <w:shd w:val="clear" w:color="auto" w:fill="FFFFFF"/>
         </w:rPr>
-        <w:t xml:space="preserve">Critical </w:t>
+        <w:t>Problem Solver</w:t>
+      </w:r>
+      <w:r>
+        <w:rPr>
+          <w:rFonts w:ascii="Arial" w:hAnsi="Arial" w:cs="Arial"/>
+          <w:sz w:val="21"/>
+          <w:szCs w:val="21"/>
+        </w:rPr>
+        <w:t xml:space="preserve">, </w:t>
       </w:r>
       <w:r>
         <w:rPr>
@@ -819,59 +625,8 @@
           <w:szCs w:val="21"/>
           <w:shd w:val="clear" w:color="auto" w:fill="FFFFFF"/>
         </w:rPr>
-        <w:t>Thinker</w:t>
-      </w:r>
-      <w:r>
-        <w:rPr>
-          <w:rFonts w:ascii="Arial" w:hAnsi="Arial" w:cs="Arial"/>
-          <w:sz w:val="21"/>
-          <w:szCs w:val="21"/>
-        </w:rPr>
-        <w:t xml:space="preserve">, </w:t>
-      </w:r>
-      <w:r>
-        <w:rPr>
-          <w:rFonts w:ascii="Arial" w:hAnsi="Arial" w:cs="Arial"/>
-          <w:sz w:val="21"/>
-          <w:szCs w:val="21"/>
-          <w:shd w:val="clear" w:color="auto" w:fill="FFFFFF"/>
-        </w:rPr>
-        <w:t>Problem Solver</w:t>
-      </w:r>
-      <w:r>
-        <w:rPr>
-          <w:rFonts w:ascii="Arial" w:hAnsi="Arial" w:cs="Arial"/>
-          <w:sz w:val="21"/>
-          <w:szCs w:val="21"/>
-        </w:rPr>
-        <w:t xml:space="preserve">, </w:t>
-      </w:r>
-      <w:r>
-        <w:rPr>
-          <w:rFonts w:ascii="Arial" w:hAnsi="Arial" w:cs="Arial"/>
-          <w:sz w:val="21"/>
-          <w:szCs w:val="21"/>
-          <w:shd w:val="clear" w:color="auto" w:fill="FFFFFF"/>
-        </w:rPr>
-        <w:t>Fast learner, Friendly</w:t>
-      </w:r>
-      <w:r>
-        <w:rPr>
-          <w:rFonts w:ascii="Arial" w:hAnsi="Arial" w:cs="Arial"/>
-          <w:sz w:val="21"/>
-          <w:szCs w:val="21"/>
-          <w:shd w:val="clear" w:color="auto" w:fill="FFFFFF"/>
-        </w:rPr>
-        <w:t>.</w:t>
-      </w:r>
-    </w:p>
-    <w:p>
-      <w:pPr>
-        <w:rPr>
-          <w:rFonts w:ascii="Arial" w:hAnsi="Arial" w:cs="Arial"/>
-          <w:shd w:val="clear" w:color="auto" w:fill="FFFFFF"/>
-        </w:rPr>
-      </w:pPr>
+        <w:t>Fast learner, Friendly.</w:t>
+      </w:r>
     </w:p>
     <w:p>
       <w:pPr>
@@ -883,8 +638,6 @@
           <w:bCs/>
           <w:smallCaps/>
           <w:color w:val="000000"/>
-          <w:sz w:val="24"/>
-          <w:szCs w:val="24"/>
           <w:u w:val="single"/>
         </w:rPr>
       </w:pPr>
@@ -895,8 +648,6 @@
           <w:bCs/>
           <w:smallCaps/>
           <w:color w:val="000000"/>
-          <w:sz w:val="24"/>
-          <w:szCs w:val="24"/>
           <w:u w:val="single"/>
         </w:rPr>
         <w:t>Projects</w:t>
@@ -907,8 +658,8 @@
         <w:spacing w:after="80"/>
         <w:rPr>
           <w:rFonts w:ascii="Arial" w:eastAsia="Times New Roman" w:hAnsi="Arial" w:cs="Arial"/>
-          <w:sz w:val="24"/>
-          <w:szCs w:val="24"/>
+          <w:sz w:val="21"/>
+          <w:szCs w:val="21"/>
         </w:rPr>
       </w:pPr>
       <w:r>
@@ -916,14 +667,16 @@
           <w:rFonts w:ascii="Arial" w:hAnsi="Arial" w:cs="Arial"/>
           <w:b/>
           <w:bCs/>
+          <w:sz w:val="21"/>
+          <w:szCs w:val="21"/>
         </w:rPr>
         <w:t>Dono Application</w:t>
       </w:r>
       <w:r>
         <w:rPr>
           <w:rFonts w:ascii="Arial" w:eastAsia="Times New Roman" w:hAnsi="Arial" w:cs="Arial"/>
-          <w:sz w:val="24"/>
-          <w:szCs w:val="24"/>
+          <w:sz w:val="21"/>
+          <w:szCs w:val="21"/>
         </w:rPr>
         <w:t xml:space="preserve">: </w:t>
       </w:r>
@@ -933,11 +686,9 @@
         <w:spacing w:after="80"/>
         <w:rPr>
           <w:rStyle w:val="Hyperlink"/>
-          <w:rFonts w:ascii="Arial" w:eastAsia="Times New Roman" w:hAnsi="Arial" w:cs="Arial"/>
-          <w:color w:val="auto"/>
-          <w:sz w:val="21"/>
-          <w:szCs w:val="21"/>
-          <w:u w:val="none"/>
+          <w:rFonts w:ascii="Arial" w:hAnsi="Arial" w:cs="Arial"/>
+          <w:sz w:val="21"/>
+          <w:szCs w:val="21"/>
         </w:rPr>
       </w:pPr>
       <w:hyperlink r:id="rId10" w:history="1">
@@ -1003,6 +754,42 @@
     </w:p>
     <w:p>
       <w:pPr>
+        <w:autoSpaceDE w:val="0"/>
+        <w:autoSpaceDN w:val="0"/>
+        <w:adjustRightInd w:val="0"/>
+        <w:rPr>
+          <w:rFonts w:ascii="Arial" w:hAnsi="Arial" w:cs="Arial"/>
+          <w:sz w:val="21"/>
+          <w:szCs w:val="21"/>
+        </w:rPr>
+      </w:pPr>
+      <w:r>
+        <w:rPr>
+          <w:rFonts w:ascii="Arial" w:hAnsi="Arial" w:cs="Arial"/>
+          <w:sz w:val="21"/>
+          <w:szCs w:val="21"/>
+        </w:rPr>
+        <w:t xml:space="preserve">This </w:t>
+      </w:r>
+      <w:r>
+        <w:rPr>
+          <w:rFonts w:ascii="Arial" w:hAnsi="Arial" w:cs="Arial"/>
+          <w:sz w:val="21"/>
+          <w:szCs w:val="21"/>
+        </w:rPr>
+        <w:t xml:space="preserve">MERN </w:t>
+      </w:r>
+      <w:r>
+        <w:rPr>
+          <w:rFonts w:ascii="Arial" w:hAnsi="Arial" w:cs="Arial"/>
+          <w:sz w:val="21"/>
+          <w:szCs w:val="21"/>
+        </w:rPr>
+        <w:t>application allows user to donate directly to any non-profit.</w:t>
+      </w:r>
+    </w:p>
+    <w:p>
+      <w:pPr>
         <w:pStyle w:val="ListParagraph"/>
         <w:numPr>
           <w:ilvl w:val="0"/>
@@ -1023,23 +810,23 @@
           <w:sz w:val="21"/>
           <w:szCs w:val="21"/>
         </w:rPr>
-        <w:t>This application</w:t>
-      </w:r>
-      <w:r>
-        <w:rPr>
-          <w:rFonts w:ascii="Arial" w:hAnsi="Arial" w:cs="Arial"/>
-          <w:sz w:val="21"/>
-          <w:szCs w:val="21"/>
-        </w:rPr>
-        <w:t xml:space="preserve"> allows user to donate directly to any non-profit</w:t>
-      </w:r>
-      <w:r>
-        <w:rPr>
-          <w:rFonts w:ascii="Arial" w:hAnsi="Arial" w:cs="Arial"/>
-          <w:sz w:val="21"/>
-          <w:szCs w:val="21"/>
-        </w:rPr>
-        <w:t>.</w:t>
+        <w:t xml:space="preserve">Created </w:t>
+      </w:r>
+      <w:r>
+        <w:rPr>
+          <w:rFonts w:ascii="Arial" w:hAnsi="Arial" w:cs="Arial"/>
+          <w:sz w:val="21"/>
+          <w:szCs w:val="21"/>
+        </w:rPr>
+        <w:t>controllers and routes</w:t>
+      </w:r>
+      <w:r>
+        <w:rPr>
+          <w:rFonts w:ascii="Arial" w:hAnsi="Arial" w:cs="Arial"/>
+          <w:sz w:val="21"/>
+          <w:szCs w:val="21"/>
+        </w:rPr>
+        <w:t xml:space="preserve"> on Express server.</w:t>
       </w:r>
     </w:p>
     <w:p>
@@ -1064,103 +851,15 @@
           <w:sz w:val="21"/>
           <w:szCs w:val="21"/>
         </w:rPr>
-        <w:t>C</w:t>
-      </w:r>
-      <w:r>
-        <w:rPr>
-          <w:rFonts w:ascii="Arial" w:hAnsi="Arial" w:cs="Arial"/>
-          <w:sz w:val="21"/>
-          <w:szCs w:val="21"/>
-        </w:rPr>
-        <w:t>reated controllers</w:t>
-      </w:r>
-      <w:r>
-        <w:rPr>
-          <w:rFonts w:ascii="Arial" w:hAnsi="Arial" w:cs="Arial"/>
-          <w:sz w:val="21"/>
-          <w:szCs w:val="21"/>
-        </w:rPr>
-        <w:t xml:space="preserve"> and </w:t>
-      </w:r>
-      <w:r>
-        <w:rPr>
-          <w:rFonts w:ascii="Arial" w:hAnsi="Arial" w:cs="Arial"/>
-          <w:sz w:val="21"/>
-          <w:szCs w:val="21"/>
-        </w:rPr>
-        <w:t>routes</w:t>
-      </w:r>
-      <w:r>
-        <w:rPr>
-          <w:rFonts w:ascii="Arial" w:hAnsi="Arial" w:cs="Arial"/>
-          <w:sz w:val="21"/>
-          <w:szCs w:val="21"/>
-        </w:rPr>
-        <w:t>; m</w:t>
-      </w:r>
-      <w:r>
-        <w:rPr>
-          <w:rFonts w:ascii="Arial" w:hAnsi="Arial" w:cs="Arial"/>
-          <w:sz w:val="21"/>
-          <w:szCs w:val="21"/>
-        </w:rPr>
-        <w:t xml:space="preserve">anage </w:t>
-      </w:r>
-      <w:r>
-        <w:rPr>
-          <w:rFonts w:ascii="Arial" w:hAnsi="Arial" w:cs="Arial"/>
-          <w:sz w:val="21"/>
-          <w:szCs w:val="21"/>
-        </w:rPr>
-        <w:t xml:space="preserve">MongoDB </w:t>
-      </w:r>
-      <w:r>
-        <w:rPr>
-          <w:rFonts w:ascii="Arial" w:hAnsi="Arial" w:cs="Arial"/>
-          <w:sz w:val="21"/>
-          <w:szCs w:val="21"/>
-        </w:rPr>
-        <w:t xml:space="preserve">collections using </w:t>
-      </w:r>
-      <w:r>
-        <w:rPr>
-          <w:rFonts w:ascii="Arial" w:hAnsi="Arial" w:cs="Arial"/>
-          <w:sz w:val="21"/>
-          <w:szCs w:val="21"/>
-        </w:rPr>
-        <w:t>Mongoose</w:t>
-      </w:r>
-      <w:r>
-        <w:rPr>
-          <w:rFonts w:ascii="Arial" w:hAnsi="Arial" w:cs="Arial"/>
-          <w:sz w:val="21"/>
-          <w:szCs w:val="21"/>
-        </w:rPr>
-        <w:t xml:space="preserve">; </w:t>
-      </w:r>
-      <w:r>
-        <w:rPr>
-          <w:rFonts w:ascii="Arial" w:hAnsi="Arial" w:cs="Arial"/>
-          <w:sz w:val="21"/>
-          <w:szCs w:val="21"/>
-        </w:rPr>
-        <w:t>filter</w:t>
-      </w:r>
-      <w:r>
-        <w:rPr>
-          <w:rFonts w:ascii="Arial" w:hAnsi="Arial" w:cs="Arial"/>
-          <w:sz w:val="21"/>
-          <w:szCs w:val="21"/>
-        </w:rPr>
-        <w:t xml:space="preserve"> or populated</w:t>
-      </w:r>
-      <w:r>
-        <w:rPr>
-          <w:rFonts w:ascii="Arial" w:hAnsi="Arial" w:cs="Arial"/>
-          <w:sz w:val="21"/>
-          <w:szCs w:val="21"/>
-        </w:rPr>
-        <w:t xml:space="preserve"> response based on request. </w:t>
+        <w:t>M</w:t>
+      </w:r>
+      <w:r>
+        <w:rPr>
+          <w:rFonts w:ascii="Arial" w:hAnsi="Arial" w:cs="Arial"/>
+          <w:sz w:val="21"/>
+          <w:szCs w:val="21"/>
+        </w:rPr>
+        <w:t xml:space="preserve">anage MongoDB collections using Mongoose; filter or populated response based on request. </w:t>
       </w:r>
     </w:p>
     <w:p>
@@ -1185,47 +884,15 @@
           <w:sz w:val="21"/>
           <w:szCs w:val="21"/>
         </w:rPr>
-        <w:t xml:space="preserve">Worked with </w:t>
-      </w:r>
-      <w:r>
-        <w:rPr>
-          <w:rFonts w:ascii="Arial" w:hAnsi="Arial" w:cs="Arial"/>
-          <w:sz w:val="21"/>
-          <w:szCs w:val="21"/>
-        </w:rPr>
-        <w:t xml:space="preserve">React.Js global context to store </w:t>
-      </w:r>
-      <w:r>
-        <w:rPr>
-          <w:rFonts w:ascii="Arial" w:hAnsi="Arial" w:cs="Arial"/>
-          <w:sz w:val="21"/>
-          <w:szCs w:val="21"/>
-        </w:rPr>
-        <w:t>server response</w:t>
-      </w:r>
-      <w:r>
-        <w:rPr>
-          <w:rFonts w:ascii="Arial" w:hAnsi="Arial" w:cs="Arial"/>
-          <w:sz w:val="21"/>
-          <w:szCs w:val="21"/>
-        </w:rPr>
-        <w:t xml:space="preserve"> to</w:t>
-      </w:r>
-      <w:r>
-        <w:rPr>
-          <w:rFonts w:ascii="Arial" w:hAnsi="Arial" w:cs="Arial"/>
-          <w:sz w:val="21"/>
-          <w:szCs w:val="21"/>
-        </w:rPr>
-        <w:t xml:space="preserve"> later</w:t>
-      </w:r>
-      <w:r>
-        <w:rPr>
-          <w:rFonts w:ascii="Arial" w:hAnsi="Arial" w:cs="Arial"/>
-          <w:sz w:val="21"/>
-          <w:szCs w:val="21"/>
-        </w:rPr>
-        <w:t xml:space="preserve"> render data</w:t>
+        <w:t xml:space="preserve">Worked with React.Js global context to store server response to later </w:t>
+      </w:r>
+      <w:r>
+        <w:rPr>
+          <w:rFonts w:ascii="Arial" w:hAnsi="Arial" w:cs="Arial"/>
+          <w:sz w:val="21"/>
+          <w:szCs w:val="21"/>
+        </w:rPr>
+        <w:t>access data from any component</w:t>
       </w:r>
       <w:r>
         <w:rPr>
@@ -1245,6 +912,8 @@
           <w:rFonts w:ascii="Arial" w:hAnsi="Arial" w:cs="Arial"/>
           <w:b/>
           <w:bCs/>
+          <w:sz w:val="21"/>
+          <w:szCs w:val="21"/>
         </w:rPr>
       </w:pPr>
       <w:r>
@@ -1252,16 +921,10 @@
           <w:rFonts w:ascii="Arial" w:hAnsi="Arial" w:cs="Arial"/>
           <w:b/>
           <w:bCs/>
-        </w:rPr>
-        <w:t xml:space="preserve">Workout </w:t>
-      </w:r>
-      <w:r>
-        <w:rPr>
-          <w:rFonts w:ascii="Arial" w:hAnsi="Arial" w:cs="Arial"/>
-          <w:b/>
-          <w:bCs/>
-        </w:rPr>
-        <w:t xml:space="preserve">Buddies: </w:t>
+          <w:sz w:val="21"/>
+          <w:szCs w:val="21"/>
+        </w:rPr>
+        <w:t xml:space="preserve">Workout Buddies: </w:t>
       </w:r>
     </w:p>
     <w:p>
@@ -1272,10 +935,8 @@
         <w:rPr>
           <w:rStyle w:val="Hyperlink"/>
           <w:rFonts w:ascii="Arial" w:hAnsi="Arial" w:cs="Arial"/>
-          <w:b/>
-          <w:bCs/>
-          <w:color w:val="auto"/>
-          <w:u w:val="none"/>
+          <w:sz w:val="21"/>
+          <w:szCs w:val="21"/>
         </w:rPr>
       </w:pPr>
       <w:hyperlink r:id="rId12" w:history="1">
@@ -1283,6 +944,8 @@
           <w:rPr>
             <w:rStyle w:val="Hyperlink"/>
             <w:rFonts w:ascii="Arial" w:hAnsi="Arial" w:cs="Arial"/>
+            <w:sz w:val="21"/>
+            <w:szCs w:val="21"/>
           </w:rPr>
           <w:t>https://github.com/Tuzosdaniel12/Workout-Buddies</w:t>
         </w:r>
@@ -1290,6 +953,8 @@
       <w:r>
         <w:rPr>
           <w:rFonts w:ascii="Arial" w:hAnsi="Arial" w:cs="Arial"/>
+          <w:sz w:val="21"/>
+          <w:szCs w:val="21"/>
         </w:rPr>
         <w:t xml:space="preserve"> | </w:t>
       </w:r>
@@ -1298,6 +963,8 @@
           <w:rPr>
             <w:rStyle w:val="Hyperlink"/>
             <w:rFonts w:ascii="Arial" w:hAnsi="Arial" w:cs="Arial"/>
+            <w:sz w:val="21"/>
+            <w:szCs w:val="21"/>
           </w:rPr>
           <w:t>https://workout-buddies.herokuapp.com/</w:t>
         </w:r>
@@ -1305,17 +972,14 @@
       <w:r>
         <w:rPr>
           <w:rFonts w:ascii="Arial" w:hAnsi="Arial" w:cs="Arial"/>
+          <w:sz w:val="21"/>
+          <w:szCs w:val="21"/>
         </w:rPr>
         <w:t xml:space="preserve"> </w:t>
       </w:r>
     </w:p>
     <w:p>
       <w:pPr>
-        <w:pStyle w:val="ListParagraph"/>
-        <w:numPr>
-          <w:ilvl w:val="0"/>
-          <w:numId w:val="24"/>
-        </w:numPr>
         <w:autoSpaceDE w:val="0"/>
         <w:autoSpaceDN w:val="0"/>
         <w:adjustRightInd w:val="0"/>
@@ -1331,31 +995,23 @@
           <w:sz w:val="21"/>
           <w:szCs w:val="21"/>
         </w:rPr>
-        <w:t>A simple application that allows the user share</w:t>
-      </w:r>
-      <w:r>
-        <w:rPr>
-          <w:rFonts w:ascii="Arial" w:hAnsi="Arial" w:cs="Arial"/>
-          <w:sz w:val="21"/>
-          <w:szCs w:val="21"/>
-        </w:rPr>
-        <w:t xml:space="preserve"> </w:t>
-      </w:r>
-      <w:r>
-        <w:rPr>
-          <w:rFonts w:ascii="Arial" w:hAnsi="Arial" w:cs="Arial"/>
-          <w:sz w:val="21"/>
-          <w:szCs w:val="21"/>
-        </w:rPr>
-        <w:t>workouts</w:t>
-      </w:r>
-      <w:r>
-        <w:rPr>
-          <w:rFonts w:ascii="Arial" w:hAnsi="Arial" w:cs="Arial"/>
-          <w:sz w:val="21"/>
-          <w:szCs w:val="21"/>
-        </w:rPr>
-        <w:t xml:space="preserve"> amongst fellow users of the application. </w:t>
+        <w:t xml:space="preserve">A </w:t>
+      </w:r>
+      <w:r>
+        <w:rPr>
+          <w:rFonts w:ascii="Arial" w:hAnsi="Arial" w:cs="Arial"/>
+          <w:sz w:val="21"/>
+          <w:szCs w:val="21"/>
+        </w:rPr>
+        <w:t xml:space="preserve">MySQL, Express, React, Node </w:t>
+      </w:r>
+      <w:r>
+        <w:rPr>
+          <w:rFonts w:ascii="Arial" w:hAnsi="Arial" w:cs="Arial"/>
+          <w:sz w:val="21"/>
+          <w:szCs w:val="21"/>
+        </w:rPr>
+        <w:t xml:space="preserve">application that allows the user share workouts amongst fellow users of the application. </w:t>
       </w:r>
     </w:p>
     <w:p>
@@ -1380,23 +1036,7 @@
           <w:sz w:val="21"/>
           <w:szCs w:val="21"/>
         </w:rPr>
-        <w:t>Team lead</w:t>
-      </w:r>
-      <w:r>
-        <w:rPr>
-          <w:rFonts w:ascii="Arial" w:hAnsi="Arial" w:cs="Arial"/>
-          <w:sz w:val="21"/>
-          <w:szCs w:val="21"/>
-        </w:rPr>
-        <w:t xml:space="preserve"> used click up to set up task for team mates to meet project deadline.</w:t>
-      </w:r>
-      <w:r>
-        <w:rPr>
-          <w:rFonts w:ascii="Arial" w:hAnsi="Arial" w:cs="Arial"/>
-          <w:sz w:val="21"/>
-          <w:szCs w:val="21"/>
-        </w:rPr>
-        <w:t xml:space="preserve"> </w:t>
+        <w:t xml:space="preserve">Team lead used click up to set up task for team mates to meet project deadline. </w:t>
       </w:r>
     </w:p>
     <w:p>
@@ -1421,63 +1061,15 @@
           <w:sz w:val="21"/>
           <w:szCs w:val="21"/>
         </w:rPr>
-        <w:t xml:space="preserve">Created </w:t>
-      </w:r>
-      <w:r>
-        <w:rPr>
-          <w:rFonts w:ascii="Arial" w:hAnsi="Arial" w:cs="Arial"/>
-          <w:sz w:val="21"/>
-          <w:szCs w:val="21"/>
-        </w:rPr>
-        <w:t>and manage MySQL</w:t>
-      </w:r>
-      <w:r>
-        <w:rPr>
-          <w:rFonts w:ascii="Arial" w:hAnsi="Arial" w:cs="Arial"/>
-          <w:sz w:val="21"/>
-          <w:szCs w:val="21"/>
-        </w:rPr>
-        <w:t xml:space="preserve"> </w:t>
-      </w:r>
-      <w:r>
-        <w:rPr>
-          <w:rFonts w:ascii="Arial" w:hAnsi="Arial" w:cs="Arial"/>
-          <w:sz w:val="21"/>
-          <w:szCs w:val="21"/>
-        </w:rPr>
-        <w:t xml:space="preserve">database with </w:t>
-      </w:r>
-      <w:r>
-        <w:rPr>
-          <w:rFonts w:ascii="Arial" w:hAnsi="Arial" w:cs="Arial"/>
-          <w:sz w:val="21"/>
-          <w:szCs w:val="21"/>
-        </w:rPr>
-        <w:t>Sequelize</w:t>
-      </w:r>
-      <w:r>
-        <w:rPr>
-          <w:rFonts w:ascii="Arial" w:hAnsi="Arial" w:cs="Arial"/>
-          <w:sz w:val="21"/>
-          <w:szCs w:val="21"/>
-        </w:rPr>
-        <w:t xml:space="preserve">, </w:t>
-      </w:r>
-      <w:r>
-        <w:rPr>
-          <w:rFonts w:ascii="Arial" w:hAnsi="Arial" w:cs="Arial"/>
-          <w:sz w:val="21"/>
-          <w:szCs w:val="21"/>
-        </w:rPr>
-        <w:t>used routes to manage database based on request</w:t>
-      </w:r>
-      <w:r>
-        <w:rPr>
-          <w:rFonts w:ascii="Arial" w:hAnsi="Arial" w:cs="Arial"/>
-          <w:sz w:val="21"/>
-          <w:szCs w:val="21"/>
-        </w:rPr>
-        <w:t>.</w:t>
+        <w:t>Set up Express server and manage routes such as g</w:t>
+      </w:r>
+      <w:r>
+        <w:rPr>
+          <w:rFonts w:ascii="Arial" w:hAnsi="Arial" w:cs="Arial"/>
+          <w:sz w:val="21"/>
+          <w:szCs w:val="21"/>
+        </w:rPr>
+        <w:t>et routes used server side rendering with handlebars.js</w:t>
       </w:r>
     </w:p>
     <w:p>
@@ -1492,6 +1084,31 @@
         <w:adjustRightInd w:val="0"/>
         <w:rPr>
           <w:rFonts w:ascii="Arial" w:hAnsi="Arial" w:cs="Arial"/>
+          <w:sz w:val="21"/>
+          <w:szCs w:val="21"/>
+        </w:rPr>
+      </w:pPr>
+      <w:r>
+        <w:rPr>
+          <w:rFonts w:ascii="Arial" w:hAnsi="Arial" w:cs="Arial"/>
+          <w:sz w:val="21"/>
+          <w:szCs w:val="21"/>
+        </w:rPr>
+        <w:t>Created and manage MySQL database with Sequelize, used routes to manage database based on request.</w:t>
+      </w:r>
+    </w:p>
+    <w:p>
+      <w:pPr>
+        <w:pStyle w:val="ListParagraph"/>
+        <w:numPr>
+          <w:ilvl w:val="0"/>
+          <w:numId w:val="19"/>
+        </w:numPr>
+        <w:autoSpaceDE w:val="0"/>
+        <w:autoSpaceDN w:val="0"/>
+        <w:adjustRightInd w:val="0"/>
+        <w:rPr>
+          <w:rFonts w:ascii="Arial" w:hAnsi="Arial" w:cs="Arial"/>
           <w:b/>
           <w:bCs/>
           <w:sz w:val="21"/>
@@ -1504,111 +1121,15 @@
           <w:sz w:val="21"/>
           <w:szCs w:val="21"/>
         </w:rPr>
-        <w:t>G</w:t>
-      </w:r>
-      <w:r>
-        <w:rPr>
-          <w:rFonts w:ascii="Arial" w:hAnsi="Arial" w:cs="Arial"/>
-          <w:sz w:val="21"/>
-          <w:szCs w:val="21"/>
-        </w:rPr>
-        <w:t xml:space="preserve">et routes used </w:t>
-      </w:r>
-      <w:r>
-        <w:rPr>
-          <w:rFonts w:ascii="Arial" w:hAnsi="Arial" w:cs="Arial"/>
-          <w:sz w:val="21"/>
-          <w:szCs w:val="21"/>
-        </w:rPr>
-        <w:t>server side rendering with</w:t>
-      </w:r>
-      <w:r>
-        <w:rPr>
-          <w:rFonts w:ascii="Arial" w:hAnsi="Arial" w:cs="Arial"/>
-          <w:sz w:val="21"/>
-          <w:szCs w:val="21"/>
-        </w:rPr>
-        <w:t xml:space="preserve"> handlebars</w:t>
-      </w:r>
-      <w:r>
-        <w:rPr>
-          <w:rFonts w:ascii="Arial" w:hAnsi="Arial" w:cs="Arial"/>
-          <w:sz w:val="21"/>
-          <w:szCs w:val="21"/>
-        </w:rPr>
-        <w:t>.js</w:t>
-      </w:r>
-      <w:r>
-        <w:rPr>
-          <w:rFonts w:ascii="Arial" w:hAnsi="Arial" w:cs="Arial"/>
-          <w:sz w:val="21"/>
-          <w:szCs w:val="21"/>
-        </w:rPr>
-        <w:t>. C</w:t>
-      </w:r>
-      <w:r>
-        <w:rPr>
-          <w:rFonts w:ascii="Arial" w:hAnsi="Arial" w:cs="Arial"/>
-          <w:sz w:val="21"/>
-          <w:szCs w:val="21"/>
-        </w:rPr>
-        <w:t xml:space="preserve">lient side </w:t>
-      </w:r>
-      <w:r>
-        <w:rPr>
-          <w:rFonts w:ascii="Arial" w:hAnsi="Arial" w:cs="Arial"/>
-          <w:sz w:val="21"/>
-          <w:szCs w:val="21"/>
-        </w:rPr>
-        <w:t xml:space="preserve">used </w:t>
-      </w:r>
-      <w:r>
-        <w:rPr>
-          <w:rFonts w:ascii="Arial" w:hAnsi="Arial" w:cs="Arial"/>
-          <w:sz w:val="21"/>
-          <w:szCs w:val="21"/>
-        </w:rPr>
-        <w:t>b</w:t>
-      </w:r>
-      <w:r>
-        <w:rPr>
-          <w:rFonts w:ascii="Arial" w:hAnsi="Arial" w:cs="Arial"/>
-          <w:sz w:val="21"/>
-          <w:szCs w:val="21"/>
-        </w:rPr>
-        <w:t xml:space="preserve">ootstrap, </w:t>
-      </w:r>
-      <w:r>
-        <w:rPr>
-          <w:rFonts w:ascii="Arial" w:hAnsi="Arial" w:cs="Arial"/>
-          <w:sz w:val="21"/>
-          <w:szCs w:val="21"/>
-        </w:rPr>
-        <w:t>JQuery</w:t>
-      </w:r>
-      <w:r>
-        <w:rPr>
-          <w:rFonts w:ascii="Arial" w:hAnsi="Arial" w:cs="Arial"/>
-          <w:sz w:val="21"/>
-          <w:szCs w:val="21"/>
-        </w:rPr>
-        <w:t xml:space="preserve">, </w:t>
-      </w:r>
-      <w:r>
-        <w:rPr>
-          <w:rFonts w:ascii="Arial" w:hAnsi="Arial" w:cs="Arial"/>
-          <w:sz w:val="21"/>
-          <w:szCs w:val="21"/>
-        </w:rPr>
-        <w:t>AJAX</w:t>
-      </w:r>
-      <w:r>
-        <w:rPr>
-          <w:rFonts w:ascii="Arial" w:hAnsi="Arial" w:cs="Arial"/>
-          <w:sz w:val="21"/>
-          <w:szCs w:val="21"/>
-        </w:rPr>
-        <w:t xml:space="preserve"> API</w:t>
+        <w:t xml:space="preserve">Mobile friendly application with </w:t>
+      </w:r>
+      <w:r>
+        <w:rPr>
+          <w:rFonts w:ascii="Arial" w:hAnsi="Arial" w:cs="Arial"/>
+          <w:sz w:val="21"/>
+          <w:szCs w:val="21"/>
+        </w:rPr>
+        <w:t>bootstrap</w:t>
       </w:r>
       <w:r>
         <w:rPr>
@@ -1638,6 +1159,8 @@
           <w:rFonts w:ascii="Arial" w:hAnsi="Arial" w:cs="Arial"/>
           <w:b/>
           <w:bCs/>
+          <w:sz w:val="21"/>
+          <w:szCs w:val="21"/>
         </w:rPr>
       </w:pPr>
       <w:r>
@@ -1645,24 +1168,10 @@
           <w:rFonts w:ascii="Arial" w:hAnsi="Arial" w:cs="Arial"/>
           <w:b/>
           <w:bCs/>
-        </w:rPr>
-        <w:t>WhatsApp</w:t>
-      </w:r>
-      <w:r>
-        <w:rPr>
-          <w:rFonts w:ascii="Arial" w:hAnsi="Arial" w:cs="Arial"/>
-          <w:b/>
-          <w:bCs/>
-        </w:rPr>
-        <w:t xml:space="preserve"> Clone</w:t>
-      </w:r>
-      <w:r>
-        <w:rPr>
-          <w:rFonts w:ascii="Arial" w:hAnsi="Arial" w:cs="Arial"/>
-          <w:b/>
-          <w:bCs/>
-        </w:rPr>
-        <w:t>:</w:t>
+          <w:sz w:val="21"/>
+          <w:szCs w:val="21"/>
+        </w:rPr>
+        <w:t>WhatsApp Clone:</w:t>
       </w:r>
     </w:p>
     <w:p>
@@ -1673,10 +1182,8 @@
         <w:rPr>
           <w:rStyle w:val="Hyperlink"/>
           <w:rFonts w:ascii="Arial" w:hAnsi="Arial" w:cs="Arial"/>
-          <w:b/>
-          <w:bCs/>
-          <w:color w:val="auto"/>
-          <w:u w:val="none"/>
+          <w:sz w:val="21"/>
+          <w:szCs w:val="21"/>
         </w:rPr>
       </w:pPr>
       <w:hyperlink r:id="rId14" w:history="1">
@@ -1684,6 +1191,8 @@
           <w:rPr>
             <w:rStyle w:val="Hyperlink"/>
             <w:rFonts w:ascii="Arial" w:hAnsi="Arial" w:cs="Arial"/>
+            <w:sz w:val="21"/>
+            <w:szCs w:val="21"/>
           </w:rPr>
           <w:t>https://github.com/Tuzosdaniel12/whats-app-clone</w:t>
         </w:r>
@@ -1691,6 +1200,8 @@
       <w:r>
         <w:rPr>
           <w:rFonts w:ascii="Arial" w:hAnsi="Arial" w:cs="Arial"/>
+          <w:sz w:val="21"/>
+          <w:szCs w:val="21"/>
         </w:rPr>
         <w:t xml:space="preserve">  | </w:t>
       </w:r>
@@ -1699,6 +1210,8 @@
           <w:rPr>
             <w:rStyle w:val="Hyperlink"/>
             <w:rFonts w:ascii="Arial" w:hAnsi="Arial" w:cs="Arial"/>
+            <w:sz w:val="21"/>
+            <w:szCs w:val="21"/>
           </w:rPr>
           <w:t>https://whatsapp-simple-clone.herokuapp.com/</w:t>
         </w:r>
@@ -1706,6 +1219,8 @@
       <w:r>
         <w:rPr>
           <w:rFonts w:ascii="Arial" w:hAnsi="Arial" w:cs="Arial"/>
+          <w:sz w:val="21"/>
+          <w:szCs w:val="21"/>
         </w:rPr>
         <w:t xml:space="preserve"> </w:t>
       </w:r>
@@ -1726,31 +1241,21 @@
           <w:szCs w:val="21"/>
         </w:rPr>
       </w:pPr>
-      <w:bookmarkStart w:id="1" w:name="_Hlk76592654"/>
-      <w:r>
-        <w:rPr>
-          <w:rFonts w:ascii="Arial" w:hAnsi="Arial" w:cs="Arial"/>
-          <w:sz w:val="21"/>
-          <w:szCs w:val="21"/>
-        </w:rPr>
-        <w:t xml:space="preserve">WhatsApp </w:t>
-      </w:r>
-      <w:bookmarkEnd w:id="1"/>
-      <w:r>
-        <w:rPr>
-          <w:rFonts w:ascii="Arial" w:hAnsi="Arial" w:cs="Arial"/>
-          <w:sz w:val="21"/>
-          <w:szCs w:val="21"/>
-        </w:rPr>
-        <w:t xml:space="preserve">clone, </w:t>
-      </w:r>
-      <w:r>
-        <w:rPr>
-          <w:rFonts w:ascii="Arial" w:hAnsi="Arial" w:cs="Arial"/>
-          <w:sz w:val="21"/>
-          <w:szCs w:val="21"/>
-        </w:rPr>
-        <w:t>simple app that uses</w:t>
+      <w:r>
+        <w:rPr>
+          <w:rFonts w:ascii="Arial" w:hAnsi="Arial" w:cs="Arial"/>
+          <w:sz w:val="21"/>
+          <w:szCs w:val="21"/>
+        </w:rPr>
+        <w:t>Built with Next.js</w:t>
+      </w:r>
+      <w:r>
+        <w:rPr>
+          <w:rFonts w:ascii="Arial" w:hAnsi="Arial" w:cs="Arial"/>
+          <w:sz w:val="21"/>
+          <w:szCs w:val="21"/>
+        </w:rPr>
+        <w:t>, a library built on top React.js.</w:t>
       </w:r>
       <w:r>
         <w:rPr>
@@ -1766,23 +1271,15 @@
           <w:sz w:val="21"/>
           <w:szCs w:val="21"/>
         </w:rPr>
-        <w:t xml:space="preserve">server-side rendering </w:t>
-      </w:r>
-      <w:r>
-        <w:rPr>
-          <w:rFonts w:ascii="Arial" w:hAnsi="Arial" w:cs="Arial"/>
-          <w:sz w:val="21"/>
-          <w:szCs w:val="21"/>
-        </w:rPr>
-        <w:t>to provide live chat</w:t>
-      </w:r>
-      <w:r>
-        <w:rPr>
-          <w:rFonts w:ascii="Arial" w:hAnsi="Arial" w:cs="Arial"/>
-          <w:sz w:val="21"/>
-          <w:szCs w:val="21"/>
-        </w:rPr>
-        <w:t>.</w:t>
+        <w:t>Also used Next.js s</w:t>
+      </w:r>
+      <w:r>
+        <w:rPr>
+          <w:rFonts w:ascii="Arial" w:hAnsi="Arial" w:cs="Arial"/>
+          <w:sz w:val="21"/>
+          <w:szCs w:val="21"/>
+        </w:rPr>
+        <w:t>erver-side rendering to provide live chat.</w:t>
       </w:r>
     </w:p>
     <w:p>
@@ -1807,67 +1304,72 @@
           <w:sz w:val="21"/>
           <w:szCs w:val="21"/>
         </w:rPr>
-        <w:t xml:space="preserve">Built with </w:t>
-      </w:r>
-      <w:r>
-        <w:rPr>
-          <w:rFonts w:ascii="Arial" w:hAnsi="Arial" w:cs="Arial"/>
-          <w:sz w:val="21"/>
-          <w:szCs w:val="21"/>
-        </w:rPr>
-        <w:t>Next.js</w:t>
-      </w:r>
-      <w:r>
-        <w:rPr>
-          <w:rFonts w:ascii="Arial" w:hAnsi="Arial" w:cs="Arial"/>
-          <w:sz w:val="21"/>
-          <w:szCs w:val="21"/>
-        </w:rPr>
-        <w:t>, Styled Components, and Firebase</w:t>
+        <w:t xml:space="preserve">User friendly and mobile responsive application that used </w:t>
+      </w:r>
+      <w:r>
+        <w:rPr>
+          <w:rFonts w:ascii="Arial" w:hAnsi="Arial" w:cs="Arial"/>
+          <w:sz w:val="21"/>
+          <w:szCs w:val="21"/>
+        </w:rPr>
+        <w:t>Styled Components</w:t>
+      </w:r>
+      <w:r>
+        <w:rPr>
+          <w:rFonts w:ascii="Arial" w:hAnsi="Arial" w:cs="Arial"/>
+          <w:sz w:val="21"/>
+          <w:szCs w:val="21"/>
+        </w:rPr>
+        <w:t xml:space="preserve"> to achieve that goal.</w:t>
+      </w:r>
+      <w:r>
+        <w:rPr>
+          <w:rFonts w:ascii="Arial" w:hAnsi="Arial" w:cs="Arial"/>
+          <w:sz w:val="21"/>
+          <w:szCs w:val="21"/>
+        </w:rPr>
+        <w:t xml:space="preserve"> </w:t>
       </w:r>
     </w:p>
     <w:p>
       <w:pPr>
+        <w:pStyle w:val="ListParagraph"/>
+        <w:numPr>
+          <w:ilvl w:val="0"/>
+          <w:numId w:val="22"/>
+        </w:numPr>
         <w:autoSpaceDE w:val="0"/>
         <w:autoSpaceDN w:val="0"/>
         <w:adjustRightInd w:val="0"/>
         <w:rPr>
           <w:rFonts w:ascii="Arial" w:hAnsi="Arial" w:cs="Arial"/>
-          <w:b/>
-          <w:bCs/>
-        </w:rPr>
-      </w:pPr>
-      <w:r>
-        <w:rPr>
-          <w:rFonts w:ascii="Arial" w:hAnsi="Arial" w:cs="Arial"/>
-          <w:b/>
-          <w:bCs/>
-        </w:rPr>
-        <w:t>Uber</w:t>
-      </w:r>
-      <w:r>
-        <w:rPr>
-          <w:rFonts w:ascii="Arial" w:hAnsi="Arial" w:cs="Arial"/>
-          <w:b/>
-          <w:bCs/>
-        </w:rPr>
-        <w:t xml:space="preserve"> </w:t>
-      </w:r>
-      <w:r>
-        <w:rPr>
-          <w:rFonts w:ascii="Arial" w:hAnsi="Arial" w:cs="Arial"/>
-          <w:b/>
-          <w:bCs/>
-        </w:rPr>
-        <w:t>Clone</w:t>
-      </w:r>
-      <w:r>
-        <w:rPr>
-          <w:rFonts w:ascii="Arial" w:hAnsi="Arial" w:cs="Arial"/>
-          <w:b/>
-          <w:bCs/>
-        </w:rPr>
-        <w:t xml:space="preserve">: </w:t>
+          <w:sz w:val="21"/>
+          <w:szCs w:val="21"/>
+        </w:rPr>
+      </w:pPr>
+      <w:r>
+        <w:rPr>
+          <w:rFonts w:ascii="Arial" w:hAnsi="Arial" w:cs="Arial"/>
+          <w:sz w:val="21"/>
+          <w:szCs w:val="21"/>
+        </w:rPr>
+        <w:t xml:space="preserve">Used </w:t>
+      </w:r>
+      <w:r>
+        <w:rPr>
+          <w:rFonts w:ascii="Arial" w:hAnsi="Arial" w:cs="Arial"/>
+          <w:sz w:val="21"/>
+          <w:szCs w:val="21"/>
+        </w:rPr>
+        <w:t>Firebase</w:t>
+      </w:r>
+      <w:r>
+        <w:rPr>
+          <w:rFonts w:ascii="Arial" w:hAnsi="Arial" w:cs="Arial"/>
+          <w:sz w:val="21"/>
+          <w:szCs w:val="21"/>
+        </w:rPr>
+        <w:t xml:space="preserve"> to create authentication and used Firestore DB to save conversations and user information</w:t>
       </w:r>
     </w:p>
     <w:p>
@@ -1876,12 +1378,34 @@
         <w:autoSpaceDN w:val="0"/>
         <w:adjustRightInd w:val="0"/>
         <w:rPr>
-          <w:rStyle w:val="Hyperlink"/>
           <w:rFonts w:ascii="Arial" w:hAnsi="Arial" w:cs="Arial"/>
           <w:b/>
           <w:bCs/>
-          <w:color w:val="auto"/>
-          <w:u w:val="none"/>
+          <w:sz w:val="21"/>
+          <w:szCs w:val="21"/>
+        </w:rPr>
+      </w:pPr>
+      <w:r>
+        <w:rPr>
+          <w:rFonts w:ascii="Arial" w:hAnsi="Arial" w:cs="Arial"/>
+          <w:b/>
+          <w:bCs/>
+          <w:sz w:val="21"/>
+          <w:szCs w:val="21"/>
+        </w:rPr>
+        <w:t xml:space="preserve">Uber Clone: </w:t>
+      </w:r>
+    </w:p>
+    <w:p>
+      <w:pPr>
+        <w:autoSpaceDE w:val="0"/>
+        <w:autoSpaceDN w:val="0"/>
+        <w:adjustRightInd w:val="0"/>
+        <w:rPr>
+          <w:rStyle w:val="Hyperlink"/>
+          <w:rFonts w:ascii="Arial" w:hAnsi="Arial" w:cs="Arial"/>
+          <w:sz w:val="21"/>
+          <w:szCs w:val="21"/>
         </w:rPr>
       </w:pPr>
       <w:hyperlink r:id="rId16" w:history="1">
@@ -1889,6 +1413,8 @@
           <w:rPr>
             <w:rStyle w:val="Hyperlink"/>
             <w:rFonts w:ascii="Arial" w:hAnsi="Arial" w:cs="Arial"/>
+            <w:sz w:val="21"/>
+            <w:szCs w:val="21"/>
           </w:rPr>
           <w:t>https://whatsapp-simple-clone.herokuapp.com/</w:t>
         </w:r>
@@ -1896,8 +1422,30 @@
       <w:r>
         <w:rPr>
           <w:rFonts w:ascii="Arial" w:hAnsi="Arial" w:cs="Arial"/>
+          <w:sz w:val="21"/>
+          <w:szCs w:val="21"/>
         </w:rPr>
         <w:t xml:space="preserve"> </w:t>
+      </w:r>
+    </w:p>
+    <w:p>
+      <w:pPr>
+        <w:autoSpaceDE w:val="0"/>
+        <w:autoSpaceDN w:val="0"/>
+        <w:adjustRightInd w:val="0"/>
+        <w:rPr>
+          <w:rFonts w:ascii="Arial" w:hAnsi="Arial" w:cs="Arial"/>
+          <w:sz w:val="21"/>
+          <w:szCs w:val="21"/>
+        </w:rPr>
+      </w:pPr>
+      <w:r>
+        <w:rPr>
+          <w:rFonts w:ascii="Arial" w:hAnsi="Arial" w:cs="Arial"/>
+          <w:sz w:val="21"/>
+          <w:szCs w:val="21"/>
+        </w:rPr>
+        <w:t>Uber Clone app, app that uses multiple google API to mock the behavior of the uber app</w:t>
       </w:r>
     </w:p>
     <w:p>
@@ -1922,31 +1470,39 @@
           <w:sz w:val="21"/>
           <w:szCs w:val="21"/>
         </w:rPr>
-        <w:t xml:space="preserve">Uber Clone </w:t>
-      </w:r>
-      <w:r>
-        <w:rPr>
-          <w:rFonts w:ascii="Arial" w:hAnsi="Arial" w:cs="Arial"/>
-          <w:sz w:val="21"/>
-          <w:szCs w:val="21"/>
-        </w:rPr>
-        <w:t>app, app</w:t>
-      </w:r>
-      <w:r>
-        <w:rPr>
-          <w:rFonts w:ascii="Arial" w:hAnsi="Arial" w:cs="Arial"/>
-          <w:sz w:val="21"/>
-          <w:szCs w:val="21"/>
-        </w:rPr>
-        <w:t xml:space="preserve"> that uses multiple google API to mock the </w:t>
-      </w:r>
-      <w:r>
-        <w:rPr>
-          <w:rFonts w:ascii="Arial" w:hAnsi="Arial" w:cs="Arial"/>
-          <w:sz w:val="21"/>
-          <w:szCs w:val="21"/>
-        </w:rPr>
-        <w:t>behavior of the uber app</w:t>
+        <w:t>Built with React-Native</w:t>
+      </w:r>
+      <w:r>
+        <w:rPr>
+          <w:rFonts w:ascii="Arial" w:hAnsi="Arial" w:cs="Arial"/>
+          <w:sz w:val="21"/>
+          <w:szCs w:val="21"/>
+        </w:rPr>
+        <w:t>, Redux</w:t>
+      </w:r>
+      <w:r>
+        <w:rPr>
+          <w:rFonts w:ascii="Arial" w:hAnsi="Arial" w:cs="Arial"/>
+          <w:sz w:val="21"/>
+          <w:szCs w:val="21"/>
+        </w:rPr>
+        <w:t>, Google Autocomplete,</w:t>
+      </w:r>
+      <w:r>
+        <w:rPr>
+          <w:rFonts w:ascii="Arial" w:hAnsi="Arial" w:cs="Arial"/>
+          <w:sz w:val="21"/>
+          <w:szCs w:val="21"/>
+        </w:rPr>
+        <w:t xml:space="preserve"> Google Maps, Google Matrix</w:t>
+      </w:r>
+      <w:r>
+        <w:rPr>
+          <w:rFonts w:ascii="Arial" w:hAnsi="Arial" w:cs="Arial"/>
+          <w:sz w:val="21"/>
+          <w:szCs w:val="21"/>
+        </w:rPr>
+        <w:t xml:space="preserve"> </w:t>
       </w:r>
     </w:p>
     <w:p>
@@ -1971,75 +1527,57 @@
           <w:sz w:val="21"/>
           <w:szCs w:val="21"/>
         </w:rPr>
-        <w:t>B</w:t>
-      </w:r>
-      <w:r>
-        <w:rPr>
-          <w:rFonts w:ascii="Arial" w:hAnsi="Arial" w:cs="Arial"/>
-          <w:sz w:val="21"/>
-          <w:szCs w:val="21"/>
-        </w:rPr>
-        <w:t xml:space="preserve">uilt with </w:t>
-      </w:r>
-      <w:r>
-        <w:rPr>
-          <w:rFonts w:ascii="Arial" w:hAnsi="Arial" w:cs="Arial"/>
-          <w:sz w:val="21"/>
-          <w:szCs w:val="21"/>
-        </w:rPr>
-        <w:t xml:space="preserve">React-Native, </w:t>
-      </w:r>
-      <w:r>
-        <w:rPr>
-          <w:rFonts w:ascii="Arial" w:hAnsi="Arial" w:cs="Arial"/>
-          <w:sz w:val="21"/>
-          <w:szCs w:val="21"/>
-        </w:rPr>
-        <w:t>Navigation, Redux, Tailwind</w:t>
-      </w:r>
-      <w:r>
-        <w:rPr>
-          <w:rFonts w:ascii="Arial" w:hAnsi="Arial" w:cs="Arial"/>
-          <w:sz w:val="21"/>
-          <w:szCs w:val="21"/>
-        </w:rPr>
-        <w:t xml:space="preserve">, </w:t>
-      </w:r>
-      <w:r>
-        <w:rPr>
-          <w:rFonts w:ascii="Arial" w:hAnsi="Arial" w:cs="Arial"/>
-          <w:sz w:val="21"/>
-          <w:szCs w:val="21"/>
-        </w:rPr>
-        <w:t>Google Autocomplete</w:t>
-      </w:r>
-      <w:r>
-        <w:rPr>
-          <w:rFonts w:ascii="Arial" w:hAnsi="Arial" w:cs="Arial"/>
-          <w:sz w:val="21"/>
-          <w:szCs w:val="21"/>
-        </w:rPr>
-        <w:t xml:space="preserve">, </w:t>
-      </w:r>
-      <w:r>
-        <w:rPr>
-          <w:rFonts w:ascii="Arial" w:hAnsi="Arial" w:cs="Arial"/>
-          <w:sz w:val="21"/>
-          <w:szCs w:val="21"/>
-        </w:rPr>
-        <w:t>Expo and Android emulator.</w:t>
+        <w:t>User friendly application that uses Tailwind CSS to provide a mobile friendly experience.</w:t>
       </w:r>
     </w:p>
     <w:p>
       <w:pPr>
         <w:pStyle w:val="ListParagraph"/>
+        <w:numPr>
+          <w:ilvl w:val="0"/>
+          <w:numId w:val="23"/>
+        </w:numPr>
         <w:autoSpaceDE w:val="0"/>
         <w:autoSpaceDN w:val="0"/>
         <w:adjustRightInd w:val="0"/>
         <w:rPr>
           <w:rFonts w:ascii="Arial" w:hAnsi="Arial" w:cs="Arial"/>
-        </w:rPr>
-      </w:pPr>
+          <w:sz w:val="21"/>
+          <w:szCs w:val="21"/>
+        </w:rPr>
+      </w:pPr>
+      <w:r>
+        <w:rPr>
+          <w:rFonts w:ascii="Arial" w:hAnsi="Arial" w:cs="Arial"/>
+          <w:sz w:val="21"/>
+          <w:szCs w:val="21"/>
+        </w:rPr>
+        <w:t xml:space="preserve">Used </w:t>
+      </w:r>
+      <w:r>
+        <w:rPr>
+          <w:rFonts w:ascii="Arial" w:hAnsi="Arial" w:cs="Arial"/>
+          <w:sz w:val="21"/>
+          <w:szCs w:val="21"/>
+        </w:rPr>
+        <w:t>Expo and Android emulator</w:t>
+      </w:r>
+      <w:r>
+        <w:rPr>
+          <w:rFonts w:ascii="Arial" w:hAnsi="Arial" w:cs="Arial"/>
+          <w:sz w:val="21"/>
+          <w:szCs w:val="21"/>
+        </w:rPr>
+        <w:t xml:space="preserve"> to test and see the app</w:t>
+      </w:r>
+      <w:r>
+        <w:rPr>
+          <w:rFonts w:ascii="Arial" w:hAnsi="Arial" w:cs="Arial"/>
+          <w:sz w:val="21"/>
+          <w:szCs w:val="21"/>
+        </w:rPr>
+        <w:t>.</w:t>
+      </w:r>
     </w:p>
     <w:p>
       <w:pPr>
@@ -2051,8 +1589,6 @@
           <w:bCs/>
           <w:smallCaps/>
           <w:color w:val="000000"/>
-          <w:sz w:val="24"/>
-          <w:szCs w:val="24"/>
         </w:rPr>
       </w:pPr>
       <w:r>
@@ -2062,8 +1598,6 @@
           <w:bCs/>
           <w:smallCaps/>
           <w:color w:val="000000"/>
-          <w:sz w:val="24"/>
-          <w:szCs w:val="24"/>
           <w:u w:val="single"/>
         </w:rPr>
         <w:t>Experience</w:t>
@@ -2091,7 +1625,7 @@
           <w:sz w:val="21"/>
           <w:szCs w:val="21"/>
         </w:rPr>
-        <w:t>Teach</w:t>
+        <w:t>Teaching Assistant</w:t>
       </w:r>
       <w:r>
         <w:rPr>
@@ -2101,7 +1635,8 @@
           <w:sz w:val="21"/>
           <w:szCs w:val="21"/>
         </w:rPr>
-        <w:t>ing</w:t>
+        <w:tab/>
+        <w:t>Trilogy Education</w:t>
       </w:r>
       <w:r>
         <w:rPr>
@@ -2111,78 +1646,8 @@
           <w:sz w:val="21"/>
           <w:szCs w:val="21"/>
         </w:rPr>
-        <w:t xml:space="preserve"> Assistant</w:t>
-      </w:r>
-      <w:r>
-        <w:rPr>
-          <w:rFonts w:ascii="Arial" w:hAnsi="Arial" w:cs="Arial"/>
-          <w:b/>
-          <w:bCs/>
-          <w:sz w:val="21"/>
-          <w:szCs w:val="21"/>
-        </w:rPr>
         <w:tab/>
-        <w:t>Trilogy Education</w:t>
-      </w:r>
-      <w:r>
-        <w:rPr>
-          <w:rFonts w:ascii="Arial" w:hAnsi="Arial" w:cs="Arial"/>
-          <w:b/>
-          <w:bCs/>
-          <w:sz w:val="21"/>
-          <w:szCs w:val="21"/>
-        </w:rPr>
-        <w:tab/>
-      </w:r>
-      <w:r>
-        <w:rPr>
-          <w:rFonts w:ascii="Arial" w:hAnsi="Arial" w:cs="Arial"/>
-          <w:b/>
-          <w:bCs/>
-          <w:sz w:val="21"/>
-          <w:szCs w:val="21"/>
-        </w:rPr>
-        <w:t xml:space="preserve">May </w:t>
-      </w:r>
-      <w:r>
-        <w:rPr>
-          <w:rFonts w:ascii="Arial" w:hAnsi="Arial" w:cs="Arial"/>
-          <w:b/>
-          <w:bCs/>
-          <w:sz w:val="21"/>
-          <w:szCs w:val="21"/>
-        </w:rPr>
-        <w:t xml:space="preserve">2021 to Present     </w:t>
-      </w:r>
-      <w:r>
-        <w:rPr>
-          <w:rFonts w:ascii="Arial" w:hAnsi="Arial" w:cs="Arial"/>
-          <w:b/>
-          <w:bCs/>
-          <w:sz w:val="21"/>
-          <w:szCs w:val="21"/>
-        </w:rPr>
-        <w:t>New York</w:t>
-      </w:r>
-      <w:r>
-        <w:rPr>
-          <w:rFonts w:ascii="Arial" w:hAnsi="Arial" w:cs="Arial"/>
-          <w:b/>
-          <w:bCs/>
-          <w:sz w:val="21"/>
-          <w:szCs w:val="21"/>
-        </w:rPr>
-        <w:t xml:space="preserve">, </w:t>
-      </w:r>
-      <w:r>
-        <w:rPr>
-          <w:rFonts w:ascii="Arial" w:hAnsi="Arial" w:cs="Arial"/>
-          <w:b/>
-          <w:bCs/>
-          <w:sz w:val="21"/>
-          <w:szCs w:val="21"/>
-        </w:rPr>
-        <w:t>NY</w:t>
+        <w:t>May 2021 to Present     New York, NY</w:t>
       </w:r>
     </w:p>
     <w:p>
@@ -2202,191 +1667,7 @@
           <w:sz w:val="21"/>
           <w:szCs w:val="21"/>
         </w:rPr>
-        <w:t xml:space="preserve">Assist </w:t>
-      </w:r>
-      <w:r>
-        <w:rPr>
-          <w:rFonts w:ascii="Arial" w:hAnsi="Arial" w:cs="Arial"/>
-          <w:sz w:val="21"/>
-          <w:szCs w:val="21"/>
-        </w:rPr>
-        <w:t xml:space="preserve">instructor </w:t>
-      </w:r>
-      <w:r>
-        <w:rPr>
-          <w:rFonts w:ascii="Arial" w:hAnsi="Arial" w:cs="Arial"/>
-          <w:sz w:val="21"/>
-          <w:szCs w:val="21"/>
-        </w:rPr>
-        <w:t>by</w:t>
-      </w:r>
-      <w:r>
-        <w:rPr>
-          <w:rFonts w:ascii="Arial" w:hAnsi="Arial" w:cs="Arial"/>
-          <w:sz w:val="21"/>
-          <w:szCs w:val="21"/>
-        </w:rPr>
-        <w:t xml:space="preserve"> </w:t>
-      </w:r>
-      <w:r>
-        <w:rPr>
-          <w:rFonts w:ascii="Arial" w:hAnsi="Arial" w:cs="Arial"/>
-          <w:sz w:val="21"/>
-          <w:szCs w:val="21"/>
-        </w:rPr>
-        <w:t xml:space="preserve">ensuring students understood </w:t>
-      </w:r>
-      <w:r>
-        <w:rPr>
-          <w:rFonts w:ascii="Arial" w:hAnsi="Arial" w:cs="Arial"/>
-          <w:sz w:val="21"/>
-          <w:szCs w:val="21"/>
-        </w:rPr>
-        <w:t>programming concepts</w:t>
-      </w:r>
-      <w:r>
-        <w:rPr>
-          <w:rFonts w:ascii="Arial" w:hAnsi="Arial" w:cs="Arial"/>
-          <w:sz w:val="21"/>
-          <w:szCs w:val="21"/>
-        </w:rPr>
-        <w:t xml:space="preserve"> effectively. </w:t>
-      </w:r>
-      <w:r>
-        <w:rPr>
-          <w:rFonts w:ascii="Arial" w:hAnsi="Arial" w:cs="Arial"/>
-          <w:sz w:val="21"/>
-          <w:szCs w:val="21"/>
-        </w:rPr>
-        <w:t xml:space="preserve"> Able</w:t>
-      </w:r>
-      <w:r>
-        <w:rPr>
-          <w:rFonts w:ascii="Arial" w:hAnsi="Arial" w:cs="Arial"/>
-          <w:sz w:val="21"/>
-          <w:szCs w:val="21"/>
-        </w:rPr>
-        <w:t xml:space="preserve"> to work with multiple people</w:t>
-      </w:r>
-      <w:r>
-        <w:rPr>
-          <w:rFonts w:ascii="Arial" w:hAnsi="Arial" w:cs="Arial"/>
-          <w:sz w:val="21"/>
-          <w:szCs w:val="21"/>
-        </w:rPr>
-        <w:t xml:space="preserve"> or </w:t>
-      </w:r>
-      <w:r>
-        <w:rPr>
-          <w:rFonts w:ascii="Arial" w:hAnsi="Arial" w:cs="Arial"/>
-          <w:sz w:val="21"/>
-          <w:szCs w:val="21"/>
-        </w:rPr>
-        <w:t>one on one</w:t>
-      </w:r>
-      <w:r>
-        <w:rPr>
-          <w:rFonts w:ascii="Arial" w:hAnsi="Arial" w:cs="Arial"/>
-          <w:sz w:val="21"/>
-          <w:szCs w:val="21"/>
-        </w:rPr>
-        <w:t xml:space="preserve"> with </w:t>
-      </w:r>
-      <w:r>
-        <w:rPr>
-          <w:rFonts w:ascii="Arial" w:hAnsi="Arial" w:cs="Arial"/>
-          <w:sz w:val="21"/>
-          <w:szCs w:val="21"/>
-        </w:rPr>
-        <w:t>a positive attitude</w:t>
-      </w:r>
-      <w:r>
-        <w:rPr>
-          <w:rFonts w:ascii="Arial" w:hAnsi="Arial" w:cs="Arial"/>
-          <w:sz w:val="21"/>
-          <w:szCs w:val="21"/>
-        </w:rPr>
-        <w:t xml:space="preserve">. </w:t>
-      </w:r>
-      <w:r>
-        <w:rPr>
-          <w:rFonts w:ascii="Arial" w:hAnsi="Arial" w:cs="Arial"/>
-          <w:sz w:val="21"/>
-          <w:szCs w:val="21"/>
-        </w:rPr>
-        <w:t xml:space="preserve">Helped instructor keep the class on track by maintaining a </w:t>
-      </w:r>
-      <w:r>
-        <w:rPr>
-          <w:rFonts w:ascii="Arial" w:hAnsi="Arial" w:cs="Arial"/>
-          <w:sz w:val="21"/>
-          <w:szCs w:val="21"/>
-        </w:rPr>
-        <w:t xml:space="preserve">tight </w:t>
-      </w:r>
-      <w:r>
-        <w:rPr>
-          <w:rFonts w:ascii="Arial" w:hAnsi="Arial" w:cs="Arial"/>
-          <w:sz w:val="21"/>
-          <w:szCs w:val="21"/>
-        </w:rPr>
-        <w:t>schedule</w:t>
-      </w:r>
-      <w:r>
-        <w:rPr>
-          <w:rFonts w:ascii="Arial" w:hAnsi="Arial" w:cs="Arial"/>
-          <w:sz w:val="21"/>
-          <w:szCs w:val="21"/>
-        </w:rPr>
-        <w:t xml:space="preserve">, </w:t>
-      </w:r>
-      <w:r>
-        <w:rPr>
-          <w:rFonts w:ascii="Arial" w:hAnsi="Arial" w:cs="Arial"/>
-          <w:sz w:val="21"/>
-          <w:szCs w:val="21"/>
-        </w:rPr>
-        <w:t>manage course material on GitLab</w:t>
-      </w:r>
-      <w:r>
-        <w:rPr>
-          <w:rFonts w:ascii="Arial" w:hAnsi="Arial" w:cs="Arial"/>
-          <w:sz w:val="21"/>
-          <w:szCs w:val="21"/>
-        </w:rPr>
-        <w:t xml:space="preserve">, </w:t>
-      </w:r>
-      <w:r>
-        <w:rPr>
-          <w:rFonts w:ascii="Arial" w:hAnsi="Arial" w:cs="Arial"/>
-          <w:sz w:val="21"/>
-          <w:szCs w:val="21"/>
-        </w:rPr>
-        <w:t xml:space="preserve">helped </w:t>
-      </w:r>
-      <w:r>
-        <w:rPr>
-          <w:rFonts w:ascii="Arial" w:hAnsi="Arial" w:cs="Arial"/>
-          <w:sz w:val="21"/>
-          <w:szCs w:val="21"/>
-        </w:rPr>
-        <w:t>planning and preparation for daily activities</w:t>
-      </w:r>
-      <w:r>
-        <w:rPr>
-          <w:rFonts w:ascii="Arial" w:hAnsi="Arial" w:cs="Arial"/>
-          <w:sz w:val="21"/>
-          <w:szCs w:val="21"/>
-        </w:rPr>
-        <w:t xml:space="preserve"> via zoom</w:t>
-      </w:r>
-      <w:r>
-        <w:rPr>
-          <w:rFonts w:ascii="Arial" w:hAnsi="Arial" w:cs="Arial"/>
-          <w:sz w:val="21"/>
-          <w:szCs w:val="21"/>
-        </w:rPr>
-        <w:t>.</w:t>
+        <w:t>Assist instructor by ensuring students understood programming concepts effectively.  Able to work with multiple people or one on one with a positive attitude. Helped instructor keep the class on track by maintaining a tight schedule, manage course material on GitLab, helped planning and preparation for daily activities via zoom.</w:t>
       </w:r>
     </w:p>
     <w:p>
@@ -2399,6 +1680,8 @@
           <w:rFonts w:ascii="Arial" w:hAnsi="Arial" w:cs="Arial"/>
           <w:b/>
           <w:bCs/>
+          <w:sz w:val="21"/>
+          <w:szCs w:val="21"/>
         </w:rPr>
       </w:pPr>
       <w:r>
@@ -2406,6 +1689,8 @@
           <w:rFonts w:ascii="Arial" w:hAnsi="Arial" w:cs="Arial"/>
           <w:b/>
           <w:bCs/>
+          <w:sz w:val="21"/>
+          <w:szCs w:val="21"/>
         </w:rPr>
         <w:t xml:space="preserve">Bartender </w:t>
       </w:r>
@@ -2414,6 +1699,8 @@
           <w:rFonts w:ascii="Arial" w:hAnsi="Arial" w:cs="Arial"/>
           <w:b/>
           <w:bCs/>
+          <w:sz w:val="21"/>
+          <w:szCs w:val="21"/>
         </w:rPr>
         <w:tab/>
         <w:t xml:space="preserve">Cactus| Tavern Hall </w:t>
@@ -2423,6 +1710,8 @@
           <w:rFonts w:ascii="Arial" w:hAnsi="Arial" w:cs="Arial"/>
           <w:b/>
           <w:bCs/>
+          <w:sz w:val="21"/>
+          <w:szCs w:val="21"/>
         </w:rPr>
         <w:tab/>
         <w:t>July 2015 to Present     Bellevue, WA</w:t>
@@ -2447,16 +1736,6 @@
         </w:rPr>
         <w:t>Used effective communication skills, time management and personality to achieve to customers satisfaction. While communicating with 150 or more customers per week, maintained a 90% customer satisfaction rating by providing quality customer service in a high pace environment, and enabling happiness by company standards.</w:t>
       </w:r>
-    </w:p>
-    <w:p>
-      <w:pPr>
-        <w:autoSpaceDE w:val="0"/>
-        <w:autoSpaceDN w:val="0"/>
-        <w:adjustRightInd w:val="0"/>
-        <w:rPr>
-          <w:rFonts w:ascii="Arial" w:hAnsi="Arial" w:cs="Arial"/>
-        </w:rPr>
-      </w:pPr>
     </w:p>
     <w:p>
       <w:pPr>
@@ -2468,8 +1747,6 @@
           <w:bCs/>
           <w:smallCaps/>
           <w:color w:val="000000"/>
-          <w:sz w:val="24"/>
-          <w:szCs w:val="24"/>
         </w:rPr>
       </w:pPr>
       <w:r>
@@ -2479,8 +1756,6 @@
           <w:bCs/>
           <w:smallCaps/>
           <w:color w:val="000000"/>
-          <w:sz w:val="24"/>
-          <w:szCs w:val="24"/>
           <w:u w:val="single"/>
         </w:rPr>
         <w:t>Education</w:t>
@@ -2495,7 +1770,6 @@
         <w:rPr>
           <w:rFonts w:ascii="Arial" w:hAnsi="Arial" w:cs="Arial"/>
           <w:b/>
-          <w:bCs/>
           <w:sz w:val="21"/>
           <w:szCs w:val="21"/>
         </w:rPr>
@@ -2504,7 +1778,6 @@
         <w:rPr>
           <w:rFonts w:ascii="Arial" w:hAnsi="Arial" w:cs="Arial"/>
           <w:b/>
-          <w:bCs/>
           <w:sz w:val="21"/>
           <w:szCs w:val="21"/>
         </w:rPr>
@@ -2520,7 +1793,6 @@
         <w:rPr>
           <w:rFonts w:ascii="Arial" w:hAnsi="Arial" w:cs="Arial"/>
           <w:b/>
-          <w:bCs/>
           <w:sz w:val="21"/>
           <w:szCs w:val="21"/>
         </w:rPr>
@@ -2535,7 +1807,6 @@
         <w:rPr>
           <w:rFonts w:ascii="Arial" w:hAnsi="Arial" w:cs="Arial"/>
           <w:b/>
-          <w:bCs/>
           <w:sz w:val="21"/>
           <w:szCs w:val="21"/>
         </w:rPr>
@@ -2544,7 +1815,6 @@
         <w:rPr>
           <w:rFonts w:ascii="Arial" w:hAnsi="Arial" w:cs="Arial"/>
           <w:b/>
-          <w:bCs/>
           <w:sz w:val="21"/>
           <w:szCs w:val="21"/>
         </w:rPr>

--- a/client/public/docs/DanielSoledadResume.docx
+++ b/client/public/docs/DanielSoledadResume.docx
@@ -297,7 +297,7 @@
           <w:sz w:val="21"/>
           <w:szCs w:val="21"/>
         </w:rPr>
-        <w:t>Full Stack Engineer</w:t>
+        <w:t xml:space="preserve">Full Stack Engineer </w:t>
       </w:r>
       <w:r>
         <w:rPr>
@@ -306,7 +306,7 @@
           <w:sz w:val="21"/>
           <w:szCs w:val="21"/>
         </w:rPr>
-        <w:t xml:space="preserve"> that is a</w:t>
+        <w:t>who</w:t>
       </w:r>
       <w:r>
         <w:rPr>
@@ -315,7 +315,7 @@
           <w:sz w:val="21"/>
           <w:szCs w:val="21"/>
         </w:rPr>
-        <w:t xml:space="preserve"> fast learner</w:t>
+        <w:t xml:space="preserve"> is a fast learner</w:t>
       </w:r>
       <w:r>
         <w:rPr>
@@ -324,7 +324,7 @@
           <w:sz w:val="21"/>
           <w:szCs w:val="21"/>
         </w:rPr>
-        <w:t>, critical thinker,</w:t>
+        <w:t xml:space="preserve">, </w:t>
       </w:r>
       <w:r>
         <w:rPr>
@@ -333,7 +333,7 @@
           <w:sz w:val="21"/>
           <w:szCs w:val="21"/>
         </w:rPr>
-        <w:t xml:space="preserve"> and </w:t>
+        <w:t>critical thinker</w:t>
       </w:r>
       <w:r>
         <w:rPr>
@@ -342,7 +342,7 @@
           <w:sz w:val="21"/>
           <w:szCs w:val="21"/>
         </w:rPr>
-        <w:t xml:space="preserve">uses </w:t>
+        <w:t xml:space="preserve"> and u</w:t>
       </w:r>
       <w:r>
         <w:rPr>
@@ -351,7 +351,7 @@
           <w:sz w:val="21"/>
           <w:szCs w:val="21"/>
         </w:rPr>
-        <w:t>analytical skills to create user-friendly applications.</w:t>
+        <w:t xml:space="preserve">ses analytical skills to create user-friendly applications. Graduated from intense coding bootcamp and later transitioned into a tutor and TA role to teach </w:t>
       </w:r>
       <w:r>
         <w:rPr>
@@ -360,7 +360,7 @@
           <w:sz w:val="21"/>
           <w:szCs w:val="21"/>
         </w:rPr>
-        <w:t xml:space="preserve"> Graduated from intense coding bootcamp and later transition into a Tutor and TA role to teach new developers full stack engineering concepts. </w:t>
+        <w:t xml:space="preserve">students </w:t>
       </w:r>
       <w:r>
         <w:rPr>
@@ -369,7 +369,16 @@
           <w:sz w:val="21"/>
           <w:szCs w:val="21"/>
         </w:rPr>
-        <w:t>Accustomed to high-stress work environments and guiding diverse groups in leadership roles that require accurate communication and strict time management.</w:t>
+        <w:t>web development concepts</w:t>
+      </w:r>
+      <w:r>
+        <w:rPr>
+          <w:rFonts w:ascii="Arial" w:eastAsia="Times New Roman" w:hAnsi="Arial" w:cs="Arial"/>
+          <w:color w:val="000000"/>
+          <w:sz w:val="21"/>
+          <w:szCs w:val="21"/>
+        </w:rPr>
+        <w:t>. Accustomed to high-stress work environments and guiding diverse groups in leadership roles that require accurate communication and strict time management.</w:t>
       </w:r>
     </w:p>
     <w:p>
@@ -826,7 +835,23 @@
           <w:sz w:val="21"/>
           <w:szCs w:val="21"/>
         </w:rPr>
-        <w:t xml:space="preserve"> on Express server.</w:t>
+        <w:t xml:space="preserve"> on </w:t>
+      </w:r>
+      <w:r>
+        <w:rPr>
+          <w:rFonts w:ascii="Arial" w:hAnsi="Arial" w:cs="Arial"/>
+          <w:sz w:val="21"/>
+          <w:szCs w:val="21"/>
+        </w:rPr>
+        <w:t>E</w:t>
+      </w:r>
+      <w:r>
+        <w:rPr>
+          <w:rFonts w:ascii="Arial" w:hAnsi="Arial" w:cs="Arial"/>
+          <w:sz w:val="21"/>
+          <w:szCs w:val="21"/>
+        </w:rPr>
+        <w:t>xpress server.</w:t>
       </w:r>
     </w:p>
     <w:p>
@@ -1061,7 +1086,39 @@
           <w:sz w:val="21"/>
           <w:szCs w:val="21"/>
         </w:rPr>
-        <w:t>Set up Express server and manage routes such as g</w:t>
+        <w:t xml:space="preserve">Set up Express server and </w:t>
+      </w:r>
+      <w:r>
+        <w:rPr>
+          <w:rFonts w:ascii="Arial" w:hAnsi="Arial" w:cs="Arial"/>
+          <w:sz w:val="21"/>
+          <w:szCs w:val="21"/>
+        </w:rPr>
+        <w:t xml:space="preserve">setup </w:t>
+      </w:r>
+      <w:r>
+        <w:rPr>
+          <w:rFonts w:ascii="Arial" w:hAnsi="Arial" w:cs="Arial"/>
+          <w:sz w:val="21"/>
+          <w:szCs w:val="21"/>
+        </w:rPr>
+        <w:t xml:space="preserve">routes </w:t>
+      </w:r>
+      <w:r>
+        <w:rPr>
+          <w:rFonts w:ascii="Arial" w:hAnsi="Arial" w:cs="Arial"/>
+          <w:sz w:val="21"/>
+          <w:szCs w:val="21"/>
+        </w:rPr>
+        <w:t>for example</w:t>
+      </w:r>
+      <w:r>
+        <w:rPr>
+          <w:rFonts w:ascii="Arial" w:hAnsi="Arial" w:cs="Arial"/>
+          <w:sz w:val="21"/>
+          <w:szCs w:val="21"/>
+        </w:rPr>
+        <w:t xml:space="preserve"> g</w:t>
       </w:r>
       <w:r>
         <w:rPr>
@@ -1095,6 +1152,39 @@
           <w:szCs w:val="21"/>
         </w:rPr>
         <w:t>Created and manage MySQL database with Sequelize, used routes to manage database based on request.</w:t>
+      </w:r>
+    </w:p>
+    <w:p>
+      <w:pPr>
+        <w:pStyle w:val="ListParagraph"/>
+        <w:numPr>
+          <w:ilvl w:val="0"/>
+          <w:numId w:val="19"/>
+        </w:numPr>
+        <w:autoSpaceDE w:val="0"/>
+        <w:autoSpaceDN w:val="0"/>
+        <w:adjustRightInd w:val="0"/>
+        <w:rPr>
+          <w:rFonts w:ascii="Arial" w:hAnsi="Arial" w:cs="Arial"/>
+          <w:sz w:val="21"/>
+          <w:szCs w:val="21"/>
+        </w:rPr>
+      </w:pPr>
+      <w:r>
+        <w:rPr>
+          <w:rFonts w:ascii="Arial" w:hAnsi="Arial" w:cs="Arial"/>
+          <w:sz w:val="21"/>
+          <w:szCs w:val="21"/>
+        </w:rPr>
+        <w:t>Set it authentication with passport.js, also created ability to change password if user forgot password.</w:t>
+      </w:r>
+      <w:r>
+        <w:rPr>
+          <w:rFonts w:ascii="Arial" w:hAnsi="Arial" w:cs="Arial"/>
+          <w:sz w:val="21"/>
+          <w:szCs w:val="21"/>
+        </w:rPr>
+        <w:t xml:space="preserve"> </w:t>
       </w:r>
     </w:p>
     <w:p>
@@ -1667,7 +1757,55 @@
           <w:sz w:val="21"/>
           <w:szCs w:val="21"/>
         </w:rPr>
-        <w:t>Assist instructor by ensuring students understood programming concepts effectively.  Able to work with multiple people or one on one with a positive attitude. Helped instructor keep the class on track by maintaining a tight schedule, manage course material on GitLab, helped planning and preparation for daily activities via zoom.</w:t>
+        <w:t xml:space="preserve">Assist instructor by ensuring </w:t>
+      </w:r>
+      <w:r>
+        <w:rPr>
+          <w:rFonts w:ascii="Arial" w:hAnsi="Arial" w:cs="Arial"/>
+          <w:sz w:val="21"/>
+          <w:szCs w:val="21"/>
+        </w:rPr>
+        <w:t xml:space="preserve">a class of 30 plus </w:t>
+      </w:r>
+      <w:r>
+        <w:rPr>
+          <w:rFonts w:ascii="Arial" w:hAnsi="Arial" w:cs="Arial"/>
+          <w:sz w:val="21"/>
+          <w:szCs w:val="21"/>
+        </w:rPr>
+        <w:t>students underst</w:t>
+      </w:r>
+      <w:r>
+        <w:rPr>
+          <w:rFonts w:ascii="Arial" w:hAnsi="Arial" w:cs="Arial"/>
+          <w:sz w:val="21"/>
+          <w:szCs w:val="21"/>
+        </w:rPr>
+        <w:t>and</w:t>
+      </w:r>
+      <w:r>
+        <w:rPr>
+          <w:rFonts w:ascii="Arial" w:hAnsi="Arial" w:cs="Arial"/>
+          <w:sz w:val="21"/>
+          <w:szCs w:val="21"/>
+        </w:rPr>
+        <w:t xml:space="preserve"> </w:t>
+      </w:r>
+      <w:r>
+        <w:rPr>
+          <w:rFonts w:ascii="Arial" w:hAnsi="Arial" w:cs="Arial"/>
+          <w:sz w:val="21"/>
+          <w:szCs w:val="21"/>
+        </w:rPr>
+        <w:t xml:space="preserve">modern web development </w:t>
+      </w:r>
+      <w:r>
+        <w:rPr>
+          <w:rFonts w:ascii="Arial" w:hAnsi="Arial" w:cs="Arial"/>
+          <w:sz w:val="21"/>
+          <w:szCs w:val="21"/>
+        </w:rPr>
+        <w:t>concepts effectively.  Able to work with multiple people or one on one with a positive attitude. Helped instructor keep the class on track by maintaining a tight schedule, manage course material on GitLab, planning and preparation for activities via zoom.</w:t>
       </w:r>
     </w:p>
     <w:p>

--- a/client/public/docs/DanielSoledadResume.docx
+++ b/client/public/docs/DanielSoledadResume.docx
@@ -44,6 +44,133 @@
         <w:rPr>
           <w:rFonts w:ascii="Arial" w:hAnsi="Arial" w:cs="Arial"/>
           <w:b/>
+          <w:bCs/>
+        </w:rPr>
+      </w:pPr>
+      <w:r>
+        <w:rPr>
+          <w:rFonts w:ascii="Arial" w:hAnsi="Arial" w:cs="Arial"/>
+          <w:b/>
+          <w:bCs/>
+        </w:rPr>
+        <w:t>Full Stack Engineer || Tutor || Teaching Assistant || Seattle, WA</w:t>
+      </w:r>
+    </w:p>
+    <w:p>
+      <w:pPr>
+        <w:autoSpaceDE w:val="0"/>
+        <w:autoSpaceDN w:val="0"/>
+        <w:adjustRightInd w:val="0"/>
+        <w:jc w:val="center"/>
+        <w:rPr>
+          <w:rFonts w:ascii="Arial" w:hAnsi="Arial" w:cs="Arial"/>
+          <w:color w:val="0563C1" w:themeColor="hyperlink"/>
+          <w:sz w:val="21"/>
+          <w:szCs w:val="21"/>
+          <w:u w:val="single"/>
+        </w:rPr>
+      </w:pPr>
+      <w:r>
+        <w:rPr>
+          <w:rFonts w:ascii="Arial" w:hAnsi="Arial" w:cs="Arial"/>
+          <w:b/>
+          <w:sz w:val="21"/>
+          <w:szCs w:val="21"/>
+        </w:rPr>
+        <w:t>GitHub</w:t>
+      </w:r>
+      <w:r>
+        <w:rPr>
+          <w:rFonts w:ascii="Arial" w:hAnsi="Arial" w:cs="Arial"/>
+          <w:sz w:val="21"/>
+          <w:szCs w:val="21"/>
+        </w:rPr>
+        <w:t xml:space="preserve">: </w:t>
+      </w:r>
+      <w:hyperlink r:id="rId6" w:history="1">
+        <w:r>
+          <w:rPr>
+            <w:rStyle w:val="Hyperlink"/>
+            <w:rFonts w:ascii="Arial" w:hAnsi="Arial" w:cs="Arial"/>
+            <w:sz w:val="21"/>
+            <w:szCs w:val="21"/>
+          </w:rPr>
+          <w:t>https://bit.ly/dan-s-git</w:t>
+        </w:r>
+      </w:hyperlink>
+      <w:r>
+        <w:rPr>
+          <w:rFonts w:ascii="Arial" w:hAnsi="Arial" w:cs="Arial"/>
+          <w:sz w:val="21"/>
+          <w:szCs w:val="21"/>
+        </w:rPr>
+        <w:t xml:space="preserve">  </w:t>
+      </w:r>
+      <w:r>
+        <w:rPr>
+          <w:rFonts w:ascii="Arial" w:hAnsi="Arial" w:cs="Arial"/>
+          <w:b/>
+          <w:sz w:val="21"/>
+          <w:szCs w:val="21"/>
+        </w:rPr>
+        <w:t>||</w:t>
+      </w:r>
+      <w:r>
+        <w:rPr>
+          <w:rFonts w:ascii="Arial" w:hAnsi="Arial" w:cs="Arial"/>
+          <w:sz w:val="21"/>
+          <w:szCs w:val="21"/>
+        </w:rPr>
+        <w:t xml:space="preserve"> </w:t>
+      </w:r>
+      <w:r>
+        <w:rPr>
+          <w:rFonts w:ascii="Arial" w:hAnsi="Arial" w:cs="Arial"/>
+          <w:b/>
+          <w:bCs/>
+          <w:sz w:val="21"/>
+          <w:szCs w:val="21"/>
+        </w:rPr>
+        <w:t>Professional P</w:t>
+      </w:r>
+      <w:r>
+        <w:rPr>
+          <w:rFonts w:ascii="Arial" w:hAnsi="Arial" w:cs="Arial"/>
+          <w:b/>
+          <w:sz w:val="21"/>
+          <w:szCs w:val="21"/>
+        </w:rPr>
+        <w:t>ortfolio:</w:t>
+      </w:r>
+      <w:r>
+        <w:rPr>
+          <w:rFonts w:ascii="Arial" w:hAnsi="Arial" w:cs="Arial"/>
+          <w:sz w:val="21"/>
+          <w:szCs w:val="21"/>
+        </w:rPr>
+        <w:t xml:space="preserve"> </w:t>
+      </w:r>
+      <w:hyperlink r:id="rId7" w:history="1">
+        <w:r>
+          <w:rPr>
+            <w:rStyle w:val="Hyperlink"/>
+            <w:rFonts w:ascii="Arial" w:hAnsi="Arial" w:cs="Arial"/>
+            <w:sz w:val="21"/>
+            <w:szCs w:val="21"/>
+          </w:rPr>
+          <w:t>https://www.daniel-soledad.dev/</w:t>
+        </w:r>
+      </w:hyperlink>
+    </w:p>
+    <w:p>
+      <w:pPr>
+        <w:autoSpaceDE w:val="0"/>
+        <w:autoSpaceDN w:val="0"/>
+        <w:adjustRightInd w:val="0"/>
+        <w:jc w:val="center"/>
+        <w:rPr>
+          <w:rFonts w:ascii="Arial" w:hAnsi="Arial" w:cs="Arial"/>
+          <w:b/>
           <w:sz w:val="21"/>
           <w:szCs w:val="21"/>
         </w:rPr>
@@ -94,7 +221,7 @@
         </w:rPr>
         <w:t xml:space="preserve">|| Email: </w:t>
       </w:r>
-      <w:hyperlink r:id="rId6" w:history="1">
+      <w:hyperlink r:id="rId8" w:history="1">
         <w:r>
           <w:rPr>
             <w:rStyle w:val="Hyperlink"/>
@@ -139,7 +266,7 @@
         </w:rPr>
         <w:t xml:space="preserve"> </w:t>
       </w:r>
-      <w:hyperlink r:id="rId7" w:history="1">
+      <w:hyperlink r:id="rId9" w:history="1">
         <w:r>
           <w:rPr>
             <w:rStyle w:val="Hyperlink"/>
@@ -153,114 +280,6 @@
     </w:p>
     <w:p>
       <w:pPr>
-        <w:autoSpaceDE w:val="0"/>
-        <w:autoSpaceDN w:val="0"/>
-        <w:adjustRightInd w:val="0"/>
-        <w:jc w:val="center"/>
-        <w:rPr>
-          <w:rStyle w:val="Hyperlink"/>
-          <w:rFonts w:ascii="Arial" w:hAnsi="Arial" w:cs="Arial"/>
-          <w:sz w:val="21"/>
-          <w:szCs w:val="21"/>
-        </w:rPr>
-      </w:pPr>
-      <w:r>
-        <w:rPr>
-          <w:rFonts w:ascii="Arial" w:hAnsi="Arial" w:cs="Arial"/>
-          <w:b/>
-          <w:sz w:val="21"/>
-          <w:szCs w:val="21"/>
-        </w:rPr>
-        <w:t>GitHub</w:t>
-      </w:r>
-      <w:r>
-        <w:rPr>
-          <w:rFonts w:ascii="Arial" w:hAnsi="Arial" w:cs="Arial"/>
-          <w:sz w:val="21"/>
-          <w:szCs w:val="21"/>
-        </w:rPr>
-        <w:t xml:space="preserve">: </w:t>
-      </w:r>
-      <w:hyperlink r:id="rId8" w:history="1">
-        <w:r>
-          <w:rPr>
-            <w:rStyle w:val="Hyperlink"/>
-            <w:rFonts w:ascii="Arial" w:hAnsi="Arial" w:cs="Arial"/>
-            <w:sz w:val="21"/>
-            <w:szCs w:val="21"/>
-          </w:rPr>
-          <w:t>https://bit.ly/dan-s-git</w:t>
-        </w:r>
-      </w:hyperlink>
-      <w:r>
-        <w:rPr>
-          <w:rFonts w:ascii="Arial" w:hAnsi="Arial" w:cs="Arial"/>
-          <w:sz w:val="21"/>
-          <w:szCs w:val="21"/>
-        </w:rPr>
-        <w:t xml:space="preserve">  </w:t>
-      </w:r>
-      <w:r>
-        <w:rPr>
-          <w:rFonts w:ascii="Arial" w:hAnsi="Arial" w:cs="Arial"/>
-          <w:b/>
-          <w:sz w:val="21"/>
-          <w:szCs w:val="21"/>
-        </w:rPr>
-        <w:t>||</w:t>
-      </w:r>
-      <w:r>
-        <w:rPr>
-          <w:rFonts w:ascii="Arial" w:hAnsi="Arial" w:cs="Arial"/>
-          <w:sz w:val="21"/>
-          <w:szCs w:val="21"/>
-        </w:rPr>
-        <w:t xml:space="preserve"> </w:t>
-      </w:r>
-      <w:r>
-        <w:rPr>
-          <w:rFonts w:ascii="Arial" w:hAnsi="Arial" w:cs="Arial"/>
-          <w:b/>
-          <w:sz w:val="21"/>
-          <w:szCs w:val="21"/>
-        </w:rPr>
-        <w:t>Portfolio:</w:t>
-      </w:r>
-      <w:r>
-        <w:rPr>
-          <w:rFonts w:ascii="Arial" w:hAnsi="Arial" w:cs="Arial"/>
-          <w:sz w:val="21"/>
-          <w:szCs w:val="21"/>
-        </w:rPr>
-        <w:t xml:space="preserve"> </w:t>
-      </w:r>
-      <w:hyperlink r:id="rId9" w:history="1">
-        <w:r>
-          <w:rPr>
-            <w:rStyle w:val="Hyperlink"/>
-            <w:rFonts w:ascii="Arial" w:hAnsi="Arial" w:cs="Arial"/>
-            <w:sz w:val="21"/>
-            <w:szCs w:val="21"/>
-          </w:rPr>
-          <w:t>https://www.daniel-soledad.dev/</w:t>
-        </w:r>
-      </w:hyperlink>
-    </w:p>
-    <w:p>
-      <w:pPr>
-        <w:autoSpaceDE w:val="0"/>
-        <w:autoSpaceDN w:val="0"/>
-        <w:adjustRightInd w:val="0"/>
-        <w:jc w:val="center"/>
-        <w:rPr>
-          <w:rFonts w:ascii="Arial" w:hAnsi="Arial" w:cs="Arial"/>
-          <w:color w:val="0563C1" w:themeColor="hyperlink"/>
-          <w:u w:val="single"/>
-        </w:rPr>
-      </w:pPr>
-    </w:p>
-    <w:p>
-      <w:pPr>
         <w:spacing w:after="80"/>
         <w:jc w:val="center"/>
         <w:rPr>
@@ -387,6 +406,10 @@
         <w:jc w:val="center"/>
         <w:rPr>
           <w:rFonts w:ascii="Arial" w:eastAsia="Times New Roman" w:hAnsi="Arial" w:cs="Arial"/>
+          <w:b/>
+          <w:bCs/>
+          <w:smallCaps/>
+          <w:color w:val="000000"/>
           <w:u w:val="single"/>
         </w:rPr>
       </w:pPr>
@@ -399,8 +422,121 @@
           <w:color w:val="000000"/>
           <w:u w:val="single"/>
         </w:rPr>
+        <w:t>Educatio</w:t>
+      </w:r>
+      <w:r>
+        <w:rPr>
+          <w:rFonts w:ascii="Arial" w:eastAsia="Times New Roman" w:hAnsi="Arial" w:cs="Arial"/>
+          <w:b/>
+          <w:bCs/>
+          <w:smallCaps/>
+          <w:color w:val="000000"/>
+          <w:u w:val="single"/>
+        </w:rPr>
+        <w:t xml:space="preserve">n and </w:t>
+      </w:r>
+      <w:r>
+        <w:rPr>
+          <w:rFonts w:ascii="Arial" w:eastAsia="Times New Roman" w:hAnsi="Arial" w:cs="Arial"/>
+          <w:b/>
+          <w:bCs/>
+          <w:smallCaps/>
+          <w:color w:val="000000"/>
+          <w:u w:val="single"/>
+        </w:rPr>
         <w:t>Technical Skills</w:t>
       </w:r>
+    </w:p>
+    <w:p>
+      <w:pPr>
+        <w:autoSpaceDE w:val="0"/>
+        <w:autoSpaceDN w:val="0"/>
+        <w:adjustRightInd w:val="0"/>
+        <w:jc w:val="center"/>
+        <w:rPr>
+          <w:rFonts w:ascii="Arial" w:hAnsi="Arial" w:cs="Arial"/>
+          <w:b/>
+          <w:sz w:val="21"/>
+          <w:szCs w:val="21"/>
+        </w:rPr>
+      </w:pPr>
+      <w:r>
+        <w:rPr>
+          <w:rFonts w:ascii="Arial" w:hAnsi="Arial" w:cs="Arial"/>
+          <w:b/>
+          <w:sz w:val="21"/>
+          <w:szCs w:val="21"/>
+        </w:rPr>
+        <w:t xml:space="preserve">University of Washington | </w:t>
+      </w:r>
+      <w:r>
+        <w:rPr>
+          <w:rFonts w:ascii="Arial" w:hAnsi="Arial" w:cs="Arial"/>
+          <w:b/>
+          <w:sz w:val="21"/>
+          <w:szCs w:val="21"/>
+        </w:rPr>
+        <w:t xml:space="preserve">Coding </w:t>
+      </w:r>
+      <w:r>
+        <w:rPr>
+          <w:rFonts w:ascii="Arial" w:hAnsi="Arial" w:cs="Arial"/>
+          <w:b/>
+          <w:sz w:val="21"/>
+          <w:szCs w:val="21"/>
+        </w:rPr>
+        <w:t>Bootcamp Certificate | 2020-2021 | Seattle, WA</w:t>
+      </w:r>
+    </w:p>
+    <w:p>
+      <w:pPr>
+        <w:autoSpaceDE w:val="0"/>
+        <w:autoSpaceDN w:val="0"/>
+        <w:adjustRightInd w:val="0"/>
+        <w:jc w:val="center"/>
+        <w:rPr>
+          <w:rFonts w:ascii="Arial" w:hAnsi="Arial" w:cs="Arial"/>
+          <w:b/>
+          <w:sz w:val="21"/>
+          <w:szCs w:val="21"/>
+        </w:rPr>
+      </w:pPr>
+    </w:p>
+    <w:p>
+      <w:pPr>
+        <w:autoSpaceDE w:val="0"/>
+        <w:autoSpaceDN w:val="0"/>
+        <w:adjustRightInd w:val="0"/>
+        <w:jc w:val="center"/>
+        <w:rPr>
+          <w:rFonts w:ascii="Arial" w:hAnsi="Arial" w:cs="Arial"/>
+          <w:b/>
+          <w:sz w:val="21"/>
+          <w:szCs w:val="21"/>
+        </w:rPr>
+      </w:pPr>
+      <w:r>
+        <w:rPr>
+          <w:rFonts w:ascii="Arial" w:hAnsi="Arial" w:cs="Arial"/>
+          <w:b/>
+          <w:sz w:val="21"/>
+          <w:szCs w:val="21"/>
+        </w:rPr>
+        <w:t>Sanford-Brown College | Software Engineering | 2013-2015 | Tukwila, WA</w:t>
+      </w:r>
+    </w:p>
+    <w:p>
+      <w:pPr>
+        <w:spacing w:after="80"/>
+        <w:jc w:val="center"/>
+        <w:rPr>
+          <w:rFonts w:ascii="Arial" w:eastAsia="Times New Roman" w:hAnsi="Arial" w:cs="Arial"/>
+          <w:b/>
+          <w:bCs/>
+          <w:smallCaps/>
+          <w:color w:val="000000"/>
+        </w:rPr>
+      </w:pPr>
     </w:p>
     <w:p>
       <w:pPr>
@@ -1873,90 +2009,6 @@
           <w:szCs w:val="21"/>
         </w:rPr>
         <w:t>Used effective communication skills, time management and personality to achieve to customers satisfaction. While communicating with 150 or more customers per week, maintained a 90% customer satisfaction rating by providing quality customer service in a high pace environment, and enabling happiness by company standards.</w:t>
-      </w:r>
-    </w:p>
-    <w:p>
-      <w:pPr>
-        <w:spacing w:after="80"/>
-        <w:jc w:val="center"/>
-        <w:rPr>
-          <w:rFonts w:ascii="Arial" w:eastAsia="Times New Roman" w:hAnsi="Arial" w:cs="Arial"/>
-          <w:b/>
-          <w:bCs/>
-          <w:smallCaps/>
-          <w:color w:val="000000"/>
-        </w:rPr>
-      </w:pPr>
-      <w:r>
-        <w:rPr>
-          <w:rFonts w:ascii="Arial" w:eastAsia="Times New Roman" w:hAnsi="Arial" w:cs="Arial"/>
-          <w:b/>
-          <w:bCs/>
-          <w:smallCaps/>
-          <w:color w:val="000000"/>
-          <w:u w:val="single"/>
-        </w:rPr>
-        <w:t>Education</w:t>
-      </w:r>
-    </w:p>
-    <w:p>
-      <w:pPr>
-        <w:autoSpaceDE w:val="0"/>
-        <w:autoSpaceDN w:val="0"/>
-        <w:adjustRightInd w:val="0"/>
-        <w:jc w:val="center"/>
-        <w:rPr>
-          <w:rFonts w:ascii="Arial" w:hAnsi="Arial" w:cs="Arial"/>
-          <w:b/>
-          <w:sz w:val="21"/>
-          <w:szCs w:val="21"/>
-        </w:rPr>
-      </w:pPr>
-      <w:r>
-        <w:rPr>
-          <w:rFonts w:ascii="Arial" w:hAnsi="Arial" w:cs="Arial"/>
-          <w:b/>
-          <w:sz w:val="21"/>
-          <w:szCs w:val="21"/>
-        </w:rPr>
-        <w:t>University of Washington | Bootcamp Certificate | 2020-2021 | Seattle, WA</w:t>
-      </w:r>
-    </w:p>
-    <w:p>
-      <w:pPr>
-        <w:autoSpaceDE w:val="0"/>
-        <w:autoSpaceDN w:val="0"/>
-        <w:adjustRightInd w:val="0"/>
-        <w:jc w:val="center"/>
-        <w:rPr>
-          <w:rFonts w:ascii="Arial" w:hAnsi="Arial" w:cs="Arial"/>
-          <w:b/>
-          <w:sz w:val="21"/>
-          <w:szCs w:val="21"/>
-        </w:rPr>
-      </w:pPr>
-    </w:p>
-    <w:p>
-      <w:pPr>
-        <w:autoSpaceDE w:val="0"/>
-        <w:autoSpaceDN w:val="0"/>
-        <w:adjustRightInd w:val="0"/>
-        <w:jc w:val="center"/>
-        <w:rPr>
-          <w:rFonts w:ascii="Arial" w:hAnsi="Arial" w:cs="Arial"/>
-          <w:b/>
-          <w:sz w:val="21"/>
-          <w:szCs w:val="21"/>
-        </w:rPr>
-      </w:pPr>
-      <w:r>
-        <w:rPr>
-          <w:rFonts w:ascii="Arial" w:hAnsi="Arial" w:cs="Arial"/>
-          <w:b/>
-          <w:sz w:val="21"/>
-          <w:szCs w:val="21"/>
-        </w:rPr>
-        <w:t>Sanford-Brown College | Software Engineering (earn 76 credits) | 2013-2015 | Tukwila, WA</w:t>
       </w:r>
     </w:p>
     <w:sectPr>
@@ -2956,6 +3008,119 @@
     </w:lvl>
   </w:abstractNum>
   <w:abstractNum w:abstractNumId="10" w15:restartNumberingAfterBreak="0">
+    <w:nsid w:val="344914A3"/>
+    <w:multiLevelType w:val="hybridMultilevel"/>
+    <w:tmpl w:val="E9DC37CE"/>
+    <w:lvl w:ilvl="0" w:tplc="04090001">
+      <w:start w:val="1"/>
+      <w:numFmt w:val="bullet"/>
+      <w:lvlText w:val=""/>
+      <w:lvlJc w:val="left"/>
+      <w:pPr>
+        <w:ind w:left="720" w:hanging="360"/>
+      </w:pPr>
+      <w:rPr>
+        <w:rFonts w:ascii="Symbol" w:hAnsi="Symbol" w:hint="default"/>
+      </w:rPr>
+    </w:lvl>
+    <w:lvl w:ilvl="1" w:tplc="04090003" w:tentative="1">
+      <w:start w:val="1"/>
+      <w:numFmt w:val="bullet"/>
+      <w:lvlText w:val="o"/>
+      <w:lvlJc w:val="left"/>
+      <w:pPr>
+        <w:ind w:left="1440" w:hanging="360"/>
+      </w:pPr>
+      <w:rPr>
+        <w:rFonts w:ascii="Courier New" w:hAnsi="Courier New" w:cs="Courier New" w:hint="default"/>
+      </w:rPr>
+    </w:lvl>
+    <w:lvl w:ilvl="2" w:tplc="04090005" w:tentative="1">
+      <w:start w:val="1"/>
+      <w:numFmt w:val="bullet"/>
+      <w:lvlText w:val=""/>
+      <w:lvlJc w:val="left"/>
+      <w:pPr>
+        <w:ind w:left="2160" w:hanging="360"/>
+      </w:pPr>
+      <w:rPr>
+        <w:rFonts w:ascii="Wingdings" w:hAnsi="Wingdings" w:hint="default"/>
+      </w:rPr>
+    </w:lvl>
+    <w:lvl w:ilvl="3" w:tplc="04090001" w:tentative="1">
+      <w:start w:val="1"/>
+      <w:numFmt w:val="bullet"/>
+      <w:lvlText w:val=""/>
+      <w:lvlJc w:val="left"/>
+      <w:pPr>
+        <w:ind w:left="2880" w:hanging="360"/>
+      </w:pPr>
+      <w:rPr>
+        <w:rFonts w:ascii="Symbol" w:hAnsi="Symbol" w:hint="default"/>
+      </w:rPr>
+    </w:lvl>
+    <w:lvl w:ilvl="4" w:tplc="04090003" w:tentative="1">
+      <w:start w:val="1"/>
+      <w:numFmt w:val="bullet"/>
+      <w:lvlText w:val="o"/>
+      <w:lvlJc w:val="left"/>
+      <w:pPr>
+        <w:ind w:left="3600" w:hanging="360"/>
+      </w:pPr>
+      <w:rPr>
+        <w:rFonts w:ascii="Courier New" w:hAnsi="Courier New" w:cs="Courier New" w:hint="default"/>
+      </w:rPr>
+    </w:lvl>
+    <w:lvl w:ilvl="5" w:tplc="04090005" w:tentative="1">
+      <w:start w:val="1"/>
+      <w:numFmt w:val="bullet"/>
+      <w:lvlText w:val=""/>
+      <w:lvlJc w:val="left"/>
+      <w:pPr>
+        <w:ind w:left="4320" w:hanging="360"/>
+      </w:pPr>
+      <w:rPr>
+        <w:rFonts w:ascii="Wingdings" w:hAnsi="Wingdings" w:hint="default"/>
+      </w:rPr>
+    </w:lvl>
+    <w:lvl w:ilvl="6" w:tplc="04090001" w:tentative="1">
+      <w:start w:val="1"/>
+      <w:numFmt w:val="bullet"/>
+      <w:lvlText w:val=""/>
+      <w:lvlJc w:val="left"/>
+      <w:pPr>
+        <w:ind w:left="5040" w:hanging="360"/>
+      </w:pPr>
+      <w:rPr>
+        <w:rFonts w:ascii="Symbol" w:hAnsi="Symbol" w:hint="default"/>
+      </w:rPr>
+    </w:lvl>
+    <w:lvl w:ilvl="7" w:tplc="04090003" w:tentative="1">
+      <w:start w:val="1"/>
+      <w:numFmt w:val="bullet"/>
+      <w:lvlText w:val="o"/>
+      <w:lvlJc w:val="left"/>
+      <w:pPr>
+        <w:ind w:left="5760" w:hanging="360"/>
+      </w:pPr>
+      <w:rPr>
+        <w:rFonts w:ascii="Courier New" w:hAnsi="Courier New" w:cs="Courier New" w:hint="default"/>
+      </w:rPr>
+    </w:lvl>
+    <w:lvl w:ilvl="8" w:tplc="04090005" w:tentative="1">
+      <w:start w:val="1"/>
+      <w:numFmt w:val="bullet"/>
+      <w:lvlText w:val=""/>
+      <w:lvlJc w:val="left"/>
+      <w:pPr>
+        <w:ind w:left="6480" w:hanging="360"/>
+      </w:pPr>
+      <w:rPr>
+        <w:rFonts w:ascii="Wingdings" w:hAnsi="Wingdings" w:hint="default"/>
+      </w:rPr>
+    </w:lvl>
+  </w:abstractNum>
+  <w:abstractNum w:abstractNumId="11" w15:restartNumberingAfterBreak="0">
     <w:nsid w:val="3DA35E40"/>
     <w:multiLevelType w:val="multilevel"/>
     <w:tmpl w:val="19E6F6FA"/>
@@ -3104,7 +3269,7 @@
       </w:rPr>
     </w:lvl>
   </w:abstractNum>
-  <w:abstractNum w:abstractNumId="11" w15:restartNumberingAfterBreak="0">
+  <w:abstractNum w:abstractNumId="12" w15:restartNumberingAfterBreak="0">
     <w:nsid w:val="3EA50048"/>
     <w:multiLevelType w:val="hybridMultilevel"/>
     <w:tmpl w:val="E006E7B4"/>
@@ -3217,7 +3382,7 @@
       </w:rPr>
     </w:lvl>
   </w:abstractNum>
-  <w:abstractNum w:abstractNumId="12" w15:restartNumberingAfterBreak="0">
+  <w:abstractNum w:abstractNumId="13" w15:restartNumberingAfterBreak="0">
     <w:nsid w:val="43474BE9"/>
     <w:multiLevelType w:val="hybridMultilevel"/>
     <w:tmpl w:val="CD4C6F76"/>
@@ -3330,7 +3495,7 @@
       </w:rPr>
     </w:lvl>
   </w:abstractNum>
-  <w:abstractNum w:abstractNumId="13" w15:restartNumberingAfterBreak="0">
+  <w:abstractNum w:abstractNumId="14" w15:restartNumberingAfterBreak="0">
     <w:nsid w:val="49E05FB5"/>
     <w:multiLevelType w:val="hybridMultilevel"/>
     <w:tmpl w:val="568A4610"/>
@@ -3443,7 +3608,7 @@
       </w:rPr>
     </w:lvl>
   </w:abstractNum>
-  <w:abstractNum w:abstractNumId="14" w15:restartNumberingAfterBreak="0">
+  <w:abstractNum w:abstractNumId="15" w15:restartNumberingAfterBreak="0">
     <w:nsid w:val="4F373CCE"/>
     <w:multiLevelType w:val="hybridMultilevel"/>
     <w:tmpl w:val="B22E380E"/>
@@ -3556,7 +3721,7 @@
       </w:rPr>
     </w:lvl>
   </w:abstractNum>
-  <w:abstractNum w:abstractNumId="15" w15:restartNumberingAfterBreak="0">
+  <w:abstractNum w:abstractNumId="16" w15:restartNumberingAfterBreak="0">
     <w:nsid w:val="4F400407"/>
     <w:multiLevelType w:val="hybridMultilevel"/>
     <w:tmpl w:val="77EE701E"/>
@@ -3669,7 +3834,7 @@
       </w:rPr>
     </w:lvl>
   </w:abstractNum>
-  <w:abstractNum w:abstractNumId="16" w15:restartNumberingAfterBreak="0">
+  <w:abstractNum w:abstractNumId="17" w15:restartNumberingAfterBreak="0">
     <w:nsid w:val="53FD4B4F"/>
     <w:multiLevelType w:val="hybridMultilevel"/>
     <w:tmpl w:val="640EE28C"/>
@@ -3782,7 +3947,7 @@
       </w:rPr>
     </w:lvl>
   </w:abstractNum>
-  <w:abstractNum w:abstractNumId="17" w15:restartNumberingAfterBreak="0">
+  <w:abstractNum w:abstractNumId="18" w15:restartNumberingAfterBreak="0">
     <w:nsid w:val="58267C34"/>
     <w:multiLevelType w:val="hybridMultilevel"/>
     <w:tmpl w:val="3634C134"/>
@@ -3895,7 +4060,7 @@
       </w:rPr>
     </w:lvl>
   </w:abstractNum>
-  <w:abstractNum w:abstractNumId="18" w15:restartNumberingAfterBreak="0">
+  <w:abstractNum w:abstractNumId="19" w15:restartNumberingAfterBreak="0">
     <w:nsid w:val="61512926"/>
     <w:multiLevelType w:val="hybridMultilevel"/>
     <w:tmpl w:val="9E361084"/>
@@ -4008,7 +4173,7 @@
       </w:rPr>
     </w:lvl>
   </w:abstractNum>
-  <w:abstractNum w:abstractNumId="19" w15:restartNumberingAfterBreak="0">
+  <w:abstractNum w:abstractNumId="20" w15:restartNumberingAfterBreak="0">
     <w:nsid w:val="63451C94"/>
     <w:multiLevelType w:val="hybridMultilevel"/>
     <w:tmpl w:val="33D005A2"/>
@@ -4121,7 +4286,7 @@
       </w:rPr>
     </w:lvl>
   </w:abstractNum>
-  <w:abstractNum w:abstractNumId="20" w15:restartNumberingAfterBreak="0">
+  <w:abstractNum w:abstractNumId="21" w15:restartNumberingAfterBreak="0">
     <w:nsid w:val="6C5D707F"/>
     <w:multiLevelType w:val="hybridMultilevel"/>
     <w:tmpl w:val="EFB0BD50"/>
@@ -4234,7 +4399,7 @@
       </w:rPr>
     </w:lvl>
   </w:abstractNum>
-  <w:abstractNum w:abstractNumId="21" w15:restartNumberingAfterBreak="0">
+  <w:abstractNum w:abstractNumId="22" w15:restartNumberingAfterBreak="0">
     <w:nsid w:val="6D8C74CB"/>
     <w:multiLevelType w:val="hybridMultilevel"/>
     <w:tmpl w:val="85EEA1CC"/>
@@ -4347,7 +4512,7 @@
       </w:rPr>
     </w:lvl>
   </w:abstractNum>
-  <w:abstractNum w:abstractNumId="22" w15:restartNumberingAfterBreak="0">
+  <w:abstractNum w:abstractNumId="23" w15:restartNumberingAfterBreak="0">
     <w:nsid w:val="6E7E27C0"/>
     <w:multiLevelType w:val="hybridMultilevel"/>
     <w:tmpl w:val="44D63BE6"/>
@@ -4460,7 +4625,7 @@
       </w:rPr>
     </w:lvl>
   </w:abstractNum>
-  <w:abstractNum w:abstractNumId="23" w15:restartNumberingAfterBreak="0">
+  <w:abstractNum w:abstractNumId="24" w15:restartNumberingAfterBreak="0">
     <w:nsid w:val="716F7B3E"/>
     <w:multiLevelType w:val="hybridMultilevel"/>
     <w:tmpl w:val="7CC286EA"/>
@@ -4574,13 +4739,13 @@
     </w:lvl>
   </w:abstractNum>
   <w:num w:numId="1">
-    <w:abstractNumId w:val="23"/>
+    <w:abstractNumId w:val="24"/>
   </w:num>
   <w:num w:numId="2">
-    <w:abstractNumId w:val="13"/>
+    <w:abstractNumId w:val="14"/>
   </w:num>
   <w:num w:numId="3">
-    <w:abstractNumId w:val="12"/>
+    <w:abstractNumId w:val="13"/>
   </w:num>
   <w:num w:numId="4">
     <w:abstractNumId w:val="1"/>
@@ -4592,16 +4757,16 @@
     <w:abstractNumId w:val="8"/>
   </w:num>
   <w:num w:numId="7">
-    <w:abstractNumId w:val="21"/>
+    <w:abstractNumId w:val="22"/>
   </w:num>
   <w:num w:numId="8">
-    <w:abstractNumId w:val="18"/>
+    <w:abstractNumId w:val="19"/>
   </w:num>
   <w:num w:numId="9">
-    <w:abstractNumId w:val="15"/>
+    <w:abstractNumId w:val="16"/>
   </w:num>
   <w:num w:numId="10">
-    <w:abstractNumId w:val="16"/>
+    <w:abstractNumId w:val="17"/>
   </w:num>
   <w:num w:numId="11">
     <w:abstractNumId w:val="5"/>
@@ -4610,22 +4775,22 @@
     <w:abstractNumId w:val="6"/>
   </w:num>
   <w:num w:numId="13">
-    <w:abstractNumId w:val="20"/>
+    <w:abstractNumId w:val="21"/>
   </w:num>
   <w:num w:numId="14">
     <w:abstractNumId w:val="9"/>
   </w:num>
   <w:num w:numId="15">
-    <w:abstractNumId w:val="11"/>
+    <w:abstractNumId w:val="12"/>
   </w:num>
   <w:num w:numId="16">
-    <w:abstractNumId w:val="19"/>
+    <w:abstractNumId w:val="20"/>
   </w:num>
   <w:num w:numId="17">
     <w:abstractNumId w:val="7"/>
   </w:num>
   <w:num w:numId="18">
-    <w:abstractNumId w:val="10"/>
+    <w:abstractNumId w:val="11"/>
   </w:num>
   <w:num w:numId="19">
     <w:abstractNumId w:val="2"/>
@@ -4634,16 +4799,19 @@
     <w:abstractNumId w:val="4"/>
   </w:num>
   <w:num w:numId="21">
-    <w:abstractNumId w:val="14"/>
+    <w:abstractNumId w:val="15"/>
   </w:num>
   <w:num w:numId="22">
-    <w:abstractNumId w:val="22"/>
+    <w:abstractNumId w:val="23"/>
   </w:num>
   <w:num w:numId="23">
     <w:abstractNumId w:val="3"/>
   </w:num>
   <w:num w:numId="24">
-    <w:abstractNumId w:val="17"/>
+    <w:abstractNumId w:val="18"/>
+  </w:num>
+  <w:num w:numId="25">
+    <w:abstractNumId w:val="10"/>
   </w:num>
 </w:numbering>
 </file>

--- a/client/public/docs/DanielSoledadResume.docx
+++ b/client/public/docs/DanielSoledadResume.docx
@@ -22,7 +22,8 @@
           <w:rFonts w:ascii="Arial" w:hAnsi="Arial" w:cs="Arial"/>
           <w:b/>
           <w:bCs/>
-          <w:u w:val="single"/>
+          <w:sz w:val="28"/>
+          <w:szCs w:val="28"/>
         </w:rPr>
       </w:pPr>
       <w:r>
@@ -30,9 +31,10 @@
           <w:rFonts w:ascii="Arial" w:hAnsi="Arial" w:cs="Arial"/>
           <w:b/>
           <w:bCs/>
-          <w:u w:val="single"/>
-        </w:rPr>
-        <w:t xml:space="preserve">DANIEL SOLEDAD </w:t>
+          <w:sz w:val="28"/>
+          <w:szCs w:val="28"/>
+        </w:rPr>
+        <w:t>DANIEL SOLEDAD</w:t>
       </w:r>
     </w:p>
     <w:p>
@@ -45,6 +47,8 @@
           <w:rFonts w:ascii="Arial" w:hAnsi="Arial" w:cs="Arial"/>
           <w:b/>
           <w:bCs/>
+          <w:sz w:val="24"/>
+          <w:szCs w:val="24"/>
         </w:rPr>
       </w:pPr>
       <w:r>
@@ -52,6 +56,8 @@
           <w:rFonts w:ascii="Arial" w:hAnsi="Arial" w:cs="Arial"/>
           <w:b/>
           <w:bCs/>
+          <w:sz w:val="24"/>
+          <w:szCs w:val="24"/>
         </w:rPr>
         <w:t>Full Stack Engineer || Tutor || Teaching Assistant || Seattle, WA</w:t>
       </w:r>
@@ -113,7 +119,7 @@
           <w:sz w:val="21"/>
           <w:szCs w:val="21"/>
         </w:rPr>
-        <w:t>||</w:t>
+        <w:t xml:space="preserve">- </w:t>
       </w:r>
       <w:r>
         <w:rPr>
@@ -169,8 +175,8 @@
         <w:adjustRightInd w:val="0"/>
         <w:jc w:val="center"/>
         <w:rPr>
-          <w:rFonts w:ascii="Arial" w:hAnsi="Arial" w:cs="Arial"/>
-          <w:b/>
+          <w:rStyle w:val="Hyperlink"/>
+          <w:rFonts w:ascii="Arial" w:hAnsi="Arial" w:cs="Arial"/>
           <w:sz w:val="21"/>
           <w:szCs w:val="21"/>
         </w:rPr>
@@ -219,7 +225,16 @@
           <w:sz w:val="21"/>
           <w:szCs w:val="21"/>
         </w:rPr>
-        <w:t xml:space="preserve">|| Email: </w:t>
+        <w:t>-</w:t>
+      </w:r>
+      <w:r>
+        <w:rPr>
+          <w:rFonts w:ascii="Arial" w:hAnsi="Arial" w:cs="Arial"/>
+          <w:b/>
+          <w:sz w:val="21"/>
+          <w:szCs w:val="21"/>
+        </w:rPr>
+        <w:t xml:space="preserve"> Email: </w:t>
       </w:r>
       <w:hyperlink r:id="rId8" w:history="1">
         <w:r>
@@ -239,15 +254,16 @@
           <w:sz w:val="21"/>
           <w:szCs w:val="21"/>
         </w:rPr>
-        <w:t xml:space="preserve"> ||</w:t>
-      </w:r>
-      <w:r>
-        <w:rPr>
-          <w:rFonts w:ascii="Arial" w:hAnsi="Arial" w:cs="Arial"/>
-          <w:sz w:val="21"/>
-          <w:szCs w:val="21"/>
-        </w:rPr>
         <w:t xml:space="preserve"> </w:t>
+      </w:r>
+      <w:r>
+        <w:rPr>
+          <w:rFonts w:ascii="Arial" w:hAnsi="Arial" w:cs="Arial"/>
+          <w:b/>
+          <w:sz w:val="21"/>
+          <w:szCs w:val="21"/>
+        </w:rPr>
+        <w:t xml:space="preserve">- </w:t>
       </w:r>
       <w:r>
         <w:rPr>
@@ -280,175 +296,6 @@
     </w:p>
     <w:p>
       <w:pPr>
-        <w:spacing w:after="80"/>
-        <w:jc w:val="center"/>
-        <w:rPr>
-          <w:rFonts w:ascii="Arial" w:eastAsia="Times New Roman" w:hAnsi="Arial" w:cs="Arial"/>
-          <w:u w:val="single"/>
-        </w:rPr>
-      </w:pPr>
-      <w:r>
-        <w:rPr>
-          <w:rFonts w:ascii="Arial" w:eastAsia="Times New Roman" w:hAnsi="Arial" w:cs="Arial"/>
-          <w:b/>
-          <w:bCs/>
-          <w:smallCaps/>
-          <w:color w:val="000000"/>
-          <w:u w:val="single"/>
-        </w:rPr>
-        <w:t>Summary</w:t>
-      </w:r>
-    </w:p>
-    <w:p>
-      <w:pPr>
-        <w:spacing w:after="80"/>
-        <w:rPr>
-          <w:rFonts w:ascii="Arial" w:eastAsia="Times New Roman" w:hAnsi="Arial" w:cs="Arial"/>
-          <w:color w:val="000000"/>
-          <w:sz w:val="21"/>
-          <w:szCs w:val="21"/>
-        </w:rPr>
-      </w:pPr>
-      <w:r>
-        <w:rPr>
-          <w:rFonts w:ascii="Arial" w:eastAsia="Times New Roman" w:hAnsi="Arial" w:cs="Arial"/>
-          <w:color w:val="000000"/>
-          <w:sz w:val="21"/>
-          <w:szCs w:val="21"/>
-        </w:rPr>
-        <w:t xml:space="preserve">Full Stack Engineer </w:t>
-      </w:r>
-      <w:r>
-        <w:rPr>
-          <w:rFonts w:ascii="Arial" w:eastAsia="Times New Roman" w:hAnsi="Arial" w:cs="Arial"/>
-          <w:color w:val="000000"/>
-          <w:sz w:val="21"/>
-          <w:szCs w:val="21"/>
-        </w:rPr>
-        <w:t>who</w:t>
-      </w:r>
-      <w:r>
-        <w:rPr>
-          <w:rFonts w:ascii="Arial" w:eastAsia="Times New Roman" w:hAnsi="Arial" w:cs="Arial"/>
-          <w:color w:val="000000"/>
-          <w:sz w:val="21"/>
-          <w:szCs w:val="21"/>
-        </w:rPr>
-        <w:t xml:space="preserve"> is a fast learner</w:t>
-      </w:r>
-      <w:r>
-        <w:rPr>
-          <w:rFonts w:ascii="Arial" w:eastAsia="Times New Roman" w:hAnsi="Arial" w:cs="Arial"/>
-          <w:color w:val="000000"/>
-          <w:sz w:val="21"/>
-          <w:szCs w:val="21"/>
-        </w:rPr>
-        <w:t xml:space="preserve">, </w:t>
-      </w:r>
-      <w:r>
-        <w:rPr>
-          <w:rFonts w:ascii="Arial" w:eastAsia="Times New Roman" w:hAnsi="Arial" w:cs="Arial"/>
-          <w:color w:val="000000"/>
-          <w:sz w:val="21"/>
-          <w:szCs w:val="21"/>
-        </w:rPr>
-        <w:t>critical thinker</w:t>
-      </w:r>
-      <w:r>
-        <w:rPr>
-          <w:rFonts w:ascii="Arial" w:eastAsia="Times New Roman" w:hAnsi="Arial" w:cs="Arial"/>
-          <w:color w:val="000000"/>
-          <w:sz w:val="21"/>
-          <w:szCs w:val="21"/>
-        </w:rPr>
-        <w:t xml:space="preserve"> and u</w:t>
-      </w:r>
-      <w:r>
-        <w:rPr>
-          <w:rFonts w:ascii="Arial" w:eastAsia="Times New Roman" w:hAnsi="Arial" w:cs="Arial"/>
-          <w:color w:val="000000"/>
-          <w:sz w:val="21"/>
-          <w:szCs w:val="21"/>
-        </w:rPr>
-        <w:t xml:space="preserve">ses analytical skills to create user-friendly applications. Graduated from intense coding bootcamp and later transitioned into a tutor and TA role to teach </w:t>
-      </w:r>
-      <w:r>
-        <w:rPr>
-          <w:rFonts w:ascii="Arial" w:eastAsia="Times New Roman" w:hAnsi="Arial" w:cs="Arial"/>
-          <w:color w:val="000000"/>
-          <w:sz w:val="21"/>
-          <w:szCs w:val="21"/>
-        </w:rPr>
-        <w:t xml:space="preserve">students </w:t>
-      </w:r>
-      <w:r>
-        <w:rPr>
-          <w:rFonts w:ascii="Arial" w:eastAsia="Times New Roman" w:hAnsi="Arial" w:cs="Arial"/>
-          <w:color w:val="000000"/>
-          <w:sz w:val="21"/>
-          <w:szCs w:val="21"/>
-        </w:rPr>
-        <w:t>web development concepts</w:t>
-      </w:r>
-      <w:r>
-        <w:rPr>
-          <w:rFonts w:ascii="Arial" w:eastAsia="Times New Roman" w:hAnsi="Arial" w:cs="Arial"/>
-          <w:color w:val="000000"/>
-          <w:sz w:val="21"/>
-          <w:szCs w:val="21"/>
-        </w:rPr>
-        <w:t>. Accustomed to high-stress work environments and guiding diverse groups in leadership roles that require accurate communication and strict time management.</w:t>
-      </w:r>
-    </w:p>
-    <w:p>
-      <w:pPr>
-        <w:spacing w:after="80"/>
-        <w:jc w:val="center"/>
-        <w:rPr>
-          <w:rFonts w:ascii="Arial" w:eastAsia="Times New Roman" w:hAnsi="Arial" w:cs="Arial"/>
-          <w:b/>
-          <w:bCs/>
-          <w:smallCaps/>
-          <w:color w:val="000000"/>
-          <w:u w:val="single"/>
-        </w:rPr>
-      </w:pPr>
-      <w:r>
-        <w:rPr>
-          <w:rFonts w:ascii="Arial" w:eastAsia="Times New Roman" w:hAnsi="Arial" w:cs="Arial"/>
-          <w:b/>
-          <w:bCs/>
-          <w:smallCaps/>
-          <w:color w:val="000000"/>
-          <w:u w:val="single"/>
-        </w:rPr>
-        <w:t>Educatio</w:t>
-      </w:r>
-      <w:r>
-        <w:rPr>
-          <w:rFonts w:ascii="Arial" w:eastAsia="Times New Roman" w:hAnsi="Arial" w:cs="Arial"/>
-          <w:b/>
-          <w:bCs/>
-          <w:smallCaps/>
-          <w:color w:val="000000"/>
-          <w:u w:val="single"/>
-        </w:rPr>
-        <w:t xml:space="preserve">n and </w:t>
-      </w:r>
-      <w:r>
-        <w:rPr>
-          <w:rFonts w:ascii="Arial" w:eastAsia="Times New Roman" w:hAnsi="Arial" w:cs="Arial"/>
-          <w:b/>
-          <w:bCs/>
-          <w:smallCaps/>
-          <w:color w:val="000000"/>
-          <w:u w:val="single"/>
-        </w:rPr>
-        <w:t>Technical Skills</w:t>
-      </w:r>
-    </w:p>
-    <w:p>
-      <w:pPr>
         <w:autoSpaceDE w:val="0"/>
         <w:autoSpaceDN w:val="0"/>
         <w:adjustRightInd w:val="0"/>
@@ -460,32 +307,405 @@
           <w:szCs w:val="21"/>
         </w:rPr>
       </w:pPr>
-      <w:r>
-        <w:rPr>
-          <w:rFonts w:ascii="Arial" w:hAnsi="Arial" w:cs="Arial"/>
-          <w:b/>
-          <w:sz w:val="21"/>
-          <w:szCs w:val="21"/>
-        </w:rPr>
-        <w:t xml:space="preserve">University of Washington | </w:t>
-      </w:r>
-      <w:r>
-        <w:rPr>
-          <w:rFonts w:ascii="Arial" w:hAnsi="Arial" w:cs="Arial"/>
-          <w:b/>
-          <w:sz w:val="21"/>
-          <w:szCs w:val="21"/>
-        </w:rPr>
-        <w:t xml:space="preserve">Coding </w:t>
-      </w:r>
-      <w:r>
-        <w:rPr>
-          <w:rFonts w:ascii="Arial" w:hAnsi="Arial" w:cs="Arial"/>
-          <w:b/>
-          <w:sz w:val="21"/>
-          <w:szCs w:val="21"/>
-        </w:rPr>
-        <w:t>Bootcamp Certificate | 2020-2021 | Seattle, WA</w:t>
+    </w:p>
+    <w:p>
+      <w:pPr>
+        <w:spacing w:after="80"/>
+        <w:rPr>
+          <w:rFonts w:ascii="Arial" w:eastAsia="Times New Roman" w:hAnsi="Arial" w:cs="Arial"/>
+          <w:sz w:val="24"/>
+          <w:szCs w:val="24"/>
+          <w:u w:val="single"/>
+        </w:rPr>
+      </w:pPr>
+      <w:r>
+        <w:rPr>
+          <w:rFonts w:ascii="Arial" w:eastAsia="Times New Roman" w:hAnsi="Arial" w:cs="Arial"/>
+          <w:b/>
+          <w:bCs/>
+          <w:smallCaps/>
+          <w:color w:val="000000"/>
+          <w:sz w:val="24"/>
+          <w:szCs w:val="24"/>
+          <w:u w:val="single"/>
+        </w:rPr>
+        <w:t>Summary</w:t>
+      </w:r>
+    </w:p>
+    <w:p>
+      <w:pPr>
+        <w:spacing w:after="80"/>
+        <w:rPr>
+          <w:rFonts w:ascii="Arial" w:hAnsi="Arial" w:cs="Arial"/>
+          <w:sz w:val="21"/>
+          <w:szCs w:val="21"/>
+        </w:rPr>
+      </w:pPr>
+      <w:r>
+        <w:rPr>
+          <w:rFonts w:ascii="Arial" w:eastAsia="Times New Roman" w:hAnsi="Arial" w:cs="Arial"/>
+          <w:color w:val="000000"/>
+          <w:sz w:val="21"/>
+          <w:szCs w:val="21"/>
+        </w:rPr>
+        <w:t xml:space="preserve">Full Stack Engineer </w:t>
+      </w:r>
+      <w:r>
+        <w:rPr>
+          <w:rFonts w:ascii="Arial" w:eastAsia="Times New Roman" w:hAnsi="Arial" w:cs="Arial"/>
+          <w:color w:val="000000"/>
+          <w:sz w:val="21"/>
+          <w:szCs w:val="21"/>
+        </w:rPr>
+        <w:t>who</w:t>
+      </w:r>
+      <w:r>
+        <w:rPr>
+          <w:rFonts w:ascii="Arial" w:eastAsia="Times New Roman" w:hAnsi="Arial" w:cs="Arial"/>
+          <w:color w:val="000000"/>
+          <w:sz w:val="21"/>
+          <w:szCs w:val="21"/>
+        </w:rPr>
+        <w:t xml:space="preserve"> is a fast learner</w:t>
+      </w:r>
+      <w:r>
+        <w:rPr>
+          <w:rFonts w:ascii="Arial" w:eastAsia="Times New Roman" w:hAnsi="Arial" w:cs="Arial"/>
+          <w:color w:val="000000"/>
+          <w:sz w:val="21"/>
+          <w:szCs w:val="21"/>
+        </w:rPr>
+        <w:t xml:space="preserve">, </w:t>
+      </w:r>
+      <w:r>
+        <w:rPr>
+          <w:rFonts w:ascii="Arial" w:eastAsia="Times New Roman" w:hAnsi="Arial" w:cs="Arial"/>
+          <w:color w:val="000000"/>
+          <w:sz w:val="21"/>
+          <w:szCs w:val="21"/>
+        </w:rPr>
+        <w:t>critical thinker</w:t>
+      </w:r>
+      <w:r>
+        <w:rPr>
+          <w:rFonts w:ascii="Arial" w:eastAsia="Times New Roman" w:hAnsi="Arial" w:cs="Arial"/>
+          <w:color w:val="000000"/>
+          <w:sz w:val="21"/>
+          <w:szCs w:val="21"/>
+        </w:rPr>
+        <w:t xml:space="preserve"> and u</w:t>
+      </w:r>
+      <w:r>
+        <w:rPr>
+          <w:rFonts w:ascii="Arial" w:eastAsia="Times New Roman" w:hAnsi="Arial" w:cs="Arial"/>
+          <w:color w:val="000000"/>
+          <w:sz w:val="21"/>
+          <w:szCs w:val="21"/>
+        </w:rPr>
+        <w:t xml:space="preserve">ses analytical skills to create user-friendly applications. </w:t>
+      </w:r>
+      <w:r>
+        <w:rPr>
+          <w:rFonts w:ascii="Arial" w:eastAsia="Times New Roman" w:hAnsi="Arial" w:cs="Arial"/>
+          <w:color w:val="000000"/>
+          <w:sz w:val="21"/>
+          <w:szCs w:val="21"/>
+        </w:rPr>
+        <w:t xml:space="preserve">Rapidly learned </w:t>
+      </w:r>
+      <w:r>
+        <w:rPr>
+          <w:rFonts w:ascii="Arial" w:eastAsia="Times New Roman" w:hAnsi="Arial" w:cs="Arial"/>
+          <w:color w:val="000000"/>
+          <w:sz w:val="21"/>
+          <w:szCs w:val="21"/>
+        </w:rPr>
+        <w:t xml:space="preserve">web development concepts from an </w:t>
+      </w:r>
+      <w:r>
+        <w:rPr>
+          <w:rFonts w:ascii="Arial" w:eastAsia="Times New Roman" w:hAnsi="Arial" w:cs="Arial"/>
+          <w:color w:val="000000"/>
+          <w:sz w:val="21"/>
+          <w:szCs w:val="21"/>
+        </w:rPr>
+        <w:t>intense coding bootcamp</w:t>
+      </w:r>
+      <w:r>
+        <w:rPr>
+          <w:rFonts w:ascii="Arial" w:eastAsia="Times New Roman" w:hAnsi="Arial" w:cs="Arial"/>
+          <w:color w:val="000000"/>
+          <w:sz w:val="21"/>
+          <w:szCs w:val="21"/>
+        </w:rPr>
+        <w:t xml:space="preserve">. </w:t>
+      </w:r>
+      <w:r>
+        <w:rPr>
+          <w:rFonts w:ascii="Arial" w:eastAsia="Times New Roman" w:hAnsi="Arial" w:cs="Arial"/>
+          <w:color w:val="000000"/>
+          <w:sz w:val="21"/>
+          <w:szCs w:val="21"/>
+        </w:rPr>
+        <w:t>L</w:t>
+      </w:r>
+      <w:r>
+        <w:rPr>
+          <w:rFonts w:ascii="Arial" w:eastAsia="Times New Roman" w:hAnsi="Arial" w:cs="Arial"/>
+          <w:color w:val="000000"/>
+          <w:sz w:val="21"/>
+          <w:szCs w:val="21"/>
+        </w:rPr>
+        <w:t>ater transitioned into TA</w:t>
+      </w:r>
+      <w:r>
+        <w:rPr>
+          <w:rFonts w:ascii="Arial" w:eastAsia="Times New Roman" w:hAnsi="Arial" w:cs="Arial"/>
+          <w:color w:val="000000"/>
+          <w:sz w:val="21"/>
+          <w:szCs w:val="21"/>
+        </w:rPr>
+        <w:t xml:space="preserve"> and Tutor</w:t>
+      </w:r>
+      <w:r>
+        <w:rPr>
+          <w:rFonts w:ascii="Arial" w:eastAsia="Times New Roman" w:hAnsi="Arial" w:cs="Arial"/>
+          <w:color w:val="000000"/>
+          <w:sz w:val="21"/>
+          <w:szCs w:val="21"/>
+        </w:rPr>
+        <w:t xml:space="preserve"> role to</w:t>
+      </w:r>
+      <w:r>
+        <w:rPr>
+          <w:rFonts w:ascii="Arial" w:eastAsia="Times New Roman" w:hAnsi="Arial" w:cs="Arial"/>
+          <w:color w:val="000000"/>
+          <w:sz w:val="21"/>
+          <w:szCs w:val="21"/>
+        </w:rPr>
+        <w:t xml:space="preserve"> help</w:t>
+      </w:r>
+      <w:r>
+        <w:rPr>
+          <w:rFonts w:ascii="Arial" w:eastAsia="Times New Roman" w:hAnsi="Arial" w:cs="Arial"/>
+          <w:color w:val="000000"/>
+          <w:sz w:val="21"/>
+          <w:szCs w:val="21"/>
+        </w:rPr>
+        <w:t xml:space="preserve"> teach </w:t>
+      </w:r>
+      <w:r>
+        <w:rPr>
+          <w:rFonts w:ascii="Arial" w:eastAsia="Times New Roman" w:hAnsi="Arial" w:cs="Arial"/>
+          <w:color w:val="000000"/>
+          <w:sz w:val="21"/>
+          <w:szCs w:val="21"/>
+        </w:rPr>
+        <w:t xml:space="preserve">30 plus </w:t>
+      </w:r>
+      <w:r>
+        <w:rPr>
+          <w:rFonts w:ascii="Arial" w:eastAsia="Times New Roman" w:hAnsi="Arial" w:cs="Arial"/>
+          <w:color w:val="000000"/>
+          <w:sz w:val="21"/>
+          <w:szCs w:val="21"/>
+        </w:rPr>
+        <w:t>students’</w:t>
+      </w:r>
+      <w:r>
+        <w:rPr>
+          <w:rFonts w:ascii="Arial" w:eastAsia="Times New Roman" w:hAnsi="Arial" w:cs="Arial"/>
+          <w:color w:val="000000"/>
+          <w:sz w:val="21"/>
+          <w:szCs w:val="21"/>
+        </w:rPr>
+        <w:t xml:space="preserve"> </w:t>
+      </w:r>
+      <w:r>
+        <w:rPr>
+          <w:rFonts w:ascii="Arial" w:eastAsia="Times New Roman" w:hAnsi="Arial" w:cs="Arial"/>
+          <w:color w:val="000000"/>
+          <w:sz w:val="21"/>
+          <w:szCs w:val="21"/>
+        </w:rPr>
+        <w:t xml:space="preserve">full stack development </w:t>
+      </w:r>
+      <w:r>
+        <w:rPr>
+          <w:rFonts w:ascii="Arial" w:eastAsia="Times New Roman" w:hAnsi="Arial" w:cs="Arial"/>
+          <w:color w:val="000000"/>
+          <w:sz w:val="21"/>
+          <w:szCs w:val="21"/>
+        </w:rPr>
+        <w:t>concepts</w:t>
+      </w:r>
+      <w:r>
+        <w:rPr>
+          <w:rFonts w:ascii="Arial" w:eastAsia="Times New Roman" w:hAnsi="Arial" w:cs="Arial"/>
+          <w:color w:val="000000"/>
+          <w:sz w:val="21"/>
+          <w:szCs w:val="21"/>
+        </w:rPr>
+        <w:t xml:space="preserve"> like React, Mongo DB, Node, </w:t>
+      </w:r>
+      <w:r>
+        <w:rPr>
+          <w:rFonts w:ascii="Arial" w:eastAsia="Times New Roman" w:hAnsi="Arial" w:cs="Arial"/>
+          <w:color w:val="000000"/>
+          <w:sz w:val="21"/>
+          <w:szCs w:val="21"/>
+        </w:rPr>
+        <w:t>and Express.</w:t>
+      </w:r>
+      <w:r>
+        <w:rPr>
+          <w:rFonts w:ascii="Arial" w:eastAsia="Times New Roman" w:hAnsi="Arial" w:cs="Arial"/>
+          <w:color w:val="000000"/>
+          <w:sz w:val="21"/>
+          <w:szCs w:val="21"/>
+        </w:rPr>
+        <w:t xml:space="preserve"> </w:t>
+      </w:r>
+      <w:r>
+        <w:rPr>
+          <w:rFonts w:ascii="Arial" w:hAnsi="Arial" w:cs="Arial"/>
+          <w:sz w:val="21"/>
+          <w:szCs w:val="21"/>
+        </w:rPr>
+        <w:t xml:space="preserve">Natural team leader that used critical </w:t>
+      </w:r>
+      <w:r>
+        <w:rPr>
+          <w:rFonts w:ascii="Arial" w:hAnsi="Arial" w:cs="Arial"/>
+          <w:sz w:val="21"/>
+          <w:szCs w:val="21"/>
+        </w:rPr>
+        <w:t xml:space="preserve">thinking and </w:t>
+      </w:r>
+      <w:r>
+        <w:rPr>
+          <w:rFonts w:ascii="Arial" w:eastAsia="Times New Roman" w:hAnsi="Arial" w:cs="Arial"/>
+          <w:color w:val="000000"/>
+          <w:sz w:val="21"/>
+          <w:szCs w:val="21"/>
+        </w:rPr>
+        <w:t xml:space="preserve">analytical skills </w:t>
+      </w:r>
+      <w:r>
+        <w:rPr>
+          <w:rFonts w:ascii="Arial" w:hAnsi="Arial" w:cs="Arial"/>
+          <w:sz w:val="21"/>
+          <w:szCs w:val="21"/>
+        </w:rPr>
+        <w:t>to plan and</w:t>
+      </w:r>
+      <w:r>
+        <w:rPr>
+          <w:rFonts w:ascii="Arial" w:hAnsi="Arial" w:cs="Arial"/>
+          <w:sz w:val="21"/>
+          <w:szCs w:val="21"/>
+        </w:rPr>
+        <w:t xml:space="preserve"> </w:t>
+      </w:r>
+      <w:r>
+        <w:rPr>
+          <w:rFonts w:ascii="Arial" w:hAnsi="Arial" w:cs="Arial"/>
+          <w:sz w:val="21"/>
+          <w:szCs w:val="21"/>
+        </w:rPr>
+        <w:t>accomplish</w:t>
+      </w:r>
+      <w:r>
+        <w:rPr>
+          <w:rFonts w:ascii="Arial" w:hAnsi="Arial" w:cs="Arial"/>
+          <w:sz w:val="21"/>
+          <w:szCs w:val="21"/>
+        </w:rPr>
+        <w:t xml:space="preserve"> </w:t>
+      </w:r>
+      <w:r>
+        <w:rPr>
+          <w:rFonts w:ascii="Arial" w:hAnsi="Arial" w:cs="Arial"/>
+          <w:sz w:val="21"/>
+          <w:szCs w:val="21"/>
+        </w:rPr>
+        <w:t xml:space="preserve">responsive </w:t>
+      </w:r>
+      <w:r>
+        <w:rPr>
+          <w:rFonts w:ascii="Arial" w:hAnsi="Arial" w:cs="Arial"/>
+          <w:sz w:val="21"/>
+          <w:szCs w:val="21"/>
+        </w:rPr>
+        <w:t xml:space="preserve">and user-friendly applications </w:t>
+      </w:r>
+      <w:r>
+        <w:rPr>
+          <w:rFonts w:ascii="Arial" w:hAnsi="Arial" w:cs="Arial"/>
+          <w:sz w:val="21"/>
+          <w:szCs w:val="21"/>
+        </w:rPr>
+        <w:t xml:space="preserve">that require </w:t>
+      </w:r>
+      <w:r>
+        <w:rPr>
+          <w:rFonts w:ascii="Arial" w:hAnsi="Arial" w:cs="Arial"/>
+          <w:sz w:val="21"/>
+          <w:szCs w:val="21"/>
+        </w:rPr>
+        <w:t>communication and strict time management.</w:t>
+      </w:r>
+    </w:p>
+    <w:p>
+      <w:pPr>
+        <w:spacing w:after="80"/>
+        <w:rPr>
+          <w:rFonts w:ascii="Arial" w:eastAsia="Times New Roman" w:hAnsi="Arial" w:cs="Arial"/>
+          <w:color w:val="000000"/>
+          <w:sz w:val="21"/>
+          <w:szCs w:val="21"/>
+        </w:rPr>
+      </w:pPr>
+    </w:p>
+    <w:p>
+      <w:pPr>
+        <w:spacing w:after="80"/>
+        <w:rPr>
+          <w:rFonts w:ascii="Arial" w:eastAsia="Times New Roman" w:hAnsi="Arial" w:cs="Arial"/>
+          <w:b/>
+          <w:bCs/>
+          <w:smallCaps/>
+          <w:color w:val="000000"/>
+          <w:sz w:val="24"/>
+          <w:szCs w:val="24"/>
+          <w:u w:val="single"/>
+        </w:rPr>
+      </w:pPr>
+      <w:r>
+        <w:rPr>
+          <w:rFonts w:ascii="Arial" w:eastAsia="Times New Roman" w:hAnsi="Arial" w:cs="Arial"/>
+          <w:b/>
+          <w:bCs/>
+          <w:smallCaps/>
+          <w:color w:val="000000"/>
+          <w:sz w:val="24"/>
+          <w:szCs w:val="24"/>
+          <w:u w:val="single"/>
+        </w:rPr>
+        <w:t xml:space="preserve">Education and </w:t>
+      </w:r>
+      <w:r>
+        <w:rPr>
+          <w:rFonts w:ascii="Arial" w:eastAsia="Times New Roman" w:hAnsi="Arial" w:cs="Arial"/>
+          <w:b/>
+          <w:bCs/>
+          <w:smallCaps/>
+          <w:color w:val="000000"/>
+          <w:sz w:val="24"/>
+          <w:szCs w:val="24"/>
+          <w:u w:val="single"/>
+        </w:rPr>
+        <w:t>Technical Skills</w:t>
       </w:r>
     </w:p>
     <w:p>
@@ -493,36 +713,173 @@
         <w:autoSpaceDE w:val="0"/>
         <w:autoSpaceDN w:val="0"/>
         <w:adjustRightInd w:val="0"/>
-        <w:jc w:val="center"/>
-        <w:rPr>
-          <w:rFonts w:ascii="Arial" w:hAnsi="Arial" w:cs="Arial"/>
-          <w:b/>
-          <w:sz w:val="21"/>
-          <w:szCs w:val="21"/>
-        </w:rPr>
-      </w:pPr>
+        <w:rPr>
+          <w:rFonts w:ascii="Arial" w:hAnsi="Arial" w:cs="Arial"/>
+          <w:b/>
+          <w:sz w:val="21"/>
+          <w:szCs w:val="21"/>
+        </w:rPr>
+      </w:pPr>
+      <w:r>
+        <w:rPr>
+          <w:rFonts w:ascii="Arial" w:hAnsi="Arial" w:cs="Arial"/>
+          <w:b/>
+          <w:sz w:val="21"/>
+          <w:szCs w:val="21"/>
+        </w:rPr>
+        <w:t>University of Washington</w:t>
+      </w:r>
+      <w:r>
+        <w:rPr>
+          <w:rFonts w:ascii="Arial" w:hAnsi="Arial" w:cs="Arial"/>
+          <w:b/>
+          <w:sz w:val="21"/>
+          <w:szCs w:val="21"/>
+        </w:rPr>
+        <w:t xml:space="preserve"> - </w:t>
+      </w:r>
+      <w:r>
+        <w:rPr>
+          <w:rFonts w:ascii="Arial" w:hAnsi="Arial" w:cs="Arial"/>
+          <w:b/>
+          <w:sz w:val="21"/>
+          <w:szCs w:val="21"/>
+        </w:rPr>
+        <w:t xml:space="preserve">Coding </w:t>
+      </w:r>
+      <w:r>
+        <w:rPr>
+          <w:rFonts w:ascii="Arial" w:hAnsi="Arial" w:cs="Arial"/>
+          <w:b/>
+          <w:sz w:val="21"/>
+          <w:szCs w:val="21"/>
+        </w:rPr>
+        <w:t xml:space="preserve">Bootcamp Certificate </w:t>
+      </w:r>
+      <w:r>
+        <w:rPr>
+          <w:rFonts w:ascii="Arial" w:hAnsi="Arial" w:cs="Arial"/>
+          <w:b/>
+          <w:sz w:val="21"/>
+          <w:szCs w:val="21"/>
+        </w:rPr>
+        <w:t xml:space="preserve">- </w:t>
+      </w:r>
+      <w:r>
+        <w:rPr>
+          <w:rFonts w:ascii="Arial" w:hAnsi="Arial" w:cs="Arial"/>
+          <w:b/>
+          <w:sz w:val="21"/>
+          <w:szCs w:val="21"/>
+        </w:rPr>
+        <w:t xml:space="preserve">2020-2021 </w:t>
+      </w:r>
+      <w:r>
+        <w:rPr>
+          <w:rFonts w:ascii="Arial" w:hAnsi="Arial" w:cs="Arial"/>
+          <w:b/>
+          <w:sz w:val="21"/>
+          <w:szCs w:val="21"/>
+        </w:rPr>
+        <w:t xml:space="preserve">- </w:t>
+      </w:r>
+      <w:r>
+        <w:rPr>
+          <w:rFonts w:ascii="Arial" w:hAnsi="Arial" w:cs="Arial"/>
+          <w:b/>
+          <w:sz w:val="21"/>
+          <w:szCs w:val="21"/>
+        </w:rPr>
+        <w:t>Seattle, WA</w:t>
+      </w:r>
     </w:p>
     <w:p>
       <w:pPr>
         <w:autoSpaceDE w:val="0"/>
         <w:autoSpaceDN w:val="0"/>
         <w:adjustRightInd w:val="0"/>
-        <w:jc w:val="center"/>
-        <w:rPr>
-          <w:rFonts w:ascii="Arial" w:hAnsi="Arial" w:cs="Arial"/>
-          <w:b/>
-          <w:sz w:val="21"/>
-          <w:szCs w:val="21"/>
-        </w:rPr>
-      </w:pPr>
-      <w:r>
-        <w:rPr>
-          <w:rFonts w:ascii="Arial" w:hAnsi="Arial" w:cs="Arial"/>
-          <w:b/>
-          <w:sz w:val="21"/>
-          <w:szCs w:val="21"/>
-        </w:rPr>
-        <w:t>Sanford-Brown College | Software Engineering | 2013-2015 | Tukwila, WA</w:t>
+        <w:rPr>
+          <w:rFonts w:ascii="Arial" w:hAnsi="Arial" w:cs="Arial"/>
+          <w:b/>
+          <w:sz w:val="21"/>
+          <w:szCs w:val="21"/>
+        </w:rPr>
+      </w:pPr>
+    </w:p>
+    <w:p>
+      <w:pPr>
+        <w:autoSpaceDE w:val="0"/>
+        <w:autoSpaceDN w:val="0"/>
+        <w:adjustRightInd w:val="0"/>
+        <w:rPr>
+          <w:rFonts w:ascii="Arial" w:hAnsi="Arial" w:cs="Arial"/>
+          <w:b/>
+          <w:sz w:val="21"/>
+          <w:szCs w:val="21"/>
+        </w:rPr>
+      </w:pPr>
+      <w:r>
+        <w:rPr>
+          <w:rFonts w:ascii="Arial" w:hAnsi="Arial" w:cs="Arial"/>
+          <w:b/>
+          <w:sz w:val="21"/>
+          <w:szCs w:val="21"/>
+        </w:rPr>
+        <w:t xml:space="preserve">Sanford-Brown College </w:t>
+      </w:r>
+      <w:r>
+        <w:rPr>
+          <w:rFonts w:ascii="Arial" w:hAnsi="Arial" w:cs="Arial"/>
+          <w:b/>
+          <w:sz w:val="21"/>
+          <w:szCs w:val="21"/>
+        </w:rPr>
+        <w:t xml:space="preserve">- </w:t>
+      </w:r>
+      <w:r>
+        <w:rPr>
+          <w:rFonts w:ascii="Arial" w:hAnsi="Arial" w:cs="Arial"/>
+          <w:b/>
+          <w:sz w:val="21"/>
+          <w:szCs w:val="21"/>
+        </w:rPr>
+        <w:t xml:space="preserve">Software Engineering </w:t>
+      </w:r>
+      <w:r>
+        <w:rPr>
+          <w:rFonts w:ascii="Arial" w:hAnsi="Arial" w:cs="Arial"/>
+          <w:b/>
+          <w:sz w:val="21"/>
+          <w:szCs w:val="21"/>
+        </w:rPr>
+        <w:t xml:space="preserve">- </w:t>
+      </w:r>
+      <w:r>
+        <w:rPr>
+          <w:rFonts w:ascii="Arial" w:hAnsi="Arial" w:cs="Arial"/>
+          <w:b/>
+          <w:sz w:val="21"/>
+          <w:szCs w:val="21"/>
+        </w:rPr>
+        <w:t xml:space="preserve">2013-2015 </w:t>
+      </w:r>
+      <w:r>
+        <w:rPr>
+          <w:rFonts w:ascii="Arial" w:hAnsi="Arial" w:cs="Arial"/>
+          <w:b/>
+          <w:sz w:val="21"/>
+          <w:szCs w:val="21"/>
+        </w:rPr>
+        <w:t>-</w:t>
+      </w:r>
+      <w:r>
+        <w:rPr>
+          <w:rFonts w:ascii="Arial" w:hAnsi="Arial" w:cs="Arial"/>
+          <w:b/>
+          <w:sz w:val="21"/>
+          <w:szCs w:val="21"/>
+        </w:rPr>
+        <w:t>Tukwila, WA</w:t>
       </w:r>
     </w:p>
     <w:p>
@@ -603,6 +960,30 @@
         </w:rPr>
         <w:t>:  JQuery, Bootstrap, Bulma, Node, Express, Handelbars.js, ReactJS, React Native, NextJs, Sequelize, Mongoose, Tailwind</w:t>
       </w:r>
+      <w:r>
+        <w:rPr>
+          <w:rFonts w:ascii="Arial" w:hAnsi="Arial" w:cs="Arial"/>
+          <w:sz w:val="21"/>
+          <w:szCs w:val="21"/>
+        </w:rPr>
+        <w:t>, P</w:t>
+      </w:r>
+      <w:r>
+        <w:rPr>
+          <w:rFonts w:ascii="Arial" w:hAnsi="Arial" w:cs="Arial"/>
+          <w:sz w:val="21"/>
+          <w:szCs w:val="21"/>
+        </w:rPr>
+        <w:t>assport.js</w:t>
+      </w:r>
+      <w:r>
+        <w:rPr>
+          <w:rFonts w:ascii="Arial" w:hAnsi="Arial" w:cs="Arial"/>
+          <w:sz w:val="21"/>
+          <w:szCs w:val="21"/>
+        </w:rPr>
+        <w:t xml:space="preserve">, Nodemailer.Js, </w:t>
+      </w:r>
     </w:p>
     <w:p>
       <w:pPr>
@@ -641,6 +1022,14 @@
         </w:rPr>
         <w:t>, Heroku, Firebase, Git, Npm, Eslint</w:t>
       </w:r>
+      <w:r>
+        <w:rPr>
+          <w:rFonts w:ascii="Arial" w:eastAsia="Calibri" w:hAnsi="Arial" w:cs="Arial"/>
+          <w:sz w:val="21"/>
+          <w:szCs w:val="21"/>
+        </w:rPr>
+        <w:t>, Yarn</w:t>
+      </w:r>
     </w:p>
     <w:p>
       <w:pPr>
@@ -775,14 +1164,25 @@
     </w:p>
     <w:p>
       <w:pPr>
+        <w:rPr>
+          <w:rFonts w:ascii="Arial" w:hAnsi="Arial" w:cs="Arial"/>
+          <w:sz w:val="21"/>
+          <w:szCs w:val="21"/>
+          <w:shd w:val="clear" w:color="auto" w:fill="FFFFFF"/>
+        </w:rPr>
+      </w:pPr>
+    </w:p>
+    <w:p>
+      <w:pPr>
         <w:spacing w:after="80"/>
-        <w:jc w:val="center"/>
         <w:rPr>
           <w:rFonts w:ascii="Arial" w:eastAsia="Times New Roman" w:hAnsi="Arial" w:cs="Arial"/>
           <w:b/>
           <w:bCs/>
           <w:smallCaps/>
           <w:color w:val="000000"/>
+          <w:sz w:val="24"/>
+          <w:szCs w:val="24"/>
           <w:u w:val="single"/>
         </w:rPr>
       </w:pPr>
@@ -793,6 +1193,8 @@
           <w:bCs/>
           <w:smallCaps/>
           <w:color w:val="000000"/>
+          <w:sz w:val="24"/>
+          <w:szCs w:val="24"/>
           <w:u w:val="single"/>
         </w:rPr>
         <w:t>Projects</w:t>
@@ -802,9 +1204,12 @@
       <w:pPr>
         <w:spacing w:after="80"/>
         <w:rPr>
+          <w:rStyle w:val="Hyperlink"/>
           <w:rFonts w:ascii="Arial" w:eastAsia="Times New Roman" w:hAnsi="Arial" w:cs="Arial"/>
-          <w:sz w:val="21"/>
-          <w:szCs w:val="21"/>
+          <w:color w:val="auto"/>
+          <w:sz w:val="21"/>
+          <w:szCs w:val="21"/>
+          <w:u w:val="none"/>
         </w:rPr>
       </w:pPr>
       <w:r>
@@ -825,17 +1230,6 @@
         </w:rPr>
         <w:t xml:space="preserve">: </w:t>
       </w:r>
-    </w:p>
-    <w:p>
-      <w:pPr>
-        <w:spacing w:after="80"/>
-        <w:rPr>
-          <w:rStyle w:val="Hyperlink"/>
-          <w:rFonts w:ascii="Arial" w:hAnsi="Arial" w:cs="Arial"/>
-          <w:sz w:val="21"/>
-          <w:szCs w:val="21"/>
-        </w:rPr>
-      </w:pPr>
       <w:hyperlink r:id="rId10" w:history="1">
         <w:r>
           <w:rPr>
@@ -1066,40 +1460,152 @@
     </w:p>
     <w:p>
       <w:pPr>
+        <w:pStyle w:val="ListParagraph"/>
+        <w:numPr>
+          <w:ilvl w:val="0"/>
+          <w:numId w:val="21"/>
+        </w:numPr>
         <w:autoSpaceDE w:val="0"/>
         <w:autoSpaceDN w:val="0"/>
         <w:adjustRightInd w:val="0"/>
         <w:rPr>
           <w:rFonts w:ascii="Arial" w:hAnsi="Arial" w:cs="Arial"/>
-          <w:b/>
-          <w:bCs/>
-          <w:sz w:val="21"/>
-          <w:szCs w:val="21"/>
-        </w:rPr>
-      </w:pPr>
-      <w:r>
-        <w:rPr>
-          <w:rFonts w:ascii="Arial" w:hAnsi="Arial" w:cs="Arial"/>
-          <w:b/>
-          <w:bCs/>
-          <w:sz w:val="21"/>
-          <w:szCs w:val="21"/>
-        </w:rPr>
-        <w:t xml:space="preserve">Workout Buddies: </w:t>
+          <w:sz w:val="21"/>
+          <w:szCs w:val="21"/>
+        </w:rPr>
+      </w:pPr>
+      <w:r>
+        <w:rPr>
+          <w:rFonts w:ascii="Arial" w:hAnsi="Arial" w:cs="Arial"/>
+          <w:sz w:val="21"/>
+          <w:szCs w:val="21"/>
+        </w:rPr>
+        <w:t xml:space="preserve">Added functionally to React components by </w:t>
+      </w:r>
+      <w:r>
+        <w:rPr>
+          <w:rFonts w:ascii="Arial" w:hAnsi="Arial" w:cs="Arial"/>
+          <w:sz w:val="21"/>
+          <w:szCs w:val="21"/>
+        </w:rPr>
+        <w:t>creating click events, API calls and manipulation context</w:t>
       </w:r>
     </w:p>
     <w:p>
       <w:pPr>
+        <w:pStyle w:val="ListParagraph"/>
+        <w:numPr>
+          <w:ilvl w:val="0"/>
+          <w:numId w:val="21"/>
+        </w:numPr>
         <w:autoSpaceDE w:val="0"/>
         <w:autoSpaceDN w:val="0"/>
         <w:adjustRightInd w:val="0"/>
         <w:rPr>
+          <w:rFonts w:ascii="Arial" w:hAnsi="Arial" w:cs="Arial"/>
+          <w:sz w:val="21"/>
+          <w:szCs w:val="21"/>
+        </w:rPr>
+      </w:pPr>
+      <w:r>
+        <w:rPr>
+          <w:rFonts w:ascii="Arial" w:hAnsi="Arial" w:cs="Arial"/>
+          <w:sz w:val="21"/>
+          <w:szCs w:val="21"/>
+        </w:rPr>
+        <w:t>Refactor</w:t>
+      </w:r>
+      <w:r>
+        <w:rPr>
+          <w:rFonts w:ascii="Arial" w:hAnsi="Arial" w:cs="Arial"/>
+          <w:sz w:val="21"/>
+          <w:szCs w:val="21"/>
+        </w:rPr>
+        <w:t xml:space="preserve"> </w:t>
+      </w:r>
+      <w:r>
+        <w:rPr>
+          <w:rFonts w:ascii="Arial" w:hAnsi="Arial" w:cs="Arial"/>
+          <w:sz w:val="21"/>
+          <w:szCs w:val="21"/>
+        </w:rPr>
+        <w:t xml:space="preserve">React </w:t>
+      </w:r>
+      <w:r>
+        <w:rPr>
+          <w:rFonts w:ascii="Arial" w:hAnsi="Arial" w:cs="Arial"/>
+          <w:sz w:val="21"/>
+          <w:szCs w:val="21"/>
+        </w:rPr>
+        <w:t>C</w:t>
+      </w:r>
+      <w:r>
+        <w:rPr>
+          <w:rFonts w:ascii="Arial" w:hAnsi="Arial" w:cs="Arial"/>
+          <w:sz w:val="21"/>
+          <w:szCs w:val="21"/>
+        </w:rPr>
+        <w:t>omponents</w:t>
+      </w:r>
+      <w:r>
+        <w:rPr>
+          <w:rFonts w:ascii="Arial" w:hAnsi="Arial" w:cs="Arial"/>
+          <w:sz w:val="21"/>
+          <w:szCs w:val="21"/>
+        </w:rPr>
+        <w:t xml:space="preserve"> </w:t>
+      </w:r>
+      <w:r>
+        <w:rPr>
+          <w:rFonts w:ascii="Arial" w:hAnsi="Arial" w:cs="Arial"/>
+          <w:sz w:val="21"/>
+          <w:szCs w:val="21"/>
+        </w:rPr>
+        <w:t xml:space="preserve">use custom </w:t>
+      </w:r>
+      <w:r>
+        <w:rPr>
+          <w:rFonts w:ascii="Arial" w:hAnsi="Arial" w:cs="Arial"/>
+          <w:sz w:val="21"/>
+          <w:szCs w:val="21"/>
+        </w:rPr>
+        <w:t xml:space="preserve">Form input </w:t>
+      </w:r>
+      <w:r>
+        <w:rPr>
+          <w:rFonts w:ascii="Arial" w:hAnsi="Arial" w:cs="Arial"/>
+          <w:sz w:val="21"/>
+          <w:szCs w:val="21"/>
+        </w:rPr>
+        <w:t>hooks to keep components cleaner</w:t>
+      </w:r>
+    </w:p>
+    <w:p>
+      <w:pPr>
+        <w:autoSpaceDE w:val="0"/>
+        <w:autoSpaceDN w:val="0"/>
+        <w:adjustRightInd w:val="0"/>
+        <w:rPr>
           <w:rStyle w:val="Hyperlink"/>
           <w:rFonts w:ascii="Arial" w:hAnsi="Arial" w:cs="Arial"/>
-          <w:sz w:val="21"/>
-          <w:szCs w:val="21"/>
-        </w:rPr>
-      </w:pPr>
+          <w:b/>
+          <w:bCs/>
+          <w:color w:val="auto"/>
+          <w:sz w:val="21"/>
+          <w:szCs w:val="21"/>
+          <w:u w:val="none"/>
+        </w:rPr>
+      </w:pPr>
+      <w:r>
+        <w:rPr>
+          <w:rFonts w:ascii="Arial" w:hAnsi="Arial" w:cs="Arial"/>
+          <w:b/>
+          <w:bCs/>
+          <w:sz w:val="21"/>
+          <w:szCs w:val="21"/>
+        </w:rPr>
+        <w:t xml:space="preserve">Workout Buddies: </w:t>
+      </w:r>
       <w:hyperlink r:id="rId12" w:history="1">
         <w:r>
           <w:rPr>
@@ -1164,7 +1670,23 @@
           <w:sz w:val="21"/>
           <w:szCs w:val="21"/>
         </w:rPr>
-        <w:t xml:space="preserve">MySQL, Express, React, Node </w:t>
+        <w:t>MySQL, Express, Nod</w:t>
+      </w:r>
+      <w:r>
+        <w:rPr>
+          <w:rFonts w:ascii="Arial" w:hAnsi="Arial" w:cs="Arial"/>
+          <w:sz w:val="21"/>
+          <w:szCs w:val="21"/>
+        </w:rPr>
+        <w:t>, Handlebars.js</w:t>
+      </w:r>
+      <w:r>
+        <w:rPr>
+          <w:rFonts w:ascii="Arial" w:hAnsi="Arial" w:cs="Arial"/>
+          <w:sz w:val="21"/>
+          <w:szCs w:val="21"/>
+        </w:rPr>
+        <w:t xml:space="preserve"> </w:t>
       </w:r>
       <w:r>
         <w:rPr>
@@ -1197,7 +1719,39 @@
           <w:sz w:val="21"/>
           <w:szCs w:val="21"/>
         </w:rPr>
-        <w:t xml:space="preserve">Team lead used click up to set up task for team mates to meet project deadline. </w:t>
+        <w:t>Team lead</w:t>
+      </w:r>
+      <w:r>
+        <w:rPr>
+          <w:rFonts w:ascii="Arial" w:hAnsi="Arial" w:cs="Arial"/>
+          <w:sz w:val="21"/>
+          <w:szCs w:val="21"/>
+        </w:rPr>
+        <w:t xml:space="preserve"> </w:t>
+      </w:r>
+      <w:r>
+        <w:rPr>
+          <w:rFonts w:ascii="Arial" w:hAnsi="Arial" w:cs="Arial"/>
+          <w:sz w:val="21"/>
+          <w:szCs w:val="21"/>
+        </w:rPr>
+        <w:t xml:space="preserve">used </w:t>
+      </w:r>
+      <w:r>
+        <w:rPr>
+          <w:rFonts w:ascii="Arial" w:hAnsi="Arial" w:cs="Arial"/>
+          <w:sz w:val="21"/>
+          <w:szCs w:val="21"/>
+        </w:rPr>
+        <w:t>Click up to manage team by overseeing the process of each task</w:t>
+      </w:r>
+      <w:r>
+        <w:rPr>
+          <w:rFonts w:ascii="Arial" w:hAnsi="Arial" w:cs="Arial"/>
+          <w:sz w:val="21"/>
+          <w:szCs w:val="21"/>
+        </w:rPr>
+        <w:t xml:space="preserve">. </w:t>
       </w:r>
     </w:p>
     <w:p>
@@ -1287,7 +1841,39 @@
           <w:sz w:val="21"/>
           <w:szCs w:val="21"/>
         </w:rPr>
-        <w:t>Created and manage MySQL database with Sequelize, used routes to manage database based on request.</w:t>
+        <w:t>Created and manage MySQL database, used routes to manage database based on request</w:t>
+      </w:r>
+      <w:r>
+        <w:rPr>
+          <w:rFonts w:ascii="Arial" w:hAnsi="Arial" w:cs="Arial"/>
+          <w:sz w:val="21"/>
+          <w:szCs w:val="21"/>
+        </w:rPr>
+        <w:t xml:space="preserve"> </w:t>
+      </w:r>
+      <w:r>
+        <w:rPr>
+          <w:rFonts w:ascii="Arial" w:hAnsi="Arial" w:cs="Arial"/>
+          <w:sz w:val="21"/>
+          <w:szCs w:val="21"/>
+        </w:rPr>
+        <w:t>with Sequelize</w:t>
+      </w:r>
+      <w:r>
+        <w:rPr>
+          <w:rFonts w:ascii="Arial" w:hAnsi="Arial" w:cs="Arial"/>
+          <w:sz w:val="21"/>
+          <w:szCs w:val="21"/>
+        </w:rPr>
+        <w:t>.js</w:t>
+      </w:r>
+      <w:r>
+        <w:rPr>
+          <w:rFonts w:ascii="Arial" w:hAnsi="Arial" w:cs="Arial"/>
+          <w:sz w:val="21"/>
+          <w:szCs w:val="21"/>
+        </w:rPr>
+        <w:t>.</w:t>
       </w:r>
     </w:p>
     <w:p>
@@ -1312,7 +1898,55 @@
           <w:sz w:val="21"/>
           <w:szCs w:val="21"/>
         </w:rPr>
-        <w:t>Set it authentication with passport.js, also created ability to change password if user forgot password.</w:t>
+        <w:t xml:space="preserve">Set it </w:t>
+      </w:r>
+      <w:r>
+        <w:rPr>
+          <w:rFonts w:ascii="Arial" w:hAnsi="Arial" w:cs="Arial"/>
+          <w:sz w:val="21"/>
+          <w:szCs w:val="21"/>
+        </w:rPr>
+        <w:t>authentication</w:t>
+      </w:r>
+      <w:r>
+        <w:rPr>
+          <w:rFonts w:ascii="Arial" w:hAnsi="Arial" w:cs="Arial"/>
+          <w:sz w:val="21"/>
+          <w:szCs w:val="21"/>
+        </w:rPr>
+        <w:t xml:space="preserve"> with assport.js, </w:t>
+      </w:r>
+      <w:r>
+        <w:rPr>
+          <w:rFonts w:ascii="Arial" w:hAnsi="Arial" w:cs="Arial"/>
+          <w:sz w:val="21"/>
+          <w:szCs w:val="21"/>
+        </w:rPr>
+        <w:t xml:space="preserve">and change password </w:t>
+      </w:r>
+      <w:r>
+        <w:rPr>
+          <w:rFonts w:ascii="Arial" w:hAnsi="Arial" w:cs="Arial"/>
+          <w:sz w:val="21"/>
+          <w:szCs w:val="21"/>
+        </w:rPr>
+        <w:t>if user forgot password</w:t>
+      </w:r>
+      <w:r>
+        <w:rPr>
+          <w:rFonts w:ascii="Arial" w:hAnsi="Arial" w:cs="Arial"/>
+          <w:sz w:val="21"/>
+          <w:szCs w:val="21"/>
+        </w:rPr>
+        <w:t xml:space="preserve"> with Nodemailer.js</w:t>
+      </w:r>
+      <w:r>
+        <w:rPr>
+          <w:rFonts w:ascii="Arial" w:hAnsi="Arial" w:cs="Arial"/>
+          <w:sz w:val="21"/>
+          <w:szCs w:val="21"/>
+        </w:rPr>
+        <w:t>.</w:t>
       </w:r>
       <w:r>
         <w:rPr>
@@ -1382,11 +2016,14 @@
         <w:autoSpaceDN w:val="0"/>
         <w:adjustRightInd w:val="0"/>
         <w:rPr>
+          <w:rStyle w:val="Hyperlink"/>
           <w:rFonts w:ascii="Arial" w:hAnsi="Arial" w:cs="Arial"/>
           <w:b/>
           <w:bCs/>
-          <w:sz w:val="21"/>
-          <w:szCs w:val="21"/>
+          <w:color w:val="auto"/>
+          <w:sz w:val="21"/>
+          <w:szCs w:val="21"/>
+          <w:u w:val="none"/>
         </w:rPr>
       </w:pPr>
       <w:r>
@@ -1397,21 +2034,18 @@
           <w:sz w:val="21"/>
           <w:szCs w:val="21"/>
         </w:rPr>
-        <w:t>WhatsApp Clone:</w:t>
-      </w:r>
-    </w:p>
-    <w:p>
-      <w:pPr>
-        <w:autoSpaceDE w:val="0"/>
-        <w:autoSpaceDN w:val="0"/>
-        <w:adjustRightInd w:val="0"/>
-        <w:rPr>
-          <w:rStyle w:val="Hyperlink"/>
-          <w:rFonts w:ascii="Arial" w:hAnsi="Arial" w:cs="Arial"/>
-          <w:sz w:val="21"/>
-          <w:szCs w:val="21"/>
-        </w:rPr>
-      </w:pPr>
+        <w:t>WhatsApp:</w:t>
+      </w:r>
+      <w:r>
+        <w:rPr>
+          <w:rFonts w:ascii="Arial" w:hAnsi="Arial" w:cs="Arial"/>
+          <w:b/>
+          <w:bCs/>
+          <w:sz w:val="21"/>
+          <w:szCs w:val="21"/>
+        </w:rPr>
+        <w:t xml:space="preserve"> </w:t>
+      </w:r>
       <w:hyperlink r:id="rId14" w:history="1">
         <w:r>
           <w:rPr>
@@ -1600,26 +2234,44 @@
     </w:p>
     <w:p>
       <w:pPr>
+        <w:pStyle w:val="ListParagraph"/>
         <w:autoSpaceDE w:val="0"/>
         <w:autoSpaceDN w:val="0"/>
         <w:adjustRightInd w:val="0"/>
-        <w:rPr>
-          <w:rFonts w:ascii="Arial" w:hAnsi="Arial" w:cs="Arial"/>
+        <w:ind w:left="540"/>
+        <w:rPr>
+          <w:rFonts w:ascii="Arial" w:hAnsi="Arial" w:cs="Arial"/>
+          <w:sz w:val="21"/>
+          <w:szCs w:val="21"/>
+        </w:rPr>
+      </w:pPr>
+    </w:p>
+    <w:p>
+      <w:pPr>
+        <w:spacing w:after="80"/>
+        <w:rPr>
+          <w:rFonts w:ascii="Arial" w:eastAsia="Times New Roman" w:hAnsi="Arial" w:cs="Arial"/>
           <w:b/>
           <w:bCs/>
-          <w:sz w:val="21"/>
-          <w:szCs w:val="21"/>
-        </w:rPr>
-      </w:pPr>
-      <w:r>
-        <w:rPr>
-          <w:rFonts w:ascii="Arial" w:hAnsi="Arial" w:cs="Arial"/>
+          <w:smallCaps/>
+          <w:color w:val="000000"/>
+          <w:sz w:val="24"/>
+          <w:szCs w:val="24"/>
+          <w:u w:val="single"/>
+        </w:rPr>
+      </w:pPr>
+      <w:r>
+        <w:rPr>
+          <w:rFonts w:ascii="Arial" w:eastAsia="Times New Roman" w:hAnsi="Arial" w:cs="Arial"/>
           <w:b/>
           <w:bCs/>
-          <w:sz w:val="21"/>
-          <w:szCs w:val="21"/>
-        </w:rPr>
-        <w:t xml:space="preserve">Uber Clone: </w:t>
+          <w:smallCaps/>
+          <w:color w:val="000000"/>
+          <w:sz w:val="24"/>
+          <w:szCs w:val="24"/>
+          <w:u w:val="single"/>
+        </w:rPr>
+        <w:t>Experience</w:t>
       </w:r>
     </w:p>
     <w:p>
@@ -1628,30 +2280,132 @@
         <w:autoSpaceDN w:val="0"/>
         <w:adjustRightInd w:val="0"/>
         <w:rPr>
-          <w:rStyle w:val="Hyperlink"/>
-          <w:rFonts w:ascii="Arial" w:hAnsi="Arial" w:cs="Arial"/>
-          <w:sz w:val="21"/>
-          <w:szCs w:val="21"/>
-        </w:rPr>
-      </w:pPr>
-      <w:hyperlink r:id="rId16" w:history="1">
-        <w:r>
-          <w:rPr>
-            <w:rStyle w:val="Hyperlink"/>
-            <w:rFonts w:ascii="Arial" w:hAnsi="Arial" w:cs="Arial"/>
-            <w:sz w:val="21"/>
-            <w:szCs w:val="21"/>
-          </w:rPr>
-          <w:t>https://whatsapp-simple-clone.herokuapp.com/</w:t>
-        </w:r>
-      </w:hyperlink>
-      <w:r>
-        <w:rPr>
-          <w:rFonts w:ascii="Arial" w:hAnsi="Arial" w:cs="Arial"/>
+          <w:rFonts w:ascii="Arial" w:hAnsi="Arial" w:cs="Arial"/>
+          <w:b/>
+          <w:bCs/>
+          <w:sz w:val="21"/>
+          <w:szCs w:val="21"/>
+        </w:rPr>
+      </w:pPr>
+      <w:r>
+        <w:rPr>
+          <w:rFonts w:ascii="Arial" w:hAnsi="Arial" w:cs="Arial"/>
+          <w:b/>
+          <w:bCs/>
+          <w:sz w:val="21"/>
+          <w:szCs w:val="21"/>
+        </w:rPr>
+        <w:t xml:space="preserve">Full Stack </w:t>
+      </w:r>
+      <w:r>
+        <w:rPr>
+          <w:rFonts w:ascii="Arial" w:hAnsi="Arial" w:cs="Arial"/>
+          <w:b/>
+          <w:bCs/>
+          <w:sz w:val="21"/>
+          <w:szCs w:val="21"/>
+        </w:rPr>
+        <w:t>Teaching Assistant</w:t>
+      </w:r>
+      <w:r>
+        <w:rPr>
+          <w:rFonts w:ascii="Arial" w:hAnsi="Arial" w:cs="Arial"/>
+          <w:b/>
+          <w:bCs/>
+          <w:sz w:val="21"/>
+          <w:szCs w:val="21"/>
+        </w:rPr>
+        <w:t xml:space="preserve"> &amp;</w:t>
+      </w:r>
+      <w:r>
+        <w:rPr>
+          <w:rFonts w:ascii="Arial" w:hAnsi="Arial" w:cs="Arial"/>
+          <w:b/>
+          <w:bCs/>
+          <w:sz w:val="21"/>
+          <w:szCs w:val="21"/>
+        </w:rPr>
+        <w:t xml:space="preserve">Tutor </w:t>
+      </w:r>
+      <w:r>
+        <w:rPr>
+          <w:rFonts w:ascii="Arial" w:hAnsi="Arial" w:cs="Arial"/>
+          <w:b/>
+          <w:bCs/>
+          <w:sz w:val="21"/>
+          <w:szCs w:val="21"/>
+        </w:rPr>
+        <w:t xml:space="preserve">- </w:t>
+      </w:r>
+      <w:r>
+        <w:rPr>
+          <w:rFonts w:ascii="Arial" w:hAnsi="Arial" w:cs="Arial"/>
+          <w:b/>
+          <w:bCs/>
+          <w:sz w:val="21"/>
+          <w:szCs w:val="21"/>
+        </w:rPr>
+        <w:t>Trilogy Education</w:t>
+      </w:r>
+      <w:r>
+        <w:rPr>
+          <w:rFonts w:ascii="Arial" w:hAnsi="Arial" w:cs="Arial"/>
+          <w:b/>
+          <w:bCs/>
           <w:sz w:val="21"/>
           <w:szCs w:val="21"/>
         </w:rPr>
         <w:t xml:space="preserve"> </w:t>
+      </w:r>
+      <w:r>
+        <w:rPr>
+          <w:rFonts w:ascii="Arial" w:hAnsi="Arial" w:cs="Arial"/>
+          <w:b/>
+          <w:bCs/>
+          <w:sz w:val="21"/>
+          <w:szCs w:val="21"/>
+        </w:rPr>
+        <w:tab/>
+      </w:r>
+      <w:r>
+        <w:rPr>
+          <w:rFonts w:ascii="Arial" w:hAnsi="Arial" w:cs="Arial"/>
+          <w:b/>
+          <w:bCs/>
+          <w:sz w:val="21"/>
+          <w:szCs w:val="21"/>
+        </w:rPr>
+        <w:t xml:space="preserve">- </w:t>
+      </w:r>
+      <w:r>
+        <w:rPr>
+          <w:rFonts w:ascii="Arial" w:hAnsi="Arial" w:cs="Arial"/>
+          <w:b/>
+          <w:bCs/>
+          <w:sz w:val="21"/>
+          <w:szCs w:val="21"/>
+        </w:rPr>
+        <w:t>May 2021 to Present</w:t>
+      </w:r>
+      <w:r>
+        <w:rPr>
+          <w:rFonts w:ascii="Arial" w:hAnsi="Arial" w:cs="Arial"/>
+          <w:b/>
+          <w:bCs/>
+          <w:sz w:val="21"/>
+          <w:szCs w:val="21"/>
+        </w:rPr>
+        <w:t xml:space="preserve"> |</w:t>
+      </w:r>
+      <w:r>
+        <w:rPr>
+          <w:rFonts w:ascii="Arial" w:hAnsi="Arial" w:cs="Arial"/>
+          <w:b/>
+          <w:bCs/>
+          <w:sz w:val="21"/>
+          <w:szCs w:val="21"/>
+        </w:rPr>
+        <w:t xml:space="preserve"> New York, NY</w:t>
       </w:r>
     </w:p>
     <w:p>
@@ -1659,182 +2413,88 @@
         <w:autoSpaceDE w:val="0"/>
         <w:autoSpaceDN w:val="0"/>
         <w:adjustRightInd w:val="0"/>
-        <w:rPr>
-          <w:rFonts w:ascii="Arial" w:hAnsi="Arial" w:cs="Arial"/>
-          <w:sz w:val="21"/>
-          <w:szCs w:val="21"/>
-        </w:rPr>
-      </w:pPr>
-      <w:r>
-        <w:rPr>
-          <w:rFonts w:ascii="Arial" w:hAnsi="Arial" w:cs="Arial"/>
-          <w:sz w:val="21"/>
-          <w:szCs w:val="21"/>
-        </w:rPr>
-        <w:t>Uber Clone app, app that uses multiple google API to mock the behavior of the uber app</w:t>
+        <w:ind w:left="180"/>
+        <w:rPr>
+          <w:rFonts w:ascii="Arial" w:hAnsi="Arial" w:cs="Arial"/>
+          <w:sz w:val="21"/>
+          <w:szCs w:val="21"/>
+        </w:rPr>
+      </w:pPr>
+      <w:r>
+        <w:rPr>
+          <w:rFonts w:ascii="Arial" w:hAnsi="Arial" w:cs="Arial"/>
+          <w:sz w:val="21"/>
+          <w:szCs w:val="21"/>
+        </w:rPr>
+        <w:t>Assist instructor by ensuring a class of 30 plus students understand modern web development concepts effectively.</w:t>
       </w:r>
     </w:p>
     <w:p>
       <w:pPr>
-        <w:pStyle w:val="ListParagraph"/>
-        <w:numPr>
-          <w:ilvl w:val="0"/>
-          <w:numId w:val="23"/>
-        </w:numPr>
         <w:autoSpaceDE w:val="0"/>
         <w:autoSpaceDN w:val="0"/>
         <w:adjustRightInd w:val="0"/>
-        <w:rPr>
-          <w:rFonts w:ascii="Arial" w:hAnsi="Arial" w:cs="Arial"/>
-          <w:sz w:val="21"/>
-          <w:szCs w:val="21"/>
-        </w:rPr>
-      </w:pPr>
-      <w:r>
-        <w:rPr>
-          <w:rFonts w:ascii="Arial" w:hAnsi="Arial" w:cs="Arial"/>
-          <w:sz w:val="21"/>
-          <w:szCs w:val="21"/>
-        </w:rPr>
-        <w:t>Built with React-Native</w:t>
-      </w:r>
-      <w:r>
-        <w:rPr>
-          <w:rFonts w:ascii="Arial" w:hAnsi="Arial" w:cs="Arial"/>
-          <w:sz w:val="21"/>
-          <w:szCs w:val="21"/>
-        </w:rPr>
-        <w:t>, Redux</w:t>
-      </w:r>
-      <w:r>
-        <w:rPr>
-          <w:rFonts w:ascii="Arial" w:hAnsi="Arial" w:cs="Arial"/>
-          <w:sz w:val="21"/>
-          <w:szCs w:val="21"/>
-        </w:rPr>
-        <w:t>, Google Autocomplete,</w:t>
-      </w:r>
-      <w:r>
-        <w:rPr>
-          <w:rFonts w:ascii="Arial" w:hAnsi="Arial" w:cs="Arial"/>
-          <w:sz w:val="21"/>
-          <w:szCs w:val="21"/>
-        </w:rPr>
-        <w:t xml:space="preserve"> Google Maps, Google Matrix</w:t>
-      </w:r>
-      <w:r>
-        <w:rPr>
-          <w:rFonts w:ascii="Arial" w:hAnsi="Arial" w:cs="Arial"/>
-          <w:sz w:val="21"/>
-          <w:szCs w:val="21"/>
-        </w:rPr>
-        <w:t xml:space="preserve"> </w:t>
+        <w:ind w:left="180"/>
+        <w:rPr>
+          <w:rFonts w:ascii="Arial" w:hAnsi="Arial" w:cs="Arial"/>
+          <w:sz w:val="21"/>
+          <w:szCs w:val="21"/>
+        </w:rPr>
+      </w:pPr>
+      <w:r>
+        <w:rPr>
+          <w:rFonts w:ascii="Arial" w:hAnsi="Arial" w:cs="Arial"/>
+          <w:sz w:val="21"/>
+          <w:szCs w:val="21"/>
+        </w:rPr>
+        <w:t>Able to work with multiple people or one on one with a positive attitude. Helped instructor keep the class on track by</w:t>
       </w:r>
     </w:p>
     <w:p>
       <w:pPr>
-        <w:pStyle w:val="ListParagraph"/>
-        <w:numPr>
-          <w:ilvl w:val="0"/>
-          <w:numId w:val="23"/>
-        </w:numPr>
         <w:autoSpaceDE w:val="0"/>
         <w:autoSpaceDN w:val="0"/>
         <w:adjustRightInd w:val="0"/>
-        <w:rPr>
-          <w:rFonts w:ascii="Arial" w:hAnsi="Arial" w:cs="Arial"/>
-          <w:sz w:val="21"/>
-          <w:szCs w:val="21"/>
-        </w:rPr>
-      </w:pPr>
-      <w:r>
-        <w:rPr>
-          <w:rFonts w:ascii="Arial" w:hAnsi="Arial" w:cs="Arial"/>
-          <w:sz w:val="21"/>
-          <w:szCs w:val="21"/>
-        </w:rPr>
-        <w:t>User friendly application that uses Tailwind CSS to provide a mobile friendly experience.</w:t>
+        <w:ind w:left="180"/>
+        <w:rPr>
+          <w:rFonts w:ascii="Arial" w:hAnsi="Arial" w:cs="Arial"/>
+          <w:sz w:val="21"/>
+          <w:szCs w:val="21"/>
+        </w:rPr>
+      </w:pPr>
+      <w:r>
+        <w:rPr>
+          <w:rFonts w:ascii="Arial" w:hAnsi="Arial" w:cs="Arial"/>
+          <w:sz w:val="21"/>
+          <w:szCs w:val="21"/>
+        </w:rPr>
+        <w:t>maintaining a tight schedule, manage course material on GitLab, planning and preparation for activities via zoom.</w:t>
       </w:r>
     </w:p>
     <w:p>
       <w:pPr>
-        <w:pStyle w:val="ListParagraph"/>
-        <w:numPr>
-          <w:ilvl w:val="0"/>
-          <w:numId w:val="23"/>
-        </w:numPr>
         <w:autoSpaceDE w:val="0"/>
         <w:autoSpaceDN w:val="0"/>
         <w:adjustRightInd w:val="0"/>
         <w:rPr>
           <w:rFonts w:ascii="Arial" w:hAnsi="Arial" w:cs="Arial"/>
-          <w:sz w:val="21"/>
-          <w:szCs w:val="21"/>
-        </w:rPr>
-      </w:pPr>
-      <w:r>
-        <w:rPr>
-          <w:rFonts w:ascii="Arial" w:hAnsi="Arial" w:cs="Arial"/>
-          <w:sz w:val="21"/>
-          <w:szCs w:val="21"/>
-        </w:rPr>
-        <w:t xml:space="preserve">Used </w:t>
-      </w:r>
-      <w:r>
-        <w:rPr>
-          <w:rFonts w:ascii="Arial" w:hAnsi="Arial" w:cs="Arial"/>
-          <w:sz w:val="21"/>
-          <w:szCs w:val="21"/>
-        </w:rPr>
-        <w:t>Expo and Android emulator</w:t>
-      </w:r>
-      <w:r>
-        <w:rPr>
-          <w:rFonts w:ascii="Arial" w:hAnsi="Arial" w:cs="Arial"/>
-          <w:sz w:val="21"/>
-          <w:szCs w:val="21"/>
-        </w:rPr>
-        <w:t xml:space="preserve"> to test and see the app</w:t>
-      </w:r>
-      <w:r>
-        <w:rPr>
-          <w:rFonts w:ascii="Arial" w:hAnsi="Arial" w:cs="Arial"/>
-          <w:sz w:val="21"/>
-          <w:szCs w:val="21"/>
-        </w:rPr>
-        <w:t>.</w:t>
-      </w:r>
-    </w:p>
-    <w:p>
-      <w:pPr>
-        <w:spacing w:after="80"/>
-        <w:jc w:val="center"/>
-        <w:rPr>
-          <w:rFonts w:ascii="Arial" w:eastAsia="Times New Roman" w:hAnsi="Arial" w:cs="Arial"/>
           <w:b/>
           <w:bCs/>
-          <w:smallCaps/>
-          <w:color w:val="000000"/>
-        </w:rPr>
-      </w:pPr>
-      <w:r>
-        <w:rPr>
-          <w:rFonts w:ascii="Arial" w:eastAsia="Times New Roman" w:hAnsi="Arial" w:cs="Arial"/>
+          <w:sz w:val="21"/>
+          <w:szCs w:val="21"/>
+        </w:rPr>
+      </w:pPr>
+      <w:r>
+        <w:rPr>
+          <w:rFonts w:ascii="Arial" w:hAnsi="Arial" w:cs="Arial"/>
           <w:b/>
           <w:bCs/>
-          <w:smallCaps/>
-          <w:color w:val="000000"/>
-          <w:u w:val="single"/>
-        </w:rPr>
-        <w:t>Experience</w:t>
-      </w:r>
-    </w:p>
-    <w:p>
-      <w:pPr>
-        <w:autoSpaceDE w:val="0"/>
-        <w:autoSpaceDN w:val="0"/>
-        <w:adjustRightInd w:val="0"/>
-        <w:jc w:val="center"/>
+          <w:sz w:val="21"/>
+          <w:szCs w:val="21"/>
+        </w:rPr>
+        <w:t xml:space="preserve">Bartender </w:t>
+      </w:r>
+      <w:r>
         <w:rPr>
           <w:rFonts w:ascii="Arial" w:hAnsi="Arial" w:cs="Arial"/>
           <w:b/>
@@ -1842,7 +2502,8 @@
           <w:sz w:val="21"/>
           <w:szCs w:val="21"/>
         </w:rPr>
-      </w:pPr>
+        <w:t xml:space="preserve">and Server - </w:t>
+      </w:r>
       <w:r>
         <w:rPr>
           <w:rFonts w:ascii="Arial" w:hAnsi="Arial" w:cs="Arial"/>
@@ -1851,7 +2512,7 @@
           <w:sz w:val="21"/>
           <w:szCs w:val="21"/>
         </w:rPr>
-        <w:t>Teaching Assistant</w:t>
+        <w:t>Cactus</w:t>
       </w:r>
       <w:r>
         <w:rPr>
@@ -1861,8 +2522,7 @@
           <w:sz w:val="21"/>
           <w:szCs w:val="21"/>
         </w:rPr>
-        <w:tab/>
-        <w:t>Trilogy Education</w:t>
+        <w:t xml:space="preserve"> </w:t>
       </w:r>
       <w:r>
         <w:rPr>
@@ -1872,84 +2532,9 @@
           <w:sz w:val="21"/>
           <w:szCs w:val="21"/>
         </w:rPr>
-        <w:tab/>
-        <w:t>May 2021 to Present     New York, NY</w:t>
-      </w:r>
-    </w:p>
-    <w:p>
-      <w:pPr>
-        <w:autoSpaceDE w:val="0"/>
-        <w:autoSpaceDN w:val="0"/>
-        <w:adjustRightInd w:val="0"/>
-        <w:rPr>
-          <w:rFonts w:ascii="Arial" w:hAnsi="Arial" w:cs="Arial"/>
-          <w:sz w:val="21"/>
-          <w:szCs w:val="21"/>
-        </w:rPr>
-      </w:pPr>
-      <w:r>
-        <w:rPr>
-          <w:rFonts w:ascii="Arial" w:hAnsi="Arial" w:cs="Arial"/>
-          <w:sz w:val="21"/>
-          <w:szCs w:val="21"/>
-        </w:rPr>
-        <w:t xml:space="preserve">Assist instructor by ensuring </w:t>
-      </w:r>
-      <w:r>
-        <w:rPr>
-          <w:rFonts w:ascii="Arial" w:hAnsi="Arial" w:cs="Arial"/>
-          <w:sz w:val="21"/>
-          <w:szCs w:val="21"/>
-        </w:rPr>
-        <w:t xml:space="preserve">a class of 30 plus </w:t>
-      </w:r>
-      <w:r>
-        <w:rPr>
-          <w:rFonts w:ascii="Arial" w:hAnsi="Arial" w:cs="Arial"/>
-          <w:sz w:val="21"/>
-          <w:szCs w:val="21"/>
-        </w:rPr>
-        <w:t>students underst</w:t>
-      </w:r>
-      <w:r>
-        <w:rPr>
-          <w:rFonts w:ascii="Arial" w:hAnsi="Arial" w:cs="Arial"/>
-          <w:sz w:val="21"/>
-          <w:szCs w:val="21"/>
-        </w:rPr>
-        <w:t>and</w:t>
-      </w:r>
-      <w:r>
-        <w:rPr>
-          <w:rFonts w:ascii="Arial" w:hAnsi="Arial" w:cs="Arial"/>
-          <w:sz w:val="21"/>
-          <w:szCs w:val="21"/>
-        </w:rPr>
-        <w:t xml:space="preserve"> </w:t>
-      </w:r>
-      <w:r>
-        <w:rPr>
-          <w:rFonts w:ascii="Arial" w:hAnsi="Arial" w:cs="Arial"/>
-          <w:sz w:val="21"/>
-          <w:szCs w:val="21"/>
-        </w:rPr>
-        <w:t xml:space="preserve">modern web development </w:t>
-      </w:r>
-      <w:r>
-        <w:rPr>
-          <w:rFonts w:ascii="Arial" w:hAnsi="Arial" w:cs="Arial"/>
-          <w:sz w:val="21"/>
-          <w:szCs w:val="21"/>
-        </w:rPr>
-        <w:t>concepts effectively.  Able to work with multiple people or one on one with a positive attitude. Helped instructor keep the class on track by maintaining a tight schedule, manage course material on GitLab, planning and preparation for activities via zoom.</w:t>
-      </w:r>
-    </w:p>
-    <w:p>
-      <w:pPr>
-        <w:autoSpaceDE w:val="0"/>
-        <w:autoSpaceDN w:val="0"/>
-        <w:adjustRightInd w:val="0"/>
-        <w:jc w:val="center"/>
+        <w:t xml:space="preserve">and </w:t>
+      </w:r>
+      <w:r>
         <w:rPr>
           <w:rFonts w:ascii="Arial" w:hAnsi="Arial" w:cs="Arial"/>
           <w:b/>
@@ -1957,7 +2542,8 @@
           <w:sz w:val="21"/>
           <w:szCs w:val="21"/>
         </w:rPr>
-      </w:pPr>
+        <w:t xml:space="preserve">Tavern </w:t>
+      </w:r>
       <w:r>
         <w:rPr>
           <w:rFonts w:ascii="Arial" w:hAnsi="Arial" w:cs="Arial"/>
@@ -1966,7 +2552,7 @@
           <w:sz w:val="21"/>
           <w:szCs w:val="21"/>
         </w:rPr>
-        <w:t xml:space="preserve">Bartender </w:t>
+        <w:t xml:space="preserve">Hall </w:t>
       </w:r>
       <w:r>
         <w:rPr>
@@ -1976,8 +2562,7 @@
           <w:sz w:val="21"/>
           <w:szCs w:val="21"/>
         </w:rPr>
-        <w:tab/>
-        <w:t xml:space="preserve">Cactus| Tavern Hall </w:t>
+        <w:t xml:space="preserve">- </w:t>
       </w:r>
       <w:r>
         <w:rPr>
@@ -1987,8 +2572,7 @@
           <w:sz w:val="21"/>
           <w:szCs w:val="21"/>
         </w:rPr>
-        <w:tab/>
-        <w:t>July 2015 to Present     Bellevue, WA</w:t>
+        <w:t xml:space="preserve">July 2015 to Present Bellevue, WA </w:t>
       </w:r>
     </w:p>
     <w:p>
@@ -2077,7 +2661,7 @@
       <w:lvlText w:val=""/>
       <w:lvlJc w:val="left"/>
       <w:pPr>
-        <w:ind w:left="720" w:hanging="360"/>
+        <w:ind w:left="540" w:hanging="360"/>
       </w:pPr>
       <w:rPr>
         <w:rFonts w:ascii="Symbol" w:hAnsi="Symbol" w:hint="default"/>
@@ -2089,7 +2673,7 @@
       <w:lvlText w:val="o"/>
       <w:lvlJc w:val="left"/>
       <w:pPr>
-        <w:ind w:left="1440" w:hanging="360"/>
+        <w:ind w:left="1260" w:hanging="360"/>
       </w:pPr>
       <w:rPr>
         <w:rFonts w:ascii="Courier New" w:hAnsi="Courier New" w:cs="Courier New" w:hint="default"/>
@@ -2101,7 +2685,7 @@
       <w:lvlText w:val=""/>
       <w:lvlJc w:val="left"/>
       <w:pPr>
-        <w:ind w:left="2160" w:hanging="360"/>
+        <w:ind w:left="1980" w:hanging="360"/>
       </w:pPr>
       <w:rPr>
         <w:rFonts w:ascii="Wingdings" w:hAnsi="Wingdings" w:hint="default"/>
@@ -2113,7 +2697,7 @@
       <w:lvlText w:val=""/>
       <w:lvlJc w:val="left"/>
       <w:pPr>
-        <w:ind w:left="2880" w:hanging="360"/>
+        <w:ind w:left="2700" w:hanging="360"/>
       </w:pPr>
       <w:rPr>
         <w:rFonts w:ascii="Symbol" w:hAnsi="Symbol" w:hint="default"/>
@@ -2125,7 +2709,7 @@
       <w:lvlText w:val="o"/>
       <w:lvlJc w:val="left"/>
       <w:pPr>
-        <w:ind w:left="3600" w:hanging="360"/>
+        <w:ind w:left="3420" w:hanging="360"/>
       </w:pPr>
       <w:rPr>
         <w:rFonts w:ascii="Courier New" w:hAnsi="Courier New" w:cs="Courier New" w:hint="default"/>
@@ -2137,7 +2721,7 @@
       <w:lvlText w:val=""/>
       <w:lvlJc w:val="left"/>
       <w:pPr>
-        <w:ind w:left="4320" w:hanging="360"/>
+        <w:ind w:left="4140" w:hanging="360"/>
       </w:pPr>
       <w:rPr>
         <w:rFonts w:ascii="Wingdings" w:hAnsi="Wingdings" w:hint="default"/>
@@ -2149,7 +2733,7 @@
       <w:lvlText w:val=""/>
       <w:lvlJc w:val="left"/>
       <w:pPr>
-        <w:ind w:left="5040" w:hanging="360"/>
+        <w:ind w:left="4860" w:hanging="360"/>
       </w:pPr>
       <w:rPr>
         <w:rFonts w:ascii="Symbol" w:hAnsi="Symbol" w:hint="default"/>
@@ -2161,7 +2745,7 @@
       <w:lvlText w:val="o"/>
       <w:lvlJc w:val="left"/>
       <w:pPr>
-        <w:ind w:left="5760" w:hanging="360"/>
+        <w:ind w:left="5580" w:hanging="360"/>
       </w:pPr>
       <w:rPr>
         <w:rFonts w:ascii="Courier New" w:hAnsi="Courier New" w:cs="Courier New" w:hint="default"/>
@@ -2173,7 +2757,7 @@
       <w:lvlText w:val=""/>
       <w:lvlJc w:val="left"/>
       <w:pPr>
-        <w:ind w:left="6480" w:hanging="360"/>
+        <w:ind w:left="6300" w:hanging="360"/>
       </w:pPr>
       <w:rPr>
         <w:rFonts w:ascii="Wingdings" w:hAnsi="Wingdings" w:hint="default"/>
@@ -3618,7 +4202,7 @@
       <w:lvlText w:val=""/>
       <w:lvlJc w:val="left"/>
       <w:pPr>
-        <w:ind w:left="720" w:hanging="360"/>
+        <w:ind w:left="450" w:hanging="360"/>
       </w:pPr>
       <w:rPr>
         <w:rFonts w:ascii="Symbol" w:hAnsi="Symbol" w:hint="default"/>
@@ -3630,7 +4214,7 @@
       <w:lvlText w:val="o"/>
       <w:lvlJc w:val="left"/>
       <w:pPr>
-        <w:ind w:left="1440" w:hanging="360"/>
+        <w:ind w:left="1170" w:hanging="360"/>
       </w:pPr>
       <w:rPr>
         <w:rFonts w:ascii="Courier New" w:hAnsi="Courier New" w:cs="Courier New" w:hint="default"/>
@@ -3642,7 +4226,7 @@
       <w:lvlText w:val=""/>
       <w:lvlJc w:val="left"/>
       <w:pPr>
-        <w:ind w:left="2160" w:hanging="360"/>
+        <w:ind w:left="1890" w:hanging="360"/>
       </w:pPr>
       <w:rPr>
         <w:rFonts w:ascii="Wingdings" w:hAnsi="Wingdings" w:hint="default"/>
@@ -3654,7 +4238,7 @@
       <w:lvlText w:val=""/>
       <w:lvlJc w:val="left"/>
       <w:pPr>
-        <w:ind w:left="2880" w:hanging="360"/>
+        <w:ind w:left="2610" w:hanging="360"/>
       </w:pPr>
       <w:rPr>
         <w:rFonts w:ascii="Symbol" w:hAnsi="Symbol" w:hint="default"/>
@@ -3666,7 +4250,7 @@
       <w:lvlText w:val="o"/>
       <w:lvlJc w:val="left"/>
       <w:pPr>
-        <w:ind w:left="3600" w:hanging="360"/>
+        <w:ind w:left="3330" w:hanging="360"/>
       </w:pPr>
       <w:rPr>
         <w:rFonts w:ascii="Courier New" w:hAnsi="Courier New" w:cs="Courier New" w:hint="default"/>
@@ -3678,7 +4262,7 @@
       <w:lvlText w:val=""/>
       <w:lvlJc w:val="left"/>
       <w:pPr>
-        <w:ind w:left="4320" w:hanging="360"/>
+        <w:ind w:left="4050" w:hanging="360"/>
       </w:pPr>
       <w:rPr>
         <w:rFonts w:ascii="Wingdings" w:hAnsi="Wingdings" w:hint="default"/>
@@ -3690,7 +4274,7 @@
       <w:lvlText w:val=""/>
       <w:lvlJc w:val="left"/>
       <w:pPr>
-        <w:ind w:left="5040" w:hanging="360"/>
+        <w:ind w:left="4770" w:hanging="360"/>
       </w:pPr>
       <w:rPr>
         <w:rFonts w:ascii="Symbol" w:hAnsi="Symbol" w:hint="default"/>
@@ -3702,7 +4286,7 @@
       <w:lvlText w:val="o"/>
       <w:lvlJc w:val="left"/>
       <w:pPr>
-        <w:ind w:left="5760" w:hanging="360"/>
+        <w:ind w:left="5490" w:hanging="360"/>
       </w:pPr>
       <w:rPr>
         <w:rFonts w:ascii="Courier New" w:hAnsi="Courier New" w:cs="Courier New" w:hint="default"/>
@@ -3714,7 +4298,7 @@
       <w:lvlText w:val=""/>
       <w:lvlJc w:val="left"/>
       <w:pPr>
-        <w:ind w:left="6480" w:hanging="360"/>
+        <w:ind w:left="6210" w:hanging="360"/>
       </w:pPr>
       <w:rPr>
         <w:rFonts w:ascii="Wingdings" w:hAnsi="Wingdings" w:hint="default"/>
@@ -4061,6 +4645,119 @@
     </w:lvl>
   </w:abstractNum>
   <w:abstractNum w:abstractNumId="19" w15:restartNumberingAfterBreak="0">
+    <w:nsid w:val="5A581E89"/>
+    <w:multiLevelType w:val="hybridMultilevel"/>
+    <w:tmpl w:val="3A683690"/>
+    <w:lvl w:ilvl="0" w:tplc="04090001">
+      <w:start w:val="1"/>
+      <w:numFmt w:val="bullet"/>
+      <w:lvlText w:val=""/>
+      <w:lvlJc w:val="left"/>
+      <w:pPr>
+        <w:ind w:left="540" w:hanging="360"/>
+      </w:pPr>
+      <w:rPr>
+        <w:rFonts w:ascii="Symbol" w:hAnsi="Symbol" w:hint="default"/>
+      </w:rPr>
+    </w:lvl>
+    <w:lvl w:ilvl="1" w:tplc="04090003" w:tentative="1">
+      <w:start w:val="1"/>
+      <w:numFmt w:val="bullet"/>
+      <w:lvlText w:val="o"/>
+      <w:lvlJc w:val="left"/>
+      <w:pPr>
+        <w:ind w:left="1260" w:hanging="360"/>
+      </w:pPr>
+      <w:rPr>
+        <w:rFonts w:ascii="Courier New" w:hAnsi="Courier New" w:cs="Courier New" w:hint="default"/>
+      </w:rPr>
+    </w:lvl>
+    <w:lvl w:ilvl="2" w:tplc="04090005" w:tentative="1">
+      <w:start w:val="1"/>
+      <w:numFmt w:val="bullet"/>
+      <w:lvlText w:val=""/>
+      <w:lvlJc w:val="left"/>
+      <w:pPr>
+        <w:ind w:left="1980" w:hanging="360"/>
+      </w:pPr>
+      <w:rPr>
+        <w:rFonts w:ascii="Wingdings" w:hAnsi="Wingdings" w:hint="default"/>
+      </w:rPr>
+    </w:lvl>
+    <w:lvl w:ilvl="3" w:tplc="04090001" w:tentative="1">
+      <w:start w:val="1"/>
+      <w:numFmt w:val="bullet"/>
+      <w:lvlText w:val=""/>
+      <w:lvlJc w:val="left"/>
+      <w:pPr>
+        <w:ind w:left="2700" w:hanging="360"/>
+      </w:pPr>
+      <w:rPr>
+        <w:rFonts w:ascii="Symbol" w:hAnsi="Symbol" w:hint="default"/>
+      </w:rPr>
+    </w:lvl>
+    <w:lvl w:ilvl="4" w:tplc="04090003" w:tentative="1">
+      <w:start w:val="1"/>
+      <w:numFmt w:val="bullet"/>
+      <w:lvlText w:val="o"/>
+      <w:lvlJc w:val="left"/>
+      <w:pPr>
+        <w:ind w:left="3420" w:hanging="360"/>
+      </w:pPr>
+      <w:rPr>
+        <w:rFonts w:ascii="Courier New" w:hAnsi="Courier New" w:cs="Courier New" w:hint="default"/>
+      </w:rPr>
+    </w:lvl>
+    <w:lvl w:ilvl="5" w:tplc="04090005" w:tentative="1">
+      <w:start w:val="1"/>
+      <w:numFmt w:val="bullet"/>
+      <w:lvlText w:val=""/>
+      <w:lvlJc w:val="left"/>
+      <w:pPr>
+        <w:ind w:left="4140" w:hanging="360"/>
+      </w:pPr>
+      <w:rPr>
+        <w:rFonts w:ascii="Wingdings" w:hAnsi="Wingdings" w:hint="default"/>
+      </w:rPr>
+    </w:lvl>
+    <w:lvl w:ilvl="6" w:tplc="04090001" w:tentative="1">
+      <w:start w:val="1"/>
+      <w:numFmt w:val="bullet"/>
+      <w:lvlText w:val=""/>
+      <w:lvlJc w:val="left"/>
+      <w:pPr>
+        <w:ind w:left="4860" w:hanging="360"/>
+      </w:pPr>
+      <w:rPr>
+        <w:rFonts w:ascii="Symbol" w:hAnsi="Symbol" w:hint="default"/>
+      </w:rPr>
+    </w:lvl>
+    <w:lvl w:ilvl="7" w:tplc="04090003" w:tentative="1">
+      <w:start w:val="1"/>
+      <w:numFmt w:val="bullet"/>
+      <w:lvlText w:val="o"/>
+      <w:lvlJc w:val="left"/>
+      <w:pPr>
+        <w:ind w:left="5580" w:hanging="360"/>
+      </w:pPr>
+      <w:rPr>
+        <w:rFonts w:ascii="Courier New" w:hAnsi="Courier New" w:cs="Courier New" w:hint="default"/>
+      </w:rPr>
+    </w:lvl>
+    <w:lvl w:ilvl="8" w:tplc="04090005" w:tentative="1">
+      <w:start w:val="1"/>
+      <w:numFmt w:val="bullet"/>
+      <w:lvlText w:val=""/>
+      <w:lvlJc w:val="left"/>
+      <w:pPr>
+        <w:ind w:left="6300" w:hanging="360"/>
+      </w:pPr>
+      <w:rPr>
+        <w:rFonts w:ascii="Wingdings" w:hAnsi="Wingdings" w:hint="default"/>
+      </w:rPr>
+    </w:lvl>
+  </w:abstractNum>
+  <w:abstractNum w:abstractNumId="20" w15:restartNumberingAfterBreak="0">
     <w:nsid w:val="61512926"/>
     <w:multiLevelType w:val="hybridMultilevel"/>
     <w:tmpl w:val="9E361084"/>
@@ -4173,7 +4870,7 @@
       </w:rPr>
     </w:lvl>
   </w:abstractNum>
-  <w:abstractNum w:abstractNumId="20" w15:restartNumberingAfterBreak="0">
+  <w:abstractNum w:abstractNumId="21" w15:restartNumberingAfterBreak="0">
     <w:nsid w:val="63451C94"/>
     <w:multiLevelType w:val="hybridMultilevel"/>
     <w:tmpl w:val="33D005A2"/>
@@ -4286,7 +4983,7 @@
       </w:rPr>
     </w:lvl>
   </w:abstractNum>
-  <w:abstractNum w:abstractNumId="21" w15:restartNumberingAfterBreak="0">
+  <w:abstractNum w:abstractNumId="22" w15:restartNumberingAfterBreak="0">
     <w:nsid w:val="6C5D707F"/>
     <w:multiLevelType w:val="hybridMultilevel"/>
     <w:tmpl w:val="EFB0BD50"/>
@@ -4399,7 +5096,7 @@
       </w:rPr>
     </w:lvl>
   </w:abstractNum>
-  <w:abstractNum w:abstractNumId="22" w15:restartNumberingAfterBreak="0">
+  <w:abstractNum w:abstractNumId="23" w15:restartNumberingAfterBreak="0">
     <w:nsid w:val="6D8C74CB"/>
     <w:multiLevelType w:val="hybridMultilevel"/>
     <w:tmpl w:val="85EEA1CC"/>
@@ -4512,7 +5209,7 @@
       </w:rPr>
     </w:lvl>
   </w:abstractNum>
-  <w:abstractNum w:abstractNumId="23" w15:restartNumberingAfterBreak="0">
+  <w:abstractNum w:abstractNumId="24" w15:restartNumberingAfterBreak="0">
     <w:nsid w:val="6E7E27C0"/>
     <w:multiLevelType w:val="hybridMultilevel"/>
     <w:tmpl w:val="44D63BE6"/>
@@ -4522,7 +5219,7 @@
       <w:lvlText w:val=""/>
       <w:lvlJc w:val="left"/>
       <w:pPr>
-        <w:ind w:left="720" w:hanging="360"/>
+        <w:ind w:left="540" w:hanging="360"/>
       </w:pPr>
       <w:rPr>
         <w:rFonts w:ascii="Symbol" w:hAnsi="Symbol" w:hint="default"/>
@@ -4534,7 +5231,7 @@
       <w:lvlText w:val="o"/>
       <w:lvlJc w:val="left"/>
       <w:pPr>
-        <w:ind w:left="1440" w:hanging="360"/>
+        <w:ind w:left="1260" w:hanging="360"/>
       </w:pPr>
       <w:rPr>
         <w:rFonts w:ascii="Courier New" w:hAnsi="Courier New" w:cs="Courier New" w:hint="default"/>
@@ -4546,7 +5243,7 @@
       <w:lvlText w:val=""/>
       <w:lvlJc w:val="left"/>
       <w:pPr>
-        <w:ind w:left="2160" w:hanging="360"/>
+        <w:ind w:left="1980" w:hanging="360"/>
       </w:pPr>
       <w:rPr>
         <w:rFonts w:ascii="Wingdings" w:hAnsi="Wingdings" w:hint="default"/>
@@ -4558,7 +5255,7 @@
       <w:lvlText w:val=""/>
       <w:lvlJc w:val="left"/>
       <w:pPr>
-        <w:ind w:left="2880" w:hanging="360"/>
+        <w:ind w:left="2700" w:hanging="360"/>
       </w:pPr>
       <w:rPr>
         <w:rFonts w:ascii="Symbol" w:hAnsi="Symbol" w:hint="default"/>
@@ -4570,7 +5267,7 @@
       <w:lvlText w:val="o"/>
       <w:lvlJc w:val="left"/>
       <w:pPr>
-        <w:ind w:left="3600" w:hanging="360"/>
+        <w:ind w:left="3420" w:hanging="360"/>
       </w:pPr>
       <w:rPr>
         <w:rFonts w:ascii="Courier New" w:hAnsi="Courier New" w:cs="Courier New" w:hint="default"/>
@@ -4582,7 +5279,7 @@
       <w:lvlText w:val=""/>
       <w:lvlJc w:val="left"/>
       <w:pPr>
-        <w:ind w:left="4320" w:hanging="360"/>
+        <w:ind w:left="4140" w:hanging="360"/>
       </w:pPr>
       <w:rPr>
         <w:rFonts w:ascii="Wingdings" w:hAnsi="Wingdings" w:hint="default"/>
@@ -4594,7 +5291,7 @@
       <w:lvlText w:val=""/>
       <w:lvlJc w:val="left"/>
       <w:pPr>
-        <w:ind w:left="5040" w:hanging="360"/>
+        <w:ind w:left="4860" w:hanging="360"/>
       </w:pPr>
       <w:rPr>
         <w:rFonts w:ascii="Symbol" w:hAnsi="Symbol" w:hint="default"/>
@@ -4606,7 +5303,7 @@
       <w:lvlText w:val="o"/>
       <w:lvlJc w:val="left"/>
       <w:pPr>
-        <w:ind w:left="5760" w:hanging="360"/>
+        <w:ind w:left="5580" w:hanging="360"/>
       </w:pPr>
       <w:rPr>
         <w:rFonts w:ascii="Courier New" w:hAnsi="Courier New" w:cs="Courier New" w:hint="default"/>
@@ -4618,14 +5315,14 @@
       <w:lvlText w:val=""/>
       <w:lvlJc w:val="left"/>
       <w:pPr>
-        <w:ind w:left="6480" w:hanging="360"/>
+        <w:ind w:left="6300" w:hanging="360"/>
       </w:pPr>
       <w:rPr>
         <w:rFonts w:ascii="Wingdings" w:hAnsi="Wingdings" w:hint="default"/>
       </w:rPr>
     </w:lvl>
   </w:abstractNum>
-  <w:abstractNum w:abstractNumId="24" w15:restartNumberingAfterBreak="0">
+  <w:abstractNum w:abstractNumId="25" w15:restartNumberingAfterBreak="0">
     <w:nsid w:val="716F7B3E"/>
     <w:multiLevelType w:val="hybridMultilevel"/>
     <w:tmpl w:val="7CC286EA"/>
@@ -4739,7 +5436,7 @@
     </w:lvl>
   </w:abstractNum>
   <w:num w:numId="1">
-    <w:abstractNumId w:val="24"/>
+    <w:abstractNumId w:val="25"/>
   </w:num>
   <w:num w:numId="2">
     <w:abstractNumId w:val="14"/>
@@ -4757,10 +5454,10 @@
     <w:abstractNumId w:val="8"/>
   </w:num>
   <w:num w:numId="7">
-    <w:abstractNumId w:val="22"/>
+    <w:abstractNumId w:val="23"/>
   </w:num>
   <w:num w:numId="8">
-    <w:abstractNumId w:val="19"/>
+    <w:abstractNumId w:val="20"/>
   </w:num>
   <w:num w:numId="9">
     <w:abstractNumId w:val="16"/>
@@ -4775,7 +5472,7 @@
     <w:abstractNumId w:val="6"/>
   </w:num>
   <w:num w:numId="13">
-    <w:abstractNumId w:val="21"/>
+    <w:abstractNumId w:val="22"/>
   </w:num>
   <w:num w:numId="14">
     <w:abstractNumId w:val="9"/>
@@ -4784,7 +5481,7 @@
     <w:abstractNumId w:val="12"/>
   </w:num>
   <w:num w:numId="16">
-    <w:abstractNumId w:val="20"/>
+    <w:abstractNumId w:val="21"/>
   </w:num>
   <w:num w:numId="17">
     <w:abstractNumId w:val="7"/>
@@ -4802,7 +5499,7 @@
     <w:abstractNumId w:val="15"/>
   </w:num>
   <w:num w:numId="22">
-    <w:abstractNumId w:val="23"/>
+    <w:abstractNumId w:val="24"/>
   </w:num>
   <w:num w:numId="23">
     <w:abstractNumId w:val="3"/>
@@ -4812,6 +5509,9 @@
   </w:num>
   <w:num w:numId="25">
     <w:abstractNumId w:val="10"/>
+  </w:num>
+  <w:num w:numId="26">
+    <w:abstractNumId w:val="19"/>
   </w:num>
 </w:numbering>
 </file>
@@ -5215,7 +5915,6 @@
   <w:style w:type="character" w:default="1" w:styleId="DefaultParagraphFont">
     <w:name w:val="Default Paragraph Font"/>
     <w:uiPriority w:val="1"/>
-    <w:semiHidden/>
     <w:unhideWhenUsed/>
   </w:style>
   <w:style w:type="table" w:default="1" w:styleId="TableNormal">

--- a/client/public/docs/DanielSoledadResume.docx
+++ b/client/public/docs/DanielSoledadResume.docx
@@ -59,7 +59,7 @@
           <w:sz w:val="24"/>
           <w:szCs w:val="24"/>
         </w:rPr>
-        <w:t>Full Stack Engineer || Tutor || Teaching Assistant || Seattle, WA</w:t>
+        <w:t>Full Stack Engineer | Tutor | Teaching Assistant | Seattle, WA</w:t>
       </w:r>
     </w:p>
     <w:p>
@@ -334,22 +334,13 @@
     </w:p>
     <w:p>
       <w:pPr>
-        <w:spacing w:after="80"/>
-        <w:rPr>
-          <w:rFonts w:ascii="Arial" w:hAnsi="Arial" w:cs="Arial"/>
-          <w:sz w:val="21"/>
-          <w:szCs w:val="21"/>
-        </w:rPr>
-      </w:pPr>
-      <w:r>
         <w:rPr>
           <w:rFonts w:ascii="Arial" w:eastAsia="Times New Roman" w:hAnsi="Arial" w:cs="Arial"/>
           <w:color w:val="000000"/>
           <w:sz w:val="21"/>
           <w:szCs w:val="21"/>
         </w:rPr>
-        <w:t xml:space="preserve">Full Stack Engineer </w:t>
-      </w:r>
+      </w:pPr>
       <w:r>
         <w:rPr>
           <w:rFonts w:ascii="Arial" w:eastAsia="Times New Roman" w:hAnsi="Arial" w:cs="Arial"/>
@@ -357,17 +348,18 @@
           <w:sz w:val="21"/>
           <w:szCs w:val="21"/>
         </w:rPr>
-        <w:t>who</w:t>
-      </w:r>
-      <w:r>
+        <w:t>Full Stack Engineer who is a fast learner, critical thinker and uses analytical skills to create user-friendly applications.</w:t>
+      </w:r>
+    </w:p>
+    <w:p>
+      <w:pPr>
         <w:rPr>
           <w:rFonts w:ascii="Arial" w:eastAsia="Times New Roman" w:hAnsi="Arial" w:cs="Arial"/>
           <w:color w:val="000000"/>
           <w:sz w:val="21"/>
           <w:szCs w:val="21"/>
         </w:rPr>
-        <w:t xml:space="preserve"> is a fast learner</w:t>
-      </w:r>
+      </w:pPr>
       <w:r>
         <w:rPr>
           <w:rFonts w:ascii="Arial" w:eastAsia="Times New Roman" w:hAnsi="Arial" w:cs="Arial"/>
@@ -375,17 +367,18 @@
           <w:sz w:val="21"/>
           <w:szCs w:val="21"/>
         </w:rPr>
-        <w:t xml:space="preserve">, </w:t>
-      </w:r>
-      <w:r>
+        <w:t>Rapidly learned web development concepts from an intense coding bootcamp. Later transitioned into TA and Tutor</w:t>
+      </w:r>
+    </w:p>
+    <w:p>
+      <w:pPr>
         <w:rPr>
           <w:rFonts w:ascii="Arial" w:eastAsia="Times New Roman" w:hAnsi="Arial" w:cs="Arial"/>
           <w:color w:val="000000"/>
           <w:sz w:val="21"/>
           <w:szCs w:val="21"/>
         </w:rPr>
-        <w:t>critical thinker</w:t>
-      </w:r>
+      </w:pPr>
       <w:r>
         <w:rPr>
           <w:rFonts w:ascii="Arial" w:eastAsia="Times New Roman" w:hAnsi="Arial" w:cs="Arial"/>
@@ -393,17 +386,18 @@
           <w:sz w:val="21"/>
           <w:szCs w:val="21"/>
         </w:rPr>
-        <w:t xml:space="preserve"> and u</w:t>
-      </w:r>
-      <w:r>
+        <w:t>role to help teach 30 plus students’ full stack development concepts like React, Mongo DB, Node, and Express.</w:t>
+      </w:r>
+    </w:p>
+    <w:p>
+      <w:pPr>
         <w:rPr>
           <w:rFonts w:ascii="Arial" w:eastAsia="Times New Roman" w:hAnsi="Arial" w:cs="Arial"/>
           <w:color w:val="000000"/>
           <w:sz w:val="21"/>
           <w:szCs w:val="21"/>
         </w:rPr>
-        <w:t xml:space="preserve">ses analytical skills to create user-friendly applications. </w:t>
-      </w:r>
+      </w:pPr>
       <w:r>
         <w:rPr>
           <w:rFonts w:ascii="Arial" w:eastAsia="Times New Roman" w:hAnsi="Arial" w:cs="Arial"/>
@@ -411,17 +405,18 @@
           <w:sz w:val="21"/>
           <w:szCs w:val="21"/>
         </w:rPr>
-        <w:t xml:space="preserve">Rapidly learned </w:t>
-      </w:r>
-      <w:r>
+        <w:t>Natural team leader that uses critical thinking and analytical skills to plan projects, communicate ideas, evaluate, and</w:t>
+      </w:r>
+    </w:p>
+    <w:p>
+      <w:pPr>
         <w:rPr>
           <w:rFonts w:ascii="Arial" w:eastAsia="Times New Roman" w:hAnsi="Arial" w:cs="Arial"/>
           <w:color w:val="000000"/>
           <w:sz w:val="21"/>
           <w:szCs w:val="21"/>
         </w:rPr>
-        <w:t xml:space="preserve">web development concepts from an </w:t>
-      </w:r>
+      </w:pPr>
       <w:r>
         <w:rPr>
           <w:rFonts w:ascii="Arial" w:eastAsia="Times New Roman" w:hAnsi="Arial" w:cs="Arial"/>
@@ -429,17 +424,18 @@
           <w:sz w:val="21"/>
           <w:szCs w:val="21"/>
         </w:rPr>
-        <w:t>intense coding bootcamp</w:t>
-      </w:r>
-      <w:r>
+        <w:t>solve problems. Have created multiple responsive, user-friendly applications that require communication and strict</w:t>
+      </w:r>
+    </w:p>
+    <w:p>
+      <w:pPr>
         <w:rPr>
           <w:rFonts w:ascii="Arial" w:eastAsia="Times New Roman" w:hAnsi="Arial" w:cs="Arial"/>
           <w:color w:val="000000"/>
           <w:sz w:val="21"/>
           <w:szCs w:val="21"/>
         </w:rPr>
-        <w:t xml:space="preserve">. </w:t>
-      </w:r>
+      </w:pPr>
       <w:r>
         <w:rPr>
           <w:rFonts w:ascii="Arial" w:eastAsia="Times New Roman" w:hAnsi="Arial" w:cs="Arial"/>
@@ -447,213 +443,7 @@
           <w:sz w:val="21"/>
           <w:szCs w:val="21"/>
         </w:rPr>
-        <w:t>L</w:t>
-      </w:r>
-      <w:r>
-        <w:rPr>
-          <w:rFonts w:ascii="Arial" w:eastAsia="Times New Roman" w:hAnsi="Arial" w:cs="Arial"/>
-          <w:color w:val="000000"/>
-          <w:sz w:val="21"/>
-          <w:szCs w:val="21"/>
-        </w:rPr>
-        <w:t>ater transitioned into TA</w:t>
-      </w:r>
-      <w:r>
-        <w:rPr>
-          <w:rFonts w:ascii="Arial" w:eastAsia="Times New Roman" w:hAnsi="Arial" w:cs="Arial"/>
-          <w:color w:val="000000"/>
-          <w:sz w:val="21"/>
-          <w:szCs w:val="21"/>
-        </w:rPr>
-        <w:t xml:space="preserve"> and Tutor</w:t>
-      </w:r>
-      <w:r>
-        <w:rPr>
-          <w:rFonts w:ascii="Arial" w:eastAsia="Times New Roman" w:hAnsi="Arial" w:cs="Arial"/>
-          <w:color w:val="000000"/>
-          <w:sz w:val="21"/>
-          <w:szCs w:val="21"/>
-        </w:rPr>
-        <w:t xml:space="preserve"> role to</w:t>
-      </w:r>
-      <w:r>
-        <w:rPr>
-          <w:rFonts w:ascii="Arial" w:eastAsia="Times New Roman" w:hAnsi="Arial" w:cs="Arial"/>
-          <w:color w:val="000000"/>
-          <w:sz w:val="21"/>
-          <w:szCs w:val="21"/>
-        </w:rPr>
-        <w:t xml:space="preserve"> help</w:t>
-      </w:r>
-      <w:r>
-        <w:rPr>
-          <w:rFonts w:ascii="Arial" w:eastAsia="Times New Roman" w:hAnsi="Arial" w:cs="Arial"/>
-          <w:color w:val="000000"/>
-          <w:sz w:val="21"/>
-          <w:szCs w:val="21"/>
-        </w:rPr>
-        <w:t xml:space="preserve"> teach </w:t>
-      </w:r>
-      <w:r>
-        <w:rPr>
-          <w:rFonts w:ascii="Arial" w:eastAsia="Times New Roman" w:hAnsi="Arial" w:cs="Arial"/>
-          <w:color w:val="000000"/>
-          <w:sz w:val="21"/>
-          <w:szCs w:val="21"/>
-        </w:rPr>
-        <w:t xml:space="preserve">30 plus </w:t>
-      </w:r>
-      <w:r>
-        <w:rPr>
-          <w:rFonts w:ascii="Arial" w:eastAsia="Times New Roman" w:hAnsi="Arial" w:cs="Arial"/>
-          <w:color w:val="000000"/>
-          <w:sz w:val="21"/>
-          <w:szCs w:val="21"/>
-        </w:rPr>
-        <w:t>students’</w:t>
-      </w:r>
-      <w:r>
-        <w:rPr>
-          <w:rFonts w:ascii="Arial" w:eastAsia="Times New Roman" w:hAnsi="Arial" w:cs="Arial"/>
-          <w:color w:val="000000"/>
-          <w:sz w:val="21"/>
-          <w:szCs w:val="21"/>
-        </w:rPr>
-        <w:t xml:space="preserve"> </w:t>
-      </w:r>
-      <w:r>
-        <w:rPr>
-          <w:rFonts w:ascii="Arial" w:eastAsia="Times New Roman" w:hAnsi="Arial" w:cs="Arial"/>
-          <w:color w:val="000000"/>
-          <w:sz w:val="21"/>
-          <w:szCs w:val="21"/>
-        </w:rPr>
-        <w:t xml:space="preserve">full stack development </w:t>
-      </w:r>
-      <w:r>
-        <w:rPr>
-          <w:rFonts w:ascii="Arial" w:eastAsia="Times New Roman" w:hAnsi="Arial" w:cs="Arial"/>
-          <w:color w:val="000000"/>
-          <w:sz w:val="21"/>
-          <w:szCs w:val="21"/>
-        </w:rPr>
-        <w:t>concepts</w:t>
-      </w:r>
-      <w:r>
-        <w:rPr>
-          <w:rFonts w:ascii="Arial" w:eastAsia="Times New Roman" w:hAnsi="Arial" w:cs="Arial"/>
-          <w:color w:val="000000"/>
-          <w:sz w:val="21"/>
-          <w:szCs w:val="21"/>
-        </w:rPr>
-        <w:t xml:space="preserve"> like React, Mongo DB, Node, </w:t>
-      </w:r>
-      <w:r>
-        <w:rPr>
-          <w:rFonts w:ascii="Arial" w:eastAsia="Times New Roman" w:hAnsi="Arial" w:cs="Arial"/>
-          <w:color w:val="000000"/>
-          <w:sz w:val="21"/>
-          <w:szCs w:val="21"/>
-        </w:rPr>
-        <w:t>and Express.</w:t>
-      </w:r>
-      <w:r>
-        <w:rPr>
-          <w:rFonts w:ascii="Arial" w:eastAsia="Times New Roman" w:hAnsi="Arial" w:cs="Arial"/>
-          <w:color w:val="000000"/>
-          <w:sz w:val="21"/>
-          <w:szCs w:val="21"/>
-        </w:rPr>
-        <w:t xml:space="preserve"> </w:t>
-      </w:r>
-      <w:r>
-        <w:rPr>
-          <w:rFonts w:ascii="Arial" w:hAnsi="Arial" w:cs="Arial"/>
-          <w:sz w:val="21"/>
-          <w:szCs w:val="21"/>
-        </w:rPr>
-        <w:t xml:space="preserve">Natural team leader that used critical </w:t>
-      </w:r>
-      <w:r>
-        <w:rPr>
-          <w:rFonts w:ascii="Arial" w:hAnsi="Arial" w:cs="Arial"/>
-          <w:sz w:val="21"/>
-          <w:szCs w:val="21"/>
-        </w:rPr>
-        <w:t xml:space="preserve">thinking and </w:t>
-      </w:r>
-      <w:r>
-        <w:rPr>
-          <w:rFonts w:ascii="Arial" w:eastAsia="Times New Roman" w:hAnsi="Arial" w:cs="Arial"/>
-          <w:color w:val="000000"/>
-          <w:sz w:val="21"/>
-          <w:szCs w:val="21"/>
-        </w:rPr>
-        <w:t xml:space="preserve">analytical skills </w:t>
-      </w:r>
-      <w:r>
-        <w:rPr>
-          <w:rFonts w:ascii="Arial" w:hAnsi="Arial" w:cs="Arial"/>
-          <w:sz w:val="21"/>
-          <w:szCs w:val="21"/>
-        </w:rPr>
-        <w:t>to plan and</w:t>
-      </w:r>
-      <w:r>
-        <w:rPr>
-          <w:rFonts w:ascii="Arial" w:hAnsi="Arial" w:cs="Arial"/>
-          <w:sz w:val="21"/>
-          <w:szCs w:val="21"/>
-        </w:rPr>
-        <w:t xml:space="preserve"> </w:t>
-      </w:r>
-      <w:r>
-        <w:rPr>
-          <w:rFonts w:ascii="Arial" w:hAnsi="Arial" w:cs="Arial"/>
-          <w:sz w:val="21"/>
-          <w:szCs w:val="21"/>
-        </w:rPr>
-        <w:t>accomplish</w:t>
-      </w:r>
-      <w:r>
-        <w:rPr>
-          <w:rFonts w:ascii="Arial" w:hAnsi="Arial" w:cs="Arial"/>
-          <w:sz w:val="21"/>
-          <w:szCs w:val="21"/>
-        </w:rPr>
-        <w:t xml:space="preserve"> </w:t>
-      </w:r>
-      <w:r>
-        <w:rPr>
-          <w:rFonts w:ascii="Arial" w:hAnsi="Arial" w:cs="Arial"/>
-          <w:sz w:val="21"/>
-          <w:szCs w:val="21"/>
-        </w:rPr>
-        <w:t xml:space="preserve">responsive </w:t>
-      </w:r>
-      <w:r>
-        <w:rPr>
-          <w:rFonts w:ascii="Arial" w:hAnsi="Arial" w:cs="Arial"/>
-          <w:sz w:val="21"/>
-          <w:szCs w:val="21"/>
-        </w:rPr>
-        <w:t xml:space="preserve">and user-friendly applications </w:t>
-      </w:r>
-      <w:r>
-        <w:rPr>
-          <w:rFonts w:ascii="Arial" w:hAnsi="Arial" w:cs="Arial"/>
-          <w:sz w:val="21"/>
-          <w:szCs w:val="21"/>
-        </w:rPr>
-        <w:t xml:space="preserve">that require </w:t>
-      </w:r>
-      <w:r>
-        <w:rPr>
-          <w:rFonts w:ascii="Arial" w:hAnsi="Arial" w:cs="Arial"/>
-          <w:sz w:val="21"/>
-          <w:szCs w:val="21"/>
-        </w:rPr>
-        <w:t>communication and strict time management.</w:t>
+        <w:t>time management.</w:t>
       </w:r>
     </w:p>
     <w:p>
@@ -805,6 +595,82 @@
           <w:szCs w:val="21"/>
         </w:rPr>
       </w:pPr>
+      <w:r>
+        <w:rPr>
+          <w:rFonts w:ascii="Arial" w:hAnsi="Arial" w:cs="Arial"/>
+          <w:b/>
+          <w:sz w:val="21"/>
+          <w:szCs w:val="21"/>
+        </w:rPr>
+        <w:t xml:space="preserve">Sanford-Brown College </w:t>
+      </w:r>
+      <w:r>
+        <w:rPr>
+          <w:rFonts w:ascii="Arial" w:hAnsi="Arial" w:cs="Arial"/>
+          <w:b/>
+          <w:sz w:val="21"/>
+          <w:szCs w:val="21"/>
+        </w:rPr>
+        <w:t xml:space="preserve">- </w:t>
+      </w:r>
+      <w:r>
+        <w:rPr>
+          <w:rFonts w:ascii="Arial" w:hAnsi="Arial" w:cs="Arial"/>
+          <w:b/>
+          <w:sz w:val="21"/>
+          <w:szCs w:val="21"/>
+        </w:rPr>
+        <w:t xml:space="preserve">Software Engineering </w:t>
+      </w:r>
+      <w:r>
+        <w:rPr>
+          <w:rFonts w:ascii="Arial" w:hAnsi="Arial" w:cs="Arial"/>
+          <w:b/>
+          <w:sz w:val="21"/>
+          <w:szCs w:val="21"/>
+        </w:rPr>
+        <w:t xml:space="preserve">- </w:t>
+      </w:r>
+      <w:r>
+        <w:rPr>
+          <w:rFonts w:ascii="Arial" w:hAnsi="Arial" w:cs="Arial"/>
+          <w:b/>
+          <w:sz w:val="21"/>
+          <w:szCs w:val="21"/>
+        </w:rPr>
+        <w:t xml:space="preserve">2013-2015 </w:t>
+      </w:r>
+      <w:r>
+        <w:rPr>
+          <w:rFonts w:ascii="Arial" w:hAnsi="Arial" w:cs="Arial"/>
+          <w:b/>
+          <w:sz w:val="21"/>
+          <w:szCs w:val="21"/>
+        </w:rPr>
+        <w:t>-</w:t>
+      </w:r>
+      <w:r>
+        <w:rPr>
+          <w:rFonts w:ascii="Arial" w:hAnsi="Arial" w:cs="Arial"/>
+          <w:b/>
+          <w:sz w:val="21"/>
+          <w:szCs w:val="21"/>
+        </w:rPr>
+        <w:t>Tukwila, WA</w:t>
+      </w:r>
+    </w:p>
+    <w:p>
+      <w:pPr>
+        <w:spacing w:after="80"/>
+        <w:jc w:val="center"/>
+        <w:rPr>
+          <w:rFonts w:ascii="Arial" w:eastAsia="Times New Roman" w:hAnsi="Arial" w:cs="Arial"/>
+          <w:b/>
+          <w:bCs/>
+          <w:smallCaps/>
+          <w:color w:val="000000"/>
+        </w:rPr>
+      </w:pPr>
     </w:p>
     <w:p>
       <w:pPr>
@@ -813,87 +679,30 @@
         <w:adjustRightInd w:val="0"/>
         <w:rPr>
           <w:rFonts w:ascii="Arial" w:hAnsi="Arial" w:cs="Arial"/>
-          <w:b/>
-          <w:sz w:val="21"/>
-          <w:szCs w:val="21"/>
-        </w:rPr>
-      </w:pPr>
-      <w:r>
-        <w:rPr>
-          <w:rFonts w:ascii="Arial" w:hAnsi="Arial" w:cs="Arial"/>
-          <w:b/>
-          <w:sz w:val="21"/>
-          <w:szCs w:val="21"/>
-        </w:rPr>
-        <w:t xml:space="preserve">Sanford-Brown College </w:t>
-      </w:r>
-      <w:r>
-        <w:rPr>
-          <w:rFonts w:ascii="Arial" w:hAnsi="Arial" w:cs="Arial"/>
-          <w:b/>
-          <w:sz w:val="21"/>
-          <w:szCs w:val="21"/>
-        </w:rPr>
-        <w:t xml:space="preserve">- </w:t>
-      </w:r>
-      <w:r>
-        <w:rPr>
-          <w:rFonts w:ascii="Arial" w:hAnsi="Arial" w:cs="Arial"/>
-          <w:b/>
-          <w:sz w:val="21"/>
-          <w:szCs w:val="21"/>
-        </w:rPr>
-        <w:t xml:space="preserve">Software Engineering </w:t>
-      </w:r>
-      <w:r>
-        <w:rPr>
-          <w:rFonts w:ascii="Arial" w:hAnsi="Arial" w:cs="Arial"/>
-          <w:b/>
-          <w:sz w:val="21"/>
-          <w:szCs w:val="21"/>
-        </w:rPr>
-        <w:t xml:space="preserve">- </w:t>
-      </w:r>
-      <w:r>
-        <w:rPr>
-          <w:rFonts w:ascii="Arial" w:hAnsi="Arial" w:cs="Arial"/>
-          <w:b/>
-          <w:sz w:val="21"/>
-          <w:szCs w:val="21"/>
-        </w:rPr>
-        <w:t xml:space="preserve">2013-2015 </w:t>
-      </w:r>
-      <w:r>
-        <w:rPr>
-          <w:rFonts w:ascii="Arial" w:hAnsi="Arial" w:cs="Arial"/>
-          <w:b/>
-          <w:sz w:val="21"/>
-          <w:szCs w:val="21"/>
-        </w:rPr>
-        <w:t>-</w:t>
-      </w:r>
-      <w:r>
-        <w:rPr>
-          <w:rFonts w:ascii="Arial" w:hAnsi="Arial" w:cs="Arial"/>
-          <w:b/>
-          <w:sz w:val="21"/>
-          <w:szCs w:val="21"/>
-        </w:rPr>
-        <w:t>Tukwila, WA</w:t>
-      </w:r>
-    </w:p>
-    <w:p>
-      <w:pPr>
-        <w:spacing w:after="80"/>
-        <w:jc w:val="center"/>
+          <w:sz w:val="21"/>
+          <w:szCs w:val="21"/>
+        </w:rPr>
+      </w:pPr>
+      <w:r>
         <w:rPr>
           <w:rFonts w:ascii="Arial" w:eastAsia="Times New Roman" w:hAnsi="Arial" w:cs="Arial"/>
           <w:b/>
           <w:bCs/>
-          <w:smallCaps/>
           <w:color w:val="000000"/>
-        </w:rPr>
-      </w:pPr>
+          <w:sz w:val="21"/>
+          <w:szCs w:val="21"/>
+          <w:shd w:val="clear" w:color="auto" w:fill="FFFFFF"/>
+        </w:rPr>
+        <w:t>Languages: </w:t>
+      </w:r>
+      <w:r>
+        <w:rPr>
+          <w:rFonts w:ascii="Arial" w:hAnsi="Arial" w:cs="Arial"/>
+          <w:sz w:val="21"/>
+          <w:szCs w:val="21"/>
+        </w:rPr>
+        <w:t>HTML5, CSS3, JavaScript, Python, Node.Js, SASS, NoSQL (MongoDB), SQL (MySQL)</w:t>
+      </w:r>
     </w:p>
     <w:p>
       <w:pPr>
@@ -902,6 +711,8 @@
         <w:adjustRightInd w:val="0"/>
         <w:rPr>
           <w:rFonts w:ascii="Arial" w:hAnsi="Arial" w:cs="Arial"/>
+          <w:b/>
+          <w:bCs/>
           <w:sz w:val="21"/>
           <w:szCs w:val="21"/>
         </w:rPr>
@@ -916,40 +727,6 @@
           <w:szCs w:val="21"/>
           <w:shd w:val="clear" w:color="auto" w:fill="FFFFFF"/>
         </w:rPr>
-        <w:t>Languages: </w:t>
-      </w:r>
-      <w:r>
-        <w:rPr>
-          <w:rFonts w:ascii="Arial" w:hAnsi="Arial" w:cs="Arial"/>
-          <w:sz w:val="21"/>
-          <w:szCs w:val="21"/>
-        </w:rPr>
-        <w:t>HTML5, CSS3, JavaScript, Python, Node.Js, SASS, NoSQL (MongoDB), SQL (MySQL)</w:t>
-      </w:r>
-    </w:p>
-    <w:p>
-      <w:pPr>
-        <w:autoSpaceDE w:val="0"/>
-        <w:autoSpaceDN w:val="0"/>
-        <w:adjustRightInd w:val="0"/>
-        <w:rPr>
-          <w:rFonts w:ascii="Arial" w:hAnsi="Arial" w:cs="Arial"/>
-          <w:b/>
-          <w:bCs/>
-          <w:sz w:val="21"/>
-          <w:szCs w:val="21"/>
-        </w:rPr>
-      </w:pPr>
-      <w:r>
-        <w:rPr>
-          <w:rFonts w:ascii="Arial" w:eastAsia="Times New Roman" w:hAnsi="Arial" w:cs="Arial"/>
-          <w:b/>
-          <w:bCs/>
-          <w:color w:val="000000"/>
-          <w:sz w:val="21"/>
-          <w:szCs w:val="21"/>
-          <w:shd w:val="clear" w:color="auto" w:fill="FFFFFF"/>
-        </w:rPr>
         <w:t>Libraries</w:t>
       </w:r>
       <w:r>
@@ -966,15 +743,7 @@
           <w:sz w:val="21"/>
           <w:szCs w:val="21"/>
         </w:rPr>
-        <w:t>, P</w:t>
-      </w:r>
-      <w:r>
-        <w:rPr>
-          <w:rFonts w:ascii="Arial" w:hAnsi="Arial" w:cs="Arial"/>
-          <w:sz w:val="21"/>
-          <w:szCs w:val="21"/>
-        </w:rPr>
-        <w:t>assport.js</w:t>
+        <w:t>, Passport.js</w:t>
       </w:r>
       <w:r>
         <w:rPr>
@@ -1381,7 +1150,29 @@
           <w:sz w:val="21"/>
           <w:szCs w:val="21"/>
         </w:rPr>
-        <w:t>xpress server.</w:t>
+        <w:t>xpress server</w:t>
+      </w:r>
+      <w:r>
+        <w:rPr>
+          <w:rFonts w:ascii="Arial" w:hAnsi="Arial" w:cs="Arial"/>
+          <w:sz w:val="21"/>
+          <w:szCs w:val="21"/>
+        </w:rPr>
+        <w:t xml:space="preserve"> and</w:t>
+      </w:r>
+      <w:r>
+        <w:rPr>
+          <w:rFonts w:ascii="Arial" w:hAnsi="Arial" w:cs="Arial"/>
+          <w:sz w:val="21"/>
+          <w:szCs w:val="21"/>
+        </w:rPr>
+        <w:t xml:space="preserve">, </w:t>
+      </w:r>
+      <w:r>
+        <w:t>used JWT and Passport.js to create authentication routes</w:t>
+      </w:r>
+      <w:r>
+        <w:t>.</w:t>
       </w:r>
     </w:p>
     <w:p>
@@ -1414,7 +1205,23 @@
           <w:sz w:val="21"/>
           <w:szCs w:val="21"/>
         </w:rPr>
-        <w:t xml:space="preserve">anage MongoDB collections using Mongoose; filter or populated response based on request. </w:t>
+        <w:t xml:space="preserve">anage MongoDB collections </w:t>
+      </w:r>
+      <w:r>
+        <w:rPr>
+          <w:rFonts w:ascii="Arial" w:hAnsi="Arial" w:cs="Arial"/>
+          <w:sz w:val="21"/>
+          <w:szCs w:val="21"/>
+        </w:rPr>
+        <w:t xml:space="preserve">by </w:t>
+      </w:r>
+      <w:r>
+        <w:rPr>
+          <w:rFonts w:ascii="Arial" w:hAnsi="Arial" w:cs="Arial"/>
+          <w:sz w:val="21"/>
+          <w:szCs w:val="21"/>
+        </w:rPr>
+        <w:t xml:space="preserve">using Mongoose; filter or populated response based on request. </w:t>
       </w:r>
     </w:p>
     <w:p>
@@ -1439,7 +1246,23 @@
           <w:sz w:val="21"/>
           <w:szCs w:val="21"/>
         </w:rPr>
-        <w:t xml:space="preserve">Worked with React.Js global context to store server response to later </w:t>
+        <w:t>Worked with React</w:t>
+      </w:r>
+      <w:r>
+        <w:rPr>
+          <w:rFonts w:ascii="Arial" w:hAnsi="Arial" w:cs="Arial"/>
+          <w:sz w:val="21"/>
+          <w:szCs w:val="21"/>
+        </w:rPr>
+        <w:t xml:space="preserve"> </w:t>
+      </w:r>
+      <w:r>
+        <w:rPr>
+          <w:rFonts w:ascii="Arial" w:hAnsi="Arial" w:cs="Arial"/>
+          <w:sz w:val="21"/>
+          <w:szCs w:val="21"/>
+        </w:rPr>
+        <w:t xml:space="preserve">global context to store server response to later </w:t>
       </w:r>
       <w:r>
         <w:rPr>
@@ -1480,15 +1303,15 @@
           <w:sz w:val="21"/>
           <w:szCs w:val="21"/>
         </w:rPr>
-        <w:t xml:space="preserve">Added functionally to React components by </w:t>
-      </w:r>
-      <w:r>
-        <w:rPr>
-          <w:rFonts w:ascii="Arial" w:hAnsi="Arial" w:cs="Arial"/>
-          <w:sz w:val="21"/>
-          <w:szCs w:val="21"/>
-        </w:rPr>
-        <w:t>creating click events, API calls and manipulation context</w:t>
+        <w:t xml:space="preserve">Added functionally </w:t>
+      </w:r>
+      <w:r>
+        <w:rPr>
+          <w:rFonts w:ascii="Arial" w:hAnsi="Arial" w:cs="Arial"/>
+          <w:sz w:val="21"/>
+          <w:szCs w:val="21"/>
+        </w:rPr>
+        <w:t>React components by using state, click events, RESTful API calls and global context</w:t>
       </w:r>
     </w:p>
     <w:p>
@@ -1561,23 +1384,34 @@
           <w:sz w:val="21"/>
           <w:szCs w:val="21"/>
         </w:rPr>
-        <w:t xml:space="preserve">use custom </w:t>
-      </w:r>
-      <w:r>
-        <w:rPr>
-          <w:rFonts w:ascii="Arial" w:hAnsi="Arial" w:cs="Arial"/>
-          <w:sz w:val="21"/>
-          <w:szCs w:val="21"/>
-        </w:rPr>
-        <w:t xml:space="preserve">Form input </w:t>
-      </w:r>
-      <w:r>
-        <w:rPr>
-          <w:rFonts w:ascii="Arial" w:hAnsi="Arial" w:cs="Arial"/>
-          <w:sz w:val="21"/>
-          <w:szCs w:val="21"/>
-        </w:rPr>
-        <w:t>hooks to keep components cleaner</w:t>
+        <w:t xml:space="preserve">by </w:t>
+      </w:r>
+      <w:r>
+        <w:rPr>
+          <w:rFonts w:ascii="Arial" w:hAnsi="Arial" w:cs="Arial"/>
+          <w:sz w:val="21"/>
+          <w:szCs w:val="21"/>
+        </w:rPr>
+        <w:t>us</w:t>
+      </w:r>
+      <w:r>
+        <w:rPr>
+          <w:rFonts w:ascii="Arial" w:hAnsi="Arial" w:cs="Arial"/>
+          <w:sz w:val="21"/>
+          <w:szCs w:val="21"/>
+        </w:rPr>
+        <w:t>ing</w:t>
+      </w:r>
+      <w:r>
+        <w:rPr>
+          <w:rFonts w:ascii="Arial" w:hAnsi="Arial" w:cs="Arial"/>
+          <w:sz w:val="21"/>
+          <w:szCs w:val="21"/>
+        </w:rPr>
+        <w:t xml:space="preserve"> custom hooks to keep components cleaner</w:t>
+      </w:r>
+      <w:r>
+        <w:t xml:space="preserve"> </w:t>
       </w:r>
     </w:p>
     <w:p>
@@ -1678,6 +1512,14 @@
           <w:sz w:val="21"/>
           <w:szCs w:val="21"/>
         </w:rPr>
+        <w:t>e</w:t>
+      </w:r>
+      <w:r>
+        <w:rPr>
+          <w:rFonts w:ascii="Arial" w:hAnsi="Arial" w:cs="Arial"/>
+          <w:sz w:val="21"/>
+          <w:szCs w:val="21"/>
+        </w:rPr>
         <w:t>, Handlebars.js</w:t>
       </w:r>
       <w:r>
@@ -1694,7 +1536,7 @@
           <w:sz w:val="21"/>
           <w:szCs w:val="21"/>
         </w:rPr>
-        <w:t xml:space="preserve">application that allows the user share workouts amongst fellow users of the application. </w:t>
+        <w:t xml:space="preserve">app that allows the user share workouts amongst fellow users of the app. </w:t>
       </w:r>
     </w:p>
     <w:p>
@@ -1719,6 +1561,14 @@
           <w:sz w:val="21"/>
           <w:szCs w:val="21"/>
         </w:rPr>
+        <w:t xml:space="preserve">As </w:t>
+      </w:r>
+      <w:r>
+        <w:rPr>
+          <w:rFonts w:ascii="Arial" w:hAnsi="Arial" w:cs="Arial"/>
+          <w:sz w:val="21"/>
+          <w:szCs w:val="21"/>
+        </w:rPr>
         <w:t>Team lead</w:t>
       </w:r>
       <w:r>
@@ -1744,6 +1594,14 @@
           <w:szCs w:val="21"/>
         </w:rPr>
         <w:t>Click up to manage team by overseeing the process of each task</w:t>
+      </w:r>
+      <w:r>
+        <w:rPr>
+          <w:rFonts w:ascii="Arial" w:hAnsi="Arial" w:cs="Arial"/>
+          <w:sz w:val="21"/>
+          <w:szCs w:val="21"/>
+        </w:rPr>
+        <w:t xml:space="preserve"> in standups</w:t>
       </w:r>
       <w:r>
         <w:rPr>
@@ -1914,31 +1772,39 @@
           <w:sz w:val="21"/>
           <w:szCs w:val="21"/>
         </w:rPr>
-        <w:t xml:space="preserve"> with assport.js, </w:t>
-      </w:r>
-      <w:r>
-        <w:rPr>
-          <w:rFonts w:ascii="Arial" w:hAnsi="Arial" w:cs="Arial"/>
-          <w:sz w:val="21"/>
-          <w:szCs w:val="21"/>
-        </w:rPr>
-        <w:t xml:space="preserve">and change password </w:t>
-      </w:r>
-      <w:r>
-        <w:rPr>
-          <w:rFonts w:ascii="Arial" w:hAnsi="Arial" w:cs="Arial"/>
-          <w:sz w:val="21"/>
-          <w:szCs w:val="21"/>
-        </w:rPr>
-        <w:t>if user forgot password</w:t>
-      </w:r>
-      <w:r>
-        <w:rPr>
-          <w:rFonts w:ascii="Arial" w:hAnsi="Arial" w:cs="Arial"/>
-          <w:sz w:val="21"/>
-          <w:szCs w:val="21"/>
-        </w:rPr>
-        <w:t xml:space="preserve"> with Nodemailer.js</w:t>
+        <w:t xml:space="preserve"> with </w:t>
+      </w:r>
+      <w:r>
+        <w:rPr>
+          <w:rFonts w:ascii="Arial" w:hAnsi="Arial" w:cs="Arial"/>
+          <w:sz w:val="21"/>
+          <w:szCs w:val="21"/>
+        </w:rPr>
+        <w:t>Passport.js and</w:t>
+      </w:r>
+      <w:r>
+        <w:rPr>
+          <w:rFonts w:ascii="Arial" w:hAnsi="Arial" w:cs="Arial"/>
+          <w:sz w:val="21"/>
+          <w:szCs w:val="21"/>
+        </w:rPr>
+        <w:t xml:space="preserve"> </w:t>
+      </w:r>
+      <w:r>
+        <w:rPr>
+          <w:rFonts w:ascii="Arial" w:hAnsi="Arial" w:cs="Arial"/>
+          <w:sz w:val="21"/>
+          <w:szCs w:val="21"/>
+        </w:rPr>
+        <w:t>used</w:t>
+      </w:r>
+      <w:r>
+        <w:rPr>
+          <w:rFonts w:ascii="Arial" w:hAnsi="Arial" w:cs="Arial"/>
+          <w:sz w:val="21"/>
+          <w:szCs w:val="21"/>
+        </w:rPr>
+        <w:t xml:space="preserve"> Nodemailer.js</w:t>
       </w:r>
       <w:r>
         <w:rPr>
@@ -1947,6 +1813,22 @@
           <w:szCs w:val="21"/>
         </w:rPr>
         <w:t>.</w:t>
+      </w:r>
+      <w:r>
+        <w:rPr>
+          <w:rFonts w:ascii="Arial" w:hAnsi="Arial" w:cs="Arial"/>
+          <w:sz w:val="21"/>
+          <w:szCs w:val="21"/>
+        </w:rPr>
+        <w:t xml:space="preserve"> </w:t>
+      </w:r>
+      <w:r>
+        <w:rPr>
+          <w:rFonts w:ascii="Arial" w:hAnsi="Arial" w:cs="Arial"/>
+          <w:sz w:val="21"/>
+          <w:szCs w:val="21"/>
+        </w:rPr>
+        <w:t>Bycrypt.Js, JWT tokens to reset password.</w:t>
       </w:r>
       <w:r>
         <w:rPr>
@@ -1989,263 +1871,19 @@
           <w:sz w:val="21"/>
           <w:szCs w:val="21"/>
         </w:rPr>
-        <w:t>bootstrap</w:t>
-      </w:r>
-      <w:r>
-        <w:rPr>
-          <w:rFonts w:ascii="Arial" w:hAnsi="Arial" w:cs="Arial"/>
-          <w:sz w:val="21"/>
-          <w:szCs w:val="21"/>
-        </w:rPr>
-        <w:t>.</w:t>
-      </w:r>
-      <w:r>
-        <w:rPr>
-          <w:rFonts w:ascii="Arial" w:hAnsi="Arial" w:cs="Arial"/>
-          <w:sz w:val="21"/>
-          <w:szCs w:val="21"/>
-        </w:rPr>
-        <w:t xml:space="preserve"> </w:t>
+        <w:t>bootstra</w:t>
       </w:r>
       <w:bookmarkStart w:id="0" w:name="_Hlk76592644"/>
+      <w:r>
+        <w:rPr>
+          <w:rFonts w:ascii="Arial" w:hAnsi="Arial" w:cs="Arial"/>
+          <w:sz w:val="21"/>
+          <w:szCs w:val="21"/>
+        </w:rPr>
+        <w:t>p, used bootstrap for styling and responsiveness.</w:t>
+      </w:r>
     </w:p>
     <w:bookmarkEnd w:id="0"/>
-    <w:p>
-      <w:pPr>
-        <w:autoSpaceDE w:val="0"/>
-        <w:autoSpaceDN w:val="0"/>
-        <w:adjustRightInd w:val="0"/>
-        <w:rPr>
-          <w:rStyle w:val="Hyperlink"/>
-          <w:rFonts w:ascii="Arial" w:hAnsi="Arial" w:cs="Arial"/>
-          <w:b/>
-          <w:bCs/>
-          <w:color w:val="auto"/>
-          <w:sz w:val="21"/>
-          <w:szCs w:val="21"/>
-          <w:u w:val="none"/>
-        </w:rPr>
-      </w:pPr>
-      <w:r>
-        <w:rPr>
-          <w:rFonts w:ascii="Arial" w:hAnsi="Arial" w:cs="Arial"/>
-          <w:b/>
-          <w:bCs/>
-          <w:sz w:val="21"/>
-          <w:szCs w:val="21"/>
-        </w:rPr>
-        <w:t>WhatsApp:</w:t>
-      </w:r>
-      <w:r>
-        <w:rPr>
-          <w:rFonts w:ascii="Arial" w:hAnsi="Arial" w:cs="Arial"/>
-          <w:b/>
-          <w:bCs/>
-          <w:sz w:val="21"/>
-          <w:szCs w:val="21"/>
-        </w:rPr>
-        <w:t xml:space="preserve"> </w:t>
-      </w:r>
-      <w:hyperlink r:id="rId14" w:history="1">
-        <w:r>
-          <w:rPr>
-            <w:rStyle w:val="Hyperlink"/>
-            <w:rFonts w:ascii="Arial" w:hAnsi="Arial" w:cs="Arial"/>
-            <w:sz w:val="21"/>
-            <w:szCs w:val="21"/>
-          </w:rPr>
-          <w:t>https://github.com/Tuzosdaniel12/whats-app-clone</w:t>
-        </w:r>
-      </w:hyperlink>
-      <w:r>
-        <w:rPr>
-          <w:rFonts w:ascii="Arial" w:hAnsi="Arial" w:cs="Arial"/>
-          <w:sz w:val="21"/>
-          <w:szCs w:val="21"/>
-        </w:rPr>
-        <w:t xml:space="preserve">  | </w:t>
-      </w:r>
-      <w:hyperlink r:id="rId15" w:history="1">
-        <w:r>
-          <w:rPr>
-            <w:rStyle w:val="Hyperlink"/>
-            <w:rFonts w:ascii="Arial" w:hAnsi="Arial" w:cs="Arial"/>
-            <w:sz w:val="21"/>
-            <w:szCs w:val="21"/>
-          </w:rPr>
-          <w:t>https://whatsapp-simple-clone.herokuapp.com/</w:t>
-        </w:r>
-      </w:hyperlink>
-      <w:r>
-        <w:rPr>
-          <w:rFonts w:ascii="Arial" w:hAnsi="Arial" w:cs="Arial"/>
-          <w:sz w:val="21"/>
-          <w:szCs w:val="21"/>
-        </w:rPr>
-        <w:t xml:space="preserve"> </w:t>
-      </w:r>
-    </w:p>
-    <w:p>
-      <w:pPr>
-        <w:pStyle w:val="ListParagraph"/>
-        <w:numPr>
-          <w:ilvl w:val="0"/>
-          <w:numId w:val="22"/>
-        </w:numPr>
-        <w:autoSpaceDE w:val="0"/>
-        <w:autoSpaceDN w:val="0"/>
-        <w:adjustRightInd w:val="0"/>
-        <w:rPr>
-          <w:rFonts w:ascii="Arial" w:hAnsi="Arial" w:cs="Arial"/>
-          <w:sz w:val="21"/>
-          <w:szCs w:val="21"/>
-        </w:rPr>
-      </w:pPr>
-      <w:r>
-        <w:rPr>
-          <w:rFonts w:ascii="Arial" w:hAnsi="Arial" w:cs="Arial"/>
-          <w:sz w:val="21"/>
-          <w:szCs w:val="21"/>
-        </w:rPr>
-        <w:t>Built with Next.js</w:t>
-      </w:r>
-      <w:r>
-        <w:rPr>
-          <w:rFonts w:ascii="Arial" w:hAnsi="Arial" w:cs="Arial"/>
-          <w:sz w:val="21"/>
-          <w:szCs w:val="21"/>
-        </w:rPr>
-        <w:t>, a library built on top React.js.</w:t>
-      </w:r>
-      <w:r>
-        <w:rPr>
-          <w:rFonts w:ascii="Arial" w:hAnsi="Arial" w:cs="Arial"/>
-          <w:sz w:val="21"/>
-          <w:szCs w:val="21"/>
-        </w:rPr>
-        <w:t xml:space="preserve"> </w:t>
-      </w:r>
-      <w:r>
-        <w:rPr>
-          <w:rFonts w:ascii="Arial" w:hAnsi="Arial" w:cs="Arial"/>
-          <w:sz w:val="21"/>
-          <w:szCs w:val="21"/>
-        </w:rPr>
-        <w:t>Also used Next.js s</w:t>
-      </w:r>
-      <w:r>
-        <w:rPr>
-          <w:rFonts w:ascii="Arial" w:hAnsi="Arial" w:cs="Arial"/>
-          <w:sz w:val="21"/>
-          <w:szCs w:val="21"/>
-        </w:rPr>
-        <w:t>erver-side rendering to provide live chat.</w:t>
-      </w:r>
-    </w:p>
-    <w:p>
-      <w:pPr>
-        <w:pStyle w:val="ListParagraph"/>
-        <w:numPr>
-          <w:ilvl w:val="0"/>
-          <w:numId w:val="22"/>
-        </w:numPr>
-        <w:autoSpaceDE w:val="0"/>
-        <w:autoSpaceDN w:val="0"/>
-        <w:adjustRightInd w:val="0"/>
-        <w:rPr>
-          <w:rFonts w:ascii="Arial" w:hAnsi="Arial" w:cs="Arial"/>
-          <w:sz w:val="21"/>
-          <w:szCs w:val="21"/>
-        </w:rPr>
-      </w:pPr>
-      <w:r>
-        <w:rPr>
-          <w:rFonts w:ascii="Arial" w:hAnsi="Arial" w:cs="Arial"/>
-          <w:sz w:val="21"/>
-          <w:szCs w:val="21"/>
-        </w:rPr>
-        <w:t xml:space="preserve">User friendly and mobile responsive application that used </w:t>
-      </w:r>
-      <w:r>
-        <w:rPr>
-          <w:rFonts w:ascii="Arial" w:hAnsi="Arial" w:cs="Arial"/>
-          <w:sz w:val="21"/>
-          <w:szCs w:val="21"/>
-        </w:rPr>
-        <w:t>Styled Components</w:t>
-      </w:r>
-      <w:r>
-        <w:rPr>
-          <w:rFonts w:ascii="Arial" w:hAnsi="Arial" w:cs="Arial"/>
-          <w:sz w:val="21"/>
-          <w:szCs w:val="21"/>
-        </w:rPr>
-        <w:t xml:space="preserve"> to achieve that goal.</w:t>
-      </w:r>
-      <w:r>
-        <w:rPr>
-          <w:rFonts w:ascii="Arial" w:hAnsi="Arial" w:cs="Arial"/>
-          <w:sz w:val="21"/>
-          <w:szCs w:val="21"/>
-        </w:rPr>
-        <w:t xml:space="preserve"> </w:t>
-      </w:r>
-    </w:p>
-    <w:p>
-      <w:pPr>
-        <w:pStyle w:val="ListParagraph"/>
-        <w:numPr>
-          <w:ilvl w:val="0"/>
-          <w:numId w:val="22"/>
-        </w:numPr>
-        <w:autoSpaceDE w:val="0"/>
-        <w:autoSpaceDN w:val="0"/>
-        <w:adjustRightInd w:val="0"/>
-        <w:rPr>
-          <w:rFonts w:ascii="Arial" w:hAnsi="Arial" w:cs="Arial"/>
-          <w:sz w:val="21"/>
-          <w:szCs w:val="21"/>
-        </w:rPr>
-      </w:pPr>
-      <w:r>
-        <w:rPr>
-          <w:rFonts w:ascii="Arial" w:hAnsi="Arial" w:cs="Arial"/>
-          <w:sz w:val="21"/>
-          <w:szCs w:val="21"/>
-        </w:rPr>
-        <w:t xml:space="preserve">Used </w:t>
-      </w:r>
-      <w:r>
-        <w:rPr>
-          <w:rFonts w:ascii="Arial" w:hAnsi="Arial" w:cs="Arial"/>
-          <w:sz w:val="21"/>
-          <w:szCs w:val="21"/>
-        </w:rPr>
-        <w:t>Firebase</w:t>
-      </w:r>
-      <w:r>
-        <w:rPr>
-          <w:rFonts w:ascii="Arial" w:hAnsi="Arial" w:cs="Arial"/>
-          <w:sz w:val="21"/>
-          <w:szCs w:val="21"/>
-        </w:rPr>
-        <w:t xml:space="preserve"> to create authentication and used Firestore DB to save conversations and user information</w:t>
-      </w:r>
-    </w:p>
-    <w:p>
-      <w:pPr>
-        <w:pStyle w:val="ListParagraph"/>
-        <w:autoSpaceDE w:val="0"/>
-        <w:autoSpaceDN w:val="0"/>
-        <w:adjustRightInd w:val="0"/>
-        <w:ind w:left="540"/>
-        <w:rPr>
-          <w:rFonts w:ascii="Arial" w:hAnsi="Arial" w:cs="Arial"/>
-          <w:sz w:val="21"/>
-          <w:szCs w:val="21"/>
-        </w:rPr>
-      </w:pPr>
-    </w:p>
     <w:p>
       <w:pPr>
         <w:spacing w:after="80"/>
@@ -2271,6 +1909,316 @@
           <w:szCs w:val="24"/>
           <w:u w:val="single"/>
         </w:rPr>
+        <w:t xml:space="preserve">Open - Source </w:t>
+      </w:r>
+      <w:r>
+        <w:rPr>
+          <w:rFonts w:ascii="Arial" w:eastAsia="Times New Roman" w:hAnsi="Arial" w:cs="Arial"/>
+          <w:b/>
+          <w:bCs/>
+          <w:smallCaps/>
+          <w:color w:val="000000"/>
+          <w:sz w:val="24"/>
+          <w:szCs w:val="24"/>
+          <w:u w:val="single"/>
+        </w:rPr>
+        <w:t>Projects</w:t>
+      </w:r>
+    </w:p>
+    <w:p>
+      <w:pPr>
+        <w:autoSpaceDE w:val="0"/>
+        <w:autoSpaceDN w:val="0"/>
+        <w:adjustRightInd w:val="0"/>
+      </w:pPr>
+      <w:r>
+        <w:rPr>
+          <w:rFonts w:ascii="Arial" w:hAnsi="Arial" w:cs="Arial"/>
+          <w:b/>
+          <w:bCs/>
+          <w:sz w:val="21"/>
+          <w:szCs w:val="21"/>
+        </w:rPr>
+        <w:t>Classroom App:</w:t>
+      </w:r>
+      <w:r>
+        <w:rPr>
+          <w:rFonts w:ascii="Arial" w:hAnsi="Arial" w:cs="Arial"/>
+          <w:b/>
+          <w:bCs/>
+          <w:sz w:val="21"/>
+          <w:szCs w:val="21"/>
+        </w:rPr>
+        <w:t xml:space="preserve"> </w:t>
+      </w:r>
+      <w:hyperlink r:id="rId14" w:history="1">
+        <w:r>
+          <w:rPr>
+            <w:rStyle w:val="Hyperlink"/>
+          </w:rPr>
+          <w:t>https://github.com/ac524/instructor-utilities</w:t>
+        </w:r>
+      </w:hyperlink>
+      <w:r>
+        <w:t xml:space="preserve">  | </w:t>
+      </w:r>
+      <w:hyperlink r:id="rId15" w:history="1">
+        <w:r>
+          <w:rPr>
+            <w:rStyle w:val="Hyperlink"/>
+          </w:rPr>
+          <w:t>https://cr-sm.herokuapp.com/</w:t>
+        </w:r>
+      </w:hyperlink>
+      <w:r>
+        <w:t xml:space="preserve">  </w:t>
+      </w:r>
+    </w:p>
+    <w:p>
+      <w:pPr>
+        <w:pStyle w:val="ListParagraph"/>
+        <w:numPr>
+          <w:ilvl w:val="0"/>
+          <w:numId w:val="28"/>
+        </w:numPr>
+        <w:autoSpaceDE w:val="0"/>
+        <w:autoSpaceDN w:val="0"/>
+        <w:adjustRightInd w:val="0"/>
+        <w:rPr>
+          <w:rFonts w:ascii="Arial" w:hAnsi="Arial" w:cs="Arial"/>
+          <w:sz w:val="21"/>
+          <w:szCs w:val="21"/>
+        </w:rPr>
+      </w:pPr>
+      <w:r>
+        <w:rPr>
+          <w:rFonts w:ascii="Arial" w:hAnsi="Arial" w:cs="Arial"/>
+          <w:sz w:val="21"/>
+          <w:szCs w:val="21"/>
+        </w:rPr>
+        <w:t>Work with React components by refactoring, creating new user features, used Bulma and Sass to achieve</w:t>
+      </w:r>
+    </w:p>
+    <w:p>
+      <w:pPr>
+        <w:autoSpaceDE w:val="0"/>
+        <w:autoSpaceDN w:val="0"/>
+        <w:adjustRightInd w:val="0"/>
+        <w:ind w:firstLine="450"/>
+        <w:rPr>
+          <w:rFonts w:ascii="Arial" w:hAnsi="Arial" w:cs="Arial"/>
+          <w:sz w:val="21"/>
+          <w:szCs w:val="21"/>
+        </w:rPr>
+      </w:pPr>
+      <w:r>
+        <w:rPr>
+          <w:rFonts w:ascii="Arial" w:hAnsi="Arial" w:cs="Arial"/>
+          <w:sz w:val="21"/>
+          <w:szCs w:val="21"/>
+        </w:rPr>
+        <w:t xml:space="preserve">styling based on task and </w:t>
+      </w:r>
+      <w:r>
+        <w:rPr>
+          <w:rFonts w:ascii="Arial" w:hAnsi="Arial" w:cs="Arial"/>
+          <w:sz w:val="21"/>
+          <w:szCs w:val="21"/>
+        </w:rPr>
+        <w:t xml:space="preserve">worked with different types of </w:t>
+      </w:r>
+      <w:r>
+        <w:rPr>
+          <w:rFonts w:ascii="Arial" w:hAnsi="Arial" w:cs="Arial"/>
+          <w:sz w:val="21"/>
+          <w:szCs w:val="21"/>
+        </w:rPr>
+        <w:t>contexts</w:t>
+      </w:r>
+      <w:r>
+        <w:rPr>
+          <w:rFonts w:ascii="Arial" w:hAnsi="Arial" w:cs="Arial"/>
+          <w:sz w:val="21"/>
+          <w:szCs w:val="21"/>
+        </w:rPr>
+        <w:t>.</w:t>
+      </w:r>
+    </w:p>
+    <w:p>
+      <w:pPr>
+        <w:pStyle w:val="ListParagraph"/>
+        <w:numPr>
+          <w:ilvl w:val="0"/>
+          <w:numId w:val="28"/>
+        </w:numPr>
+        <w:autoSpaceDE w:val="0"/>
+        <w:autoSpaceDN w:val="0"/>
+        <w:adjustRightInd w:val="0"/>
+        <w:rPr>
+          <w:rFonts w:ascii="Arial" w:hAnsi="Arial" w:cs="Arial"/>
+          <w:sz w:val="21"/>
+          <w:szCs w:val="21"/>
+        </w:rPr>
+      </w:pPr>
+      <w:r>
+        <w:rPr>
+          <w:rFonts w:ascii="Arial" w:hAnsi="Arial" w:cs="Arial"/>
+          <w:sz w:val="21"/>
+          <w:szCs w:val="21"/>
+        </w:rPr>
+        <w:t xml:space="preserve">Worked on creating reusable modal by creating a modal context, and </w:t>
+      </w:r>
+      <w:r>
+        <w:rPr>
+          <w:rFonts w:ascii="Arial" w:hAnsi="Arial" w:cs="Arial"/>
+          <w:sz w:val="21"/>
+          <w:szCs w:val="21"/>
+        </w:rPr>
+        <w:t xml:space="preserve">used </w:t>
+      </w:r>
+      <w:r>
+        <w:rPr>
+          <w:rFonts w:ascii="Arial" w:hAnsi="Arial" w:cs="Arial"/>
+          <w:sz w:val="21"/>
+          <w:szCs w:val="21"/>
+        </w:rPr>
+        <w:t>custom hooks to register</w:t>
+      </w:r>
+    </w:p>
+    <w:p>
+      <w:pPr>
+        <w:autoSpaceDE w:val="0"/>
+        <w:autoSpaceDN w:val="0"/>
+        <w:adjustRightInd w:val="0"/>
+        <w:ind w:firstLine="450"/>
+        <w:rPr>
+          <w:rFonts w:ascii="Arial" w:hAnsi="Arial" w:cs="Arial"/>
+          <w:sz w:val="21"/>
+          <w:szCs w:val="21"/>
+        </w:rPr>
+      </w:pPr>
+      <w:r>
+        <w:rPr>
+          <w:rFonts w:ascii="Arial" w:hAnsi="Arial" w:cs="Arial"/>
+          <w:sz w:val="21"/>
+          <w:szCs w:val="21"/>
+        </w:rPr>
+        <w:t>instances of modals</w:t>
+      </w:r>
+      <w:r>
+        <w:rPr>
+          <w:rFonts w:ascii="Arial" w:hAnsi="Arial" w:cs="Arial"/>
+          <w:sz w:val="21"/>
+          <w:szCs w:val="21"/>
+        </w:rPr>
+        <w:t>. Created step by step documentation on how to use Modal registration hooks</w:t>
+      </w:r>
+      <w:r>
+        <w:rPr>
+          <w:rFonts w:ascii="Arial" w:hAnsi="Arial" w:cs="Arial"/>
+          <w:sz w:val="21"/>
+          <w:szCs w:val="21"/>
+        </w:rPr>
+        <w:t>.</w:t>
+      </w:r>
+    </w:p>
+    <w:p>
+      <w:pPr>
+        <w:pStyle w:val="ListParagraph"/>
+        <w:numPr>
+          <w:ilvl w:val="0"/>
+          <w:numId w:val="28"/>
+        </w:numPr>
+        <w:autoSpaceDE w:val="0"/>
+        <w:autoSpaceDN w:val="0"/>
+        <w:adjustRightInd w:val="0"/>
+        <w:rPr>
+          <w:rFonts w:ascii="Arial" w:hAnsi="Arial" w:cs="Arial"/>
+          <w:sz w:val="21"/>
+          <w:szCs w:val="21"/>
+        </w:rPr>
+      </w:pPr>
+      <w:r>
+        <w:rPr>
+          <w:rFonts w:ascii="Arial" w:hAnsi="Arial" w:cs="Arial"/>
+          <w:sz w:val="21"/>
+          <w:szCs w:val="21"/>
+        </w:rPr>
+        <w:t>Worked on PWA, u</w:t>
+      </w:r>
+      <w:r>
+        <w:rPr>
+          <w:rFonts w:ascii="Arial" w:hAnsi="Arial" w:cs="Arial"/>
+          <w:sz w:val="21"/>
+          <w:szCs w:val="21"/>
+        </w:rPr>
+        <w:t>sed workbox build in strategies to get PWA working.</w:t>
+      </w:r>
+    </w:p>
+    <w:p>
+      <w:pPr>
+        <w:pStyle w:val="ListParagraph"/>
+        <w:numPr>
+          <w:ilvl w:val="0"/>
+          <w:numId w:val="28"/>
+        </w:numPr>
+        <w:autoSpaceDE w:val="0"/>
+        <w:autoSpaceDN w:val="0"/>
+        <w:adjustRightInd w:val="0"/>
+        <w:rPr>
+          <w:rFonts w:ascii="Arial" w:hAnsi="Arial" w:cs="Arial"/>
+          <w:sz w:val="21"/>
+          <w:szCs w:val="21"/>
+        </w:rPr>
+      </w:pPr>
+      <w:r>
+        <w:rPr>
+          <w:rFonts w:ascii="Arial" w:hAnsi="Arial" w:cs="Arial"/>
+          <w:sz w:val="21"/>
+          <w:szCs w:val="21"/>
+        </w:rPr>
+        <w:t>Worked on refactoring Controllers; help clean controllers’ interaction, resulting on deletion on many files</w:t>
+      </w:r>
+    </w:p>
+    <w:p>
+      <w:pPr>
+        <w:pStyle w:val="ListParagraph"/>
+        <w:autoSpaceDE w:val="0"/>
+        <w:autoSpaceDN w:val="0"/>
+        <w:adjustRightInd w:val="0"/>
+        <w:ind w:left="540"/>
+        <w:rPr>
+          <w:rFonts w:ascii="Arial" w:hAnsi="Arial" w:cs="Arial"/>
+          <w:sz w:val="21"/>
+          <w:szCs w:val="21"/>
+        </w:rPr>
+      </w:pPr>
+    </w:p>
+    <w:p>
+      <w:pPr>
+        <w:spacing w:after="80"/>
+        <w:rPr>
+          <w:rFonts w:ascii="Arial" w:eastAsia="Times New Roman" w:hAnsi="Arial" w:cs="Arial"/>
+          <w:b/>
+          <w:bCs/>
+          <w:smallCaps/>
+          <w:color w:val="000000"/>
+          <w:sz w:val="24"/>
+          <w:szCs w:val="24"/>
+          <w:u w:val="single"/>
+        </w:rPr>
+      </w:pPr>
+      <w:r>
+        <w:rPr>
+          <w:rFonts w:ascii="Arial" w:eastAsia="Times New Roman" w:hAnsi="Arial" w:cs="Arial"/>
+          <w:b/>
+          <w:bCs/>
+          <w:smallCaps/>
+          <w:color w:val="000000"/>
+          <w:sz w:val="24"/>
+          <w:szCs w:val="24"/>
+          <w:u w:val="single"/>
+        </w:rPr>
         <w:t>Experience</w:t>
       </w:r>
     </w:p>
@@ -2478,122 +2426,10 @@
         <w:adjustRightInd w:val="0"/>
         <w:rPr>
           <w:rFonts w:ascii="Arial" w:hAnsi="Arial" w:cs="Arial"/>
-          <w:b/>
-          <w:bCs/>
-          <w:sz w:val="21"/>
-          <w:szCs w:val="21"/>
-        </w:rPr>
-      </w:pPr>
-      <w:r>
-        <w:rPr>
-          <w:rFonts w:ascii="Arial" w:hAnsi="Arial" w:cs="Arial"/>
-          <w:b/>
-          <w:bCs/>
-          <w:sz w:val="21"/>
-          <w:szCs w:val="21"/>
-        </w:rPr>
-        <w:t xml:space="preserve">Bartender </w:t>
-      </w:r>
-      <w:r>
-        <w:rPr>
-          <w:rFonts w:ascii="Arial" w:hAnsi="Arial" w:cs="Arial"/>
-          <w:b/>
-          <w:bCs/>
-          <w:sz w:val="21"/>
-          <w:szCs w:val="21"/>
-        </w:rPr>
-        <w:t xml:space="preserve">and Server - </w:t>
-      </w:r>
-      <w:r>
-        <w:rPr>
-          <w:rFonts w:ascii="Arial" w:hAnsi="Arial" w:cs="Arial"/>
-          <w:b/>
-          <w:bCs/>
-          <w:sz w:val="21"/>
-          <w:szCs w:val="21"/>
-        </w:rPr>
-        <w:t>Cactus</w:t>
-      </w:r>
-      <w:r>
-        <w:rPr>
-          <w:rFonts w:ascii="Arial" w:hAnsi="Arial" w:cs="Arial"/>
-          <w:b/>
-          <w:bCs/>
-          <w:sz w:val="21"/>
-          <w:szCs w:val="21"/>
-        </w:rPr>
-        <w:t xml:space="preserve"> </w:t>
-      </w:r>
-      <w:r>
-        <w:rPr>
-          <w:rFonts w:ascii="Arial" w:hAnsi="Arial" w:cs="Arial"/>
-          <w:b/>
-          <w:bCs/>
-          <w:sz w:val="21"/>
-          <w:szCs w:val="21"/>
-        </w:rPr>
-        <w:t xml:space="preserve">and </w:t>
-      </w:r>
-      <w:r>
-        <w:rPr>
-          <w:rFonts w:ascii="Arial" w:hAnsi="Arial" w:cs="Arial"/>
-          <w:b/>
-          <w:bCs/>
-          <w:sz w:val="21"/>
-          <w:szCs w:val="21"/>
-        </w:rPr>
-        <w:t xml:space="preserve">Tavern </w:t>
-      </w:r>
-      <w:r>
-        <w:rPr>
-          <w:rFonts w:ascii="Arial" w:hAnsi="Arial" w:cs="Arial"/>
-          <w:b/>
-          <w:bCs/>
-          <w:sz w:val="21"/>
-          <w:szCs w:val="21"/>
-        </w:rPr>
-        <w:t xml:space="preserve">Hall </w:t>
-      </w:r>
-      <w:r>
-        <w:rPr>
-          <w:rFonts w:ascii="Arial" w:hAnsi="Arial" w:cs="Arial"/>
-          <w:b/>
-          <w:bCs/>
-          <w:sz w:val="21"/>
-          <w:szCs w:val="21"/>
-        </w:rPr>
-        <w:t xml:space="preserve">- </w:t>
-      </w:r>
-      <w:r>
-        <w:rPr>
-          <w:rFonts w:ascii="Arial" w:hAnsi="Arial" w:cs="Arial"/>
-          <w:b/>
-          <w:bCs/>
-          <w:sz w:val="21"/>
-          <w:szCs w:val="21"/>
-        </w:rPr>
-        <w:t xml:space="preserve">July 2015 to Present Bellevue, WA </w:t>
-      </w:r>
-    </w:p>
-    <w:p>
-      <w:pPr>
-        <w:autoSpaceDE w:val="0"/>
-        <w:autoSpaceDN w:val="0"/>
-        <w:adjustRightInd w:val="0"/>
-        <w:rPr>
-          <w:rFonts w:ascii="Arial" w:hAnsi="Arial" w:cs="Arial"/>
-          <w:sz w:val="21"/>
-          <w:szCs w:val="21"/>
-        </w:rPr>
-      </w:pPr>
-      <w:r>
-        <w:rPr>
-          <w:rFonts w:ascii="Arial" w:hAnsi="Arial" w:cs="Arial"/>
-          <w:sz w:val="21"/>
-          <w:szCs w:val="21"/>
-        </w:rPr>
-        <w:t>Used effective communication skills, time management and personality to achieve to customers satisfaction. While communicating with 150 or more customers per week, maintained a 90% customer satisfaction rating by providing quality customer service in a high pace environment, and enabling happiness by company standards.</w:t>
-      </w:r>
+          <w:sz w:val="21"/>
+          <w:szCs w:val="21"/>
+        </w:rPr>
+      </w:pPr>
     </w:p>
     <w:sectPr>
       <w:pgSz w:w="12240" w:h="15840"/>
@@ -2661,7 +2497,7 @@
       <w:lvlText w:val=""/>
       <w:lvlJc w:val="left"/>
       <w:pPr>
-        <w:ind w:left="540" w:hanging="360"/>
+        <w:ind w:left="450" w:hanging="360"/>
       </w:pPr>
       <w:rPr>
         <w:rFonts w:ascii="Symbol" w:hAnsi="Symbol" w:hint="default"/>
@@ -3479,6 +3315,119 @@
     </w:lvl>
   </w:abstractNum>
   <w:abstractNum w:abstractNumId="9" w15:restartNumberingAfterBreak="0">
+    <w:nsid w:val="2A8A22F7"/>
+    <w:multiLevelType w:val="hybridMultilevel"/>
+    <w:tmpl w:val="3E7EB2CC"/>
+    <w:lvl w:ilvl="0" w:tplc="04090001">
+      <w:start w:val="1"/>
+      <w:numFmt w:val="bullet"/>
+      <w:lvlText w:val=""/>
+      <w:lvlJc w:val="left"/>
+      <w:pPr>
+        <w:ind w:left="450" w:hanging="360"/>
+      </w:pPr>
+      <w:rPr>
+        <w:rFonts w:ascii="Symbol" w:hAnsi="Symbol" w:hint="default"/>
+      </w:rPr>
+    </w:lvl>
+    <w:lvl w:ilvl="1" w:tplc="04090003" w:tentative="1">
+      <w:start w:val="1"/>
+      <w:numFmt w:val="bullet"/>
+      <w:lvlText w:val="o"/>
+      <w:lvlJc w:val="left"/>
+      <w:pPr>
+        <w:ind w:left="1440" w:hanging="360"/>
+      </w:pPr>
+      <w:rPr>
+        <w:rFonts w:ascii="Courier New" w:hAnsi="Courier New" w:cs="Courier New" w:hint="default"/>
+      </w:rPr>
+    </w:lvl>
+    <w:lvl w:ilvl="2" w:tplc="04090005" w:tentative="1">
+      <w:start w:val="1"/>
+      <w:numFmt w:val="bullet"/>
+      <w:lvlText w:val=""/>
+      <w:lvlJc w:val="left"/>
+      <w:pPr>
+        <w:ind w:left="2160" w:hanging="360"/>
+      </w:pPr>
+      <w:rPr>
+        <w:rFonts w:ascii="Wingdings" w:hAnsi="Wingdings" w:hint="default"/>
+      </w:rPr>
+    </w:lvl>
+    <w:lvl w:ilvl="3" w:tplc="04090001" w:tentative="1">
+      <w:start w:val="1"/>
+      <w:numFmt w:val="bullet"/>
+      <w:lvlText w:val=""/>
+      <w:lvlJc w:val="left"/>
+      <w:pPr>
+        <w:ind w:left="2880" w:hanging="360"/>
+      </w:pPr>
+      <w:rPr>
+        <w:rFonts w:ascii="Symbol" w:hAnsi="Symbol" w:hint="default"/>
+      </w:rPr>
+    </w:lvl>
+    <w:lvl w:ilvl="4" w:tplc="04090003" w:tentative="1">
+      <w:start w:val="1"/>
+      <w:numFmt w:val="bullet"/>
+      <w:lvlText w:val="o"/>
+      <w:lvlJc w:val="left"/>
+      <w:pPr>
+        <w:ind w:left="3600" w:hanging="360"/>
+      </w:pPr>
+      <w:rPr>
+        <w:rFonts w:ascii="Courier New" w:hAnsi="Courier New" w:cs="Courier New" w:hint="default"/>
+      </w:rPr>
+    </w:lvl>
+    <w:lvl w:ilvl="5" w:tplc="04090005" w:tentative="1">
+      <w:start w:val="1"/>
+      <w:numFmt w:val="bullet"/>
+      <w:lvlText w:val=""/>
+      <w:lvlJc w:val="left"/>
+      <w:pPr>
+        <w:ind w:left="4320" w:hanging="360"/>
+      </w:pPr>
+      <w:rPr>
+        <w:rFonts w:ascii="Wingdings" w:hAnsi="Wingdings" w:hint="default"/>
+      </w:rPr>
+    </w:lvl>
+    <w:lvl w:ilvl="6" w:tplc="04090001" w:tentative="1">
+      <w:start w:val="1"/>
+      <w:numFmt w:val="bullet"/>
+      <w:lvlText w:val=""/>
+      <w:lvlJc w:val="left"/>
+      <w:pPr>
+        <w:ind w:left="5040" w:hanging="360"/>
+      </w:pPr>
+      <w:rPr>
+        <w:rFonts w:ascii="Symbol" w:hAnsi="Symbol" w:hint="default"/>
+      </w:rPr>
+    </w:lvl>
+    <w:lvl w:ilvl="7" w:tplc="04090003" w:tentative="1">
+      <w:start w:val="1"/>
+      <w:numFmt w:val="bullet"/>
+      <w:lvlText w:val="o"/>
+      <w:lvlJc w:val="left"/>
+      <w:pPr>
+        <w:ind w:left="5760" w:hanging="360"/>
+      </w:pPr>
+      <w:rPr>
+        <w:rFonts w:ascii="Courier New" w:hAnsi="Courier New" w:cs="Courier New" w:hint="default"/>
+      </w:rPr>
+    </w:lvl>
+    <w:lvl w:ilvl="8" w:tplc="04090005" w:tentative="1">
+      <w:start w:val="1"/>
+      <w:numFmt w:val="bullet"/>
+      <w:lvlText w:val=""/>
+      <w:lvlJc w:val="left"/>
+      <w:pPr>
+        <w:ind w:left="6480" w:hanging="360"/>
+      </w:pPr>
+      <w:rPr>
+        <w:rFonts w:ascii="Wingdings" w:hAnsi="Wingdings" w:hint="default"/>
+      </w:rPr>
+    </w:lvl>
+  </w:abstractNum>
+  <w:abstractNum w:abstractNumId="10" w15:restartNumberingAfterBreak="0">
     <w:nsid w:val="320244B9"/>
     <w:multiLevelType w:val="hybridMultilevel"/>
     <w:tmpl w:val="653A018E"/>
@@ -3591,7 +3540,7 @@
       </w:rPr>
     </w:lvl>
   </w:abstractNum>
-  <w:abstractNum w:abstractNumId="10" w15:restartNumberingAfterBreak="0">
+  <w:abstractNum w:abstractNumId="11" w15:restartNumberingAfterBreak="0">
     <w:nsid w:val="344914A3"/>
     <w:multiLevelType w:val="hybridMultilevel"/>
     <w:tmpl w:val="E9DC37CE"/>
@@ -3704,7 +3653,7 @@
       </w:rPr>
     </w:lvl>
   </w:abstractNum>
-  <w:abstractNum w:abstractNumId="11" w15:restartNumberingAfterBreak="0">
+  <w:abstractNum w:abstractNumId="12" w15:restartNumberingAfterBreak="0">
     <w:nsid w:val="3DA35E40"/>
     <w:multiLevelType w:val="multilevel"/>
     <w:tmpl w:val="19E6F6FA"/>
@@ -3853,7 +3802,7 @@
       </w:rPr>
     </w:lvl>
   </w:abstractNum>
-  <w:abstractNum w:abstractNumId="12" w15:restartNumberingAfterBreak="0">
+  <w:abstractNum w:abstractNumId="13" w15:restartNumberingAfterBreak="0">
     <w:nsid w:val="3EA50048"/>
     <w:multiLevelType w:val="hybridMultilevel"/>
     <w:tmpl w:val="E006E7B4"/>
@@ -3966,7 +3915,7 @@
       </w:rPr>
     </w:lvl>
   </w:abstractNum>
-  <w:abstractNum w:abstractNumId="13" w15:restartNumberingAfterBreak="0">
+  <w:abstractNum w:abstractNumId="14" w15:restartNumberingAfterBreak="0">
     <w:nsid w:val="43474BE9"/>
     <w:multiLevelType w:val="hybridMultilevel"/>
     <w:tmpl w:val="CD4C6F76"/>
@@ -4079,7 +4028,120 @@
       </w:rPr>
     </w:lvl>
   </w:abstractNum>
-  <w:abstractNum w:abstractNumId="14" w15:restartNumberingAfterBreak="0">
+  <w:abstractNum w:abstractNumId="15" w15:restartNumberingAfterBreak="0">
+    <w:nsid w:val="450A4B3B"/>
+    <w:multiLevelType w:val="hybridMultilevel"/>
+    <w:tmpl w:val="BBD43E8E"/>
+    <w:lvl w:ilvl="0" w:tplc="04090001">
+      <w:start w:val="1"/>
+      <w:numFmt w:val="bullet"/>
+      <w:lvlText w:val=""/>
+      <w:lvlJc w:val="left"/>
+      <w:pPr>
+        <w:ind w:left="720" w:hanging="360"/>
+      </w:pPr>
+      <w:rPr>
+        <w:rFonts w:ascii="Symbol" w:hAnsi="Symbol" w:hint="default"/>
+      </w:rPr>
+    </w:lvl>
+    <w:lvl w:ilvl="1" w:tplc="04090003" w:tentative="1">
+      <w:start w:val="1"/>
+      <w:numFmt w:val="bullet"/>
+      <w:lvlText w:val="o"/>
+      <w:lvlJc w:val="left"/>
+      <w:pPr>
+        <w:ind w:left="1440" w:hanging="360"/>
+      </w:pPr>
+      <w:rPr>
+        <w:rFonts w:ascii="Courier New" w:hAnsi="Courier New" w:cs="Courier New" w:hint="default"/>
+      </w:rPr>
+    </w:lvl>
+    <w:lvl w:ilvl="2" w:tplc="04090005" w:tentative="1">
+      <w:start w:val="1"/>
+      <w:numFmt w:val="bullet"/>
+      <w:lvlText w:val=""/>
+      <w:lvlJc w:val="left"/>
+      <w:pPr>
+        <w:ind w:left="2160" w:hanging="360"/>
+      </w:pPr>
+      <w:rPr>
+        <w:rFonts w:ascii="Wingdings" w:hAnsi="Wingdings" w:hint="default"/>
+      </w:rPr>
+    </w:lvl>
+    <w:lvl w:ilvl="3" w:tplc="04090001" w:tentative="1">
+      <w:start w:val="1"/>
+      <w:numFmt w:val="bullet"/>
+      <w:lvlText w:val=""/>
+      <w:lvlJc w:val="left"/>
+      <w:pPr>
+        <w:ind w:left="2880" w:hanging="360"/>
+      </w:pPr>
+      <w:rPr>
+        <w:rFonts w:ascii="Symbol" w:hAnsi="Symbol" w:hint="default"/>
+      </w:rPr>
+    </w:lvl>
+    <w:lvl w:ilvl="4" w:tplc="04090003" w:tentative="1">
+      <w:start w:val="1"/>
+      <w:numFmt w:val="bullet"/>
+      <w:lvlText w:val="o"/>
+      <w:lvlJc w:val="left"/>
+      <w:pPr>
+        <w:ind w:left="3600" w:hanging="360"/>
+      </w:pPr>
+      <w:rPr>
+        <w:rFonts w:ascii="Courier New" w:hAnsi="Courier New" w:cs="Courier New" w:hint="default"/>
+      </w:rPr>
+    </w:lvl>
+    <w:lvl w:ilvl="5" w:tplc="04090005" w:tentative="1">
+      <w:start w:val="1"/>
+      <w:numFmt w:val="bullet"/>
+      <w:lvlText w:val=""/>
+      <w:lvlJc w:val="left"/>
+      <w:pPr>
+        <w:ind w:left="4320" w:hanging="360"/>
+      </w:pPr>
+      <w:rPr>
+        <w:rFonts w:ascii="Wingdings" w:hAnsi="Wingdings" w:hint="default"/>
+      </w:rPr>
+    </w:lvl>
+    <w:lvl w:ilvl="6" w:tplc="04090001" w:tentative="1">
+      <w:start w:val="1"/>
+      <w:numFmt w:val="bullet"/>
+      <w:lvlText w:val=""/>
+      <w:lvlJc w:val="left"/>
+      <w:pPr>
+        <w:ind w:left="5040" w:hanging="360"/>
+      </w:pPr>
+      <w:rPr>
+        <w:rFonts w:ascii="Symbol" w:hAnsi="Symbol" w:hint="default"/>
+      </w:rPr>
+    </w:lvl>
+    <w:lvl w:ilvl="7" w:tplc="04090003" w:tentative="1">
+      <w:start w:val="1"/>
+      <w:numFmt w:val="bullet"/>
+      <w:lvlText w:val="o"/>
+      <w:lvlJc w:val="left"/>
+      <w:pPr>
+        <w:ind w:left="5760" w:hanging="360"/>
+      </w:pPr>
+      <w:rPr>
+        <w:rFonts w:ascii="Courier New" w:hAnsi="Courier New" w:cs="Courier New" w:hint="default"/>
+      </w:rPr>
+    </w:lvl>
+    <w:lvl w:ilvl="8" w:tplc="04090005" w:tentative="1">
+      <w:start w:val="1"/>
+      <w:numFmt w:val="bullet"/>
+      <w:lvlText w:val=""/>
+      <w:lvlJc w:val="left"/>
+      <w:pPr>
+        <w:ind w:left="6480" w:hanging="360"/>
+      </w:pPr>
+      <w:rPr>
+        <w:rFonts w:ascii="Wingdings" w:hAnsi="Wingdings" w:hint="default"/>
+      </w:rPr>
+    </w:lvl>
+  </w:abstractNum>
+  <w:abstractNum w:abstractNumId="16" w15:restartNumberingAfterBreak="0">
     <w:nsid w:val="49E05FB5"/>
     <w:multiLevelType w:val="hybridMultilevel"/>
     <w:tmpl w:val="568A4610"/>
@@ -4192,7 +4254,7 @@
       </w:rPr>
     </w:lvl>
   </w:abstractNum>
-  <w:abstractNum w:abstractNumId="15" w15:restartNumberingAfterBreak="0">
+  <w:abstractNum w:abstractNumId="17" w15:restartNumberingAfterBreak="0">
     <w:nsid w:val="4F373CCE"/>
     <w:multiLevelType w:val="hybridMultilevel"/>
     <w:tmpl w:val="B22E380E"/>
@@ -4305,7 +4367,7 @@
       </w:rPr>
     </w:lvl>
   </w:abstractNum>
-  <w:abstractNum w:abstractNumId="16" w15:restartNumberingAfterBreak="0">
+  <w:abstractNum w:abstractNumId="18" w15:restartNumberingAfterBreak="0">
     <w:nsid w:val="4F400407"/>
     <w:multiLevelType w:val="hybridMultilevel"/>
     <w:tmpl w:val="77EE701E"/>
@@ -4418,7 +4480,7 @@
       </w:rPr>
     </w:lvl>
   </w:abstractNum>
-  <w:abstractNum w:abstractNumId="17" w15:restartNumberingAfterBreak="0">
+  <w:abstractNum w:abstractNumId="19" w15:restartNumberingAfterBreak="0">
     <w:nsid w:val="53FD4B4F"/>
     <w:multiLevelType w:val="hybridMultilevel"/>
     <w:tmpl w:val="640EE28C"/>
@@ -4531,7 +4593,7 @@
       </w:rPr>
     </w:lvl>
   </w:abstractNum>
-  <w:abstractNum w:abstractNumId="18" w15:restartNumberingAfterBreak="0">
+  <w:abstractNum w:abstractNumId="20" w15:restartNumberingAfterBreak="0">
     <w:nsid w:val="58267C34"/>
     <w:multiLevelType w:val="hybridMultilevel"/>
     <w:tmpl w:val="3634C134"/>
@@ -4644,7 +4706,7 @@
       </w:rPr>
     </w:lvl>
   </w:abstractNum>
-  <w:abstractNum w:abstractNumId="19" w15:restartNumberingAfterBreak="0">
+  <w:abstractNum w:abstractNumId="21" w15:restartNumberingAfterBreak="0">
     <w:nsid w:val="5A581E89"/>
     <w:multiLevelType w:val="hybridMultilevel"/>
     <w:tmpl w:val="3A683690"/>
@@ -4757,7 +4819,7 @@
       </w:rPr>
     </w:lvl>
   </w:abstractNum>
-  <w:abstractNum w:abstractNumId="20" w15:restartNumberingAfterBreak="0">
+  <w:abstractNum w:abstractNumId="22" w15:restartNumberingAfterBreak="0">
     <w:nsid w:val="61512926"/>
     <w:multiLevelType w:val="hybridMultilevel"/>
     <w:tmpl w:val="9E361084"/>
@@ -4870,7 +4932,7 @@
       </w:rPr>
     </w:lvl>
   </w:abstractNum>
-  <w:abstractNum w:abstractNumId="21" w15:restartNumberingAfterBreak="0">
+  <w:abstractNum w:abstractNumId="23" w15:restartNumberingAfterBreak="0">
     <w:nsid w:val="63451C94"/>
     <w:multiLevelType w:val="hybridMultilevel"/>
     <w:tmpl w:val="33D005A2"/>
@@ -4983,7 +5045,7 @@
       </w:rPr>
     </w:lvl>
   </w:abstractNum>
-  <w:abstractNum w:abstractNumId="22" w15:restartNumberingAfterBreak="0">
+  <w:abstractNum w:abstractNumId="24" w15:restartNumberingAfterBreak="0">
     <w:nsid w:val="6C5D707F"/>
     <w:multiLevelType w:val="hybridMultilevel"/>
     <w:tmpl w:val="EFB0BD50"/>
@@ -5096,7 +5158,7 @@
       </w:rPr>
     </w:lvl>
   </w:abstractNum>
-  <w:abstractNum w:abstractNumId="23" w15:restartNumberingAfterBreak="0">
+  <w:abstractNum w:abstractNumId="25" w15:restartNumberingAfterBreak="0">
     <w:nsid w:val="6D8C74CB"/>
     <w:multiLevelType w:val="hybridMultilevel"/>
     <w:tmpl w:val="85EEA1CC"/>
@@ -5209,7 +5271,7 @@
       </w:rPr>
     </w:lvl>
   </w:abstractNum>
-  <w:abstractNum w:abstractNumId="24" w15:restartNumberingAfterBreak="0">
+  <w:abstractNum w:abstractNumId="26" w15:restartNumberingAfterBreak="0">
     <w:nsid w:val="6E7E27C0"/>
     <w:multiLevelType w:val="hybridMultilevel"/>
     <w:tmpl w:val="44D63BE6"/>
@@ -5322,7 +5384,7 @@
       </w:rPr>
     </w:lvl>
   </w:abstractNum>
-  <w:abstractNum w:abstractNumId="25" w15:restartNumberingAfterBreak="0">
+  <w:abstractNum w:abstractNumId="27" w15:restartNumberingAfterBreak="0">
     <w:nsid w:val="716F7B3E"/>
     <w:multiLevelType w:val="hybridMultilevel"/>
     <w:tmpl w:val="7CC286EA"/>
@@ -5436,13 +5498,13 @@
     </w:lvl>
   </w:abstractNum>
   <w:num w:numId="1">
-    <w:abstractNumId w:val="25"/>
+    <w:abstractNumId w:val="27"/>
   </w:num>
   <w:num w:numId="2">
-    <w:abstractNumId w:val="14"/>
+    <w:abstractNumId w:val="16"/>
   </w:num>
   <w:num w:numId="3">
-    <w:abstractNumId w:val="13"/>
+    <w:abstractNumId w:val="14"/>
   </w:num>
   <w:num w:numId="4">
     <w:abstractNumId w:val="1"/>
@@ -5454,16 +5516,16 @@
     <w:abstractNumId w:val="8"/>
   </w:num>
   <w:num w:numId="7">
-    <w:abstractNumId w:val="23"/>
+    <w:abstractNumId w:val="25"/>
   </w:num>
   <w:num w:numId="8">
-    <w:abstractNumId w:val="20"/>
+    <w:abstractNumId w:val="22"/>
   </w:num>
   <w:num w:numId="9">
-    <w:abstractNumId w:val="16"/>
+    <w:abstractNumId w:val="18"/>
   </w:num>
   <w:num w:numId="10">
-    <w:abstractNumId w:val="17"/>
+    <w:abstractNumId w:val="19"/>
   </w:num>
   <w:num w:numId="11">
     <w:abstractNumId w:val="5"/>
@@ -5472,22 +5534,22 @@
     <w:abstractNumId w:val="6"/>
   </w:num>
   <w:num w:numId="13">
-    <w:abstractNumId w:val="22"/>
+    <w:abstractNumId w:val="24"/>
   </w:num>
   <w:num w:numId="14">
-    <w:abstractNumId w:val="9"/>
+    <w:abstractNumId w:val="10"/>
   </w:num>
   <w:num w:numId="15">
-    <w:abstractNumId w:val="12"/>
+    <w:abstractNumId w:val="13"/>
   </w:num>
   <w:num w:numId="16">
-    <w:abstractNumId w:val="21"/>
+    <w:abstractNumId w:val="23"/>
   </w:num>
   <w:num w:numId="17">
     <w:abstractNumId w:val="7"/>
   </w:num>
   <w:num w:numId="18">
-    <w:abstractNumId w:val="11"/>
+    <w:abstractNumId w:val="12"/>
   </w:num>
   <w:num w:numId="19">
     <w:abstractNumId w:val="2"/>
@@ -5496,22 +5558,28 @@
     <w:abstractNumId w:val="4"/>
   </w:num>
   <w:num w:numId="21">
-    <w:abstractNumId w:val="15"/>
+    <w:abstractNumId w:val="17"/>
   </w:num>
   <w:num w:numId="22">
-    <w:abstractNumId w:val="24"/>
+    <w:abstractNumId w:val="26"/>
   </w:num>
   <w:num w:numId="23">
     <w:abstractNumId w:val="3"/>
   </w:num>
   <w:num w:numId="24">
-    <w:abstractNumId w:val="18"/>
+    <w:abstractNumId w:val="20"/>
   </w:num>
   <w:num w:numId="25">
-    <w:abstractNumId w:val="10"/>
+    <w:abstractNumId w:val="11"/>
   </w:num>
   <w:num w:numId="26">
-    <w:abstractNumId w:val="19"/>
+    <w:abstractNumId w:val="21"/>
+  </w:num>
+  <w:num w:numId="27">
+    <w:abstractNumId w:val="15"/>
+  </w:num>
+  <w:num w:numId="28">
+    <w:abstractNumId w:val="9"/>
   </w:num>
 </w:numbering>
 </file>
@@ -5915,6 +5983,7 @@
   <w:style w:type="character" w:default="1" w:styleId="DefaultParagraphFont">
     <w:name w:val="Default Paragraph Font"/>
     <w:uiPriority w:val="1"/>
+    <w:semiHidden/>
     <w:unhideWhenUsed/>
   </w:style>
   <w:style w:type="table" w:default="1" w:styleId="TableNormal">
@@ -6033,6 +6102,13 @@
     <w:name w:val="apple-tab-span"/>
     <w:basedOn w:val="DefaultParagraphFont"/>
     <w:rsid w:val="00C62339"/>
+  </w:style>
+  <w:style w:type="paragraph" w:styleId="Revision">
+    <w:name w:val="Revision"/>
+    <w:hidden/>
+    <w:uiPriority w:val="99"/>
+    <w:semiHidden/>
+    <w:rsid w:val="003F7797"/>
   </w:style>
 </w:styles>
 </file>
